--- a/SKRIPSI/SKRIPSI_BAB_1_SD_3_4_5.docx
+++ b/SKRIPSI/SKRIPSI_BAB_1_SD_3_4_5.docx
@@ -2161,17 +2161,7 @@
           <w:sz w:val="24"/>
           <w:szCs w:val="24"/>
         </w:rPr>
-        <w:t>meminima</w:t>
-      </w:r>
-      <w:bookmarkStart w:id="0" w:name="_GoBack"/>
-      <w:bookmarkEnd w:id="0"/>
-      <w:r>
-        <w:rPr>
-          <w:rFonts w:ascii="Times New Roman" w:hAnsi="Times New Roman" w:cs="Times New Roman"/>
-          <w:sz w:val="24"/>
-          <w:szCs w:val="24"/>
-        </w:rPr>
-        <w:t>lkan resiko sekaligus membantu invest</w:t>
+        <w:t>meminimalkan resiko sekaligus membantu invest</w:t>
       </w:r>
       <w:r>
         <w:rPr>
@@ -3179,7 +3169,27 @@
           <w:szCs w:val="24"/>
           <w:lang w:val="en-US"/>
         </w:rPr>
-        <w:t xml:space="preserve"> PERIODE 2014-2018”</w:t>
+        <w:t xml:space="preserve"> PERIODE </w:t>
+      </w:r>
+      <w:r>
+        <w:rPr>
+          <w:rFonts w:ascii="Times New Roman" w:hAnsi="Times New Roman" w:cs="Times New Roman"/>
+          <w:b/>
+          <w:sz w:val="24"/>
+          <w:szCs w:val="24"/>
+          <w:lang w:val="en-US"/>
+        </w:rPr>
+        <w:t>2015 sampai dengan 2019</w:t>
+      </w:r>
+      <w:r>
+        <w:rPr>
+          <w:rFonts w:ascii="Times New Roman" w:hAnsi="Times New Roman" w:cs="Times New Roman"/>
+          <w:b/>
+          <w:sz w:val="24"/>
+          <w:szCs w:val="24"/>
+          <w:lang w:val="en-US"/>
+        </w:rPr>
+        <w:t>”</w:t>
       </w:r>
     </w:p>
     <w:p>
@@ -3414,7 +3424,15 @@
           <w:sz w:val="24"/>
           <w:szCs w:val="24"/>
         </w:rPr>
-        <w:t>n 2014 sampai dengan 2018</w:t>
+        <w:t xml:space="preserve">n </w:t>
+      </w:r>
+      <w:r>
+        <w:rPr>
+          <w:rFonts w:ascii="Times New Roman" w:hAnsi="Times New Roman" w:cs="Times New Roman"/>
+          <w:sz w:val="24"/>
+          <w:szCs w:val="24"/>
+        </w:rPr>
+        <w:t>2015 sampai dengan 2019</w:t>
       </w:r>
       <w:r>
         <w:rPr>
@@ -3438,7 +3456,39 @@
           <w:sz w:val="24"/>
           <w:szCs w:val="24"/>
         </w:rPr>
-        <w:t xml:space="preserve"> memiliki laporan keuangan dan dipublikasikan periode tahun 2014 sampai dengan 2018, serta menghasilkan laba periode tahun 2014 sampai dengan 2018.</w:t>
+        <w:t xml:space="preserve"> memiliki laporan keuangan dan dipublikasikan periode tahun </w:t>
+      </w:r>
+      <w:r>
+        <w:rPr>
+          <w:rFonts w:ascii="Times New Roman" w:hAnsi="Times New Roman" w:cs="Times New Roman"/>
+          <w:sz w:val="24"/>
+          <w:szCs w:val="24"/>
+        </w:rPr>
+        <w:t>2015 sampai dengan 2019</w:t>
+      </w:r>
+      <w:r>
+        <w:rPr>
+          <w:rFonts w:ascii="Times New Roman" w:hAnsi="Times New Roman" w:cs="Times New Roman"/>
+          <w:sz w:val="24"/>
+          <w:szCs w:val="24"/>
+        </w:rPr>
+        <w:t xml:space="preserve">, serta menghasilkan laba periode tahun </w:t>
+      </w:r>
+      <w:r>
+        <w:rPr>
+          <w:rFonts w:ascii="Times New Roman" w:hAnsi="Times New Roman" w:cs="Times New Roman"/>
+          <w:sz w:val="24"/>
+          <w:szCs w:val="24"/>
+        </w:rPr>
+        <w:t>2015 sampai dengan 2019</w:t>
+      </w:r>
+      <w:r>
+        <w:rPr>
+          <w:rFonts w:ascii="Times New Roman" w:hAnsi="Times New Roman" w:cs="Times New Roman"/>
+          <w:sz w:val="24"/>
+          <w:szCs w:val="24"/>
+        </w:rPr>
+        <w:t>.</w:t>
       </w:r>
     </w:p>
     <w:p>
@@ -3502,267 +3552,326 @@
       <w:pPr>
         <w:pStyle w:val="NoSpacing"/>
         <w:spacing w:line="480" w:lineRule="auto"/>
-        <w:ind w:firstLine="720"/>
         <w:jc w:val="both"/>
         <w:rPr>
           <w:rFonts w:ascii="Times New Roman" w:hAnsi="Times New Roman" w:cs="Times New Roman"/>
-          <w:sz w:val="24"/>
-          <w:szCs w:val="24"/>
-        </w:rPr>
-      </w:pPr>
-      <w:r>
-        <w:rPr>
-          <w:rFonts w:ascii="Times New Roman" w:hAnsi="Times New Roman" w:cs="Times New Roman"/>
-          <w:sz w:val="24"/>
-          <w:szCs w:val="24"/>
-        </w:rPr>
-        <w:t>Berdasarkan latar belakang</w:t>
-      </w:r>
-      <w:r>
-        <w:rPr>
-          <w:rFonts w:ascii="Times New Roman" w:hAnsi="Times New Roman" w:cs="Times New Roman"/>
-          <w:sz w:val="24"/>
-          <w:szCs w:val="24"/>
-        </w:rPr>
-        <w:t xml:space="preserve"> dan pembatasan masalah</w:t>
-      </w:r>
-      <w:r>
-        <w:rPr>
-          <w:rFonts w:ascii="Times New Roman" w:hAnsi="Times New Roman" w:cs="Times New Roman"/>
-          <w:sz w:val="24"/>
-          <w:szCs w:val="24"/>
-        </w:rPr>
-        <w:t xml:space="preserve"> yang telah diuraikan di atas, maka hasil penelitian ini akan menjawab permasalahan sebagai berikut:</w:t>
+          <w:color w:val="000000" w:themeColor="text1"/>
+          <w:sz w:val="24"/>
+          <w:szCs w:val="24"/>
+        </w:rPr>
+      </w:pPr>
+      <w:r>
+        <w:rPr>
+          <w:rFonts w:ascii="Times New Roman" w:hAnsi="Times New Roman" w:cs="Times New Roman"/>
+          <w:sz w:val="24"/>
+          <w:szCs w:val="24"/>
+        </w:rPr>
+        <w:t>Berdasarkan latar belakang dan pembatasan masalah yang telah diuraikan di atas, maka hasil penelitian ini akan menjawab pe</w:t>
+      </w:r>
+      <w:bookmarkStart w:id="0" w:name="_GoBack"/>
+      <w:bookmarkEnd w:id="0"/>
+      <w:r>
+        <w:rPr>
+          <w:rFonts w:ascii="Times New Roman" w:hAnsi="Times New Roman" w:cs="Times New Roman"/>
+          <w:sz w:val="24"/>
+          <w:szCs w:val="24"/>
+        </w:rPr>
+        <w:t>rmasalahan sebagai berikut:</w:t>
       </w:r>
     </w:p>
     <w:p>
       <w:pPr>
-        <w:pStyle w:val="NoSpacing"/>
+        <w:pStyle w:val="Heading3"/>
+        <w:spacing w:line="480" w:lineRule="auto"/>
+        <w:jc w:val="both"/>
+        <w:rPr>
+          <w:rFonts w:ascii="Times New Roman" w:hAnsi="Times New Roman" w:cs="Times New Roman"/>
+          <w:color w:val="000000" w:themeColor="text1"/>
+        </w:rPr>
+      </w:pPr>
+      <w:r>
+        <w:rPr>
+          <w:rFonts w:ascii="Times New Roman" w:hAnsi="Times New Roman" w:cs="Times New Roman"/>
+          <w:color w:val="000000" w:themeColor="text1"/>
+        </w:rPr>
+        <w:t>Bagaimana pengaruh</w:t>
+      </w:r>
+      <w:r>
+        <w:rPr>
+          <w:rFonts w:ascii="Times New Roman" w:hAnsi="Times New Roman" w:cs="Times New Roman"/>
+          <w:color w:val="000000" w:themeColor="text1"/>
+        </w:rPr>
+        <w:t xml:space="preserve"> </w:t>
+      </w:r>
+      <w:r>
+        <w:rPr>
+          <w:rFonts w:ascii="Times New Roman" w:hAnsi="Times New Roman" w:cs="Times New Roman"/>
+          <w:i/>
+          <w:color w:val="000000" w:themeColor="text1"/>
+        </w:rPr>
+        <w:t>Debt to Equity Ratio</w:t>
+      </w:r>
+      <w:r>
+        <w:rPr>
+          <w:rFonts w:ascii="Times New Roman" w:hAnsi="Times New Roman" w:cs="Times New Roman"/>
+          <w:i/>
+          <w:color w:val="000000" w:themeColor="text1"/>
+        </w:rPr>
+        <w:t xml:space="preserve"> </w:t>
+      </w:r>
+      <w:r>
+        <w:rPr>
+          <w:rFonts w:ascii="Times New Roman" w:hAnsi="Times New Roman" w:cs="Times New Roman"/>
+          <w:color w:val="000000" w:themeColor="text1"/>
+        </w:rPr>
+        <w:t>(DER)</w:t>
+      </w:r>
+      <w:r>
+        <w:rPr>
+          <w:rFonts w:ascii="Times New Roman" w:hAnsi="Times New Roman" w:cs="Times New Roman"/>
+          <w:i/>
+          <w:color w:val="000000" w:themeColor="text1"/>
+        </w:rPr>
+        <w:t xml:space="preserve"> </w:t>
+      </w:r>
+      <w:r>
+        <w:rPr>
+          <w:rFonts w:ascii="Times New Roman" w:hAnsi="Times New Roman" w:cs="Times New Roman"/>
+          <w:color w:val="000000" w:themeColor="text1"/>
+        </w:rPr>
+        <w:t>dan</w:t>
+      </w:r>
+      <w:r>
+        <w:rPr>
+          <w:rFonts w:ascii="Times New Roman" w:hAnsi="Times New Roman" w:cs="Times New Roman"/>
+          <w:i/>
+          <w:color w:val="000000" w:themeColor="text1"/>
+        </w:rPr>
+        <w:t xml:space="preserve"> </w:t>
+      </w:r>
+      <w:r>
+        <w:rPr>
+          <w:rFonts w:ascii="Times New Roman" w:hAnsi="Times New Roman" w:cs="Times New Roman"/>
+          <w:i/>
+          <w:color w:val="000000" w:themeColor="text1"/>
+        </w:rPr>
+        <w:t>Return on Asset</w:t>
+      </w:r>
+      <w:r>
+        <w:rPr>
+          <w:rFonts w:ascii="Times New Roman" w:hAnsi="Times New Roman" w:cs="Times New Roman"/>
+          <w:i/>
+          <w:color w:val="000000" w:themeColor="text1"/>
+        </w:rPr>
+        <w:t xml:space="preserve"> </w:t>
+      </w:r>
+      <w:r>
+        <w:rPr>
+          <w:rFonts w:ascii="Times New Roman" w:hAnsi="Times New Roman" w:cs="Times New Roman"/>
+          <w:color w:val="000000" w:themeColor="text1"/>
+        </w:rPr>
+        <w:t>(ROA)</w:t>
+      </w:r>
+      <w:r>
+        <w:rPr>
+          <w:rFonts w:ascii="Times New Roman" w:hAnsi="Times New Roman" w:cs="Times New Roman"/>
+          <w:color w:val="000000" w:themeColor="text1"/>
+        </w:rPr>
+        <w:t xml:space="preserve"> secara simultan terhadap harga saham </w:t>
+      </w:r>
+      <w:r>
+        <w:rPr>
+          <w:rFonts w:ascii="Times New Roman" w:hAnsi="Times New Roman" w:cs="Times New Roman"/>
+          <w:color w:val="000000" w:themeColor="text1"/>
+        </w:rPr>
+        <w:t xml:space="preserve">perusahaan sektor industri barang konsumsi subsektor kosmetik dan keperluan rumah tangga </w:t>
+      </w:r>
+      <w:r>
+        <w:rPr>
+          <w:rFonts w:ascii="Times New Roman" w:hAnsi="Times New Roman" w:cs="Times New Roman"/>
+          <w:color w:val="000000" w:themeColor="text1"/>
+        </w:rPr>
+        <w:t xml:space="preserve">yang terdaftar di Bursa Efek Indonesia untuk periode </w:t>
+      </w:r>
+      <w:r>
+        <w:rPr>
+          <w:rFonts w:ascii="Times New Roman" w:hAnsi="Times New Roman" w:cs="Times New Roman"/>
+          <w:color w:val="000000" w:themeColor="text1"/>
+        </w:rPr>
+        <w:t>2015 sampai dengan 2019</w:t>
+      </w:r>
+      <w:r>
+        <w:rPr>
+          <w:rFonts w:ascii="Times New Roman" w:hAnsi="Times New Roman" w:cs="Times New Roman"/>
+          <w:color w:val="000000" w:themeColor="text1"/>
+        </w:rPr>
+        <w:t>?</w:t>
+      </w:r>
+    </w:p>
+    <w:p>
+      <w:pPr>
+        <w:pStyle w:val="Heading3"/>
+        <w:spacing w:line="480" w:lineRule="auto"/>
+        <w:jc w:val="both"/>
+        <w:rPr>
+          <w:color w:val="000000" w:themeColor="text1"/>
+        </w:rPr>
+      </w:pPr>
+      <w:r>
+        <w:rPr>
+          <w:rFonts w:ascii="Times New Roman" w:hAnsi="Times New Roman" w:cs="Times New Roman"/>
+          <w:color w:val="000000" w:themeColor="text1"/>
+        </w:rPr>
+        <w:t>Bagaimana pengaruh</w:t>
+      </w:r>
+      <w:r>
+        <w:rPr>
+          <w:rFonts w:ascii="Times New Roman" w:hAnsi="Times New Roman" w:cs="Times New Roman"/>
+          <w:i/>
+          <w:color w:val="000000" w:themeColor="text1"/>
+        </w:rPr>
+        <w:t xml:space="preserve"> </w:t>
+      </w:r>
+      <w:r>
+        <w:rPr>
+          <w:rFonts w:ascii="Times New Roman" w:hAnsi="Times New Roman" w:cs="Times New Roman"/>
+          <w:i/>
+          <w:color w:val="000000" w:themeColor="text1"/>
+        </w:rPr>
+        <w:t>Debt to Equity Ratio</w:t>
+      </w:r>
+      <w:r>
+        <w:rPr>
+          <w:rFonts w:ascii="Times New Roman" w:hAnsi="Times New Roman" w:cs="Times New Roman"/>
+          <w:i/>
+          <w:color w:val="000000" w:themeColor="text1"/>
+        </w:rPr>
+        <w:t xml:space="preserve"> </w:t>
+      </w:r>
+      <w:r>
+        <w:rPr>
+          <w:rFonts w:ascii="Times New Roman" w:hAnsi="Times New Roman" w:cs="Times New Roman"/>
+          <w:color w:val="000000" w:themeColor="text1"/>
+        </w:rPr>
+        <w:t>(DER)</w:t>
+      </w:r>
+      <w:r>
+        <w:rPr>
+          <w:rFonts w:ascii="Times New Roman" w:hAnsi="Times New Roman" w:cs="Times New Roman"/>
+          <w:color w:val="000000" w:themeColor="text1"/>
+        </w:rPr>
+        <w:t xml:space="preserve"> </w:t>
+      </w:r>
+      <w:r>
+        <w:rPr>
+          <w:rFonts w:ascii="Times New Roman" w:hAnsi="Times New Roman" w:cs="Times New Roman"/>
+          <w:color w:val="000000" w:themeColor="text1"/>
+        </w:rPr>
+        <w:t xml:space="preserve">secara parsial terhadap harga saham </w:t>
+      </w:r>
+      <w:r>
+        <w:rPr>
+          <w:rFonts w:ascii="Times New Roman" w:hAnsi="Times New Roman" w:cs="Times New Roman"/>
+          <w:color w:val="000000" w:themeColor="text1"/>
+        </w:rPr>
+        <w:t xml:space="preserve">perusahaan sektor industri barang konsumsi subsektor kosmetik dan keperluan rumah tangga </w:t>
+      </w:r>
+      <w:r>
+        <w:rPr>
+          <w:rFonts w:ascii="Times New Roman" w:hAnsi="Times New Roman" w:cs="Times New Roman"/>
+          <w:color w:val="000000" w:themeColor="text1"/>
+        </w:rPr>
+        <w:t xml:space="preserve">yang terdaftar di Bursa Efek Indonesia untuk periode </w:t>
+      </w:r>
+      <w:r>
+        <w:rPr>
+          <w:rFonts w:ascii="Times New Roman" w:hAnsi="Times New Roman" w:cs="Times New Roman"/>
+          <w:color w:val="000000" w:themeColor="text1"/>
+        </w:rPr>
+        <w:t>2015 sampai dengan 2019</w:t>
+      </w:r>
+      <w:r>
+        <w:rPr>
+          <w:rFonts w:ascii="Times New Roman" w:hAnsi="Times New Roman" w:cs="Times New Roman"/>
+          <w:color w:val="000000" w:themeColor="text1"/>
+        </w:rPr>
+        <w:t>?</w:t>
+      </w:r>
+    </w:p>
+    <w:p>
+      <w:pPr>
+        <w:pStyle w:val="Heading3"/>
+        <w:spacing w:line="480" w:lineRule="auto"/>
+        <w:jc w:val="both"/>
+        <w:rPr>
+          <w:color w:val="000000" w:themeColor="text1"/>
+        </w:rPr>
+      </w:pPr>
+      <w:r>
+        <w:rPr>
+          <w:rFonts w:ascii="Times New Roman" w:hAnsi="Times New Roman" w:cs="Times New Roman"/>
+          <w:color w:val="000000" w:themeColor="text1"/>
+        </w:rPr>
+        <w:t xml:space="preserve">Bagaimana </w:t>
+      </w:r>
+      <w:r>
+        <w:rPr>
+          <w:rFonts w:ascii="Times New Roman" w:hAnsi="Times New Roman" w:cs="Times New Roman"/>
+          <w:color w:val="000000" w:themeColor="text1"/>
+        </w:rPr>
+        <w:t>pengaruh</w:t>
+      </w:r>
+      <w:r>
+        <w:rPr>
+          <w:rFonts w:ascii="Times New Roman" w:hAnsi="Times New Roman" w:cs="Times New Roman"/>
+          <w:i/>
+          <w:color w:val="000000" w:themeColor="text1"/>
+        </w:rPr>
+        <w:t xml:space="preserve"> Return on Assets</w:t>
+      </w:r>
+      <w:r>
+        <w:rPr>
+          <w:rFonts w:ascii="Times New Roman" w:hAnsi="Times New Roman" w:cs="Times New Roman"/>
+          <w:color w:val="000000" w:themeColor="text1"/>
+        </w:rPr>
+        <w:t xml:space="preserve"> </w:t>
+      </w:r>
+      <w:r>
+        <w:rPr>
+          <w:rFonts w:ascii="Times New Roman" w:hAnsi="Times New Roman" w:cs="Times New Roman"/>
+          <w:color w:val="000000" w:themeColor="text1"/>
+        </w:rPr>
+        <w:t xml:space="preserve">(ROA) </w:t>
+      </w:r>
+      <w:r>
+        <w:rPr>
+          <w:rFonts w:ascii="Times New Roman" w:hAnsi="Times New Roman" w:cs="Times New Roman"/>
+          <w:color w:val="000000" w:themeColor="text1"/>
+        </w:rPr>
+        <w:t>secara parsial terhadap harga saham perusahaan sektor industri barang konsumsi subsektor kosmetik dan keperluan rumah tangga yang terdaftar di Bursa Efek Indonesia untuk periode 2015 sampai dengan 2019?</w:t>
+      </w:r>
+    </w:p>
+    <w:p>
+      <w:pPr>
+        <w:pStyle w:val="Heading3"/>
         <w:numPr>
           <w:ilvl w:val="0"/>
-          <w:numId w:val="4"/>
+          <w:numId w:val="0"/>
         </w:numPr>
-        <w:spacing w:line="480" w:lineRule="auto"/>
-        <w:ind w:left="360"/>
-        <w:jc w:val="both"/>
-        <w:rPr>
-          <w:rFonts w:ascii="Times New Roman" w:hAnsi="Times New Roman" w:cs="Times New Roman"/>
-          <w:sz w:val="24"/>
-          <w:szCs w:val="24"/>
-        </w:rPr>
-      </w:pPr>
-      <w:r>
-        <w:rPr>
-          <w:rFonts w:ascii="Times New Roman" w:hAnsi="Times New Roman" w:cs="Times New Roman"/>
-          <w:sz w:val="24"/>
-          <w:szCs w:val="24"/>
-        </w:rPr>
-        <w:t xml:space="preserve">Apakah </w:t>
-      </w:r>
-      <w:r>
-        <w:rPr>
-          <w:rFonts w:ascii="Times New Roman" w:hAnsi="Times New Roman" w:cs="Times New Roman"/>
-          <w:i/>
-          <w:sz w:val="24"/>
-          <w:szCs w:val="24"/>
-        </w:rPr>
-        <w:t xml:space="preserve">Debt to Equity Ratio </w:t>
-      </w:r>
-      <w:r>
-        <w:rPr>
-          <w:rFonts w:ascii="Times New Roman" w:hAnsi="Times New Roman" w:cs="Times New Roman"/>
-          <w:sz w:val="24"/>
-          <w:szCs w:val="24"/>
-        </w:rPr>
-        <w:t>dan</w:t>
-      </w:r>
-      <w:r>
-        <w:rPr>
-          <w:rFonts w:ascii="Times New Roman" w:hAnsi="Times New Roman" w:cs="Times New Roman"/>
-          <w:i/>
-          <w:sz w:val="24"/>
-          <w:szCs w:val="24"/>
-        </w:rPr>
-        <w:t xml:space="preserve"> </w:t>
-      </w:r>
-      <w:r>
-        <w:rPr>
-          <w:rFonts w:ascii="Times New Roman" w:hAnsi="Times New Roman" w:cs="Times New Roman"/>
-          <w:i/>
-          <w:sz w:val="24"/>
-          <w:szCs w:val="24"/>
-        </w:rPr>
-        <w:t>Return on Asset</w:t>
-      </w:r>
-      <w:r>
-        <w:rPr>
-          <w:rFonts w:ascii="Times New Roman" w:hAnsi="Times New Roman" w:cs="Times New Roman"/>
-          <w:sz w:val="24"/>
-          <w:szCs w:val="24"/>
-        </w:rPr>
-        <w:t xml:space="preserve"> memberikan pengaruh yang signifikan secara simultan terhadap harga saham </w:t>
-      </w:r>
-      <w:r>
-        <w:rPr>
-          <w:rFonts w:ascii="Times New Roman" w:hAnsi="Times New Roman" w:cs="Times New Roman"/>
-          <w:sz w:val="24"/>
-          <w:szCs w:val="24"/>
-        </w:rPr>
-        <w:t xml:space="preserve">perusahaan sektor industri barang konsumsi subsektor kosmetik dan keperluan rumah tangga </w:t>
-      </w:r>
-      <w:r>
-        <w:rPr>
-          <w:rFonts w:ascii="Times New Roman" w:hAnsi="Times New Roman" w:cs="Times New Roman"/>
-          <w:sz w:val="24"/>
-          <w:szCs w:val="24"/>
-        </w:rPr>
-        <w:t>yang terdaftar di Bursa Efek Indonesia untuk periode 2014</w:t>
-      </w:r>
-      <w:r>
-        <w:rPr>
-          <w:rFonts w:ascii="Times New Roman" w:hAnsi="Times New Roman" w:cs="Times New Roman"/>
-          <w:sz w:val="24"/>
-          <w:szCs w:val="24"/>
-        </w:rPr>
-        <w:t xml:space="preserve"> sampai dengan </w:t>
-      </w:r>
-      <w:r>
-        <w:rPr>
-          <w:rFonts w:ascii="Times New Roman" w:hAnsi="Times New Roman" w:cs="Times New Roman"/>
-          <w:sz w:val="24"/>
-          <w:szCs w:val="24"/>
-        </w:rPr>
-        <w:t>2018?</w:t>
-      </w:r>
+        <w:ind w:left="720"/>
+        <w:rPr>
+          <w:color w:val="000000" w:themeColor="text1"/>
+        </w:rPr>
+      </w:pPr>
     </w:p>
     <w:p>
       <w:pPr>
-        <w:pStyle w:val="NoSpacing"/>
-        <w:numPr>
-          <w:ilvl w:val="0"/>
-          <w:numId w:val="4"/>
-        </w:numPr>
-        <w:spacing w:line="480" w:lineRule="auto"/>
-        <w:ind w:left="360"/>
-        <w:jc w:val="both"/>
-        <w:rPr>
-          <w:rFonts w:ascii="Times New Roman" w:hAnsi="Times New Roman" w:cs="Times New Roman"/>
-          <w:sz w:val="24"/>
-          <w:szCs w:val="24"/>
-        </w:rPr>
-      </w:pPr>
-      <w:r>
-        <w:rPr>
-          <w:rFonts w:ascii="Times New Roman" w:hAnsi="Times New Roman" w:cs="Times New Roman"/>
-          <w:sz w:val="24"/>
-          <w:szCs w:val="24"/>
-        </w:rPr>
-        <w:t xml:space="preserve">Apakah </w:t>
-      </w:r>
-      <w:r>
-        <w:rPr>
-          <w:rFonts w:ascii="Times New Roman" w:hAnsi="Times New Roman" w:cs="Times New Roman"/>
-          <w:i/>
-          <w:sz w:val="24"/>
-          <w:szCs w:val="24"/>
-        </w:rPr>
-        <w:t>Debt to Equity Ratio</w:t>
-      </w:r>
-      <w:r>
-        <w:rPr>
-          <w:rFonts w:ascii="Times New Roman" w:hAnsi="Times New Roman" w:cs="Times New Roman"/>
-          <w:sz w:val="24"/>
-          <w:szCs w:val="24"/>
-        </w:rPr>
-        <w:t xml:space="preserve"> dan</w:t>
-      </w:r>
-      <w:r>
-        <w:rPr>
-          <w:rFonts w:ascii="Times New Roman" w:hAnsi="Times New Roman" w:cs="Times New Roman"/>
-          <w:sz w:val="24"/>
-          <w:szCs w:val="24"/>
-        </w:rPr>
-        <w:t xml:space="preserve"> </w:t>
-      </w:r>
-      <w:r>
-        <w:rPr>
-          <w:rFonts w:ascii="Times New Roman" w:hAnsi="Times New Roman" w:cs="Times New Roman"/>
-          <w:i/>
-          <w:sz w:val="24"/>
-          <w:szCs w:val="24"/>
-        </w:rPr>
-        <w:t>Return on Assets</w:t>
-      </w:r>
-      <w:r>
-        <w:rPr>
-          <w:rFonts w:ascii="Times New Roman" w:hAnsi="Times New Roman" w:cs="Times New Roman"/>
-          <w:sz w:val="24"/>
-          <w:szCs w:val="24"/>
-        </w:rPr>
-        <w:t xml:space="preserve"> </w:t>
-      </w:r>
-      <w:r>
-        <w:rPr>
-          <w:rFonts w:ascii="Times New Roman" w:hAnsi="Times New Roman" w:cs="Times New Roman"/>
-          <w:sz w:val="24"/>
-          <w:szCs w:val="24"/>
-        </w:rPr>
-        <w:t xml:space="preserve">memberikan pengaruh yang signifikan secara parsial terhadap harga saham </w:t>
-      </w:r>
-      <w:r>
-        <w:rPr>
-          <w:rFonts w:ascii="Times New Roman" w:hAnsi="Times New Roman" w:cs="Times New Roman"/>
-          <w:sz w:val="24"/>
-          <w:szCs w:val="24"/>
-        </w:rPr>
-        <w:t xml:space="preserve">perusahaan sektor industri barang konsumsi subsektor kosmetik dan keperluan rumah tangga </w:t>
-      </w:r>
-      <w:r>
-        <w:rPr>
-          <w:rFonts w:ascii="Times New Roman" w:hAnsi="Times New Roman" w:cs="Times New Roman"/>
-          <w:sz w:val="24"/>
-          <w:szCs w:val="24"/>
-        </w:rPr>
-        <w:t>yang terdaftar di Bursa Efek Indonesia untuk periode 2014</w:t>
-      </w:r>
-      <w:r>
-        <w:rPr>
-          <w:rFonts w:ascii="Times New Roman" w:hAnsi="Times New Roman" w:cs="Times New Roman"/>
-          <w:sz w:val="24"/>
-          <w:szCs w:val="24"/>
-        </w:rPr>
-        <w:t xml:space="preserve"> sampai dengan </w:t>
-      </w:r>
-      <w:r>
-        <w:rPr>
-          <w:rFonts w:ascii="Times New Roman" w:hAnsi="Times New Roman" w:cs="Times New Roman"/>
-          <w:sz w:val="24"/>
-          <w:szCs w:val="24"/>
-        </w:rPr>
-        <w:t>2018?</w:t>
-      </w:r>
-    </w:p>
-    <w:p>
-      <w:pPr>
-        <w:pStyle w:val="NoSpacing"/>
-        <w:spacing w:line="480" w:lineRule="auto"/>
-        <w:ind w:left="540"/>
-        <w:jc w:val="both"/>
-        <w:rPr>
-          <w:rFonts w:ascii="Times New Roman" w:hAnsi="Times New Roman" w:cs="Times New Roman"/>
-          <w:sz w:val="24"/>
-          <w:szCs w:val="24"/>
-        </w:rPr>
-      </w:pPr>
-    </w:p>
-    <w:p>
-      <w:pPr>
         <w:pStyle w:val="Heading2"/>
         <w:spacing w:line="480" w:lineRule="auto"/>
         <w:rPr>
           <w:rFonts w:ascii="Times New Roman" w:hAnsi="Times New Roman" w:cs="Times New Roman"/>
           <w:b/>
-          <w:color w:val="auto"/>
+          <w:color w:val="000000" w:themeColor="text1"/>
           <w:sz w:val="24"/>
           <w:szCs w:val="24"/>
         </w:rPr>
@@ -3771,7 +3880,7 @@
         <w:rPr>
           <w:rFonts w:ascii="Times New Roman" w:hAnsi="Times New Roman" w:cs="Times New Roman"/>
           <w:b/>
-          <w:color w:val="auto"/>
+          <w:color w:val="000000" w:themeColor="text1"/>
           <w:sz w:val="24"/>
           <w:szCs w:val="24"/>
         </w:rPr>
@@ -3781,7 +3890,7 @@
         <w:rPr>
           <w:rFonts w:ascii="Times New Roman" w:hAnsi="Times New Roman" w:cs="Times New Roman"/>
           <w:b/>
-          <w:color w:val="auto"/>
+          <w:color w:val="000000" w:themeColor="text1"/>
           <w:sz w:val="24"/>
           <w:szCs w:val="24"/>
         </w:rPr>
@@ -3791,7 +3900,7 @@
         <w:rPr>
           <w:rFonts w:ascii="Times New Roman" w:hAnsi="Times New Roman" w:cs="Times New Roman"/>
           <w:b/>
-          <w:color w:val="auto"/>
+          <w:color w:val="000000" w:themeColor="text1"/>
           <w:sz w:val="24"/>
           <w:szCs w:val="24"/>
         </w:rPr>
@@ -3806,13 +3915,15 @@
         <w:jc w:val="both"/>
         <w:rPr>
           <w:rFonts w:ascii="Times New Roman" w:hAnsi="Times New Roman" w:cs="Times New Roman"/>
-          <w:sz w:val="24"/>
-          <w:szCs w:val="24"/>
-        </w:rPr>
-      </w:pPr>
-      <w:r>
-        <w:rPr>
-          <w:rFonts w:ascii="Times New Roman" w:hAnsi="Times New Roman" w:cs="Times New Roman"/>
+          <w:color w:val="000000" w:themeColor="text1"/>
+          <w:sz w:val="24"/>
+          <w:szCs w:val="24"/>
+        </w:rPr>
+      </w:pPr>
+      <w:r>
+        <w:rPr>
+          <w:rFonts w:ascii="Times New Roman" w:hAnsi="Times New Roman" w:cs="Times New Roman"/>
+          <w:color w:val="000000" w:themeColor="text1"/>
           <w:sz w:val="24"/>
           <w:szCs w:val="24"/>
         </w:rPr>
@@ -3821,6 +3932,7 @@
       <w:r>
         <w:rPr>
           <w:rFonts w:ascii="Times New Roman" w:hAnsi="Times New Roman" w:cs="Times New Roman"/>
+          <w:color w:val="000000" w:themeColor="text1"/>
           <w:sz w:val="24"/>
           <w:szCs w:val="24"/>
         </w:rPr>
@@ -3829,6 +3941,7 @@
       <w:r>
         <w:rPr>
           <w:rFonts w:ascii="Times New Roman" w:hAnsi="Times New Roman" w:cs="Times New Roman"/>
+          <w:color w:val="000000" w:themeColor="text1"/>
           <w:sz w:val="24"/>
           <w:szCs w:val="24"/>
         </w:rPr>
@@ -3837,6 +3950,7 @@
       <w:r>
         <w:rPr>
           <w:rFonts w:ascii="Times New Roman" w:hAnsi="Times New Roman" w:cs="Times New Roman"/>
+          <w:color w:val="000000" w:themeColor="text1"/>
           <w:sz w:val="24"/>
           <w:szCs w:val="24"/>
         </w:rPr>
@@ -3845,33 +3959,25 @@
     </w:p>
     <w:p>
       <w:pPr>
-        <w:pStyle w:val="NoSpacing"/>
-        <w:numPr>
-          <w:ilvl w:val="0"/>
-          <w:numId w:val="5"/>
-        </w:numPr>
+        <w:pStyle w:val="Heading3"/>
         <w:spacing w:line="480" w:lineRule="auto"/>
-        <w:ind w:left="360"/>
         <w:jc w:val="both"/>
         <w:rPr>
           <w:rFonts w:ascii="Times New Roman" w:hAnsi="Times New Roman" w:cs="Times New Roman"/>
-          <w:sz w:val="24"/>
-          <w:szCs w:val="24"/>
-        </w:rPr>
-      </w:pPr>
-      <w:r>
-        <w:rPr>
-          <w:rFonts w:ascii="Times New Roman" w:hAnsi="Times New Roman" w:cs="Times New Roman"/>
-          <w:sz w:val="24"/>
-          <w:szCs w:val="24"/>
+          <w:color w:val="000000" w:themeColor="text1"/>
+        </w:rPr>
+      </w:pPr>
+      <w:r>
+        <w:rPr>
+          <w:rFonts w:ascii="Times New Roman" w:hAnsi="Times New Roman" w:cs="Times New Roman"/>
+          <w:color w:val="000000" w:themeColor="text1"/>
         </w:rPr>
         <w:t>Untuk mengetahui dan menganalisis signi</w:t>
       </w:r>
       <w:r>
         <w:rPr>
           <w:rFonts w:ascii="Times New Roman" w:hAnsi="Times New Roman" w:cs="Times New Roman"/>
-          <w:sz w:val="24"/>
-          <w:szCs w:val="24"/>
+          <w:color w:val="000000" w:themeColor="text1"/>
         </w:rPr>
         <w:t xml:space="preserve">fikan secara simultan pengaruh </w:t>
       </w:r>
@@ -3879,16 +3985,14 @@
         <w:rPr>
           <w:rFonts w:ascii="Times New Roman" w:hAnsi="Times New Roman" w:cs="Times New Roman"/>
           <w:i/>
-          <w:sz w:val="24"/>
-          <w:szCs w:val="24"/>
+          <w:color w:val="000000" w:themeColor="text1"/>
         </w:rPr>
         <w:t xml:space="preserve">Debt to Equity Ratio </w:t>
       </w:r>
       <w:r>
         <w:rPr>
           <w:rFonts w:ascii="Times New Roman" w:hAnsi="Times New Roman" w:cs="Times New Roman"/>
-          <w:sz w:val="24"/>
-          <w:szCs w:val="24"/>
+          <w:color w:val="000000" w:themeColor="text1"/>
         </w:rPr>
         <w:t>dan</w:t>
       </w:r>
@@ -3896,8 +4000,7 @@
         <w:rPr>
           <w:rFonts w:ascii="Times New Roman" w:hAnsi="Times New Roman" w:cs="Times New Roman"/>
           <w:i/>
-          <w:sz w:val="24"/>
-          <w:szCs w:val="24"/>
+          <w:color w:val="000000" w:themeColor="text1"/>
         </w:rPr>
         <w:t xml:space="preserve"> </w:t>
       </w:r>
@@ -3905,32 +4008,28 @@
         <w:rPr>
           <w:rFonts w:ascii="Times New Roman" w:hAnsi="Times New Roman" w:cs="Times New Roman"/>
           <w:i/>
-          <w:sz w:val="24"/>
-          <w:szCs w:val="24"/>
+          <w:color w:val="000000" w:themeColor="text1"/>
         </w:rPr>
         <w:t>Return on Assets</w:t>
       </w:r>
       <w:r>
         <w:rPr>
           <w:rFonts w:ascii="Times New Roman" w:hAnsi="Times New Roman" w:cs="Times New Roman"/>
-          <w:sz w:val="24"/>
-          <w:szCs w:val="24"/>
+          <w:color w:val="000000" w:themeColor="text1"/>
         </w:rPr>
         <w:t xml:space="preserve"> </w:t>
       </w:r>
       <w:r>
         <w:rPr>
           <w:rFonts w:ascii="Times New Roman" w:hAnsi="Times New Roman" w:cs="Times New Roman"/>
-          <w:sz w:val="24"/>
-          <w:szCs w:val="24"/>
+          <w:color w:val="000000" w:themeColor="text1"/>
         </w:rPr>
         <w:t>terhadap harga saham</w:t>
       </w:r>
       <w:r>
         <w:rPr>
           <w:rFonts w:ascii="Times New Roman" w:hAnsi="Times New Roman" w:cs="Times New Roman"/>
-          <w:sz w:val="24"/>
-          <w:szCs w:val="24"/>
+          <w:color w:val="000000" w:themeColor="text1"/>
           <w:lang w:val="en-US"/>
         </w:rPr>
         <w:t xml:space="preserve"> </w:t>
@@ -3938,57 +4037,53 @@
       <w:r>
         <w:rPr>
           <w:rFonts w:ascii="Times New Roman" w:hAnsi="Times New Roman" w:cs="Times New Roman"/>
-          <w:sz w:val="24"/>
-          <w:szCs w:val="24"/>
+          <w:color w:val="000000" w:themeColor="text1"/>
         </w:rPr>
         <w:t xml:space="preserve">perusahaan sektor industri barang konsumsi subsektor kosmetik dan keperluan rumah tangga </w:t>
       </w:r>
       <w:r>
         <w:rPr>
           <w:rFonts w:ascii="Times New Roman" w:hAnsi="Times New Roman" w:cs="Times New Roman"/>
-          <w:sz w:val="24"/>
-          <w:szCs w:val="24"/>
-        </w:rPr>
-        <w:t>yang terdaftar di Bursa Efek Indonesia untuk periode 2014-2018</w:t>
-      </w:r>
-      <w:r>
-        <w:rPr>
-          <w:rFonts w:ascii="Times New Roman" w:hAnsi="Times New Roman" w:cs="Times New Roman"/>
-          <w:sz w:val="24"/>
-          <w:szCs w:val="24"/>
+          <w:color w:val="000000" w:themeColor="text1"/>
+        </w:rPr>
+        <w:t xml:space="preserve">yang terdaftar di Bursa Efek Indonesia untuk periode </w:t>
+      </w:r>
+      <w:r>
+        <w:rPr>
+          <w:rFonts w:ascii="Times New Roman" w:hAnsi="Times New Roman" w:cs="Times New Roman"/>
+          <w:color w:val="000000" w:themeColor="text1"/>
+        </w:rPr>
+        <w:t>2015 sampai dengan 2019</w:t>
+      </w:r>
+      <w:r>
+        <w:rPr>
+          <w:rFonts w:ascii="Times New Roman" w:hAnsi="Times New Roman" w:cs="Times New Roman"/>
+          <w:color w:val="000000" w:themeColor="text1"/>
         </w:rPr>
         <w:t>.</w:t>
       </w:r>
     </w:p>
     <w:p>
       <w:pPr>
-        <w:pStyle w:val="NoSpacing"/>
-        <w:numPr>
-          <w:ilvl w:val="0"/>
-          <w:numId w:val="5"/>
-        </w:numPr>
+        <w:pStyle w:val="Heading3"/>
         <w:spacing w:line="480" w:lineRule="auto"/>
-        <w:ind w:left="360"/>
         <w:jc w:val="both"/>
         <w:rPr>
           <w:rFonts w:ascii="Times New Roman" w:hAnsi="Times New Roman" w:cs="Times New Roman"/>
-          <w:sz w:val="24"/>
-          <w:szCs w:val="24"/>
-        </w:rPr>
-      </w:pPr>
-      <w:r>
-        <w:rPr>
-          <w:rFonts w:ascii="Times New Roman" w:hAnsi="Times New Roman" w:cs="Times New Roman"/>
-          <w:sz w:val="24"/>
-          <w:szCs w:val="24"/>
+          <w:color w:val="000000" w:themeColor="text1"/>
+        </w:rPr>
+      </w:pPr>
+      <w:r>
+        <w:rPr>
+          <w:rFonts w:ascii="Times New Roman" w:hAnsi="Times New Roman" w:cs="Times New Roman"/>
+          <w:color w:val="000000" w:themeColor="text1"/>
         </w:rPr>
         <w:t>Untuk mengetahui dan menganalisis sign</w:t>
       </w:r>
       <w:r>
         <w:rPr>
           <w:rFonts w:ascii="Times New Roman" w:hAnsi="Times New Roman" w:cs="Times New Roman"/>
-          <w:sz w:val="24"/>
-          <w:szCs w:val="24"/>
+          <w:color w:val="000000" w:themeColor="text1"/>
         </w:rPr>
         <w:t xml:space="preserve">ifikan secara parsial pengaruh </w:t>
       </w:r>
@@ -3996,16 +4091,14 @@
         <w:rPr>
           <w:rFonts w:ascii="Times New Roman" w:hAnsi="Times New Roman" w:cs="Times New Roman"/>
           <w:i/>
-          <w:sz w:val="24"/>
-          <w:szCs w:val="24"/>
+          <w:color w:val="000000" w:themeColor="text1"/>
         </w:rPr>
         <w:t xml:space="preserve">Debt to Equity Ratio </w:t>
       </w:r>
       <w:r>
         <w:rPr>
           <w:rFonts w:ascii="Times New Roman" w:hAnsi="Times New Roman" w:cs="Times New Roman"/>
-          <w:sz w:val="24"/>
-          <w:szCs w:val="24"/>
+          <w:color w:val="000000" w:themeColor="text1"/>
         </w:rPr>
         <w:t>dan</w:t>
       </w:r>
@@ -4013,8 +4106,7 @@
         <w:rPr>
           <w:rFonts w:ascii="Times New Roman" w:hAnsi="Times New Roman" w:cs="Times New Roman"/>
           <w:i/>
-          <w:sz w:val="24"/>
-          <w:szCs w:val="24"/>
+          <w:color w:val="000000" w:themeColor="text1"/>
         </w:rPr>
         <w:t xml:space="preserve"> </w:t>
       </w:r>
@@ -4022,32 +4114,28 @@
         <w:rPr>
           <w:rFonts w:ascii="Times New Roman" w:hAnsi="Times New Roman" w:cs="Times New Roman"/>
           <w:i/>
-          <w:sz w:val="24"/>
-          <w:szCs w:val="24"/>
+          <w:color w:val="000000" w:themeColor="text1"/>
         </w:rPr>
         <w:t xml:space="preserve">Return on Assets </w:t>
       </w:r>
       <w:r>
         <w:rPr>
           <w:rFonts w:ascii="Times New Roman" w:hAnsi="Times New Roman" w:cs="Times New Roman"/>
-          <w:sz w:val="24"/>
-          <w:szCs w:val="24"/>
+          <w:color w:val="000000" w:themeColor="text1"/>
         </w:rPr>
         <w:t xml:space="preserve"> </w:t>
       </w:r>
       <w:r>
         <w:rPr>
           <w:rFonts w:ascii="Times New Roman" w:hAnsi="Times New Roman" w:cs="Times New Roman"/>
-          <w:sz w:val="24"/>
-          <w:szCs w:val="24"/>
+          <w:color w:val="000000" w:themeColor="text1"/>
         </w:rPr>
         <w:t>terhadap harga saham</w:t>
       </w:r>
       <w:r>
         <w:rPr>
           <w:rFonts w:ascii="Times New Roman" w:hAnsi="Times New Roman" w:cs="Times New Roman"/>
-          <w:sz w:val="24"/>
-          <w:szCs w:val="24"/>
+          <w:color w:val="000000" w:themeColor="text1"/>
           <w:lang w:val="en-US"/>
         </w:rPr>
         <w:t xml:space="preserve"> </w:t>
@@ -4055,18 +4143,30 @@
       <w:r>
         <w:rPr>
           <w:rFonts w:ascii="Times New Roman" w:hAnsi="Times New Roman" w:cs="Times New Roman"/>
-          <w:sz w:val="24"/>
-          <w:szCs w:val="24"/>
+          <w:color w:val="000000" w:themeColor="text1"/>
         </w:rPr>
         <w:t>perusahaan sektor industri barang konsumsi subsektor kosmetik dan keperluan rumah tangga</w:t>
       </w:r>
       <w:r>
         <w:rPr>
           <w:rFonts w:ascii="Times New Roman" w:hAnsi="Times New Roman" w:cs="Times New Roman"/>
-          <w:sz w:val="24"/>
-          <w:szCs w:val="24"/>
-        </w:rPr>
-        <w:t xml:space="preserve"> yang terdaftar di Bursa Efek Indonesia untuk periode 2014-2018.</w:t>
+          <w:color w:val="000000" w:themeColor="text1"/>
+        </w:rPr>
+        <w:t xml:space="preserve"> yang terdaftar di Bursa Efek Indonesia untuk periode </w:t>
+      </w:r>
+      <w:r>
+        <w:rPr>
+          <w:rFonts w:ascii="Times New Roman" w:hAnsi="Times New Roman" w:cs="Times New Roman"/>
+          <w:color w:val="000000" w:themeColor="text1"/>
+        </w:rPr>
+        <w:t>2015 sampai dengan 2019</w:t>
+      </w:r>
+      <w:r>
+        <w:rPr>
+          <w:rFonts w:ascii="Times New Roman" w:hAnsi="Times New Roman" w:cs="Times New Roman"/>
+          <w:color w:val="000000" w:themeColor="text1"/>
+        </w:rPr>
+        <w:t>.</w:t>
       </w:r>
     </w:p>
     <w:p>
@@ -13162,7 +13262,25 @@
           <w:sz w:val="24"/>
           <w:szCs w:val="24"/>
         </w:rPr>
-        <w:t>dan harga saham perusahaan di sektor industri barang konsumsi subsektor kosmetik dan keperluan rumah tangga yang terdaftar di Bursa Efek Indonesia periode tahun 2014 sampai dengan 2018.</w:t>
+        <w:t xml:space="preserve">dan harga saham perusahaan di sektor industri barang konsumsi subsektor kosmetik dan keperluan rumah tangga yang terdaftar di Bursa Efek Indonesia periode tahun </w:t>
+      </w:r>
+      <w:r>
+        <w:rPr>
+          <w:rFonts w:ascii="Times New Roman" w:hAnsi="Times New Roman" w:cs="Times New Roman"/>
+          <w:color w:val="000000" w:themeColor="text1"/>
+          <w:sz w:val="24"/>
+          <w:szCs w:val="24"/>
+        </w:rPr>
+        <w:t>2015 sampai dengan 2019</w:t>
+      </w:r>
+      <w:r>
+        <w:rPr>
+          <w:rFonts w:ascii="Times New Roman" w:hAnsi="Times New Roman" w:cs="Times New Roman"/>
+          <w:color w:val="000000" w:themeColor="text1"/>
+          <w:sz w:val="24"/>
+          <w:szCs w:val="24"/>
+        </w:rPr>
+        <w:t>.</w:t>
       </w:r>
       <w:r>
         <w:rPr>
@@ -13310,7 +13428,25 @@
           <w:sz w:val="24"/>
           <w:szCs w:val="24"/>
         </w:rPr>
-        <w:t xml:space="preserve">Bursa Efek Indonesia merupakan lembaga yang memiliki data tentang saham dan data laporan keuangan perusahaan yang terdaftar di Bursa Efek Indonesia periode tahun 2014 sampai dengan 2018. </w:t>
+        <w:t xml:space="preserve">Bursa Efek Indonesia merupakan lembaga yang memiliki data tentang saham dan data laporan keuangan perusahaan yang terdaftar di Bursa Efek Indonesia periode tahun </w:t>
+      </w:r>
+      <w:r>
+        <w:rPr>
+          <w:rFonts w:ascii="Times New Roman" w:hAnsi="Times New Roman" w:cs="Times New Roman"/>
+          <w:color w:val="000000" w:themeColor="text1"/>
+          <w:sz w:val="24"/>
+          <w:szCs w:val="24"/>
+        </w:rPr>
+        <w:t>2015 sampai dengan 2019</w:t>
+      </w:r>
+      <w:r>
+        <w:rPr>
+          <w:rFonts w:ascii="Times New Roman" w:hAnsi="Times New Roman" w:cs="Times New Roman"/>
+          <w:color w:val="000000" w:themeColor="text1"/>
+          <w:sz w:val="24"/>
+          <w:szCs w:val="24"/>
+        </w:rPr>
+        <w:t xml:space="preserve">. </w:t>
       </w:r>
     </w:p>
     <w:p>
@@ -14038,7 +14174,27 @@
           <w:szCs w:val="24"/>
           <w:lang w:val="en-US"/>
         </w:rPr>
-        <w:t xml:space="preserve">) pada akhir periode laporan keuangan tahunan pada perusahaan tahun 2014 sampai dengan 2018. </w:t>
+        <w:t xml:space="preserve">) pada akhir periode laporan keuangan tahunan pada perusahaan tahun </w:t>
+      </w:r>
+      <w:r>
+        <w:rPr>
+          <w:rFonts w:ascii="Times New Roman" w:hAnsi="Times New Roman" w:cs="Times New Roman"/>
+          <w:color w:val="000000" w:themeColor="text1"/>
+          <w:sz w:val="24"/>
+          <w:szCs w:val="24"/>
+          <w:lang w:val="en-US"/>
+        </w:rPr>
+        <w:t>2015 sampai dengan 2019</w:t>
+      </w:r>
+      <w:r>
+        <w:rPr>
+          <w:rFonts w:ascii="Times New Roman" w:hAnsi="Times New Roman" w:cs="Times New Roman"/>
+          <w:color w:val="000000" w:themeColor="text1"/>
+          <w:sz w:val="24"/>
+          <w:szCs w:val="24"/>
+          <w:lang w:val="en-US"/>
+        </w:rPr>
+        <w:t xml:space="preserve">. </w:t>
       </w:r>
       <w:r>
         <w:rPr>
@@ -14491,7 +14647,27 @@
           <w:szCs w:val="24"/>
           <w:lang w:val="en-US"/>
         </w:rPr>
-        <w:t xml:space="preserve"> selama periode 2014 sampai dengan 2018.</w:t>
+        <w:t xml:space="preserve"> selama periode </w:t>
+      </w:r>
+      <w:r>
+        <w:rPr>
+          <w:rFonts w:ascii="Times New Roman" w:hAnsi="Times New Roman" w:cs="Times New Roman"/>
+          <w:color w:val="000000" w:themeColor="text1"/>
+          <w:sz w:val="24"/>
+          <w:szCs w:val="24"/>
+          <w:lang w:val="en-US"/>
+        </w:rPr>
+        <w:t>2015 sampai dengan 2019</w:t>
+      </w:r>
+      <w:r>
+        <w:rPr>
+          <w:rFonts w:ascii="Times New Roman" w:hAnsi="Times New Roman" w:cs="Times New Roman"/>
+          <w:color w:val="000000" w:themeColor="text1"/>
+          <w:sz w:val="24"/>
+          <w:szCs w:val="24"/>
+          <w:lang w:val="en-US"/>
+        </w:rPr>
+        <w:t>.</w:t>
       </w:r>
     </w:p>
     <w:p>
@@ -14839,7 +15015,25 @@
           <w:sz w:val="24"/>
           <w:szCs w:val="24"/>
         </w:rPr>
-        <w:t>Perusahaan di sektor industri barang konsumsi subsektor kosmetik dan keperluan rumah tangga yang terdaftar di Bursa Efek Indonesia selama periode tahun 2014 sampai dengan 2018.</w:t>
+        <w:t xml:space="preserve">Perusahaan di sektor industri barang konsumsi subsektor kosmetik dan keperluan rumah tangga yang terdaftar di Bursa Efek Indonesia selama periode tahun </w:t>
+      </w:r>
+      <w:r>
+        <w:rPr>
+          <w:rFonts w:ascii="Times New Roman" w:hAnsi="Times New Roman" w:cs="Times New Roman"/>
+          <w:color w:val="000000" w:themeColor="text1"/>
+          <w:sz w:val="24"/>
+          <w:szCs w:val="24"/>
+        </w:rPr>
+        <w:t>2015 sampai dengan 2019</w:t>
+      </w:r>
+      <w:r>
+        <w:rPr>
+          <w:rFonts w:ascii="Times New Roman" w:hAnsi="Times New Roman" w:cs="Times New Roman"/>
+          <w:color w:val="000000" w:themeColor="text1"/>
+          <w:sz w:val="24"/>
+          <w:szCs w:val="24"/>
+        </w:rPr>
+        <w:t>.</w:t>
       </w:r>
     </w:p>
     <w:p>
@@ -14866,7 +15060,25 @@
           <w:sz w:val="24"/>
           <w:szCs w:val="24"/>
         </w:rPr>
-        <w:t>Perusahaan di sektor industri barang konsumsi subsektor kosmetik dan keperluan rumah tangga yang memiliki laporan keuangan tahunan yang dipublikasikan selama periode tahun 2014 sampai dengan 2018.</w:t>
+        <w:t xml:space="preserve">Perusahaan di sektor industri barang konsumsi subsektor kosmetik dan keperluan rumah tangga yang memiliki laporan keuangan tahunan yang dipublikasikan selama periode tahun </w:t>
+      </w:r>
+      <w:r>
+        <w:rPr>
+          <w:rFonts w:ascii="Times New Roman" w:hAnsi="Times New Roman" w:cs="Times New Roman"/>
+          <w:color w:val="000000" w:themeColor="text1"/>
+          <w:sz w:val="24"/>
+          <w:szCs w:val="24"/>
+        </w:rPr>
+        <w:t>2015 sampai dengan 2019</w:t>
+      </w:r>
+      <w:r>
+        <w:rPr>
+          <w:rFonts w:ascii="Times New Roman" w:hAnsi="Times New Roman" w:cs="Times New Roman"/>
+          <w:color w:val="000000" w:themeColor="text1"/>
+          <w:sz w:val="24"/>
+          <w:szCs w:val="24"/>
+        </w:rPr>
+        <w:t>.</w:t>
       </w:r>
     </w:p>
     <w:p>
@@ -14894,7 +15106,25 @@
           <w:sz w:val="24"/>
           <w:szCs w:val="24"/>
         </w:rPr>
-        <w:t>Perusahaan di sektor industri barang konsumsi subsektor kosmetik dan keperluan rumah tangga yang menghasilkan laba pada periode tahun 2014 sampai dengan 2018.</w:t>
+        <w:t xml:space="preserve">Perusahaan di sektor industri barang konsumsi subsektor kosmetik dan keperluan rumah tangga yang menghasilkan laba pada periode tahun </w:t>
+      </w:r>
+      <w:r>
+        <w:rPr>
+          <w:rFonts w:ascii="Times New Roman" w:hAnsi="Times New Roman" w:cs="Times New Roman"/>
+          <w:color w:val="000000" w:themeColor="text1"/>
+          <w:sz w:val="24"/>
+          <w:szCs w:val="24"/>
+        </w:rPr>
+        <w:t>2015 sampai dengan 2019</w:t>
+      </w:r>
+      <w:r>
+        <w:rPr>
+          <w:rFonts w:ascii="Times New Roman" w:hAnsi="Times New Roman" w:cs="Times New Roman"/>
+          <w:color w:val="000000" w:themeColor="text1"/>
+          <w:sz w:val="24"/>
+          <w:szCs w:val="24"/>
+        </w:rPr>
+        <w:t>.</w:t>
       </w:r>
     </w:p>
     <w:p>
@@ -15495,7 +15725,25 @@
           <w:sz w:val="24"/>
           <w:szCs w:val="24"/>
         </w:rPr>
-        <w:t>. Observasi dilakukan terhadap harga saham dan laporan keuangan tahunan perusahaan di sektor industri barang konsumsi subsektor kosmetik dan keperluan rumah tangga yang terdaftar di Bursa Efek Indonesia periode 2014 sampai dengan 2018.</w:t>
+        <w:t xml:space="preserve">. Observasi dilakukan terhadap harga saham dan laporan keuangan tahunan perusahaan di sektor industri barang konsumsi subsektor kosmetik dan keperluan rumah tangga yang terdaftar di Bursa Efek Indonesia periode </w:t>
+      </w:r>
+      <w:r>
+        <w:rPr>
+          <w:rFonts w:ascii="Times New Roman" w:hAnsi="Times New Roman" w:cs="Times New Roman"/>
+          <w:color w:val="000000" w:themeColor="text1"/>
+          <w:sz w:val="24"/>
+          <w:szCs w:val="24"/>
+        </w:rPr>
+        <w:t>2015 sampai dengan 2019</w:t>
+      </w:r>
+      <w:r>
+        <w:rPr>
+          <w:rFonts w:ascii="Times New Roman" w:hAnsi="Times New Roman" w:cs="Times New Roman"/>
+          <w:color w:val="000000" w:themeColor="text1"/>
+          <w:sz w:val="24"/>
+          <w:szCs w:val="24"/>
+        </w:rPr>
+        <w:t>.</w:t>
       </w:r>
     </w:p>
     <w:p>
@@ -20994,7 +21242,7 @@
             <w:rFonts w:ascii="Times New Roman" w:hAnsi="Times New Roman" w:cs="Times New Roman"/>
             <w:noProof/>
           </w:rPr>
-          <w:t>21</w:t>
+          <w:t>20</w:t>
         </w:r>
         <w:r>
           <w:rPr>
@@ -22841,7 +23089,7 @@
   <w:abstractNum w:abstractNumId="17">
     <w:nsid w:val="755102E0"/>
     <w:multiLevelType w:val="multilevel"/>
-    <w:tmpl w:val="04210025"/>
+    <w:tmpl w:val="D9424A94"/>
     <w:lvl w:ilvl="0">
       <w:start w:val="1"/>
       <w:numFmt w:val="decimal"/>
@@ -22871,6 +23119,9 @@
       <w:pPr>
         <w:ind w:left="720" w:hanging="720"/>
       </w:pPr>
+      <w:rPr>
+        <w:rFonts w:ascii="Times New Roman" w:hAnsi="Times New Roman" w:cs="Times New Roman" w:hint="default"/>
+      </w:rPr>
     </w:lvl>
     <w:lvl w:ilvl="3">
       <w:start w:val="1"/>

--- a/SKRIPSI/SKRIPSI_BAB_1_SD_3_4_5.docx
+++ b/SKRIPSI/SKRIPSI_BAB_1_SD_3_4_5.docx
@@ -3566,17 +3566,7 @@
           <w:sz w:val="24"/>
           <w:szCs w:val="24"/>
         </w:rPr>
-        <w:t>Berdasarkan latar belakang dan pembatasan masalah yang telah diuraikan di atas, maka hasil penelitian ini akan menjawab pe</w:t>
-      </w:r>
-      <w:bookmarkStart w:id="0" w:name="_GoBack"/>
-      <w:bookmarkEnd w:id="0"/>
-      <w:r>
-        <w:rPr>
-          <w:rFonts w:ascii="Times New Roman" w:hAnsi="Times New Roman" w:cs="Times New Roman"/>
-          <w:sz w:val="24"/>
-          <w:szCs w:val="24"/>
-        </w:rPr>
-        <w:t>rmasalahan sebagai berikut:</w:t>
+        <w:t>Berdasarkan latar belakang dan pembatasan masalah yang telah diuraikan di atas, maka hasil penelitian ini akan menjawab permasalahan sebagai berikut:</w:t>
       </w:r>
     </w:p>
     <w:p>
@@ -3812,14 +3802,7 @@
           <w:rFonts w:ascii="Times New Roman" w:hAnsi="Times New Roman" w:cs="Times New Roman"/>
           <w:color w:val="000000" w:themeColor="text1"/>
         </w:rPr>
-        <w:t xml:space="preserve">Bagaimana </w:t>
-      </w:r>
-      <w:r>
-        <w:rPr>
-          <w:rFonts w:ascii="Times New Roman" w:hAnsi="Times New Roman" w:cs="Times New Roman"/>
-          <w:color w:val="000000" w:themeColor="text1"/>
-        </w:rPr>
-        <w:t>pengaruh</w:t>
+        <w:t>Bagaimana pengaruh</w:t>
       </w:r>
       <w:r>
         <w:rPr>
@@ -3834,21 +3817,7 @@
           <w:rFonts w:ascii="Times New Roman" w:hAnsi="Times New Roman" w:cs="Times New Roman"/>
           <w:color w:val="000000" w:themeColor="text1"/>
         </w:rPr>
-        <w:t xml:space="preserve"> </w:t>
-      </w:r>
-      <w:r>
-        <w:rPr>
-          <w:rFonts w:ascii="Times New Roman" w:hAnsi="Times New Roman" w:cs="Times New Roman"/>
-          <w:color w:val="000000" w:themeColor="text1"/>
-        </w:rPr>
-        <w:t xml:space="preserve">(ROA) </w:t>
-      </w:r>
-      <w:r>
-        <w:rPr>
-          <w:rFonts w:ascii="Times New Roman" w:hAnsi="Times New Roman" w:cs="Times New Roman"/>
-          <w:color w:val="000000" w:themeColor="text1"/>
-        </w:rPr>
-        <w:t>secara parsial terhadap harga saham perusahaan sektor industri barang konsumsi subsektor kosmetik dan keperluan rumah tangga yang terdaftar di Bursa Efek Indonesia untuk periode 2015 sampai dengan 2019?</w:t>
+        <w:t xml:space="preserve"> (ROA) secara parsial terhadap harga saham perusahaan sektor industri barang konsumsi subsektor kosmetik dan keperluan rumah tangga yang terdaftar di Bursa Efek Indonesia untuk periode 2015 sampai dengan 2019?</w:t>
       </w:r>
     </w:p>
     <w:p>
@@ -13046,56 +13015,12 @@
           <w:ilvl w:val="0"/>
           <w:numId w:val="7"/>
         </w:numPr>
-        <w:spacing w:before="240" w:after="0" w:line="480" w:lineRule="auto"/>
-        <w:ind w:left="432" w:hanging="432"/>
+        <w:spacing w:before="40" w:after="0" w:line="480" w:lineRule="auto"/>
         <w:contextualSpacing w:val="0"/>
-        <w:outlineLvl w:val="0"/>
+        <w:outlineLvl w:val="1"/>
         <w:rPr>
           <w:rFonts w:ascii="Times New Roman" w:eastAsiaTheme="majorEastAsia" w:hAnsi="Times New Roman" w:cs="Times New Roman"/>
-          <w:vanish/>
-          <w:color w:val="000000" w:themeColor="text1"/>
-          <w:sz w:val="24"/>
-          <w:szCs w:val="24"/>
-        </w:rPr>
-      </w:pPr>
-    </w:p>
-    <w:p>
-      <w:pPr>
-        <w:pStyle w:val="ListParagraph"/>
-        <w:keepNext/>
-        <w:keepLines/>
-        <w:numPr>
-          <w:ilvl w:val="0"/>
-          <w:numId w:val="7"/>
-        </w:numPr>
-        <w:spacing w:before="240" w:after="0" w:line="480" w:lineRule="auto"/>
-        <w:ind w:left="432" w:hanging="432"/>
-        <w:contextualSpacing w:val="0"/>
-        <w:outlineLvl w:val="0"/>
-        <w:rPr>
-          <w:rFonts w:ascii="Times New Roman" w:eastAsiaTheme="majorEastAsia" w:hAnsi="Times New Roman" w:cs="Times New Roman"/>
-          <w:vanish/>
-          <w:color w:val="000000" w:themeColor="text1"/>
-          <w:sz w:val="24"/>
-          <w:szCs w:val="24"/>
-        </w:rPr>
-      </w:pPr>
-    </w:p>
-    <w:p>
-      <w:pPr>
-        <w:pStyle w:val="ListParagraph"/>
-        <w:keepNext/>
-        <w:keepLines/>
-        <w:numPr>
-          <w:ilvl w:val="0"/>
-          <w:numId w:val="7"/>
-        </w:numPr>
-        <w:spacing w:before="240" w:after="0" w:line="480" w:lineRule="auto"/>
-        <w:ind w:left="432" w:hanging="432"/>
-        <w:contextualSpacing w:val="0"/>
-        <w:outlineLvl w:val="0"/>
-        <w:rPr>
-          <w:rFonts w:ascii="Times New Roman" w:eastAsiaTheme="majorEastAsia" w:hAnsi="Times New Roman" w:cs="Times New Roman"/>
+          <w:b/>
           <w:vanish/>
           <w:color w:val="000000" w:themeColor="text1"/>
           <w:sz w:val="24"/>
@@ -13111,7 +13036,7 @@
           <w:numId w:val="7"/>
         </w:numPr>
         <w:spacing w:line="480" w:lineRule="auto"/>
-        <w:ind w:left="630" w:hanging="630"/>
+        <w:ind w:left="432"/>
         <w:rPr>
           <w:rFonts w:ascii="Times New Roman" w:hAnsi="Times New Roman" w:cs="Times New Roman"/>
           <w:b/>
@@ -21053,10 +20978,451 @@
           <w:sz w:val="24"/>
           <w:szCs w:val="24"/>
         </w:rPr>
+        <w:sectPr>
+          <w:footerReference w:type="default" r:id="rId15"/>
+          <w:pgSz w:w="11906" w:h="16838" w:code="9"/>
+          <w:pgMar w:top="1440" w:right="1440" w:bottom="1440" w:left="2160" w:header="706" w:footer="706" w:gutter="0"/>
+          <w:cols w:space="708"/>
+          <w:docGrid w:linePitch="360"/>
+        </w:sectPr>
+      </w:pPr>
+    </w:p>
+    <w:p>
+      <w:pPr>
+        <w:pStyle w:val="NoSpacing"/>
+        <w:spacing w:line="480" w:lineRule="auto"/>
+        <w:jc w:val="center"/>
+        <w:rPr>
+          <w:rFonts w:ascii="Times New Roman" w:hAnsi="Times New Roman" w:cs="Times New Roman"/>
+          <w:b/>
+          <w:color w:val="000000" w:themeColor="text1"/>
+          <w:sz w:val="24"/>
+          <w:szCs w:val="24"/>
+        </w:rPr>
+      </w:pPr>
+      <w:r>
+        <w:rPr>
+          <w:rFonts w:ascii="Times New Roman" w:hAnsi="Times New Roman" w:cs="Times New Roman"/>
+          <w:b/>
+          <w:color w:val="000000" w:themeColor="text1"/>
+          <w:sz w:val="24"/>
+          <w:szCs w:val="24"/>
+        </w:rPr>
+        <w:t>BAB IV</w:t>
+      </w:r>
+    </w:p>
+    <w:p>
+      <w:pPr>
+        <w:pStyle w:val="NoSpacing"/>
+        <w:spacing w:line="480" w:lineRule="auto"/>
+        <w:jc w:val="center"/>
+        <w:rPr>
+          <w:rFonts w:ascii="Times New Roman" w:hAnsi="Times New Roman" w:cs="Times New Roman"/>
+          <w:b/>
+          <w:color w:val="000000" w:themeColor="text1"/>
+          <w:sz w:val="24"/>
+          <w:szCs w:val="24"/>
+        </w:rPr>
+      </w:pPr>
+      <w:r>
+        <w:rPr>
+          <w:rFonts w:ascii="Times New Roman" w:hAnsi="Times New Roman" w:cs="Times New Roman"/>
+          <w:b/>
+          <w:color w:val="000000" w:themeColor="text1"/>
+          <w:sz w:val="24"/>
+          <w:szCs w:val="24"/>
+        </w:rPr>
+        <w:t>HASIL DAN PEMBAHAHASAN PENELITIAN</w:t>
+      </w:r>
+    </w:p>
+    <w:p>
+      <w:pPr>
+        <w:pStyle w:val="NoSpacing"/>
+        <w:spacing w:line="480" w:lineRule="auto"/>
+        <w:rPr>
+          <w:rFonts w:ascii="Times New Roman" w:hAnsi="Times New Roman" w:cs="Times New Roman"/>
+          <w:b/>
+          <w:color w:val="000000" w:themeColor="text1"/>
+          <w:sz w:val="24"/>
+          <w:szCs w:val="24"/>
+        </w:rPr>
+      </w:pPr>
+    </w:p>
+    <w:p>
+      <w:pPr>
+        <w:pStyle w:val="ListParagraph"/>
+        <w:keepNext/>
+        <w:keepLines/>
+        <w:numPr>
+          <w:ilvl w:val="0"/>
+          <w:numId w:val="20"/>
+        </w:numPr>
+        <w:spacing w:before="240" w:after="0" w:line="480" w:lineRule="auto"/>
+        <w:contextualSpacing w:val="0"/>
+        <w:outlineLvl w:val="0"/>
+        <w:rPr>
+          <w:rFonts w:ascii="Times New Roman" w:eastAsiaTheme="majorEastAsia" w:hAnsi="Times New Roman" w:cs="Times New Roman"/>
+          <w:b/>
+          <w:vanish/>
+          <w:color w:val="000000" w:themeColor="text1"/>
+          <w:sz w:val="24"/>
+          <w:szCs w:val="24"/>
+        </w:rPr>
+      </w:pPr>
+    </w:p>
+    <w:p>
+      <w:pPr>
+        <w:pStyle w:val="ListParagraph"/>
+        <w:keepNext/>
+        <w:keepLines/>
+        <w:numPr>
+          <w:ilvl w:val="0"/>
+          <w:numId w:val="20"/>
+        </w:numPr>
+        <w:spacing w:before="240" w:after="0" w:line="480" w:lineRule="auto"/>
+        <w:contextualSpacing w:val="0"/>
+        <w:outlineLvl w:val="0"/>
+        <w:rPr>
+          <w:rFonts w:ascii="Times New Roman" w:eastAsiaTheme="majorEastAsia" w:hAnsi="Times New Roman" w:cs="Times New Roman"/>
+          <w:b/>
+          <w:vanish/>
+          <w:color w:val="000000" w:themeColor="text1"/>
+          <w:sz w:val="24"/>
+          <w:szCs w:val="24"/>
+        </w:rPr>
+      </w:pPr>
+    </w:p>
+    <w:p>
+      <w:pPr>
+        <w:pStyle w:val="ListParagraph"/>
+        <w:keepNext/>
+        <w:keepLines/>
+        <w:numPr>
+          <w:ilvl w:val="0"/>
+          <w:numId w:val="20"/>
+        </w:numPr>
+        <w:spacing w:before="240" w:after="0" w:line="480" w:lineRule="auto"/>
+        <w:contextualSpacing w:val="0"/>
+        <w:outlineLvl w:val="0"/>
+        <w:rPr>
+          <w:rFonts w:ascii="Times New Roman" w:eastAsiaTheme="majorEastAsia" w:hAnsi="Times New Roman" w:cs="Times New Roman"/>
+          <w:b/>
+          <w:vanish/>
+          <w:color w:val="000000" w:themeColor="text1"/>
+          <w:sz w:val="24"/>
+          <w:szCs w:val="24"/>
+        </w:rPr>
+      </w:pPr>
+    </w:p>
+    <w:p>
+      <w:pPr>
+        <w:pStyle w:val="ListParagraph"/>
+        <w:keepNext/>
+        <w:keepLines/>
+        <w:numPr>
+          <w:ilvl w:val="0"/>
+          <w:numId w:val="20"/>
+        </w:numPr>
+        <w:spacing w:before="240" w:after="0" w:line="480" w:lineRule="auto"/>
+        <w:contextualSpacing w:val="0"/>
+        <w:outlineLvl w:val="0"/>
+        <w:rPr>
+          <w:rFonts w:ascii="Times New Roman" w:eastAsiaTheme="majorEastAsia" w:hAnsi="Times New Roman" w:cs="Times New Roman"/>
+          <w:b/>
+          <w:vanish/>
+          <w:color w:val="000000" w:themeColor="text1"/>
+          <w:sz w:val="24"/>
+          <w:szCs w:val="24"/>
+        </w:rPr>
+      </w:pPr>
+    </w:p>
+    <w:p>
+      <w:pPr>
+        <w:pStyle w:val="Heading2"/>
+        <w:numPr>
+          <w:ilvl w:val="1"/>
+          <w:numId w:val="20"/>
+        </w:numPr>
+        <w:spacing w:line="480" w:lineRule="auto"/>
+        <w:rPr>
+          <w:rFonts w:ascii="Times New Roman" w:hAnsi="Times New Roman" w:cs="Times New Roman"/>
+          <w:b/>
+          <w:color w:val="000000" w:themeColor="text1"/>
+          <w:sz w:val="24"/>
+          <w:szCs w:val="24"/>
+        </w:rPr>
+      </w:pPr>
+      <w:r>
+        <w:rPr>
+          <w:rFonts w:ascii="Times New Roman" w:hAnsi="Times New Roman" w:cs="Times New Roman"/>
+          <w:b/>
+          <w:color w:val="000000" w:themeColor="text1"/>
+          <w:sz w:val="24"/>
+          <w:szCs w:val="24"/>
+        </w:rPr>
+        <w:t>Gambaran Umum Perusahaan</w:t>
+      </w:r>
+    </w:p>
+    <w:p>
+      <w:pPr>
+        <w:pStyle w:val="Heading3"/>
+        <w:spacing w:line="480" w:lineRule="auto"/>
+        <w:rPr>
+          <w:rFonts w:ascii="Times New Roman" w:hAnsi="Times New Roman" w:cs="Times New Roman"/>
+          <w:b/>
+          <w:color w:val="000000" w:themeColor="text1"/>
+        </w:rPr>
+      </w:pPr>
+      <w:r>
+        <w:rPr>
+          <w:rFonts w:ascii="Times New Roman" w:hAnsi="Times New Roman" w:cs="Times New Roman"/>
+          <w:b/>
+          <w:color w:val="000000" w:themeColor="text1"/>
+        </w:rPr>
+        <w:t xml:space="preserve">Profil PT </w:t>
+      </w:r>
+      <w:r>
+        <w:rPr>
+          <w:rFonts w:ascii="Times New Roman" w:hAnsi="Times New Roman" w:cs="Times New Roman"/>
+          <w:b/>
+          <w:color w:val="000000" w:themeColor="text1"/>
+        </w:rPr>
+        <w:t>X</w:t>
+      </w:r>
+    </w:p>
+    <w:p>
+      <w:pPr>
+        <w:pStyle w:val="Heading3"/>
+        <w:spacing w:line="480" w:lineRule="auto"/>
+        <w:rPr>
+          <w:rFonts w:ascii="Times New Roman" w:hAnsi="Times New Roman" w:cs="Times New Roman"/>
+          <w:b/>
+          <w:color w:val="000000" w:themeColor="text1"/>
+        </w:rPr>
+      </w:pPr>
+      <w:r>
+        <w:rPr>
+          <w:rFonts w:ascii="Times New Roman" w:hAnsi="Times New Roman" w:cs="Times New Roman"/>
+          <w:b/>
+          <w:color w:val="000000" w:themeColor="text1"/>
+        </w:rPr>
+        <w:t>Visi dan Misi</w:t>
+      </w:r>
+      <w:bookmarkStart w:id="0" w:name="_GoBack"/>
+      <w:bookmarkEnd w:id="0"/>
+    </w:p>
+    <w:p>
+      <w:pPr>
+        <w:pStyle w:val="Heading3"/>
+        <w:spacing w:line="480" w:lineRule="auto"/>
+        <w:rPr>
+          <w:rFonts w:ascii="Times New Roman" w:hAnsi="Times New Roman" w:cs="Times New Roman"/>
+          <w:b/>
+          <w:color w:val="000000" w:themeColor="text1"/>
+        </w:rPr>
+      </w:pPr>
+      <w:r>
+        <w:rPr>
+          <w:rFonts w:ascii="Times New Roman" w:hAnsi="Times New Roman" w:cs="Times New Roman"/>
+          <w:b/>
+          <w:color w:val="000000" w:themeColor="text1"/>
+        </w:rPr>
+        <w:t>Sejarah Pencatatan Saham</w:t>
+      </w:r>
+    </w:p>
+    <w:p>
+      <w:pPr>
+        <w:pStyle w:val="Heading2"/>
+        <w:spacing w:line="480" w:lineRule="auto"/>
+        <w:rPr>
+          <w:rFonts w:ascii="Times New Roman" w:hAnsi="Times New Roman" w:cs="Times New Roman"/>
+          <w:b/>
+          <w:color w:val="000000" w:themeColor="text1"/>
+          <w:sz w:val="24"/>
+          <w:szCs w:val="24"/>
+        </w:rPr>
+      </w:pPr>
+      <w:r>
+        <w:rPr>
+          <w:rFonts w:ascii="Times New Roman" w:hAnsi="Times New Roman" w:cs="Times New Roman"/>
+          <w:b/>
+          <w:color w:val="000000" w:themeColor="text1"/>
+          <w:sz w:val="24"/>
+          <w:szCs w:val="24"/>
+        </w:rPr>
+        <w:t>Analisis Deskriptif</w:t>
+      </w:r>
+    </w:p>
+    <w:p>
+      <w:pPr>
+        <w:pStyle w:val="Heading3"/>
+        <w:spacing w:line="480" w:lineRule="auto"/>
+        <w:rPr>
+          <w:rFonts w:ascii="Times New Roman" w:hAnsi="Times New Roman" w:cs="Times New Roman"/>
+          <w:b/>
+          <w:color w:val="000000" w:themeColor="text1"/>
+        </w:rPr>
+      </w:pPr>
+      <w:r>
+        <w:rPr>
+          <w:rFonts w:ascii="Times New Roman" w:hAnsi="Times New Roman" w:cs="Times New Roman"/>
+          <w:b/>
+          <w:color w:val="000000" w:themeColor="text1"/>
+        </w:rPr>
+        <w:t>Analisis Hasil Penelitian</w:t>
+      </w:r>
+    </w:p>
+    <w:p>
+      <w:pPr>
+        <w:pStyle w:val="Heading3"/>
+        <w:spacing w:line="480" w:lineRule="auto"/>
+        <w:rPr>
+          <w:rFonts w:ascii="Times New Roman" w:hAnsi="Times New Roman" w:cs="Times New Roman"/>
+          <w:b/>
+          <w:color w:val="000000" w:themeColor="text1"/>
+        </w:rPr>
+      </w:pPr>
+      <w:r>
+        <w:rPr>
+          <w:rFonts w:ascii="Times New Roman" w:hAnsi="Times New Roman" w:cs="Times New Roman"/>
+          <w:b/>
+          <w:color w:val="000000" w:themeColor="text1"/>
+        </w:rPr>
+        <w:t>Pengujian Asumsi</w:t>
+      </w:r>
+    </w:p>
+    <w:p>
+      <w:pPr>
+        <w:pStyle w:val="Heading3"/>
+        <w:spacing w:line="480" w:lineRule="auto"/>
+        <w:rPr>
+          <w:rFonts w:ascii="Times New Roman" w:hAnsi="Times New Roman" w:cs="Times New Roman"/>
+          <w:b/>
+          <w:color w:val="000000" w:themeColor="text1"/>
+        </w:rPr>
+      </w:pPr>
+      <w:r>
+        <w:rPr>
+          <w:rFonts w:ascii="Times New Roman" w:hAnsi="Times New Roman" w:cs="Times New Roman"/>
+          <w:b/>
+          <w:color w:val="000000" w:themeColor="text1"/>
+        </w:rPr>
+        <w:t>Regresi Linear Sederhana</w:t>
+      </w:r>
+    </w:p>
+    <w:p>
+      <w:pPr>
+        <w:pStyle w:val="Heading3"/>
+        <w:spacing w:line="480" w:lineRule="auto"/>
+        <w:rPr>
+          <w:rFonts w:ascii="Times New Roman" w:hAnsi="Times New Roman" w:cs="Times New Roman"/>
+          <w:b/>
+          <w:color w:val="000000" w:themeColor="text1"/>
+        </w:rPr>
+      </w:pPr>
+      <w:r>
+        <w:rPr>
+          <w:rFonts w:ascii="Times New Roman" w:hAnsi="Times New Roman" w:cs="Times New Roman"/>
+          <w:b/>
+          <w:color w:val="000000" w:themeColor="text1"/>
+        </w:rPr>
+        <w:t>Regresi Linear Berganda</w:t>
+      </w:r>
+    </w:p>
+    <w:p>
+      <w:pPr>
+        <w:pStyle w:val="Heading2"/>
+        <w:spacing w:line="480" w:lineRule="auto"/>
+        <w:rPr>
+          <w:rFonts w:ascii="Times New Roman" w:hAnsi="Times New Roman" w:cs="Times New Roman"/>
+          <w:b/>
+          <w:color w:val="000000" w:themeColor="text1"/>
+          <w:sz w:val="24"/>
+          <w:szCs w:val="24"/>
+        </w:rPr>
+      </w:pPr>
+      <w:r>
+        <w:rPr>
+          <w:rFonts w:ascii="Times New Roman" w:hAnsi="Times New Roman" w:cs="Times New Roman"/>
+          <w:b/>
+          <w:color w:val="000000" w:themeColor="text1"/>
+          <w:sz w:val="24"/>
+          <w:szCs w:val="24"/>
+        </w:rPr>
+        <w:t>Pembahasan</w:t>
+      </w:r>
+    </w:p>
+    <w:p>
+      <w:pPr>
+        <w:pStyle w:val="Heading3"/>
+        <w:spacing w:line="480" w:lineRule="auto"/>
+        <w:rPr>
+          <w:rFonts w:ascii="Times New Roman" w:hAnsi="Times New Roman" w:cs="Times New Roman"/>
+          <w:b/>
+          <w:color w:val="000000" w:themeColor="text1"/>
+        </w:rPr>
+      </w:pPr>
+      <w:r>
+        <w:rPr>
+          <w:rFonts w:ascii="Times New Roman" w:hAnsi="Times New Roman" w:cs="Times New Roman"/>
+          <w:b/>
+          <w:color w:val="000000" w:themeColor="text1"/>
+        </w:rPr>
+        <w:t>Pengaruh DER</w:t>
+      </w:r>
+      <w:r>
+        <w:rPr>
+          <w:rFonts w:ascii="Times New Roman" w:hAnsi="Times New Roman" w:cs="Times New Roman"/>
+          <w:b/>
+          <w:color w:val="000000" w:themeColor="text1"/>
+        </w:rPr>
+        <w:t xml:space="preserve"> terhadap Harga Saham PT X</w:t>
+      </w:r>
+    </w:p>
+    <w:p>
+      <w:pPr>
+        <w:pStyle w:val="Heading3"/>
+        <w:spacing w:line="480" w:lineRule="auto"/>
+        <w:rPr>
+          <w:rFonts w:ascii="Times New Roman" w:hAnsi="Times New Roman" w:cs="Times New Roman"/>
+          <w:b/>
+          <w:color w:val="000000" w:themeColor="text1"/>
+        </w:rPr>
+      </w:pPr>
+      <w:r>
+        <w:rPr>
+          <w:rFonts w:ascii="Times New Roman" w:hAnsi="Times New Roman" w:cs="Times New Roman"/>
+          <w:b/>
+          <w:color w:val="000000" w:themeColor="text1"/>
+        </w:rPr>
+        <w:t>Pengaruh ROA terhadap Harga Saham PT X</w:t>
+      </w:r>
+    </w:p>
+    <w:p>
+      <w:pPr>
+        <w:pStyle w:val="Heading3"/>
+        <w:spacing w:line="480" w:lineRule="auto"/>
+        <w:rPr>
+          <w:rFonts w:ascii="Times New Roman" w:hAnsi="Times New Roman" w:cs="Times New Roman"/>
+          <w:b/>
+          <w:color w:val="000000" w:themeColor="text1"/>
+        </w:rPr>
+      </w:pPr>
+      <w:r>
+        <w:rPr>
+          <w:rFonts w:ascii="Times New Roman" w:hAnsi="Times New Roman" w:cs="Times New Roman"/>
+          <w:b/>
+          <w:color w:val="000000" w:themeColor="text1"/>
+        </w:rPr>
+        <w:t>Pengaruh DER dan ROA terhadap Harga Saham PT X</w:t>
+      </w:r>
+    </w:p>
+    <w:p>
+      <w:pPr>
+        <w:pStyle w:val="NoSpacing"/>
       </w:pPr>
     </w:p>
     <w:sectPr>
-      <w:footerReference w:type="default" r:id="rId15"/>
       <w:pgSz w:w="11906" w:h="16838" w:code="9"/>
       <w:pgMar w:top="1440" w:right="1440" w:bottom="1440" w:left="2160" w:header="706" w:footer="706" w:gutter="0"/>
       <w:cols w:space="708"/>
@@ -21242,7 +21608,7 @@
             <w:rFonts w:ascii="Times New Roman" w:hAnsi="Times New Roman" w:cs="Times New Roman"/>
             <w:noProof/>
           </w:rPr>
-          <w:t>20</w:t>
+          <w:t>34</w:t>
         </w:r>
         <w:r>
           <w:rPr>
@@ -21306,7 +21672,7 @@
             <w:rFonts w:ascii="Times New Roman" w:hAnsi="Times New Roman" w:cs="Times New Roman"/>
             <w:noProof/>
           </w:rPr>
-          <w:t>46</w:t>
+          <w:t>47</w:t>
         </w:r>
         <w:r>
           <w:rPr>
@@ -22401,6 +22767,92 @@
     </w:lvl>
   </w:abstractNum>
   <w:abstractNum w:abstractNumId="10">
+    <w:nsid w:val="41B33D05"/>
+    <w:multiLevelType w:val="hybridMultilevel"/>
+    <w:tmpl w:val="53BCC5B8"/>
+    <w:lvl w:ilvl="0" w:tplc="0421000F">
+      <w:start w:val="1"/>
+      <w:numFmt w:val="decimal"/>
+      <w:lvlText w:val="%1."/>
+      <w:lvlJc w:val="left"/>
+      <w:pPr>
+        <w:ind w:left="720" w:hanging="360"/>
+      </w:pPr>
+    </w:lvl>
+    <w:lvl w:ilvl="1" w:tplc="04210019" w:tentative="1">
+      <w:start w:val="1"/>
+      <w:numFmt w:val="lowerLetter"/>
+      <w:lvlText w:val="%2."/>
+      <w:lvlJc w:val="left"/>
+      <w:pPr>
+        <w:ind w:left="1440" w:hanging="360"/>
+      </w:pPr>
+    </w:lvl>
+    <w:lvl w:ilvl="2" w:tplc="0421001B" w:tentative="1">
+      <w:start w:val="1"/>
+      <w:numFmt w:val="lowerRoman"/>
+      <w:lvlText w:val="%3."/>
+      <w:lvlJc w:val="right"/>
+      <w:pPr>
+        <w:ind w:left="2160" w:hanging="180"/>
+      </w:pPr>
+    </w:lvl>
+    <w:lvl w:ilvl="3" w:tplc="0421000F" w:tentative="1">
+      <w:start w:val="1"/>
+      <w:numFmt w:val="decimal"/>
+      <w:lvlText w:val="%4."/>
+      <w:lvlJc w:val="left"/>
+      <w:pPr>
+        <w:ind w:left="2880" w:hanging="360"/>
+      </w:pPr>
+    </w:lvl>
+    <w:lvl w:ilvl="4" w:tplc="04210019" w:tentative="1">
+      <w:start w:val="1"/>
+      <w:numFmt w:val="lowerLetter"/>
+      <w:lvlText w:val="%5."/>
+      <w:lvlJc w:val="left"/>
+      <w:pPr>
+        <w:ind w:left="3600" w:hanging="360"/>
+      </w:pPr>
+    </w:lvl>
+    <w:lvl w:ilvl="5" w:tplc="0421001B" w:tentative="1">
+      <w:start w:val="1"/>
+      <w:numFmt w:val="lowerRoman"/>
+      <w:lvlText w:val="%6."/>
+      <w:lvlJc w:val="right"/>
+      <w:pPr>
+        <w:ind w:left="4320" w:hanging="180"/>
+      </w:pPr>
+    </w:lvl>
+    <w:lvl w:ilvl="6" w:tplc="0421000F" w:tentative="1">
+      <w:start w:val="1"/>
+      <w:numFmt w:val="decimal"/>
+      <w:lvlText w:val="%7."/>
+      <w:lvlJc w:val="left"/>
+      <w:pPr>
+        <w:ind w:left="5040" w:hanging="360"/>
+      </w:pPr>
+    </w:lvl>
+    <w:lvl w:ilvl="7" w:tplc="04210019" w:tentative="1">
+      <w:start w:val="1"/>
+      <w:numFmt w:val="lowerLetter"/>
+      <w:lvlText w:val="%8."/>
+      <w:lvlJc w:val="left"/>
+      <w:pPr>
+        <w:ind w:left="5760" w:hanging="360"/>
+      </w:pPr>
+    </w:lvl>
+    <w:lvl w:ilvl="8" w:tplc="0421001B" w:tentative="1">
+      <w:start w:val="1"/>
+      <w:numFmt w:val="lowerRoman"/>
+      <w:lvlText w:val="%9."/>
+      <w:lvlJc w:val="right"/>
+      <w:pPr>
+        <w:ind w:left="6480" w:hanging="180"/>
+      </w:pPr>
+    </w:lvl>
+  </w:abstractNum>
+  <w:abstractNum w:abstractNumId="11">
     <w:nsid w:val="44552F66"/>
     <w:multiLevelType w:val="hybridMultilevel"/>
     <w:tmpl w:val="2D9C47EE"/>
@@ -22486,7 +22938,7 @@
       </w:pPr>
     </w:lvl>
   </w:abstractNum>
-  <w:abstractNum w:abstractNumId="11">
+  <w:abstractNum w:abstractNumId="12">
     <w:nsid w:val="460148F4"/>
     <w:multiLevelType w:val="multilevel"/>
     <w:tmpl w:val="D0F4B038"/>
@@ -22600,7 +23052,7 @@
       </w:rPr>
     </w:lvl>
   </w:abstractNum>
-  <w:abstractNum w:abstractNumId="12">
+  <w:abstractNum w:abstractNumId="13">
     <w:nsid w:val="581C6331"/>
     <w:multiLevelType w:val="hybridMultilevel"/>
     <w:tmpl w:val="4C82A82C"/>
@@ -22689,7 +23141,93 @@
       </w:pPr>
     </w:lvl>
   </w:abstractNum>
-  <w:abstractNum w:abstractNumId="13">
+  <w:abstractNum w:abstractNumId="14">
+    <w:nsid w:val="5F2D1256"/>
+    <w:multiLevelType w:val="hybridMultilevel"/>
+    <w:tmpl w:val="2624B52E"/>
+    <w:lvl w:ilvl="0" w:tplc="0421000F">
+      <w:start w:val="1"/>
+      <w:numFmt w:val="decimal"/>
+      <w:lvlText w:val="%1."/>
+      <w:lvlJc w:val="left"/>
+      <w:pPr>
+        <w:ind w:left="720" w:hanging="360"/>
+      </w:pPr>
+    </w:lvl>
+    <w:lvl w:ilvl="1" w:tplc="04210019" w:tentative="1">
+      <w:start w:val="1"/>
+      <w:numFmt w:val="lowerLetter"/>
+      <w:lvlText w:val="%2."/>
+      <w:lvlJc w:val="left"/>
+      <w:pPr>
+        <w:ind w:left="1440" w:hanging="360"/>
+      </w:pPr>
+    </w:lvl>
+    <w:lvl w:ilvl="2" w:tplc="0421001B" w:tentative="1">
+      <w:start w:val="1"/>
+      <w:numFmt w:val="lowerRoman"/>
+      <w:lvlText w:val="%3."/>
+      <w:lvlJc w:val="right"/>
+      <w:pPr>
+        <w:ind w:left="2160" w:hanging="180"/>
+      </w:pPr>
+    </w:lvl>
+    <w:lvl w:ilvl="3" w:tplc="0421000F" w:tentative="1">
+      <w:start w:val="1"/>
+      <w:numFmt w:val="decimal"/>
+      <w:lvlText w:val="%4."/>
+      <w:lvlJc w:val="left"/>
+      <w:pPr>
+        <w:ind w:left="2880" w:hanging="360"/>
+      </w:pPr>
+    </w:lvl>
+    <w:lvl w:ilvl="4" w:tplc="04210019" w:tentative="1">
+      <w:start w:val="1"/>
+      <w:numFmt w:val="lowerLetter"/>
+      <w:lvlText w:val="%5."/>
+      <w:lvlJc w:val="left"/>
+      <w:pPr>
+        <w:ind w:left="3600" w:hanging="360"/>
+      </w:pPr>
+    </w:lvl>
+    <w:lvl w:ilvl="5" w:tplc="0421001B" w:tentative="1">
+      <w:start w:val="1"/>
+      <w:numFmt w:val="lowerRoman"/>
+      <w:lvlText w:val="%6."/>
+      <w:lvlJc w:val="right"/>
+      <w:pPr>
+        <w:ind w:left="4320" w:hanging="180"/>
+      </w:pPr>
+    </w:lvl>
+    <w:lvl w:ilvl="6" w:tplc="0421000F" w:tentative="1">
+      <w:start w:val="1"/>
+      <w:numFmt w:val="decimal"/>
+      <w:lvlText w:val="%7."/>
+      <w:lvlJc w:val="left"/>
+      <w:pPr>
+        <w:ind w:left="5040" w:hanging="360"/>
+      </w:pPr>
+    </w:lvl>
+    <w:lvl w:ilvl="7" w:tplc="04210019" w:tentative="1">
+      <w:start w:val="1"/>
+      <w:numFmt w:val="lowerLetter"/>
+      <w:lvlText w:val="%8."/>
+      <w:lvlJc w:val="left"/>
+      <w:pPr>
+        <w:ind w:left="5760" w:hanging="360"/>
+      </w:pPr>
+    </w:lvl>
+    <w:lvl w:ilvl="8" w:tplc="0421001B" w:tentative="1">
+      <w:start w:val="1"/>
+      <w:numFmt w:val="lowerRoman"/>
+      <w:lvlText w:val="%9."/>
+      <w:lvlJc w:val="right"/>
+      <w:pPr>
+        <w:ind w:left="6480" w:hanging="180"/>
+      </w:pPr>
+    </w:lvl>
+  </w:abstractNum>
+  <w:abstractNum w:abstractNumId="15">
     <w:nsid w:val="635E4D5A"/>
     <w:multiLevelType w:val="hybridMultilevel"/>
     <w:tmpl w:val="5B9A7E92"/>
@@ -22801,7 +23339,7 @@
       </w:rPr>
     </w:lvl>
   </w:abstractNum>
-  <w:abstractNum w:abstractNumId="14">
+  <w:abstractNum w:abstractNumId="16">
     <w:nsid w:val="6F2228CF"/>
     <w:multiLevelType w:val="hybridMultilevel"/>
     <w:tmpl w:val="70D4E056"/>
@@ -22887,7 +23425,7 @@
       </w:pPr>
     </w:lvl>
   </w:abstractNum>
-  <w:abstractNum w:abstractNumId="15">
+  <w:abstractNum w:abstractNumId="17">
     <w:nsid w:val="708E3C5D"/>
     <w:multiLevelType w:val="hybridMultilevel"/>
     <w:tmpl w:val="965A9F20"/>
@@ -23000,7 +23538,7 @@
       </w:rPr>
     </w:lvl>
   </w:abstractNum>
-  <w:abstractNum w:abstractNumId="16">
+  <w:abstractNum w:abstractNumId="18">
     <w:nsid w:val="72B43938"/>
     <w:multiLevelType w:val="hybridMultilevel"/>
     <w:tmpl w:val="B4C2012A"/>
@@ -23086,7 +23624,7 @@
       </w:pPr>
     </w:lvl>
   </w:abstractNum>
-  <w:abstractNum w:abstractNumId="17">
+  <w:abstractNum w:abstractNumId="19">
     <w:nsid w:val="755102E0"/>
     <w:multiLevelType w:val="multilevel"/>
     <w:tmpl w:val="D9424A94"/>
@@ -23184,7 +23722,7 @@
       </w:pPr>
     </w:lvl>
   </w:abstractNum>
-  <w:abstractNum w:abstractNumId="18">
+  <w:abstractNum w:abstractNumId="20">
     <w:nsid w:val="7AF146AD"/>
     <w:multiLevelType w:val="hybridMultilevel"/>
     <w:tmpl w:val="2BF47618"/>
@@ -23298,7 +23836,7 @@
     </w:lvl>
   </w:abstractNum>
   <w:num w:numId="1">
-    <w:abstractNumId w:val="10"/>
+    <w:abstractNumId w:val="11"/>
   </w:num>
   <w:num w:numId="2">
     <w:abstractNumId w:val="1"/>
@@ -23307,13 +23845,13 @@
     <w:abstractNumId w:val="7"/>
   </w:num>
   <w:num w:numId="4">
-    <w:abstractNumId w:val="13"/>
+    <w:abstractNumId w:val="15"/>
   </w:num>
   <w:num w:numId="5">
     <w:abstractNumId w:val="6"/>
   </w:num>
   <w:num w:numId="6">
-    <w:abstractNumId w:val="17"/>
+    <w:abstractNumId w:val="19"/>
   </w:num>
   <w:num w:numId="7">
     <w:abstractNumId w:val="8"/>
@@ -23325,10 +23863,10 @@
     <w:abstractNumId w:val="0"/>
   </w:num>
   <w:num w:numId="10">
-    <w:abstractNumId w:val="15"/>
+    <w:abstractNumId w:val="17"/>
   </w:num>
   <w:num w:numId="11">
-    <w:abstractNumId w:val="18"/>
+    <w:abstractNumId w:val="20"/>
   </w:num>
   <w:num w:numId="12">
     <w:abstractNumId w:val="3"/>
@@ -23340,19 +23878,55 @@
     <w:abstractNumId w:val="4"/>
   </w:num>
   <w:num w:numId="15">
-    <w:abstractNumId w:val="12"/>
+    <w:abstractNumId w:val="13"/>
   </w:num>
   <w:num w:numId="16">
-    <w:abstractNumId w:val="11"/>
+    <w:abstractNumId w:val="12"/>
   </w:num>
   <w:num w:numId="17">
     <w:abstractNumId w:val="2"/>
   </w:num>
   <w:num w:numId="18">
-    <w:abstractNumId w:val="14"/>
+    <w:abstractNumId w:val="16"/>
   </w:num>
   <w:num w:numId="19">
-    <w:abstractNumId w:val="16"/>
+    <w:abstractNumId w:val="18"/>
+  </w:num>
+  <w:num w:numId="20">
+    <w:abstractNumId w:val="19"/>
+    <w:lvlOverride w:ilvl="0">
+      <w:startOverride w:val="1"/>
+    </w:lvlOverride>
+    <w:lvlOverride w:ilvl="1">
+      <w:startOverride w:val="1"/>
+    </w:lvlOverride>
+    <w:lvlOverride w:ilvl="2">
+      <w:startOverride w:val="1"/>
+    </w:lvlOverride>
+    <w:lvlOverride w:ilvl="3">
+      <w:startOverride w:val="1"/>
+    </w:lvlOverride>
+    <w:lvlOverride w:ilvl="4">
+      <w:startOverride w:val="1"/>
+    </w:lvlOverride>
+    <w:lvlOverride w:ilvl="5">
+      <w:startOverride w:val="1"/>
+    </w:lvlOverride>
+    <w:lvlOverride w:ilvl="6">
+      <w:startOverride w:val="1"/>
+    </w:lvlOverride>
+    <w:lvlOverride w:ilvl="7">
+      <w:startOverride w:val="1"/>
+    </w:lvlOverride>
+    <w:lvlOverride w:ilvl="8">
+      <w:startOverride w:val="1"/>
+    </w:lvlOverride>
+  </w:num>
+  <w:num w:numId="21">
+    <w:abstractNumId w:val="10"/>
+  </w:num>
+  <w:num w:numId="22">
+    <w:abstractNumId w:val="14"/>
   </w:num>
 </w:numbering>
 </file>

--- a/SKRIPSI/SKRIPSI_BAB_1_SD_3_4_5.docx
+++ b/SKRIPSI/SKRIPSI_BAB_1_SD_3_4_5.docx
@@ -6338,6 +6338,426 @@
         </w:rPr>
         <w:t>Penelitian Terdahulu</w:t>
       </w:r>
+    </w:p>
+    <w:p>
+      <w:pPr>
+        <w:pStyle w:val="NoSpacing"/>
+        <w:spacing w:line="480" w:lineRule="auto"/>
+        <w:jc w:val="both"/>
+        <w:rPr>
+          <w:rFonts w:ascii="Times New Roman" w:hAnsi="Times New Roman" w:cs="Times New Roman"/>
+          <w:color w:val="000000" w:themeColor="text1"/>
+          <w:sz w:val="24"/>
+          <w:szCs w:val="24"/>
+          <w:lang w:val="en-US"/>
+        </w:rPr>
+      </w:pPr>
+      <w:r>
+        <w:rPr>
+          <w:rFonts w:ascii="Times New Roman" w:hAnsi="Times New Roman" w:cs="Times New Roman"/>
+          <w:color w:val="000000" w:themeColor="text1"/>
+          <w:sz w:val="24"/>
+          <w:szCs w:val="24"/>
+          <w:lang w:val="en-US"/>
+        </w:rPr>
+        <w:t>Referensi dari penelitian terdahulu dimaksudkan untuk mengetahui dasar, metode, dan hasil penelitian yang telah dilakukan oleh orang lain sebelum penelitian ini. Penelitian terdahulu ini diambil dari enam jurnal internasional dan empat jurnal nasional.</w:t>
+      </w:r>
+    </w:p>
+    <w:p>
+      <w:pPr>
+        <w:pStyle w:val="NoSpacing"/>
+        <w:spacing w:line="480" w:lineRule="auto"/>
+        <w:jc w:val="both"/>
+        <w:rPr>
+          <w:rFonts w:ascii="Times New Roman" w:hAnsi="Times New Roman" w:cs="Times New Roman"/>
+          <w:color w:val="000000" w:themeColor="text1"/>
+          <w:sz w:val="24"/>
+          <w:szCs w:val="24"/>
+          <w:lang w:val="en-US"/>
+        </w:rPr>
+      </w:pPr>
+    </w:p>
+    <w:p>
+      <w:pPr>
+        <w:pStyle w:val="NoSpacing"/>
+        <w:spacing w:line="480" w:lineRule="auto"/>
+        <w:jc w:val="both"/>
+        <w:rPr>
+          <w:rFonts w:ascii="Times New Roman" w:hAnsi="Times New Roman" w:cs="Times New Roman"/>
+          <w:color w:val="000000" w:themeColor="text1"/>
+          <w:sz w:val="24"/>
+          <w:szCs w:val="24"/>
+          <w:lang w:val="en-US"/>
+        </w:rPr>
+      </w:pPr>
+      <w:r>
+        <w:rPr>
+          <w:rFonts w:ascii="Times New Roman" w:hAnsi="Times New Roman" w:cs="Times New Roman"/>
+          <w:color w:val="000000" w:themeColor="text1"/>
+          <w:sz w:val="24"/>
+          <w:szCs w:val="24"/>
+          <w:lang w:val="en-US"/>
+        </w:rPr>
+        <w:t>1.Penelitian terdahulu yang dilakukan oleh Suparningsih, 2017. Effect of debt to equity ratio (DER), price earning ratio (PER), net profit margin (NPM), return on investment (ROI), earning per share (EPS) in influence exchange rates and Indonesian interest rates (SBI) share price in textile and garment industry Indonesia Stock Exchange. Persamaan dengan penelitian ini adalah menggunakan variabel Debt to Equity Ratio dan Return On Assets, sedangkan perbedaan dengan penelitian ini adalah bidang usaha perusahaan yang menjadi objek penelitian. penulis tidak membahas variabel, Price Earning Ratio, Net Profit Margin, Return On Investment, nilai tukar dan tingkat suku bunga seperti penelitian terdahulu ini.</w:t>
+      </w:r>
+    </w:p>
+    <w:p>
+      <w:pPr>
+        <w:pStyle w:val="NoSpacing"/>
+        <w:spacing w:line="480" w:lineRule="auto"/>
+        <w:jc w:val="both"/>
+        <w:rPr>
+          <w:rFonts w:ascii="Times New Roman" w:hAnsi="Times New Roman" w:cs="Times New Roman"/>
+          <w:color w:val="000000" w:themeColor="text1"/>
+          <w:sz w:val="24"/>
+          <w:szCs w:val="24"/>
+          <w:lang w:val="en-US"/>
+        </w:rPr>
+      </w:pPr>
+    </w:p>
+    <w:p>
+      <w:pPr>
+        <w:pStyle w:val="NoSpacing"/>
+        <w:spacing w:line="480" w:lineRule="auto"/>
+        <w:jc w:val="both"/>
+        <w:rPr>
+          <w:rFonts w:ascii="Times New Roman" w:hAnsi="Times New Roman" w:cs="Times New Roman"/>
+          <w:color w:val="000000" w:themeColor="text1"/>
+          <w:sz w:val="24"/>
+          <w:szCs w:val="24"/>
+          <w:lang w:val="en-US"/>
+        </w:rPr>
+      </w:pPr>
+      <w:r>
+        <w:rPr>
+          <w:rFonts w:ascii="Times New Roman" w:hAnsi="Times New Roman" w:cs="Times New Roman"/>
+          <w:color w:val="000000" w:themeColor="text1"/>
+          <w:sz w:val="24"/>
+          <w:szCs w:val="24"/>
+          <w:lang w:val="en-US"/>
+        </w:rPr>
+        <w:t>2.Penelitian terdahulu yang dilakukan oleh Murniati, 2016. Effect of Capital Structure, Company Size and Profitability on the Stock Price of Food and Beverage Companies Listed on the Indonesia Stock Exchange. Persamaan dengan penelitian ini adalah menggunakan variabel Debt to Equity Ratio dan Return On Assets, sedangkan perbedaan dengan penelitian ini adalah bidang usaha perusahaan yang menjadi objek penelitian. penulis tidak membahas variabel Debt to Assets Ratio, Return On Equity, Net Profit Margin, dan Company Size seperti penelitian terdahulu ini.</w:t>
+      </w:r>
+    </w:p>
+    <w:p>
+      <w:pPr>
+        <w:pStyle w:val="NoSpacing"/>
+        <w:spacing w:line="480" w:lineRule="auto"/>
+        <w:jc w:val="both"/>
+        <w:rPr>
+          <w:rFonts w:ascii="Times New Roman" w:hAnsi="Times New Roman" w:cs="Times New Roman"/>
+          <w:color w:val="000000" w:themeColor="text1"/>
+          <w:sz w:val="24"/>
+          <w:szCs w:val="24"/>
+          <w:lang w:val="en-US"/>
+        </w:rPr>
+      </w:pPr>
+    </w:p>
+    <w:p>
+      <w:pPr>
+        <w:pStyle w:val="NoSpacing"/>
+        <w:spacing w:line="480" w:lineRule="auto"/>
+        <w:jc w:val="both"/>
+        <w:rPr>
+          <w:rFonts w:ascii="Times New Roman" w:hAnsi="Times New Roman" w:cs="Times New Roman"/>
+          <w:color w:val="000000" w:themeColor="text1"/>
+          <w:sz w:val="24"/>
+          <w:szCs w:val="24"/>
+          <w:lang w:val="en-US"/>
+        </w:rPr>
+      </w:pPr>
+      <w:r>
+        <w:rPr>
+          <w:rFonts w:ascii="Times New Roman" w:hAnsi="Times New Roman" w:cs="Times New Roman"/>
+          <w:color w:val="000000" w:themeColor="text1"/>
+          <w:sz w:val="24"/>
+          <w:szCs w:val="24"/>
+          <w:lang w:val="en-US"/>
+        </w:rPr>
+        <w:t>3.Penelitian terdahulu yang dilakukan oleh Abditama dan Damayanti, 2015. The Influence of Company Performance Toward Stock Price of PT. XL Axiata Tbk From 2008 – 2014. Persamaan dengan penelitian ini adalah menggunakan variabel Return On Assets, sedangkan perbedaan dengan penelitian ini adalah bidang usaha perusahaan yang menjadi objek penelitian. penulis tidak membahas variabel Current Ratio dan Assets Turnover seperti penelitian terdahulu ini.</w:t>
+      </w:r>
+    </w:p>
+    <w:p>
+      <w:pPr>
+        <w:pStyle w:val="NoSpacing"/>
+        <w:spacing w:line="480" w:lineRule="auto"/>
+        <w:jc w:val="both"/>
+        <w:rPr>
+          <w:rFonts w:ascii="Times New Roman" w:hAnsi="Times New Roman" w:cs="Times New Roman"/>
+          <w:color w:val="000000" w:themeColor="text1"/>
+          <w:sz w:val="24"/>
+          <w:szCs w:val="24"/>
+          <w:lang w:val="en-US"/>
+        </w:rPr>
+      </w:pPr>
+    </w:p>
+    <w:p>
+      <w:pPr>
+        <w:pStyle w:val="NoSpacing"/>
+        <w:spacing w:line="480" w:lineRule="auto"/>
+        <w:jc w:val="both"/>
+        <w:rPr>
+          <w:rFonts w:ascii="Times New Roman" w:hAnsi="Times New Roman" w:cs="Times New Roman"/>
+          <w:color w:val="000000" w:themeColor="text1"/>
+          <w:sz w:val="24"/>
+          <w:szCs w:val="24"/>
+          <w:lang w:val="en-US"/>
+        </w:rPr>
+      </w:pPr>
+      <w:r>
+        <w:rPr>
+          <w:rFonts w:ascii="Times New Roman" w:hAnsi="Times New Roman" w:cs="Times New Roman"/>
+          <w:color w:val="000000" w:themeColor="text1"/>
+          <w:sz w:val="24"/>
+          <w:szCs w:val="24"/>
+          <w:lang w:val="en-US"/>
+        </w:rPr>
+        <w:t>4.Penelitian terdahulu yang dilakukan oleh Satryo dan kawan-kawan, 2016. The Influence of Profitability, Market Ratio, and Solvency Ratio on the Share Prices of companies listed on LQ45 Index. Persamaan dengan penelitian ini adalah menggunakan variabel Debt to Equity Ratio dan Return On Assets, sedangkan perbedaan dengan penelitian ini adalah bidang usaha perusahaan yang menjadi objek penelitian. penulis tidak membahas variabel Return On Equity, Earning Per Share, Price to Book Value, Debt to Assets Ratio seperti penelitian terdahulu ini.</w:t>
+      </w:r>
+    </w:p>
+    <w:p>
+      <w:pPr>
+        <w:pStyle w:val="NoSpacing"/>
+        <w:spacing w:line="480" w:lineRule="auto"/>
+        <w:jc w:val="both"/>
+        <w:rPr>
+          <w:rFonts w:ascii="Times New Roman" w:hAnsi="Times New Roman" w:cs="Times New Roman"/>
+          <w:color w:val="000000" w:themeColor="text1"/>
+          <w:sz w:val="24"/>
+          <w:szCs w:val="24"/>
+          <w:lang w:val="en-US"/>
+        </w:rPr>
+      </w:pPr>
+    </w:p>
+    <w:p>
+      <w:pPr>
+        <w:pStyle w:val="NoSpacing"/>
+        <w:spacing w:line="480" w:lineRule="auto"/>
+        <w:jc w:val="both"/>
+        <w:rPr>
+          <w:rFonts w:ascii="Times New Roman" w:hAnsi="Times New Roman" w:cs="Times New Roman"/>
+          <w:color w:val="000000" w:themeColor="text1"/>
+          <w:sz w:val="24"/>
+          <w:szCs w:val="24"/>
+          <w:lang w:val="en-US"/>
+        </w:rPr>
+      </w:pPr>
+      <w:r>
+        <w:rPr>
+          <w:rFonts w:ascii="Times New Roman" w:hAnsi="Times New Roman" w:cs="Times New Roman"/>
+          <w:color w:val="000000" w:themeColor="text1"/>
+          <w:sz w:val="24"/>
+          <w:szCs w:val="24"/>
+          <w:lang w:val="en-US"/>
+        </w:rPr>
+        <w:t>5.Penelitian terdahulu yang dilakukan oleh Hatta dan Dwiyanto, 2009. The Company Fundamental Factors and Systematic Risk in Increasing Stock Price. Persamaan dengan penelitian terdahulu ini adalah menggunakan variabel Debt to Equity Ratio dan Return On Assets, sedangkan perbedaan dengan penelitian terdahulu ini adalah ... Penulis tidak membahas Earning Per Share, Price Earning Ratio, Cash Ratio, Net Profit Margin, Dividend Payout Ratio, seperti penelitian terdahulu ini</w:t>
+      </w:r>
+    </w:p>
+    <w:p>
+      <w:pPr>
+        <w:pStyle w:val="NoSpacing"/>
+        <w:spacing w:line="480" w:lineRule="auto"/>
+        <w:jc w:val="both"/>
+        <w:rPr>
+          <w:rFonts w:ascii="Times New Roman" w:hAnsi="Times New Roman" w:cs="Times New Roman"/>
+          <w:color w:val="000000" w:themeColor="text1"/>
+          <w:sz w:val="24"/>
+          <w:szCs w:val="24"/>
+          <w:lang w:val="en-US"/>
+        </w:rPr>
+      </w:pPr>
+    </w:p>
+    <w:p>
+      <w:pPr>
+        <w:pStyle w:val="NoSpacing"/>
+        <w:spacing w:line="480" w:lineRule="auto"/>
+        <w:jc w:val="both"/>
+        <w:rPr>
+          <w:rFonts w:ascii="Times New Roman" w:hAnsi="Times New Roman" w:cs="Times New Roman"/>
+          <w:color w:val="000000" w:themeColor="text1"/>
+          <w:sz w:val="24"/>
+          <w:szCs w:val="24"/>
+          <w:lang w:val="en-US"/>
+        </w:rPr>
+      </w:pPr>
+      <w:r>
+        <w:rPr>
+          <w:rFonts w:ascii="Times New Roman" w:hAnsi="Times New Roman" w:cs="Times New Roman"/>
+          <w:color w:val="000000" w:themeColor="text1"/>
+          <w:sz w:val="24"/>
+          <w:szCs w:val="24"/>
+          <w:lang w:val="en-US"/>
+        </w:rPr>
+        <w:t>6.Penelitian terdahulu yang dilakukan oleh Utami dan Darmawan, 2019. Effect of DER, ROA, ROE, EPS and MVA on Stock Prices in Sharia Indonesian Stock a Index. Persamaan dengan penelitian ini adalah menggunakan variabel Debt to Equity Ratio dan Return On Assets, sedangkan perbedaan dengan penelitian ini adalah ... Penulis tidak membahas variabel Return On Equity, Earning Per Share dan Market Value Added seperti penelitian terdahulu ini.</w:t>
+      </w:r>
+    </w:p>
+    <w:p>
+      <w:pPr>
+        <w:pStyle w:val="NoSpacing"/>
+        <w:spacing w:line="480" w:lineRule="auto"/>
+        <w:jc w:val="both"/>
+        <w:rPr>
+          <w:rFonts w:ascii="Times New Roman" w:hAnsi="Times New Roman" w:cs="Times New Roman"/>
+          <w:color w:val="000000" w:themeColor="text1"/>
+          <w:sz w:val="24"/>
+          <w:szCs w:val="24"/>
+          <w:lang w:val="en-US"/>
+        </w:rPr>
+      </w:pPr>
+    </w:p>
+    <w:p>
+      <w:pPr>
+        <w:pStyle w:val="NoSpacing"/>
+        <w:spacing w:line="480" w:lineRule="auto"/>
+        <w:jc w:val="both"/>
+        <w:rPr>
+          <w:rFonts w:ascii="Times New Roman" w:hAnsi="Times New Roman" w:cs="Times New Roman"/>
+          <w:color w:val="000000" w:themeColor="text1"/>
+          <w:sz w:val="24"/>
+          <w:szCs w:val="24"/>
+          <w:lang w:val="en-US"/>
+        </w:rPr>
+      </w:pPr>
+      <w:r>
+        <w:rPr>
+          <w:rFonts w:ascii="Times New Roman" w:hAnsi="Times New Roman" w:cs="Times New Roman"/>
+          <w:color w:val="000000" w:themeColor="text1"/>
+          <w:sz w:val="24"/>
+          <w:szCs w:val="24"/>
+          <w:lang w:val="en-US"/>
+        </w:rPr>
+        <w:t>7.Penelitian terdahulu yang dilakukan oleh Coiruddin, 2017. Analisis Debt to Equity Ratio (DER), Return On Assets (ROA), Return On Equity (ROE), Net Profit Margin (NPM) Terhadap Stock Price (Harga Saham) pada Perusahaan Saham Syariah Sektor Makanan dan Minuman Periode Tahun 2013-2016. Persamaan dengan penelitian terdahulu ini adalah menggunakan variabel Debt to Equity Ratio dan Return On Assets, sedangkan perbedaan dengan penelitian terdahulu ini adalah bidang usaha perusahaan yang menjadi objek penelitian. Penulis tidak membahas variabel Return On Equity dan Net Profit Margin seperti penelitian terdahulu ini.</w:t>
+      </w:r>
+    </w:p>
+    <w:p>
+      <w:pPr>
+        <w:pStyle w:val="NoSpacing"/>
+        <w:spacing w:line="480" w:lineRule="auto"/>
+        <w:jc w:val="both"/>
+        <w:rPr>
+          <w:rFonts w:ascii="Times New Roman" w:hAnsi="Times New Roman" w:cs="Times New Roman"/>
+          <w:color w:val="000000" w:themeColor="text1"/>
+          <w:sz w:val="24"/>
+          <w:szCs w:val="24"/>
+          <w:lang w:val="en-US"/>
+        </w:rPr>
+      </w:pPr>
+    </w:p>
+    <w:p>
+      <w:pPr>
+        <w:pStyle w:val="NoSpacing"/>
+        <w:spacing w:line="480" w:lineRule="auto"/>
+        <w:jc w:val="both"/>
+        <w:rPr>
+          <w:rFonts w:ascii="Times New Roman" w:hAnsi="Times New Roman" w:cs="Times New Roman"/>
+          <w:color w:val="000000" w:themeColor="text1"/>
+          <w:sz w:val="24"/>
+          <w:szCs w:val="24"/>
+          <w:lang w:val="en-US"/>
+        </w:rPr>
+      </w:pPr>
+      <w:r>
+        <w:rPr>
+          <w:rFonts w:ascii="Times New Roman" w:hAnsi="Times New Roman" w:cs="Times New Roman"/>
+          <w:color w:val="000000" w:themeColor="text1"/>
+          <w:sz w:val="24"/>
+          <w:szCs w:val="24"/>
+          <w:lang w:val="en-US"/>
+        </w:rPr>
+        <w:t>8.Penelitian terdahulu yang dilakukan oleh Watung dan Ilat, 2016. Pengaruh Return On Asset (ROA), Net Profit Margin (NPM), dan Earning Per Share (EPS) terhadap Harga Saham pada Perusahaan Perbankan  Di Bursa Efek Indonesia Periode 2011-2015. Persamaan dengan penelitian terdahulu ini adalah menggunakan variabel Debt to Equity Ratio dan Return On Assets, sedangkan perbedaan dengan penelitian terdahulu ini adalah bidang usaha perusahaan yang menjadi objek penelitian. Penulis tidak membahas variabel Net Profit Margin dan Earning Per Share seperti penelitian terdahulu ini.</w:t>
+      </w:r>
+    </w:p>
+    <w:p>
+      <w:pPr>
+        <w:pStyle w:val="NoSpacing"/>
+        <w:spacing w:line="480" w:lineRule="auto"/>
+        <w:jc w:val="both"/>
+        <w:rPr>
+          <w:rFonts w:ascii="Times New Roman" w:hAnsi="Times New Roman" w:cs="Times New Roman"/>
+          <w:color w:val="000000" w:themeColor="text1"/>
+          <w:sz w:val="24"/>
+          <w:szCs w:val="24"/>
+          <w:lang w:val="en-US"/>
+        </w:rPr>
+      </w:pPr>
+    </w:p>
+    <w:p>
+      <w:pPr>
+        <w:pStyle w:val="NoSpacing"/>
+        <w:spacing w:line="480" w:lineRule="auto"/>
+        <w:jc w:val="both"/>
+        <w:rPr>
+          <w:rFonts w:ascii="Times New Roman" w:hAnsi="Times New Roman" w:cs="Times New Roman"/>
+          <w:color w:val="000000" w:themeColor="text1"/>
+          <w:sz w:val="24"/>
+          <w:szCs w:val="24"/>
+          <w:lang w:val="en-US"/>
+        </w:rPr>
+      </w:pPr>
+      <w:r>
+        <w:rPr>
+          <w:rFonts w:ascii="Times New Roman" w:hAnsi="Times New Roman" w:cs="Times New Roman"/>
+          <w:color w:val="000000" w:themeColor="text1"/>
+          <w:sz w:val="24"/>
+          <w:szCs w:val="24"/>
+          <w:lang w:val="en-US"/>
+        </w:rPr>
+        <w:t>9.Penelitian terdahulu yang dilakukan oleh Rorong, dan kawan-kawan, 2017. Analisis Risiko Sistematis Dan Faktor Fundamental Terhadap Harga Saham Pada Perusahaan Sektor Properti Yang Terdaftar Di Bursa Efek Indonesia. Persamaan dengan penelitian terdahulu ini adalah menggunakan variabel Debt to Equity Ratio dan Return On Assets, sedangkan perbedaan dengan penelitian terdahulu ini adalah bidang usaha perusahaan yang menjadi objek penelitian. Penulis tidak membahas variabel Return On Equity dan Net Profit Margin seperti penelitian terdahulu ini.</w:t>
+      </w:r>
+    </w:p>
+    <w:p>
+      <w:pPr>
+        <w:pStyle w:val="NoSpacing"/>
+        <w:spacing w:line="480" w:lineRule="auto"/>
+        <w:jc w:val="both"/>
+        <w:rPr>
+          <w:rFonts w:ascii="Times New Roman" w:hAnsi="Times New Roman" w:cs="Times New Roman"/>
+          <w:color w:val="000000" w:themeColor="text1"/>
+          <w:sz w:val="24"/>
+          <w:szCs w:val="24"/>
+          <w:lang w:val="en-US"/>
+        </w:rPr>
+      </w:pPr>
+    </w:p>
+    <w:p>
+      <w:pPr>
+        <w:pStyle w:val="NoSpacing"/>
+        <w:spacing w:line="480" w:lineRule="auto"/>
+        <w:jc w:val="both"/>
+        <w:rPr>
+          <w:rFonts w:ascii="Times New Roman" w:hAnsi="Times New Roman" w:cs="Times New Roman"/>
+          <w:color w:val="000000" w:themeColor="text1"/>
+          <w:sz w:val="24"/>
+          <w:szCs w:val="24"/>
+          <w:lang w:val="en-US"/>
+        </w:rPr>
+      </w:pPr>
+      <w:r>
+        <w:rPr>
+          <w:rFonts w:ascii="Times New Roman" w:hAnsi="Times New Roman" w:cs="Times New Roman"/>
+          <w:color w:val="000000" w:themeColor="text1"/>
+          <w:sz w:val="24"/>
+          <w:szCs w:val="24"/>
+          <w:lang w:val="en-US"/>
+        </w:rPr>
+        <w:t>10.Penelitian terdahulu yang dilakukan oleh Rutika, dan kawan-kawan, 2015. Analisis Pengaruh Earning Per Share (EPS), Net Profit Margin (NPM), Return On Asset (ROA) dan Debt Ro Equity Ratio (DER) Terhadap Harga Saham Pada Perusahaan Asuransi Yang Terdaftar di Bursa Efek Indonesia Tahun 2011-2013. Persamaan dengan penelitian terdahulu ini adalah menggunakan variabel Debt to Equity Ratio dan Return On Assets, sedangkan perbedaan dengan penelitian terdahulu ini adalah bidang usaha perusahaan yang menjadi objek penelitian. Penulis tidak membahas variabel Earning Per Share dan Net Profit Margin seperti penelitian terdahulu ini.</w:t>
+      </w:r>
+      <w:bookmarkStart w:id="0" w:name="_GoBack"/>
+      <w:bookmarkEnd w:id="0"/>
+    </w:p>
+    <w:p>
+      <w:pPr>
+        <w:pStyle w:val="NoSpacing"/>
+        <w:spacing w:line="480" w:lineRule="auto"/>
+        <w:jc w:val="both"/>
+        <w:rPr>
+          <w:rFonts w:ascii="Times New Roman" w:hAnsi="Times New Roman" w:cs="Times New Roman"/>
+          <w:color w:val="000000" w:themeColor="text1"/>
+          <w:sz w:val="24"/>
+          <w:szCs w:val="24"/>
+          <w:lang w:val="en-US"/>
+        </w:rPr>
+      </w:pPr>
     </w:p>
     <w:p>
       <w:pPr>
@@ -21208,8 +21628,6 @@
         </w:rPr>
         <w:t>Visi dan Misi</w:t>
       </w:r>
-      <w:bookmarkStart w:id="0" w:name="_GoBack"/>
-      <w:bookmarkEnd w:id="0"/>
     </w:p>
     <w:p>
       <w:pPr>
@@ -21608,7 +22026,7 @@
             <w:rFonts w:ascii="Times New Roman" w:hAnsi="Times New Roman" w:cs="Times New Roman"/>
             <w:noProof/>
           </w:rPr>
-          <w:t>34</w:t>
+          <w:t>27</w:t>
         </w:r>
         <w:r>
           <w:rPr>
@@ -21672,7 +22090,7 @@
             <w:rFonts w:ascii="Times New Roman" w:hAnsi="Times New Roman" w:cs="Times New Roman"/>
             <w:noProof/>
           </w:rPr>
-          <w:t>47</w:t>
+          <w:t>50</w:t>
         </w:r>
         <w:r>
           <w:rPr>

--- a/SKRIPSI/SKRIPSI_BAB_1_SD_3_4_5.docx
+++ b/SKRIPSI/SKRIPSI_BAB_1_SD_3_4_5.docx
@@ -2926,7 +2926,16 @@
           <w:rFonts w:ascii="Times New Roman" w:hAnsi="Times New Roman" w:cs="Times New Roman"/>
           <w:color w:val="000000" w:themeColor="text1"/>
         </w:rPr>
-        <w:t xml:space="preserve"> menunjukkan tingkat pengembalian atau juga dividen yang semakin besar dan </w:t>
+        <w:t xml:space="preserve"> menunjuk</w:t>
+      </w:r>
+      <w:bookmarkStart w:id="0" w:name="_GoBack"/>
+      <w:bookmarkEnd w:id="0"/>
+      <w:r>
+        <w:rPr>
+          <w:rFonts w:ascii="Times New Roman" w:hAnsi="Times New Roman" w:cs="Times New Roman"/>
+          <w:color w:val="000000" w:themeColor="text1"/>
+        </w:rPr>
+        <w:t xml:space="preserve">kan tingkat pengembalian atau juga dividen yang semakin besar dan </w:t>
       </w:r>
       <w:r>
         <w:rPr>
@@ -3103,7 +3112,7 @@
           <w:sz w:val="24"/>
           <w:szCs w:val="24"/>
         </w:rPr>
-        <w:t xml:space="preserve">ANALISIS PENGARUH </w:t>
+        <w:t xml:space="preserve">PENGARUH </w:t>
       </w:r>
       <w:r>
         <w:rPr>
@@ -3122,7 +3131,7 @@
           <w:sz w:val="24"/>
           <w:szCs w:val="24"/>
         </w:rPr>
-        <w:t xml:space="preserve"> DAN</w:t>
+        <w:t xml:space="preserve"> </w:t>
       </w:r>
       <w:r>
         <w:rPr>
@@ -3131,7 +3140,7 @@
           <w:sz w:val="24"/>
           <w:szCs w:val="24"/>
         </w:rPr>
-        <w:t xml:space="preserve"> </w:t>
+        <w:t>(</w:t>
       </w:r>
       <w:r>
         <w:rPr>
@@ -3141,6 +3150,43 @@
           <w:sz w:val="24"/>
           <w:szCs w:val="24"/>
         </w:rPr>
+        <w:t>DER</w:t>
+      </w:r>
+      <w:r>
+        <w:rPr>
+          <w:rFonts w:ascii="Times New Roman" w:hAnsi="Times New Roman" w:cs="Times New Roman"/>
+          <w:b/>
+          <w:sz w:val="24"/>
+          <w:szCs w:val="24"/>
+        </w:rPr>
+        <w:t xml:space="preserve">) </w:t>
+      </w:r>
+      <w:r>
+        <w:rPr>
+          <w:rFonts w:ascii="Times New Roman" w:hAnsi="Times New Roman" w:cs="Times New Roman"/>
+          <w:b/>
+          <w:sz w:val="24"/>
+          <w:szCs w:val="24"/>
+        </w:rPr>
+        <w:t>DAN</w:t>
+      </w:r>
+      <w:r>
+        <w:rPr>
+          <w:rFonts w:ascii="Times New Roman" w:hAnsi="Times New Roman" w:cs="Times New Roman"/>
+          <w:b/>
+          <w:sz w:val="24"/>
+          <w:szCs w:val="24"/>
+        </w:rPr>
+        <w:t xml:space="preserve"> </w:t>
+      </w:r>
+      <w:r>
+        <w:rPr>
+          <w:rFonts w:ascii="Times New Roman" w:hAnsi="Times New Roman" w:cs="Times New Roman"/>
+          <w:b/>
+          <w:i/>
+          <w:sz w:val="24"/>
+          <w:szCs w:val="24"/>
+        </w:rPr>
         <w:t>RETURN ON ASSETS</w:t>
       </w:r>
       <w:r>
@@ -3159,17 +3205,17 @@
           <w:sz w:val="24"/>
           <w:szCs w:val="24"/>
         </w:rPr>
-        <w:t>TERHADAP HARGA SAHAM PERUSAHAAN SEKTOR INDUSTRI BARANG KONSUMSI SUBSEKTOR KOSMETIK DAN KEPERLUAN RUMAH TANGGA YANG TERDAFTAR DI BURSA EFEK INDONESIA</w:t>
+        <w:t>(</w:t>
       </w:r>
       <w:r>
         <w:rPr>
           <w:rFonts w:ascii="Times New Roman" w:hAnsi="Times New Roman" w:cs="Times New Roman"/>
           <w:b/>
-          <w:sz w:val="24"/>
-          <w:szCs w:val="24"/>
-          <w:lang w:val="en-US"/>
-        </w:rPr>
-        <w:t xml:space="preserve"> PERIODE </w:t>
+          <w:i/>
+          <w:sz w:val="24"/>
+          <w:szCs w:val="24"/>
+        </w:rPr>
+        <w:t>ROA</w:t>
       </w:r>
       <w:r>
         <w:rPr>
@@ -3177,9 +3223,8 @@
           <w:b/>
           <w:sz w:val="24"/>
           <w:szCs w:val="24"/>
-          <w:lang w:val="en-US"/>
-        </w:rPr>
-        <w:t>2015 sampai dengan 2019</w:t>
+        </w:rPr>
+        <w:t xml:space="preserve">) </w:t>
       </w:r>
       <w:r>
         <w:rPr>
@@ -3187,6 +3232,117 @@
           <w:b/>
           <w:sz w:val="24"/>
           <w:szCs w:val="24"/>
+        </w:rPr>
+        <w:t>TERHADAP HARGA SAHAM P</w:t>
+      </w:r>
+      <w:r>
+        <w:rPr>
+          <w:rFonts w:ascii="Times New Roman" w:hAnsi="Times New Roman" w:cs="Times New Roman"/>
+          <w:b/>
+          <w:sz w:val="24"/>
+          <w:szCs w:val="24"/>
+        </w:rPr>
+        <w:t>T UNILEVER INDONESIA</w:t>
+      </w:r>
+      <w:r>
+        <w:rPr>
+          <w:rFonts w:ascii="Times New Roman" w:hAnsi="Times New Roman" w:cs="Times New Roman"/>
+          <w:b/>
+          <w:sz w:val="24"/>
+          <w:szCs w:val="24"/>
+        </w:rPr>
+        <w:t xml:space="preserve"> (Persero)</w:t>
+      </w:r>
+      <w:r>
+        <w:rPr>
+          <w:rFonts w:ascii="Times New Roman" w:hAnsi="Times New Roman" w:cs="Times New Roman"/>
+          <w:b/>
+          <w:sz w:val="24"/>
+          <w:szCs w:val="24"/>
+        </w:rPr>
+        <w:t xml:space="preserve"> Tbk</w:t>
+      </w:r>
+      <w:r>
+        <w:rPr>
+          <w:rFonts w:ascii="Times New Roman" w:hAnsi="Times New Roman" w:cs="Times New Roman"/>
+          <w:b/>
+          <w:sz w:val="24"/>
+          <w:szCs w:val="24"/>
+          <w:lang w:val="en-US"/>
+        </w:rPr>
+        <w:t xml:space="preserve"> </w:t>
+      </w:r>
+      <w:r>
+        <w:rPr>
+          <w:rFonts w:ascii="Times New Roman" w:hAnsi="Times New Roman" w:cs="Times New Roman"/>
+          <w:b/>
+          <w:sz w:val="24"/>
+          <w:szCs w:val="24"/>
+        </w:rPr>
+        <w:t xml:space="preserve">PERIODE </w:t>
+      </w:r>
+      <w:r>
+        <w:rPr>
+          <w:rFonts w:ascii="Times New Roman" w:hAnsi="Times New Roman" w:cs="Times New Roman"/>
+          <w:b/>
+          <w:sz w:val="24"/>
+          <w:szCs w:val="24"/>
+          <w:lang w:val="en-US"/>
+        </w:rPr>
+        <w:t>201</w:t>
+      </w:r>
+      <w:r>
+        <w:rPr>
+          <w:rFonts w:ascii="Times New Roman" w:hAnsi="Times New Roman" w:cs="Times New Roman"/>
+          <w:b/>
+          <w:sz w:val="24"/>
+          <w:szCs w:val="24"/>
+        </w:rPr>
+        <w:t>2</w:t>
+      </w:r>
+      <w:r>
+        <w:rPr>
+          <w:rFonts w:ascii="Times New Roman" w:hAnsi="Times New Roman" w:cs="Times New Roman"/>
+          <w:b/>
+          <w:sz w:val="24"/>
+          <w:szCs w:val="24"/>
+        </w:rPr>
+        <w:t xml:space="preserve"> </w:t>
+      </w:r>
+      <w:r>
+        <w:rPr>
+          <w:rFonts w:ascii="Times New Roman" w:hAnsi="Times New Roman" w:cs="Times New Roman"/>
+          <w:b/>
+          <w:sz w:val="24"/>
+          <w:szCs w:val="24"/>
+        </w:rPr>
+        <w:t>SAMPAI DENGAN</w:t>
+      </w:r>
+      <w:r>
+        <w:rPr>
+          <w:rFonts w:ascii="Times New Roman" w:hAnsi="Times New Roman" w:cs="Times New Roman"/>
+          <w:b/>
+          <w:sz w:val="24"/>
+          <w:szCs w:val="24"/>
+        </w:rPr>
+        <w:t xml:space="preserve"> </w:t>
+      </w:r>
+      <w:r>
+        <w:rPr>
+          <w:rFonts w:ascii="Times New Roman" w:hAnsi="Times New Roman" w:cs="Times New Roman"/>
+          <w:b/>
+          <w:sz w:val="24"/>
+          <w:szCs w:val="24"/>
+          <w:lang w:val="en-US"/>
+        </w:rPr>
+        <w:t>2019</w:t>
+      </w:r>
+      <w:r>
+        <w:rPr>
+          <w:rFonts w:ascii="Times New Roman" w:hAnsi="Times New Roman" w:cs="Times New Roman"/>
+          <w:b/>
+          <w:sz w:val="24"/>
+          <w:szCs w:val="24"/>
           <w:lang w:val="en-US"/>
         </w:rPr>
         <w:t>”</w:t>
@@ -3196,7 +3352,6 @@
       <w:pPr>
         <w:pStyle w:val="NoSpacing"/>
         <w:spacing w:line="480" w:lineRule="auto"/>
-        <w:ind w:firstLine="540"/>
         <w:jc w:val="both"/>
         <w:rPr>
           <w:rFonts w:ascii="Times New Roman" w:hAnsi="Times New Roman" w:cs="Times New Roman"/>
@@ -3258,13 +3413,15 @@
         <w:jc w:val="both"/>
         <w:rPr>
           <w:rFonts w:ascii="Times New Roman" w:hAnsi="Times New Roman" w:cs="Times New Roman"/>
-          <w:sz w:val="24"/>
-          <w:szCs w:val="24"/>
-        </w:rPr>
-      </w:pPr>
-      <w:r>
-        <w:rPr>
-          <w:rFonts w:ascii="Times New Roman" w:hAnsi="Times New Roman" w:cs="Times New Roman"/>
+          <w:color w:val="000000" w:themeColor="text1"/>
+          <w:sz w:val="24"/>
+          <w:szCs w:val="24"/>
+        </w:rPr>
+      </w:pPr>
+      <w:r>
+        <w:rPr>
+          <w:rFonts w:ascii="Times New Roman" w:hAnsi="Times New Roman" w:cs="Times New Roman"/>
+          <w:color w:val="000000" w:themeColor="text1"/>
           <w:sz w:val="24"/>
           <w:szCs w:val="24"/>
         </w:rPr>
@@ -3273,6 +3430,7 @@
       <w:r>
         <w:rPr>
           <w:rFonts w:ascii="Times New Roman" w:hAnsi="Times New Roman" w:cs="Times New Roman"/>
+          <w:color w:val="000000" w:themeColor="text1"/>
           <w:sz w:val="24"/>
           <w:szCs w:val="24"/>
         </w:rPr>
@@ -3281,14 +3439,43 @@
       <w:r>
         <w:rPr>
           <w:rFonts w:ascii="Times New Roman" w:hAnsi="Times New Roman" w:cs="Times New Roman"/>
-          <w:sz w:val="24"/>
-          <w:szCs w:val="24"/>
-        </w:rPr>
-        <w:t xml:space="preserve">penelitian </w:t>
-      </w:r>
-      <w:r>
-        <w:rPr>
-          <w:rFonts w:ascii="Times New Roman" w:hAnsi="Times New Roman" w:cs="Times New Roman"/>
+          <w:color w:val="000000" w:themeColor="text1"/>
+          <w:sz w:val="24"/>
+          <w:szCs w:val="24"/>
+        </w:rPr>
+        <w:t>penelitian</w:t>
+      </w:r>
+      <w:r>
+        <w:rPr>
+          <w:rFonts w:ascii="Times New Roman" w:hAnsi="Times New Roman" w:cs="Times New Roman"/>
+          <w:color w:val="000000" w:themeColor="text1"/>
+          <w:sz w:val="24"/>
+          <w:szCs w:val="24"/>
+        </w:rPr>
+        <w:t xml:space="preserve"> dan pembahasan</w:t>
+      </w:r>
+      <w:r>
+        <w:rPr>
+          <w:rFonts w:ascii="Times New Roman" w:hAnsi="Times New Roman" w:cs="Times New Roman"/>
+          <w:color w:val="000000" w:themeColor="text1"/>
+          <w:sz w:val="24"/>
+          <w:szCs w:val="24"/>
+        </w:rPr>
+        <w:t xml:space="preserve"> hasil penelitian agar</w:t>
+      </w:r>
+      <w:r>
+        <w:rPr>
+          <w:rFonts w:ascii="Times New Roman" w:hAnsi="Times New Roman" w:cs="Times New Roman"/>
+          <w:color w:val="000000" w:themeColor="text1"/>
+          <w:sz w:val="24"/>
+          <w:szCs w:val="24"/>
+        </w:rPr>
+        <w:t xml:space="preserve"> </w:t>
+      </w:r>
+      <w:r>
+        <w:rPr>
+          <w:rFonts w:ascii="Times New Roman" w:hAnsi="Times New Roman" w:cs="Times New Roman"/>
+          <w:color w:val="000000" w:themeColor="text1"/>
           <w:sz w:val="24"/>
           <w:szCs w:val="24"/>
         </w:rPr>
@@ -3297,196 +3484,257 @@
       <w:r>
         <w:rPr>
           <w:rFonts w:ascii="Times New Roman" w:hAnsi="Times New Roman" w:cs="Times New Roman"/>
-          <w:sz w:val="24"/>
-          <w:szCs w:val="24"/>
-        </w:rPr>
-        <w:t xml:space="preserve"> dan tidak terlampau melebar</w:t>
-      </w:r>
-      <w:r>
-        <w:rPr>
-          <w:rFonts w:ascii="Times New Roman" w:hAnsi="Times New Roman" w:cs="Times New Roman"/>
-          <w:sz w:val="24"/>
-          <w:szCs w:val="24"/>
-        </w:rPr>
-        <w:t xml:space="preserve">. Peneliti hanya membatasi masalah pada </w:t>
-      </w:r>
-      <w:r>
-        <w:rPr>
-          <w:rFonts w:ascii="Times New Roman" w:hAnsi="Times New Roman" w:cs="Times New Roman"/>
-          <w:sz w:val="24"/>
-          <w:szCs w:val="24"/>
-        </w:rPr>
-        <w:t xml:space="preserve">pengaruh </w:t>
+          <w:color w:val="000000" w:themeColor="text1"/>
+          <w:sz w:val="24"/>
+          <w:szCs w:val="24"/>
+        </w:rPr>
+        <w:t xml:space="preserve">. </w:t>
+      </w:r>
+      <w:r>
+        <w:rPr>
+          <w:rFonts w:ascii="Times New Roman" w:hAnsi="Times New Roman" w:cs="Times New Roman"/>
+          <w:color w:val="000000" w:themeColor="text1"/>
+          <w:sz w:val="24"/>
+          <w:szCs w:val="24"/>
+        </w:rPr>
+        <w:t>Penulis membatasi pembahasan</w:t>
+      </w:r>
+      <w:r>
+        <w:rPr>
+          <w:rFonts w:ascii="Times New Roman" w:hAnsi="Times New Roman" w:cs="Times New Roman"/>
+          <w:color w:val="000000" w:themeColor="text1"/>
+          <w:sz w:val="24"/>
+          <w:szCs w:val="24"/>
+        </w:rPr>
+        <w:t xml:space="preserve"> </w:t>
+      </w:r>
+      <w:r>
+        <w:rPr>
+          <w:rFonts w:ascii="Times New Roman" w:hAnsi="Times New Roman" w:cs="Times New Roman"/>
+          <w:color w:val="000000" w:themeColor="text1"/>
+          <w:sz w:val="24"/>
+          <w:szCs w:val="24"/>
+        </w:rPr>
+        <w:t>masalah yang mempengaruhi harga saham PT Unilever Indonesia (Persero) Tbk sebagai berikut:</w:t>
+      </w:r>
+    </w:p>
+    <w:p>
+      <w:pPr>
+        <w:pStyle w:val="Heading3"/>
+        <w:spacing w:line="480" w:lineRule="auto"/>
+        <w:jc w:val="both"/>
+        <w:rPr>
+          <w:rFonts w:ascii="Times New Roman" w:hAnsi="Times New Roman" w:cs="Times New Roman"/>
+          <w:color w:val="000000" w:themeColor="text1"/>
+        </w:rPr>
+      </w:pPr>
+      <w:r>
+        <w:rPr>
+          <w:rFonts w:ascii="Times New Roman" w:hAnsi="Times New Roman" w:cs="Times New Roman"/>
+          <w:color w:val="000000" w:themeColor="text1"/>
+        </w:rPr>
+        <w:t>Investasi di pasar modal</w:t>
+      </w:r>
+      <w:r>
+        <w:rPr>
+          <w:rFonts w:ascii="Times New Roman" w:hAnsi="Times New Roman" w:cs="Times New Roman"/>
+          <w:color w:val="000000" w:themeColor="text1"/>
+        </w:rPr>
+        <w:t>.</w:t>
+      </w:r>
+    </w:p>
+    <w:p>
+      <w:pPr>
+        <w:pStyle w:val="Heading3"/>
+        <w:spacing w:line="480" w:lineRule="auto"/>
+        <w:jc w:val="both"/>
+        <w:rPr>
+          <w:rFonts w:ascii="Times New Roman" w:hAnsi="Times New Roman" w:cs="Times New Roman"/>
+          <w:color w:val="000000" w:themeColor="text1"/>
+        </w:rPr>
+      </w:pPr>
+      <w:r>
+        <w:rPr>
+          <w:rFonts w:ascii="Times New Roman" w:hAnsi="Times New Roman" w:cs="Times New Roman"/>
+          <w:color w:val="000000" w:themeColor="text1"/>
+        </w:rPr>
+        <w:t xml:space="preserve">Laporan keuangan yang digunakan adalah laporan keuangan </w:t>
+      </w:r>
+      <w:r>
+        <w:rPr>
+          <w:rFonts w:ascii="Times New Roman" w:hAnsi="Times New Roman" w:cs="Times New Roman"/>
+          <w:color w:val="000000" w:themeColor="text1"/>
+        </w:rPr>
+        <w:t>yang dipublikasikan</w:t>
+      </w:r>
+      <w:r>
+        <w:rPr>
+          <w:rFonts w:ascii="Times New Roman" w:hAnsi="Times New Roman" w:cs="Times New Roman"/>
+          <w:color w:val="000000" w:themeColor="text1"/>
+        </w:rPr>
+        <w:t xml:space="preserve"> </w:t>
+      </w:r>
+      <w:r>
+        <w:rPr>
+          <w:rFonts w:ascii="Times New Roman" w:hAnsi="Times New Roman" w:cs="Times New Roman"/>
+          <w:color w:val="000000" w:themeColor="text1"/>
+        </w:rPr>
+        <w:t>dari tahun 2012 sampai tahun 2019</w:t>
+      </w:r>
+      <w:r>
+        <w:rPr>
+          <w:rFonts w:ascii="Times New Roman" w:hAnsi="Times New Roman" w:cs="Times New Roman"/>
+          <w:color w:val="000000" w:themeColor="text1"/>
+        </w:rPr>
+        <w:t>.</w:t>
+      </w:r>
+    </w:p>
+    <w:p>
+      <w:pPr>
+        <w:pStyle w:val="Heading3"/>
+        <w:spacing w:line="480" w:lineRule="auto"/>
+        <w:jc w:val="both"/>
+        <w:rPr>
+          <w:rFonts w:ascii="Times New Roman" w:hAnsi="Times New Roman" w:cs="Times New Roman"/>
+          <w:color w:val="000000" w:themeColor="text1"/>
+        </w:rPr>
+      </w:pPr>
+      <w:r>
+        <w:rPr>
+          <w:rFonts w:ascii="Times New Roman" w:hAnsi="Times New Roman" w:cs="Times New Roman"/>
+          <w:color w:val="000000" w:themeColor="text1"/>
+        </w:rPr>
+        <w:t>Perusahaan yang diteliti bergerak di bidang usaha yang te</w:t>
+      </w:r>
+      <w:r>
+        <w:rPr>
+          <w:rFonts w:ascii="Times New Roman" w:hAnsi="Times New Roman" w:cs="Times New Roman"/>
+          <w:color w:val="000000" w:themeColor="text1"/>
+        </w:rPr>
+        <w:t>rdaftar di Bursa Efek Indonesia.</w:t>
+      </w:r>
+    </w:p>
+    <w:p>
+      <w:pPr>
+        <w:pStyle w:val="Heading3"/>
+        <w:spacing w:line="480" w:lineRule="auto"/>
+        <w:jc w:val="both"/>
+        <w:rPr>
+          <w:rFonts w:ascii="Times New Roman" w:hAnsi="Times New Roman" w:cs="Times New Roman"/>
+          <w:color w:val="000000" w:themeColor="text1"/>
+        </w:rPr>
+      </w:pPr>
+      <w:r>
+        <w:rPr>
+          <w:rFonts w:ascii="Times New Roman" w:hAnsi="Times New Roman" w:cs="Times New Roman"/>
+          <w:color w:val="000000" w:themeColor="text1"/>
+        </w:rPr>
+        <w:t>Harga saham yang digunakan adalah harga saham penutupan (</w:t>
       </w:r>
       <w:r>
         <w:rPr>
           <w:rFonts w:ascii="Times New Roman" w:hAnsi="Times New Roman" w:cs="Times New Roman"/>
           <w:i/>
-          <w:sz w:val="24"/>
-          <w:szCs w:val="24"/>
+          <w:color w:val="000000" w:themeColor="text1"/>
+        </w:rPr>
+        <w:t>closing price</w:t>
+      </w:r>
+      <w:r>
+        <w:rPr>
+          <w:rFonts w:ascii="Times New Roman" w:hAnsi="Times New Roman" w:cs="Times New Roman"/>
+          <w:color w:val="000000" w:themeColor="text1"/>
+        </w:rPr>
+        <w:t>)</w:t>
+      </w:r>
+      <w:r>
+        <w:rPr>
+          <w:rFonts w:ascii="Times New Roman" w:hAnsi="Times New Roman" w:cs="Times New Roman"/>
+          <w:color w:val="000000" w:themeColor="text1"/>
+        </w:rPr>
+        <w:t>.</w:t>
+      </w:r>
+    </w:p>
+    <w:p>
+      <w:pPr>
+        <w:pStyle w:val="Heading3"/>
+        <w:spacing w:line="480" w:lineRule="auto"/>
+        <w:jc w:val="both"/>
+        <w:rPr>
+          <w:rFonts w:ascii="Times New Roman" w:hAnsi="Times New Roman" w:cs="Times New Roman"/>
+          <w:color w:val="000000" w:themeColor="text1"/>
+        </w:rPr>
+      </w:pPr>
+      <w:r>
+        <w:rPr>
+          <w:rFonts w:ascii="Times New Roman" w:hAnsi="Times New Roman" w:cs="Times New Roman"/>
+          <w:color w:val="000000" w:themeColor="text1"/>
+        </w:rPr>
+        <w:t xml:space="preserve">Variabel bebas yang digunakan adalah </w:t>
+      </w:r>
+      <w:r>
+        <w:rPr>
+          <w:rFonts w:ascii="Times New Roman" w:hAnsi="Times New Roman" w:cs="Times New Roman"/>
+          <w:i/>
+          <w:color w:val="000000" w:themeColor="text1"/>
         </w:rPr>
         <w:t>Debt to Equity Ratio</w:t>
       </w:r>
       <w:r>
         <w:rPr>
           <w:rFonts w:ascii="Times New Roman" w:hAnsi="Times New Roman" w:cs="Times New Roman"/>
-          <w:sz w:val="24"/>
-          <w:szCs w:val="24"/>
-        </w:rPr>
-        <w:t xml:space="preserve"> dan</w:t>
-      </w:r>
-      <w:r>
-        <w:rPr>
-          <w:rFonts w:ascii="Times New Roman" w:hAnsi="Times New Roman" w:cs="Times New Roman"/>
-          <w:sz w:val="24"/>
-          <w:szCs w:val="24"/>
-        </w:rPr>
-        <w:t xml:space="preserve"> </w:t>
+          <w:color w:val="000000" w:themeColor="text1"/>
+        </w:rPr>
+        <w:t xml:space="preserve"> (</w:t>
       </w:r>
       <w:r>
         <w:rPr>
           <w:rFonts w:ascii="Times New Roman" w:hAnsi="Times New Roman" w:cs="Times New Roman"/>
           <w:i/>
-          <w:sz w:val="24"/>
-          <w:szCs w:val="24"/>
-        </w:rPr>
-        <w:t>Return on Asset</w:t>
+          <w:color w:val="000000" w:themeColor="text1"/>
+        </w:rPr>
+        <w:t>DER</w:t>
+      </w:r>
+      <w:r>
+        <w:rPr>
+          <w:rFonts w:ascii="Times New Roman" w:hAnsi="Times New Roman" w:cs="Times New Roman"/>
+          <w:color w:val="000000" w:themeColor="text1"/>
+        </w:rPr>
+        <w:t xml:space="preserve">) dan </w:t>
       </w:r>
       <w:r>
         <w:rPr>
           <w:rFonts w:ascii="Times New Roman" w:hAnsi="Times New Roman" w:cs="Times New Roman"/>
           <w:i/>
-          <w:sz w:val="24"/>
-          <w:szCs w:val="24"/>
-          <w:lang w:val="en-US"/>
-        </w:rPr>
-        <w:t>s</w:t>
-      </w:r>
-      <w:r>
-        <w:rPr>
-          <w:rFonts w:ascii="Times New Roman" w:hAnsi="Times New Roman" w:cs="Times New Roman"/>
-          <w:sz w:val="24"/>
-          <w:szCs w:val="24"/>
-        </w:rPr>
-        <w:t xml:space="preserve"> terhadap harga saham</w:t>
-      </w:r>
-      <w:r>
-        <w:rPr>
-          <w:rFonts w:ascii="Times New Roman" w:hAnsi="Times New Roman" w:cs="Times New Roman"/>
-          <w:sz w:val="24"/>
-          <w:szCs w:val="24"/>
-        </w:rPr>
-        <w:t xml:space="preserve"> </w:t>
-      </w:r>
-      <w:r>
-        <w:rPr>
-          <w:rFonts w:ascii="Times New Roman" w:hAnsi="Times New Roman" w:cs="Times New Roman"/>
-          <w:sz w:val="24"/>
-          <w:szCs w:val="24"/>
-        </w:rPr>
-        <w:t>pada perusahaan sektor industri barang konsumsi subsektor kosmetik dan keperluan rumah</w:t>
-      </w:r>
-      <w:r>
-        <w:rPr>
-          <w:rFonts w:ascii="Times New Roman" w:hAnsi="Times New Roman" w:cs="Times New Roman"/>
-          <w:sz w:val="24"/>
-          <w:szCs w:val="24"/>
-        </w:rPr>
-        <w:t xml:space="preserve"> tangga</w:t>
-      </w:r>
-      <w:r>
-        <w:rPr>
-          <w:rFonts w:ascii="Times New Roman" w:hAnsi="Times New Roman" w:cs="Times New Roman"/>
-          <w:sz w:val="24"/>
-          <w:szCs w:val="24"/>
-        </w:rPr>
-        <w:t xml:space="preserve"> </w:t>
-      </w:r>
-      <w:r>
-        <w:rPr>
-          <w:rFonts w:ascii="Times New Roman" w:hAnsi="Times New Roman" w:cs="Times New Roman"/>
-          <w:sz w:val="24"/>
-          <w:szCs w:val="24"/>
-        </w:rPr>
-        <w:t>yang terdaftar di Bursa Efek Indonesia periode</w:t>
-      </w:r>
-      <w:r>
-        <w:rPr>
-          <w:rFonts w:ascii="Times New Roman" w:hAnsi="Times New Roman" w:cs="Times New Roman"/>
-          <w:sz w:val="24"/>
-          <w:szCs w:val="24"/>
-        </w:rPr>
-        <w:t xml:space="preserve"> tahu</w:t>
-      </w:r>
-      <w:r>
-        <w:rPr>
-          <w:rFonts w:ascii="Times New Roman" w:hAnsi="Times New Roman" w:cs="Times New Roman"/>
-          <w:sz w:val="24"/>
-          <w:szCs w:val="24"/>
-        </w:rPr>
-        <w:t xml:space="preserve">n </w:t>
-      </w:r>
-      <w:r>
-        <w:rPr>
-          <w:rFonts w:ascii="Times New Roman" w:hAnsi="Times New Roman" w:cs="Times New Roman"/>
-          <w:sz w:val="24"/>
-          <w:szCs w:val="24"/>
-        </w:rPr>
-        <w:t>2015 sampai dengan 2019</w:t>
-      </w:r>
-      <w:r>
-        <w:rPr>
-          <w:rFonts w:ascii="Times New Roman" w:hAnsi="Times New Roman" w:cs="Times New Roman"/>
-          <w:sz w:val="24"/>
-          <w:szCs w:val="24"/>
-        </w:rPr>
-        <w:t>,</w:t>
-      </w:r>
-      <w:r>
-        <w:rPr>
-          <w:rFonts w:ascii="Times New Roman" w:hAnsi="Times New Roman" w:cs="Times New Roman"/>
-          <w:sz w:val="24"/>
-          <w:szCs w:val="24"/>
-        </w:rPr>
-        <w:t xml:space="preserve"> yang</w:t>
-      </w:r>
-      <w:r>
-        <w:rPr>
-          <w:rFonts w:ascii="Times New Roman" w:hAnsi="Times New Roman" w:cs="Times New Roman"/>
-          <w:sz w:val="24"/>
-          <w:szCs w:val="24"/>
-        </w:rPr>
-        <w:t xml:space="preserve"> memiliki laporan keuangan dan dipublikasikan periode tahun </w:t>
-      </w:r>
-      <w:r>
-        <w:rPr>
-          <w:rFonts w:ascii="Times New Roman" w:hAnsi="Times New Roman" w:cs="Times New Roman"/>
-          <w:sz w:val="24"/>
-          <w:szCs w:val="24"/>
-        </w:rPr>
-        <w:t>2015 sampai dengan 2019</w:t>
-      </w:r>
-      <w:r>
-        <w:rPr>
-          <w:rFonts w:ascii="Times New Roman" w:hAnsi="Times New Roman" w:cs="Times New Roman"/>
-          <w:sz w:val="24"/>
-          <w:szCs w:val="24"/>
-        </w:rPr>
-        <w:t xml:space="preserve">, serta menghasilkan laba periode tahun </w:t>
-      </w:r>
-      <w:r>
-        <w:rPr>
-          <w:rFonts w:ascii="Times New Roman" w:hAnsi="Times New Roman" w:cs="Times New Roman"/>
-          <w:sz w:val="24"/>
-          <w:szCs w:val="24"/>
-        </w:rPr>
-        <w:t>2015 sampai dengan 2019</w:t>
-      </w:r>
-      <w:r>
-        <w:rPr>
-          <w:rFonts w:ascii="Times New Roman" w:hAnsi="Times New Roman" w:cs="Times New Roman"/>
-          <w:sz w:val="24"/>
-          <w:szCs w:val="24"/>
+          <w:color w:val="000000" w:themeColor="text1"/>
+        </w:rPr>
+        <w:t>Return On Assets</w:t>
+      </w:r>
+      <w:r>
+        <w:rPr>
+          <w:rFonts w:ascii="Times New Roman" w:hAnsi="Times New Roman" w:cs="Times New Roman"/>
+          <w:color w:val="000000" w:themeColor="text1"/>
+        </w:rPr>
+        <w:t xml:space="preserve"> (</w:t>
+      </w:r>
+      <w:r>
+        <w:rPr>
+          <w:rFonts w:ascii="Times New Roman" w:hAnsi="Times New Roman" w:cs="Times New Roman"/>
+          <w:i/>
+          <w:color w:val="000000" w:themeColor="text1"/>
+        </w:rPr>
+        <w:t>ROA</w:t>
+      </w:r>
+      <w:r>
+        <w:rPr>
+          <w:rFonts w:ascii="Times New Roman" w:hAnsi="Times New Roman" w:cs="Times New Roman"/>
+          <w:color w:val="000000" w:themeColor="text1"/>
+        </w:rPr>
+        <w:t>)</w:t>
+      </w:r>
+      <w:r>
+        <w:rPr>
+          <w:rFonts w:ascii="Times New Roman" w:hAnsi="Times New Roman" w:cs="Times New Roman"/>
+          <w:color w:val="000000" w:themeColor="text1"/>
         </w:rPr>
         <w:t>.</w:t>
       </w:r>
@@ -3495,7 +3743,6 @@
       <w:pPr>
         <w:pStyle w:val="NoSpacing"/>
         <w:spacing w:line="480" w:lineRule="auto"/>
-        <w:ind w:left="540"/>
         <w:jc w:val="both"/>
         <w:rPr>
           <w:rFonts w:ascii="Times New Roman" w:hAnsi="Times New Roman" w:cs="Times New Roman"/>
@@ -3584,11 +3831,140 @@
           <w:rFonts w:ascii="Times New Roman" w:hAnsi="Times New Roman" w:cs="Times New Roman"/>
           <w:color w:val="000000" w:themeColor="text1"/>
         </w:rPr>
-        <w:t>Bagaimana pengaruh</w:t>
-      </w:r>
-      <w:r>
-        <w:rPr>
-          <w:rFonts w:ascii="Times New Roman" w:hAnsi="Times New Roman" w:cs="Times New Roman"/>
+        <w:t xml:space="preserve">Bagaimana </w:t>
+      </w:r>
+      <w:r>
+        <w:rPr>
+          <w:rFonts w:ascii="Times New Roman" w:hAnsi="Times New Roman" w:cs="Times New Roman"/>
+          <w:color w:val="000000" w:themeColor="text1"/>
+        </w:rPr>
+        <w:t>pengaruh</w:t>
+      </w:r>
+      <w:r>
+        <w:rPr>
+          <w:rFonts w:ascii="Times New Roman" w:hAnsi="Times New Roman" w:cs="Times New Roman"/>
+          <w:i/>
+          <w:color w:val="000000" w:themeColor="text1"/>
+        </w:rPr>
+        <w:t xml:space="preserve"> Debt to Equity Ratio </w:t>
+      </w:r>
+      <w:r>
+        <w:rPr>
+          <w:rFonts w:ascii="Times New Roman" w:hAnsi="Times New Roman" w:cs="Times New Roman"/>
+          <w:color w:val="000000" w:themeColor="text1"/>
+        </w:rPr>
+        <w:t xml:space="preserve">(DER) secara parsial terhadap harga saham </w:t>
+      </w:r>
+      <w:r>
+        <w:rPr>
+          <w:rFonts w:ascii="Times New Roman" w:hAnsi="Times New Roman" w:cs="Times New Roman"/>
+          <w:color w:val="000000" w:themeColor="text1"/>
+        </w:rPr>
+        <w:t>PT Unilever Indonesia (Persero) Tbk periode 2012 sampai dengan 2019</w:t>
+      </w:r>
+      <w:r>
+        <w:rPr>
+          <w:rFonts w:ascii="Times New Roman" w:hAnsi="Times New Roman" w:cs="Times New Roman"/>
+          <w:color w:val="000000" w:themeColor="text1"/>
+        </w:rPr>
+        <w:t>?</w:t>
+      </w:r>
+    </w:p>
+    <w:p>
+      <w:pPr>
+        <w:pStyle w:val="Heading3"/>
+        <w:spacing w:line="480" w:lineRule="auto"/>
+        <w:jc w:val="both"/>
+        <w:rPr>
+          <w:color w:val="000000" w:themeColor="text1"/>
+        </w:rPr>
+      </w:pPr>
+      <w:r>
+        <w:rPr>
+          <w:rFonts w:ascii="Times New Roman" w:hAnsi="Times New Roman" w:cs="Times New Roman"/>
+          <w:color w:val="000000" w:themeColor="text1"/>
+        </w:rPr>
+        <w:t xml:space="preserve">Bagaimana </w:t>
+      </w:r>
+      <w:r>
+        <w:rPr>
+          <w:rFonts w:ascii="Times New Roman" w:hAnsi="Times New Roman" w:cs="Times New Roman"/>
+          <w:color w:val="000000" w:themeColor="text1"/>
+        </w:rPr>
+        <w:t>pengaruh</w:t>
+      </w:r>
+      <w:r>
+        <w:rPr>
+          <w:rFonts w:ascii="Times New Roman" w:hAnsi="Times New Roman" w:cs="Times New Roman"/>
+          <w:i/>
+          <w:color w:val="000000" w:themeColor="text1"/>
+        </w:rPr>
+        <w:t xml:space="preserve"> Return on Assets</w:t>
+      </w:r>
+      <w:r>
+        <w:rPr>
+          <w:rFonts w:ascii="Times New Roman" w:hAnsi="Times New Roman" w:cs="Times New Roman"/>
+          <w:color w:val="000000" w:themeColor="text1"/>
+        </w:rPr>
+        <w:t xml:space="preserve"> (ROA) secara parsial terhadap harga saham </w:t>
+      </w:r>
+      <w:r>
+        <w:rPr>
+          <w:rFonts w:ascii="Times New Roman" w:hAnsi="Times New Roman" w:cs="Times New Roman"/>
+          <w:color w:val="000000" w:themeColor="text1"/>
+        </w:rPr>
+        <w:t>PT Unilever Indonesia (Persero) Tbk periode 2012 sampai dengan 2019</w:t>
+      </w:r>
+      <w:r>
+        <w:rPr>
+          <w:rFonts w:ascii="Times New Roman" w:hAnsi="Times New Roman" w:cs="Times New Roman"/>
+          <w:color w:val="000000" w:themeColor="text1"/>
+        </w:rPr>
+        <w:t>?</w:t>
+      </w:r>
+    </w:p>
+    <w:p>
+      <w:pPr>
+        <w:pStyle w:val="Heading3"/>
+        <w:spacing w:line="480" w:lineRule="auto"/>
+        <w:jc w:val="both"/>
+        <w:rPr>
+          <w:color w:val="000000" w:themeColor="text1"/>
+        </w:rPr>
+      </w:pPr>
+      <w:r>
+        <w:rPr>
+          <w:rFonts w:ascii="Times New Roman" w:hAnsi="Times New Roman" w:cs="Times New Roman"/>
+          <w:color w:val="000000" w:themeColor="text1"/>
+        </w:rPr>
+        <w:t xml:space="preserve">Bagaimana </w:t>
+      </w:r>
+      <w:r>
+        <w:rPr>
+          <w:rFonts w:ascii="Times New Roman" w:hAnsi="Times New Roman" w:cs="Times New Roman"/>
+          <w:color w:val="000000" w:themeColor="text1"/>
+        </w:rPr>
+        <w:t xml:space="preserve">pengaruh </w:t>
+      </w:r>
+      <w:r>
+        <w:rPr>
+          <w:rFonts w:ascii="Times New Roman" w:hAnsi="Times New Roman" w:cs="Times New Roman"/>
+          <w:i/>
+          <w:color w:val="000000" w:themeColor="text1"/>
+        </w:rPr>
+        <w:t xml:space="preserve">Debt to Equity Ratio </w:t>
+      </w:r>
+      <w:r>
+        <w:rPr>
+          <w:rFonts w:ascii="Times New Roman" w:hAnsi="Times New Roman" w:cs="Times New Roman"/>
+          <w:color w:val="000000" w:themeColor="text1"/>
+        </w:rPr>
+        <w:t>(DER)</w:t>
+      </w:r>
+      <w:r>
+        <w:rPr>
+          <w:rFonts w:ascii="Times New Roman" w:hAnsi="Times New Roman" w:cs="Times New Roman"/>
+          <w:i/>
           <w:color w:val="000000" w:themeColor="text1"/>
         </w:rPr>
         <w:t xml:space="preserve"> </w:t>
@@ -3596,99 +3972,38 @@
       <w:r>
         <w:rPr>
           <w:rFonts w:ascii="Times New Roman" w:hAnsi="Times New Roman" w:cs="Times New Roman"/>
+          <w:color w:val="000000" w:themeColor="text1"/>
+        </w:rPr>
+        <w:t>dan</w:t>
+      </w:r>
+      <w:r>
+        <w:rPr>
+          <w:rFonts w:ascii="Times New Roman" w:hAnsi="Times New Roman" w:cs="Times New Roman"/>
           <w:i/>
           <w:color w:val="000000" w:themeColor="text1"/>
         </w:rPr>
-        <w:t>Debt to Equity Ratio</w:t>
-      </w:r>
-      <w:r>
-        <w:rPr>
-          <w:rFonts w:ascii="Times New Roman" w:hAnsi="Times New Roman" w:cs="Times New Roman"/>
-          <w:i/>
-          <w:color w:val="000000" w:themeColor="text1"/>
-        </w:rPr>
-        <w:t xml:space="preserve"> </w:t>
-      </w:r>
-      <w:r>
-        <w:rPr>
-          <w:rFonts w:ascii="Times New Roman" w:hAnsi="Times New Roman" w:cs="Times New Roman"/>
-          <w:color w:val="000000" w:themeColor="text1"/>
-        </w:rPr>
-        <w:t>(DER)</w:t>
-      </w:r>
-      <w:r>
-        <w:rPr>
-          <w:rFonts w:ascii="Times New Roman" w:hAnsi="Times New Roman" w:cs="Times New Roman"/>
-          <w:i/>
-          <w:color w:val="000000" w:themeColor="text1"/>
-        </w:rPr>
-        <w:t xml:space="preserve"> </w:t>
-      </w:r>
-      <w:r>
-        <w:rPr>
-          <w:rFonts w:ascii="Times New Roman" w:hAnsi="Times New Roman" w:cs="Times New Roman"/>
-          <w:color w:val="000000" w:themeColor="text1"/>
-        </w:rPr>
-        <w:t>dan</w:t>
-      </w:r>
-      <w:r>
-        <w:rPr>
-          <w:rFonts w:ascii="Times New Roman" w:hAnsi="Times New Roman" w:cs="Times New Roman"/>
-          <w:i/>
-          <w:color w:val="000000" w:themeColor="text1"/>
-        </w:rPr>
-        <w:t xml:space="preserve"> </w:t>
-      </w:r>
-      <w:r>
-        <w:rPr>
-          <w:rFonts w:ascii="Times New Roman" w:hAnsi="Times New Roman" w:cs="Times New Roman"/>
-          <w:i/>
-          <w:color w:val="000000" w:themeColor="text1"/>
-        </w:rPr>
-        <w:t>Return on Asset</w:t>
-      </w:r>
-      <w:r>
-        <w:rPr>
-          <w:rFonts w:ascii="Times New Roman" w:hAnsi="Times New Roman" w:cs="Times New Roman"/>
-          <w:i/>
-          <w:color w:val="000000" w:themeColor="text1"/>
-        </w:rPr>
-        <w:t xml:space="preserve"> </w:t>
-      </w:r>
-      <w:r>
-        <w:rPr>
-          <w:rFonts w:ascii="Times New Roman" w:hAnsi="Times New Roman" w:cs="Times New Roman"/>
-          <w:color w:val="000000" w:themeColor="text1"/>
-        </w:rPr>
-        <w:t>(ROA)</w:t>
-      </w:r>
-      <w:r>
-        <w:rPr>
-          <w:rFonts w:ascii="Times New Roman" w:hAnsi="Times New Roman" w:cs="Times New Roman"/>
-          <w:color w:val="000000" w:themeColor="text1"/>
-        </w:rPr>
-        <w:t xml:space="preserve"> secara simultan terhadap harga saham </w:t>
-      </w:r>
-      <w:r>
-        <w:rPr>
-          <w:rFonts w:ascii="Times New Roman" w:hAnsi="Times New Roman" w:cs="Times New Roman"/>
-          <w:color w:val="000000" w:themeColor="text1"/>
-        </w:rPr>
-        <w:t xml:space="preserve">perusahaan sektor industri barang konsumsi subsektor kosmetik dan keperluan rumah tangga </w:t>
-      </w:r>
-      <w:r>
-        <w:rPr>
-          <w:rFonts w:ascii="Times New Roman" w:hAnsi="Times New Roman" w:cs="Times New Roman"/>
-          <w:color w:val="000000" w:themeColor="text1"/>
-        </w:rPr>
-        <w:t xml:space="preserve">yang terdaftar di Bursa Efek Indonesia untuk periode </w:t>
-      </w:r>
-      <w:r>
-        <w:rPr>
-          <w:rFonts w:ascii="Times New Roman" w:hAnsi="Times New Roman" w:cs="Times New Roman"/>
-          <w:color w:val="000000" w:themeColor="text1"/>
-        </w:rPr>
-        <w:t>2015 sampai dengan 2019</w:t>
+        <w:t xml:space="preserve"> Return on Asset </w:t>
+      </w:r>
+      <w:r>
+        <w:rPr>
+          <w:rFonts w:ascii="Times New Roman" w:hAnsi="Times New Roman" w:cs="Times New Roman"/>
+          <w:color w:val="000000" w:themeColor="text1"/>
+        </w:rPr>
+        <w:t xml:space="preserve">(ROA) secara simultan terhadap harga saham PT Unilever Indonesia (Persero) Tbk periode </w:t>
+      </w:r>
+      <w:r>
+        <w:rPr>
+          <w:rFonts w:ascii="Times New Roman" w:hAnsi="Times New Roman" w:cs="Times New Roman"/>
+          <w:color w:val="000000" w:themeColor="text1"/>
+        </w:rPr>
+        <w:t>2012</w:t>
+      </w:r>
+      <w:r>
+        <w:rPr>
+          <w:rFonts w:ascii="Times New Roman" w:hAnsi="Times New Roman" w:cs="Times New Roman"/>
+          <w:color w:val="000000" w:themeColor="text1"/>
+        </w:rPr>
+        <w:t xml:space="preserve"> sampai dengan 2019</w:t>
       </w:r>
       <w:r>
         <w:rPr>
@@ -3700,137 +4015,7 @@
     </w:p>
     <w:p>
       <w:pPr>
-        <w:pStyle w:val="Heading3"/>
-        <w:spacing w:line="480" w:lineRule="auto"/>
-        <w:jc w:val="both"/>
-        <w:rPr>
-          <w:color w:val="000000" w:themeColor="text1"/>
-        </w:rPr>
-      </w:pPr>
-      <w:r>
-        <w:rPr>
-          <w:rFonts w:ascii="Times New Roman" w:hAnsi="Times New Roman" w:cs="Times New Roman"/>
-          <w:color w:val="000000" w:themeColor="text1"/>
-        </w:rPr>
-        <w:t>Bagaimana pengaruh</w:t>
-      </w:r>
-      <w:r>
-        <w:rPr>
-          <w:rFonts w:ascii="Times New Roman" w:hAnsi="Times New Roman" w:cs="Times New Roman"/>
-          <w:i/>
-          <w:color w:val="000000" w:themeColor="text1"/>
-        </w:rPr>
-        <w:t xml:space="preserve"> </w:t>
-      </w:r>
-      <w:r>
-        <w:rPr>
-          <w:rFonts w:ascii="Times New Roman" w:hAnsi="Times New Roman" w:cs="Times New Roman"/>
-          <w:i/>
-          <w:color w:val="000000" w:themeColor="text1"/>
-        </w:rPr>
-        <w:t>Debt to Equity Ratio</w:t>
-      </w:r>
-      <w:r>
-        <w:rPr>
-          <w:rFonts w:ascii="Times New Roman" w:hAnsi="Times New Roman" w:cs="Times New Roman"/>
-          <w:i/>
-          <w:color w:val="000000" w:themeColor="text1"/>
-        </w:rPr>
-        <w:t xml:space="preserve"> </w:t>
-      </w:r>
-      <w:r>
-        <w:rPr>
-          <w:rFonts w:ascii="Times New Roman" w:hAnsi="Times New Roman" w:cs="Times New Roman"/>
-          <w:color w:val="000000" w:themeColor="text1"/>
-        </w:rPr>
-        <w:t>(DER)</w:t>
-      </w:r>
-      <w:r>
-        <w:rPr>
-          <w:rFonts w:ascii="Times New Roman" w:hAnsi="Times New Roman" w:cs="Times New Roman"/>
-          <w:color w:val="000000" w:themeColor="text1"/>
-        </w:rPr>
-        <w:t xml:space="preserve"> </w:t>
-      </w:r>
-      <w:r>
-        <w:rPr>
-          <w:rFonts w:ascii="Times New Roman" w:hAnsi="Times New Roman" w:cs="Times New Roman"/>
-          <w:color w:val="000000" w:themeColor="text1"/>
-        </w:rPr>
-        <w:t xml:space="preserve">secara parsial terhadap harga saham </w:t>
-      </w:r>
-      <w:r>
-        <w:rPr>
-          <w:rFonts w:ascii="Times New Roman" w:hAnsi="Times New Roman" w:cs="Times New Roman"/>
-          <w:color w:val="000000" w:themeColor="text1"/>
-        </w:rPr>
-        <w:t xml:space="preserve">perusahaan sektor industri barang konsumsi subsektor kosmetik dan keperluan rumah tangga </w:t>
-      </w:r>
-      <w:r>
-        <w:rPr>
-          <w:rFonts w:ascii="Times New Roman" w:hAnsi="Times New Roman" w:cs="Times New Roman"/>
-          <w:color w:val="000000" w:themeColor="text1"/>
-        </w:rPr>
-        <w:t xml:space="preserve">yang terdaftar di Bursa Efek Indonesia untuk periode </w:t>
-      </w:r>
-      <w:r>
-        <w:rPr>
-          <w:rFonts w:ascii="Times New Roman" w:hAnsi="Times New Roman" w:cs="Times New Roman"/>
-          <w:color w:val="000000" w:themeColor="text1"/>
-        </w:rPr>
-        <w:t>2015 sampai dengan 2019</w:t>
-      </w:r>
-      <w:r>
-        <w:rPr>
-          <w:rFonts w:ascii="Times New Roman" w:hAnsi="Times New Roman" w:cs="Times New Roman"/>
-          <w:color w:val="000000" w:themeColor="text1"/>
-        </w:rPr>
-        <w:t>?</w:t>
-      </w:r>
-    </w:p>
-    <w:p>
-      <w:pPr>
-        <w:pStyle w:val="Heading3"/>
-        <w:spacing w:line="480" w:lineRule="auto"/>
-        <w:jc w:val="both"/>
-        <w:rPr>
-          <w:color w:val="000000" w:themeColor="text1"/>
-        </w:rPr>
-      </w:pPr>
-      <w:r>
-        <w:rPr>
-          <w:rFonts w:ascii="Times New Roman" w:hAnsi="Times New Roman" w:cs="Times New Roman"/>
-          <w:color w:val="000000" w:themeColor="text1"/>
-        </w:rPr>
-        <w:t>Bagaimana pengaruh</w:t>
-      </w:r>
-      <w:r>
-        <w:rPr>
-          <w:rFonts w:ascii="Times New Roman" w:hAnsi="Times New Roman" w:cs="Times New Roman"/>
-          <w:i/>
-          <w:color w:val="000000" w:themeColor="text1"/>
-        </w:rPr>
-        <w:t xml:space="preserve"> Return on Assets</w:t>
-      </w:r>
-      <w:r>
-        <w:rPr>
-          <w:rFonts w:ascii="Times New Roman" w:hAnsi="Times New Roman" w:cs="Times New Roman"/>
-          <w:color w:val="000000" w:themeColor="text1"/>
-        </w:rPr>
-        <w:t xml:space="preserve"> (ROA) secara parsial terhadap harga saham perusahaan sektor industri barang konsumsi subsektor kosmetik dan keperluan rumah tangga yang terdaftar di Bursa Efek Indonesia untuk periode 2015 sampai dengan 2019?</w:t>
-      </w:r>
-    </w:p>
-    <w:p>
-      <w:pPr>
-        <w:pStyle w:val="Heading3"/>
-        <w:numPr>
-          <w:ilvl w:val="0"/>
-          <w:numId w:val="0"/>
-        </w:numPr>
-        <w:ind w:left="720"/>
-        <w:rPr>
-          <w:color w:val="000000" w:themeColor="text1"/>
-        </w:rPr>
+        <w:spacing w:line="480" w:lineRule="auto"/>
       </w:pPr>
     </w:p>
     <w:p>
@@ -3941,14 +4126,7 @@
           <w:rFonts w:ascii="Times New Roman" w:hAnsi="Times New Roman" w:cs="Times New Roman"/>
           <w:color w:val="000000" w:themeColor="text1"/>
         </w:rPr>
-        <w:t>Untuk mengetahui dan menganalisis signi</w:t>
-      </w:r>
-      <w:r>
-        <w:rPr>
-          <w:rFonts w:ascii="Times New Roman" w:hAnsi="Times New Roman" w:cs="Times New Roman"/>
-          <w:color w:val="000000" w:themeColor="text1"/>
-        </w:rPr>
-        <w:t xml:space="preserve">fikan secara simultan pengaruh </w:t>
+        <w:t xml:space="preserve">Untuk menganalisis secara parsial pengaruh </w:t>
       </w:r>
       <w:r>
         <w:rPr>
@@ -3963,6 +4141,185 @@
           <w:rFonts w:ascii="Times New Roman" w:hAnsi="Times New Roman" w:cs="Times New Roman"/>
           <w:color w:val="000000" w:themeColor="text1"/>
         </w:rPr>
+        <w:t>terhadap harga saham</w:t>
+      </w:r>
+      <w:r>
+        <w:rPr>
+          <w:rFonts w:ascii="Times New Roman" w:hAnsi="Times New Roman" w:cs="Times New Roman"/>
+          <w:color w:val="000000" w:themeColor="text1"/>
+          <w:lang w:val="en-US"/>
+        </w:rPr>
+        <w:t xml:space="preserve"> </w:t>
+      </w:r>
+      <w:r>
+        <w:rPr>
+          <w:rFonts w:ascii="Times New Roman" w:hAnsi="Times New Roman" w:cs="Times New Roman"/>
+          <w:color w:val="000000" w:themeColor="text1"/>
+        </w:rPr>
+        <w:t>PT Unilever Indonesia (Persero) Tbk</w:t>
+      </w:r>
+      <w:r>
+        <w:rPr>
+          <w:rFonts w:ascii="Times New Roman" w:hAnsi="Times New Roman" w:cs="Times New Roman"/>
+          <w:color w:val="000000" w:themeColor="text1"/>
+        </w:rPr>
+        <w:t xml:space="preserve"> </w:t>
+      </w:r>
+      <w:r>
+        <w:rPr>
+          <w:rFonts w:ascii="Times New Roman" w:hAnsi="Times New Roman" w:cs="Times New Roman"/>
+          <w:color w:val="000000" w:themeColor="text1"/>
+        </w:rPr>
+        <w:t>periode 201</w:t>
+      </w:r>
+      <w:r>
+        <w:rPr>
+          <w:rFonts w:ascii="Times New Roman" w:hAnsi="Times New Roman" w:cs="Times New Roman"/>
+          <w:color w:val="000000" w:themeColor="text1"/>
+        </w:rPr>
+        <w:t>2</w:t>
+      </w:r>
+      <w:r>
+        <w:rPr>
+          <w:rFonts w:ascii="Times New Roman" w:hAnsi="Times New Roman" w:cs="Times New Roman"/>
+          <w:color w:val="000000" w:themeColor="text1"/>
+        </w:rPr>
+        <w:t xml:space="preserve"> sampai dengan 2019</w:t>
+      </w:r>
+      <w:r>
+        <w:rPr>
+          <w:rFonts w:ascii="Times New Roman" w:hAnsi="Times New Roman" w:cs="Times New Roman"/>
+          <w:color w:val="000000" w:themeColor="text1"/>
+        </w:rPr>
+        <w:t>.</w:t>
+      </w:r>
+    </w:p>
+    <w:p>
+      <w:pPr>
+        <w:pStyle w:val="Heading3"/>
+        <w:spacing w:line="480" w:lineRule="auto"/>
+        <w:jc w:val="both"/>
+        <w:rPr>
+          <w:rFonts w:ascii="Times New Roman" w:hAnsi="Times New Roman" w:cs="Times New Roman"/>
+          <w:color w:val="000000" w:themeColor="text1"/>
+        </w:rPr>
+      </w:pPr>
+      <w:r>
+        <w:rPr>
+          <w:rFonts w:ascii="Times New Roman" w:hAnsi="Times New Roman" w:cs="Times New Roman"/>
+          <w:color w:val="000000" w:themeColor="text1"/>
+        </w:rPr>
+        <w:t xml:space="preserve">Untuk menganalisis </w:t>
+      </w:r>
+      <w:r>
+        <w:rPr>
+          <w:rFonts w:ascii="Times New Roman" w:hAnsi="Times New Roman" w:cs="Times New Roman"/>
+          <w:color w:val="000000" w:themeColor="text1"/>
+        </w:rPr>
+        <w:t xml:space="preserve">secara parsial </w:t>
+      </w:r>
+      <w:r>
+        <w:rPr>
+          <w:rFonts w:ascii="Times New Roman" w:hAnsi="Times New Roman" w:cs="Times New Roman"/>
+          <w:i/>
+          <w:color w:val="000000" w:themeColor="text1"/>
+        </w:rPr>
+        <w:t xml:space="preserve">Return on Assets </w:t>
+      </w:r>
+      <w:r>
+        <w:rPr>
+          <w:rFonts w:ascii="Times New Roman" w:hAnsi="Times New Roman" w:cs="Times New Roman"/>
+          <w:color w:val="000000" w:themeColor="text1"/>
+        </w:rPr>
+        <w:t xml:space="preserve"> </w:t>
+      </w:r>
+      <w:r>
+        <w:rPr>
+          <w:rFonts w:ascii="Times New Roman" w:hAnsi="Times New Roman" w:cs="Times New Roman"/>
+          <w:color w:val="000000" w:themeColor="text1"/>
+        </w:rPr>
+        <w:t>terhadap harga saham</w:t>
+      </w:r>
+      <w:r>
+        <w:rPr>
+          <w:rFonts w:ascii="Times New Roman" w:hAnsi="Times New Roman" w:cs="Times New Roman"/>
+          <w:color w:val="000000" w:themeColor="text1"/>
+          <w:lang w:val="en-US"/>
+        </w:rPr>
+        <w:t xml:space="preserve"> </w:t>
+      </w:r>
+      <w:r>
+        <w:rPr>
+          <w:rFonts w:ascii="Times New Roman" w:hAnsi="Times New Roman" w:cs="Times New Roman"/>
+          <w:color w:val="000000" w:themeColor="text1"/>
+        </w:rPr>
+        <w:t>PT Unilever Indonesia (Persero) Tbk</w:t>
+      </w:r>
+      <w:r>
+        <w:rPr>
+          <w:rFonts w:ascii="Times New Roman" w:hAnsi="Times New Roman" w:cs="Times New Roman"/>
+          <w:color w:val="000000" w:themeColor="text1"/>
+        </w:rPr>
+        <w:t xml:space="preserve"> periode </w:t>
+      </w:r>
+      <w:r>
+        <w:rPr>
+          <w:rFonts w:ascii="Times New Roman" w:hAnsi="Times New Roman" w:cs="Times New Roman"/>
+          <w:color w:val="000000" w:themeColor="text1"/>
+        </w:rPr>
+        <w:t>201</w:t>
+      </w:r>
+      <w:r>
+        <w:rPr>
+          <w:rFonts w:ascii="Times New Roman" w:hAnsi="Times New Roman" w:cs="Times New Roman"/>
+          <w:color w:val="000000" w:themeColor="text1"/>
+        </w:rPr>
+        <w:t>2</w:t>
+      </w:r>
+      <w:r>
+        <w:rPr>
+          <w:rFonts w:ascii="Times New Roman" w:hAnsi="Times New Roman" w:cs="Times New Roman"/>
+          <w:color w:val="000000" w:themeColor="text1"/>
+        </w:rPr>
+        <w:t xml:space="preserve"> sampai dengan 2019</w:t>
+      </w:r>
+      <w:r>
+        <w:rPr>
+          <w:rFonts w:ascii="Times New Roman" w:hAnsi="Times New Roman" w:cs="Times New Roman"/>
+          <w:color w:val="000000" w:themeColor="text1"/>
+        </w:rPr>
+        <w:t>.</w:t>
+      </w:r>
+    </w:p>
+    <w:p>
+      <w:pPr>
+        <w:pStyle w:val="Heading3"/>
+        <w:spacing w:line="480" w:lineRule="auto"/>
+        <w:jc w:val="both"/>
+        <w:rPr>
+          <w:color w:val="000000" w:themeColor="text1"/>
+        </w:rPr>
+      </w:pPr>
+      <w:r>
+        <w:rPr>
+          <w:rFonts w:ascii="Times New Roman" w:hAnsi="Times New Roman" w:cs="Times New Roman"/>
+          <w:color w:val="000000" w:themeColor="text1"/>
+        </w:rPr>
+        <w:t xml:space="preserve">Untuk menganalisis secara simultan pengaruh </w:t>
+      </w:r>
+      <w:r>
+        <w:rPr>
+          <w:rFonts w:ascii="Times New Roman" w:hAnsi="Times New Roman" w:cs="Times New Roman"/>
+          <w:i/>
+          <w:color w:val="000000" w:themeColor="text1"/>
+        </w:rPr>
+        <w:t xml:space="preserve">Debt to Equity Ratio </w:t>
+      </w:r>
+      <w:r>
+        <w:rPr>
+          <w:rFonts w:ascii="Times New Roman" w:hAnsi="Times New Roman" w:cs="Times New Roman"/>
+          <w:color w:val="000000" w:themeColor="text1"/>
+        </w:rPr>
         <w:t>dan</w:t>
       </w:r>
       <w:r>
@@ -3971,164 +4328,50 @@
           <w:i/>
           <w:color w:val="000000" w:themeColor="text1"/>
         </w:rPr>
+        <w:t xml:space="preserve"> Return on Assets</w:t>
+      </w:r>
+      <w:r>
+        <w:rPr>
+          <w:rFonts w:ascii="Times New Roman" w:hAnsi="Times New Roman" w:cs="Times New Roman"/>
+          <w:color w:val="000000" w:themeColor="text1"/>
+        </w:rPr>
+        <w:t xml:space="preserve"> terhadap harga saham</w:t>
+      </w:r>
+      <w:r>
+        <w:rPr>
+          <w:rFonts w:ascii="Times New Roman" w:hAnsi="Times New Roman" w:cs="Times New Roman"/>
+          <w:color w:val="000000" w:themeColor="text1"/>
+          <w:lang w:val="en-US"/>
+        </w:rPr>
         <w:t xml:space="preserve"> </w:t>
       </w:r>
       <w:r>
         <w:rPr>
           <w:rFonts w:ascii="Times New Roman" w:hAnsi="Times New Roman" w:cs="Times New Roman"/>
-          <w:i/>
-          <w:color w:val="000000" w:themeColor="text1"/>
-        </w:rPr>
-        <w:t>Return on Assets</w:t>
-      </w:r>
-      <w:r>
-        <w:rPr>
-          <w:rFonts w:ascii="Times New Roman" w:hAnsi="Times New Roman" w:cs="Times New Roman"/>
-          <w:color w:val="000000" w:themeColor="text1"/>
-        </w:rPr>
-        <w:t xml:space="preserve"> </w:t>
-      </w:r>
-      <w:r>
-        <w:rPr>
-          <w:rFonts w:ascii="Times New Roman" w:hAnsi="Times New Roman" w:cs="Times New Roman"/>
-          <w:color w:val="000000" w:themeColor="text1"/>
-        </w:rPr>
-        <w:t>terhadap harga saham</w:t>
-      </w:r>
-      <w:r>
-        <w:rPr>
-          <w:rFonts w:ascii="Times New Roman" w:hAnsi="Times New Roman" w:cs="Times New Roman"/>
-          <w:color w:val="000000" w:themeColor="text1"/>
-          <w:lang w:val="en-US"/>
-        </w:rPr>
-        <w:t xml:space="preserve"> </w:t>
-      </w:r>
-      <w:r>
-        <w:rPr>
-          <w:rFonts w:ascii="Times New Roman" w:hAnsi="Times New Roman" w:cs="Times New Roman"/>
-          <w:color w:val="000000" w:themeColor="text1"/>
-        </w:rPr>
-        <w:t xml:space="preserve">perusahaan sektor industri barang konsumsi subsektor kosmetik dan keperluan rumah tangga </w:t>
-      </w:r>
-      <w:r>
-        <w:rPr>
-          <w:rFonts w:ascii="Times New Roman" w:hAnsi="Times New Roman" w:cs="Times New Roman"/>
-          <w:color w:val="000000" w:themeColor="text1"/>
-        </w:rPr>
-        <w:t xml:space="preserve">yang terdaftar di Bursa Efek Indonesia untuk periode </w:t>
-      </w:r>
-      <w:r>
-        <w:rPr>
-          <w:rFonts w:ascii="Times New Roman" w:hAnsi="Times New Roman" w:cs="Times New Roman"/>
-          <w:color w:val="000000" w:themeColor="text1"/>
-        </w:rPr>
-        <w:t>2015 sampai dengan 2019</w:t>
-      </w:r>
-      <w:r>
-        <w:rPr>
-          <w:rFonts w:ascii="Times New Roman" w:hAnsi="Times New Roman" w:cs="Times New Roman"/>
-          <w:color w:val="000000" w:themeColor="text1"/>
-        </w:rPr>
-        <w:t>.</w:t>
-      </w:r>
-    </w:p>
-    <w:p>
-      <w:pPr>
-        <w:pStyle w:val="Heading3"/>
-        <w:spacing w:line="480" w:lineRule="auto"/>
-        <w:jc w:val="both"/>
-        <w:rPr>
-          <w:rFonts w:ascii="Times New Roman" w:hAnsi="Times New Roman" w:cs="Times New Roman"/>
-          <w:color w:val="000000" w:themeColor="text1"/>
-        </w:rPr>
-      </w:pPr>
-      <w:r>
-        <w:rPr>
-          <w:rFonts w:ascii="Times New Roman" w:hAnsi="Times New Roman" w:cs="Times New Roman"/>
-          <w:color w:val="000000" w:themeColor="text1"/>
-        </w:rPr>
-        <w:t>Untuk mengetahui dan menganalisis sign</w:t>
-      </w:r>
-      <w:r>
-        <w:rPr>
-          <w:rFonts w:ascii="Times New Roman" w:hAnsi="Times New Roman" w:cs="Times New Roman"/>
-          <w:color w:val="000000" w:themeColor="text1"/>
-        </w:rPr>
-        <w:t xml:space="preserve">ifikan secara parsial pengaruh </w:t>
-      </w:r>
-      <w:r>
-        <w:rPr>
-          <w:rFonts w:ascii="Times New Roman" w:hAnsi="Times New Roman" w:cs="Times New Roman"/>
-          <w:i/>
-          <w:color w:val="000000" w:themeColor="text1"/>
-        </w:rPr>
-        <w:t xml:space="preserve">Debt to Equity Ratio </w:t>
-      </w:r>
-      <w:r>
-        <w:rPr>
-          <w:rFonts w:ascii="Times New Roman" w:hAnsi="Times New Roman" w:cs="Times New Roman"/>
-          <w:color w:val="000000" w:themeColor="text1"/>
-        </w:rPr>
-        <w:t>dan</w:t>
-      </w:r>
-      <w:r>
-        <w:rPr>
-          <w:rFonts w:ascii="Times New Roman" w:hAnsi="Times New Roman" w:cs="Times New Roman"/>
-          <w:i/>
-          <w:color w:val="000000" w:themeColor="text1"/>
-        </w:rPr>
-        <w:t xml:space="preserve"> </w:t>
-      </w:r>
-      <w:r>
-        <w:rPr>
-          <w:rFonts w:ascii="Times New Roman" w:hAnsi="Times New Roman" w:cs="Times New Roman"/>
-          <w:i/>
-          <w:color w:val="000000" w:themeColor="text1"/>
-        </w:rPr>
-        <w:t xml:space="preserve">Return on Assets </w:t>
-      </w:r>
-      <w:r>
-        <w:rPr>
-          <w:rFonts w:ascii="Times New Roman" w:hAnsi="Times New Roman" w:cs="Times New Roman"/>
-          <w:color w:val="000000" w:themeColor="text1"/>
-        </w:rPr>
-        <w:t xml:space="preserve"> </w:t>
-      </w:r>
-      <w:r>
-        <w:rPr>
-          <w:rFonts w:ascii="Times New Roman" w:hAnsi="Times New Roman" w:cs="Times New Roman"/>
-          <w:color w:val="000000" w:themeColor="text1"/>
-        </w:rPr>
-        <w:t>terhadap harga saham</w:t>
-      </w:r>
-      <w:r>
-        <w:rPr>
-          <w:rFonts w:ascii="Times New Roman" w:hAnsi="Times New Roman" w:cs="Times New Roman"/>
-          <w:color w:val="000000" w:themeColor="text1"/>
-          <w:lang w:val="en-US"/>
-        </w:rPr>
-        <w:t xml:space="preserve"> </w:t>
-      </w:r>
-      <w:r>
-        <w:rPr>
-          <w:rFonts w:ascii="Times New Roman" w:hAnsi="Times New Roman" w:cs="Times New Roman"/>
-          <w:color w:val="000000" w:themeColor="text1"/>
-        </w:rPr>
-        <w:t>perusahaan sektor industri barang konsumsi subsektor kosmetik dan keperluan rumah tangga</w:t>
-      </w:r>
-      <w:r>
-        <w:rPr>
-          <w:rFonts w:ascii="Times New Roman" w:hAnsi="Times New Roman" w:cs="Times New Roman"/>
-          <w:color w:val="000000" w:themeColor="text1"/>
-        </w:rPr>
-        <w:t xml:space="preserve"> yang terdaftar di Bursa Efek Indonesia untuk periode </w:t>
-      </w:r>
-      <w:r>
-        <w:rPr>
-          <w:rFonts w:ascii="Times New Roman" w:hAnsi="Times New Roman" w:cs="Times New Roman"/>
-          <w:color w:val="000000" w:themeColor="text1"/>
-        </w:rPr>
-        <w:t>2015 sampai dengan 2019</w:t>
+          <w:color w:val="000000" w:themeColor="text1"/>
+        </w:rPr>
+        <w:t>PT Unilever Indonesia (Persero) Tbk</w:t>
+      </w:r>
+      <w:r>
+        <w:rPr>
+          <w:rFonts w:ascii="Times New Roman" w:hAnsi="Times New Roman" w:cs="Times New Roman"/>
+          <w:color w:val="000000" w:themeColor="text1"/>
+        </w:rPr>
+        <w:t xml:space="preserve"> periode 201</w:t>
+      </w:r>
+      <w:r>
+        <w:rPr>
+          <w:rFonts w:ascii="Times New Roman" w:hAnsi="Times New Roman" w:cs="Times New Roman"/>
+          <w:color w:val="000000" w:themeColor="text1"/>
+        </w:rPr>
+        <w:t>2</w:t>
+      </w:r>
+      <w:r>
+        <w:rPr>
+          <w:rFonts w:ascii="Times New Roman" w:hAnsi="Times New Roman" w:cs="Times New Roman"/>
+          <w:color w:val="000000" w:themeColor="text1"/>
+        </w:rPr>
+        <w:t xml:space="preserve"> sampai dengan 2019</w:t>
       </w:r>
       <w:r>
         <w:rPr>
@@ -4341,19 +4584,411 @@
         <w:jc w:val="both"/>
         <w:rPr>
           <w:rFonts w:ascii="Times New Roman" w:hAnsi="Times New Roman" w:cs="Times New Roman"/>
+          <w:sz w:val="24"/>
+          <w:szCs w:val="24"/>
+        </w:rPr>
+      </w:pPr>
+      <w:r>
+        <w:rPr>
+          <w:rFonts w:ascii="Times New Roman" w:hAnsi="Times New Roman" w:cs="Times New Roman"/>
+          <w:sz w:val="24"/>
+          <w:szCs w:val="24"/>
+        </w:rPr>
+        <w:t>Hasil penelitian ini diharapkan dapat dijadikan sebagai masukan dan pertimbangan dalam rangka pengambilan keputusan bagi perusahaan untuk meningkatkan kinerja keuangannya.</w:t>
+      </w:r>
+    </w:p>
+    <w:p>
+      <w:pPr>
+        <w:pStyle w:val="NoSpacing"/>
+        <w:spacing w:line="480" w:lineRule="auto"/>
+      </w:pPr>
+    </w:p>
+    <w:p>
+      <w:pPr>
+        <w:pStyle w:val="Heading2"/>
+        <w:spacing w:line="480" w:lineRule="auto"/>
+        <w:rPr>
+          <w:rFonts w:ascii="Times New Roman" w:hAnsi="Times New Roman" w:cs="Times New Roman"/>
           <w:b/>
-          <w:sz w:val="24"/>
-          <w:szCs w:val="24"/>
-        </w:rPr>
-      </w:pPr>
-      <w:r>
-        <w:rPr>
-          <w:rFonts w:ascii="Times New Roman" w:hAnsi="Times New Roman" w:cs="Times New Roman"/>
-          <w:sz w:val="24"/>
-          <w:szCs w:val="24"/>
-        </w:rPr>
-        <w:t>Hasil penelitian ini diharapkan dapat dijadikan sebagai masukan dan pertimbangan dalam rangka pengambilan keputusan bagi perusahaan untuk meningkatkan kinerja keuangannya.</w:t>
-      </w:r>
+          <w:color w:val="000000" w:themeColor="text1"/>
+          <w:sz w:val="24"/>
+          <w:szCs w:val="24"/>
+        </w:rPr>
+      </w:pPr>
+      <w:r>
+        <w:rPr>
+          <w:rFonts w:ascii="Times New Roman" w:hAnsi="Times New Roman" w:cs="Times New Roman"/>
+          <w:b/>
+          <w:color w:val="000000" w:themeColor="text1"/>
+          <w:sz w:val="24"/>
+          <w:szCs w:val="24"/>
+        </w:rPr>
+        <w:t>Sistematika Penulisan Skripsi</w:t>
+      </w:r>
+    </w:p>
+    <w:p>
+      <w:pPr>
+        <w:pStyle w:val="NoSpacing"/>
+        <w:spacing w:line="480" w:lineRule="auto"/>
+        <w:ind w:firstLine="720"/>
+        <w:jc w:val="both"/>
+        <w:rPr>
+          <w:rFonts w:ascii="Times New Roman" w:hAnsi="Times New Roman" w:cs="Times New Roman"/>
+          <w:color w:val="000000" w:themeColor="text1"/>
+          <w:sz w:val="24"/>
+          <w:szCs w:val="24"/>
+        </w:rPr>
+      </w:pPr>
+      <w:r>
+        <w:rPr>
+          <w:rFonts w:ascii="Times New Roman" w:hAnsi="Times New Roman" w:cs="Times New Roman"/>
+          <w:color w:val="000000" w:themeColor="text1"/>
+          <w:sz w:val="24"/>
+          <w:szCs w:val="24"/>
+        </w:rPr>
+        <w:t>Untuk memperoleh gambaran dan memudahkan pembahasan dalam skripsi ini, maka akan disajikan sistematika penulisan yang merupakan garis besar dari skripsi ini.  Adapun sistematika penulisan skripsi ini adalah sebagai berikut:</w:t>
+      </w:r>
+    </w:p>
+    <w:p>
+      <w:pPr>
+        <w:pStyle w:val="NoSpacing"/>
+        <w:tabs>
+          <w:tab w:val="left" w:pos="900"/>
+        </w:tabs>
+        <w:spacing w:line="480" w:lineRule="auto"/>
+        <w:jc w:val="both"/>
+        <w:rPr>
+          <w:rFonts w:ascii="Times New Roman" w:hAnsi="Times New Roman" w:cs="Times New Roman"/>
+          <w:b/>
+          <w:color w:val="000000" w:themeColor="text1"/>
+          <w:sz w:val="24"/>
+          <w:szCs w:val="24"/>
+        </w:rPr>
+      </w:pPr>
+      <w:r>
+        <w:rPr>
+          <w:rFonts w:ascii="Times New Roman" w:hAnsi="Times New Roman" w:cs="Times New Roman"/>
+          <w:b/>
+          <w:color w:val="000000" w:themeColor="text1"/>
+          <w:sz w:val="24"/>
+          <w:szCs w:val="24"/>
+        </w:rPr>
+        <w:t>BAB I</w:t>
+      </w:r>
+      <w:r>
+        <w:rPr>
+          <w:rFonts w:ascii="Times New Roman" w:hAnsi="Times New Roman" w:cs="Times New Roman"/>
+          <w:b/>
+          <w:color w:val="000000" w:themeColor="text1"/>
+          <w:sz w:val="24"/>
+          <w:szCs w:val="24"/>
+        </w:rPr>
+        <w:tab/>
+        <w:t>: PENDAHULUAN</w:t>
+      </w:r>
+    </w:p>
+    <w:p>
+      <w:pPr>
+        <w:pStyle w:val="NoSpacing"/>
+        <w:spacing w:line="480" w:lineRule="auto"/>
+        <w:ind w:firstLine="720"/>
+        <w:jc w:val="both"/>
+        <w:rPr>
+          <w:rFonts w:ascii="Times New Roman" w:hAnsi="Times New Roman" w:cs="Times New Roman"/>
+          <w:color w:val="000000" w:themeColor="text1"/>
+          <w:sz w:val="24"/>
+          <w:szCs w:val="24"/>
+        </w:rPr>
+      </w:pPr>
+      <w:r>
+        <w:rPr>
+          <w:rFonts w:ascii="Times New Roman" w:hAnsi="Times New Roman" w:cs="Times New Roman"/>
+          <w:color w:val="000000" w:themeColor="text1"/>
+          <w:sz w:val="24"/>
+          <w:szCs w:val="24"/>
+        </w:rPr>
+        <w:t>Dalam bab ini diuraikan hal-hal yang latar belakang masalah, pembatasan masalah, perumusan masalah penelitian,  tujuan dan manfaat penelitian, serta sistematika penulisan skripsi</w:t>
+      </w:r>
+      <w:r>
+        <w:rPr>
+          <w:rFonts w:ascii="Times New Roman" w:hAnsi="Times New Roman" w:cs="Times New Roman"/>
+          <w:color w:val="000000" w:themeColor="text1"/>
+          <w:sz w:val="24"/>
+          <w:szCs w:val="24"/>
+        </w:rPr>
+        <w:t>.</w:t>
+      </w:r>
+    </w:p>
+    <w:p>
+      <w:pPr>
+        <w:pStyle w:val="NoSpacing"/>
+        <w:tabs>
+          <w:tab w:val="left" w:pos="900"/>
+        </w:tabs>
+        <w:spacing w:line="480" w:lineRule="auto"/>
+        <w:jc w:val="both"/>
+        <w:rPr>
+          <w:rFonts w:ascii="Times New Roman" w:hAnsi="Times New Roman" w:cs="Times New Roman"/>
+          <w:b/>
+          <w:color w:val="000000" w:themeColor="text1"/>
+          <w:sz w:val="24"/>
+          <w:szCs w:val="24"/>
+        </w:rPr>
+      </w:pPr>
+      <w:r>
+        <w:rPr>
+          <w:rFonts w:ascii="Times New Roman" w:hAnsi="Times New Roman" w:cs="Times New Roman"/>
+          <w:b/>
+          <w:color w:val="000000" w:themeColor="text1"/>
+          <w:sz w:val="24"/>
+          <w:szCs w:val="24"/>
+        </w:rPr>
+        <w:t>BAB II</w:t>
+      </w:r>
+      <w:r>
+        <w:rPr>
+          <w:rFonts w:ascii="Times New Roman" w:hAnsi="Times New Roman" w:cs="Times New Roman"/>
+          <w:b/>
+          <w:color w:val="000000" w:themeColor="text1"/>
+          <w:sz w:val="24"/>
+          <w:szCs w:val="24"/>
+        </w:rPr>
+        <w:tab/>
+        <w:t>: TINJAUAN PUSTAKA</w:t>
+      </w:r>
+    </w:p>
+    <w:p>
+      <w:pPr>
+        <w:pStyle w:val="NoSpacing"/>
+        <w:spacing w:line="480" w:lineRule="auto"/>
+        <w:ind w:firstLine="720"/>
+        <w:jc w:val="both"/>
+        <w:rPr>
+          <w:rFonts w:ascii="Times New Roman" w:hAnsi="Times New Roman" w:cs="Times New Roman"/>
+          <w:color w:val="000000" w:themeColor="text1"/>
+          <w:sz w:val="24"/>
+          <w:szCs w:val="24"/>
+        </w:rPr>
+      </w:pPr>
+      <w:r>
+        <w:rPr>
+          <w:rFonts w:ascii="Times New Roman" w:hAnsi="Times New Roman" w:cs="Times New Roman"/>
+          <w:color w:val="000000" w:themeColor="text1"/>
+          <w:sz w:val="24"/>
+          <w:szCs w:val="24"/>
+        </w:rPr>
+        <w:t>Dalam bab ini disajikan tentang teori-teori relevan yang mendukung penyusunan penulisan skripsi ini, antara lain teori tentang current ratio, debt to equity ratio dan harga saham, hasil penelitian terdahulu, kerangka konseptual dan hipotesis</w:t>
+      </w:r>
+      <w:r>
+        <w:rPr>
+          <w:rFonts w:ascii="Times New Roman" w:hAnsi="Times New Roman" w:cs="Times New Roman"/>
+          <w:color w:val="000000" w:themeColor="text1"/>
+          <w:sz w:val="24"/>
+          <w:szCs w:val="24"/>
+        </w:rPr>
+        <w:t>.</w:t>
+      </w:r>
+    </w:p>
+    <w:p>
+      <w:pPr>
+        <w:pStyle w:val="NoSpacing"/>
+        <w:tabs>
+          <w:tab w:val="left" w:pos="900"/>
+        </w:tabs>
+        <w:spacing w:line="480" w:lineRule="auto"/>
+        <w:jc w:val="both"/>
+        <w:rPr>
+          <w:rFonts w:ascii="Times New Roman" w:hAnsi="Times New Roman" w:cs="Times New Roman"/>
+          <w:b/>
+          <w:color w:val="000000" w:themeColor="text1"/>
+          <w:sz w:val="24"/>
+          <w:szCs w:val="24"/>
+        </w:rPr>
+      </w:pPr>
+      <w:r>
+        <w:rPr>
+          <w:rFonts w:ascii="Times New Roman" w:hAnsi="Times New Roman" w:cs="Times New Roman"/>
+          <w:b/>
+          <w:color w:val="000000" w:themeColor="text1"/>
+          <w:sz w:val="24"/>
+          <w:szCs w:val="24"/>
+        </w:rPr>
+        <w:t>BAB III</w:t>
+      </w:r>
+      <w:r>
+        <w:rPr>
+          <w:rFonts w:ascii="Times New Roman" w:hAnsi="Times New Roman" w:cs="Times New Roman"/>
+          <w:b/>
+          <w:color w:val="000000" w:themeColor="text1"/>
+          <w:sz w:val="24"/>
+          <w:szCs w:val="24"/>
+        </w:rPr>
+        <w:tab/>
+        <w:t>: METODE PENELITIAN</w:t>
+      </w:r>
+    </w:p>
+    <w:p>
+      <w:pPr>
+        <w:pStyle w:val="NoSpacing"/>
+        <w:spacing w:line="480" w:lineRule="auto"/>
+        <w:ind w:firstLine="720"/>
+        <w:jc w:val="both"/>
+        <w:rPr>
+          <w:rFonts w:ascii="Times New Roman" w:hAnsi="Times New Roman" w:cs="Times New Roman"/>
+          <w:color w:val="000000" w:themeColor="text1"/>
+          <w:sz w:val="24"/>
+          <w:szCs w:val="24"/>
+        </w:rPr>
+      </w:pPr>
+      <w:r>
+        <w:rPr>
+          <w:rFonts w:ascii="Times New Roman" w:hAnsi="Times New Roman" w:cs="Times New Roman"/>
+          <w:color w:val="000000" w:themeColor="text1"/>
+          <w:sz w:val="24"/>
+          <w:szCs w:val="24"/>
+        </w:rPr>
+        <w:t>Bab ini berisi tentang lokasi penelitian, obyek penelitian, variabel dan pengukurannya, instrumen penelitian, sampel, metode pengumpulan data, dan teknik analisis data.</w:t>
+      </w:r>
+    </w:p>
+    <w:p>
+      <w:pPr>
+        <w:pStyle w:val="NoSpacing"/>
+        <w:tabs>
+          <w:tab w:val="left" w:pos="900"/>
+        </w:tabs>
+        <w:spacing w:line="480" w:lineRule="auto"/>
+        <w:jc w:val="both"/>
+        <w:rPr>
+          <w:rFonts w:ascii="Times New Roman" w:hAnsi="Times New Roman" w:cs="Times New Roman"/>
+          <w:b/>
+          <w:color w:val="000000" w:themeColor="text1"/>
+          <w:sz w:val="24"/>
+          <w:szCs w:val="24"/>
+        </w:rPr>
+      </w:pPr>
+      <w:r>
+        <w:rPr>
+          <w:rFonts w:ascii="Times New Roman" w:hAnsi="Times New Roman" w:cs="Times New Roman"/>
+          <w:b/>
+          <w:color w:val="000000" w:themeColor="text1"/>
+          <w:sz w:val="24"/>
+          <w:szCs w:val="24"/>
+        </w:rPr>
+        <w:t>BAB IV</w:t>
+      </w:r>
+      <w:r>
+        <w:rPr>
+          <w:rFonts w:ascii="Times New Roman" w:hAnsi="Times New Roman" w:cs="Times New Roman"/>
+          <w:b/>
+          <w:color w:val="000000" w:themeColor="text1"/>
+          <w:sz w:val="24"/>
+          <w:szCs w:val="24"/>
+        </w:rPr>
+        <w:tab/>
+        <w:t>: HASIL PENELITIAN DAN PEMBAHASAN</w:t>
+      </w:r>
+    </w:p>
+    <w:p>
+      <w:pPr>
+        <w:pStyle w:val="NoSpacing"/>
+        <w:spacing w:line="480" w:lineRule="auto"/>
+        <w:ind w:firstLine="720"/>
+        <w:jc w:val="both"/>
+        <w:rPr>
+          <w:rFonts w:ascii="Times New Roman" w:hAnsi="Times New Roman" w:cs="Times New Roman"/>
+          <w:color w:val="000000" w:themeColor="text1"/>
+          <w:sz w:val="24"/>
+          <w:szCs w:val="24"/>
+        </w:rPr>
+      </w:pPr>
+      <w:r>
+        <w:rPr>
+          <w:rFonts w:ascii="Times New Roman" w:hAnsi="Times New Roman" w:cs="Times New Roman"/>
+          <w:color w:val="000000" w:themeColor="text1"/>
+          <w:sz w:val="24"/>
+          <w:szCs w:val="24"/>
+        </w:rPr>
+        <w:t>Pada bab ini dikemukakan tentang data yang berhubungan dengan masalah penelitian, antara lain; gambaran umum tentang perusahaan, hasil penelitian, analisis deskriptif, analisis hasil penelitian dan pembahasan.</w:t>
+      </w:r>
+    </w:p>
+    <w:p>
+      <w:pPr>
+        <w:pStyle w:val="NoSpacing"/>
+        <w:tabs>
+          <w:tab w:val="left" w:pos="900"/>
+        </w:tabs>
+        <w:spacing w:line="480" w:lineRule="auto"/>
+        <w:jc w:val="both"/>
+        <w:rPr>
+          <w:rFonts w:ascii="Times New Roman" w:hAnsi="Times New Roman" w:cs="Times New Roman"/>
+          <w:b/>
+          <w:color w:val="000000" w:themeColor="text1"/>
+          <w:sz w:val="24"/>
+          <w:szCs w:val="24"/>
+        </w:rPr>
+      </w:pPr>
+      <w:r>
+        <w:rPr>
+          <w:rFonts w:ascii="Times New Roman" w:hAnsi="Times New Roman" w:cs="Times New Roman"/>
+          <w:b/>
+          <w:color w:val="000000" w:themeColor="text1"/>
+          <w:sz w:val="24"/>
+          <w:szCs w:val="24"/>
+        </w:rPr>
+        <w:t>BAB V</w:t>
+      </w:r>
+      <w:r>
+        <w:rPr>
+          <w:rFonts w:ascii="Times New Roman" w:hAnsi="Times New Roman" w:cs="Times New Roman"/>
+          <w:b/>
+          <w:color w:val="000000" w:themeColor="text1"/>
+          <w:sz w:val="24"/>
+          <w:szCs w:val="24"/>
+        </w:rPr>
+        <w:tab/>
+        <w:t>: KESIMPULAN DAN SARAN</w:t>
+      </w:r>
+    </w:p>
+    <w:p>
+      <w:pPr>
+        <w:pStyle w:val="NoSpacing"/>
+        <w:spacing w:line="480" w:lineRule="auto"/>
+        <w:ind w:firstLine="720"/>
+        <w:jc w:val="both"/>
+        <w:rPr>
+          <w:sz w:val="24"/>
+          <w:szCs w:val="24"/>
+        </w:rPr>
+      </w:pPr>
+      <w:r>
+        <w:rPr>
+          <w:rFonts w:ascii="Times New Roman" w:hAnsi="Times New Roman" w:cs="Times New Roman"/>
+          <w:color w:val="000000" w:themeColor="text1"/>
+          <w:sz w:val="24"/>
+          <w:szCs w:val="24"/>
+        </w:rPr>
+        <w:t>Bab ini berisi tentang kesimpulan dari keseluruhan pembahasan serta saran-saran yang dapat diberikan atas masalah yang ada, yang mungkin dapat digunakan sebagai bahan pertimbangan bagi perusahaan untuk menetapkan kebijakan selanjutnya.</w:t>
+      </w:r>
+      <w:r>
+        <w:rPr>
+          <w:sz w:val="24"/>
+          <w:szCs w:val="24"/>
+        </w:rPr>
+        <w:tab/>
+      </w:r>
+    </w:p>
+    <w:p>
+      <w:pPr>
+        <w:pStyle w:val="NoSpacing"/>
+        <w:spacing w:line="480" w:lineRule="auto"/>
+        <w:jc w:val="both"/>
+        <w:rPr>
+          <w:rFonts w:ascii="Times New Roman" w:hAnsi="Times New Roman" w:cs="Times New Roman"/>
+          <w:b/>
+          <w:sz w:val="24"/>
+          <w:szCs w:val="24"/>
+        </w:rPr>
+      </w:pPr>
     </w:p>
     <w:p>
       <w:pPr>
@@ -6742,8 +7377,6 @@
         </w:rPr>
         <w:t>10.Penelitian terdahulu yang dilakukan oleh Rutika, dan kawan-kawan, 2015. Analisis Pengaruh Earning Per Share (EPS), Net Profit Margin (NPM), Return On Asset (ROA) dan Debt Ro Equity Ratio (DER) Terhadap Harga Saham Pada Perusahaan Asuransi Yang Terdaftar di Bursa Efek Indonesia Tahun 2011-2013. Persamaan dengan penelitian terdahulu ini adalah menggunakan variabel Debt to Equity Ratio dan Return On Assets, sedangkan perbedaan dengan penelitian terdahulu ini adalah bidang usaha perusahaan yang menjadi objek penelitian. Penulis tidak membahas variabel Earning Per Share dan Net Profit Margin seperti penelitian terdahulu ini.</w:t>
       </w:r>
-      <w:bookmarkStart w:id="0" w:name="_GoBack"/>
-      <w:bookmarkEnd w:id="0"/>
     </w:p>
     <w:p>
       <w:pPr>
@@ -22026,7 +22659,7 @@
             <w:rFonts w:ascii="Times New Roman" w:hAnsi="Times New Roman" w:cs="Times New Roman"/>
             <w:noProof/>
           </w:rPr>
-          <w:t>27</w:t>
+          <w:t>21</w:t>
         </w:r>
         <w:r>
           <w:rPr>
@@ -22090,7 +22723,7 @@
             <w:rFonts w:ascii="Times New Roman" w:hAnsi="Times New Roman" w:cs="Times New Roman"/>
             <w:noProof/>
           </w:rPr>
-          <w:t>50</w:t>
+          <w:t>51</w:t>
         </w:r>
         <w:r>
           <w:rPr>

--- a/SKRIPSI/SKRIPSI_BAB_1_SD_3_4_5.docx
+++ b/SKRIPSI/SKRIPSI_BAB_1_SD_3_4_5.docx
@@ -2926,16 +2926,7 @@
           <w:rFonts w:ascii="Times New Roman" w:hAnsi="Times New Roman" w:cs="Times New Roman"/>
           <w:color w:val="000000" w:themeColor="text1"/>
         </w:rPr>
-        <w:t xml:space="preserve"> menunjuk</w:t>
-      </w:r>
-      <w:bookmarkStart w:id="0" w:name="_GoBack"/>
-      <w:bookmarkEnd w:id="0"/>
-      <w:r>
-        <w:rPr>
-          <w:rFonts w:ascii="Times New Roman" w:hAnsi="Times New Roman" w:cs="Times New Roman"/>
-          <w:color w:val="000000" w:themeColor="text1"/>
-        </w:rPr>
-        <w:t xml:space="preserve">kan tingkat pengembalian atau juga dividen yang semakin besar dan </w:t>
+        <w:t xml:space="preserve"> menunjukkan tingkat pengembalian atau juga dividen yang semakin besar dan </w:t>
       </w:r>
       <w:r>
         <w:rPr>
@@ -3565,14 +3556,7 @@
           <w:rFonts w:ascii="Times New Roman" w:hAnsi="Times New Roman" w:cs="Times New Roman"/>
           <w:color w:val="000000" w:themeColor="text1"/>
         </w:rPr>
-        <w:t>yang dipublikasikan</w:t>
-      </w:r>
-      <w:r>
-        <w:rPr>
-          <w:rFonts w:ascii="Times New Roman" w:hAnsi="Times New Roman" w:cs="Times New Roman"/>
-          <w:color w:val="000000" w:themeColor="text1"/>
-        </w:rPr>
-        <w:t xml:space="preserve"> </w:t>
+        <w:t xml:space="preserve">yang dipublikasikan </w:t>
       </w:r>
       <w:r>
         <w:rPr>
@@ -4156,35 +4140,14 @@
           <w:rFonts w:ascii="Times New Roman" w:hAnsi="Times New Roman" w:cs="Times New Roman"/>
           <w:color w:val="000000" w:themeColor="text1"/>
         </w:rPr>
-        <w:t>PT Unilever Indonesia (Persero) Tbk</w:t>
-      </w:r>
-      <w:r>
-        <w:rPr>
-          <w:rFonts w:ascii="Times New Roman" w:hAnsi="Times New Roman" w:cs="Times New Roman"/>
-          <w:color w:val="000000" w:themeColor="text1"/>
-        </w:rPr>
-        <w:t xml:space="preserve"> </w:t>
-      </w:r>
-      <w:r>
-        <w:rPr>
-          <w:rFonts w:ascii="Times New Roman" w:hAnsi="Times New Roman" w:cs="Times New Roman"/>
-          <w:color w:val="000000" w:themeColor="text1"/>
-        </w:rPr>
-        <w:t>periode 201</w:t>
-      </w:r>
-      <w:r>
-        <w:rPr>
-          <w:rFonts w:ascii="Times New Roman" w:hAnsi="Times New Roman" w:cs="Times New Roman"/>
-          <w:color w:val="000000" w:themeColor="text1"/>
-        </w:rPr>
-        <w:t>2</w:t>
-      </w:r>
-      <w:r>
-        <w:rPr>
-          <w:rFonts w:ascii="Times New Roman" w:hAnsi="Times New Roman" w:cs="Times New Roman"/>
-          <w:color w:val="000000" w:themeColor="text1"/>
-        </w:rPr>
-        <w:t xml:space="preserve"> sampai dengan 2019</w:t>
+        <w:t xml:space="preserve">PT Unilever Indonesia (Persero) Tbk </w:t>
+      </w:r>
+      <w:r>
+        <w:rPr>
+          <w:rFonts w:ascii="Times New Roman" w:hAnsi="Times New Roman" w:cs="Times New Roman"/>
+          <w:color w:val="000000" w:themeColor="text1"/>
+        </w:rPr>
+        <w:t>periode 2012 sampai dengan 2019</w:t>
       </w:r>
       <w:r>
         <w:rPr>
@@ -14164,7 +14127,16 @@
           <w:sz w:val="24"/>
           <w:szCs w:val="24"/>
         </w:rPr>
-        <w:t>Dalam penelitian ini</w:t>
+        <w:t>Pada</w:t>
+      </w:r>
+      <w:r>
+        <w:rPr>
+          <w:rFonts w:ascii="Times New Roman" w:hAnsi="Times New Roman" w:cs="Times New Roman"/>
+          <w:color w:val="000000" w:themeColor="text1"/>
+          <w:sz w:val="24"/>
+          <w:szCs w:val="24"/>
+        </w:rPr>
+        <w:t xml:space="preserve"> penelitian ini</w:t>
       </w:r>
       <w:r>
         <w:rPr>
@@ -14183,7 +14155,7 @@
           <w:sz w:val="24"/>
           <w:szCs w:val="24"/>
         </w:rPr>
-        <w:t xml:space="preserve"> lingkup objek yang ditetapkan oleh peneliti adalah rasio pada laporan keuangan</w:t>
+        <w:t xml:space="preserve"> lingkup objek yang ditetapkan oleh peneliti adalah </w:t>
       </w:r>
       <w:r>
         <w:rPr>
@@ -14193,7 +14165,7 @@
           <w:sz w:val="24"/>
           <w:szCs w:val="24"/>
         </w:rPr>
-        <w:t xml:space="preserve"> dalam hal ini </w:t>
+        <w:t>Debt to Equity Ratio</w:t>
       </w:r>
       <w:r>
         <w:rPr>
@@ -14203,7 +14175,16 @@
           <w:sz w:val="24"/>
           <w:szCs w:val="24"/>
         </w:rPr>
-        <w:t xml:space="preserve">Debt to Equity Ratio, </w:t>
+        <w:t xml:space="preserve"> </w:t>
+      </w:r>
+      <w:r>
+        <w:rPr>
+          <w:rFonts w:ascii="Times New Roman" w:hAnsi="Times New Roman" w:cs="Times New Roman"/>
+          <w:color w:val="000000" w:themeColor="text1"/>
+          <w:sz w:val="24"/>
+          <w:szCs w:val="24"/>
+        </w:rPr>
+        <w:t>(</w:t>
       </w:r>
       <w:r>
         <w:rPr>
@@ -14213,6 +14194,43 @@
           <w:sz w:val="24"/>
           <w:szCs w:val="24"/>
         </w:rPr>
+        <w:t>DER</w:t>
+      </w:r>
+      <w:r>
+        <w:rPr>
+          <w:rFonts w:ascii="Times New Roman" w:hAnsi="Times New Roman" w:cs="Times New Roman"/>
+          <w:color w:val="000000" w:themeColor="text1"/>
+          <w:sz w:val="24"/>
+          <w:szCs w:val="24"/>
+        </w:rPr>
+        <w:t>)</w:t>
+      </w:r>
+      <w:r>
+        <w:rPr>
+          <w:rFonts w:ascii="Times New Roman" w:hAnsi="Times New Roman" w:cs="Times New Roman"/>
+          <w:color w:val="000000" w:themeColor="text1"/>
+          <w:sz w:val="24"/>
+          <w:szCs w:val="24"/>
+        </w:rPr>
+        <w:t>,</w:t>
+      </w:r>
+      <w:r>
+        <w:rPr>
+          <w:rFonts w:ascii="Times New Roman" w:hAnsi="Times New Roman" w:cs="Times New Roman"/>
+          <w:color w:val="000000" w:themeColor="text1"/>
+          <w:sz w:val="24"/>
+          <w:szCs w:val="24"/>
+        </w:rPr>
+        <w:t xml:space="preserve"> </w:t>
+      </w:r>
+      <w:r>
+        <w:rPr>
+          <w:rFonts w:ascii="Times New Roman" w:hAnsi="Times New Roman" w:cs="Times New Roman"/>
+          <w:i/>
+          <w:color w:val="000000" w:themeColor="text1"/>
+          <w:sz w:val="24"/>
+          <w:szCs w:val="24"/>
+        </w:rPr>
         <w:t>Return on Assets</w:t>
       </w:r>
       <w:r>
@@ -14222,6 +14240,34 @@
           <w:sz w:val="24"/>
           <w:szCs w:val="24"/>
         </w:rPr>
+        <w:t xml:space="preserve"> (</w:t>
+      </w:r>
+      <w:r>
+        <w:rPr>
+          <w:rFonts w:ascii="Times New Roman" w:hAnsi="Times New Roman" w:cs="Times New Roman"/>
+          <w:i/>
+          <w:color w:val="000000" w:themeColor="text1"/>
+          <w:sz w:val="24"/>
+          <w:szCs w:val="24"/>
+        </w:rPr>
+        <w:t>ROA</w:t>
+      </w:r>
+      <w:r>
+        <w:rPr>
+          <w:rFonts w:ascii="Times New Roman" w:hAnsi="Times New Roman" w:cs="Times New Roman"/>
+          <w:color w:val="000000" w:themeColor="text1"/>
+          <w:sz w:val="24"/>
+          <w:szCs w:val="24"/>
+        </w:rPr>
+        <w:t>)</w:t>
+      </w:r>
+      <w:r>
+        <w:rPr>
+          <w:rFonts w:ascii="Times New Roman" w:hAnsi="Times New Roman" w:cs="Times New Roman"/>
+          <w:color w:val="000000" w:themeColor="text1"/>
+          <w:sz w:val="24"/>
+          <w:szCs w:val="24"/>
+        </w:rPr>
         <w:t>,</w:t>
       </w:r>
       <w:r>
@@ -14240,16 +14286,52 @@
           <w:sz w:val="24"/>
           <w:szCs w:val="24"/>
         </w:rPr>
-        <w:t xml:space="preserve">dan harga saham perusahaan di sektor industri barang konsumsi subsektor kosmetik dan keperluan rumah tangga yang terdaftar di Bursa Efek Indonesia periode tahun </w:t>
-      </w:r>
-      <w:r>
-        <w:rPr>
-          <w:rFonts w:ascii="Times New Roman" w:hAnsi="Times New Roman" w:cs="Times New Roman"/>
-          <w:color w:val="000000" w:themeColor="text1"/>
-          <w:sz w:val="24"/>
-          <w:szCs w:val="24"/>
-        </w:rPr>
-        <w:t>2015 sampai dengan 2019</w:t>
+        <w:t>dan harga saham</w:t>
+      </w:r>
+      <w:r>
+        <w:rPr>
+          <w:rFonts w:ascii="Times New Roman" w:hAnsi="Times New Roman" w:cs="Times New Roman"/>
+          <w:color w:val="000000" w:themeColor="text1"/>
+          <w:sz w:val="24"/>
+          <w:szCs w:val="24"/>
+        </w:rPr>
+        <w:t xml:space="preserve"> PT Unilever Indonesia (Persero) Tbk</w:t>
+      </w:r>
+      <w:r>
+        <w:rPr>
+          <w:rFonts w:ascii="Times New Roman" w:hAnsi="Times New Roman" w:cs="Times New Roman"/>
+          <w:color w:val="000000" w:themeColor="text1"/>
+          <w:sz w:val="24"/>
+          <w:szCs w:val="24"/>
+        </w:rPr>
+        <w:t xml:space="preserve"> periode </w:t>
+      </w:r>
+      <w:r>
+        <w:rPr>
+          <w:rFonts w:ascii="Times New Roman" w:hAnsi="Times New Roman" w:cs="Times New Roman"/>
+          <w:color w:val="000000" w:themeColor="text1"/>
+          <w:sz w:val="24"/>
+          <w:szCs w:val="24"/>
+        </w:rPr>
+        <w:t>201</w:t>
+      </w:r>
+      <w:r>
+        <w:rPr>
+          <w:rFonts w:ascii="Times New Roman" w:hAnsi="Times New Roman" w:cs="Times New Roman"/>
+          <w:color w:val="000000" w:themeColor="text1"/>
+          <w:sz w:val="24"/>
+          <w:szCs w:val="24"/>
+        </w:rPr>
+        <w:t>2</w:t>
+      </w:r>
+      <w:r>
+        <w:rPr>
+          <w:rFonts w:ascii="Times New Roman" w:hAnsi="Times New Roman" w:cs="Times New Roman"/>
+          <w:color w:val="000000" w:themeColor="text1"/>
+          <w:sz w:val="24"/>
+          <w:szCs w:val="24"/>
+        </w:rPr>
+        <w:t xml:space="preserve"> sampai dengan 2019</w:t>
       </w:r>
       <w:r>
         <w:rPr>
@@ -14406,16 +14488,52 @@
           <w:sz w:val="24"/>
           <w:szCs w:val="24"/>
         </w:rPr>
-        <w:t xml:space="preserve">Bursa Efek Indonesia merupakan lembaga yang memiliki data tentang saham dan data laporan keuangan perusahaan yang terdaftar di Bursa Efek Indonesia periode tahun </w:t>
-      </w:r>
-      <w:r>
-        <w:rPr>
-          <w:rFonts w:ascii="Times New Roman" w:hAnsi="Times New Roman" w:cs="Times New Roman"/>
-          <w:color w:val="000000" w:themeColor="text1"/>
-          <w:sz w:val="24"/>
-          <w:szCs w:val="24"/>
-        </w:rPr>
-        <w:t>2015 sampai dengan 2019</w:t>
+        <w:t>Bursa Efek Indonesia merupakan lembaga yang memiliki data</w:t>
+      </w:r>
+      <w:r>
+        <w:rPr>
+          <w:rFonts w:ascii="Times New Roman" w:hAnsi="Times New Roman" w:cs="Times New Roman"/>
+          <w:color w:val="000000" w:themeColor="text1"/>
+          <w:sz w:val="24"/>
+          <w:szCs w:val="24"/>
+        </w:rPr>
+        <w:t xml:space="preserve"> </w:t>
+      </w:r>
+      <w:r>
+        <w:rPr>
+          <w:rFonts w:ascii="Times New Roman" w:hAnsi="Times New Roman" w:cs="Times New Roman"/>
+          <w:color w:val="000000" w:themeColor="text1"/>
+          <w:sz w:val="24"/>
+          <w:szCs w:val="24"/>
+        </w:rPr>
+        <w:t xml:space="preserve">tentang saham dan data laporan keuangan </w:t>
+      </w:r>
+      <w:r>
+        <w:rPr>
+          <w:rFonts w:ascii="Times New Roman" w:hAnsi="Times New Roman" w:cs="Times New Roman"/>
+          <w:color w:val="000000" w:themeColor="text1"/>
+          <w:sz w:val="24"/>
+          <w:szCs w:val="24"/>
+        </w:rPr>
+        <w:t>PT Unilever Indonesia (Persero) Tbk</w:t>
+      </w:r>
+      <w:r>
+        <w:rPr>
+          <w:rFonts w:ascii="Times New Roman" w:hAnsi="Times New Roman" w:cs="Times New Roman"/>
+          <w:color w:val="000000" w:themeColor="text1"/>
+          <w:sz w:val="24"/>
+          <w:szCs w:val="24"/>
+        </w:rPr>
+        <w:t xml:space="preserve"> periode </w:t>
+      </w:r>
+      <w:r>
+        <w:rPr>
+          <w:rFonts w:ascii="Times New Roman" w:hAnsi="Times New Roman" w:cs="Times New Roman"/>
+          <w:color w:val="000000" w:themeColor="text1"/>
+          <w:sz w:val="24"/>
+          <w:szCs w:val="24"/>
+        </w:rPr>
+        <w:t>2012 sampai dengan 2019</w:t>
       </w:r>
       <w:r>
         <w:rPr>
@@ -14466,7 +14584,7 @@
           <w:sz w:val="24"/>
           <w:szCs w:val="24"/>
         </w:rPr>
-        <w:t>Variabel dan Pengukurannya</w:t>
+        <w:t>Variabel dan Pengukuran</w:t>
       </w:r>
     </w:p>
     <w:p>
@@ -14480,7 +14598,6 @@
           <w:color w:val="000000" w:themeColor="text1"/>
           <w:sz w:val="24"/>
           <w:szCs w:val="24"/>
-          <w:lang w:val="en-US"/>
         </w:rPr>
       </w:pPr>
       <w:r>
@@ -14527,13 +14644,40 @@
       <w:r>
         <w:rPr>
           <w:rFonts w:ascii="Times New Roman" w:hAnsi="Times New Roman" w:cs="Times New Roman"/>
+          <w:color w:val="000000" w:themeColor="text1"/>
+          <w:sz w:val="24"/>
+          <w:szCs w:val="24"/>
+          <w:lang w:val="en-US"/>
+        </w:rPr>
+        <w:t xml:space="preserve"> </w:t>
+      </w:r>
+      <w:r>
+        <w:rPr>
+          <w:rFonts w:ascii="Times New Roman" w:hAnsi="Times New Roman" w:cs="Times New Roman"/>
+          <w:color w:val="000000" w:themeColor="text1"/>
+          <w:sz w:val="24"/>
+          <w:szCs w:val="24"/>
+        </w:rPr>
+        <w:t>(</w:t>
+      </w:r>
+      <w:r>
+        <w:rPr>
+          <w:rFonts w:ascii="Times New Roman" w:hAnsi="Times New Roman" w:cs="Times New Roman"/>
           <w:i/>
           <w:color w:val="000000" w:themeColor="text1"/>
           <w:sz w:val="24"/>
           <w:szCs w:val="24"/>
-          <w:lang w:val="en-US"/>
-        </w:rPr>
-        <w:t xml:space="preserve"> </w:t>
+        </w:rPr>
+        <w:t>DER</w:t>
+      </w:r>
+      <w:r>
+        <w:rPr>
+          <w:rFonts w:ascii="Times New Roman" w:hAnsi="Times New Roman" w:cs="Times New Roman"/>
+          <w:color w:val="000000" w:themeColor="text1"/>
+          <w:sz w:val="24"/>
+          <w:szCs w:val="24"/>
+        </w:rPr>
+        <w:t xml:space="preserve">) </w:t>
       </w:r>
       <w:r>
         <w:rPr>
@@ -14561,9 +14705,27 @@
           <w:color w:val="000000" w:themeColor="text1"/>
           <w:sz w:val="24"/>
           <w:szCs w:val="24"/>
-          <w:lang w:val="en-US"/>
-        </w:rPr>
-        <w:t>.</w:t>
+        </w:rPr>
+        <w:t xml:space="preserve"> (</w:t>
+      </w:r>
+      <w:r>
+        <w:rPr>
+          <w:rFonts w:ascii="Times New Roman" w:hAnsi="Times New Roman" w:cs="Times New Roman"/>
+          <w:i/>
+          <w:color w:val="000000" w:themeColor="text1"/>
+          <w:sz w:val="24"/>
+          <w:szCs w:val="24"/>
+        </w:rPr>
+        <w:t>ROA</w:t>
+      </w:r>
+      <w:r>
+        <w:rPr>
+          <w:rFonts w:ascii="Times New Roman" w:hAnsi="Times New Roman" w:cs="Times New Roman"/>
+          <w:color w:val="000000" w:themeColor="text1"/>
+          <w:sz w:val="24"/>
+          <w:szCs w:val="24"/>
+        </w:rPr>
+        <w:t>).</w:t>
       </w:r>
     </w:p>
     <w:p>
@@ -14598,8 +14760,8 @@
         <w:tblLook w:val="04A0" w:firstRow="1" w:lastRow="0" w:firstColumn="1" w:lastColumn="0" w:noHBand="0" w:noVBand="1"/>
       </w:tblPr>
       <w:tblGrid>
-        <w:gridCol w:w="3145"/>
-        <w:gridCol w:w="3491"/>
+        <w:gridCol w:w="2875"/>
+        <w:gridCol w:w="3761"/>
         <w:gridCol w:w="1660"/>
       </w:tblGrid>
       <w:tr>
@@ -14608,7 +14770,7 @@
         </w:trPr>
         <w:tc>
           <w:tcPr>
-            <w:tcW w:w="3145" w:type="dxa"/>
+            <w:tcW w:w="2875" w:type="dxa"/>
           </w:tcPr>
           <w:p>
             <w:pPr>
@@ -14639,7 +14801,7 @@
         </w:tc>
         <w:tc>
           <w:tcPr>
-            <w:tcW w:w="3491" w:type="dxa"/>
+            <w:tcW w:w="3761" w:type="dxa"/>
           </w:tcPr>
           <w:p>
             <w:pPr>
@@ -14705,7 +14867,7 @@
         </w:trPr>
         <w:tc>
           <w:tcPr>
-            <w:tcW w:w="3145" w:type="dxa"/>
+            <w:tcW w:w="2875" w:type="dxa"/>
           </w:tcPr>
           <w:p>
             <w:pPr>
@@ -14743,7 +14905,7 @@
         </w:tc>
         <w:tc>
           <w:tcPr>
-            <w:tcW w:w="3491" w:type="dxa"/>
+            <w:tcW w:w="3761" w:type="dxa"/>
           </w:tcPr>
           <w:p>
             <w:pPr>
@@ -14765,7 +14927,36 @@
                 <w:szCs w:val="24"/>
                 <w:lang w:val="en-US"/>
               </w:rPr>
-              <w:t>Harga saham pada penutupan periode akuntansi</w:t>
+              <w:t>Har</w:t>
+            </w:r>
+            <w:r>
+              <w:rPr>
+                <w:rFonts w:ascii="Times New Roman" w:hAnsi="Times New Roman" w:cs="Times New Roman"/>
+                <w:color w:val="000000" w:themeColor="text1"/>
+                <w:sz w:val="24"/>
+                <w:szCs w:val="24"/>
+                <w:lang w:val="en-US"/>
+              </w:rPr>
+              <w:t xml:space="preserve">ga saham pada </w:t>
+            </w:r>
+            <w:r>
+              <w:rPr>
+                <w:rFonts w:ascii="Times New Roman" w:hAnsi="Times New Roman" w:cs="Times New Roman"/>
+                <w:color w:val="000000" w:themeColor="text1"/>
+                <w:sz w:val="24"/>
+                <w:szCs w:val="24"/>
+              </w:rPr>
+              <w:t xml:space="preserve">harga </w:t>
+            </w:r>
+            <w:r>
+              <w:rPr>
+                <w:rFonts w:ascii="Times New Roman" w:hAnsi="Times New Roman" w:cs="Times New Roman"/>
+                <w:color w:val="000000" w:themeColor="text1"/>
+                <w:sz w:val="24"/>
+                <w:szCs w:val="24"/>
+                <w:lang w:val="en-US"/>
+              </w:rPr>
+              <w:t xml:space="preserve">penutupan </w:t>
             </w:r>
           </w:p>
         </w:tc>
@@ -14805,7 +14996,7 @@
         </w:trPr>
         <w:tc>
           <w:tcPr>
-            <w:tcW w:w="3145" w:type="dxa"/>
+            <w:tcW w:w="2875" w:type="dxa"/>
           </w:tcPr>
           <w:p>
             <w:pPr>
@@ -14844,7 +15035,7 @@
         </w:tc>
         <w:tc>
           <w:tcPr>
-            <w:tcW w:w="3491" w:type="dxa"/>
+            <w:tcW w:w="3761" w:type="dxa"/>
           </w:tcPr>
           <w:p>
             <w:pPr>
@@ -14854,8 +15045,6 @@
               <w:rPr>
                 <w:rFonts w:ascii="Times New Roman" w:hAnsi="Times New Roman" w:cs="Times New Roman"/>
                 <w:color w:val="000000" w:themeColor="text1"/>
-                <w:sz w:val="24"/>
-                <w:szCs w:val="24"/>
                 <w:lang w:val="en-US"/>
               </w:rPr>
             </w:pPr>
@@ -14871,8 +15060,6 @@
                         <w:rFonts w:ascii="Cambria Math" w:hAnsi="Cambria Math" w:cs="Times New Roman"/>
                         <w:i/>
                         <w:color w:val="000000" w:themeColor="text1"/>
-                        <w:sz w:val="24"/>
-                        <w:szCs w:val="24"/>
                         <w:lang w:val="en-US"/>
                       </w:rPr>
                     </m:ctrlPr>
@@ -14882,8 +15069,6 @@
                       <w:rPr>
                         <w:rFonts w:ascii="Cambria Math" w:hAnsi="Cambria Math" w:cs="Times New Roman"/>
                         <w:color w:val="000000" w:themeColor="text1"/>
-                        <w:sz w:val="24"/>
-                        <w:szCs w:val="24"/>
                       </w:rPr>
                       <m:t>Total Hutang</m:t>
                     </m:r>
@@ -14893,10 +15078,8 @@
                       <w:rPr>
                         <w:rFonts w:ascii="Cambria Math" w:hAnsi="Cambria Math" w:cs="Times New Roman"/>
                         <w:color w:val="000000" w:themeColor="text1"/>
-                        <w:sz w:val="24"/>
-                        <w:szCs w:val="24"/>
                       </w:rPr>
-                      <m:t>Modal Sendiri</m:t>
+                      <m:t>Total Modal</m:t>
                     </m:r>
                   </m:den>
                 </m:f>
@@ -14940,7 +15123,7 @@
         </w:trPr>
         <w:tc>
           <w:tcPr>
-            <w:tcW w:w="3145" w:type="dxa"/>
+            <w:tcW w:w="2875" w:type="dxa"/>
           </w:tcPr>
           <w:p>
             <w:pPr>
@@ -14979,7 +15162,7 @@
         </w:tc>
         <w:tc>
           <w:tcPr>
-            <w:tcW w:w="3491" w:type="dxa"/>
+            <w:tcW w:w="3761" w:type="dxa"/>
           </w:tcPr>
           <w:p>
             <w:pPr>
@@ -14989,8 +15172,6 @@
               <w:rPr>
                 <w:rFonts w:ascii="Times New Roman" w:hAnsi="Times New Roman" w:cs="Times New Roman"/>
                 <w:color w:val="000000" w:themeColor="text1"/>
-                <w:sz w:val="24"/>
-                <w:szCs w:val="24"/>
                 <w:lang w:val="en-US"/>
               </w:rPr>
             </w:pPr>
@@ -15006,8 +15187,6 @@
                         <w:rFonts w:ascii="Cambria Math" w:hAnsi="Cambria Math" w:cs="Times New Roman"/>
                         <w:i/>
                         <w:color w:val="000000" w:themeColor="text1"/>
-                        <w:sz w:val="24"/>
-                        <w:szCs w:val="24"/>
                         <w:lang w:val="en-US"/>
                       </w:rPr>
                     </m:ctrlPr>
@@ -15017,8 +15196,6 @@
                       <w:rPr>
                         <w:rFonts w:ascii="Cambria Math" w:hAnsi="Cambria Math" w:cs="Times New Roman"/>
                         <w:color w:val="000000" w:themeColor="text1"/>
-                        <w:sz w:val="24"/>
-                        <w:szCs w:val="24"/>
                       </w:rPr>
                       <m:t>Laba Setelah Pajak</m:t>
                     </m:r>
@@ -15028,8 +15205,6 @@
                       <w:rPr>
                         <w:rFonts w:ascii="Cambria Math" w:hAnsi="Cambria Math" w:cs="Times New Roman"/>
                         <w:color w:val="000000" w:themeColor="text1"/>
-                        <w:sz w:val="24"/>
-                        <w:szCs w:val="24"/>
                       </w:rPr>
                       <m:t>Total Aset</m:t>
                     </m:r>
@@ -15162,7 +15337,26 @@
           <w:szCs w:val="24"/>
           <w:lang w:val="en-US"/>
         </w:rPr>
-        <w:t>2015 sampai dengan 2019</w:t>
+        <w:t>201</w:t>
+      </w:r>
+      <w:r>
+        <w:rPr>
+          <w:rFonts w:ascii="Times New Roman" w:hAnsi="Times New Roman" w:cs="Times New Roman"/>
+          <w:color w:val="000000" w:themeColor="text1"/>
+          <w:sz w:val="24"/>
+          <w:szCs w:val="24"/>
+        </w:rPr>
+        <w:t>2</w:t>
+      </w:r>
+      <w:r>
+        <w:rPr>
+          <w:rFonts w:ascii="Times New Roman" w:hAnsi="Times New Roman" w:cs="Times New Roman"/>
+          <w:color w:val="000000" w:themeColor="text1"/>
+          <w:sz w:val="24"/>
+          <w:szCs w:val="24"/>
+          <w:lang w:val="en-US"/>
+        </w:rPr>
+        <w:t xml:space="preserve"> sampai dengan 2019</w:t>
       </w:r>
       <w:r>
         <w:rPr>
@@ -15177,23 +15371,157 @@
       <w:r>
         <w:rPr>
           <w:rFonts w:ascii="Times New Roman" w:hAnsi="Times New Roman" w:cs="Times New Roman"/>
+          <w:color w:val="000000" w:themeColor="text1"/>
+          <w:sz w:val="24"/>
+          <w:szCs w:val="24"/>
+        </w:rPr>
+        <w:t>Harga penutupan (</w:t>
+      </w:r>
+      <w:r>
+        <w:rPr>
+          <w:rFonts w:ascii="Times New Roman" w:hAnsi="Times New Roman" w:cs="Times New Roman"/>
           <w:i/>
           <w:color w:val="000000" w:themeColor="text1"/>
           <w:sz w:val="24"/>
           <w:szCs w:val="24"/>
-          <w:lang w:val="en-US"/>
-        </w:rPr>
-        <w:t>Closing price</w:t>
-      </w:r>
-      <w:r>
-        <w:rPr>
-          <w:rFonts w:ascii="Times New Roman" w:hAnsi="Times New Roman" w:cs="Times New Roman"/>
-          <w:color w:val="000000" w:themeColor="text1"/>
-          <w:sz w:val="24"/>
-          <w:szCs w:val="24"/>
-          <w:lang w:val="en-US"/>
-        </w:rPr>
-        <w:t xml:space="preserve"> adalah harga yang terjadi pada saham akibat adanya permintaan dan penawaran di pasar, yang ditentukan menjelang penutupan di bursa setiap harinya, maka harga penutupan saham tahunan adalah rata-rata harga yang terjadi pada suatu saham pada tahun tertentu. </w:t>
+        </w:rPr>
+        <w:t>c</w:t>
+      </w:r>
+      <w:r>
+        <w:rPr>
+          <w:rFonts w:ascii="Times New Roman" w:hAnsi="Times New Roman" w:cs="Times New Roman"/>
+          <w:i/>
+          <w:color w:val="000000" w:themeColor="text1"/>
+          <w:sz w:val="24"/>
+          <w:szCs w:val="24"/>
+          <w:lang w:val="en-US"/>
+        </w:rPr>
+        <w:t>losing price</w:t>
+      </w:r>
+      <w:r>
+        <w:rPr>
+          <w:rFonts w:ascii="Times New Roman" w:hAnsi="Times New Roman" w:cs="Times New Roman"/>
+          <w:color w:val="000000" w:themeColor="text1"/>
+          <w:sz w:val="24"/>
+          <w:szCs w:val="24"/>
+        </w:rPr>
+        <w:t>)</w:t>
+      </w:r>
+      <w:r>
+        <w:rPr>
+          <w:rFonts w:ascii="Times New Roman" w:hAnsi="Times New Roman" w:cs="Times New Roman"/>
+          <w:color w:val="000000" w:themeColor="text1"/>
+          <w:sz w:val="24"/>
+          <w:szCs w:val="24"/>
+          <w:lang w:val="en-US"/>
+        </w:rPr>
+        <w:t xml:space="preserve"> adalah harga yang terjadi pada saham akibat adanya pe</w:t>
+      </w:r>
+      <w:r>
+        <w:rPr>
+          <w:rFonts w:ascii="Times New Roman" w:hAnsi="Times New Roman" w:cs="Times New Roman"/>
+          <w:color w:val="000000" w:themeColor="text1"/>
+          <w:sz w:val="24"/>
+          <w:szCs w:val="24"/>
+          <w:lang w:val="en-US"/>
+        </w:rPr>
+        <w:t>rmintaan dan penawaran di pasar</w:t>
+      </w:r>
+      <w:r>
+        <w:rPr>
+          <w:rFonts w:ascii="Times New Roman" w:hAnsi="Times New Roman" w:cs="Times New Roman"/>
+          <w:color w:val="000000" w:themeColor="text1"/>
+          <w:sz w:val="24"/>
+          <w:szCs w:val="24"/>
+          <w:lang w:val="en-US"/>
+        </w:rPr>
+        <w:t xml:space="preserve"> yang ditentukan </w:t>
+      </w:r>
+      <w:r>
+        <w:rPr>
+          <w:rFonts w:ascii="Times New Roman" w:hAnsi="Times New Roman" w:cs="Times New Roman"/>
+          <w:color w:val="000000" w:themeColor="text1"/>
+          <w:sz w:val="24"/>
+          <w:szCs w:val="24"/>
+        </w:rPr>
+        <w:t>pada saa</w:t>
+      </w:r>
+      <w:r>
+        <w:rPr>
+          <w:rFonts w:ascii="Times New Roman" w:hAnsi="Times New Roman" w:cs="Times New Roman"/>
+          <w:color w:val="000000" w:themeColor="text1"/>
+          <w:sz w:val="24"/>
+          <w:szCs w:val="24"/>
+        </w:rPr>
+        <w:t>t</w:t>
+      </w:r>
+      <w:r>
+        <w:rPr>
+          <w:rFonts w:ascii="Times New Roman" w:hAnsi="Times New Roman" w:cs="Times New Roman"/>
+          <w:color w:val="000000" w:themeColor="text1"/>
+          <w:sz w:val="24"/>
+          <w:szCs w:val="24"/>
+          <w:lang w:val="en-US"/>
+        </w:rPr>
+        <w:t xml:space="preserve"> penutupan di bursa setiap harinya, maka harga penutupan saham </w:t>
+      </w:r>
+      <w:r>
+        <w:rPr>
+          <w:rFonts w:ascii="Times New Roman" w:hAnsi="Times New Roman" w:cs="Times New Roman"/>
+          <w:i/>
+          <w:color w:val="000000" w:themeColor="text1"/>
+          <w:sz w:val="24"/>
+          <w:szCs w:val="24"/>
+        </w:rPr>
+        <w:t>quarterly</w:t>
+      </w:r>
+      <w:r>
+        <w:rPr>
+          <w:rFonts w:ascii="Times New Roman" w:hAnsi="Times New Roman" w:cs="Times New Roman"/>
+          <w:color w:val="000000" w:themeColor="text1"/>
+          <w:sz w:val="24"/>
+          <w:szCs w:val="24"/>
+          <w:lang w:val="en-US"/>
+        </w:rPr>
+        <w:t xml:space="preserve"> adalah rata-rata harga yang terjadi pada suatu saham </w:t>
+      </w:r>
+      <w:r>
+        <w:rPr>
+          <w:rFonts w:ascii="Times New Roman" w:hAnsi="Times New Roman" w:cs="Times New Roman"/>
+          <w:i/>
+          <w:color w:val="000000" w:themeColor="text1"/>
+          <w:sz w:val="24"/>
+          <w:szCs w:val="24"/>
+        </w:rPr>
+        <w:t>quarterly</w:t>
+      </w:r>
+      <w:r>
+        <w:rPr>
+          <w:rFonts w:ascii="Times New Roman" w:hAnsi="Times New Roman" w:cs="Times New Roman"/>
+          <w:color w:val="000000" w:themeColor="text1"/>
+          <w:sz w:val="24"/>
+          <w:szCs w:val="24"/>
+        </w:rPr>
+        <w:t xml:space="preserve"> </w:t>
+      </w:r>
+      <w:r>
+        <w:rPr>
+          <w:rFonts w:ascii="Times New Roman" w:hAnsi="Times New Roman" w:cs="Times New Roman"/>
+          <w:color w:val="000000" w:themeColor="text1"/>
+          <w:sz w:val="24"/>
+          <w:szCs w:val="24"/>
+        </w:rPr>
+        <w:t xml:space="preserve">di </w:t>
+      </w:r>
+      <w:r>
+        <w:rPr>
+          <w:rFonts w:ascii="Times New Roman" w:hAnsi="Times New Roman" w:cs="Times New Roman"/>
+          <w:color w:val="000000" w:themeColor="text1"/>
+          <w:sz w:val="24"/>
+          <w:szCs w:val="24"/>
+          <w:lang w:val="en-US"/>
+        </w:rPr>
+        <w:t xml:space="preserve">tahun tertentu. </w:t>
       </w:r>
     </w:p>
     <w:p>
@@ -15318,26 +15646,28 @@
         <w:jc w:val="both"/>
         <w:rPr>
           <w:rFonts w:ascii="Times New Roman" w:hAnsi="Times New Roman" w:cs="Times New Roman"/>
-          <w:color w:val="000000" w:themeColor="text1"/>
-          <w:sz w:val="24"/>
-          <w:szCs w:val="24"/>
-          <w:lang w:val="en-US"/>
-        </w:rPr>
-      </w:pPr>
-      <w:r>
-        <w:rPr>
-          <w:rFonts w:ascii="Times New Roman" w:hAnsi="Times New Roman" w:cs="Times New Roman"/>
+          <w:b/>
+          <w:color w:val="000000" w:themeColor="text1"/>
+          <w:sz w:val="24"/>
+          <w:szCs w:val="24"/>
+          <w:lang w:val="en-US"/>
+        </w:rPr>
+      </w:pPr>
+      <w:r>
+        <w:rPr>
+          <w:rFonts w:ascii="Times New Roman" w:hAnsi="Times New Roman" w:cs="Times New Roman"/>
+          <w:b/>
           <w:i/>
           <w:color w:val="000000" w:themeColor="text1"/>
           <w:sz w:val="24"/>
           <w:szCs w:val="24"/>
-          <w:lang w:val="en-US"/>
-        </w:rPr>
-        <w:t>Return On Asset</w:t>
-      </w:r>
-      <w:r>
-        <w:rPr>
-          <w:rFonts w:ascii="Times New Roman" w:hAnsi="Times New Roman" w:cs="Times New Roman"/>
+        </w:rPr>
+        <w:t>Debt to Equity Ratio</w:t>
+      </w:r>
+      <w:r>
+        <w:rPr>
+          <w:rFonts w:ascii="Times New Roman" w:hAnsi="Times New Roman" w:cs="Times New Roman"/>
+          <w:b/>
           <w:color w:val="000000" w:themeColor="text1"/>
           <w:sz w:val="24"/>
           <w:szCs w:val="24"/>
@@ -15348,6 +15678,7 @@
       <w:r>
         <w:rPr>
           <w:rFonts w:ascii="Times New Roman" w:hAnsi="Times New Roman" w:cs="Times New Roman"/>
+          <w:b/>
           <w:color w:val="000000" w:themeColor="text1"/>
           <w:sz w:val="24"/>
           <w:szCs w:val="24"/>
@@ -15359,6 +15690,7 @@
       <w:r>
         <w:rPr>
           <w:rFonts w:ascii="Times New Roman" w:hAnsi="Times New Roman" w:cs="Times New Roman"/>
+          <w:b/>
           <w:color w:val="000000" w:themeColor="text1"/>
           <w:sz w:val="24"/>
           <w:szCs w:val="24"/>
@@ -15378,36 +15710,36 @@
           <w:color w:val="000000" w:themeColor="text1"/>
           <w:sz w:val="24"/>
           <w:szCs w:val="24"/>
-          <w:lang w:val="en-US"/>
-        </w:rPr>
-      </w:pPr>
-      <w:r>
-        <w:rPr>
-          <w:rFonts w:ascii="Times New Roman" w:hAnsi="Times New Roman" w:cs="Times New Roman"/>
-          <w:color w:val="000000" w:themeColor="text1"/>
-          <w:sz w:val="24"/>
-          <w:szCs w:val="24"/>
-        </w:rPr>
-        <w:t>Rasio ini mengukur tingkat pengembalian investasi yang telah dilakukan perusahaan dengan menggunakan seluruh aset yang dimilikinya</w:t>
-      </w:r>
-      <w:r>
-        <w:rPr>
-          <w:rFonts w:ascii="Times New Roman" w:hAnsi="Times New Roman" w:cs="Times New Roman"/>
-          <w:color w:val="000000" w:themeColor="text1"/>
-          <w:sz w:val="24"/>
-          <w:szCs w:val="24"/>
-          <w:lang w:val="en-US"/>
-        </w:rPr>
-        <w:t xml:space="preserve">. Rasio ini </w:t>
-      </w:r>
-      <w:r>
-        <w:rPr>
-          <w:rFonts w:ascii="Times New Roman" w:hAnsi="Times New Roman" w:cs="Times New Roman"/>
-          <w:color w:val="000000" w:themeColor="text1"/>
-          <w:sz w:val="24"/>
-          <w:szCs w:val="24"/>
-        </w:rPr>
-        <w:t>digunakan untuk mengukur kemampuan perusahaan dalam memanfaatkan asetnya untuk memperoleh laba</w:t>
+        </w:rPr>
+      </w:pPr>
+      <w:r>
+        <w:rPr>
+          <w:rFonts w:ascii="Times New Roman" w:hAnsi="Times New Roman" w:cs="Times New Roman"/>
+          <w:color w:val="000000" w:themeColor="text1"/>
+          <w:sz w:val="24"/>
+          <w:szCs w:val="24"/>
+          <w:lang w:val="en-US"/>
+        </w:rPr>
+        <w:t>Rasio ini membandingkan jumlah utang terhadap ekuitas. Rasio ini digunakan untuk melihat seberapa besar hutang perusahaan jika dibandingkan ekuitas yang dimiliki oleh perusahaan atau para pemegang</w:t>
+      </w:r>
+      <w:r>
+        <w:rPr>
+          <w:rFonts w:ascii="Times New Roman" w:hAnsi="Times New Roman" w:cs="Times New Roman"/>
+          <w:color w:val="000000" w:themeColor="text1"/>
+          <w:sz w:val="24"/>
+          <w:szCs w:val="24"/>
+        </w:rPr>
+        <w:t xml:space="preserve"> </w:t>
+      </w:r>
+      <w:r>
+        <w:rPr>
+          <w:rFonts w:ascii="Times New Roman" w:hAnsi="Times New Roman" w:cs="Times New Roman"/>
+          <w:color w:val="000000" w:themeColor="text1"/>
+          <w:sz w:val="24"/>
+          <w:szCs w:val="24"/>
+          <w:lang w:val="en-US"/>
+        </w:rPr>
+        <w:t>saham</w:t>
       </w:r>
       <w:r>
         <w:rPr>
@@ -15419,6 +15751,162 @@
         </w:rPr>
         <w:t>.</w:t>
       </w:r>
+      <w:r>
+        <w:rPr>
+          <w:rFonts w:ascii="Times New Roman" w:hAnsi="Times New Roman" w:cs="Times New Roman"/>
+          <w:color w:val="000000" w:themeColor="text1"/>
+          <w:sz w:val="24"/>
+          <w:szCs w:val="24"/>
+        </w:rPr>
+        <w:t xml:space="preserve"> Rumus </w:t>
+      </w:r>
+      <w:r>
+        <w:rPr>
+          <w:rFonts w:ascii="Times New Roman" w:hAnsi="Times New Roman" w:cs="Times New Roman"/>
+          <w:i/>
+          <w:color w:val="000000" w:themeColor="text1"/>
+          <w:sz w:val="24"/>
+          <w:szCs w:val="24"/>
+        </w:rPr>
+        <w:t>Debt to Equity Ratio</w:t>
+      </w:r>
+      <w:r>
+        <w:rPr>
+          <w:rFonts w:ascii="Times New Roman" w:hAnsi="Times New Roman" w:cs="Times New Roman"/>
+          <w:color w:val="000000" w:themeColor="text1"/>
+          <w:sz w:val="24"/>
+          <w:szCs w:val="24"/>
+        </w:rPr>
+        <w:t xml:space="preserve"> (</w:t>
+      </w:r>
+      <w:r>
+        <w:rPr>
+          <w:rFonts w:ascii="Times New Roman" w:hAnsi="Times New Roman" w:cs="Times New Roman"/>
+          <w:i/>
+          <w:color w:val="000000" w:themeColor="text1"/>
+          <w:sz w:val="24"/>
+          <w:szCs w:val="24"/>
+        </w:rPr>
+        <w:t>DER</w:t>
+      </w:r>
+      <w:r>
+        <w:rPr>
+          <w:rFonts w:ascii="Times New Roman" w:hAnsi="Times New Roman" w:cs="Times New Roman"/>
+          <w:color w:val="000000" w:themeColor="text1"/>
+          <w:sz w:val="24"/>
+          <w:szCs w:val="24"/>
+        </w:rPr>
+        <w:t xml:space="preserve">) </w:t>
+      </w:r>
+      <w:r>
+        <w:rPr>
+          <w:rFonts w:ascii="Times New Roman" w:hAnsi="Times New Roman" w:cs="Times New Roman"/>
+          <w:color w:val="000000" w:themeColor="text1"/>
+          <w:sz w:val="24"/>
+          <w:szCs w:val="24"/>
+        </w:rPr>
+        <w:t>adalah sebagai berikut</w:t>
+      </w:r>
+      <w:r>
+        <w:rPr>
+          <w:rFonts w:ascii="Times New Roman" w:hAnsi="Times New Roman" w:cs="Times New Roman"/>
+          <w:color w:val="000000" w:themeColor="text1"/>
+          <w:sz w:val="24"/>
+          <w:szCs w:val="24"/>
+        </w:rPr>
+        <w:t>:</w:t>
+      </w:r>
+    </w:p>
+    <w:p>
+      <w:pPr>
+        <w:pStyle w:val="NoSpacing"/>
+        <w:spacing w:line="480" w:lineRule="auto"/>
+        <w:ind w:firstLine="630"/>
+        <w:jc w:val="both"/>
+        <w:rPr>
+          <w:rFonts w:ascii="Times New Roman" w:hAnsi="Times New Roman" w:cs="Times New Roman"/>
+          <w:b/>
+          <w:color w:val="000000" w:themeColor="text1"/>
+          <w:sz w:val="24"/>
+          <w:szCs w:val="24"/>
+        </w:rPr>
+      </w:pPr>
+      <m:oMathPara>
+        <m:oMathParaPr>
+          <m:jc m:val="center"/>
+        </m:oMathParaPr>
+        <m:oMath>
+          <m:r>
+            <m:rPr>
+              <m:sty m:val="bi"/>
+            </m:rPr>
+            <w:rPr>
+              <w:rFonts w:ascii="Cambria Math" w:hAnsi="Cambria Math" w:cs="Times New Roman"/>
+              <w:color w:val="000000" w:themeColor="text1"/>
+              <w:sz w:val="24"/>
+              <w:szCs w:val="24"/>
+            </w:rPr>
+            <m:t xml:space="preserve">DER= </m:t>
+          </m:r>
+          <m:f>
+            <m:fPr>
+              <m:ctrlPr>
+                <w:rPr>
+                  <w:rFonts w:ascii="Cambria Math" w:hAnsi="Cambria Math" w:cs="Times New Roman"/>
+                  <w:b/>
+                  <w:i/>
+                  <w:color w:val="000000" w:themeColor="text1"/>
+                  <w:sz w:val="24"/>
+                  <w:szCs w:val="24"/>
+                </w:rPr>
+              </m:ctrlPr>
+            </m:fPr>
+            <m:num>
+              <m:r>
+                <m:rPr>
+                  <m:sty m:val="bi"/>
+                </m:rPr>
+                <w:rPr>
+                  <w:rFonts w:ascii="Cambria Math" w:hAnsi="Cambria Math" w:cs="Times New Roman"/>
+                  <w:color w:val="000000" w:themeColor="text1"/>
+                  <w:sz w:val="24"/>
+                  <w:szCs w:val="24"/>
+                </w:rPr>
+                <m:t>Total Hutang</m:t>
+              </m:r>
+            </m:num>
+            <m:den>
+              <m:r>
+                <m:rPr>
+                  <m:sty m:val="bi"/>
+                </m:rPr>
+                <w:rPr>
+                  <w:rFonts w:ascii="Cambria Math" w:hAnsi="Cambria Math" w:cs="Times New Roman"/>
+                  <w:color w:val="000000" w:themeColor="text1"/>
+                  <w:sz w:val="24"/>
+                  <w:szCs w:val="24"/>
+                </w:rPr>
+                <m:t>Ekuitas</m:t>
+              </m:r>
+            </m:den>
+          </m:f>
+        </m:oMath>
+      </m:oMathPara>
+    </w:p>
+    <w:p>
+      <w:pPr>
+        <w:pStyle w:val="NoSpacing"/>
+        <w:spacing w:line="480" w:lineRule="auto"/>
+        <w:ind w:left="630"/>
+        <w:jc w:val="both"/>
+        <w:rPr>
+          <w:rFonts w:ascii="Times New Roman" w:hAnsi="Times New Roman" w:cs="Times New Roman"/>
+          <w:color w:val="000000" w:themeColor="text1"/>
+          <w:sz w:val="24"/>
+          <w:szCs w:val="24"/>
+          <w:lang w:val="en-US"/>
+        </w:rPr>
+      </w:pPr>
     </w:p>
     <w:p>
       <w:pPr>
@@ -15432,26 +15920,28 @@
         <w:jc w:val="both"/>
         <w:rPr>
           <w:rFonts w:ascii="Times New Roman" w:hAnsi="Times New Roman" w:cs="Times New Roman"/>
-          <w:color w:val="000000" w:themeColor="text1"/>
-          <w:sz w:val="24"/>
-          <w:szCs w:val="24"/>
-          <w:lang w:val="en-US"/>
-        </w:rPr>
-      </w:pPr>
-      <w:r>
-        <w:rPr>
-          <w:rFonts w:ascii="Times New Roman" w:hAnsi="Times New Roman" w:cs="Times New Roman"/>
+          <w:b/>
+          <w:color w:val="000000" w:themeColor="text1"/>
+          <w:sz w:val="24"/>
+          <w:szCs w:val="24"/>
+          <w:lang w:val="en-US"/>
+        </w:rPr>
+      </w:pPr>
+      <w:r>
+        <w:rPr>
+          <w:rFonts w:ascii="Times New Roman" w:hAnsi="Times New Roman" w:cs="Times New Roman"/>
+          <w:b/>
           <w:i/>
           <w:color w:val="000000" w:themeColor="text1"/>
           <w:sz w:val="24"/>
           <w:szCs w:val="24"/>
-          <w:lang w:val="en-US"/>
-        </w:rPr>
-        <w:t>Debt to Equity Ratio</w:t>
-      </w:r>
-      <w:r>
-        <w:rPr>
-          <w:rFonts w:ascii="Times New Roman" w:hAnsi="Times New Roman" w:cs="Times New Roman"/>
+        </w:rPr>
+        <w:t>Return On Assets</w:t>
+      </w:r>
+      <w:r>
+        <w:rPr>
+          <w:rFonts w:ascii="Times New Roman" w:hAnsi="Times New Roman" w:cs="Times New Roman"/>
+          <w:b/>
           <w:color w:val="000000" w:themeColor="text1"/>
           <w:sz w:val="24"/>
           <w:szCs w:val="24"/>
@@ -15462,6 +15952,7 @@
       <w:r>
         <w:rPr>
           <w:rFonts w:ascii="Times New Roman" w:hAnsi="Times New Roman" w:cs="Times New Roman"/>
+          <w:b/>
           <w:color w:val="000000" w:themeColor="text1"/>
           <w:sz w:val="24"/>
           <w:szCs w:val="24"/>
@@ -15473,6 +15964,7 @@
       <w:r>
         <w:rPr>
           <w:rFonts w:ascii="Times New Roman" w:hAnsi="Times New Roman" w:cs="Times New Roman"/>
+          <w:b/>
           <w:color w:val="000000" w:themeColor="text1"/>
           <w:sz w:val="24"/>
           <w:szCs w:val="24"/>
@@ -15492,18 +15984,110 @@
           <w:color w:val="000000" w:themeColor="text1"/>
           <w:sz w:val="24"/>
           <w:szCs w:val="24"/>
-          <w:lang w:val="en-US"/>
-        </w:rPr>
-      </w:pPr>
-      <w:r>
-        <w:rPr>
-          <w:rFonts w:ascii="Times New Roman" w:hAnsi="Times New Roman" w:cs="Times New Roman"/>
-          <w:color w:val="000000" w:themeColor="text1"/>
-          <w:sz w:val="24"/>
-          <w:szCs w:val="24"/>
-          <w:lang w:val="en-US"/>
-        </w:rPr>
-        <w:t>Rasio ini membandingkan jumlah utang terhadap ekuitas. Rasio ini digunakan untuk melihat seberapa besar hutang perusahaan jika dibandingkan ekuitas yang dimiliki oleh perusahaan atau para pemegang saham.</w:t>
+        </w:rPr>
+      </w:pPr>
+      <w:r>
+        <w:rPr>
+          <w:rFonts w:ascii="Times New Roman" w:hAnsi="Times New Roman" w:cs="Times New Roman"/>
+          <w:color w:val="000000" w:themeColor="text1"/>
+          <w:sz w:val="24"/>
+          <w:szCs w:val="24"/>
+        </w:rPr>
+        <w:t>Rasio ini mengukur tingkat pengembalian investasi yang telah dilakukan perusahaan dengan menggunakan seluruh aset yang dimilikinya</w:t>
+      </w:r>
+      <w:r>
+        <w:rPr>
+          <w:rFonts w:ascii="Times New Roman" w:hAnsi="Times New Roman" w:cs="Times New Roman"/>
+          <w:color w:val="000000" w:themeColor="text1"/>
+          <w:sz w:val="24"/>
+          <w:szCs w:val="24"/>
+          <w:lang w:val="en-US"/>
+        </w:rPr>
+        <w:t xml:space="preserve">. Rasio ini </w:t>
+      </w:r>
+      <w:r>
+        <w:rPr>
+          <w:rFonts w:ascii="Times New Roman" w:hAnsi="Times New Roman" w:cs="Times New Roman"/>
+          <w:color w:val="000000" w:themeColor="text1"/>
+          <w:sz w:val="24"/>
+          <w:szCs w:val="24"/>
+        </w:rPr>
+        <w:t>digunakan untuk mengukur kemampuan perusahaan dalam memanfaatkan asetnya untuk me</w:t>
+      </w:r>
+      <w:r>
+        <w:rPr>
+          <w:rFonts w:ascii="Times New Roman" w:hAnsi="Times New Roman" w:cs="Times New Roman"/>
+          <w:color w:val="000000" w:themeColor="text1"/>
+          <w:sz w:val="24"/>
+          <w:szCs w:val="24"/>
+        </w:rPr>
+        <w:t>nghasilkan</w:t>
+      </w:r>
+      <w:r>
+        <w:rPr>
+          <w:rFonts w:ascii="Times New Roman" w:hAnsi="Times New Roman" w:cs="Times New Roman"/>
+          <w:color w:val="000000" w:themeColor="text1"/>
+          <w:sz w:val="24"/>
+          <w:szCs w:val="24"/>
+        </w:rPr>
+        <w:t xml:space="preserve"> laba</w:t>
+      </w:r>
+      <w:r>
+        <w:rPr>
+          <w:rFonts w:ascii="Times New Roman" w:hAnsi="Times New Roman" w:cs="Times New Roman"/>
+          <w:color w:val="000000" w:themeColor="text1"/>
+          <w:sz w:val="24"/>
+          <w:szCs w:val="24"/>
+          <w:lang w:val="en-US"/>
+        </w:rPr>
+        <w:t>.</w:t>
+      </w:r>
+      <w:r>
+        <w:rPr>
+          <w:rFonts w:ascii="Times New Roman" w:hAnsi="Times New Roman" w:cs="Times New Roman"/>
+          <w:color w:val="000000" w:themeColor="text1"/>
+          <w:sz w:val="24"/>
+          <w:szCs w:val="24"/>
+        </w:rPr>
+        <w:t xml:space="preserve"> </w:t>
+      </w:r>
+      <w:r>
+        <w:rPr>
+          <w:rFonts w:ascii="Times New Roman" w:hAnsi="Times New Roman" w:cs="Times New Roman"/>
+          <w:i/>
+          <w:color w:val="000000" w:themeColor="text1"/>
+          <w:sz w:val="24"/>
+          <w:szCs w:val="24"/>
+        </w:rPr>
+        <w:t>Rumus Return On Assets</w:t>
+      </w:r>
+      <w:r>
+        <w:rPr>
+          <w:rFonts w:ascii="Times New Roman" w:hAnsi="Times New Roman" w:cs="Times New Roman"/>
+          <w:color w:val="000000" w:themeColor="text1"/>
+          <w:sz w:val="24"/>
+          <w:szCs w:val="24"/>
+        </w:rPr>
+        <w:t xml:space="preserve"> (</w:t>
+      </w:r>
+      <w:r>
+        <w:rPr>
+          <w:rFonts w:ascii="Times New Roman" w:hAnsi="Times New Roman" w:cs="Times New Roman"/>
+          <w:i/>
+          <w:color w:val="000000" w:themeColor="text1"/>
+          <w:sz w:val="24"/>
+          <w:szCs w:val="24"/>
+        </w:rPr>
+        <w:t>ROA</w:t>
+      </w:r>
+      <w:r>
+        <w:rPr>
+          <w:rFonts w:ascii="Times New Roman" w:hAnsi="Times New Roman" w:cs="Times New Roman"/>
+          <w:color w:val="000000" w:themeColor="text1"/>
+          <w:sz w:val="24"/>
+          <w:szCs w:val="24"/>
+        </w:rPr>
+        <w:t>) adalah sebagai berikut:</w:t>
       </w:r>
     </w:p>
     <w:p>
@@ -15514,10 +16098,98 @@
         <w:jc w:val="both"/>
         <w:rPr>
           <w:rFonts w:ascii="Times New Roman" w:hAnsi="Times New Roman" w:cs="Times New Roman"/>
-          <w:color w:val="000000" w:themeColor="text1"/>
-          <w:sz w:val="24"/>
-          <w:szCs w:val="24"/>
-          <w:lang w:val="en-US"/>
+          <w:b/>
+          <w:color w:val="000000" w:themeColor="text1"/>
+          <w:sz w:val="24"/>
+          <w:szCs w:val="24"/>
+        </w:rPr>
+      </w:pPr>
+      <m:oMathPara>
+        <m:oMathParaPr>
+          <m:jc m:val="center"/>
+        </m:oMathParaPr>
+        <m:oMath>
+          <m:r>
+            <m:rPr>
+              <m:sty m:val="bi"/>
+            </m:rPr>
+            <w:rPr>
+              <w:rFonts w:ascii="Cambria Math" w:hAnsi="Cambria Math" w:cs="Times New Roman"/>
+              <w:color w:val="000000" w:themeColor="text1"/>
+              <w:sz w:val="24"/>
+              <w:szCs w:val="24"/>
+            </w:rPr>
+            <m:t>ROA</m:t>
+          </m:r>
+          <m:r>
+            <m:rPr>
+              <m:sty m:val="bi"/>
+            </m:rPr>
+            <w:rPr>
+              <w:rFonts w:ascii="Cambria Math" w:hAnsi="Cambria Math" w:cs="Times New Roman"/>
+              <w:color w:val="000000" w:themeColor="text1"/>
+              <w:sz w:val="24"/>
+              <w:szCs w:val="24"/>
+            </w:rPr>
+            <m:t xml:space="preserve">= </m:t>
+          </m:r>
+          <m:f>
+            <m:fPr>
+              <m:ctrlPr>
+                <w:rPr>
+                  <w:rFonts w:ascii="Cambria Math" w:hAnsi="Cambria Math" w:cs="Times New Roman"/>
+                  <w:b/>
+                  <w:i/>
+                  <w:color w:val="000000" w:themeColor="text1"/>
+                  <w:sz w:val="24"/>
+                  <w:szCs w:val="24"/>
+                </w:rPr>
+              </m:ctrlPr>
+            </m:fPr>
+            <m:num>
+              <m:r>
+                <m:rPr>
+                  <m:sty m:val="bi"/>
+                </m:rPr>
+                <w:rPr>
+                  <w:rFonts w:ascii="Cambria Math" w:hAnsi="Cambria Math" w:cs="Times New Roman"/>
+                  <w:color w:val="000000" w:themeColor="text1"/>
+                  <w:sz w:val="24"/>
+                  <w:szCs w:val="24"/>
+                </w:rPr>
+                <m:t>Laba setelah pajak</m:t>
+              </m:r>
+            </m:num>
+            <m:den>
+              <m:r>
+                <m:rPr>
+                  <m:sty m:val="bi"/>
+                </m:rPr>
+                <w:rPr>
+                  <w:rFonts w:ascii="Cambria Math" w:hAnsi="Cambria Math" w:cs="Times New Roman"/>
+                  <w:color w:val="000000" w:themeColor="text1"/>
+                  <w:sz w:val="24"/>
+                  <w:szCs w:val="24"/>
+                </w:rPr>
+                <m:t>Total Aset</m:t>
+              </m:r>
+            </m:den>
+          </m:f>
+        </m:oMath>
+      </m:oMathPara>
+    </w:p>
+    <w:p>
+      <w:pPr>
+        <w:pStyle w:val="NoSpacing"/>
+        <w:spacing w:line="480" w:lineRule="auto"/>
+        <w:ind w:firstLine="720"/>
+        <w:jc w:val="both"/>
+        <w:rPr>
+          <w:rFonts w:ascii="Times New Roman" w:hAnsi="Times New Roman" w:cs="Times New Roman"/>
+          <w:b/>
+          <w:color w:val="000000" w:themeColor="text1"/>
+          <w:sz w:val="24"/>
+          <w:szCs w:val="24"/>
         </w:rPr>
       </w:pPr>
     </w:p>
@@ -15546,1068 +16218,270 @@
           <w:sz w:val="24"/>
           <w:szCs w:val="24"/>
         </w:rPr>
-        <w:t>Populasi dan Sampel Penelitian</w:t>
-      </w:r>
-    </w:p>
-    <w:p>
-      <w:pPr>
-        <w:pStyle w:val="Heading3"/>
-        <w:numPr>
-          <w:ilvl w:val="2"/>
-          <w:numId w:val="7"/>
-        </w:numPr>
-        <w:spacing w:line="480" w:lineRule="auto"/>
-        <w:ind w:left="720" w:hanging="720"/>
-        <w:rPr>
-          <w:rFonts w:ascii="Times New Roman" w:hAnsi="Times New Roman" w:cs="Times New Roman"/>
-          <w:b/>
-          <w:color w:val="auto"/>
-          <w:lang w:val="en-US"/>
-        </w:rPr>
-      </w:pPr>
-      <w:r>
-        <w:rPr>
-          <w:rFonts w:ascii="Times New Roman" w:hAnsi="Times New Roman" w:cs="Times New Roman"/>
-          <w:b/>
-          <w:color w:val="auto"/>
-          <w:lang w:val="en-US"/>
-        </w:rPr>
-        <w:t>Populasi</w:t>
+        <w:t>Metode Pengumpulan Data</w:t>
+      </w:r>
+    </w:p>
+    <w:p>
+      <w:pPr>
+        <w:pStyle w:val="NoSpacing"/>
+        <w:spacing w:before="240" w:line="480" w:lineRule="auto"/>
+        <w:ind w:firstLine="630"/>
+        <w:jc w:val="both"/>
+        <w:rPr>
+          <w:rFonts w:ascii="Times New Roman" w:hAnsi="Times New Roman" w:cs="Times New Roman"/>
+          <w:color w:val="000000" w:themeColor="text1"/>
+          <w:sz w:val="24"/>
+          <w:szCs w:val="24"/>
+        </w:rPr>
+      </w:pPr>
+      <w:r>
+        <w:rPr>
+          <w:rFonts w:ascii="Times New Roman" w:hAnsi="Times New Roman" w:cs="Times New Roman"/>
+          <w:color w:val="000000" w:themeColor="text1"/>
+          <w:sz w:val="24"/>
+          <w:szCs w:val="24"/>
+        </w:rPr>
+        <w:t xml:space="preserve">Metode pengumpulan data yang digunakan dalam penelitian ini adalah observasi atau pengamatan. </w:t>
+      </w:r>
+      <w:r>
+        <w:rPr>
+          <w:rFonts w:ascii="Times New Roman" w:hAnsi="Times New Roman" w:cs="Times New Roman"/>
+          <w:color w:val="000000" w:themeColor="text1"/>
+          <w:sz w:val="24"/>
+          <w:szCs w:val="24"/>
+        </w:rPr>
+        <w:t>Untuk</w:t>
+      </w:r>
+      <w:r>
+        <w:rPr>
+          <w:rFonts w:ascii="Times New Roman" w:hAnsi="Times New Roman" w:cs="Times New Roman"/>
+          <w:color w:val="000000" w:themeColor="text1"/>
+          <w:sz w:val="24"/>
+          <w:szCs w:val="24"/>
+        </w:rPr>
+        <w:t xml:space="preserve"> jenis data yang digunakan adalah data sekunder</w:t>
+      </w:r>
+      <w:r>
+        <w:rPr>
+          <w:rFonts w:ascii="Times New Roman" w:hAnsi="Times New Roman" w:cs="Times New Roman"/>
+          <w:color w:val="000000" w:themeColor="text1"/>
+          <w:sz w:val="24"/>
+          <w:szCs w:val="24"/>
+        </w:rPr>
+        <w:t>,</w:t>
+      </w:r>
+      <w:r>
+        <w:rPr>
+          <w:rFonts w:ascii="Times New Roman" w:hAnsi="Times New Roman" w:cs="Times New Roman"/>
+          <w:color w:val="000000" w:themeColor="text1"/>
+          <w:sz w:val="24"/>
+          <w:szCs w:val="24"/>
+        </w:rPr>
+        <w:t xml:space="preserve"> </w:t>
+      </w:r>
+      <w:r>
+        <w:rPr>
+          <w:rFonts w:ascii="Times New Roman" w:hAnsi="Times New Roman" w:cs="Times New Roman"/>
+          <w:color w:val="000000" w:themeColor="text1"/>
+          <w:sz w:val="24"/>
+          <w:szCs w:val="24"/>
+        </w:rPr>
+        <w:t xml:space="preserve">yaitu data </w:t>
+      </w:r>
+      <w:r>
+        <w:rPr>
+          <w:rFonts w:ascii="Times New Roman" w:hAnsi="Times New Roman" w:cs="Times New Roman"/>
+          <w:color w:val="000000" w:themeColor="text1"/>
+          <w:sz w:val="24"/>
+          <w:szCs w:val="24"/>
+        </w:rPr>
+        <w:t>yang diperoleh dari data tentang saham yang dikeluarkan oleh Bursa Efek Indonesia</w:t>
+      </w:r>
+      <w:r>
+        <w:rPr>
+          <w:rFonts w:ascii="Times New Roman" w:hAnsi="Times New Roman" w:cs="Times New Roman"/>
+          <w:color w:val="000000" w:themeColor="text1"/>
+          <w:sz w:val="24"/>
+          <w:szCs w:val="24"/>
+        </w:rPr>
+        <w:t xml:space="preserve"> secara </w:t>
+      </w:r>
+      <w:r>
+        <w:rPr>
+          <w:rFonts w:ascii="Times New Roman" w:hAnsi="Times New Roman" w:cs="Times New Roman"/>
+          <w:i/>
+          <w:color w:val="000000" w:themeColor="text1"/>
+          <w:sz w:val="24"/>
+          <w:szCs w:val="24"/>
+        </w:rPr>
+        <w:t>quarterly</w:t>
+      </w:r>
+      <w:r>
+        <w:rPr>
+          <w:rFonts w:ascii="Times New Roman" w:hAnsi="Times New Roman" w:cs="Times New Roman"/>
+          <w:color w:val="000000" w:themeColor="text1"/>
+          <w:sz w:val="24"/>
+          <w:szCs w:val="24"/>
+        </w:rPr>
+        <w:t xml:space="preserve"> </w:t>
+      </w:r>
+      <w:r>
+        <w:rPr>
+          <w:rFonts w:ascii="Times New Roman" w:hAnsi="Times New Roman" w:cs="Times New Roman"/>
+          <w:color w:val="000000" w:themeColor="text1"/>
+          <w:sz w:val="24"/>
+          <w:szCs w:val="24"/>
+        </w:rPr>
+        <w:t>selama periode 2012 sampai dengan 2019 yang terdiri atas</w:t>
+      </w:r>
+      <w:r>
+        <w:rPr>
+          <w:rFonts w:ascii="Times New Roman" w:hAnsi="Times New Roman" w:cs="Times New Roman"/>
+          <w:color w:val="000000" w:themeColor="text1"/>
+          <w:sz w:val="24"/>
+          <w:szCs w:val="24"/>
+        </w:rPr>
+        <w:t xml:space="preserve"> laporan keuangan </w:t>
+      </w:r>
+      <w:r>
+        <w:rPr>
+          <w:rFonts w:ascii="Times New Roman" w:hAnsi="Times New Roman" w:cs="Times New Roman"/>
+          <w:color w:val="000000" w:themeColor="text1"/>
+          <w:sz w:val="24"/>
+          <w:szCs w:val="24"/>
+        </w:rPr>
+        <w:t>quarterly, harga saham penutupan (</w:t>
+      </w:r>
+      <w:r>
+        <w:rPr>
+          <w:rFonts w:ascii="Times New Roman" w:hAnsi="Times New Roman" w:cs="Times New Roman"/>
+          <w:i/>
+          <w:color w:val="000000" w:themeColor="text1"/>
+          <w:sz w:val="24"/>
+          <w:szCs w:val="24"/>
+        </w:rPr>
+        <w:t>closing price</w:t>
+      </w:r>
+      <w:r>
+        <w:rPr>
+          <w:rFonts w:ascii="Times New Roman" w:hAnsi="Times New Roman" w:cs="Times New Roman"/>
+          <w:color w:val="000000" w:themeColor="text1"/>
+          <w:sz w:val="24"/>
+          <w:szCs w:val="24"/>
+        </w:rPr>
+        <w:t>), dan profil perusahaan</w:t>
+      </w:r>
+      <w:r>
+        <w:rPr>
+          <w:rFonts w:ascii="Times New Roman" w:hAnsi="Times New Roman" w:cs="Times New Roman"/>
+          <w:color w:val="000000" w:themeColor="text1"/>
+          <w:sz w:val="24"/>
+          <w:szCs w:val="24"/>
+        </w:rPr>
+        <w:t>.</w:t>
+      </w:r>
+      <w:r>
+        <w:rPr>
+          <w:rFonts w:ascii="Times New Roman" w:hAnsi="Times New Roman" w:cs="Times New Roman"/>
+          <w:color w:val="000000" w:themeColor="text1"/>
+          <w:sz w:val="24"/>
+          <w:szCs w:val="24"/>
+        </w:rPr>
+        <w:t xml:space="preserve"> </w:t>
+      </w:r>
+      <w:r>
+        <w:rPr>
+          <w:rFonts w:ascii="Times New Roman" w:hAnsi="Times New Roman"/>
+          <w:sz w:val="24"/>
+          <w:szCs w:val="24"/>
+        </w:rPr>
+        <w:t>P</w:t>
+      </w:r>
+      <w:r>
+        <w:rPr>
+          <w:rFonts w:ascii="Times New Roman" w:hAnsi="Times New Roman"/>
+          <w:sz w:val="24"/>
+          <w:szCs w:val="24"/>
+        </w:rPr>
+        <w:t xml:space="preserve">enulis </w:t>
+      </w:r>
+      <w:r>
+        <w:rPr>
+          <w:rFonts w:ascii="Times New Roman" w:hAnsi="Times New Roman"/>
+          <w:sz w:val="24"/>
+          <w:szCs w:val="24"/>
+        </w:rPr>
+        <w:t xml:space="preserve">juga </w:t>
+      </w:r>
+      <w:r>
+        <w:rPr>
+          <w:rFonts w:ascii="Times New Roman" w:hAnsi="Times New Roman"/>
+          <w:sz w:val="24"/>
+          <w:szCs w:val="24"/>
+        </w:rPr>
+        <w:t xml:space="preserve">melakukan </w:t>
+      </w:r>
+      <w:r>
+        <w:rPr>
+          <w:rFonts w:ascii="Times New Roman" w:hAnsi="Times New Roman"/>
+          <w:sz w:val="24"/>
+          <w:szCs w:val="24"/>
+        </w:rPr>
+        <w:t>tinjauan</w:t>
+      </w:r>
+      <w:r>
+        <w:rPr>
+          <w:rFonts w:ascii="Times New Roman" w:hAnsi="Times New Roman"/>
+          <w:sz w:val="24"/>
+          <w:szCs w:val="24"/>
+        </w:rPr>
+        <w:t xml:space="preserve"> kepustakaan antara lain untuk memperoleh teori-teori </w:t>
+      </w:r>
+      <w:r>
+        <w:rPr>
+          <w:rFonts w:ascii="Times New Roman" w:hAnsi="Times New Roman"/>
+          <w:sz w:val="24"/>
+          <w:szCs w:val="24"/>
+        </w:rPr>
+        <w:t xml:space="preserve">yang mendukung dan </w:t>
+      </w:r>
+      <w:r>
+        <w:rPr>
+          <w:rFonts w:ascii="Times New Roman" w:hAnsi="Times New Roman"/>
+          <w:sz w:val="24"/>
+          <w:szCs w:val="24"/>
+        </w:rPr>
+        <w:t>relevan seperti jurnal</w:t>
+      </w:r>
+      <w:r>
+        <w:rPr>
+          <w:rFonts w:ascii="Times New Roman" w:hAnsi="Times New Roman"/>
+          <w:sz w:val="24"/>
+          <w:szCs w:val="24"/>
+        </w:rPr>
+        <w:t>, buku</w:t>
+      </w:r>
+      <w:r>
+        <w:rPr>
+          <w:rFonts w:ascii="Times New Roman" w:hAnsi="Times New Roman"/>
+          <w:sz w:val="24"/>
+          <w:szCs w:val="24"/>
+        </w:rPr>
+        <w:t>, dan informasi yang berkaitan dengan penelitian ini</w:t>
+      </w:r>
+      <w:r>
+        <w:rPr>
+          <w:rFonts w:ascii="Times New Roman" w:hAnsi="Times New Roman"/>
+          <w:sz w:val="24"/>
+          <w:szCs w:val="24"/>
+        </w:rPr>
+        <w:t>.</w:t>
       </w:r>
     </w:p>
     <w:p>
       <w:pPr>
         <w:pStyle w:val="NoSpacing"/>
         <w:spacing w:line="480" w:lineRule="auto"/>
-        <w:ind w:firstLine="630"/>
-        <w:jc w:val="both"/>
-        <w:rPr>
-          <w:rFonts w:ascii="Times New Roman" w:hAnsi="Times New Roman" w:cs="Times New Roman"/>
-          <w:color w:val="000000" w:themeColor="text1"/>
-          <w:sz w:val="24"/>
-          <w:szCs w:val="24"/>
-        </w:rPr>
-      </w:pPr>
-      <w:r>
-        <w:rPr>
-          <w:rFonts w:ascii="Times New Roman" w:hAnsi="Times New Roman" w:cs="Times New Roman"/>
-          <w:color w:val="000000" w:themeColor="text1"/>
-          <w:sz w:val="24"/>
-          <w:szCs w:val="24"/>
-          <w:lang w:val="en-US"/>
-        </w:rPr>
-        <w:t>Populasi merupakan subyek penelitian</w:t>
-      </w:r>
-      <w:r>
-        <w:rPr>
-          <w:rFonts w:ascii="Times New Roman" w:hAnsi="Times New Roman" w:cs="Times New Roman"/>
-          <w:color w:val="000000" w:themeColor="text1"/>
-          <w:sz w:val="24"/>
-          <w:szCs w:val="24"/>
-          <w:lang w:val="en-US"/>
-        </w:rPr>
-        <w:t xml:space="preserve">. Menurut Sugiyono (2011: 80) populasi adalah wilayah generalisasi yang terdiri atas obyek/subyek yang mempunyai kualitas karakteristik tertentu yang ditetapkan oleh peneliti untuk dipelajari  dan kemudian ditarik kesimpulannya. Populasi yang digunakan dalam penelitian ini adalah perusahaan yang terdaftar di Bursa Efek Indonesia </w:t>
-      </w:r>
-      <w:r>
-        <w:rPr>
-          <w:rFonts w:ascii="Times New Roman" w:hAnsi="Times New Roman" w:cs="Times New Roman"/>
-          <w:color w:val="000000" w:themeColor="text1"/>
-          <w:sz w:val="24"/>
-          <w:szCs w:val="24"/>
-        </w:rPr>
-        <w:t>sektor industri barang konsumsi subsektor kosmetik dan keperluan rumah tangga</w:t>
-      </w:r>
-      <w:r>
-        <w:rPr>
-          <w:rFonts w:ascii="Times New Roman" w:hAnsi="Times New Roman" w:cs="Times New Roman"/>
-          <w:color w:val="000000" w:themeColor="text1"/>
-          <w:sz w:val="24"/>
-          <w:szCs w:val="24"/>
-          <w:lang w:val="en-US"/>
-        </w:rPr>
-        <w:t xml:space="preserve"> selama periode </w:t>
-      </w:r>
-      <w:r>
-        <w:rPr>
-          <w:rFonts w:ascii="Times New Roman" w:hAnsi="Times New Roman" w:cs="Times New Roman"/>
-          <w:color w:val="000000" w:themeColor="text1"/>
-          <w:sz w:val="24"/>
-          <w:szCs w:val="24"/>
-          <w:lang w:val="en-US"/>
-        </w:rPr>
-        <w:t>2015 sampai dengan 2019</w:t>
-      </w:r>
-      <w:r>
-        <w:rPr>
-          <w:rFonts w:ascii="Times New Roman" w:hAnsi="Times New Roman" w:cs="Times New Roman"/>
-          <w:color w:val="000000" w:themeColor="text1"/>
-          <w:sz w:val="24"/>
-          <w:szCs w:val="24"/>
-          <w:lang w:val="en-US"/>
-        </w:rPr>
-        <w:t>.</w:t>
-      </w:r>
-    </w:p>
-    <w:p>
-      <w:pPr>
-        <w:pStyle w:val="Heading3"/>
-        <w:numPr>
-          <w:ilvl w:val="2"/>
-          <w:numId w:val="7"/>
-        </w:numPr>
-        <w:spacing w:line="480" w:lineRule="auto"/>
-        <w:ind w:left="720" w:hanging="720"/>
-        <w:rPr>
-          <w:rFonts w:ascii="Times New Roman" w:hAnsi="Times New Roman" w:cs="Times New Roman"/>
-          <w:b/>
-          <w:color w:val="auto"/>
-          <w:lang w:val="en-US"/>
-        </w:rPr>
-      </w:pPr>
-      <w:r>
-        <w:rPr>
-          <w:rFonts w:ascii="Times New Roman" w:hAnsi="Times New Roman" w:cs="Times New Roman"/>
-          <w:b/>
-          <w:color w:val="auto"/>
-          <w:lang w:val="en-US"/>
-        </w:rPr>
-        <w:t>Sampel</w:t>
-      </w:r>
-    </w:p>
-    <w:p>
-      <w:pPr>
-        <w:pStyle w:val="NoSpacing"/>
-        <w:spacing w:line="480" w:lineRule="auto"/>
-        <w:ind w:firstLine="630"/>
-        <w:jc w:val="both"/>
-        <w:rPr>
-          <w:rFonts w:ascii="Times New Roman" w:hAnsi="Times New Roman" w:cs="Times New Roman"/>
-          <w:color w:val="000000" w:themeColor="text1"/>
-          <w:sz w:val="24"/>
-          <w:szCs w:val="24"/>
-        </w:rPr>
-      </w:pPr>
-      <w:r>
-        <w:rPr>
-          <w:rFonts w:ascii="Times New Roman" w:hAnsi="Times New Roman" w:cs="Times New Roman"/>
-          <w:color w:val="000000" w:themeColor="text1"/>
-          <w:sz w:val="24"/>
-          <w:szCs w:val="24"/>
-          <w:lang w:val="en-US"/>
-        </w:rPr>
-        <w:t xml:space="preserve">Sampel merupakan bagian dari populasi yang ingin di teliti oleh peneliti. </w:t>
-      </w:r>
-      <w:r>
-        <w:rPr>
-          <w:rFonts w:ascii="Times New Roman" w:hAnsi="Times New Roman" w:cs="Times New Roman"/>
-          <w:color w:val="000000" w:themeColor="text1"/>
-          <w:sz w:val="24"/>
-          <w:szCs w:val="24"/>
-        </w:rPr>
-        <w:t>Menurut Sugiyono (2010:</w:t>
-      </w:r>
-      <w:r>
-        <w:rPr>
-          <w:rFonts w:ascii="Times New Roman" w:hAnsi="Times New Roman" w:cs="Times New Roman"/>
-          <w:color w:val="000000" w:themeColor="text1"/>
-          <w:sz w:val="24"/>
-          <w:szCs w:val="24"/>
-          <w:lang w:val="en-US"/>
-        </w:rPr>
-        <w:t xml:space="preserve"> </w:t>
-      </w:r>
-      <w:r>
-        <w:rPr>
-          <w:rFonts w:ascii="Times New Roman" w:hAnsi="Times New Roman" w:cs="Times New Roman"/>
-          <w:color w:val="000000" w:themeColor="text1"/>
-          <w:sz w:val="24"/>
-          <w:szCs w:val="24"/>
-        </w:rPr>
-        <w:t xml:space="preserve">118) </w:t>
-      </w:r>
-      <w:r>
-        <w:rPr>
-          <w:rFonts w:ascii="Times New Roman" w:hAnsi="Times New Roman" w:cs="Times New Roman"/>
-          <w:color w:val="000000" w:themeColor="text1"/>
-          <w:sz w:val="24"/>
-          <w:szCs w:val="24"/>
-          <w:lang w:val="en-US"/>
-        </w:rPr>
-        <w:t>s</w:t>
-      </w:r>
-      <w:r>
-        <w:rPr>
-          <w:rFonts w:ascii="Times New Roman" w:hAnsi="Times New Roman" w:cs="Times New Roman"/>
-          <w:color w:val="000000" w:themeColor="text1"/>
-          <w:sz w:val="24"/>
-          <w:szCs w:val="24"/>
-        </w:rPr>
-        <w:t>ampel adalah bagian dari jumlah dan karakteristik yang dimiliki oleh populasi tersebut</w:t>
-      </w:r>
-      <w:r>
-        <w:rPr>
-          <w:rFonts w:ascii="Times New Roman" w:hAnsi="Times New Roman" w:cs="Times New Roman"/>
-          <w:color w:val="000000" w:themeColor="text1"/>
-          <w:sz w:val="24"/>
-          <w:szCs w:val="24"/>
-          <w:lang w:val="en-US"/>
-        </w:rPr>
-        <w:t xml:space="preserve">. Apabila jumlah populasi terlalu besar dan tidak memungkinkan untuk meneliti karena keterbatasan waktu dan biaya maka peneliti dapat mengambil sampel dari populasi tersebut untuk diteliti. </w:t>
-      </w:r>
-      <w:r>
-        <w:rPr>
-          <w:rFonts w:ascii="Times New Roman" w:hAnsi="Times New Roman" w:cs="Times New Roman"/>
-          <w:color w:val="000000" w:themeColor="text1"/>
-          <w:sz w:val="24"/>
-          <w:szCs w:val="24"/>
-        </w:rPr>
-        <w:t xml:space="preserve">Teknik pengambilan sampel yang digunakan dalam penelitian ini adalah </w:t>
-      </w:r>
-      <w:r>
-        <w:rPr>
-          <w:rFonts w:ascii="Times New Roman" w:hAnsi="Times New Roman" w:cs="Times New Roman"/>
-          <w:i/>
-          <w:color w:val="000000" w:themeColor="text1"/>
-          <w:sz w:val="24"/>
-          <w:szCs w:val="24"/>
-        </w:rPr>
-        <w:t>purposive sampling</w:t>
-      </w:r>
-      <w:r>
-        <w:rPr>
-          <w:rFonts w:ascii="Times New Roman" w:hAnsi="Times New Roman" w:cs="Times New Roman"/>
-          <w:color w:val="000000" w:themeColor="text1"/>
-          <w:sz w:val="24"/>
-          <w:szCs w:val="24"/>
-        </w:rPr>
-        <w:t xml:space="preserve">. </w:t>
-      </w:r>
-      <w:r>
-        <w:rPr>
-          <w:rFonts w:ascii="Times New Roman" w:hAnsi="Times New Roman" w:cs="Times New Roman"/>
-          <w:color w:val="000000" w:themeColor="text1"/>
-          <w:sz w:val="24"/>
-          <w:szCs w:val="24"/>
-          <w:lang w:val="en-US"/>
-        </w:rPr>
-        <w:t>Sugiyono (2011: 84) menjelaskan bahwa “</w:t>
-      </w:r>
-      <w:r>
-        <w:rPr>
-          <w:rFonts w:ascii="Times New Roman" w:hAnsi="Times New Roman" w:cs="Times New Roman"/>
-          <w:i/>
-          <w:color w:val="000000" w:themeColor="text1"/>
-          <w:sz w:val="24"/>
-          <w:szCs w:val="24"/>
-          <w:lang w:val="en-US"/>
-        </w:rPr>
-        <w:t>Sampling purposive</w:t>
-      </w:r>
-      <w:r>
-        <w:rPr>
-          <w:rFonts w:ascii="Times New Roman" w:hAnsi="Times New Roman" w:cs="Times New Roman"/>
-          <w:color w:val="000000" w:themeColor="text1"/>
-          <w:sz w:val="24"/>
-          <w:szCs w:val="24"/>
-          <w:lang w:val="en-US"/>
-        </w:rPr>
-        <w:t xml:space="preserve"> adalah teknik penentuan sampel dengan pertimbangan tertentu”. </w:t>
-      </w:r>
-      <w:r>
-        <w:rPr>
-          <w:rFonts w:ascii="Times New Roman" w:hAnsi="Times New Roman" w:cs="Times New Roman"/>
-          <w:color w:val="000000" w:themeColor="text1"/>
-          <w:sz w:val="24"/>
-          <w:szCs w:val="24"/>
-        </w:rPr>
-        <w:t xml:space="preserve">Dalam metode </w:t>
-      </w:r>
-      <w:r>
-        <w:rPr>
-          <w:rFonts w:ascii="Times New Roman" w:hAnsi="Times New Roman" w:cs="Times New Roman"/>
-          <w:i/>
-          <w:color w:val="000000" w:themeColor="text1"/>
-          <w:sz w:val="24"/>
-          <w:szCs w:val="24"/>
-        </w:rPr>
-        <w:t>purposive sampling</w:t>
-      </w:r>
-      <w:r>
-        <w:rPr>
-          <w:rFonts w:ascii="Times New Roman" w:hAnsi="Times New Roman" w:cs="Times New Roman"/>
-          <w:color w:val="000000" w:themeColor="text1"/>
-          <w:sz w:val="24"/>
-          <w:szCs w:val="24"/>
-        </w:rPr>
-        <w:t xml:space="preserve"> peneliti menentukan pengambilan sampel dengan cara menetapkan </w:t>
-      </w:r>
-      <w:r>
-        <w:rPr>
-          <w:rFonts w:ascii="Times New Roman" w:hAnsi="Times New Roman" w:cs="Times New Roman"/>
-          <w:color w:val="000000" w:themeColor="text1"/>
-          <w:sz w:val="24"/>
-          <w:szCs w:val="24"/>
-          <w:lang w:val="en-US"/>
-        </w:rPr>
-        <w:t>kriteria</w:t>
-      </w:r>
-      <w:r>
-        <w:rPr>
-          <w:rFonts w:ascii="Times New Roman" w:hAnsi="Times New Roman" w:cs="Times New Roman"/>
-          <w:color w:val="000000" w:themeColor="text1"/>
-          <w:sz w:val="24"/>
-          <w:szCs w:val="24"/>
-        </w:rPr>
-        <w:t xml:space="preserve"> khusus yang sesuai dengan tujuan penelitian sehingga diharapkan dapat menjawab permasalahan penelitian. Pemilihan sampel</w:t>
-      </w:r>
-      <w:r>
-        <w:rPr>
-          <w:rFonts w:ascii="Times New Roman" w:hAnsi="Times New Roman" w:cs="Times New Roman"/>
-          <w:color w:val="000000" w:themeColor="text1"/>
-          <w:sz w:val="24"/>
-          <w:szCs w:val="24"/>
-          <w:lang w:val="en-US"/>
-        </w:rPr>
-        <w:t xml:space="preserve"> </w:t>
-      </w:r>
-      <w:r>
-        <w:rPr>
-          <w:rFonts w:ascii="Times New Roman" w:hAnsi="Times New Roman" w:cs="Times New Roman"/>
-          <w:color w:val="000000" w:themeColor="text1"/>
-          <w:sz w:val="24"/>
-          <w:szCs w:val="24"/>
-        </w:rPr>
-        <w:t xml:space="preserve">dilakukan </w:t>
-      </w:r>
-      <w:r>
-        <w:rPr>
-          <w:rFonts w:ascii="Times New Roman" w:hAnsi="Times New Roman" w:cs="Times New Roman"/>
-          <w:color w:val="000000" w:themeColor="text1"/>
-          <w:sz w:val="24"/>
-          <w:szCs w:val="24"/>
-          <w:lang w:val="en-US"/>
-        </w:rPr>
-        <w:t>dengan menggunakan</w:t>
-      </w:r>
-      <w:r>
-        <w:rPr>
-          <w:rFonts w:ascii="Times New Roman" w:hAnsi="Times New Roman" w:cs="Times New Roman"/>
-          <w:color w:val="000000" w:themeColor="text1"/>
-          <w:sz w:val="24"/>
-          <w:szCs w:val="24"/>
-        </w:rPr>
-        <w:t xml:space="preserve"> </w:t>
-      </w:r>
-      <w:r>
-        <w:rPr>
-          <w:rFonts w:ascii="Times New Roman" w:hAnsi="Times New Roman" w:cs="Times New Roman"/>
-          <w:color w:val="000000" w:themeColor="text1"/>
-          <w:sz w:val="24"/>
-          <w:szCs w:val="24"/>
-          <w:lang w:val="en-US"/>
-        </w:rPr>
-        <w:t xml:space="preserve">teknik </w:t>
-      </w:r>
-      <w:r>
-        <w:rPr>
-          <w:rFonts w:ascii="Times New Roman" w:hAnsi="Times New Roman" w:cs="Times New Roman"/>
-          <w:i/>
-          <w:color w:val="000000" w:themeColor="text1"/>
-          <w:sz w:val="24"/>
-          <w:szCs w:val="24"/>
-          <w:lang w:val="en-US"/>
-        </w:rPr>
-        <w:t xml:space="preserve">purposive </w:t>
-      </w:r>
-      <w:r>
-        <w:rPr>
-          <w:rFonts w:ascii="Times New Roman" w:hAnsi="Times New Roman" w:cs="Times New Roman"/>
-          <w:i/>
-          <w:color w:val="000000" w:themeColor="text1"/>
-          <w:sz w:val="24"/>
-          <w:szCs w:val="24"/>
-          <w:lang w:val="en-US"/>
-        </w:rPr>
-        <w:t>sampling</w:t>
-      </w:r>
-      <w:r>
-        <w:rPr>
-          <w:rFonts w:ascii="Times New Roman" w:hAnsi="Times New Roman" w:cs="Times New Roman"/>
-          <w:color w:val="000000" w:themeColor="text1"/>
-          <w:sz w:val="24"/>
-          <w:szCs w:val="24"/>
-          <w:lang w:val="en-US"/>
-        </w:rPr>
-        <w:t xml:space="preserve"> dimana </w:t>
-      </w:r>
-      <w:r>
-        <w:rPr>
-          <w:rFonts w:ascii="Times New Roman" w:hAnsi="Times New Roman" w:cs="Times New Roman"/>
-          <w:color w:val="000000" w:themeColor="text1"/>
-          <w:sz w:val="24"/>
-          <w:szCs w:val="24"/>
-        </w:rPr>
-        <w:t>kriteria</w:t>
-      </w:r>
-      <w:r>
-        <w:rPr>
-          <w:rFonts w:ascii="Times New Roman" w:hAnsi="Times New Roman" w:cs="Times New Roman"/>
-          <w:color w:val="000000" w:themeColor="text1"/>
-          <w:sz w:val="24"/>
-          <w:szCs w:val="24"/>
-          <w:lang w:val="en-US"/>
-        </w:rPr>
-        <w:t>nya ditentukan sebagai berikut</w:t>
-      </w:r>
-      <w:r>
-        <w:rPr>
-          <w:rFonts w:ascii="Times New Roman" w:hAnsi="Times New Roman" w:cs="Times New Roman"/>
-          <w:color w:val="000000" w:themeColor="text1"/>
-          <w:sz w:val="24"/>
-          <w:szCs w:val="24"/>
-        </w:rPr>
-        <w:t xml:space="preserve"> sebagai berikut:</w:t>
-      </w:r>
-    </w:p>
-    <w:p>
-      <w:pPr>
-        <w:pStyle w:val="NoSpacing"/>
-        <w:numPr>
-          <w:ilvl w:val="0"/>
-          <w:numId w:val="15"/>
-        </w:numPr>
-        <w:spacing w:line="480" w:lineRule="auto"/>
-        <w:ind w:left="360"/>
-        <w:jc w:val="both"/>
-        <w:rPr>
-          <w:rFonts w:ascii="Times New Roman" w:hAnsi="Times New Roman" w:cs="Times New Roman"/>
-          <w:color w:val="000000" w:themeColor="text1"/>
-          <w:sz w:val="24"/>
-          <w:szCs w:val="24"/>
-        </w:rPr>
-      </w:pPr>
-      <w:r>
-        <w:rPr>
-          <w:rFonts w:ascii="Times New Roman" w:hAnsi="Times New Roman" w:cs="Times New Roman"/>
-          <w:color w:val="000000" w:themeColor="text1"/>
-          <w:sz w:val="24"/>
-          <w:szCs w:val="24"/>
-        </w:rPr>
-        <w:t xml:space="preserve">Perusahaan di sektor industri barang konsumsi subsektor kosmetik dan keperluan rumah tangga yang terdaftar di Bursa Efek Indonesia selama periode tahun </w:t>
-      </w:r>
-      <w:r>
-        <w:rPr>
-          <w:rFonts w:ascii="Times New Roman" w:hAnsi="Times New Roman" w:cs="Times New Roman"/>
-          <w:color w:val="000000" w:themeColor="text1"/>
-          <w:sz w:val="24"/>
-          <w:szCs w:val="24"/>
-        </w:rPr>
-        <w:t>2015 sampai dengan 2019</w:t>
-      </w:r>
-      <w:r>
-        <w:rPr>
-          <w:rFonts w:ascii="Times New Roman" w:hAnsi="Times New Roman" w:cs="Times New Roman"/>
-          <w:color w:val="000000" w:themeColor="text1"/>
-          <w:sz w:val="24"/>
-          <w:szCs w:val="24"/>
-        </w:rPr>
-        <w:t>.</w:t>
-      </w:r>
-    </w:p>
-    <w:p>
-      <w:pPr>
-        <w:pStyle w:val="NoSpacing"/>
-        <w:numPr>
-          <w:ilvl w:val="0"/>
-          <w:numId w:val="15"/>
-        </w:numPr>
-        <w:spacing w:line="480" w:lineRule="auto"/>
-        <w:ind w:left="360"/>
-        <w:jc w:val="both"/>
-        <w:rPr>
-          <w:rFonts w:ascii="Times New Roman" w:hAnsi="Times New Roman" w:cs="Times New Roman"/>
-          <w:color w:val="000000" w:themeColor="text1"/>
-          <w:sz w:val="24"/>
-          <w:szCs w:val="24"/>
-        </w:rPr>
-      </w:pPr>
-      <w:r>
-        <w:rPr>
-          <w:rFonts w:ascii="Times New Roman" w:hAnsi="Times New Roman" w:cs="Times New Roman"/>
-          <w:color w:val="000000" w:themeColor="text1"/>
-          <w:sz w:val="24"/>
-          <w:szCs w:val="24"/>
-        </w:rPr>
-        <w:t xml:space="preserve">Perusahaan di sektor industri barang konsumsi subsektor kosmetik dan keperluan rumah tangga yang memiliki laporan keuangan tahunan yang dipublikasikan selama periode tahun </w:t>
-      </w:r>
-      <w:r>
-        <w:rPr>
-          <w:rFonts w:ascii="Times New Roman" w:hAnsi="Times New Roman" w:cs="Times New Roman"/>
-          <w:color w:val="000000" w:themeColor="text1"/>
-          <w:sz w:val="24"/>
-          <w:szCs w:val="24"/>
-        </w:rPr>
-        <w:t>2015 sampai dengan 2019</w:t>
-      </w:r>
-      <w:r>
-        <w:rPr>
-          <w:rFonts w:ascii="Times New Roman" w:hAnsi="Times New Roman" w:cs="Times New Roman"/>
-          <w:color w:val="000000" w:themeColor="text1"/>
-          <w:sz w:val="24"/>
-          <w:szCs w:val="24"/>
-        </w:rPr>
-        <w:t>.</w:t>
-      </w:r>
-    </w:p>
-    <w:p>
-      <w:pPr>
-        <w:pStyle w:val="NoSpacing"/>
-        <w:numPr>
-          <w:ilvl w:val="0"/>
-          <w:numId w:val="15"/>
-        </w:numPr>
-        <w:spacing w:line="480" w:lineRule="auto"/>
-        <w:ind w:left="360"/>
-        <w:jc w:val="both"/>
-        <w:rPr>
-          <w:rFonts w:ascii="Times New Roman" w:hAnsi="Times New Roman" w:cs="Times New Roman"/>
-          <w:b/>
-          <w:color w:val="000000" w:themeColor="text1"/>
-          <w:sz w:val="24"/>
-          <w:szCs w:val="24"/>
-        </w:rPr>
-      </w:pPr>
-      <w:r>
-        <w:rPr>
-          <w:rFonts w:ascii="Times New Roman" w:hAnsi="Times New Roman" w:cs="Times New Roman"/>
-          <w:color w:val="000000" w:themeColor="text1"/>
-          <w:sz w:val="24"/>
-          <w:szCs w:val="24"/>
-        </w:rPr>
-        <w:t xml:space="preserve">Perusahaan di sektor industri barang konsumsi subsektor kosmetik dan keperluan rumah tangga yang menghasilkan laba pada periode tahun </w:t>
-      </w:r>
-      <w:r>
-        <w:rPr>
-          <w:rFonts w:ascii="Times New Roman" w:hAnsi="Times New Roman" w:cs="Times New Roman"/>
-          <w:color w:val="000000" w:themeColor="text1"/>
-          <w:sz w:val="24"/>
-          <w:szCs w:val="24"/>
-        </w:rPr>
-        <w:t>2015 sampai dengan 2019</w:t>
-      </w:r>
-      <w:r>
-        <w:rPr>
-          <w:rFonts w:ascii="Times New Roman" w:hAnsi="Times New Roman" w:cs="Times New Roman"/>
-          <w:color w:val="000000" w:themeColor="text1"/>
-          <w:sz w:val="24"/>
-          <w:szCs w:val="24"/>
-        </w:rPr>
-        <w:t>.</w:t>
-      </w:r>
-    </w:p>
-    <w:p>
-      <w:pPr>
-        <w:pStyle w:val="NoSpacing"/>
-        <w:spacing w:line="480" w:lineRule="auto"/>
-        <w:ind w:firstLine="630"/>
-        <w:jc w:val="both"/>
-        <w:rPr>
-          <w:rFonts w:ascii="Times New Roman" w:hAnsi="Times New Roman" w:cs="Times New Roman"/>
-          <w:color w:val="000000" w:themeColor="text1"/>
-          <w:sz w:val="24"/>
-          <w:szCs w:val="24"/>
-        </w:rPr>
-      </w:pPr>
-      <w:r>
-        <w:rPr>
-          <w:rFonts w:ascii="Times New Roman" w:hAnsi="Times New Roman" w:cs="Times New Roman"/>
-          <w:color w:val="000000" w:themeColor="text1"/>
-          <w:sz w:val="24"/>
-          <w:szCs w:val="24"/>
-        </w:rPr>
-        <w:t xml:space="preserve">Berdasarkan metode </w:t>
-      </w:r>
-      <w:r>
-        <w:rPr>
-          <w:rFonts w:ascii="Times New Roman" w:hAnsi="Times New Roman" w:cs="Times New Roman"/>
-          <w:i/>
-          <w:color w:val="000000" w:themeColor="text1"/>
-          <w:sz w:val="24"/>
-          <w:szCs w:val="24"/>
-        </w:rPr>
-        <w:t>purposive sampling</w:t>
-      </w:r>
-      <w:r>
-        <w:rPr>
-          <w:rFonts w:ascii="Times New Roman" w:hAnsi="Times New Roman" w:cs="Times New Roman"/>
-          <w:color w:val="000000" w:themeColor="text1"/>
-          <w:sz w:val="24"/>
-          <w:szCs w:val="24"/>
-        </w:rPr>
-        <w:t xml:space="preserve"> diatas peneliti mendapatkan empat perusahaan yang memenuhi syarat sebagai sampel di sektor industri barang konsumsi subsektor kosmetik dan keperluan rumah tangga. </w:t>
-      </w:r>
-    </w:p>
-    <w:p>
-      <w:pPr>
-        <w:pStyle w:val="NoSpacing"/>
-        <w:spacing w:line="480" w:lineRule="auto"/>
-        <w:ind w:left="540"/>
-        <w:jc w:val="center"/>
-        <w:rPr>
-          <w:rFonts w:ascii="Times New Roman" w:hAnsi="Times New Roman" w:cs="Times New Roman"/>
-          <w:color w:val="000000" w:themeColor="text1"/>
-          <w:sz w:val="24"/>
-          <w:szCs w:val="24"/>
-        </w:rPr>
-      </w:pPr>
-      <w:r>
-        <w:rPr>
-          <w:rFonts w:ascii="Times New Roman" w:hAnsi="Times New Roman" w:cs="Times New Roman"/>
-          <w:color w:val="000000" w:themeColor="text1"/>
-          <w:sz w:val="24"/>
-          <w:szCs w:val="24"/>
-        </w:rPr>
-        <w:t>Tabel : Perusahaan yang menjadi sampel penelitian</w:t>
-      </w:r>
-    </w:p>
-    <w:tbl>
-      <w:tblPr>
-        <w:tblStyle w:val="TableGrid"/>
-        <w:tblW w:w="5000" w:type="pct"/>
-        <w:tblLook w:val="04A0" w:firstRow="1" w:lastRow="0" w:firstColumn="1" w:lastColumn="0" w:noHBand="0" w:noVBand="1"/>
-      </w:tblPr>
-      <w:tblGrid>
-        <w:gridCol w:w="1053"/>
-        <w:gridCol w:w="2504"/>
-        <w:gridCol w:w="4739"/>
-      </w:tblGrid>
-      <w:tr>
-        <w:tc>
-          <w:tcPr>
-            <w:tcW w:w="635" w:type="pct"/>
-          </w:tcPr>
-          <w:p>
-            <w:pPr>
-              <w:pStyle w:val="NoSpacing"/>
-              <w:spacing w:line="480" w:lineRule="auto"/>
-              <w:jc w:val="center"/>
-              <w:rPr>
-                <w:rFonts w:ascii="Times New Roman" w:hAnsi="Times New Roman" w:cs="Times New Roman"/>
-                <w:b/>
-                <w:color w:val="000000" w:themeColor="text1"/>
-                <w:sz w:val="24"/>
-                <w:szCs w:val="24"/>
-              </w:rPr>
-            </w:pPr>
-            <w:r>
-              <w:rPr>
-                <w:rFonts w:ascii="Times New Roman" w:hAnsi="Times New Roman" w:cs="Times New Roman"/>
-                <w:b/>
-                <w:color w:val="000000" w:themeColor="text1"/>
-                <w:sz w:val="24"/>
-                <w:szCs w:val="24"/>
-              </w:rPr>
-              <w:t>Nomor</w:t>
-            </w:r>
-          </w:p>
-        </w:tc>
-        <w:tc>
-          <w:tcPr>
-            <w:tcW w:w="1509" w:type="pct"/>
-          </w:tcPr>
-          <w:p>
-            <w:pPr>
-              <w:pStyle w:val="NoSpacing"/>
-              <w:spacing w:line="480" w:lineRule="auto"/>
-              <w:jc w:val="center"/>
-              <w:rPr>
-                <w:rFonts w:ascii="Times New Roman" w:hAnsi="Times New Roman" w:cs="Times New Roman"/>
-                <w:b/>
-                <w:color w:val="000000" w:themeColor="text1"/>
-                <w:sz w:val="24"/>
-                <w:szCs w:val="24"/>
-              </w:rPr>
-            </w:pPr>
-            <w:r>
-              <w:rPr>
-                <w:rFonts w:ascii="Times New Roman" w:hAnsi="Times New Roman" w:cs="Times New Roman"/>
-                <w:b/>
-                <w:color w:val="000000" w:themeColor="text1"/>
-                <w:sz w:val="24"/>
-                <w:szCs w:val="24"/>
-              </w:rPr>
-              <w:t>Kode Saham</w:t>
-            </w:r>
-          </w:p>
-        </w:tc>
-        <w:tc>
-          <w:tcPr>
-            <w:tcW w:w="2856" w:type="pct"/>
-          </w:tcPr>
-          <w:p>
-            <w:pPr>
-              <w:pStyle w:val="NoSpacing"/>
-              <w:spacing w:line="480" w:lineRule="auto"/>
-              <w:jc w:val="center"/>
-              <w:rPr>
-                <w:rFonts w:ascii="Times New Roman" w:hAnsi="Times New Roman" w:cs="Times New Roman"/>
-                <w:b/>
-                <w:color w:val="000000" w:themeColor="text1"/>
-                <w:sz w:val="24"/>
-                <w:szCs w:val="24"/>
-              </w:rPr>
-            </w:pPr>
-            <w:r>
-              <w:rPr>
-                <w:rFonts w:ascii="Times New Roman" w:hAnsi="Times New Roman" w:cs="Times New Roman"/>
-                <w:b/>
-                <w:color w:val="000000" w:themeColor="text1"/>
-                <w:sz w:val="24"/>
-                <w:szCs w:val="24"/>
-              </w:rPr>
-              <w:t>Nama Perusahaan</w:t>
-            </w:r>
-          </w:p>
-        </w:tc>
-      </w:tr>
-      <w:tr>
-        <w:tc>
-          <w:tcPr>
-            <w:tcW w:w="635" w:type="pct"/>
-          </w:tcPr>
-          <w:p>
-            <w:pPr>
-              <w:pStyle w:val="NoSpacing"/>
-              <w:spacing w:line="480" w:lineRule="auto"/>
-              <w:jc w:val="center"/>
-              <w:rPr>
-                <w:rFonts w:ascii="Times New Roman" w:hAnsi="Times New Roman" w:cs="Times New Roman"/>
-                <w:color w:val="000000" w:themeColor="text1"/>
-                <w:sz w:val="24"/>
-                <w:szCs w:val="24"/>
-              </w:rPr>
-            </w:pPr>
-            <w:r>
-              <w:rPr>
-                <w:rFonts w:ascii="Times New Roman" w:hAnsi="Times New Roman" w:cs="Times New Roman"/>
-                <w:color w:val="000000" w:themeColor="text1"/>
-                <w:sz w:val="24"/>
-                <w:szCs w:val="24"/>
-              </w:rPr>
-              <w:t>1.</w:t>
-            </w:r>
-          </w:p>
-        </w:tc>
-        <w:tc>
-          <w:tcPr>
-            <w:tcW w:w="1509" w:type="pct"/>
-          </w:tcPr>
-          <w:p>
-            <w:pPr>
-              <w:pStyle w:val="NoSpacing"/>
-              <w:spacing w:line="480" w:lineRule="auto"/>
-              <w:jc w:val="center"/>
-              <w:rPr>
-                <w:rFonts w:ascii="Times New Roman" w:hAnsi="Times New Roman" w:cs="Times New Roman"/>
-                <w:color w:val="000000" w:themeColor="text1"/>
-                <w:sz w:val="24"/>
-                <w:szCs w:val="24"/>
-              </w:rPr>
-            </w:pPr>
-            <w:r>
-              <w:rPr>
-                <w:rFonts w:ascii="Times New Roman" w:hAnsi="Times New Roman" w:cs="Times New Roman"/>
-                <w:color w:val="000000" w:themeColor="text1"/>
-                <w:sz w:val="24"/>
-                <w:szCs w:val="24"/>
-              </w:rPr>
-              <w:t>UNVR</w:t>
-            </w:r>
-          </w:p>
-        </w:tc>
-        <w:tc>
-          <w:tcPr>
-            <w:tcW w:w="2856" w:type="pct"/>
-          </w:tcPr>
-          <w:p>
-            <w:pPr>
-              <w:pStyle w:val="NoSpacing"/>
-              <w:spacing w:line="480" w:lineRule="auto"/>
-              <w:jc w:val="both"/>
-              <w:rPr>
-                <w:rFonts w:ascii="Times New Roman" w:hAnsi="Times New Roman" w:cs="Times New Roman"/>
-                <w:color w:val="000000" w:themeColor="text1"/>
-                <w:sz w:val="24"/>
-                <w:szCs w:val="24"/>
-              </w:rPr>
-            </w:pPr>
-            <w:r>
-              <w:rPr>
-                <w:rFonts w:ascii="Times New Roman" w:hAnsi="Times New Roman" w:cs="Times New Roman"/>
-                <w:color w:val="000000" w:themeColor="text1"/>
-                <w:sz w:val="24"/>
-                <w:szCs w:val="24"/>
-              </w:rPr>
-              <w:t>PT. Unilever Indonesia Tbk</w:t>
-            </w:r>
-          </w:p>
-        </w:tc>
-      </w:tr>
-      <w:tr>
-        <w:tc>
-          <w:tcPr>
-            <w:tcW w:w="635" w:type="pct"/>
-          </w:tcPr>
-          <w:p>
-            <w:pPr>
-              <w:pStyle w:val="NoSpacing"/>
-              <w:spacing w:line="480" w:lineRule="auto"/>
-              <w:jc w:val="center"/>
-              <w:rPr>
-                <w:rFonts w:ascii="Times New Roman" w:hAnsi="Times New Roman" w:cs="Times New Roman"/>
-                <w:color w:val="000000" w:themeColor="text1"/>
-                <w:sz w:val="24"/>
-                <w:szCs w:val="24"/>
-              </w:rPr>
-            </w:pPr>
-            <w:r>
-              <w:rPr>
-                <w:rFonts w:ascii="Times New Roman" w:hAnsi="Times New Roman" w:cs="Times New Roman"/>
-                <w:color w:val="000000" w:themeColor="text1"/>
-                <w:sz w:val="24"/>
-                <w:szCs w:val="24"/>
-              </w:rPr>
-              <w:t>2.</w:t>
-            </w:r>
-          </w:p>
-        </w:tc>
-        <w:tc>
-          <w:tcPr>
-            <w:tcW w:w="1509" w:type="pct"/>
-          </w:tcPr>
-          <w:p>
-            <w:pPr>
-              <w:pStyle w:val="NoSpacing"/>
-              <w:spacing w:line="480" w:lineRule="auto"/>
-              <w:jc w:val="center"/>
-              <w:rPr>
-                <w:rFonts w:ascii="Times New Roman" w:hAnsi="Times New Roman" w:cs="Times New Roman"/>
-                <w:color w:val="000000" w:themeColor="text1"/>
-                <w:sz w:val="24"/>
-                <w:szCs w:val="24"/>
-              </w:rPr>
-            </w:pPr>
-            <w:r>
-              <w:rPr>
-                <w:rFonts w:ascii="Times New Roman" w:hAnsi="Times New Roman" w:cs="Times New Roman"/>
-                <w:color w:val="000000" w:themeColor="text1"/>
-                <w:sz w:val="24"/>
-                <w:szCs w:val="24"/>
-              </w:rPr>
-              <w:t>TCID</w:t>
-            </w:r>
-          </w:p>
-        </w:tc>
-        <w:tc>
-          <w:tcPr>
-            <w:tcW w:w="2856" w:type="pct"/>
-          </w:tcPr>
-          <w:p>
-            <w:pPr>
-              <w:pStyle w:val="NoSpacing"/>
-              <w:spacing w:line="480" w:lineRule="auto"/>
-              <w:jc w:val="both"/>
-              <w:rPr>
-                <w:rFonts w:ascii="Times New Roman" w:hAnsi="Times New Roman" w:cs="Times New Roman"/>
-                <w:color w:val="000000" w:themeColor="text1"/>
-                <w:sz w:val="24"/>
-                <w:szCs w:val="24"/>
-              </w:rPr>
-            </w:pPr>
-            <w:r>
-              <w:rPr>
-                <w:rFonts w:ascii="Times New Roman" w:hAnsi="Times New Roman" w:cs="Times New Roman"/>
-                <w:color w:val="000000" w:themeColor="text1"/>
-                <w:sz w:val="24"/>
-                <w:szCs w:val="24"/>
-              </w:rPr>
-              <w:t>PT. Mandom Indonesia Tbk</w:t>
-            </w:r>
-          </w:p>
-        </w:tc>
-      </w:tr>
-      <w:tr>
-        <w:tc>
-          <w:tcPr>
-            <w:tcW w:w="635" w:type="pct"/>
-          </w:tcPr>
-          <w:p>
-            <w:pPr>
-              <w:pStyle w:val="NoSpacing"/>
-              <w:spacing w:line="480" w:lineRule="auto"/>
-              <w:jc w:val="center"/>
-              <w:rPr>
-                <w:rFonts w:ascii="Times New Roman" w:hAnsi="Times New Roman" w:cs="Times New Roman"/>
-                <w:color w:val="000000" w:themeColor="text1"/>
-                <w:sz w:val="24"/>
-                <w:szCs w:val="24"/>
-              </w:rPr>
-            </w:pPr>
-            <w:r>
-              <w:rPr>
-                <w:rFonts w:ascii="Times New Roman" w:hAnsi="Times New Roman" w:cs="Times New Roman"/>
-                <w:color w:val="000000" w:themeColor="text1"/>
-                <w:sz w:val="24"/>
-                <w:szCs w:val="24"/>
-              </w:rPr>
-              <w:t>3.</w:t>
-            </w:r>
-          </w:p>
-        </w:tc>
-        <w:tc>
-          <w:tcPr>
-            <w:tcW w:w="1509" w:type="pct"/>
-          </w:tcPr>
-          <w:p>
-            <w:pPr>
-              <w:pStyle w:val="NoSpacing"/>
-              <w:spacing w:line="480" w:lineRule="auto"/>
-              <w:jc w:val="center"/>
-              <w:rPr>
-                <w:rFonts w:ascii="Times New Roman" w:hAnsi="Times New Roman" w:cs="Times New Roman"/>
-                <w:color w:val="000000" w:themeColor="text1"/>
-                <w:sz w:val="24"/>
-                <w:szCs w:val="24"/>
-              </w:rPr>
-            </w:pPr>
-            <w:r>
-              <w:rPr>
-                <w:rFonts w:ascii="Times New Roman" w:hAnsi="Times New Roman" w:cs="Times New Roman"/>
-                <w:color w:val="000000" w:themeColor="text1"/>
-                <w:sz w:val="24"/>
-                <w:szCs w:val="24"/>
-              </w:rPr>
-              <w:t>MRAT</w:t>
-            </w:r>
-          </w:p>
-        </w:tc>
-        <w:tc>
-          <w:tcPr>
-            <w:tcW w:w="2856" w:type="pct"/>
-          </w:tcPr>
-          <w:p>
-            <w:pPr>
-              <w:pStyle w:val="NoSpacing"/>
-              <w:spacing w:line="480" w:lineRule="auto"/>
-              <w:jc w:val="both"/>
-              <w:rPr>
-                <w:rFonts w:ascii="Times New Roman" w:hAnsi="Times New Roman" w:cs="Times New Roman"/>
-                <w:color w:val="000000" w:themeColor="text1"/>
-                <w:sz w:val="24"/>
-                <w:szCs w:val="24"/>
-              </w:rPr>
-            </w:pPr>
-            <w:r>
-              <w:rPr>
-                <w:rFonts w:ascii="Times New Roman" w:hAnsi="Times New Roman" w:cs="Times New Roman"/>
-                <w:color w:val="000000" w:themeColor="text1"/>
-                <w:sz w:val="24"/>
-                <w:szCs w:val="24"/>
-              </w:rPr>
-              <w:t>PT. Mustika Ratu Tbk</w:t>
-            </w:r>
-          </w:p>
-        </w:tc>
-      </w:tr>
-      <w:tr>
-        <w:tc>
-          <w:tcPr>
-            <w:tcW w:w="635" w:type="pct"/>
-          </w:tcPr>
-          <w:p>
-            <w:pPr>
-              <w:pStyle w:val="NoSpacing"/>
-              <w:spacing w:line="480" w:lineRule="auto"/>
-              <w:jc w:val="center"/>
-              <w:rPr>
-                <w:rFonts w:ascii="Times New Roman" w:hAnsi="Times New Roman" w:cs="Times New Roman"/>
-                <w:color w:val="000000" w:themeColor="text1"/>
-                <w:sz w:val="24"/>
-                <w:szCs w:val="24"/>
-              </w:rPr>
-            </w:pPr>
-            <w:r>
-              <w:rPr>
-                <w:rFonts w:ascii="Times New Roman" w:hAnsi="Times New Roman" w:cs="Times New Roman"/>
-                <w:color w:val="000000" w:themeColor="text1"/>
-                <w:sz w:val="24"/>
-                <w:szCs w:val="24"/>
-              </w:rPr>
-              <w:t>4.</w:t>
-            </w:r>
-          </w:p>
-        </w:tc>
-        <w:tc>
-          <w:tcPr>
-            <w:tcW w:w="1509" w:type="pct"/>
-          </w:tcPr>
-          <w:p>
-            <w:pPr>
-              <w:pStyle w:val="NoSpacing"/>
-              <w:spacing w:line="480" w:lineRule="auto"/>
-              <w:jc w:val="center"/>
-              <w:rPr>
-                <w:rFonts w:ascii="Times New Roman" w:hAnsi="Times New Roman" w:cs="Times New Roman"/>
-                <w:color w:val="000000" w:themeColor="text1"/>
-                <w:sz w:val="24"/>
-                <w:szCs w:val="24"/>
-              </w:rPr>
-            </w:pPr>
-            <w:r>
-              <w:rPr>
-                <w:rFonts w:ascii="Times New Roman" w:hAnsi="Times New Roman" w:cs="Times New Roman"/>
-                <w:color w:val="000000" w:themeColor="text1"/>
-                <w:sz w:val="24"/>
-                <w:szCs w:val="24"/>
-              </w:rPr>
-              <w:t>MBTO</w:t>
-            </w:r>
-          </w:p>
-        </w:tc>
-        <w:tc>
-          <w:tcPr>
-            <w:tcW w:w="2856" w:type="pct"/>
-          </w:tcPr>
-          <w:p>
-            <w:pPr>
-              <w:pStyle w:val="NoSpacing"/>
-              <w:spacing w:line="480" w:lineRule="auto"/>
-              <w:jc w:val="both"/>
-              <w:rPr>
-                <w:rFonts w:ascii="Times New Roman" w:hAnsi="Times New Roman" w:cs="Times New Roman"/>
-                <w:color w:val="000000" w:themeColor="text1"/>
-                <w:sz w:val="24"/>
-                <w:szCs w:val="24"/>
-              </w:rPr>
-            </w:pPr>
-            <w:r>
-              <w:rPr>
-                <w:rFonts w:ascii="Times New Roman" w:hAnsi="Times New Roman" w:cs="Times New Roman"/>
-                <w:color w:val="000000" w:themeColor="text1"/>
-                <w:sz w:val="24"/>
-                <w:szCs w:val="24"/>
-              </w:rPr>
-              <w:t>PT. Martina Berto Tbk</w:t>
-            </w:r>
-          </w:p>
-        </w:tc>
-      </w:tr>
-    </w:tbl>
-    <w:p>
-      <w:pPr>
-        <w:pStyle w:val="NoSpacing"/>
-        <w:spacing w:line="480" w:lineRule="auto"/>
-        <w:ind w:left="540"/>
         <w:jc w:val="both"/>
         <w:rPr>
           <w:rFonts w:ascii="Times New Roman" w:hAnsi="Times New Roman" w:cs="Times New Roman"/>
@@ -16643,7 +16517,7 @@
           <w:sz w:val="24"/>
           <w:szCs w:val="24"/>
         </w:rPr>
-        <w:t>Metode Pengumpulan Data</w:t>
+        <w:t>Teknik Analisis Data</w:t>
       </w:r>
     </w:p>
     <w:p>
@@ -16666,25 +16540,7 @@
           <w:sz w:val="24"/>
           <w:szCs w:val="24"/>
         </w:rPr>
-        <w:t>Metode pengumpulan data yang digunakan dalam penelitian ini adalah observasi atau pengamatan. Sedangkan jenis data yang digunakan adalah data sekunder yang diperoleh dari data tentang saham yang dikeluarkan oleh Bursa Efek Indonesia dan laporan keuangan pe</w:t>
-      </w:r>
-      <w:r>
-        <w:rPr>
-          <w:rFonts w:ascii="Times New Roman" w:hAnsi="Times New Roman" w:cs="Times New Roman"/>
-          <w:color w:val="000000" w:themeColor="text1"/>
-          <w:sz w:val="24"/>
-          <w:szCs w:val="24"/>
-        </w:rPr>
-        <w:t xml:space="preserve">rusahaan </w:t>
-      </w:r>
-      <w:r>
-        <w:rPr>
-          <w:rFonts w:ascii="Times New Roman" w:hAnsi="Times New Roman" w:cs="Times New Roman"/>
-          <w:color w:val="000000" w:themeColor="text1"/>
-          <w:sz w:val="24"/>
-          <w:szCs w:val="24"/>
-        </w:rPr>
-        <w:t xml:space="preserve">sektor industri barang konsumsi subsektor kosmetik dan rumah tangga yang dipublikasikan oleh perusahaan tercatat yang memenuhi kriteria yang ditetapkan berdasarkan metode </w:t>
+        <w:t xml:space="preserve">Untuk menjawab permasalahan dalam penelitian dan untuk menguji pengaruh </w:t>
       </w:r>
       <w:r>
         <w:rPr>
@@ -16694,99 +16550,7 @@
           <w:sz w:val="24"/>
           <w:szCs w:val="24"/>
         </w:rPr>
-        <w:t>purposive sampling</w:t>
-      </w:r>
-      <w:r>
-        <w:rPr>
-          <w:rFonts w:ascii="Times New Roman" w:hAnsi="Times New Roman" w:cs="Times New Roman"/>
-          <w:color w:val="000000" w:themeColor="text1"/>
-          <w:sz w:val="24"/>
-          <w:szCs w:val="24"/>
-        </w:rPr>
-        <w:t xml:space="preserve">. Observasi dilakukan terhadap harga saham dan laporan keuangan tahunan perusahaan di sektor industri barang konsumsi subsektor kosmetik dan keperluan rumah tangga yang terdaftar di Bursa Efek Indonesia periode </w:t>
-      </w:r>
-      <w:r>
-        <w:rPr>
-          <w:rFonts w:ascii="Times New Roman" w:hAnsi="Times New Roman" w:cs="Times New Roman"/>
-          <w:color w:val="000000" w:themeColor="text1"/>
-          <w:sz w:val="24"/>
-          <w:szCs w:val="24"/>
-        </w:rPr>
-        <w:t>2015 sampai dengan 2019</w:t>
-      </w:r>
-      <w:r>
-        <w:rPr>
-          <w:rFonts w:ascii="Times New Roman" w:hAnsi="Times New Roman" w:cs="Times New Roman"/>
-          <w:color w:val="000000" w:themeColor="text1"/>
-          <w:sz w:val="24"/>
-          <w:szCs w:val="24"/>
-        </w:rPr>
-        <w:t>.</w:t>
-      </w:r>
-    </w:p>
-    <w:p>
-      <w:pPr>
-        <w:pStyle w:val="NoSpacing"/>
-        <w:spacing w:line="480" w:lineRule="auto"/>
-        <w:jc w:val="both"/>
-        <w:rPr>
-          <w:rFonts w:ascii="Times New Roman" w:hAnsi="Times New Roman" w:cs="Times New Roman"/>
-          <w:b/>
-          <w:color w:val="000000" w:themeColor="text1"/>
-          <w:sz w:val="24"/>
-          <w:szCs w:val="24"/>
-        </w:rPr>
-      </w:pPr>
-    </w:p>
-    <w:p>
-      <w:pPr>
-        <w:pStyle w:val="Heading2"/>
-        <w:numPr>
-          <w:ilvl w:val="1"/>
-          <w:numId w:val="7"/>
-        </w:numPr>
-        <w:spacing w:line="480" w:lineRule="auto"/>
-        <w:ind w:left="630" w:hanging="630"/>
-        <w:rPr>
-          <w:rFonts w:ascii="Times New Roman" w:hAnsi="Times New Roman" w:cs="Times New Roman"/>
-          <w:b/>
-          <w:color w:val="000000" w:themeColor="text1"/>
-          <w:sz w:val="24"/>
-          <w:szCs w:val="24"/>
-        </w:rPr>
-      </w:pPr>
-      <w:r>
-        <w:rPr>
-          <w:rFonts w:ascii="Times New Roman" w:hAnsi="Times New Roman" w:cs="Times New Roman"/>
-          <w:b/>
-          <w:color w:val="000000" w:themeColor="text1"/>
-          <w:sz w:val="24"/>
-          <w:szCs w:val="24"/>
-        </w:rPr>
-        <w:t>Teknik Analisis Data</w:t>
-      </w:r>
-    </w:p>
-    <w:p>
-      <w:pPr>
-        <w:pStyle w:val="NoSpacing"/>
-        <w:spacing w:line="480" w:lineRule="auto"/>
-        <w:ind w:firstLine="630"/>
-        <w:jc w:val="both"/>
-        <w:rPr>
-          <w:rFonts w:ascii="Times New Roman" w:hAnsi="Times New Roman" w:cs="Times New Roman"/>
-          <w:color w:val="000000" w:themeColor="text1"/>
-          <w:sz w:val="24"/>
-          <w:szCs w:val="24"/>
-        </w:rPr>
-      </w:pPr>
-      <w:r>
-        <w:rPr>
-          <w:rFonts w:ascii="Times New Roman" w:hAnsi="Times New Roman" w:cs="Times New Roman"/>
-          <w:color w:val="000000" w:themeColor="text1"/>
-          <w:sz w:val="24"/>
-          <w:szCs w:val="24"/>
-        </w:rPr>
-        <w:t xml:space="preserve">Untuk menjawab permasalahan dalam penelitian dan untuk menguji pengaruh </w:t>
+        <w:t>Debt to Equity Ratio</w:t>
       </w:r>
       <w:r>
         <w:rPr>
@@ -16796,16 +16560,16 @@
           <w:sz w:val="24"/>
           <w:szCs w:val="24"/>
         </w:rPr>
-        <w:t>Return On Assets, Debt to Equity Ratio,</w:t>
-      </w:r>
-      <w:r>
-        <w:rPr>
-          <w:rFonts w:ascii="Times New Roman" w:hAnsi="Times New Roman" w:cs="Times New Roman"/>
-          <w:color w:val="000000" w:themeColor="text1"/>
-          <w:sz w:val="24"/>
-          <w:szCs w:val="24"/>
-        </w:rPr>
-        <w:t xml:space="preserve"> dan </w:t>
+        <w:t xml:space="preserve"> </w:t>
+      </w:r>
+      <w:r>
+        <w:rPr>
+          <w:rFonts w:ascii="Times New Roman" w:hAnsi="Times New Roman" w:cs="Times New Roman"/>
+          <w:color w:val="000000" w:themeColor="text1"/>
+          <w:sz w:val="24"/>
+          <w:szCs w:val="24"/>
+        </w:rPr>
+        <w:t>(</w:t>
       </w:r>
       <w:r>
         <w:rPr>
@@ -16815,16 +16579,137 @@
           <w:sz w:val="24"/>
           <w:szCs w:val="24"/>
         </w:rPr>
-        <w:t>Net Profit Margin</w:t>
-      </w:r>
-      <w:r>
-        <w:rPr>
-          <w:rFonts w:ascii="Times New Roman" w:hAnsi="Times New Roman" w:cs="Times New Roman"/>
-          <w:color w:val="000000" w:themeColor="text1"/>
-          <w:sz w:val="24"/>
-          <w:szCs w:val="24"/>
-        </w:rPr>
-        <w:t xml:space="preserve"> terhadap harga saham baik secara simultan maupun parsial, peneliti menggunakan analisis statistik regresi linier berganda. Untuk pengujian penelitian ini dilakukan dengan beberapa tahapan yaitu, uji asumsi klasik, analisis regresi linier berganda, </w:t>
+        <w:t>DER</w:t>
+      </w:r>
+      <w:r>
+        <w:rPr>
+          <w:rFonts w:ascii="Times New Roman" w:hAnsi="Times New Roman" w:cs="Times New Roman"/>
+          <w:color w:val="000000" w:themeColor="text1"/>
+          <w:sz w:val="24"/>
+          <w:szCs w:val="24"/>
+        </w:rPr>
+        <w:t>)</w:t>
+      </w:r>
+      <w:r>
+        <w:rPr>
+          <w:rFonts w:ascii="Times New Roman" w:hAnsi="Times New Roman" w:cs="Times New Roman"/>
+          <w:color w:val="000000" w:themeColor="text1"/>
+          <w:sz w:val="24"/>
+          <w:szCs w:val="24"/>
+        </w:rPr>
+        <w:t xml:space="preserve"> </w:t>
+      </w:r>
+      <w:r>
+        <w:rPr>
+          <w:rFonts w:ascii="Times New Roman" w:hAnsi="Times New Roman" w:cs="Times New Roman"/>
+          <w:color w:val="000000" w:themeColor="text1"/>
+          <w:sz w:val="24"/>
+          <w:szCs w:val="24"/>
+        </w:rPr>
+        <w:t>dan</w:t>
+      </w:r>
+      <w:r>
+        <w:rPr>
+          <w:rFonts w:ascii="Times New Roman" w:hAnsi="Times New Roman" w:cs="Times New Roman"/>
+          <w:i/>
+          <w:color w:val="000000" w:themeColor="text1"/>
+          <w:sz w:val="24"/>
+          <w:szCs w:val="24"/>
+        </w:rPr>
+        <w:t xml:space="preserve"> </w:t>
+      </w:r>
+      <w:r>
+        <w:rPr>
+          <w:rFonts w:ascii="Times New Roman" w:hAnsi="Times New Roman" w:cs="Times New Roman"/>
+          <w:i/>
+          <w:color w:val="000000" w:themeColor="text1"/>
+          <w:sz w:val="24"/>
+          <w:szCs w:val="24"/>
+        </w:rPr>
+        <w:t>Return On Assets</w:t>
+      </w:r>
+      <w:r>
+        <w:rPr>
+          <w:rFonts w:ascii="Times New Roman" w:hAnsi="Times New Roman" w:cs="Times New Roman"/>
+          <w:i/>
+          <w:color w:val="000000" w:themeColor="text1"/>
+          <w:sz w:val="24"/>
+          <w:szCs w:val="24"/>
+        </w:rPr>
+        <w:t xml:space="preserve"> </w:t>
+      </w:r>
+      <w:r>
+        <w:rPr>
+          <w:rFonts w:ascii="Times New Roman" w:hAnsi="Times New Roman" w:cs="Times New Roman"/>
+          <w:color w:val="000000" w:themeColor="text1"/>
+          <w:sz w:val="24"/>
+          <w:szCs w:val="24"/>
+        </w:rPr>
+        <w:t>(</w:t>
+      </w:r>
+      <w:r>
+        <w:rPr>
+          <w:rFonts w:ascii="Times New Roman" w:hAnsi="Times New Roman" w:cs="Times New Roman"/>
+          <w:i/>
+          <w:color w:val="000000" w:themeColor="text1"/>
+          <w:sz w:val="24"/>
+          <w:szCs w:val="24"/>
+        </w:rPr>
+        <w:t>ROA</w:t>
+      </w:r>
+      <w:r>
+        <w:rPr>
+          <w:rFonts w:ascii="Times New Roman" w:hAnsi="Times New Roman" w:cs="Times New Roman"/>
+          <w:color w:val="000000" w:themeColor="text1"/>
+          <w:sz w:val="24"/>
+          <w:szCs w:val="24"/>
+        </w:rPr>
+        <w:t>)</w:t>
+      </w:r>
+      <w:r>
+        <w:rPr>
+          <w:rFonts w:ascii="Times New Roman" w:hAnsi="Times New Roman" w:cs="Times New Roman"/>
+          <w:color w:val="000000" w:themeColor="text1"/>
+          <w:sz w:val="24"/>
+          <w:szCs w:val="24"/>
+        </w:rPr>
+        <w:t xml:space="preserve"> terhadap harga saham baik secara </w:t>
+      </w:r>
+      <w:r>
+        <w:rPr>
+          <w:rFonts w:ascii="Times New Roman" w:hAnsi="Times New Roman" w:cs="Times New Roman"/>
+          <w:color w:val="000000" w:themeColor="text1"/>
+          <w:sz w:val="24"/>
+          <w:szCs w:val="24"/>
+        </w:rPr>
+        <w:t>parsial</w:t>
+      </w:r>
+      <w:r>
+        <w:rPr>
+          <w:rFonts w:ascii="Times New Roman" w:hAnsi="Times New Roman" w:cs="Times New Roman"/>
+          <w:color w:val="000000" w:themeColor="text1"/>
+          <w:sz w:val="24"/>
+          <w:szCs w:val="24"/>
+        </w:rPr>
+        <w:t xml:space="preserve"> maupun </w:t>
+      </w:r>
+      <w:r>
+        <w:rPr>
+          <w:rFonts w:ascii="Times New Roman" w:hAnsi="Times New Roman" w:cs="Times New Roman"/>
+          <w:color w:val="000000" w:themeColor="text1"/>
+          <w:sz w:val="24"/>
+          <w:szCs w:val="24"/>
+        </w:rPr>
+        <w:t>simultan</w:t>
+      </w:r>
+      <w:r>
+        <w:rPr>
+          <w:rFonts w:ascii="Times New Roman" w:hAnsi="Times New Roman" w:cs="Times New Roman"/>
+          <w:color w:val="000000" w:themeColor="text1"/>
+          <w:sz w:val="24"/>
+          <w:szCs w:val="24"/>
+        </w:rPr>
+        <w:t xml:space="preserve">, peneliti menggunakan analisis statistik regresi linier berganda. Untuk pengujian penelitian ini dilakukan dengan beberapa tahapan yaitu, uji asumsi klasik, analisis regresi linier berganda, </w:t>
       </w:r>
       <w:r>
         <w:rPr>
@@ -16918,7 +16803,7 @@
           <w:numId w:val="7"/>
         </w:numPr>
         <w:spacing w:line="480" w:lineRule="auto"/>
-        <w:ind w:left="810" w:hanging="810"/>
+        <w:ind w:left="630" w:hanging="630"/>
         <w:rPr>
           <w:rFonts w:ascii="Times New Roman" w:hAnsi="Times New Roman" w:cs="Times New Roman"/>
           <w:b/>
@@ -17193,7 +17078,7 @@
           <w:numId w:val="7"/>
         </w:numPr>
         <w:spacing w:line="480" w:lineRule="auto"/>
-        <w:ind w:left="810" w:hanging="810"/>
+        <w:ind w:left="630" w:hanging="630"/>
         <w:jc w:val="both"/>
         <w:rPr>
           <w:rFonts w:ascii="Times New Roman" w:hAnsi="Times New Roman" w:cs="Times New Roman"/>
@@ -17213,7 +17098,7 @@
           <w:sz w:val="24"/>
           <w:szCs w:val="24"/>
         </w:rPr>
-        <w:t>Uji Asumsi Klasik Multikolinearitas</w:t>
+        <w:t>Uji Multikolinearitas</w:t>
       </w:r>
     </w:p>
     <w:p>
@@ -17362,7 +17247,7 @@
           <w:numId w:val="7"/>
         </w:numPr>
         <w:spacing w:line="480" w:lineRule="auto"/>
-        <w:ind w:left="810" w:hanging="810"/>
+        <w:ind w:left="630" w:hanging="630"/>
         <w:jc w:val="both"/>
         <w:rPr>
           <w:rFonts w:ascii="Times New Roman" w:hAnsi="Times New Roman" w:cs="Times New Roman"/>
@@ -17382,7 +17267,7 @@
           <w:sz w:val="24"/>
           <w:szCs w:val="24"/>
         </w:rPr>
-        <w:t>Uji Asumsi Klasik Autokorelasi</w:t>
+        <w:t>Uji Autokorelasi</w:t>
       </w:r>
     </w:p>
     <w:p>
@@ -17458,7 +17343,7 @@
           <w:numId w:val="7"/>
         </w:numPr>
         <w:spacing w:line="480" w:lineRule="auto"/>
-        <w:ind w:left="810" w:hanging="810"/>
+        <w:ind w:left="630" w:hanging="630"/>
         <w:rPr>
           <w:rFonts w:ascii="Times New Roman" w:hAnsi="Times New Roman" w:cs="Times New Roman"/>
           <w:b/>
@@ -17477,7 +17362,7 @@
           <w:sz w:val="24"/>
           <w:szCs w:val="24"/>
         </w:rPr>
-        <w:t>Uji Asumsi Klasik Heteroskedastisitas</w:t>
+        <w:t>Uji Heteroskedastisitas</w:t>
       </w:r>
     </w:p>
     <w:p>
@@ -17498,7 +17383,23 @@
           <w:sz w:val="24"/>
           <w:szCs w:val="24"/>
         </w:rPr>
-        <w:t>Uji heteroskedastisitas bertujuan untuk mengetahui apakah dalam sebuahmodel regresi terjadi ketidaksamaan varians dari residual antara satu pengamatan dengan pengamatan yang lain berbeda disebut heteroskedastisitas, sedangkan model yang baik adalah tidak terjadi heteroskedastisitas.</w:t>
+        <w:t>Uji heteroskedastisitas bertujuan untuk mengetahui apakah dalam sebuah</w:t>
+      </w:r>
+      <w:r>
+        <w:rPr>
+          <w:rFonts w:ascii="Times New Roman" w:hAnsi="Times New Roman" w:cs="Times New Roman"/>
+          <w:sz w:val="24"/>
+          <w:szCs w:val="24"/>
+        </w:rPr>
+        <w:t xml:space="preserve"> </w:t>
+      </w:r>
+      <w:r>
+        <w:rPr>
+          <w:rFonts w:ascii="Times New Roman" w:hAnsi="Times New Roman" w:cs="Times New Roman"/>
+          <w:sz w:val="24"/>
+          <w:szCs w:val="24"/>
+        </w:rPr>
+        <w:t>model regresi terjadi ketidaksamaan varians dari residual antara satu pengamatan dengan pengamatan yang lain berbeda disebut heteroskedastisitas, sedangkan model yang baik adalah tidak terjadi heteroskedastisitas.</w:t>
       </w:r>
       <w:r>
         <w:rPr>
@@ -17569,7 +17470,200 @@
           <w:b/>
           <w:color w:val="000000" w:themeColor="text1"/>
         </w:rPr>
-        <w:t>Analisis Regresi Linier Berganda</w:t>
+        <w:t xml:space="preserve">Pengujian Model </w:t>
+      </w:r>
+    </w:p>
+    <w:p>
+      <w:pPr>
+        <w:pStyle w:val="ListParagraph"/>
+        <w:keepNext/>
+        <w:keepLines/>
+        <w:numPr>
+          <w:ilvl w:val="0"/>
+          <w:numId w:val="6"/>
+        </w:numPr>
+        <w:spacing w:before="240" w:after="0"/>
+        <w:contextualSpacing w:val="0"/>
+        <w:outlineLvl w:val="0"/>
+        <w:rPr>
+          <w:rFonts w:asciiTheme="majorHAnsi" w:eastAsiaTheme="majorEastAsia" w:hAnsiTheme="majorHAnsi" w:cstheme="majorBidi"/>
+          <w:vanish/>
+          <w:color w:val="2E74B5" w:themeColor="accent1" w:themeShade="BF"/>
+          <w:sz w:val="32"/>
+          <w:szCs w:val="32"/>
+        </w:rPr>
+      </w:pPr>
+    </w:p>
+    <w:p>
+      <w:pPr>
+        <w:pStyle w:val="ListParagraph"/>
+        <w:keepNext/>
+        <w:keepLines/>
+        <w:numPr>
+          <w:ilvl w:val="0"/>
+          <w:numId w:val="6"/>
+        </w:numPr>
+        <w:spacing w:before="240" w:after="0"/>
+        <w:contextualSpacing w:val="0"/>
+        <w:outlineLvl w:val="0"/>
+        <w:rPr>
+          <w:rFonts w:asciiTheme="majorHAnsi" w:eastAsiaTheme="majorEastAsia" w:hAnsiTheme="majorHAnsi" w:cstheme="majorBidi"/>
+          <w:vanish/>
+          <w:color w:val="2E74B5" w:themeColor="accent1" w:themeShade="BF"/>
+          <w:sz w:val="32"/>
+          <w:szCs w:val="32"/>
+        </w:rPr>
+      </w:pPr>
+    </w:p>
+    <w:p>
+      <w:pPr>
+        <w:pStyle w:val="ListParagraph"/>
+        <w:keepNext/>
+        <w:keepLines/>
+        <w:numPr>
+          <w:ilvl w:val="1"/>
+          <w:numId w:val="6"/>
+        </w:numPr>
+        <w:spacing w:before="40" w:after="0"/>
+        <w:contextualSpacing w:val="0"/>
+        <w:outlineLvl w:val="1"/>
+        <w:rPr>
+          <w:rFonts w:asciiTheme="majorHAnsi" w:eastAsiaTheme="majorEastAsia" w:hAnsiTheme="majorHAnsi" w:cstheme="majorBidi"/>
+          <w:vanish/>
+          <w:color w:val="2E74B5" w:themeColor="accent1" w:themeShade="BF"/>
+          <w:sz w:val="26"/>
+          <w:szCs w:val="26"/>
+        </w:rPr>
+      </w:pPr>
+    </w:p>
+    <w:p>
+      <w:pPr>
+        <w:pStyle w:val="ListParagraph"/>
+        <w:keepNext/>
+        <w:keepLines/>
+        <w:numPr>
+          <w:ilvl w:val="1"/>
+          <w:numId w:val="6"/>
+        </w:numPr>
+        <w:spacing w:before="40" w:after="0"/>
+        <w:contextualSpacing w:val="0"/>
+        <w:outlineLvl w:val="1"/>
+        <w:rPr>
+          <w:rFonts w:asciiTheme="majorHAnsi" w:eastAsiaTheme="majorEastAsia" w:hAnsiTheme="majorHAnsi" w:cstheme="majorBidi"/>
+          <w:vanish/>
+          <w:color w:val="2E74B5" w:themeColor="accent1" w:themeShade="BF"/>
+          <w:sz w:val="26"/>
+          <w:szCs w:val="26"/>
+        </w:rPr>
+      </w:pPr>
+    </w:p>
+    <w:p>
+      <w:pPr>
+        <w:pStyle w:val="ListParagraph"/>
+        <w:keepNext/>
+        <w:keepLines/>
+        <w:numPr>
+          <w:ilvl w:val="1"/>
+          <w:numId w:val="6"/>
+        </w:numPr>
+        <w:spacing w:before="40" w:after="0"/>
+        <w:contextualSpacing w:val="0"/>
+        <w:outlineLvl w:val="1"/>
+        <w:rPr>
+          <w:rFonts w:asciiTheme="majorHAnsi" w:eastAsiaTheme="majorEastAsia" w:hAnsiTheme="majorHAnsi" w:cstheme="majorBidi"/>
+          <w:vanish/>
+          <w:color w:val="2E74B5" w:themeColor="accent1" w:themeShade="BF"/>
+          <w:sz w:val="26"/>
+          <w:szCs w:val="26"/>
+        </w:rPr>
+      </w:pPr>
+    </w:p>
+    <w:p>
+      <w:pPr>
+        <w:pStyle w:val="ListParagraph"/>
+        <w:keepNext/>
+        <w:keepLines/>
+        <w:numPr>
+          <w:ilvl w:val="1"/>
+          <w:numId w:val="6"/>
+        </w:numPr>
+        <w:spacing w:before="40" w:after="0"/>
+        <w:contextualSpacing w:val="0"/>
+        <w:outlineLvl w:val="1"/>
+        <w:rPr>
+          <w:rFonts w:asciiTheme="majorHAnsi" w:eastAsiaTheme="majorEastAsia" w:hAnsiTheme="majorHAnsi" w:cstheme="majorBidi"/>
+          <w:vanish/>
+          <w:color w:val="2E74B5" w:themeColor="accent1" w:themeShade="BF"/>
+          <w:sz w:val="26"/>
+          <w:szCs w:val="26"/>
+        </w:rPr>
+      </w:pPr>
+    </w:p>
+    <w:p>
+      <w:pPr>
+        <w:pStyle w:val="ListParagraph"/>
+        <w:keepNext/>
+        <w:keepLines/>
+        <w:numPr>
+          <w:ilvl w:val="2"/>
+          <w:numId w:val="6"/>
+        </w:numPr>
+        <w:spacing w:before="40" w:after="0"/>
+        <w:contextualSpacing w:val="0"/>
+        <w:outlineLvl w:val="2"/>
+        <w:rPr>
+          <w:rFonts w:asciiTheme="majorHAnsi" w:eastAsiaTheme="majorEastAsia" w:hAnsiTheme="majorHAnsi" w:cstheme="majorBidi"/>
+          <w:vanish/>
+          <w:color w:val="1F4D78" w:themeColor="accent1" w:themeShade="7F"/>
+          <w:sz w:val="24"/>
+          <w:szCs w:val="24"/>
+        </w:rPr>
+      </w:pPr>
+    </w:p>
+    <w:p>
+      <w:pPr>
+        <w:pStyle w:val="ListParagraph"/>
+        <w:keepNext/>
+        <w:keepLines/>
+        <w:numPr>
+          <w:ilvl w:val="2"/>
+          <w:numId w:val="6"/>
+        </w:numPr>
+        <w:spacing w:before="40" w:after="0"/>
+        <w:contextualSpacing w:val="0"/>
+        <w:outlineLvl w:val="2"/>
+        <w:rPr>
+          <w:rFonts w:asciiTheme="majorHAnsi" w:eastAsiaTheme="majorEastAsia" w:hAnsiTheme="majorHAnsi" w:cstheme="majorBidi"/>
+          <w:vanish/>
+          <w:color w:val="1F4D78" w:themeColor="accent1" w:themeShade="7F"/>
+          <w:sz w:val="24"/>
+          <w:szCs w:val="24"/>
+        </w:rPr>
+      </w:pPr>
+    </w:p>
+    <w:p>
+      <w:pPr>
+        <w:pStyle w:val="Heading4"/>
+        <w:spacing w:line="480" w:lineRule="auto"/>
+        <w:rPr>
+          <w:rFonts w:ascii="Times New Roman" w:hAnsi="Times New Roman" w:cs="Times New Roman"/>
+          <w:b/>
+          <w:i w:val="0"/>
+          <w:color w:val="auto"/>
+          <w:sz w:val="24"/>
+          <w:szCs w:val="24"/>
+        </w:rPr>
+      </w:pPr>
+      <w:r>
+        <w:rPr>
+          <w:rFonts w:ascii="Times New Roman" w:hAnsi="Times New Roman" w:cs="Times New Roman"/>
+          <w:b/>
+          <w:i w:val="0"/>
+          <w:color w:val="auto"/>
+          <w:sz w:val="24"/>
+          <w:szCs w:val="24"/>
+        </w:rPr>
+        <w:t xml:space="preserve">Korelasi Sederhana </w:t>
       </w:r>
     </w:p>
     <w:p>
@@ -17579,18 +17673,1383 @@
         <w:ind w:firstLine="630"/>
         <w:jc w:val="both"/>
         <w:rPr>
-          <w:rFonts w:ascii="Times New Roman" w:hAnsi="Times New Roman" w:cs="Times New Roman"/>
-          <w:sz w:val="24"/>
-          <w:szCs w:val="24"/>
-        </w:rPr>
-      </w:pPr>
-      <w:r>
-        <w:rPr>
-          <w:rFonts w:ascii="Times New Roman" w:hAnsi="Times New Roman" w:cs="Times New Roman"/>
-          <w:sz w:val="24"/>
-          <w:szCs w:val="24"/>
-        </w:rPr>
-        <w:t>Analisis regresi linier berganda merupakan metode yang digunakan untuk mengetahui suatu hubungan fungsional antara variabel terikat (Y) dengan variabel bebas (X</w:t>
+          <w:rFonts w:ascii="Times New Roman" w:hAnsi="Times New Roman"/>
+          <w:sz w:val="24"/>
+          <w:szCs w:val="24"/>
+        </w:rPr>
+      </w:pPr>
+      <w:r>
+        <w:rPr>
+          <w:rFonts w:ascii="Times New Roman" w:hAnsi="Times New Roman"/>
+          <w:sz w:val="24"/>
+          <w:szCs w:val="24"/>
+        </w:rPr>
+        <w:t xml:space="preserve">Korelasi sederhana merupakan korelasi yang mencoba memahami hubungan antara satu variebel bebas (X) dengan satu variabel terikat (Y). Jika nilai variabel X tinggi, maka nilai variabel Y akan tinggi pula. Sebaliknya, jika koefesien korelasi negatif, maka kedua variabel mempunyai hubungan terbalik. Artinya jika nilai variabel X tinggi, maka nilai variabel Y akan menjadi rendah (dan sebaliknya). Adapun rumus </w:t>
+      </w:r>
+      <w:bookmarkStart w:id="0" w:name="_GoBack"/>
+      <w:r>
+        <w:rPr>
+          <w:rFonts w:ascii="Times New Roman" w:hAnsi="Times New Roman"/>
+          <w:sz w:val="24"/>
+          <w:szCs w:val="24"/>
+        </w:rPr>
+        <w:t>untuk menghitung koefisien korelasi sederhana :</w:t>
+      </w:r>
+    </w:p>
+    <w:bookmarkEnd w:id="0"/>
+    <w:p>
+      <w:pPr>
+        <w:pStyle w:val="NoSpacing"/>
+        <w:spacing w:line="480" w:lineRule="auto"/>
+        <w:ind w:firstLine="630"/>
+        <w:jc w:val="both"/>
+        <w:rPr>
+          <w:rFonts w:eastAsiaTheme="minorEastAsia"/>
+          <w:b/>
+          <w:sz w:val="24"/>
+          <w:szCs w:val="24"/>
+        </w:rPr>
+      </w:pPr>
+      <m:oMathPara>
+        <m:oMath>
+          <m:r>
+            <m:rPr>
+              <m:sty m:val="bi"/>
+            </m:rPr>
+            <w:rPr>
+              <w:rFonts w:ascii="Cambria Math" w:hAnsi="Cambria Math"/>
+              <w:sz w:val="24"/>
+              <w:szCs w:val="24"/>
+            </w:rPr>
+            <m:t>rxy=</m:t>
+          </m:r>
+          <m:f>
+            <m:fPr>
+              <m:ctrlPr>
+                <w:rPr>
+                  <w:rFonts w:ascii="Cambria Math" w:hAnsi="Cambria Math"/>
+                  <w:b/>
+                  <w:i/>
+                  <w:sz w:val="24"/>
+                  <w:szCs w:val="24"/>
+                </w:rPr>
+              </m:ctrlPr>
+            </m:fPr>
+            <m:num>
+              <m:r>
+                <m:rPr>
+                  <m:sty m:val="bi"/>
+                </m:rPr>
+                <w:rPr>
+                  <w:rFonts w:ascii="Cambria Math" w:hAnsi="Cambria Math"/>
+                  <w:sz w:val="24"/>
+                  <w:szCs w:val="24"/>
+                </w:rPr>
+                <m:t xml:space="preserve">  n (</m:t>
+              </m:r>
+              <m:nary>
+                <m:naryPr>
+                  <m:chr m:val="∑"/>
+                  <m:subHide m:val="1"/>
+                  <m:supHide m:val="1"/>
+                  <m:ctrlPr>
+                    <w:rPr>
+                      <w:rFonts w:ascii="Cambria Math" w:hAnsi="Cambria Math"/>
+                      <w:b/>
+                      <w:i/>
+                      <w:sz w:val="24"/>
+                      <w:szCs w:val="24"/>
+                    </w:rPr>
+                  </m:ctrlPr>
+                </m:naryPr>
+                <m:sub/>
+                <m:sup/>
+                <m:e>
+                  <m:r>
+                    <m:rPr>
+                      <m:sty m:val="bi"/>
+                    </m:rPr>
+                    <w:rPr>
+                      <w:rFonts w:ascii="Cambria Math" w:hAnsi="Cambria Math"/>
+                      <w:sz w:val="24"/>
+                      <w:szCs w:val="24"/>
+                    </w:rPr>
+                    <m:t>xy)-(</m:t>
+                  </m:r>
+                  <m:nary>
+                    <m:naryPr>
+                      <m:chr m:val="∑"/>
+                      <m:subHide m:val="1"/>
+                      <m:supHide m:val="1"/>
+                      <m:ctrlPr>
+                        <w:rPr>
+                          <w:rFonts w:ascii="Cambria Math" w:hAnsi="Cambria Math"/>
+                          <w:b/>
+                          <w:i/>
+                          <w:sz w:val="24"/>
+                          <w:szCs w:val="24"/>
+                        </w:rPr>
+                      </m:ctrlPr>
+                    </m:naryPr>
+                    <m:sub/>
+                    <m:sup/>
+                    <m:e>
+                      <m:r>
+                        <m:rPr>
+                          <m:sty m:val="bi"/>
+                        </m:rPr>
+                        <w:rPr>
+                          <w:rFonts w:ascii="Cambria Math" w:hAnsi="Cambria Math"/>
+                          <w:sz w:val="24"/>
+                          <w:szCs w:val="24"/>
+                        </w:rPr>
+                        <m:t>x) . (</m:t>
+                      </m:r>
+                      <m:nary>
+                        <m:naryPr>
+                          <m:chr m:val="∑"/>
+                          <m:subHide m:val="1"/>
+                          <m:supHide m:val="1"/>
+                          <m:ctrlPr>
+                            <w:rPr>
+                              <w:rFonts w:ascii="Cambria Math" w:hAnsi="Cambria Math"/>
+                              <w:b/>
+                              <w:i/>
+                              <w:sz w:val="24"/>
+                              <w:szCs w:val="24"/>
+                            </w:rPr>
+                          </m:ctrlPr>
+                        </m:naryPr>
+                        <m:sub/>
+                        <m:sup/>
+                        <m:e>
+                          <m:r>
+                            <m:rPr>
+                              <m:sty m:val="bi"/>
+                            </m:rPr>
+                            <w:rPr>
+                              <w:rFonts w:ascii="Cambria Math" w:hAnsi="Cambria Math"/>
+                              <w:sz w:val="24"/>
+                              <w:szCs w:val="24"/>
+                            </w:rPr>
+                            <m:t>y)</m:t>
+                          </m:r>
+                        </m:e>
+                      </m:nary>
+                    </m:e>
+                  </m:nary>
+                </m:e>
+              </m:nary>
+            </m:num>
+            <m:den>
+              <m:rad>
+                <m:radPr>
+                  <m:degHide m:val="1"/>
+                  <m:ctrlPr>
+                    <w:rPr>
+                      <w:rFonts w:ascii="Cambria Math" w:hAnsi="Cambria Math"/>
+                      <w:b/>
+                      <w:i/>
+                      <w:sz w:val="24"/>
+                      <w:szCs w:val="24"/>
+                    </w:rPr>
+                  </m:ctrlPr>
+                </m:radPr>
+                <m:deg/>
+                <m:e>
+                  <m:r>
+                    <m:rPr>
+                      <m:sty m:val="bi"/>
+                    </m:rPr>
+                    <w:rPr>
+                      <w:rFonts w:ascii="Cambria Math" w:hAnsi="Cambria Math"/>
+                      <w:sz w:val="24"/>
+                      <w:szCs w:val="24"/>
+                    </w:rPr>
+                    <m:t>{n.</m:t>
+                  </m:r>
+                  <m:nary>
+                    <m:naryPr>
+                      <m:chr m:val="∑"/>
+                      <m:subHide m:val="1"/>
+                      <m:supHide m:val="1"/>
+                      <m:ctrlPr>
+                        <w:rPr>
+                          <w:rFonts w:ascii="Cambria Math" w:hAnsi="Cambria Math"/>
+                          <w:b/>
+                          <w:i/>
+                          <w:sz w:val="24"/>
+                          <w:szCs w:val="24"/>
+                        </w:rPr>
+                      </m:ctrlPr>
+                    </m:naryPr>
+                    <m:sub/>
+                    <m:sup/>
+                    <m:e>
+                      <m:sSup>
+                        <m:sSupPr>
+                          <m:ctrlPr>
+                            <w:rPr>
+                              <w:rFonts w:ascii="Cambria Math" w:hAnsi="Cambria Math"/>
+                              <w:b/>
+                              <w:i/>
+                              <w:sz w:val="24"/>
+                              <w:szCs w:val="24"/>
+                            </w:rPr>
+                          </m:ctrlPr>
+                        </m:sSupPr>
+                        <m:e>
+                          <m:r>
+                            <m:rPr>
+                              <m:sty m:val="bi"/>
+                            </m:rPr>
+                            <w:rPr>
+                              <w:rFonts w:ascii="Cambria Math" w:hAnsi="Cambria Math"/>
+                              <w:sz w:val="24"/>
+                              <w:szCs w:val="24"/>
+                            </w:rPr>
+                            <m:t>x</m:t>
+                          </m:r>
+                        </m:e>
+                        <m:sup>
+                          <m:r>
+                            <m:rPr>
+                              <m:sty m:val="bi"/>
+                            </m:rPr>
+                            <w:rPr>
+                              <w:rFonts w:ascii="Cambria Math" w:hAnsi="Cambria Math"/>
+                              <w:sz w:val="24"/>
+                              <w:szCs w:val="24"/>
+                            </w:rPr>
+                            <m:t>2</m:t>
+                          </m:r>
+                        </m:sup>
+                      </m:sSup>
+                      <m:r>
+                        <m:rPr>
+                          <m:sty m:val="bi"/>
+                        </m:rPr>
+                        <w:rPr>
+                          <w:rFonts w:ascii="Cambria Math" w:hAnsi="Cambria Math"/>
+                          <w:sz w:val="24"/>
+                          <w:szCs w:val="24"/>
+                        </w:rPr>
+                        <m:t xml:space="preserve"> . (</m:t>
+                      </m:r>
+                      <m:nary>
+                        <m:naryPr>
+                          <m:chr m:val="∑"/>
+                          <m:subHide m:val="1"/>
+                          <m:supHide m:val="1"/>
+                          <m:ctrlPr>
+                            <w:rPr>
+                              <w:rFonts w:ascii="Cambria Math" w:hAnsi="Cambria Math"/>
+                              <w:b/>
+                              <w:i/>
+                              <w:sz w:val="24"/>
+                              <w:szCs w:val="24"/>
+                            </w:rPr>
+                          </m:ctrlPr>
+                        </m:naryPr>
+                        <m:sub/>
+                        <m:sup/>
+                        <m:e>
+                          <m:r>
+                            <m:rPr>
+                              <m:sty m:val="bi"/>
+                            </m:rPr>
+                            <w:rPr>
+                              <w:rFonts w:ascii="Cambria Math" w:hAnsi="Cambria Math"/>
+                              <w:sz w:val="24"/>
+                              <w:szCs w:val="24"/>
+                            </w:rPr>
+                            <m:t>x</m:t>
+                          </m:r>
+                          <m:sSup>
+                            <m:sSupPr>
+                              <m:ctrlPr>
+                                <w:rPr>
+                                  <w:rFonts w:ascii="Cambria Math" w:hAnsi="Cambria Math"/>
+                                  <w:b/>
+                                  <w:i/>
+                                  <w:sz w:val="24"/>
+                                  <w:szCs w:val="24"/>
+                                </w:rPr>
+                              </m:ctrlPr>
+                            </m:sSupPr>
+                            <m:e>
+                              <m:r>
+                                <m:rPr>
+                                  <m:sty m:val="bi"/>
+                                </m:rPr>
+                                <w:rPr>
+                                  <w:rFonts w:ascii="Cambria Math" w:hAnsi="Cambria Math"/>
+                                  <w:sz w:val="24"/>
+                                  <w:szCs w:val="24"/>
+                                </w:rPr>
+                                <m:t>)</m:t>
+                              </m:r>
+                            </m:e>
+                            <m:sup>
+                              <m:r>
+                                <m:rPr>
+                                  <m:sty m:val="bi"/>
+                                </m:rPr>
+                                <w:rPr>
+                                  <w:rFonts w:ascii="Cambria Math" w:hAnsi="Cambria Math"/>
+                                  <w:sz w:val="24"/>
+                                  <w:szCs w:val="24"/>
+                                </w:rPr>
+                                <m:t>2</m:t>
+                              </m:r>
+                            </m:sup>
+                          </m:sSup>
+                          <m:r>
+                            <m:rPr>
+                              <m:sty m:val="bi"/>
+                            </m:rPr>
+                            <w:rPr>
+                              <w:rFonts w:ascii="Cambria Math" w:hAnsi="Cambria Math"/>
+                              <w:sz w:val="24"/>
+                              <w:szCs w:val="24"/>
+                            </w:rPr>
+                            <m:t>} .</m:t>
+                          </m:r>
+                        </m:e>
+                      </m:nary>
+                    </m:e>
+                  </m:nary>
+                </m:e>
+              </m:rad>
+              <m:r>
+                <m:rPr>
+                  <m:sty m:val="bi"/>
+                </m:rPr>
+                <w:rPr>
+                  <w:rFonts w:ascii="Cambria Math" w:hAnsi="Cambria Math"/>
+                  <w:sz w:val="24"/>
+                  <w:szCs w:val="24"/>
+                </w:rPr>
+                <m:t xml:space="preserve"> {n . </m:t>
+              </m:r>
+              <m:nary>
+                <m:naryPr>
+                  <m:chr m:val="∑"/>
+                  <m:subHide m:val="1"/>
+                  <m:supHide m:val="1"/>
+                  <m:ctrlPr>
+                    <w:rPr>
+                      <w:rFonts w:ascii="Cambria Math" w:hAnsi="Cambria Math"/>
+                      <w:b/>
+                      <w:i/>
+                      <w:sz w:val="24"/>
+                      <w:szCs w:val="24"/>
+                    </w:rPr>
+                  </m:ctrlPr>
+                </m:naryPr>
+                <m:sub/>
+                <m:sup/>
+                <m:e>
+                  <m:sSup>
+                    <m:sSupPr>
+                      <m:ctrlPr>
+                        <w:rPr>
+                          <w:rFonts w:ascii="Cambria Math" w:hAnsi="Cambria Math"/>
+                          <w:b/>
+                          <w:i/>
+                          <w:sz w:val="24"/>
+                          <w:szCs w:val="24"/>
+                        </w:rPr>
+                      </m:ctrlPr>
+                    </m:sSupPr>
+                    <m:e>
+                      <m:r>
+                        <m:rPr>
+                          <m:sty m:val="bi"/>
+                        </m:rPr>
+                        <w:rPr>
+                          <w:rFonts w:ascii="Cambria Math" w:hAnsi="Cambria Math"/>
+                          <w:sz w:val="24"/>
+                          <w:szCs w:val="24"/>
+                        </w:rPr>
+                        <m:t>y</m:t>
+                      </m:r>
+                    </m:e>
+                    <m:sup>
+                      <m:r>
+                        <m:rPr>
+                          <m:sty m:val="bi"/>
+                        </m:rPr>
+                        <w:rPr>
+                          <w:rFonts w:ascii="Cambria Math" w:hAnsi="Cambria Math"/>
+                          <w:sz w:val="24"/>
+                          <w:szCs w:val="24"/>
+                        </w:rPr>
+                        <m:t>2</m:t>
+                      </m:r>
+                    </m:sup>
+                  </m:sSup>
+                  <m:r>
+                    <m:rPr>
+                      <m:sty m:val="bi"/>
+                    </m:rPr>
+                    <w:rPr>
+                      <w:rFonts w:ascii="Cambria Math" w:hAnsi="Cambria Math"/>
+                      <w:sz w:val="24"/>
+                      <w:szCs w:val="24"/>
+                    </w:rPr>
+                    <m:t>-(</m:t>
+                  </m:r>
+                  <m:nary>
+                    <m:naryPr>
+                      <m:chr m:val="∑"/>
+                      <m:subHide m:val="1"/>
+                      <m:supHide m:val="1"/>
+                      <m:ctrlPr>
+                        <w:rPr>
+                          <w:rFonts w:ascii="Cambria Math" w:hAnsi="Cambria Math"/>
+                          <w:b/>
+                          <w:i/>
+                          <w:sz w:val="24"/>
+                          <w:szCs w:val="24"/>
+                        </w:rPr>
+                      </m:ctrlPr>
+                    </m:naryPr>
+                    <m:sub/>
+                    <m:sup/>
+                    <m:e>
+                      <m:r>
+                        <m:rPr>
+                          <m:sty m:val="bi"/>
+                        </m:rPr>
+                        <w:rPr>
+                          <w:rFonts w:ascii="Cambria Math" w:hAnsi="Cambria Math"/>
+                          <w:sz w:val="24"/>
+                          <w:szCs w:val="24"/>
+                        </w:rPr>
+                        <m:t>y</m:t>
+                      </m:r>
+                      <m:sSup>
+                        <m:sSupPr>
+                          <m:ctrlPr>
+                            <w:rPr>
+                              <w:rFonts w:ascii="Cambria Math" w:hAnsi="Cambria Math"/>
+                              <w:b/>
+                              <w:i/>
+                              <w:sz w:val="24"/>
+                              <w:szCs w:val="24"/>
+                            </w:rPr>
+                          </m:ctrlPr>
+                        </m:sSupPr>
+                        <m:e>
+                          <m:r>
+                            <m:rPr>
+                              <m:sty m:val="bi"/>
+                            </m:rPr>
+                            <w:rPr>
+                              <w:rFonts w:ascii="Cambria Math" w:hAnsi="Cambria Math"/>
+                              <w:sz w:val="24"/>
+                              <w:szCs w:val="24"/>
+                            </w:rPr>
+                            <m:t>)</m:t>
+                          </m:r>
+                        </m:e>
+                        <m:sup>
+                          <m:r>
+                            <m:rPr>
+                              <m:sty m:val="bi"/>
+                            </m:rPr>
+                            <w:rPr>
+                              <w:rFonts w:ascii="Cambria Math" w:hAnsi="Cambria Math"/>
+                              <w:sz w:val="24"/>
+                              <w:szCs w:val="24"/>
+                            </w:rPr>
+                            <m:t>2</m:t>
+                          </m:r>
+                        </m:sup>
+                      </m:sSup>
+                      <m:r>
+                        <m:rPr>
+                          <m:sty m:val="bi"/>
+                        </m:rPr>
+                        <w:rPr>
+                          <w:rFonts w:ascii="Cambria Math" w:hAnsi="Cambria Math"/>
+                          <w:sz w:val="24"/>
+                          <w:szCs w:val="24"/>
+                        </w:rPr>
+                        <m:t>}</m:t>
+                      </m:r>
+                    </m:e>
+                  </m:nary>
+                </m:e>
+              </m:nary>
+            </m:den>
+          </m:f>
+        </m:oMath>
+      </m:oMathPara>
+    </w:p>
+    <w:p>
+      <w:pPr>
+        <w:pStyle w:val="NoSpacing"/>
+        <w:jc w:val="both"/>
+        <w:rPr>
+          <w:rFonts w:ascii="Times New Roman" w:hAnsi="Times New Roman" w:cs="Times New Roman"/>
+          <w:sz w:val="24"/>
+          <w:szCs w:val="24"/>
+        </w:rPr>
+      </w:pPr>
+      <w:r>
+        <w:rPr>
+          <w:rFonts w:ascii="Times New Roman" w:hAnsi="Times New Roman" w:cs="Times New Roman"/>
+          <w:sz w:val="24"/>
+          <w:szCs w:val="24"/>
+        </w:rPr>
+        <w:t xml:space="preserve">Dimana </w:t>
+      </w:r>
+      <w:r>
+        <w:rPr>
+          <w:rFonts w:ascii="Times New Roman" w:hAnsi="Times New Roman" w:cs="Times New Roman"/>
+          <w:sz w:val="24"/>
+          <w:szCs w:val="24"/>
+        </w:rPr>
+        <w:t>:</w:t>
+      </w:r>
+    </w:p>
+    <w:p>
+      <w:pPr>
+        <w:pStyle w:val="NoSpacing"/>
+        <w:tabs>
+          <w:tab w:val="left" w:pos="900"/>
+        </w:tabs>
+        <w:ind w:left="360"/>
+        <w:jc w:val="both"/>
+        <w:rPr>
+          <w:rFonts w:ascii="Times New Roman" w:hAnsi="Times New Roman"/>
+          <w:sz w:val="24"/>
+          <w:szCs w:val="24"/>
+        </w:rPr>
+      </w:pPr>
+      <w:r>
+        <w:rPr>
+          <w:rFonts w:ascii="Times New Roman" w:hAnsi="Times New Roman" w:cs="Times New Roman"/>
+          <w:sz w:val="24"/>
+          <w:szCs w:val="24"/>
+        </w:rPr>
+        <w:t>r</w:t>
+      </w:r>
+      <w:r>
+        <w:rPr>
+          <w:rFonts w:ascii="Times New Roman" w:hAnsi="Times New Roman" w:cs="Times New Roman"/>
+          <w:sz w:val="24"/>
+          <w:szCs w:val="24"/>
+        </w:rPr>
+        <w:tab/>
+        <w:t xml:space="preserve">: </w:t>
+      </w:r>
+      <w:r>
+        <w:rPr>
+          <w:rFonts w:ascii="Times New Roman" w:hAnsi="Times New Roman"/>
+          <w:sz w:val="24"/>
+          <w:szCs w:val="24"/>
+        </w:rPr>
+        <w:t>korelasi antara variabel x dengan variabel y</w:t>
+      </w:r>
+    </w:p>
+    <w:p>
+      <w:pPr>
+        <w:pStyle w:val="NoSpacing"/>
+        <w:tabs>
+          <w:tab w:val="left" w:pos="900"/>
+        </w:tabs>
+        <w:ind w:left="360"/>
+        <w:jc w:val="both"/>
+        <w:rPr>
+          <w:rFonts w:ascii="Times New Roman" w:hAnsi="Times New Roman" w:cs="Times New Roman"/>
+          <w:sz w:val="24"/>
+          <w:szCs w:val="24"/>
+        </w:rPr>
+      </w:pPr>
+      <w:r>
+        <w:rPr>
+          <w:rFonts w:ascii="Times New Roman" w:hAnsi="Times New Roman" w:cs="Times New Roman"/>
+          <w:sz w:val="24"/>
+          <w:szCs w:val="24"/>
+        </w:rPr>
+        <w:t>n</w:t>
+      </w:r>
+      <w:r>
+        <w:rPr>
+          <w:rFonts w:ascii="Times New Roman" w:hAnsi="Times New Roman" w:cs="Times New Roman"/>
+          <w:sz w:val="24"/>
+          <w:szCs w:val="24"/>
+        </w:rPr>
+        <w:tab/>
+        <w:t>:</w:t>
+      </w:r>
+      <w:r>
+        <w:rPr>
+          <w:rFonts w:ascii="Times New Roman" w:hAnsi="Times New Roman" w:cs="Times New Roman"/>
+          <w:sz w:val="24"/>
+          <w:szCs w:val="24"/>
+        </w:rPr>
+        <w:t xml:space="preserve"> banyaknya sampel</w:t>
+      </w:r>
+    </w:p>
+    <w:p>
+      <w:pPr>
+        <w:pStyle w:val="NoSpacing"/>
+        <w:tabs>
+          <w:tab w:val="left" w:pos="900"/>
+        </w:tabs>
+        <w:ind w:left="360"/>
+        <w:jc w:val="both"/>
+        <w:rPr>
+          <w:rFonts w:ascii="Times New Roman" w:hAnsi="Times New Roman"/>
+          <w:sz w:val="24"/>
+          <w:szCs w:val="24"/>
+        </w:rPr>
+      </w:pPr>
+      <w:r>
+        <w:rPr>
+          <w:rFonts w:ascii="Times New Roman" w:hAnsi="Times New Roman" w:cs="Times New Roman"/>
+          <w:sz w:val="24"/>
+          <w:szCs w:val="24"/>
+        </w:rPr>
+        <w:t>x</w:t>
+      </w:r>
+      <w:r>
+        <w:rPr>
+          <w:rFonts w:ascii="Times New Roman" w:hAnsi="Times New Roman" w:cs="Times New Roman"/>
+          <w:sz w:val="24"/>
+          <w:szCs w:val="24"/>
+        </w:rPr>
+        <w:tab/>
+        <w:t xml:space="preserve">: </w:t>
+      </w:r>
+      <w:r>
+        <w:rPr>
+          <w:rFonts w:ascii="Times New Roman" w:hAnsi="Times New Roman"/>
+          <w:sz w:val="24"/>
+          <w:szCs w:val="24"/>
+        </w:rPr>
+        <w:t>subjek variabel independen yang mempunyai nilai</w:t>
+      </w:r>
+      <w:r>
+        <w:rPr>
+          <w:rFonts w:ascii="Times New Roman" w:hAnsi="Times New Roman"/>
+          <w:sz w:val="24"/>
+          <w:szCs w:val="24"/>
+        </w:rPr>
+        <w:t xml:space="preserve"> tertentu</w:t>
+      </w:r>
+    </w:p>
+    <w:p>
+      <w:pPr>
+        <w:pStyle w:val="NoSpacing"/>
+        <w:tabs>
+          <w:tab w:val="left" w:pos="900"/>
+        </w:tabs>
+        <w:ind w:left="360"/>
+        <w:jc w:val="both"/>
+        <w:rPr>
+          <w:rFonts w:ascii="Times New Roman" w:hAnsi="Times New Roman" w:cs="Times New Roman"/>
+          <w:sz w:val="24"/>
+          <w:szCs w:val="24"/>
+        </w:rPr>
+      </w:pPr>
+      <w:r>
+        <w:rPr>
+          <w:rFonts w:ascii="Times New Roman" w:hAnsi="Times New Roman" w:cs="Times New Roman"/>
+          <w:sz w:val="24"/>
+          <w:szCs w:val="24"/>
+        </w:rPr>
+        <w:t>y</w:t>
+      </w:r>
+      <w:r>
+        <w:rPr>
+          <w:rFonts w:ascii="Times New Roman" w:hAnsi="Times New Roman" w:cs="Times New Roman"/>
+          <w:sz w:val="24"/>
+          <w:szCs w:val="24"/>
+        </w:rPr>
+        <w:tab/>
+        <w:t>: harga saham</w:t>
+      </w:r>
+    </w:p>
+    <w:p>
+      <w:pPr>
+        <w:pStyle w:val="NoSpacing"/>
+        <w:tabs>
+          <w:tab w:val="left" w:pos="900"/>
+        </w:tabs>
+        <w:ind w:left="360"/>
+        <w:jc w:val="both"/>
+        <w:rPr>
+          <w:rFonts w:ascii="Times New Roman" w:hAnsi="Times New Roman"/>
+          <w:sz w:val="24"/>
+          <w:szCs w:val="24"/>
+        </w:rPr>
+      </w:pPr>
+      <w:r>
+        <w:rPr>
+          <w:rFonts w:ascii="Times New Roman" w:hAnsi="Times New Roman"/>
+          <w:sz w:val="24"/>
+          <w:szCs w:val="24"/>
+        </w:rPr>
+        <w:t>∑xy</w:t>
+      </w:r>
+      <w:r>
+        <w:rPr>
+          <w:rFonts w:ascii="Times New Roman" w:hAnsi="Times New Roman"/>
+          <w:sz w:val="24"/>
+          <w:szCs w:val="24"/>
+        </w:rPr>
+        <w:tab/>
+        <w:t xml:space="preserve">: </w:t>
+      </w:r>
+      <w:r>
+        <w:rPr>
+          <w:rFonts w:ascii="Times New Roman" w:hAnsi="Times New Roman"/>
+          <w:sz w:val="24"/>
+          <w:szCs w:val="24"/>
+        </w:rPr>
+        <w:t>jumlah variabel x yang dikalikan dengan variabel y</w:t>
+      </w:r>
+    </w:p>
+    <w:p>
+      <w:pPr>
+        <w:pStyle w:val="NoSpacing"/>
+        <w:tabs>
+          <w:tab w:val="left" w:pos="900"/>
+        </w:tabs>
+        <w:ind w:left="360"/>
+        <w:jc w:val="both"/>
+        <w:rPr>
+          <w:rFonts w:ascii="Times New Roman" w:hAnsi="Times New Roman"/>
+          <w:sz w:val="24"/>
+          <w:szCs w:val="24"/>
+        </w:rPr>
+      </w:pPr>
+      <w:r>
+        <w:rPr>
+          <w:rFonts w:ascii="Times New Roman" w:hAnsi="Times New Roman"/>
+          <w:sz w:val="24"/>
+          <w:szCs w:val="24"/>
+        </w:rPr>
+        <w:t>∑x</w:t>
+      </w:r>
+      <w:r>
+        <w:rPr>
+          <w:rFonts w:ascii="Times New Roman" w:hAnsi="Times New Roman"/>
+          <w:sz w:val="24"/>
+          <w:szCs w:val="24"/>
+        </w:rPr>
+        <w:tab/>
+        <w:t>: jumlah nilai variabel x</w:t>
+      </w:r>
+    </w:p>
+    <w:p>
+      <w:pPr>
+        <w:pStyle w:val="NoSpacing"/>
+        <w:tabs>
+          <w:tab w:val="left" w:pos="900"/>
+        </w:tabs>
+        <w:ind w:left="360"/>
+        <w:jc w:val="both"/>
+        <w:rPr>
+          <w:rFonts w:ascii="Times New Roman" w:hAnsi="Times New Roman"/>
+          <w:sz w:val="24"/>
+          <w:szCs w:val="24"/>
+        </w:rPr>
+      </w:pPr>
+      <w:r>
+        <w:rPr>
+          <w:rFonts w:ascii="Times New Roman" w:hAnsi="Times New Roman"/>
+          <w:sz w:val="24"/>
+          <w:szCs w:val="24"/>
+        </w:rPr>
+        <w:t>∑</w:t>
+      </w:r>
+      <w:r>
+        <w:rPr>
+          <w:rFonts w:ascii="Times New Roman" w:hAnsi="Times New Roman"/>
+          <w:sz w:val="24"/>
+          <w:szCs w:val="24"/>
+        </w:rPr>
+        <w:t>y</w:t>
+      </w:r>
+      <w:r>
+        <w:rPr>
+          <w:rFonts w:ascii="Times New Roman" w:hAnsi="Times New Roman"/>
+          <w:sz w:val="24"/>
+          <w:szCs w:val="24"/>
+        </w:rPr>
+        <w:tab/>
+        <w:t xml:space="preserve">: </w:t>
+      </w:r>
+      <w:r>
+        <w:rPr>
+          <w:rFonts w:ascii="Times New Roman" w:hAnsi="Times New Roman"/>
+          <w:sz w:val="24"/>
+          <w:szCs w:val="24"/>
+        </w:rPr>
+        <w:t>jumlah nilai variabel y</w:t>
+      </w:r>
+    </w:p>
+    <w:p>
+      <w:pPr>
+        <w:pStyle w:val="NoSpacing"/>
+        <w:tabs>
+          <w:tab w:val="left" w:pos="900"/>
+          <w:tab w:val="left" w:pos="1260"/>
+        </w:tabs>
+        <w:spacing w:line="480" w:lineRule="auto"/>
+        <w:ind w:left="360"/>
+        <w:jc w:val="both"/>
+        <w:rPr>
+          <w:rFonts w:ascii="Times New Roman" w:hAnsi="Times New Roman"/>
+          <w:sz w:val="24"/>
+          <w:szCs w:val="24"/>
+        </w:rPr>
+      </w:pPr>
+      <w:r>
+        <w:rPr>
+          <w:rFonts w:ascii="Times New Roman" w:hAnsi="Times New Roman"/>
+          <w:sz w:val="24"/>
+          <w:szCs w:val="24"/>
+        </w:rPr>
+        <w:t>∑x</w:t>
+      </w:r>
+      <w:r>
+        <w:rPr>
+          <w:rFonts w:ascii="Times New Roman" w:hAnsi="Times New Roman"/>
+          <w:sz w:val="24"/>
+          <w:szCs w:val="24"/>
+          <w:vertAlign w:val="superscript"/>
+        </w:rPr>
+        <w:t>2</w:t>
+      </w:r>
+      <w:r>
+        <w:rPr>
+          <w:rFonts w:ascii="Times New Roman" w:hAnsi="Times New Roman"/>
+          <w:sz w:val="24"/>
+          <w:szCs w:val="24"/>
+        </w:rPr>
+        <w:t>/∑y</w:t>
+      </w:r>
+      <w:r>
+        <w:rPr>
+          <w:rFonts w:ascii="Times New Roman" w:hAnsi="Times New Roman"/>
+          <w:sz w:val="24"/>
+          <w:szCs w:val="24"/>
+          <w:vertAlign w:val="superscript"/>
+        </w:rPr>
+        <w:t>2</w:t>
+      </w:r>
+      <w:r>
+        <w:rPr>
+          <w:rFonts w:ascii="Times New Roman" w:hAnsi="Times New Roman"/>
+          <w:sz w:val="24"/>
+          <w:szCs w:val="24"/>
+          <w:vertAlign w:val="superscript"/>
+        </w:rPr>
+        <w:tab/>
+      </w:r>
+      <w:r>
+        <w:rPr>
+          <w:rFonts w:ascii="Times New Roman" w:hAnsi="Times New Roman"/>
+          <w:sz w:val="24"/>
+          <w:szCs w:val="24"/>
+        </w:rPr>
+        <w:t xml:space="preserve">: </w:t>
+      </w:r>
+      <w:r>
+        <w:rPr>
+          <w:rFonts w:ascii="Times New Roman" w:hAnsi="Times New Roman"/>
+          <w:sz w:val="24"/>
+          <w:szCs w:val="24"/>
+        </w:rPr>
+        <w:t>jumlah dari setiap variabel x / y yang dikuadratkan</w:t>
+      </w:r>
+    </w:p>
+    <w:p>
+      <w:pPr>
+        <w:pStyle w:val="NoSpacing"/>
+        <w:tabs>
+          <w:tab w:val="left" w:pos="900"/>
+          <w:tab w:val="left" w:pos="1260"/>
+        </w:tabs>
+        <w:spacing w:line="480" w:lineRule="auto"/>
+        <w:jc w:val="both"/>
+        <w:rPr>
+          <w:rFonts w:ascii="Times New Roman" w:hAnsi="Times New Roman"/>
+          <w:sz w:val="24"/>
+          <w:szCs w:val="24"/>
+        </w:rPr>
+      </w:pPr>
+      <w:r>
+        <w:rPr>
+          <w:rFonts w:ascii="Times New Roman" w:hAnsi="Times New Roman"/>
+          <w:sz w:val="24"/>
+          <w:szCs w:val="24"/>
+        </w:rPr>
+        <w:t xml:space="preserve">Nilai dari koefisien korelasi </w:t>
+      </w:r>
+      <w:r>
+        <w:rPr>
+          <w:rFonts w:ascii="Times New Roman" w:hAnsi="Times New Roman"/>
+          <w:i/>
+          <w:iCs/>
+          <w:sz w:val="24"/>
+          <w:szCs w:val="24"/>
+        </w:rPr>
+        <w:t xml:space="preserve">(r) </w:t>
+      </w:r>
+      <w:r>
+        <w:rPr>
+          <w:rFonts w:ascii="Times New Roman" w:hAnsi="Times New Roman"/>
+          <w:sz w:val="24"/>
+          <w:szCs w:val="24"/>
+        </w:rPr>
+        <w:t xml:space="preserve">terletak </w:t>
+      </w:r>
+      <w:r>
+        <w:rPr>
+          <w:rFonts w:ascii="Times New Roman" w:hAnsi="Times New Roman"/>
+          <w:sz w:val="24"/>
+          <w:szCs w:val="24"/>
+        </w:rPr>
+        <w:t>di</w:t>
+      </w:r>
+      <w:r>
+        <w:rPr>
+          <w:rFonts w:ascii="Times New Roman" w:hAnsi="Times New Roman"/>
+          <w:sz w:val="24"/>
+          <w:szCs w:val="24"/>
+        </w:rPr>
+        <w:t xml:space="preserve"> </w:t>
+      </w:r>
+      <w:r>
+        <w:rPr>
+          <w:rFonts w:ascii="Times New Roman" w:hAnsi="Times New Roman"/>
+          <w:sz w:val="24"/>
+          <w:szCs w:val="24"/>
+        </w:rPr>
+        <w:t>antara -1 dan +1</w:t>
+      </w:r>
+    </w:p>
+    <w:p>
+      <w:pPr>
+        <w:pStyle w:val="NoSpacing"/>
+        <w:numPr>
+          <w:ilvl w:val="0"/>
+          <w:numId w:val="23"/>
+        </w:numPr>
+        <w:tabs>
+          <w:tab w:val="left" w:pos="900"/>
+          <w:tab w:val="left" w:pos="1260"/>
+        </w:tabs>
+        <w:spacing w:line="480" w:lineRule="auto"/>
+        <w:jc w:val="both"/>
+        <w:rPr>
+          <w:rFonts w:ascii="Times New Roman" w:hAnsi="Times New Roman" w:cs="Times New Roman"/>
+          <w:sz w:val="24"/>
+          <w:szCs w:val="24"/>
+        </w:rPr>
+      </w:pPr>
+      <w:r>
+        <w:rPr>
+          <w:rFonts w:ascii="Times New Roman" w:hAnsi="Times New Roman" w:cs="Times New Roman"/>
+          <w:sz w:val="24"/>
+          <w:szCs w:val="24"/>
+        </w:rPr>
+        <w:t xml:space="preserve">Jika r = </w:t>
+      </w:r>
+      <w:r>
+        <w:rPr>
+          <w:rFonts w:ascii="Times New Roman" w:hAnsi="Times New Roman"/>
+          <w:sz w:val="24"/>
+          <w:szCs w:val="24"/>
+        </w:rPr>
+        <w:t xml:space="preserve">+1, </w:t>
+      </w:r>
+      <w:r>
+        <w:rPr>
+          <w:rFonts w:ascii="Times New Roman" w:hAnsi="Times New Roman"/>
+          <w:sz w:val="24"/>
+          <w:szCs w:val="24"/>
+        </w:rPr>
+        <w:t xml:space="preserve">maka </w:t>
+      </w:r>
+      <w:r>
+        <w:rPr>
+          <w:rFonts w:ascii="Times New Roman" w:hAnsi="Times New Roman"/>
+          <w:sz w:val="24"/>
+          <w:szCs w:val="24"/>
+        </w:rPr>
+        <w:t>terjadi korelasi positif sempurna antara variabel X dan Y.</w:t>
+      </w:r>
+    </w:p>
+    <w:p>
+      <w:pPr>
+        <w:pStyle w:val="NoSpacing"/>
+        <w:numPr>
+          <w:ilvl w:val="0"/>
+          <w:numId w:val="23"/>
+        </w:numPr>
+        <w:tabs>
+          <w:tab w:val="left" w:pos="900"/>
+          <w:tab w:val="left" w:pos="1260"/>
+        </w:tabs>
+        <w:spacing w:line="480" w:lineRule="auto"/>
+        <w:jc w:val="both"/>
+        <w:rPr>
+          <w:rFonts w:ascii="Times New Roman" w:hAnsi="Times New Roman" w:cs="Times New Roman"/>
+          <w:sz w:val="24"/>
+          <w:szCs w:val="24"/>
+        </w:rPr>
+      </w:pPr>
+      <w:r>
+        <w:rPr>
+          <w:rFonts w:ascii="Times New Roman" w:hAnsi="Times New Roman"/>
+          <w:iCs/>
+          <w:sz w:val="24"/>
+          <w:szCs w:val="24"/>
+        </w:rPr>
+        <w:t>Jika</w:t>
+      </w:r>
+      <w:r>
+        <w:rPr>
+          <w:rFonts w:ascii="Times New Roman" w:hAnsi="Times New Roman"/>
+          <w:i/>
+          <w:iCs/>
+          <w:sz w:val="24"/>
+          <w:szCs w:val="24"/>
+        </w:rPr>
+        <w:t xml:space="preserve"> </w:t>
+      </w:r>
+      <w:r>
+        <w:rPr>
+          <w:rFonts w:ascii="Times New Roman" w:hAnsi="Times New Roman"/>
+          <w:i/>
+          <w:iCs/>
+          <w:sz w:val="24"/>
+          <w:szCs w:val="24"/>
+        </w:rPr>
+        <w:t xml:space="preserve">r </w:t>
+      </w:r>
+      <w:r>
+        <w:rPr>
+          <w:rFonts w:ascii="Times New Roman" w:hAnsi="Times New Roman"/>
+          <w:sz w:val="24"/>
+          <w:szCs w:val="24"/>
+        </w:rPr>
+        <w:t xml:space="preserve">= -1, </w:t>
+      </w:r>
+      <w:r>
+        <w:rPr>
+          <w:rFonts w:ascii="Times New Roman" w:hAnsi="Times New Roman"/>
+          <w:sz w:val="24"/>
+          <w:szCs w:val="24"/>
+        </w:rPr>
+        <w:t xml:space="preserve">maka </w:t>
+      </w:r>
+      <w:r>
+        <w:rPr>
+          <w:rFonts w:ascii="Times New Roman" w:hAnsi="Times New Roman"/>
+          <w:sz w:val="24"/>
+          <w:szCs w:val="24"/>
+        </w:rPr>
+        <w:t>terjadi korelasi negatif sempurna antara variabel X dan Y</w:t>
+      </w:r>
+      <w:r>
+        <w:rPr>
+          <w:rFonts w:ascii="Times New Roman" w:hAnsi="Times New Roman"/>
+          <w:sz w:val="24"/>
+          <w:szCs w:val="24"/>
+        </w:rPr>
+        <w:t>.</w:t>
+      </w:r>
+    </w:p>
+    <w:p>
+      <w:pPr>
+        <w:pStyle w:val="NoSpacing"/>
+        <w:numPr>
+          <w:ilvl w:val="0"/>
+          <w:numId w:val="23"/>
+        </w:numPr>
+        <w:tabs>
+          <w:tab w:val="left" w:pos="900"/>
+          <w:tab w:val="left" w:pos="1260"/>
+        </w:tabs>
+        <w:spacing w:line="480" w:lineRule="auto"/>
+        <w:jc w:val="both"/>
+        <w:rPr>
+          <w:rFonts w:ascii="Times New Roman" w:hAnsi="Times New Roman" w:cs="Times New Roman"/>
+          <w:sz w:val="24"/>
+          <w:szCs w:val="24"/>
+        </w:rPr>
+      </w:pPr>
+      <w:r>
+        <w:rPr>
+          <w:rFonts w:ascii="Times New Roman" w:hAnsi="Times New Roman"/>
+          <w:sz w:val="24"/>
+          <w:szCs w:val="24"/>
+        </w:rPr>
+        <w:t xml:space="preserve">Jika r = 0, maka </w:t>
+      </w:r>
+      <w:r>
+        <w:rPr>
+          <w:rFonts w:ascii="Times New Roman" w:hAnsi="Times New Roman"/>
+          <w:sz w:val="24"/>
+          <w:szCs w:val="24"/>
+        </w:rPr>
+        <w:t xml:space="preserve">tidak terdapat </w:t>
+      </w:r>
+      <w:r>
+        <w:rPr>
+          <w:rFonts w:ascii="Times New Roman" w:hAnsi="Times New Roman"/>
+          <w:sz w:val="24"/>
+          <w:szCs w:val="24"/>
+        </w:rPr>
+        <w:t>korelasi antara variabel X dan Y.</w:t>
+      </w:r>
+    </w:p>
+    <w:p>
+      <w:pPr>
+        <w:pStyle w:val="NoSpacing"/>
+        <w:numPr>
+          <w:ilvl w:val="0"/>
+          <w:numId w:val="23"/>
+        </w:numPr>
+        <w:tabs>
+          <w:tab w:val="left" w:pos="900"/>
+          <w:tab w:val="left" w:pos="1260"/>
+        </w:tabs>
+        <w:spacing w:line="480" w:lineRule="auto"/>
+        <w:jc w:val="both"/>
+        <w:rPr>
+          <w:rFonts w:ascii="Times New Roman" w:hAnsi="Times New Roman" w:cs="Times New Roman"/>
+          <w:sz w:val="24"/>
+          <w:szCs w:val="24"/>
+        </w:rPr>
+      </w:pPr>
+      <w:r>
+        <w:rPr>
+          <w:rFonts w:ascii="Times New Roman" w:hAnsi="Times New Roman"/>
+          <w:sz w:val="24"/>
+          <w:szCs w:val="24"/>
+        </w:rPr>
+        <w:t>Jika 0 &lt;</w:t>
+      </w:r>
+      <w:r>
+        <w:rPr>
+          <w:rFonts w:ascii="Times New Roman" w:hAnsi="Times New Roman"/>
+          <w:sz w:val="24"/>
+          <w:szCs w:val="24"/>
+          <w:lang w:val="en-US"/>
+        </w:rPr>
+        <w:t xml:space="preserve"> </w:t>
+      </w:r>
+      <w:r>
+        <w:rPr>
+          <w:rFonts w:ascii="Times New Roman" w:hAnsi="Times New Roman"/>
+          <w:i/>
+          <w:iCs/>
+          <w:sz w:val="24"/>
+          <w:szCs w:val="24"/>
+        </w:rPr>
+        <w:t>r</w:t>
+      </w:r>
+      <w:r>
+        <w:rPr>
+          <w:rFonts w:ascii="Times New Roman" w:hAnsi="Times New Roman"/>
+          <w:i/>
+          <w:iCs/>
+          <w:sz w:val="24"/>
+          <w:szCs w:val="24"/>
+          <w:lang w:val="en-US"/>
+        </w:rPr>
+        <w:t xml:space="preserve"> </w:t>
+      </w:r>
+      <w:r>
+        <w:rPr>
+          <w:rFonts w:ascii="Times New Roman" w:hAnsi="Times New Roman"/>
+          <w:sz w:val="24"/>
+          <w:szCs w:val="24"/>
+        </w:rPr>
+        <w:t xml:space="preserve">&lt; +1, </w:t>
+      </w:r>
+      <w:r>
+        <w:rPr>
+          <w:rFonts w:ascii="Times New Roman" w:hAnsi="Times New Roman"/>
+          <w:sz w:val="24"/>
+          <w:szCs w:val="24"/>
+        </w:rPr>
+        <w:t xml:space="preserve">maka </w:t>
+      </w:r>
+      <w:r>
+        <w:rPr>
+          <w:rFonts w:ascii="Times New Roman" w:hAnsi="Times New Roman"/>
+          <w:sz w:val="24"/>
+          <w:szCs w:val="24"/>
+        </w:rPr>
+        <w:t>terjadi korelasi positif antara variabel X dan Y</w:t>
+      </w:r>
+    </w:p>
+    <w:p>
+      <w:pPr>
+        <w:pStyle w:val="NoSpacing"/>
+        <w:numPr>
+          <w:ilvl w:val="0"/>
+          <w:numId w:val="23"/>
+        </w:numPr>
+        <w:tabs>
+          <w:tab w:val="left" w:pos="900"/>
+          <w:tab w:val="left" w:pos="1260"/>
+        </w:tabs>
+        <w:spacing w:line="480" w:lineRule="auto"/>
+        <w:jc w:val="both"/>
+        <w:rPr>
+          <w:rFonts w:ascii="Times New Roman" w:hAnsi="Times New Roman" w:cs="Times New Roman"/>
+          <w:sz w:val="24"/>
+          <w:szCs w:val="24"/>
+        </w:rPr>
+      </w:pPr>
+      <w:r>
+        <w:rPr>
+          <w:rFonts w:ascii="Times New Roman" w:hAnsi="Times New Roman"/>
+          <w:sz w:val="24"/>
+          <w:szCs w:val="24"/>
+        </w:rPr>
+        <w:t>Jika -1 &lt;</w:t>
+      </w:r>
+      <w:r>
+        <w:rPr>
+          <w:rFonts w:ascii="Times New Roman" w:hAnsi="Times New Roman"/>
+          <w:sz w:val="24"/>
+          <w:szCs w:val="24"/>
+          <w:lang w:val="en-US"/>
+        </w:rPr>
+        <w:t xml:space="preserve">  </w:t>
+      </w:r>
+      <w:r>
+        <w:rPr>
+          <w:rFonts w:ascii="Times New Roman" w:hAnsi="Times New Roman"/>
+          <w:i/>
+          <w:iCs/>
+          <w:sz w:val="24"/>
+          <w:szCs w:val="24"/>
+        </w:rPr>
+        <w:t>r</w:t>
+      </w:r>
+      <w:r>
+        <w:rPr>
+          <w:rFonts w:ascii="Times New Roman" w:hAnsi="Times New Roman"/>
+          <w:i/>
+          <w:iCs/>
+          <w:sz w:val="24"/>
+          <w:szCs w:val="24"/>
+        </w:rPr>
+        <w:t xml:space="preserve"> </w:t>
+      </w:r>
+      <w:r>
+        <w:rPr>
+          <w:rFonts w:ascii="Times New Roman" w:hAnsi="Times New Roman"/>
+          <w:sz w:val="24"/>
+          <w:szCs w:val="24"/>
+        </w:rPr>
+        <w:t xml:space="preserve">&lt; 0, </w:t>
+      </w:r>
+      <w:r>
+        <w:rPr>
+          <w:rFonts w:ascii="Times New Roman" w:hAnsi="Times New Roman"/>
+          <w:sz w:val="24"/>
+          <w:szCs w:val="24"/>
+        </w:rPr>
+        <w:t xml:space="preserve">maka </w:t>
+      </w:r>
+      <w:r>
+        <w:rPr>
+          <w:rFonts w:ascii="Times New Roman" w:hAnsi="Times New Roman"/>
+          <w:sz w:val="24"/>
+          <w:szCs w:val="24"/>
+        </w:rPr>
+        <w:t>terjadi korelasi negatif antara variabel X dan Y</w:t>
+      </w:r>
+    </w:p>
+    <w:p>
+      <w:pPr>
+        <w:pStyle w:val="NoSpacing"/>
+        <w:spacing w:line="480" w:lineRule="auto"/>
+        <w:jc w:val="both"/>
+        <w:rPr>
+          <w:rFonts w:ascii="Times New Roman" w:hAnsi="Times New Roman" w:cs="Times New Roman"/>
+          <w:sz w:val="24"/>
+          <w:szCs w:val="24"/>
+        </w:rPr>
+      </w:pPr>
+    </w:p>
+    <w:p>
+      <w:pPr>
+        <w:pStyle w:val="Heading4"/>
+        <w:spacing w:line="480" w:lineRule="auto"/>
+        <w:rPr>
+          <w:rFonts w:ascii="Times New Roman" w:hAnsi="Times New Roman" w:cs="Times New Roman"/>
+          <w:b/>
+          <w:i w:val="0"/>
+          <w:color w:val="auto"/>
+          <w:sz w:val="24"/>
+          <w:szCs w:val="24"/>
+        </w:rPr>
+      </w:pPr>
+      <w:r>
+        <w:rPr>
+          <w:rFonts w:ascii="Times New Roman" w:hAnsi="Times New Roman" w:cs="Times New Roman"/>
+          <w:b/>
+          <w:i w:val="0"/>
+          <w:color w:val="auto"/>
+          <w:sz w:val="24"/>
+          <w:szCs w:val="24"/>
+        </w:rPr>
+        <w:t xml:space="preserve">Korelasi Berganda </w:t>
+      </w:r>
+    </w:p>
+    <w:p>
+      <w:pPr>
+        <w:pStyle w:val="NoSpacing"/>
+        <w:spacing w:line="480" w:lineRule="auto"/>
+        <w:ind w:firstLine="630"/>
+        <w:jc w:val="both"/>
+        <w:rPr>
+          <w:rFonts w:ascii="Times New Roman" w:hAnsi="Times New Roman" w:cs="Times New Roman"/>
+          <w:sz w:val="24"/>
+          <w:szCs w:val="24"/>
+        </w:rPr>
+      </w:pPr>
+      <w:r>
+        <w:rPr>
+          <w:rFonts w:ascii="Times New Roman" w:hAnsi="Times New Roman" w:cs="Times New Roman"/>
+          <w:sz w:val="24"/>
+          <w:szCs w:val="24"/>
+        </w:rPr>
+        <w:t xml:space="preserve">Korelasi yang terdiri dari </w:t>
+      </w:r>
+      <w:r>
+        <w:rPr>
+          <w:rFonts w:ascii="Times New Roman" w:hAnsi="Times New Roman" w:cs="Times New Roman"/>
+          <w:sz w:val="24"/>
+          <w:szCs w:val="24"/>
+          <w:lang w:val="en-US"/>
+        </w:rPr>
+        <w:t>dua</w:t>
+      </w:r>
+      <w:r>
+        <w:rPr>
+          <w:rFonts w:ascii="Times New Roman" w:hAnsi="Times New Roman" w:cs="Times New Roman"/>
+          <w:sz w:val="24"/>
+          <w:szCs w:val="24"/>
+        </w:rPr>
+        <w:t xml:space="preserve"> variabel bebas (X</w:t>
       </w:r>
       <w:r>
         <w:rPr>
@@ -17624,6 +19083,40 @@
           <w:sz w:val="24"/>
           <w:szCs w:val="24"/>
         </w:rPr>
+        <w:t xml:space="preserve">) serta satu variabel terikat (Y). apabila perumusan masalahnya terdiri dari </w:t>
+      </w:r>
+      <w:r>
+        <w:rPr>
+          <w:rFonts w:ascii="Times New Roman" w:hAnsi="Times New Roman" w:cs="Times New Roman"/>
+          <w:sz w:val="24"/>
+          <w:szCs w:val="24"/>
+          <w:lang w:val="en-US"/>
+        </w:rPr>
+        <w:t>tiga</w:t>
+      </w:r>
+      <w:r>
+        <w:rPr>
+          <w:rFonts w:ascii="Times New Roman" w:hAnsi="Times New Roman" w:cs="Times New Roman"/>
+          <w:sz w:val="24"/>
+          <w:szCs w:val="24"/>
+        </w:rPr>
+        <w:t xml:space="preserve"> masalah, maka hubungan antara masing-masing variabel dilakukan dengan cara perhitungan korelasi sederhana, oleh karena itu berikut ini hanya akan dikemukakan cara perhitungan ganda antara X</w:t>
+      </w:r>
+      <w:r>
+        <w:rPr>
+          <w:rFonts w:ascii="Times New Roman" w:hAnsi="Times New Roman" w:cs="Times New Roman"/>
+          <w:sz w:val="24"/>
+          <w:szCs w:val="24"/>
+          <w:vertAlign w:val="subscript"/>
+        </w:rPr>
+        <w:t>1</w:t>
+      </w:r>
+      <w:r>
+        <w:rPr>
+          <w:rFonts w:ascii="Times New Roman" w:hAnsi="Times New Roman" w:cs="Times New Roman"/>
+          <w:sz w:val="24"/>
+          <w:szCs w:val="24"/>
+        </w:rPr>
         <w:t>, X</w:t>
       </w:r>
       <w:r>
@@ -17633,15 +19126,44 @@
           <w:szCs w:val="24"/>
           <w:vertAlign w:val="subscript"/>
         </w:rPr>
-        <w:t>3</w:t>
-      </w:r>
-      <w:r>
-        <w:rPr>
-          <w:rFonts w:ascii="Times New Roman" w:hAnsi="Times New Roman" w:cs="Times New Roman"/>
-          <w:sz w:val="24"/>
-          <w:szCs w:val="24"/>
-        </w:rPr>
-        <w:t>) dan dapat dinyatakan ke dalam sebuah persamaan sebagai berikut:</w:t>
+        <w:t xml:space="preserve">2 </w:t>
+      </w:r>
+      <w:r>
+        <w:rPr>
+          <w:rFonts w:ascii="Times New Roman" w:hAnsi="Times New Roman" w:cs="Times New Roman"/>
+          <w:sz w:val="24"/>
+          <w:szCs w:val="24"/>
+        </w:rPr>
+        <w:t>dengan Y, yang bila dibagank</w:t>
+      </w:r>
+      <w:r>
+        <w:rPr>
+          <w:rFonts w:ascii="Times New Roman" w:hAnsi="Times New Roman" w:cs="Times New Roman"/>
+          <w:sz w:val="24"/>
+          <w:szCs w:val="24"/>
+        </w:rPr>
+        <w:t>an akan nampak sebagai berikut:</w:t>
+      </w:r>
+    </w:p>
+    <w:p>
+      <w:pPr>
+        <w:pStyle w:val="NoSpacing"/>
+        <w:spacing w:line="480" w:lineRule="auto"/>
+        <w:ind w:firstLine="630"/>
+        <w:jc w:val="both"/>
+        <w:rPr>
+          <w:rFonts w:ascii="Times New Roman" w:hAnsi="Times New Roman" w:cs="Times New Roman"/>
+          <w:sz w:val="24"/>
+          <w:szCs w:val="24"/>
+        </w:rPr>
+      </w:pPr>
+      <w:r>
+        <w:rPr>
+          <w:rFonts w:ascii="Times New Roman" w:hAnsi="Times New Roman" w:cs="Times New Roman"/>
+          <w:sz w:val="24"/>
+          <w:szCs w:val="24"/>
+        </w:rPr>
+        <w:t>Adapun untuk menghitung koefisien korelasi berganda dapat digunakan rumus berikut:</w:t>
       </w:r>
     </w:p>
     <w:p>
@@ -17656,160 +19178,1045 @@
           <w:szCs w:val="24"/>
         </w:rPr>
       </w:pPr>
-      <w:r>
+      <m:oMathPara>
+        <m:oMath>
+          <m:r>
+            <m:rPr>
+              <m:sty m:val="bi"/>
+            </m:rPr>
+            <w:rPr>
+              <w:rFonts w:ascii="Cambria Math" w:hAnsi="Cambria Math" w:cs="Times New Roman"/>
+              <w:sz w:val="24"/>
+              <w:szCs w:val="24"/>
+            </w:rPr>
+            <m:t>ry.</m:t>
+          </m:r>
+          <m:sSub>
+            <m:sSubPr>
+              <m:ctrlPr>
+                <w:rPr>
+                  <w:rFonts w:ascii="Cambria Math" w:hAnsi="Cambria Math" w:cs="Times New Roman"/>
+                  <w:b/>
+                  <w:i/>
+                  <w:sz w:val="24"/>
+                  <w:szCs w:val="24"/>
+                </w:rPr>
+              </m:ctrlPr>
+            </m:sSubPr>
+            <m:e>
+              <m:r>
+                <m:rPr>
+                  <m:sty m:val="bi"/>
+                </m:rPr>
+                <w:rPr>
+                  <w:rFonts w:ascii="Cambria Math" w:hAnsi="Cambria Math" w:cs="Times New Roman"/>
+                  <w:sz w:val="24"/>
+                  <w:szCs w:val="24"/>
+                </w:rPr>
+                <m:t>x</m:t>
+              </m:r>
+            </m:e>
+            <m:sub>
+              <m:r>
+                <m:rPr>
+                  <m:sty m:val="bi"/>
+                </m:rPr>
+                <w:rPr>
+                  <w:rFonts w:ascii="Cambria Math" w:hAnsi="Cambria Math" w:cs="Times New Roman"/>
+                  <w:sz w:val="24"/>
+                  <w:szCs w:val="24"/>
+                </w:rPr>
+                <m:t>1</m:t>
+              </m:r>
+            </m:sub>
+          </m:sSub>
+          <m:r>
+            <m:rPr>
+              <m:sty m:val="bi"/>
+            </m:rPr>
+            <w:rPr>
+              <w:rFonts w:ascii="Cambria Math" w:hAnsi="Cambria Math" w:cs="Times New Roman"/>
+              <w:sz w:val="24"/>
+              <w:szCs w:val="24"/>
+            </w:rPr>
+            <m:t>.</m:t>
+          </m:r>
+          <m:sSub>
+            <m:sSubPr>
+              <m:ctrlPr>
+                <w:rPr>
+                  <w:rFonts w:ascii="Cambria Math" w:hAnsi="Cambria Math" w:cs="Times New Roman"/>
+                  <w:b/>
+                  <w:i/>
+                  <w:sz w:val="24"/>
+                  <w:szCs w:val="24"/>
+                </w:rPr>
+              </m:ctrlPr>
+            </m:sSubPr>
+            <m:e>
+              <m:r>
+                <m:rPr>
+                  <m:sty m:val="bi"/>
+                </m:rPr>
+                <w:rPr>
+                  <w:rFonts w:ascii="Cambria Math" w:hAnsi="Cambria Math" w:cs="Times New Roman"/>
+                  <w:sz w:val="24"/>
+                  <w:szCs w:val="24"/>
+                </w:rPr>
+                <m:t>y</m:t>
+              </m:r>
+            </m:e>
+            <m:sub>
+              <m:r>
+                <m:rPr>
+                  <m:sty m:val="bi"/>
+                </m:rPr>
+                <w:rPr>
+                  <w:rFonts w:ascii="Cambria Math" w:hAnsi="Cambria Math" w:cs="Times New Roman"/>
+                  <w:sz w:val="24"/>
+                  <w:szCs w:val="24"/>
+                </w:rPr>
+                <m:t>2</m:t>
+              </m:r>
+            </m:sub>
+          </m:sSub>
+          <m:r>
+            <m:rPr>
+              <m:sty m:val="bi"/>
+            </m:rPr>
+            <w:rPr>
+              <w:rFonts w:ascii="Cambria Math" w:hAnsi="Cambria Math" w:cs="Times New Roman"/>
+              <w:sz w:val="24"/>
+              <w:szCs w:val="24"/>
+            </w:rPr>
+            <m:t xml:space="preserve">= </m:t>
+          </m:r>
+          <m:rad>
+            <m:radPr>
+              <m:degHide m:val="1"/>
+              <m:ctrlPr>
+                <w:rPr>
+                  <w:rFonts w:ascii="Cambria Math" w:hAnsi="Cambria Math" w:cs="Times New Roman"/>
+                  <w:b/>
+                  <w:i/>
+                  <w:sz w:val="24"/>
+                  <w:szCs w:val="24"/>
+                </w:rPr>
+              </m:ctrlPr>
+            </m:radPr>
+            <m:deg/>
+            <m:e>
+              <m:f>
+                <m:fPr>
+                  <m:ctrlPr>
+                    <w:rPr>
+                      <w:rFonts w:ascii="Cambria Math" w:hAnsi="Cambria Math" w:cs="Times New Roman"/>
+                      <w:b/>
+                      <w:i/>
+                      <w:sz w:val="24"/>
+                      <w:szCs w:val="24"/>
+                    </w:rPr>
+                  </m:ctrlPr>
+                </m:fPr>
+                <m:num>
+                  <m:sSup>
+                    <m:sSupPr>
+                      <m:ctrlPr>
+                        <w:rPr>
+                          <w:rFonts w:ascii="Cambria Math" w:hAnsi="Cambria Math" w:cs="Times New Roman"/>
+                          <w:b/>
+                          <w:i/>
+                          <w:sz w:val="24"/>
+                          <w:szCs w:val="24"/>
+                        </w:rPr>
+                      </m:ctrlPr>
+                    </m:sSupPr>
+                    <m:e>
+                      <m:r>
+                        <m:rPr>
+                          <m:sty m:val="bi"/>
+                        </m:rPr>
+                        <w:rPr>
+                          <w:rFonts w:ascii="Cambria Math" w:hAnsi="Cambria Math" w:cs="Times New Roman"/>
+                          <w:sz w:val="24"/>
+                          <w:szCs w:val="24"/>
+                        </w:rPr>
+                        <m:t>r</m:t>
+                      </m:r>
+                    </m:e>
+                    <m:sup>
+                      <m:r>
+                        <m:rPr>
+                          <m:sty m:val="bi"/>
+                        </m:rPr>
+                        <w:rPr>
+                          <w:rFonts w:ascii="Cambria Math" w:hAnsi="Cambria Math" w:cs="Times New Roman"/>
+                          <w:sz w:val="24"/>
+                          <w:szCs w:val="24"/>
+                        </w:rPr>
+                        <m:t>2</m:t>
+                      </m:r>
+                    </m:sup>
+                  </m:sSup>
+                  <m:sSub>
+                    <m:sSubPr>
+                      <m:ctrlPr>
+                        <w:rPr>
+                          <w:rFonts w:ascii="Cambria Math" w:hAnsi="Cambria Math" w:cs="Times New Roman"/>
+                          <w:b/>
+                          <w:i/>
+                          <w:sz w:val="24"/>
+                          <w:szCs w:val="24"/>
+                        </w:rPr>
+                      </m:ctrlPr>
+                    </m:sSubPr>
+                    <m:e>
+                      <m:r>
+                        <m:rPr>
+                          <m:sty m:val="bi"/>
+                        </m:rPr>
+                        <w:rPr>
+                          <w:rFonts w:ascii="Cambria Math" w:hAnsi="Cambria Math" w:cs="Times New Roman"/>
+                          <w:sz w:val="24"/>
+                          <w:szCs w:val="24"/>
+                        </w:rPr>
+                        <m:t>yx</m:t>
+                      </m:r>
+                    </m:e>
+                    <m:sub>
+                      <m:r>
+                        <m:rPr>
+                          <m:sty m:val="bi"/>
+                        </m:rPr>
+                        <w:rPr>
+                          <w:rFonts w:ascii="Cambria Math" w:hAnsi="Cambria Math" w:cs="Times New Roman"/>
+                          <w:sz w:val="24"/>
+                          <w:szCs w:val="24"/>
+                        </w:rPr>
+                        <m:t>1</m:t>
+                      </m:r>
+                    </m:sub>
+                  </m:sSub>
+                  <m:r>
+                    <m:rPr>
+                      <m:sty m:val="bi"/>
+                    </m:rPr>
+                    <w:rPr>
+                      <w:rFonts w:ascii="Cambria Math" w:hAnsi="Cambria Math" w:cs="Times New Roman"/>
+                      <w:sz w:val="24"/>
+                      <w:szCs w:val="24"/>
+                    </w:rPr>
+                    <m:t>+</m:t>
+                  </m:r>
+                  <m:sSup>
+                    <m:sSupPr>
+                      <m:ctrlPr>
+                        <w:rPr>
+                          <w:rFonts w:ascii="Cambria Math" w:hAnsi="Cambria Math" w:cs="Times New Roman"/>
+                          <w:b/>
+                          <w:i/>
+                          <w:sz w:val="24"/>
+                          <w:szCs w:val="24"/>
+                        </w:rPr>
+                      </m:ctrlPr>
+                    </m:sSupPr>
+                    <m:e>
+                      <m:r>
+                        <m:rPr>
+                          <m:sty m:val="bi"/>
+                        </m:rPr>
+                        <w:rPr>
+                          <w:rFonts w:ascii="Cambria Math" w:hAnsi="Cambria Math" w:cs="Times New Roman"/>
+                          <w:sz w:val="24"/>
+                          <w:szCs w:val="24"/>
+                        </w:rPr>
+                        <m:t>r</m:t>
+                      </m:r>
+                    </m:e>
+                    <m:sup>
+                      <m:r>
+                        <m:rPr>
+                          <m:sty m:val="bi"/>
+                        </m:rPr>
+                        <w:rPr>
+                          <w:rFonts w:ascii="Cambria Math" w:hAnsi="Cambria Math" w:cs="Times New Roman"/>
+                          <w:sz w:val="24"/>
+                          <w:szCs w:val="24"/>
+                        </w:rPr>
+                        <m:t>2</m:t>
+                      </m:r>
+                    </m:sup>
+                  </m:sSup>
+                  <m:sSub>
+                    <m:sSubPr>
+                      <m:ctrlPr>
+                        <w:rPr>
+                          <w:rFonts w:ascii="Cambria Math" w:hAnsi="Cambria Math" w:cs="Times New Roman"/>
+                          <w:b/>
+                          <w:i/>
+                          <w:sz w:val="24"/>
+                          <w:szCs w:val="24"/>
+                        </w:rPr>
+                      </m:ctrlPr>
+                    </m:sSubPr>
+                    <m:e>
+                      <m:r>
+                        <m:rPr>
+                          <m:sty m:val="bi"/>
+                        </m:rPr>
+                        <w:rPr>
+                          <w:rFonts w:ascii="Cambria Math" w:hAnsi="Cambria Math" w:cs="Times New Roman"/>
+                          <w:sz w:val="24"/>
+                          <w:szCs w:val="24"/>
+                        </w:rPr>
+                        <m:t>yx</m:t>
+                      </m:r>
+                    </m:e>
+                    <m:sub>
+                      <m:r>
+                        <m:rPr>
+                          <m:sty m:val="bi"/>
+                        </m:rPr>
+                        <w:rPr>
+                          <w:rFonts w:ascii="Cambria Math" w:hAnsi="Cambria Math" w:cs="Times New Roman"/>
+                          <w:sz w:val="24"/>
+                          <w:szCs w:val="24"/>
+                        </w:rPr>
+                        <m:t>2</m:t>
+                      </m:r>
+                    </m:sub>
+                  </m:sSub>
+                  <m:r>
+                    <m:rPr>
+                      <m:sty m:val="bi"/>
+                    </m:rPr>
+                    <w:rPr>
+                      <w:rFonts w:ascii="Cambria Math" w:hAnsi="Cambria Math" w:cs="Times New Roman"/>
+                      <w:sz w:val="24"/>
+                      <w:szCs w:val="24"/>
+                    </w:rPr>
+                    <m:t>+</m:t>
+                  </m:r>
+                  <m:sSup>
+                    <m:sSupPr>
+                      <m:ctrlPr>
+                        <w:rPr>
+                          <w:rFonts w:ascii="Cambria Math" w:hAnsi="Cambria Math" w:cs="Times New Roman"/>
+                          <w:b/>
+                          <w:i/>
+                          <w:sz w:val="24"/>
+                          <w:szCs w:val="24"/>
+                        </w:rPr>
+                      </m:ctrlPr>
+                    </m:sSupPr>
+                    <m:e>
+                      <m:r>
+                        <m:rPr>
+                          <m:sty m:val="bi"/>
+                        </m:rPr>
+                        <w:rPr>
+                          <w:rFonts w:ascii="Cambria Math" w:hAnsi="Cambria Math" w:cs="Times New Roman"/>
+                          <w:sz w:val="24"/>
+                          <w:szCs w:val="24"/>
+                        </w:rPr>
+                        <m:t>r</m:t>
+                      </m:r>
+                    </m:e>
+                    <m:sup>
+                      <m:r>
+                        <m:rPr>
+                          <m:sty m:val="bi"/>
+                        </m:rPr>
+                        <w:rPr>
+                          <w:rFonts w:ascii="Cambria Math" w:hAnsi="Cambria Math" w:cs="Times New Roman"/>
+                          <w:sz w:val="24"/>
+                          <w:szCs w:val="24"/>
+                        </w:rPr>
+                        <m:t>2</m:t>
+                      </m:r>
+                    </m:sup>
+                  </m:sSup>
+                  <m:sSub>
+                    <m:sSubPr>
+                      <m:ctrlPr>
+                        <w:rPr>
+                          <w:rFonts w:ascii="Cambria Math" w:hAnsi="Cambria Math" w:cs="Times New Roman"/>
+                          <w:b/>
+                          <w:i/>
+                          <w:sz w:val="24"/>
+                          <w:szCs w:val="24"/>
+                        </w:rPr>
+                      </m:ctrlPr>
+                    </m:sSubPr>
+                    <m:e>
+                      <m:r>
+                        <m:rPr>
+                          <m:sty m:val="bi"/>
+                        </m:rPr>
+                        <w:rPr>
+                          <w:rFonts w:ascii="Cambria Math" w:hAnsi="Cambria Math" w:cs="Times New Roman"/>
+                          <w:sz w:val="24"/>
+                          <w:szCs w:val="24"/>
+                        </w:rPr>
+                        <m:t>yx</m:t>
+                      </m:r>
+                    </m:e>
+                    <m:sub>
+                      <m:r>
+                        <m:rPr>
+                          <m:sty m:val="bi"/>
+                        </m:rPr>
+                        <w:rPr>
+                          <w:rFonts w:ascii="Cambria Math" w:hAnsi="Cambria Math" w:cs="Times New Roman"/>
+                          <w:sz w:val="24"/>
+                          <w:szCs w:val="24"/>
+                        </w:rPr>
+                        <m:t>3</m:t>
+                      </m:r>
+                    </m:sub>
+                  </m:sSub>
+                  <m:r>
+                    <m:rPr>
+                      <m:sty m:val="bi"/>
+                    </m:rPr>
+                    <w:rPr>
+                      <w:rFonts w:ascii="Cambria Math" w:hAnsi="Cambria Math" w:cs="Times New Roman"/>
+                      <w:sz w:val="24"/>
+                      <w:szCs w:val="24"/>
+                    </w:rPr>
+                    <m:t>-</m:t>
+                  </m:r>
+                  <m:sSub>
+                    <m:sSubPr>
+                      <m:ctrlPr>
+                        <w:rPr>
+                          <w:rFonts w:ascii="Cambria Math" w:hAnsi="Cambria Math" w:cs="Times New Roman"/>
+                          <w:b/>
+                          <w:i/>
+                          <w:sz w:val="24"/>
+                          <w:szCs w:val="24"/>
+                        </w:rPr>
+                      </m:ctrlPr>
+                    </m:sSubPr>
+                    <m:e>
+                      <m:r>
+                        <m:rPr>
+                          <m:sty m:val="bi"/>
+                        </m:rPr>
+                        <w:rPr>
+                          <w:rFonts w:ascii="Cambria Math" w:hAnsi="Cambria Math" w:cs="Times New Roman"/>
+                          <w:sz w:val="24"/>
+                          <w:szCs w:val="24"/>
+                        </w:rPr>
+                        <m:t>2</m:t>
+                      </m:r>
+                      <m:r>
+                        <m:rPr>
+                          <m:sty m:val="bi"/>
+                        </m:rPr>
+                        <w:rPr>
+                          <w:rFonts w:ascii="Cambria Math" w:hAnsi="Cambria Math" w:cs="Times New Roman"/>
+                          <w:sz w:val="24"/>
+                          <w:szCs w:val="24"/>
+                        </w:rPr>
+                        <m:t>ryx</m:t>
+                      </m:r>
+                    </m:e>
+                    <m:sub>
+                      <m:r>
+                        <m:rPr>
+                          <m:sty m:val="bi"/>
+                        </m:rPr>
+                        <w:rPr>
+                          <w:rFonts w:ascii="Cambria Math" w:hAnsi="Cambria Math" w:cs="Times New Roman"/>
+                          <w:sz w:val="24"/>
+                          <w:szCs w:val="24"/>
+                        </w:rPr>
+                        <m:t>1</m:t>
+                      </m:r>
+                    </m:sub>
+                  </m:sSub>
+                  <m:r>
+                    <m:rPr>
+                      <m:sty m:val="bi"/>
+                    </m:rPr>
+                    <w:rPr>
+                      <w:rFonts w:ascii="Cambria Math" w:hAnsi="Cambria Math" w:cs="Times New Roman"/>
+                      <w:sz w:val="24"/>
+                      <w:szCs w:val="24"/>
+                    </w:rPr>
+                    <m:t xml:space="preserve">. </m:t>
+                  </m:r>
+                  <m:sSub>
+                    <m:sSubPr>
+                      <m:ctrlPr>
+                        <w:rPr>
+                          <w:rFonts w:ascii="Cambria Math" w:hAnsi="Cambria Math" w:cs="Times New Roman"/>
+                          <w:b/>
+                          <w:i/>
+                          <w:sz w:val="24"/>
+                          <w:szCs w:val="24"/>
+                        </w:rPr>
+                      </m:ctrlPr>
+                    </m:sSubPr>
+                    <m:e>
+                      <m:r>
+                        <m:rPr>
+                          <m:sty m:val="bi"/>
+                        </m:rPr>
+                        <w:rPr>
+                          <w:rFonts w:ascii="Cambria Math" w:hAnsi="Cambria Math" w:cs="Times New Roman"/>
+                          <w:sz w:val="24"/>
+                          <w:szCs w:val="24"/>
+                        </w:rPr>
+                        <m:t>ryx</m:t>
+                      </m:r>
+                    </m:e>
+                    <m:sub>
+                      <m:r>
+                        <m:rPr>
+                          <m:sty m:val="bi"/>
+                        </m:rPr>
+                        <w:rPr>
+                          <w:rFonts w:ascii="Cambria Math" w:hAnsi="Cambria Math" w:cs="Times New Roman"/>
+                          <w:sz w:val="24"/>
+                          <w:szCs w:val="24"/>
+                        </w:rPr>
+                        <m:t>2</m:t>
+                      </m:r>
+                    </m:sub>
+                  </m:sSub>
+                </m:num>
+                <m:den>
+                  <m:r>
+                    <m:rPr>
+                      <m:sty m:val="bi"/>
+                    </m:rPr>
+                    <w:rPr>
+                      <w:rFonts w:ascii="Cambria Math" w:hAnsi="Cambria Math" w:cs="Times New Roman"/>
+                      <w:sz w:val="24"/>
+                      <w:szCs w:val="24"/>
+                    </w:rPr>
+                    <m:t xml:space="preserve">1- </m:t>
+                  </m:r>
+                  <m:sSup>
+                    <m:sSupPr>
+                      <m:ctrlPr>
+                        <w:rPr>
+                          <w:rFonts w:ascii="Cambria Math" w:hAnsi="Cambria Math" w:cs="Times New Roman"/>
+                          <w:b/>
+                          <w:i/>
+                          <w:sz w:val="24"/>
+                          <w:szCs w:val="24"/>
+                        </w:rPr>
+                      </m:ctrlPr>
+                    </m:sSupPr>
+                    <m:e>
+                      <m:r>
+                        <m:rPr>
+                          <m:sty m:val="bi"/>
+                        </m:rPr>
+                        <w:rPr>
+                          <w:rFonts w:ascii="Cambria Math" w:hAnsi="Cambria Math" w:cs="Times New Roman"/>
+                          <w:sz w:val="24"/>
+                          <w:szCs w:val="24"/>
+                        </w:rPr>
+                        <m:t>r</m:t>
+                      </m:r>
+                    </m:e>
+                    <m:sup>
+                      <m:r>
+                        <m:rPr>
+                          <m:sty m:val="bi"/>
+                        </m:rPr>
+                        <w:rPr>
+                          <w:rFonts w:ascii="Cambria Math" w:hAnsi="Cambria Math" w:cs="Times New Roman"/>
+                          <w:sz w:val="24"/>
+                          <w:szCs w:val="24"/>
+                        </w:rPr>
+                        <m:t>2</m:t>
+                      </m:r>
+                    </m:sup>
+                  </m:sSup>
+                  <m:sSub>
+                    <m:sSubPr>
+                      <m:ctrlPr>
+                        <w:rPr>
+                          <w:rFonts w:ascii="Cambria Math" w:hAnsi="Cambria Math" w:cs="Times New Roman"/>
+                          <w:b/>
+                          <w:i/>
+                          <w:sz w:val="24"/>
+                          <w:szCs w:val="24"/>
+                        </w:rPr>
+                      </m:ctrlPr>
+                    </m:sSubPr>
+                    <m:e>
+                      <m:r>
+                        <m:rPr>
+                          <m:sty m:val="bi"/>
+                        </m:rPr>
+                        <w:rPr>
+                          <w:rFonts w:ascii="Cambria Math" w:hAnsi="Cambria Math" w:cs="Times New Roman"/>
+                          <w:sz w:val="24"/>
+                          <w:szCs w:val="24"/>
+                        </w:rPr>
+                        <m:t>x</m:t>
+                      </m:r>
+                    </m:e>
+                    <m:sub>
+                      <m:r>
+                        <m:rPr>
+                          <m:sty m:val="bi"/>
+                        </m:rPr>
+                        <w:rPr>
+                          <w:rFonts w:ascii="Cambria Math" w:hAnsi="Cambria Math" w:cs="Times New Roman"/>
+                          <w:sz w:val="24"/>
+                          <w:szCs w:val="24"/>
+                        </w:rPr>
+                        <m:t>1</m:t>
+                      </m:r>
+                    </m:sub>
+                  </m:sSub>
+                  <m:sSub>
+                    <m:sSubPr>
+                      <m:ctrlPr>
+                        <w:rPr>
+                          <w:rFonts w:ascii="Cambria Math" w:hAnsi="Cambria Math" w:cs="Times New Roman"/>
+                          <w:b/>
+                          <w:i/>
+                          <w:sz w:val="24"/>
+                          <w:szCs w:val="24"/>
+                        </w:rPr>
+                      </m:ctrlPr>
+                    </m:sSubPr>
+                    <m:e>
+                      <m:r>
+                        <m:rPr>
+                          <m:sty m:val="bi"/>
+                        </m:rPr>
+                        <w:rPr>
+                          <w:rFonts w:ascii="Cambria Math" w:hAnsi="Cambria Math" w:cs="Times New Roman"/>
+                          <w:sz w:val="24"/>
+                          <w:szCs w:val="24"/>
+                        </w:rPr>
+                        <m:t>x</m:t>
+                      </m:r>
+                    </m:e>
+                    <m:sub>
+                      <m:r>
+                        <m:rPr>
+                          <m:sty m:val="bi"/>
+                        </m:rPr>
+                        <w:rPr>
+                          <w:rFonts w:ascii="Cambria Math" w:hAnsi="Cambria Math" w:cs="Times New Roman"/>
+                          <w:sz w:val="24"/>
+                          <w:szCs w:val="24"/>
+                        </w:rPr>
+                        <m:t>2</m:t>
+                      </m:r>
+                    </m:sub>
+                  </m:sSub>
+                </m:den>
+              </m:f>
+            </m:e>
+          </m:rad>
+        </m:oMath>
+      </m:oMathPara>
+    </w:p>
+    <w:p>
+      <w:pPr>
+        <w:pStyle w:val="NoSpacing"/>
+        <w:jc w:val="both"/>
+        <w:rPr>
+          <w:rFonts w:ascii="Times New Roman" w:hAnsi="Times New Roman" w:cs="Times New Roman"/>
+          <w:sz w:val="24"/>
+          <w:szCs w:val="24"/>
+        </w:rPr>
+      </w:pPr>
+      <w:r>
+        <w:rPr>
+          <w:rFonts w:ascii="Times New Roman" w:hAnsi="Times New Roman" w:cs="Times New Roman"/>
+          <w:sz w:val="24"/>
+          <w:szCs w:val="24"/>
+        </w:rPr>
+        <w:t xml:space="preserve">Dimana </w:t>
+      </w:r>
+      <w:r>
+        <w:rPr>
+          <w:rFonts w:ascii="Times New Roman" w:hAnsi="Times New Roman" w:cs="Times New Roman"/>
+          <w:sz w:val="24"/>
+          <w:szCs w:val="24"/>
+        </w:rPr>
+        <w:t>:</w:t>
+      </w:r>
+    </w:p>
+    <w:p>
+      <w:pPr>
+        <w:pStyle w:val="NoSpacing"/>
+        <w:tabs>
+          <w:tab w:val="left" w:pos="720"/>
+        </w:tabs>
+        <w:ind w:left="360"/>
+        <w:jc w:val="both"/>
+        <w:rPr>
+          <w:rFonts w:ascii="Times New Roman" w:hAnsi="Times New Roman" w:cs="Times New Roman"/>
+          <w:sz w:val="24"/>
+          <w:szCs w:val="24"/>
+        </w:rPr>
+      </w:pPr>
+      <w:r>
+        <w:rPr>
+          <w:rFonts w:ascii="Times New Roman" w:hAnsi="Times New Roman" w:cs="Times New Roman"/>
+          <w:sz w:val="24"/>
+          <w:szCs w:val="24"/>
+        </w:rPr>
+        <w:t>r</w:t>
+      </w:r>
+      <w:r>
+        <w:rPr>
+          <w:rFonts w:ascii="Times New Roman" w:hAnsi="Times New Roman" w:cs="Times New Roman"/>
+          <w:sz w:val="24"/>
+          <w:szCs w:val="24"/>
+        </w:rPr>
+        <w:tab/>
+        <w:t xml:space="preserve">: </w:t>
+      </w:r>
+      <w:r>
+        <w:rPr>
+          <w:rFonts w:ascii="Times New Roman" w:hAnsi="Times New Roman"/>
+          <w:sz w:val="24"/>
+          <w:szCs w:val="24"/>
+        </w:rPr>
+        <w:t>Korelasi antara variabel X</w:t>
+      </w:r>
+      <w:r>
+        <w:rPr>
+          <w:rFonts w:ascii="Times New Roman" w:hAnsi="Times New Roman"/>
+          <w:sz w:val="24"/>
+          <w:szCs w:val="24"/>
+          <w:vertAlign w:val="subscript"/>
+        </w:rPr>
+        <w:t>1</w:t>
+      </w:r>
+      <w:r>
+        <w:rPr>
+          <w:rFonts w:ascii="Times New Roman" w:hAnsi="Times New Roman"/>
+          <w:sz w:val="24"/>
+          <w:szCs w:val="24"/>
+        </w:rPr>
+        <w:t>, X</w:t>
+      </w:r>
+      <w:r>
+        <w:rPr>
+          <w:rFonts w:ascii="Times New Roman" w:hAnsi="Times New Roman"/>
+          <w:sz w:val="24"/>
+          <w:szCs w:val="24"/>
+          <w:vertAlign w:val="subscript"/>
+        </w:rPr>
+        <w:t>2</w:t>
+      </w:r>
+      <w:r>
+        <w:rPr>
+          <w:rFonts w:ascii="Times New Roman" w:hAnsi="Times New Roman"/>
+          <w:sz w:val="24"/>
+          <w:szCs w:val="24"/>
+        </w:rPr>
+        <w:t>, dengan y</w:t>
+      </w:r>
+    </w:p>
+    <w:p>
+      <w:pPr>
+        <w:pStyle w:val="NoSpacing"/>
+        <w:tabs>
+          <w:tab w:val="left" w:pos="720"/>
+        </w:tabs>
+        <w:ind w:left="360"/>
+        <w:jc w:val="both"/>
+        <w:rPr>
+          <w:rFonts w:ascii="Times New Roman" w:hAnsi="Times New Roman" w:cs="Times New Roman"/>
+          <w:sz w:val="24"/>
+          <w:szCs w:val="24"/>
+        </w:rPr>
+      </w:pPr>
+      <w:r>
+        <w:rPr>
+          <w:rFonts w:ascii="Times New Roman" w:hAnsi="Times New Roman" w:cs="Times New Roman"/>
+          <w:sz w:val="24"/>
+          <w:szCs w:val="24"/>
+        </w:rPr>
+        <w:t>X</w:t>
+      </w:r>
+      <w:r>
+        <w:rPr>
+          <w:rFonts w:ascii="Times New Roman" w:hAnsi="Times New Roman" w:cs="Times New Roman"/>
+          <w:sz w:val="24"/>
+          <w:szCs w:val="24"/>
+          <w:vertAlign w:val="subscript"/>
+        </w:rPr>
+        <w:t>1</w:t>
+      </w:r>
+      <w:r>
+        <w:rPr>
+          <w:rFonts w:ascii="Times New Roman" w:hAnsi="Times New Roman" w:cs="Times New Roman"/>
+          <w:sz w:val="24"/>
+          <w:szCs w:val="24"/>
+        </w:rPr>
+        <w:tab/>
+        <w:t xml:space="preserve">: </w:t>
+      </w:r>
+      <w:r>
+        <w:rPr>
+          <w:rFonts w:ascii="Times New Roman" w:hAnsi="Times New Roman" w:cs="Times New Roman"/>
+          <w:sz w:val="24"/>
+          <w:szCs w:val="24"/>
+        </w:rPr>
+        <w:t>variabel bebas (</w:t>
+      </w:r>
+      <w:r>
+        <w:rPr>
+          <w:rFonts w:ascii="Times New Roman" w:hAnsi="Times New Roman" w:cs="Times New Roman"/>
+          <w:i/>
+          <w:sz w:val="24"/>
+          <w:szCs w:val="24"/>
+        </w:rPr>
+        <w:t>Debt to Equity Ratio</w:t>
+      </w:r>
+      <w:r>
+        <w:rPr>
+          <w:rFonts w:ascii="Times New Roman" w:hAnsi="Times New Roman" w:cs="Times New Roman"/>
+          <w:sz w:val="24"/>
+          <w:szCs w:val="24"/>
+        </w:rPr>
+        <w:t>)</w:t>
+      </w:r>
+    </w:p>
+    <w:p>
+      <w:pPr>
+        <w:pStyle w:val="NoSpacing"/>
+        <w:tabs>
+          <w:tab w:val="left" w:pos="720"/>
+        </w:tabs>
+        <w:ind w:left="360"/>
+        <w:jc w:val="both"/>
+        <w:rPr>
+          <w:rFonts w:ascii="Times New Roman" w:hAnsi="Times New Roman" w:cs="Times New Roman"/>
+          <w:sz w:val="24"/>
+          <w:szCs w:val="24"/>
+        </w:rPr>
+      </w:pPr>
+      <w:r>
+        <w:rPr>
+          <w:rFonts w:ascii="Times New Roman" w:hAnsi="Times New Roman" w:cs="Times New Roman"/>
+          <w:sz w:val="24"/>
+          <w:szCs w:val="24"/>
+        </w:rPr>
+        <w:t>X</w:t>
+      </w:r>
+      <w:r>
+        <w:rPr>
+          <w:rFonts w:ascii="Times New Roman" w:hAnsi="Times New Roman" w:cs="Times New Roman"/>
+          <w:sz w:val="24"/>
+          <w:szCs w:val="24"/>
+          <w:vertAlign w:val="subscript"/>
+        </w:rPr>
+        <w:t>2</w:t>
+      </w:r>
+      <w:r>
+        <w:rPr>
+          <w:rFonts w:ascii="Times New Roman" w:hAnsi="Times New Roman" w:cs="Times New Roman"/>
+          <w:sz w:val="24"/>
+          <w:szCs w:val="24"/>
+        </w:rPr>
+        <w:tab/>
+        <w:t>: variabel bebas (</w:t>
+      </w:r>
+      <w:r>
+        <w:rPr>
+          <w:rFonts w:ascii="Times New Roman" w:hAnsi="Times New Roman" w:cs="Times New Roman"/>
+          <w:i/>
+          <w:sz w:val="24"/>
+          <w:szCs w:val="24"/>
+        </w:rPr>
+        <w:t>Return On Assets</w:t>
+      </w:r>
+      <w:r>
+        <w:rPr>
+          <w:rFonts w:ascii="Times New Roman" w:hAnsi="Times New Roman" w:cs="Times New Roman"/>
+          <w:sz w:val="24"/>
+          <w:szCs w:val="24"/>
+        </w:rPr>
+        <w:t>)</w:t>
+      </w:r>
+    </w:p>
+    <w:p>
+      <w:pPr>
+        <w:pStyle w:val="NoSpacing"/>
+        <w:tabs>
+          <w:tab w:val="left" w:pos="720"/>
+        </w:tabs>
+        <w:ind w:left="360"/>
+        <w:jc w:val="both"/>
+        <w:rPr>
+          <w:rFonts w:ascii="Times New Roman" w:hAnsi="Times New Roman" w:cs="Times New Roman"/>
+          <w:sz w:val="24"/>
+          <w:szCs w:val="24"/>
+        </w:rPr>
+      </w:pPr>
+      <w:r>
+        <w:rPr>
+          <w:rFonts w:ascii="Times New Roman" w:hAnsi="Times New Roman" w:cs="Times New Roman"/>
+          <w:sz w:val="24"/>
+          <w:szCs w:val="24"/>
+        </w:rPr>
+        <w:t>y</w:t>
+      </w:r>
+      <w:r>
+        <w:rPr>
+          <w:rFonts w:ascii="Times New Roman" w:hAnsi="Times New Roman" w:cs="Times New Roman"/>
+          <w:sz w:val="24"/>
+          <w:szCs w:val="24"/>
+        </w:rPr>
+        <w:tab/>
+        <w:t xml:space="preserve">: </w:t>
+      </w:r>
+      <w:r>
+        <w:rPr>
+          <w:rFonts w:ascii="Times New Roman" w:hAnsi="Times New Roman" w:cs="Times New Roman"/>
+          <w:sz w:val="24"/>
+          <w:szCs w:val="24"/>
+        </w:rPr>
+        <w:t>variabel terikat (Harga Saham)</w:t>
+      </w:r>
+    </w:p>
+    <w:p>
+      <w:pPr>
+        <w:pStyle w:val="NoSpacing"/>
+        <w:tabs>
+          <w:tab w:val="left" w:pos="720"/>
+        </w:tabs>
+        <w:spacing w:line="480" w:lineRule="auto"/>
+        <w:ind w:left="360"/>
+        <w:jc w:val="both"/>
+        <w:rPr>
+          <w:rFonts w:ascii="Times New Roman" w:hAnsi="Times New Roman" w:cs="Times New Roman"/>
+          <w:sz w:val="24"/>
+          <w:szCs w:val="24"/>
+        </w:rPr>
+      </w:pPr>
+    </w:p>
+    <w:p>
+      <w:pPr>
+        <w:pStyle w:val="Heading4"/>
+        <w:spacing w:line="480" w:lineRule="auto"/>
         <w:rPr>
           <w:rFonts w:ascii="Times New Roman" w:hAnsi="Times New Roman" w:cs="Times New Roman"/>
           <w:b/>
-          <w:sz w:val="24"/>
-          <w:szCs w:val="24"/>
-        </w:rPr>
-        <w:t>Y = α + b</w:t>
-      </w:r>
+          <w:i w:val="0"/>
+          <w:color w:val="auto"/>
+          <w:sz w:val="24"/>
+          <w:szCs w:val="24"/>
+        </w:rPr>
+      </w:pPr>
       <w:r>
         <w:rPr>
           <w:rFonts w:ascii="Times New Roman" w:hAnsi="Times New Roman" w:cs="Times New Roman"/>
           <w:b/>
-          <w:sz w:val="24"/>
-          <w:szCs w:val="24"/>
-          <w:vertAlign w:val="subscript"/>
-        </w:rPr>
-        <w:t>1</w:t>
-      </w:r>
-      <w:r>
-        <w:rPr>
-          <w:rFonts w:ascii="Times New Roman" w:hAnsi="Times New Roman" w:cs="Times New Roman"/>
-          <w:b/>
-          <w:sz w:val="24"/>
-          <w:szCs w:val="24"/>
-        </w:rPr>
-        <w:t>X</w:t>
-      </w:r>
-      <w:r>
-        <w:rPr>
-          <w:rFonts w:ascii="Times New Roman" w:hAnsi="Times New Roman" w:cs="Times New Roman"/>
-          <w:b/>
-          <w:sz w:val="24"/>
-          <w:szCs w:val="24"/>
-          <w:vertAlign w:val="subscript"/>
-        </w:rPr>
-        <w:t>1</w:t>
-      </w:r>
-      <w:r>
-        <w:rPr>
-          <w:rFonts w:ascii="Times New Roman" w:hAnsi="Times New Roman" w:cs="Times New Roman"/>
-          <w:b/>
-          <w:sz w:val="24"/>
-          <w:szCs w:val="24"/>
-        </w:rPr>
-        <w:t xml:space="preserve"> + b</w:t>
-      </w:r>
-      <w:r>
-        <w:rPr>
-          <w:rFonts w:ascii="Times New Roman" w:hAnsi="Times New Roman" w:cs="Times New Roman"/>
-          <w:b/>
-          <w:sz w:val="24"/>
-          <w:szCs w:val="24"/>
-          <w:vertAlign w:val="subscript"/>
-        </w:rPr>
-        <w:t>2</w:t>
-      </w:r>
-      <w:r>
-        <w:rPr>
-          <w:rFonts w:ascii="Times New Roman" w:hAnsi="Times New Roman" w:cs="Times New Roman"/>
-          <w:b/>
-          <w:sz w:val="24"/>
-          <w:szCs w:val="24"/>
-        </w:rPr>
-        <w:t>X</w:t>
-      </w:r>
-      <w:r>
-        <w:rPr>
-          <w:rFonts w:ascii="Times New Roman" w:hAnsi="Times New Roman" w:cs="Times New Roman"/>
-          <w:b/>
-          <w:sz w:val="24"/>
-          <w:szCs w:val="24"/>
-          <w:vertAlign w:val="subscript"/>
-        </w:rPr>
-        <w:t>2</w:t>
-      </w:r>
-      <w:r>
-        <w:rPr>
-          <w:rFonts w:ascii="Times New Roman" w:hAnsi="Times New Roman" w:cs="Times New Roman"/>
-          <w:b/>
-          <w:sz w:val="24"/>
-          <w:szCs w:val="24"/>
-        </w:rPr>
-        <w:t xml:space="preserve"> + b</w:t>
-      </w:r>
-      <w:r>
-        <w:rPr>
-          <w:rFonts w:ascii="Times New Roman" w:hAnsi="Times New Roman" w:cs="Times New Roman"/>
-          <w:b/>
-          <w:sz w:val="24"/>
-          <w:szCs w:val="24"/>
-          <w:vertAlign w:val="subscript"/>
-        </w:rPr>
-        <w:t>3</w:t>
-      </w:r>
-      <w:r>
-        <w:rPr>
-          <w:rFonts w:ascii="Times New Roman" w:hAnsi="Times New Roman" w:cs="Times New Roman"/>
-          <w:b/>
-          <w:sz w:val="24"/>
-          <w:szCs w:val="24"/>
-        </w:rPr>
-        <w:t>X</w:t>
-      </w:r>
-      <w:r>
-        <w:rPr>
-          <w:rFonts w:ascii="Times New Roman" w:hAnsi="Times New Roman" w:cs="Times New Roman"/>
-          <w:b/>
-          <w:sz w:val="24"/>
-          <w:szCs w:val="24"/>
-          <w:vertAlign w:val="subscript"/>
-        </w:rPr>
-        <w:t>3</w:t>
-      </w:r>
-      <w:r>
-        <w:rPr>
-          <w:rFonts w:ascii="Times New Roman" w:hAnsi="Times New Roman" w:cs="Times New Roman"/>
-          <w:b/>
-          <w:sz w:val="24"/>
-          <w:szCs w:val="24"/>
-        </w:rPr>
-        <w:t xml:space="preserve"> + e</w:t>
+          <w:i w:val="0"/>
+          <w:color w:val="auto"/>
+          <w:sz w:val="24"/>
+          <w:szCs w:val="24"/>
+        </w:rPr>
+        <w:t>Regresi Sederhana</w:t>
       </w:r>
     </w:p>
     <w:p>
       <w:pPr>
         <w:pStyle w:val="NoSpacing"/>
         <w:spacing w:line="480" w:lineRule="auto"/>
-        <w:ind w:left="630"/>
+        <w:ind w:firstLine="630"/>
         <w:jc w:val="both"/>
         <w:rPr>
-          <w:rFonts w:ascii="Times New Roman" w:hAnsi="Times New Roman" w:cs="Times New Roman"/>
-          <w:sz w:val="24"/>
-          <w:szCs w:val="24"/>
-        </w:rPr>
-      </w:pPr>
-      <w:r>
-        <w:rPr>
-          <w:rFonts w:ascii="Times New Roman" w:hAnsi="Times New Roman" w:cs="Times New Roman"/>
-          <w:sz w:val="24"/>
-          <w:szCs w:val="24"/>
-        </w:rPr>
-        <w:t>Dimana :</w:t>
+          <w:rFonts w:ascii="Times New Roman" w:eastAsia="Times New Roman" w:hAnsi="Times New Roman" w:cs="Times New Roman"/>
+          <w:sz w:val="24"/>
+          <w:szCs w:val="24"/>
+          <w:lang w:val="en-US"/>
+        </w:rPr>
+      </w:pPr>
+      <w:r>
+        <w:rPr>
+          <w:rFonts w:ascii="Times New Roman" w:eastAsia="Times New Roman" w:hAnsi="Times New Roman" w:cs="Times New Roman"/>
+          <w:sz w:val="24"/>
+          <w:szCs w:val="24"/>
+          <w:lang w:val="en-US"/>
+        </w:rPr>
+        <w:t>Analisis Regresi Linier Sederhana Analisis regresi ini digunakan untuk mem-perkirakan nilai dari variabel tidak bebas (Y) pada nilai variabel bebas (X) tertentu, sehingga dapat diketahui berapa besar pengaruh suatu variabel ter-hadap variabel lainnya. Setiap perubahan variabel bebas (X) akan diimbangi dengan perubahan variabel tidak bebas (Y). Adapun persamaan garis regresi linier sederhana adalah sebagai berikut:</w:t>
+      </w:r>
+    </w:p>
+    <w:p>
+      <w:pPr>
+        <w:pStyle w:val="NoSpacing"/>
+        <w:spacing w:line="480" w:lineRule="auto"/>
+        <w:ind w:firstLine="630"/>
+        <w:jc w:val="both"/>
+        <w:rPr>
+          <w:rFonts w:ascii="Times New Roman" w:eastAsia="Times New Roman" w:hAnsi="Times New Roman" w:cs="Times New Roman"/>
+          <w:b/>
+          <w:sz w:val="24"/>
+          <w:szCs w:val="24"/>
+          <w:lang w:val="en-US"/>
+        </w:rPr>
+      </w:pPr>
+      <m:oMathPara>
+        <m:oMath>
+          <m:r>
+            <m:rPr>
+              <m:sty m:val="bi"/>
+            </m:rPr>
+            <w:rPr>
+              <w:rFonts w:ascii="Cambria Math" w:eastAsia="Times New Roman" w:hAnsi="Cambria Math" w:cs="Times New Roman"/>
+              <w:sz w:val="24"/>
+              <w:szCs w:val="24"/>
+              <w:lang w:val="en-US"/>
+            </w:rPr>
+            <m:t>Y=a+bX</m:t>
+          </m:r>
+        </m:oMath>
+      </m:oMathPara>
+    </w:p>
+    <w:p>
+      <w:pPr>
+        <w:pStyle w:val="NoSpacing"/>
+        <w:jc w:val="both"/>
+        <w:rPr>
+          <w:rFonts w:ascii="Times New Roman" w:hAnsi="Times New Roman" w:cs="Times New Roman"/>
+          <w:sz w:val="24"/>
+          <w:szCs w:val="24"/>
+        </w:rPr>
+      </w:pPr>
+      <w:r>
+        <w:rPr>
+          <w:rFonts w:ascii="Times New Roman" w:hAnsi="Times New Roman" w:cs="Times New Roman"/>
+          <w:sz w:val="24"/>
+          <w:szCs w:val="24"/>
+        </w:rPr>
+        <w:t xml:space="preserve">Dimana </w:t>
+      </w:r>
+      <w:r>
+        <w:rPr>
+          <w:rFonts w:ascii="Times New Roman" w:hAnsi="Times New Roman" w:cs="Times New Roman"/>
+          <w:sz w:val="24"/>
+          <w:szCs w:val="24"/>
+        </w:rPr>
+        <w:t>:</w:t>
       </w:r>
     </w:p>
     <w:p>
       <w:pPr>
         <w:pStyle w:val="NoSpacing"/>
         <w:tabs>
-          <w:tab w:val="left" w:pos="1980"/>
-          <w:tab w:val="left" w:pos="2340"/>
+          <w:tab w:val="left" w:pos="720"/>
         </w:tabs>
-        <w:spacing w:line="480" w:lineRule="auto"/>
-        <w:ind w:left="630"/>
+        <w:ind w:left="360"/>
         <w:jc w:val="both"/>
         <w:rPr>
           <w:rFonts w:ascii="Times New Roman" w:hAnsi="Times New Roman" w:cs="Times New Roman"/>
@@ -17832,27 +20239,16 @@
           <w:szCs w:val="24"/>
         </w:rPr>
         <w:tab/>
-        <w:t>=</w:t>
-      </w:r>
-      <w:r>
-        <w:rPr>
-          <w:rFonts w:ascii="Times New Roman" w:hAnsi="Times New Roman" w:cs="Times New Roman"/>
-          <w:sz w:val="24"/>
-          <w:szCs w:val="24"/>
-        </w:rPr>
-        <w:tab/>
-        <w:t>Harga saham</w:t>
+        <w:t>: variabel terikat</w:t>
       </w:r>
     </w:p>
     <w:p>
       <w:pPr>
         <w:pStyle w:val="NoSpacing"/>
         <w:tabs>
-          <w:tab w:val="left" w:pos="1980"/>
-          <w:tab w:val="left" w:pos="2340"/>
+          <w:tab w:val="left" w:pos="720"/>
         </w:tabs>
-        <w:spacing w:line="480" w:lineRule="auto"/>
-        <w:ind w:left="630"/>
+        <w:ind w:left="360"/>
         <w:jc w:val="both"/>
         <w:rPr>
           <w:rFonts w:ascii="Times New Roman" w:hAnsi="Times New Roman" w:cs="Times New Roman"/>
@@ -17866,7 +20262,7 @@
           <w:sz w:val="24"/>
           <w:szCs w:val="24"/>
         </w:rPr>
-        <w:t xml:space="preserve">α </w:t>
+        <w:t>a</w:t>
       </w:r>
       <w:r>
         <w:rPr>
@@ -17875,27 +20271,16 @@
           <w:szCs w:val="24"/>
         </w:rPr>
         <w:tab/>
-        <w:t xml:space="preserve">= </w:t>
-      </w:r>
-      <w:r>
-        <w:rPr>
-          <w:rFonts w:ascii="Times New Roman" w:hAnsi="Times New Roman" w:cs="Times New Roman"/>
-          <w:sz w:val="24"/>
-          <w:szCs w:val="24"/>
-        </w:rPr>
-        <w:tab/>
-        <w:t>Konstanta</w:t>
+        <w:t>: konstanta (nilai Y apabila X = 0)</w:t>
       </w:r>
     </w:p>
     <w:p>
       <w:pPr>
         <w:pStyle w:val="NoSpacing"/>
         <w:tabs>
-          <w:tab w:val="left" w:pos="1980"/>
-          <w:tab w:val="left" w:pos="2340"/>
+          <w:tab w:val="left" w:pos="720"/>
         </w:tabs>
-        <w:spacing w:line="480" w:lineRule="auto"/>
-        <w:ind w:left="630"/>
+        <w:ind w:left="360"/>
         <w:jc w:val="both"/>
         <w:rPr>
           <w:rFonts w:ascii="Times New Roman" w:hAnsi="Times New Roman" w:cs="Times New Roman"/>
@@ -17916,72 +20301,47 @@
           <w:rFonts w:ascii="Times New Roman" w:hAnsi="Times New Roman" w:cs="Times New Roman"/>
           <w:sz w:val="24"/>
           <w:szCs w:val="24"/>
-          <w:vertAlign w:val="subscript"/>
-        </w:rPr>
-        <w:t>1</w:t>
-      </w:r>
-      <w:r>
-        <w:rPr>
-          <w:rFonts w:ascii="Times New Roman" w:hAnsi="Times New Roman" w:cs="Times New Roman"/>
-          <w:sz w:val="24"/>
-          <w:szCs w:val="24"/>
-        </w:rPr>
-        <w:t>, b</w:t>
-      </w:r>
-      <w:r>
-        <w:rPr>
-          <w:rFonts w:ascii="Times New Roman" w:hAnsi="Times New Roman" w:cs="Times New Roman"/>
-          <w:sz w:val="24"/>
-          <w:szCs w:val="24"/>
-          <w:vertAlign w:val="subscript"/>
-        </w:rPr>
-        <w:t>2</w:t>
-      </w:r>
-      <w:r>
-        <w:rPr>
-          <w:rFonts w:ascii="Times New Roman" w:hAnsi="Times New Roman" w:cs="Times New Roman"/>
-          <w:sz w:val="24"/>
-          <w:szCs w:val="24"/>
-        </w:rPr>
-        <w:t>, b</w:t>
-      </w:r>
-      <w:r>
-        <w:rPr>
-          <w:rFonts w:ascii="Times New Roman" w:hAnsi="Times New Roman" w:cs="Times New Roman"/>
-          <w:sz w:val="24"/>
-          <w:szCs w:val="24"/>
-          <w:vertAlign w:val="subscript"/>
-        </w:rPr>
-        <w:t>3</w:t>
-      </w:r>
-      <w:r>
-        <w:rPr>
-          <w:rFonts w:ascii="Times New Roman" w:hAnsi="Times New Roman" w:cs="Times New Roman"/>
-          <w:sz w:val="24"/>
-          <w:szCs w:val="24"/>
         </w:rPr>
         <w:tab/>
-        <w:t xml:space="preserve">= </w:t>
-      </w:r>
-      <w:r>
-        <w:rPr>
-          <w:rFonts w:ascii="Times New Roman" w:hAnsi="Times New Roman" w:cs="Times New Roman"/>
-          <w:sz w:val="24"/>
-          <w:szCs w:val="24"/>
-        </w:rPr>
-        <w:tab/>
-        <w:t>Koefisien Regresi</w:t>
+        <w:t>: koefisien regresi</w:t>
       </w:r>
     </w:p>
     <w:p>
       <w:pPr>
         <w:pStyle w:val="NoSpacing"/>
         <w:tabs>
-          <w:tab w:val="left" w:pos="1980"/>
-          <w:tab w:val="left" w:pos="2340"/>
+          <w:tab w:val="left" w:pos="720"/>
         </w:tabs>
+        <w:ind w:left="360"/>
+        <w:jc w:val="both"/>
+        <w:rPr>
+          <w:rFonts w:ascii="Times New Roman" w:hAnsi="Times New Roman" w:cs="Times New Roman"/>
+          <w:sz w:val="24"/>
+          <w:szCs w:val="24"/>
+        </w:rPr>
+      </w:pPr>
+      <w:r>
+        <w:rPr>
+          <w:rFonts w:ascii="Times New Roman" w:hAnsi="Times New Roman" w:cs="Times New Roman"/>
+          <w:sz w:val="24"/>
+          <w:szCs w:val="24"/>
+        </w:rPr>
+        <w:t>X</w:t>
+      </w:r>
+      <w:r>
+        <w:rPr>
+          <w:rFonts w:ascii="Times New Roman" w:hAnsi="Times New Roman" w:cs="Times New Roman"/>
+          <w:sz w:val="24"/>
+          <w:szCs w:val="24"/>
+        </w:rPr>
+        <w:tab/>
+        <w:t xml:space="preserve">: variabel bebas  </w:t>
+      </w:r>
+    </w:p>
+    <w:p>
+      <w:pPr>
+        <w:pStyle w:val="NoSpacing"/>
         <w:spacing w:line="480" w:lineRule="auto"/>
-        <w:ind w:left="630"/>
         <w:jc w:val="both"/>
         <w:rPr>
           <w:rFonts w:ascii="Times New Roman" w:hAnsi="Times New Roman" w:cs="Times New Roman"/>
@@ -17989,13 +20349,162 @@
           <w:szCs w:val="24"/>
         </w:rPr>
       </w:pPr>
-      <w:r>
-        <w:rPr>
-          <w:rFonts w:ascii="Times New Roman" w:hAnsi="Times New Roman" w:cs="Times New Roman"/>
-          <w:sz w:val="24"/>
-          <w:szCs w:val="24"/>
-        </w:rPr>
-        <w:t>X</w:t>
+    </w:p>
+    <w:p>
+      <w:pPr>
+        <w:pStyle w:val="Heading4"/>
+        <w:spacing w:line="480" w:lineRule="auto"/>
+        <w:rPr>
+          <w:rFonts w:ascii="Times New Roman" w:hAnsi="Times New Roman" w:cs="Times New Roman"/>
+          <w:b/>
+          <w:i w:val="0"/>
+          <w:color w:val="auto"/>
+          <w:sz w:val="24"/>
+          <w:szCs w:val="24"/>
+        </w:rPr>
+      </w:pPr>
+      <w:r>
+        <w:rPr>
+          <w:rFonts w:ascii="Times New Roman" w:hAnsi="Times New Roman" w:cs="Times New Roman"/>
+          <w:b/>
+          <w:i w:val="0"/>
+          <w:color w:val="auto"/>
+          <w:sz w:val="24"/>
+          <w:szCs w:val="24"/>
+        </w:rPr>
+        <w:t>Regresi Linier Berganda</w:t>
+      </w:r>
+      <w:r>
+        <w:rPr>
+          <w:rFonts w:ascii="Times New Roman" w:hAnsi="Times New Roman" w:cs="Times New Roman"/>
+          <w:b/>
+          <w:i w:val="0"/>
+          <w:color w:val="auto"/>
+          <w:sz w:val="24"/>
+          <w:szCs w:val="24"/>
+        </w:rPr>
+        <w:t xml:space="preserve"> </w:t>
+      </w:r>
+    </w:p>
+    <w:p>
+      <w:pPr>
+        <w:pStyle w:val="NoSpacing"/>
+        <w:spacing w:line="480" w:lineRule="auto"/>
+        <w:ind w:firstLine="630"/>
+        <w:jc w:val="both"/>
+        <w:rPr>
+          <w:rFonts w:ascii="Times New Roman" w:hAnsi="Times New Roman"/>
+          <w:sz w:val="24"/>
+          <w:szCs w:val="24"/>
+        </w:rPr>
+      </w:pPr>
+      <w:r>
+        <w:rPr>
+          <w:rFonts w:ascii="Times New Roman" w:hAnsi="Times New Roman"/>
+          <w:sz w:val="24"/>
+          <w:szCs w:val="24"/>
+        </w:rPr>
+        <w:t xml:space="preserve">Digunakan untuk mengukur pengaruh antara lebih dari satu variabel prediktor (variabel bebas) </w:t>
+      </w:r>
+      <w:r>
+        <w:rPr>
+          <w:rFonts w:ascii="Times New Roman" w:hAnsi="Times New Roman"/>
+          <w:sz w:val="24"/>
+          <w:szCs w:val="24"/>
+        </w:rPr>
+        <w:t>terhadap variabel terikat atau b</w:t>
+      </w:r>
+      <w:r>
+        <w:rPr>
+          <w:rFonts w:ascii="Times New Roman" w:hAnsi="Times New Roman"/>
+          <w:sz w:val="24"/>
+          <w:szCs w:val="24"/>
+        </w:rPr>
+        <w:t>ertujuan untuk menguji pengaruh atas variabel satu dengan variabel lain.</w:t>
+      </w:r>
+    </w:p>
+    <w:p>
+      <w:pPr>
+        <w:pStyle w:val="NoSpacing"/>
+        <w:spacing w:line="480" w:lineRule="auto"/>
+        <w:ind w:firstLine="630"/>
+        <w:jc w:val="both"/>
+        <w:rPr>
+          <w:rFonts w:ascii="Times New Roman" w:hAnsi="Times New Roman"/>
+          <w:sz w:val="24"/>
+          <w:szCs w:val="24"/>
+        </w:rPr>
+      </w:pPr>
+      <w:r>
+        <w:rPr>
+          <w:rFonts w:ascii="Times New Roman" w:hAnsi="Times New Roman"/>
+          <w:sz w:val="24"/>
+          <w:szCs w:val="24"/>
+        </w:rPr>
+        <w:t xml:space="preserve">Regresi yang memiliki satu variabel </w:t>
+      </w:r>
+      <w:r>
+        <w:rPr>
+          <w:rFonts w:ascii="Times New Roman" w:hAnsi="Times New Roman"/>
+          <w:i/>
+          <w:sz w:val="24"/>
+          <w:szCs w:val="24"/>
+        </w:rPr>
+        <w:t>dependent</w:t>
+      </w:r>
+      <w:r>
+        <w:rPr>
+          <w:rFonts w:ascii="Times New Roman" w:hAnsi="Times New Roman"/>
+          <w:sz w:val="24"/>
+          <w:szCs w:val="24"/>
+        </w:rPr>
+        <w:t xml:space="preserve"> dan lebih dari satu variabel </w:t>
+      </w:r>
+      <w:r>
+        <w:rPr>
+          <w:rFonts w:ascii="Times New Roman" w:hAnsi="Times New Roman"/>
+          <w:i/>
+          <w:sz w:val="24"/>
+          <w:szCs w:val="24"/>
+        </w:rPr>
+        <w:t>independent</w:t>
+      </w:r>
+      <w:r>
+        <w:rPr>
+          <w:rFonts w:ascii="Times New Roman" w:hAnsi="Times New Roman"/>
+          <w:sz w:val="24"/>
+          <w:szCs w:val="24"/>
+        </w:rPr>
+        <w:t xml:space="preserve"> disebut regresi berganda. Model regresi berganda dikatakan model yang baik jika model tersebut memenuhi asumsi normalitas. Adapun persamaan dari regresi berganda dalam penelitian ini adalah sebagai berikut</w:t>
+      </w:r>
+      <w:r>
+        <w:rPr>
+          <w:rFonts w:ascii="Times New Roman" w:hAnsi="Times New Roman"/>
+          <w:sz w:val="24"/>
+          <w:szCs w:val="24"/>
+        </w:rPr>
+        <w:t>:</w:t>
+      </w:r>
+    </w:p>
+    <w:p>
+      <w:pPr>
+        <w:pStyle w:val="NoSpacing"/>
+        <w:spacing w:line="480" w:lineRule="auto"/>
+        <w:ind w:firstLine="630"/>
+        <w:jc w:val="both"/>
+        <w:rPr>
+          <w:rFonts w:ascii="Times New Roman" w:hAnsi="Times New Roman" w:cs="Times New Roman"/>
+          <w:sz w:val="24"/>
+          <w:szCs w:val="24"/>
+        </w:rPr>
+      </w:pPr>
+      <w:r>
+        <w:rPr>
+          <w:rFonts w:ascii="Times New Roman" w:hAnsi="Times New Roman" w:cs="Times New Roman"/>
+          <w:sz w:val="24"/>
+          <w:szCs w:val="24"/>
+        </w:rPr>
+        <w:t>Analisis regresi linier berganda merupakan metode yang digunakan untuk mengetahui suatu hubungan fungsional antara variabel terikat (Y) dengan variabel bebas (X</w:t>
       </w:r>
       <w:r>
         <w:rPr>
@@ -18012,60 +20521,203 @@
           <w:sz w:val="24"/>
           <w:szCs w:val="24"/>
         </w:rPr>
-        <w:tab/>
-        <w:t>=</w:t>
-      </w:r>
-      <w:r>
-        <w:rPr>
-          <w:rFonts w:ascii="Times New Roman" w:hAnsi="Times New Roman" w:cs="Times New Roman"/>
-          <w:sz w:val="24"/>
-          <w:szCs w:val="24"/>
-        </w:rPr>
-        <w:tab/>
-      </w:r>
-      <w:r>
-        <w:rPr>
-          <w:rFonts w:ascii="Times New Roman" w:hAnsi="Times New Roman" w:cs="Times New Roman"/>
-          <w:i/>
-          <w:sz w:val="24"/>
-          <w:szCs w:val="24"/>
-        </w:rPr>
-        <w:t>Return On Assets</w:t>
+        <w:t>, X</w:t>
+      </w:r>
+      <w:r>
+        <w:rPr>
+          <w:rFonts w:ascii="Times New Roman" w:hAnsi="Times New Roman" w:cs="Times New Roman"/>
+          <w:sz w:val="24"/>
+          <w:szCs w:val="24"/>
+          <w:vertAlign w:val="subscript"/>
+        </w:rPr>
+        <w:t>2</w:t>
+      </w:r>
+      <w:r>
+        <w:rPr>
+          <w:rFonts w:ascii="Times New Roman" w:hAnsi="Times New Roman" w:cs="Times New Roman"/>
+          <w:sz w:val="24"/>
+          <w:szCs w:val="24"/>
+        </w:rPr>
+        <w:t>, X</w:t>
+      </w:r>
+      <w:r>
+        <w:rPr>
+          <w:rFonts w:ascii="Times New Roman" w:hAnsi="Times New Roman" w:cs="Times New Roman"/>
+          <w:sz w:val="24"/>
+          <w:szCs w:val="24"/>
+          <w:vertAlign w:val="subscript"/>
+        </w:rPr>
+        <w:t>3</w:t>
+      </w:r>
+      <w:r>
+        <w:rPr>
+          <w:rFonts w:ascii="Times New Roman" w:hAnsi="Times New Roman" w:cs="Times New Roman"/>
+          <w:sz w:val="24"/>
+          <w:szCs w:val="24"/>
+        </w:rPr>
+        <w:t>) dan dapat dinyatakan ke dalam sebuah persamaan sebagai berikut:</w:t>
+      </w:r>
+    </w:p>
+    <w:p>
+      <w:pPr>
+        <w:pStyle w:val="NoSpacing"/>
+        <w:spacing w:line="480" w:lineRule="auto"/>
+        <w:jc w:val="center"/>
+        <w:rPr>
+          <w:rFonts w:ascii="Times New Roman" w:hAnsi="Times New Roman" w:cs="Times New Roman"/>
+          <w:b/>
+          <w:sz w:val="24"/>
+          <w:szCs w:val="24"/>
+        </w:rPr>
+      </w:pPr>
+      <m:oMathPara>
+        <m:oMath>
+          <m:r>
+            <m:rPr>
+              <m:sty m:val="b"/>
+            </m:rPr>
+            <w:rPr>
+              <w:rFonts w:ascii="Cambria Math" w:hAnsi="Cambria Math" w:cs="Times New Roman"/>
+              <w:sz w:val="24"/>
+              <w:szCs w:val="24"/>
+            </w:rPr>
+            <m:t>Y = α + b</m:t>
+          </m:r>
+          <m:r>
+            <m:rPr>
+              <m:sty m:val="b"/>
+            </m:rPr>
+            <w:rPr>
+              <w:rFonts w:ascii="Cambria Math" w:hAnsi="Cambria Math" w:cs="Times New Roman"/>
+              <w:sz w:val="24"/>
+              <w:szCs w:val="24"/>
+              <w:vertAlign w:val="subscript"/>
+            </w:rPr>
+            <m:t>1</m:t>
+          </m:r>
+          <m:r>
+            <m:rPr>
+              <m:sty m:val="b"/>
+            </m:rPr>
+            <w:rPr>
+              <w:rFonts w:ascii="Cambria Math" w:hAnsi="Cambria Math" w:cs="Times New Roman"/>
+              <w:sz w:val="24"/>
+              <w:szCs w:val="24"/>
+            </w:rPr>
+            <m:t>X</m:t>
+          </m:r>
+          <m:r>
+            <m:rPr>
+              <m:sty m:val="b"/>
+            </m:rPr>
+            <w:rPr>
+              <w:rFonts w:ascii="Cambria Math" w:hAnsi="Cambria Math" w:cs="Times New Roman"/>
+              <w:sz w:val="24"/>
+              <w:szCs w:val="24"/>
+              <w:vertAlign w:val="subscript"/>
+            </w:rPr>
+            <m:t>1</m:t>
+          </m:r>
+          <m:r>
+            <m:rPr>
+              <m:sty m:val="b"/>
+            </m:rPr>
+            <w:rPr>
+              <w:rFonts w:ascii="Cambria Math" w:hAnsi="Cambria Math" w:cs="Times New Roman"/>
+              <w:sz w:val="24"/>
+              <w:szCs w:val="24"/>
+            </w:rPr>
+            <m:t xml:space="preserve"> + b</m:t>
+          </m:r>
+          <m:r>
+            <m:rPr>
+              <m:sty m:val="b"/>
+            </m:rPr>
+            <w:rPr>
+              <w:rFonts w:ascii="Cambria Math" w:hAnsi="Cambria Math" w:cs="Times New Roman"/>
+              <w:sz w:val="24"/>
+              <w:szCs w:val="24"/>
+              <w:vertAlign w:val="subscript"/>
+            </w:rPr>
+            <m:t>2</m:t>
+          </m:r>
+          <m:r>
+            <m:rPr>
+              <m:sty m:val="b"/>
+            </m:rPr>
+            <w:rPr>
+              <w:rFonts w:ascii="Cambria Math" w:hAnsi="Cambria Math" w:cs="Times New Roman"/>
+              <w:sz w:val="24"/>
+              <w:szCs w:val="24"/>
+            </w:rPr>
+            <m:t>X</m:t>
+          </m:r>
+          <m:r>
+            <m:rPr>
+              <m:sty m:val="b"/>
+            </m:rPr>
+            <w:rPr>
+              <w:rFonts w:ascii="Cambria Math" w:hAnsi="Cambria Math" w:cs="Times New Roman"/>
+              <w:sz w:val="24"/>
+              <w:szCs w:val="24"/>
+              <w:vertAlign w:val="subscript"/>
+            </w:rPr>
+            <m:t>2</m:t>
+          </m:r>
+          <m:r>
+            <m:rPr>
+              <m:sty m:val="b"/>
+            </m:rPr>
+            <w:rPr>
+              <w:rFonts w:ascii="Cambria Math" w:hAnsi="Cambria Math" w:cs="Times New Roman"/>
+              <w:sz w:val="24"/>
+              <w:szCs w:val="24"/>
+            </w:rPr>
+            <m:t xml:space="preserve"> +e</m:t>
+          </m:r>
+        </m:oMath>
+      </m:oMathPara>
+    </w:p>
+    <w:p>
+      <w:pPr>
+        <w:pStyle w:val="NoSpacing"/>
+        <w:jc w:val="both"/>
+        <w:rPr>
+          <w:rFonts w:ascii="Times New Roman" w:hAnsi="Times New Roman" w:cs="Times New Roman"/>
+          <w:sz w:val="24"/>
+          <w:szCs w:val="24"/>
+        </w:rPr>
+      </w:pPr>
+      <w:r>
+        <w:rPr>
+          <w:rFonts w:ascii="Times New Roman" w:hAnsi="Times New Roman" w:cs="Times New Roman"/>
+          <w:sz w:val="24"/>
+          <w:szCs w:val="24"/>
+        </w:rPr>
+        <w:t>Dimana :</w:t>
       </w:r>
     </w:p>
     <w:p>
       <w:pPr>
         <w:pStyle w:val="NoSpacing"/>
         <w:tabs>
-          <w:tab w:val="left" w:pos="1980"/>
-          <w:tab w:val="left" w:pos="2340"/>
+          <w:tab w:val="left" w:pos="1080"/>
         </w:tabs>
-        <w:spacing w:line="480" w:lineRule="auto"/>
-        <w:ind w:left="630"/>
+        <w:ind w:left="360"/>
         <w:jc w:val="both"/>
         <w:rPr>
           <w:rFonts w:ascii="Times New Roman" w:hAnsi="Times New Roman" w:cs="Times New Roman"/>
-          <w:i/>
-          <w:sz w:val="24"/>
-          <w:szCs w:val="24"/>
-        </w:rPr>
-      </w:pPr>
-      <w:r>
-        <w:rPr>
-          <w:rFonts w:ascii="Times New Roman" w:hAnsi="Times New Roman" w:cs="Times New Roman"/>
-          <w:sz w:val="24"/>
-          <w:szCs w:val="24"/>
-        </w:rPr>
-        <w:t>X</w:t>
-      </w:r>
-      <w:r>
-        <w:rPr>
-          <w:rFonts w:ascii="Times New Roman" w:hAnsi="Times New Roman" w:cs="Times New Roman"/>
-          <w:sz w:val="24"/>
-          <w:szCs w:val="24"/>
-          <w:vertAlign w:val="subscript"/>
-        </w:rPr>
-        <w:t>2</w:t>
+          <w:sz w:val="24"/>
+          <w:szCs w:val="24"/>
+        </w:rPr>
+      </w:pPr>
+      <w:r>
+        <w:rPr>
+          <w:rFonts w:ascii="Times New Roman" w:hAnsi="Times New Roman" w:cs="Times New Roman"/>
+          <w:sz w:val="24"/>
+          <w:szCs w:val="24"/>
+        </w:rPr>
+        <w:t>Y</w:t>
       </w:r>
       <w:r>
         <w:rPr>
@@ -18074,35 +20726,24 @@
           <w:szCs w:val="24"/>
         </w:rPr>
         <w:tab/>
-        <w:t>=</w:t>
-      </w:r>
-      <w:r>
-        <w:rPr>
-          <w:rFonts w:ascii="Times New Roman" w:hAnsi="Times New Roman" w:cs="Times New Roman"/>
-          <w:sz w:val="24"/>
-          <w:szCs w:val="24"/>
-        </w:rPr>
-        <w:tab/>
-      </w:r>
-      <w:r>
-        <w:rPr>
-          <w:rFonts w:ascii="Times New Roman" w:hAnsi="Times New Roman" w:cs="Times New Roman"/>
-          <w:i/>
-          <w:sz w:val="24"/>
-          <w:szCs w:val="24"/>
-        </w:rPr>
-        <w:t>Debt to Equity Ratio</w:t>
+        <w:t xml:space="preserve">: </w:t>
+      </w:r>
+      <w:r>
+        <w:rPr>
+          <w:rFonts w:ascii="Times New Roman" w:hAnsi="Times New Roman" w:cs="Times New Roman"/>
+          <w:sz w:val="24"/>
+          <w:szCs w:val="24"/>
+        </w:rPr>
+        <w:t>Harga saham</w:t>
       </w:r>
     </w:p>
     <w:p>
       <w:pPr>
         <w:pStyle w:val="NoSpacing"/>
         <w:tabs>
-          <w:tab w:val="left" w:pos="1980"/>
-          <w:tab w:val="left" w:pos="2340"/>
+          <w:tab w:val="left" w:pos="1080"/>
         </w:tabs>
-        <w:spacing w:line="480" w:lineRule="auto"/>
-        <w:ind w:left="630"/>
+        <w:ind w:left="360"/>
         <w:jc w:val="both"/>
         <w:rPr>
           <w:rFonts w:ascii="Times New Roman" w:hAnsi="Times New Roman" w:cs="Times New Roman"/>
@@ -18116,16 +20757,7 @@
           <w:sz w:val="24"/>
           <w:szCs w:val="24"/>
         </w:rPr>
-        <w:t>X</w:t>
-      </w:r>
-      <w:r>
-        <w:rPr>
-          <w:rFonts w:ascii="Times New Roman" w:hAnsi="Times New Roman" w:cs="Times New Roman"/>
-          <w:sz w:val="24"/>
-          <w:szCs w:val="24"/>
-          <w:vertAlign w:val="subscript"/>
-        </w:rPr>
-        <w:t>3</w:t>
+        <w:t xml:space="preserve">α </w:t>
       </w:r>
       <w:r>
         <w:rPr>
@@ -18134,15 +20766,23 @@
           <w:szCs w:val="24"/>
         </w:rPr>
         <w:tab/>
-        <w:t xml:space="preserve">= </w:t>
-      </w:r>
-      <w:r>
-        <w:rPr>
-          <w:rFonts w:ascii="Times New Roman" w:hAnsi="Times New Roman" w:cs="Times New Roman"/>
-          <w:sz w:val="24"/>
-          <w:szCs w:val="24"/>
-        </w:rPr>
-        <w:tab/>
+        <w:t xml:space="preserve">: </w:t>
+      </w:r>
+      <w:r>
+        <w:rPr>
+          <w:rFonts w:ascii="Times New Roman" w:hAnsi="Times New Roman" w:cs="Times New Roman"/>
+          <w:sz w:val="24"/>
+          <w:szCs w:val="24"/>
+        </w:rPr>
+        <w:t>Konstanta</w:t>
+      </w:r>
+      <w:r>
+        <w:rPr>
+          <w:rFonts w:ascii="Times New Roman" w:hAnsi="Times New Roman" w:cs="Times New Roman"/>
+          <w:sz w:val="24"/>
+          <w:szCs w:val="24"/>
+        </w:rPr>
+        <w:t xml:space="preserve"> (</w:t>
       </w:r>
       <w:r>
         <w:rPr>
@@ -18151,18 +20791,24 @@
           <w:sz w:val="24"/>
           <w:szCs w:val="24"/>
         </w:rPr>
-        <w:t>Net Profit Margin</w:t>
+        <w:t>intercept</w:t>
+      </w:r>
+      <w:r>
+        <w:rPr>
+          <w:rFonts w:ascii="Times New Roman" w:hAnsi="Times New Roman" w:cs="Times New Roman"/>
+          <w:sz w:val="24"/>
+          <w:szCs w:val="24"/>
+        </w:rPr>
+        <w:t>)</w:t>
       </w:r>
     </w:p>
     <w:p>
       <w:pPr>
         <w:pStyle w:val="NoSpacing"/>
         <w:tabs>
-          <w:tab w:val="left" w:pos="1980"/>
-          <w:tab w:val="left" w:pos="2340"/>
+          <w:tab w:val="left" w:pos="1080"/>
         </w:tabs>
-        <w:spacing w:line="480" w:lineRule="auto"/>
-        <w:ind w:left="630"/>
+        <w:ind w:left="360"/>
         <w:jc w:val="both"/>
         <w:rPr>
           <w:rFonts w:ascii="Times New Roman" w:hAnsi="Times New Roman" w:cs="Times New Roman"/>
@@ -18176,7 +20822,33 @@
           <w:sz w:val="24"/>
           <w:szCs w:val="24"/>
         </w:rPr>
-        <w:t xml:space="preserve">e </w:t>
+        <w:t>b</w:t>
+      </w:r>
+      <w:r>
+        <w:rPr>
+          <w:rFonts w:ascii="Times New Roman" w:hAnsi="Times New Roman" w:cs="Times New Roman"/>
+          <w:sz w:val="24"/>
+          <w:szCs w:val="24"/>
+          <w:vertAlign w:val="subscript"/>
+        </w:rPr>
+        <w:t>1</w:t>
+      </w:r>
+      <w:r>
+        <w:rPr>
+          <w:rFonts w:ascii="Times New Roman" w:hAnsi="Times New Roman" w:cs="Times New Roman"/>
+          <w:sz w:val="24"/>
+          <w:szCs w:val="24"/>
+        </w:rPr>
+        <w:t>, b</w:t>
+      </w:r>
+      <w:r>
+        <w:rPr>
+          <w:rFonts w:ascii="Times New Roman" w:hAnsi="Times New Roman" w:cs="Times New Roman"/>
+          <w:sz w:val="24"/>
+          <w:szCs w:val="24"/>
+          <w:vertAlign w:val="subscript"/>
+        </w:rPr>
+        <w:t>2</w:t>
       </w:r>
       <w:r>
         <w:rPr>
@@ -18185,43 +20857,419 @@
           <w:szCs w:val="24"/>
         </w:rPr>
         <w:tab/>
-        <w:t>=</w:t>
-      </w:r>
-      <w:r>
-        <w:rPr>
-          <w:rFonts w:ascii="Times New Roman" w:hAnsi="Times New Roman" w:cs="Times New Roman"/>
-          <w:sz w:val="24"/>
-          <w:szCs w:val="24"/>
-        </w:rPr>
-        <w:tab/>
-      </w:r>
-      <w:r>
-        <w:rPr>
-          <w:rFonts w:ascii="Times New Roman" w:hAnsi="Times New Roman" w:cs="Times New Roman"/>
-          <w:i/>
-          <w:sz w:val="24"/>
-          <w:szCs w:val="24"/>
-        </w:rPr>
-        <w:t>Error</w:t>
-      </w:r>
-      <w:r>
-        <w:rPr>
-          <w:rFonts w:ascii="Times New Roman" w:hAnsi="Times New Roman" w:cs="Times New Roman"/>
-          <w:sz w:val="24"/>
-          <w:szCs w:val="24"/>
-        </w:rPr>
-        <w:t xml:space="preserve"> (tingkat kekeliruan)</w:t>
+        <w:t xml:space="preserve">: </w:t>
+      </w:r>
+      <w:r>
+        <w:rPr>
+          <w:rFonts w:ascii="Times New Roman" w:hAnsi="Times New Roman" w:cs="Times New Roman"/>
+          <w:sz w:val="24"/>
+          <w:szCs w:val="24"/>
+        </w:rPr>
+        <w:t>Koefisien Regresi</w:t>
       </w:r>
     </w:p>
     <w:p>
       <w:pPr>
         <w:pStyle w:val="NoSpacing"/>
         <w:tabs>
-          <w:tab w:val="left" w:pos="1980"/>
-          <w:tab w:val="left" w:pos="2340"/>
+          <w:tab w:val="left" w:pos="1080"/>
         </w:tabs>
+        <w:ind w:left="360"/>
+        <w:jc w:val="both"/>
+        <w:rPr>
+          <w:rFonts w:ascii="Times New Roman" w:hAnsi="Times New Roman" w:cs="Times New Roman"/>
+          <w:i/>
+          <w:sz w:val="24"/>
+          <w:szCs w:val="24"/>
+        </w:rPr>
+      </w:pPr>
+      <w:r>
+        <w:rPr>
+          <w:rFonts w:ascii="Times New Roman" w:hAnsi="Times New Roman" w:cs="Times New Roman"/>
+          <w:sz w:val="24"/>
+          <w:szCs w:val="24"/>
+        </w:rPr>
+        <w:t>X</w:t>
+      </w:r>
+      <w:r>
+        <w:rPr>
+          <w:rFonts w:ascii="Times New Roman" w:hAnsi="Times New Roman" w:cs="Times New Roman"/>
+          <w:sz w:val="24"/>
+          <w:szCs w:val="24"/>
+          <w:vertAlign w:val="subscript"/>
+        </w:rPr>
+        <w:t>1</w:t>
+      </w:r>
+      <w:r>
+        <w:rPr>
+          <w:rFonts w:ascii="Times New Roman" w:hAnsi="Times New Roman" w:cs="Times New Roman"/>
+          <w:sz w:val="24"/>
+          <w:szCs w:val="24"/>
+        </w:rPr>
+        <w:tab/>
+        <w:t>: variabel bebas (</w:t>
+      </w:r>
+      <w:r>
+        <w:rPr>
+          <w:rFonts w:ascii="Times New Roman" w:hAnsi="Times New Roman" w:cs="Times New Roman"/>
+          <w:i/>
+          <w:sz w:val="24"/>
+          <w:szCs w:val="24"/>
+        </w:rPr>
+        <w:t>Debt to Equity Ratio</w:t>
+      </w:r>
+      <w:r>
+        <w:rPr>
+          <w:rFonts w:ascii="Times New Roman" w:hAnsi="Times New Roman" w:cs="Times New Roman"/>
+          <w:sz w:val="24"/>
+          <w:szCs w:val="24"/>
+        </w:rPr>
+        <w:t>)</w:t>
+      </w:r>
+    </w:p>
+    <w:p>
+      <w:pPr>
+        <w:pStyle w:val="NoSpacing"/>
+        <w:tabs>
+          <w:tab w:val="left" w:pos="1080"/>
+        </w:tabs>
+        <w:ind w:left="360"/>
+        <w:jc w:val="both"/>
+        <w:rPr>
+          <w:rFonts w:ascii="Times New Roman" w:hAnsi="Times New Roman" w:cs="Times New Roman"/>
+          <w:sz w:val="24"/>
+          <w:szCs w:val="24"/>
+        </w:rPr>
+      </w:pPr>
+      <w:r>
+        <w:rPr>
+          <w:rFonts w:ascii="Times New Roman" w:hAnsi="Times New Roman" w:cs="Times New Roman"/>
+          <w:sz w:val="24"/>
+          <w:szCs w:val="24"/>
+        </w:rPr>
+        <w:t>X</w:t>
+      </w:r>
+      <w:r>
+        <w:rPr>
+          <w:rFonts w:ascii="Times New Roman" w:hAnsi="Times New Roman" w:cs="Times New Roman"/>
+          <w:sz w:val="24"/>
+          <w:szCs w:val="24"/>
+          <w:vertAlign w:val="subscript"/>
+        </w:rPr>
+        <w:t>2</w:t>
+      </w:r>
+      <w:r>
+        <w:rPr>
+          <w:rFonts w:ascii="Times New Roman" w:hAnsi="Times New Roman" w:cs="Times New Roman"/>
+          <w:sz w:val="24"/>
+          <w:szCs w:val="24"/>
+        </w:rPr>
+        <w:tab/>
+        <w:t>: variabel bebas</w:t>
+      </w:r>
+      <w:r>
+        <w:rPr>
+          <w:rFonts w:ascii="Times New Roman" w:hAnsi="Times New Roman" w:cs="Times New Roman"/>
+          <w:sz w:val="24"/>
+          <w:szCs w:val="24"/>
+        </w:rPr>
+        <w:t xml:space="preserve"> (</w:t>
+      </w:r>
+      <w:r>
+        <w:rPr>
+          <w:rFonts w:ascii="Times New Roman" w:hAnsi="Times New Roman" w:cs="Times New Roman"/>
+          <w:i/>
+          <w:sz w:val="24"/>
+          <w:szCs w:val="24"/>
+        </w:rPr>
+        <w:t>Return On Assets</w:t>
+      </w:r>
+      <w:r>
+        <w:rPr>
+          <w:rFonts w:ascii="Times New Roman" w:hAnsi="Times New Roman" w:cs="Times New Roman"/>
+          <w:sz w:val="24"/>
+          <w:szCs w:val="24"/>
+        </w:rPr>
+        <w:t>)</w:t>
+      </w:r>
+    </w:p>
+    <w:p>
+      <w:pPr>
+        <w:pStyle w:val="NoSpacing"/>
+        <w:tabs>
+          <w:tab w:val="left" w:pos="1080"/>
+        </w:tabs>
+        <w:ind w:left="360"/>
+        <w:jc w:val="both"/>
+        <w:rPr>
+          <w:rFonts w:ascii="Times New Roman" w:hAnsi="Times New Roman" w:cs="Times New Roman"/>
+          <w:sz w:val="24"/>
+          <w:szCs w:val="24"/>
+        </w:rPr>
+      </w:pPr>
+      <w:r>
+        <w:rPr>
+          <w:rFonts w:ascii="Times New Roman" w:hAnsi="Times New Roman" w:cs="Times New Roman"/>
+          <w:sz w:val="24"/>
+          <w:szCs w:val="24"/>
+        </w:rPr>
+        <w:t>e</w:t>
+      </w:r>
+      <w:r>
+        <w:rPr>
+          <w:rFonts w:ascii="Times New Roman" w:hAnsi="Times New Roman" w:cs="Times New Roman"/>
+          <w:sz w:val="24"/>
+          <w:szCs w:val="24"/>
+        </w:rPr>
+        <w:t xml:space="preserve"> </w:t>
+      </w:r>
+      <w:r>
+        <w:rPr>
+          <w:rFonts w:ascii="Times New Roman" w:hAnsi="Times New Roman" w:cs="Times New Roman"/>
+          <w:sz w:val="24"/>
+          <w:szCs w:val="24"/>
+        </w:rPr>
+        <w:tab/>
+        <w:t xml:space="preserve">: </w:t>
+      </w:r>
+      <w:r>
+        <w:rPr>
+          <w:rFonts w:ascii="Times New Roman" w:hAnsi="Times New Roman" w:cs="Times New Roman"/>
+          <w:i/>
+          <w:sz w:val="24"/>
+          <w:szCs w:val="24"/>
+        </w:rPr>
+        <w:t>Error</w:t>
+      </w:r>
+      <w:r>
+        <w:rPr>
+          <w:rFonts w:ascii="Times New Roman" w:hAnsi="Times New Roman" w:cs="Times New Roman"/>
+          <w:sz w:val="24"/>
+          <w:szCs w:val="24"/>
+        </w:rPr>
+        <w:t xml:space="preserve"> (tingkat kekeliruan)</w:t>
+      </w:r>
+    </w:p>
+    <w:p/>
+    <w:p>
+      <w:pPr>
+        <w:pStyle w:val="Heading4"/>
         <w:spacing w:line="480" w:lineRule="auto"/>
-        <w:ind w:left="630"/>
+        <w:rPr>
+          <w:rFonts w:ascii="Times New Roman" w:hAnsi="Times New Roman" w:cs="Times New Roman"/>
+          <w:b/>
+          <w:i w:val="0"/>
+          <w:color w:val="auto"/>
+          <w:sz w:val="24"/>
+          <w:szCs w:val="24"/>
+        </w:rPr>
+      </w:pPr>
+      <w:r>
+        <w:rPr>
+          <w:rFonts w:ascii="Times New Roman" w:hAnsi="Times New Roman" w:cs="Times New Roman"/>
+          <w:b/>
+          <w:i w:val="0"/>
+          <w:color w:val="auto"/>
+          <w:sz w:val="24"/>
+          <w:szCs w:val="24"/>
+        </w:rPr>
+        <w:t>Koefisien Determinasi</w:t>
+      </w:r>
+    </w:p>
+    <w:p>
+      <w:pPr>
+        <w:pStyle w:val="NoSpacing"/>
+        <w:spacing w:line="480" w:lineRule="auto"/>
+        <w:ind w:firstLine="630"/>
+        <w:jc w:val="both"/>
+        <w:rPr>
+          <w:rFonts w:ascii="Times New Roman" w:hAnsi="Times New Roman" w:cs="Times New Roman"/>
+          <w:sz w:val="24"/>
+          <w:szCs w:val="24"/>
+          <w:lang w:val="en-US"/>
+        </w:rPr>
+      </w:pPr>
+      <w:r>
+        <w:rPr>
+          <w:rFonts w:ascii="Times New Roman" w:hAnsi="Times New Roman" w:cs="Times New Roman"/>
+          <w:sz w:val="24"/>
+          <w:szCs w:val="24"/>
+          <w:lang w:val="en-US"/>
+        </w:rPr>
+        <w:t xml:space="preserve">Koefisien determinasi pada intinya mengukur seberapa jauh kemampuan model dalam menerangkan variasi variabel terikat. Nilai koefisien determinasi adalah antara nol dan satu. </w:t>
+      </w:r>
+      <w:r>
+        <w:rPr>
+          <w:rFonts w:ascii="Times New Roman" w:hAnsi="Times New Roman" w:cs="Times New Roman"/>
+          <w:sz w:val="24"/>
+          <w:szCs w:val="24"/>
+        </w:rPr>
+        <w:t>Nilai koefisien determinasi (R</w:t>
+      </w:r>
+      <w:r>
+        <w:rPr>
+          <w:rFonts w:ascii="Times New Roman" w:hAnsi="Times New Roman" w:cs="Times New Roman"/>
+          <w:sz w:val="24"/>
+          <w:szCs w:val="24"/>
+          <w:vertAlign w:val="superscript"/>
+        </w:rPr>
+        <w:t>2</w:t>
+      </w:r>
+      <w:r>
+        <w:rPr>
+          <w:rFonts w:ascii="Times New Roman" w:hAnsi="Times New Roman" w:cs="Times New Roman"/>
+          <w:sz w:val="24"/>
+          <w:szCs w:val="24"/>
+        </w:rPr>
+        <w:t xml:space="preserve">) menunjukkan persentase pengaruh semua variabel bebas </w:t>
+      </w:r>
+      <w:r>
+        <w:rPr>
+          <w:rFonts w:ascii="Times New Roman" w:hAnsi="Times New Roman" w:cs="Times New Roman"/>
+          <w:sz w:val="24"/>
+          <w:szCs w:val="24"/>
+          <w:lang w:val="en-US"/>
+        </w:rPr>
+        <w:t>(</w:t>
+      </w:r>
+      <w:r>
+        <w:rPr>
+          <w:rFonts w:ascii="Times New Roman" w:hAnsi="Times New Roman" w:cs="Times New Roman"/>
+          <w:i/>
+          <w:sz w:val="24"/>
+          <w:szCs w:val="24"/>
+          <w:lang w:val="en-US"/>
+        </w:rPr>
+        <w:t>Debt to Equity Ratio</w:t>
+      </w:r>
+      <w:r>
+        <w:rPr>
+          <w:rFonts w:ascii="Times New Roman" w:hAnsi="Times New Roman" w:cs="Times New Roman"/>
+          <w:sz w:val="24"/>
+          <w:szCs w:val="24"/>
+          <w:lang w:val="en-US"/>
+        </w:rPr>
+        <w:t xml:space="preserve"> dan</w:t>
+      </w:r>
+      <w:r>
+        <w:rPr>
+          <w:rFonts w:ascii="Times New Roman" w:hAnsi="Times New Roman" w:cs="Times New Roman"/>
+          <w:sz w:val="24"/>
+          <w:szCs w:val="24"/>
+          <w:lang w:val="en-US"/>
+        </w:rPr>
+        <w:t xml:space="preserve"> </w:t>
+      </w:r>
+      <w:r>
+        <w:rPr>
+          <w:rFonts w:ascii="Times New Roman" w:hAnsi="Times New Roman" w:cs="Times New Roman"/>
+          <w:i/>
+          <w:sz w:val="24"/>
+          <w:szCs w:val="24"/>
+          <w:lang w:val="en-US"/>
+        </w:rPr>
+        <w:t>Return On Asset</w:t>
+      </w:r>
+      <w:r>
+        <w:rPr>
+          <w:rFonts w:ascii="Times New Roman" w:hAnsi="Times New Roman" w:cs="Times New Roman"/>
+          <w:sz w:val="24"/>
+          <w:szCs w:val="24"/>
+          <w:lang w:val="en-US"/>
+        </w:rPr>
+        <w:t xml:space="preserve">) </w:t>
+      </w:r>
+      <w:r>
+        <w:rPr>
+          <w:rFonts w:ascii="Times New Roman" w:hAnsi="Times New Roman" w:cs="Times New Roman"/>
+          <w:sz w:val="24"/>
+          <w:szCs w:val="24"/>
+        </w:rPr>
+        <w:t xml:space="preserve">terhadap </w:t>
+      </w:r>
+      <w:r>
+        <w:rPr>
+          <w:rFonts w:ascii="Times New Roman" w:hAnsi="Times New Roman" w:cs="Times New Roman"/>
+          <w:sz w:val="24"/>
+          <w:szCs w:val="24"/>
+          <w:lang w:val="en-US"/>
+        </w:rPr>
+        <w:t>variabel terikat (</w:t>
+      </w:r>
+      <w:r>
+        <w:rPr>
+          <w:rFonts w:ascii="Times New Roman" w:hAnsi="Times New Roman" w:cs="Times New Roman"/>
+          <w:sz w:val="24"/>
+          <w:szCs w:val="24"/>
+        </w:rPr>
+        <w:t>harga saham</w:t>
+      </w:r>
+      <w:r>
+        <w:rPr>
+          <w:rFonts w:ascii="Times New Roman" w:hAnsi="Times New Roman" w:cs="Times New Roman"/>
+          <w:sz w:val="24"/>
+          <w:szCs w:val="24"/>
+          <w:lang w:val="en-US"/>
+        </w:rPr>
+        <w:t>)</w:t>
+      </w:r>
+      <w:r>
+        <w:rPr>
+          <w:rFonts w:ascii="Times New Roman" w:hAnsi="Times New Roman" w:cs="Times New Roman"/>
+          <w:sz w:val="24"/>
+          <w:szCs w:val="24"/>
+        </w:rPr>
+        <w:t>. Nilai R</w:t>
+      </w:r>
+      <w:r>
+        <w:rPr>
+          <w:rFonts w:ascii="Times New Roman" w:hAnsi="Times New Roman" w:cs="Times New Roman"/>
+          <w:sz w:val="24"/>
+          <w:szCs w:val="24"/>
+          <w:vertAlign w:val="superscript"/>
+        </w:rPr>
+        <w:t>2</w:t>
+      </w:r>
+      <w:r>
+        <w:rPr>
+          <w:rFonts w:ascii="Times New Roman" w:hAnsi="Times New Roman" w:cs="Times New Roman"/>
+          <w:sz w:val="24"/>
+          <w:szCs w:val="24"/>
+        </w:rPr>
+        <w:t xml:space="preserve"> mempunyai interval mulai dari 0 sampai 1 ( 0 &lt; R</w:t>
+      </w:r>
+      <w:r>
+        <w:rPr>
+          <w:rFonts w:ascii="Times New Roman" w:hAnsi="Times New Roman" w:cs="Times New Roman"/>
+          <w:sz w:val="24"/>
+          <w:szCs w:val="24"/>
+          <w:vertAlign w:val="superscript"/>
+        </w:rPr>
+        <w:t>2</w:t>
+      </w:r>
+      <w:r>
+        <w:rPr>
+          <w:rFonts w:ascii="Times New Roman" w:hAnsi="Times New Roman" w:cs="Times New Roman"/>
+          <w:sz w:val="24"/>
+          <w:szCs w:val="24"/>
+        </w:rPr>
+        <w:t xml:space="preserve"> &lt; 1 ). </w:t>
+      </w:r>
+      <w:r>
+        <w:rPr>
+          <w:rFonts w:ascii="Times New Roman" w:hAnsi="Times New Roman" w:cs="Times New Roman"/>
+          <w:sz w:val="24"/>
+          <w:szCs w:val="24"/>
+          <w:lang w:val="en-US"/>
+        </w:rPr>
+        <w:t>Nilai R² yang kecil berarti kemampuan variabel bebas dalam menjelaskan variasi variabel terikat amat terbatas. Nilai yang mendekati satu berarti variabel-variabel bebas memberikan hampir semua informasi yang dibutuhkan untuk memprediksi variabel-variabel terikat. Apabila R² semakin besar mendekati 1 menunjukkan semakin kuatnya pengaruh variabel bebas terhadap variabel terikat dan apabila R² semakin kecil mendekati nol maka dapat dikatakan semakin kecilnya pengaruh variabel bebas terhadap variabel terikat.</w:t>
+      </w:r>
+    </w:p>
+    <w:p>
+      <w:pPr>
+        <w:pStyle w:val="NoSpacing"/>
+        <w:spacing w:line="480" w:lineRule="auto"/>
+        <w:ind w:firstLine="630"/>
         <w:jc w:val="both"/>
         <w:rPr>
           <w:rFonts w:ascii="Times New Roman" w:hAnsi="Times New Roman" w:cs="Times New Roman"/>
@@ -18243,6 +21291,37 @@
           <w:rFonts w:ascii="Times New Roman" w:hAnsi="Times New Roman" w:cs="Times New Roman"/>
           <w:b/>
           <w:color w:val="000000" w:themeColor="text1"/>
+        </w:rPr>
+      </w:pPr>
+      <w:r>
+        <w:rPr>
+          <w:rFonts w:ascii="Times New Roman" w:hAnsi="Times New Roman" w:cs="Times New Roman"/>
+          <w:b/>
+          <w:color w:val="000000" w:themeColor="text1"/>
+        </w:rPr>
+        <w:t>Pengujian Hipotesis</w:t>
+      </w:r>
+    </w:p>
+    <w:p>
+      <w:pPr>
+        <w:rPr>
+          <w:lang w:val="en-US"/>
+        </w:rPr>
+      </w:pPr>
+    </w:p>
+    <w:p>
+      <w:pPr>
+        <w:pStyle w:val="Heading3"/>
+        <w:numPr>
+          <w:ilvl w:val="2"/>
+          <w:numId w:val="7"/>
+        </w:numPr>
+        <w:spacing w:line="480" w:lineRule="auto"/>
+        <w:ind w:left="720" w:hanging="720"/>
+        <w:rPr>
+          <w:rFonts w:ascii="Times New Roman" w:hAnsi="Times New Roman" w:cs="Times New Roman"/>
+          <w:b/>
+          <w:color w:val="000000" w:themeColor="text1"/>
           <w:lang w:val="en-US"/>
         </w:rPr>
       </w:pPr>
@@ -18310,7 +21389,33 @@
           <w:szCs w:val="24"/>
           <w:lang w:val="en-US"/>
         </w:rPr>
-        <w:t>analisis korealsi berganda dilakukan untuk mengetahui besarnya derajat kekuatan hubungan variabel terikat dengan variabel bebas. Didalam penelitian ini korelasi ganda tiga yaitu variabel Debt to Equity Ratio (X</w:t>
+        <w:t>analisis kore</w:t>
+      </w:r>
+      <w:r>
+        <w:rPr>
+          <w:rFonts w:ascii="Times New Roman" w:hAnsi="Times New Roman" w:cs="Times New Roman"/>
+          <w:sz w:val="24"/>
+          <w:szCs w:val="24"/>
+          <w:lang w:val="en-US"/>
+        </w:rPr>
+        <w:t>l</w:t>
+      </w:r>
+      <w:r>
+        <w:rPr>
+          <w:rFonts w:ascii="Times New Roman" w:hAnsi="Times New Roman" w:cs="Times New Roman"/>
+          <w:sz w:val="24"/>
+          <w:szCs w:val="24"/>
+        </w:rPr>
+        <w:t>a</w:t>
+      </w:r>
+      <w:r>
+        <w:rPr>
+          <w:rFonts w:ascii="Times New Roman" w:hAnsi="Times New Roman" w:cs="Times New Roman"/>
+          <w:sz w:val="24"/>
+          <w:szCs w:val="24"/>
+          <w:lang w:val="en-US"/>
+        </w:rPr>
+        <w:t>si berganda dilakukan untuk mengetahui besarnya derajat kekuatan hubungan variabel terikat dengan variabel bebas. Didalam penelitian ini korelasi ganda tiga yaitu variabel Debt to Equity Ratio (X</w:t>
       </w:r>
       <w:r>
         <w:rPr>
@@ -18522,73 +21627,7 @@
                 <w:rPr>
                   <w:rFonts w:ascii="Cambria Math" w:hAnsi="Cambria Math"/>
                 </w:rPr>
-                <m:t>Z+</m:t>
-              </m:r>
-              <m:sSub>
-                <m:sSubPr>
-                  <m:ctrlPr>
-                    <w:rPr>
-                      <w:rFonts w:ascii="Cambria Math" w:hAnsi="Cambria Math"/>
-                      <w:i/>
-                      <w:lang w:val="en-US"/>
-                    </w:rPr>
-                  </m:ctrlPr>
-                </m:sSubPr>
-                <m:e>
-                  <m:r>
-                    <w:rPr>
-                      <w:rFonts w:ascii="Cambria Math" w:hAnsi="Cambria Math"/>
-                    </w:rPr>
-                    <m:t>β</m:t>
-                  </m:r>
-                </m:e>
-                <m:sub>
-                  <m:r>
-                    <w:rPr>
-                      <w:rFonts w:ascii="Cambria Math" w:hAnsi="Cambria Math"/>
-                    </w:rPr>
-                    <m:t>3</m:t>
-                  </m:r>
-                </m:sub>
-              </m:sSub>
-              <m:r>
-                <w:rPr>
-                  <w:rFonts w:ascii="Cambria Math" w:hAnsi="Cambria Math"/>
-                </w:rPr>
-                <m:t>∑</m:t>
-              </m:r>
-              <m:sSub>
-                <m:sSubPr>
-                  <m:ctrlPr>
-                    <w:rPr>
-                      <w:rFonts w:ascii="Cambria Math" w:hAnsi="Cambria Math"/>
-                      <w:i/>
-                      <w:lang w:val="en-US"/>
-                    </w:rPr>
-                  </m:ctrlPr>
-                </m:sSubPr>
-                <m:e>
-                  <m:r>
-                    <w:rPr>
-                      <w:rFonts w:ascii="Cambria Math" w:hAnsi="Cambria Math"/>
-                    </w:rPr>
-                    <m:t>X</m:t>
-                  </m:r>
-                </m:e>
-                <m:sub>
-                  <m:r>
-                    <w:rPr>
-                      <w:rFonts w:ascii="Cambria Math" w:hAnsi="Cambria Math"/>
-                    </w:rPr>
-                    <m:t>3</m:t>
-                  </m:r>
-                </m:sub>
-              </m:sSub>
-              <m:r>
-                <w:rPr>
-                  <w:rFonts w:ascii="Cambria Math" w:hAnsi="Cambria Math"/>
-                </w:rPr>
-                <m:t>Z+</m:t>
+                <m:t>+</m:t>
               </m:r>
               <m:sSub>
                 <m:sSubPr>
@@ -19063,48 +22102,6 @@
     </w:p>
     <w:p>
       <w:pPr>
-        <w:pStyle w:val="Heading3"/>
-        <w:numPr>
-          <w:ilvl w:val="2"/>
-          <w:numId w:val="7"/>
-        </w:numPr>
-        <w:spacing w:line="480" w:lineRule="auto"/>
-        <w:ind w:left="720" w:hanging="720"/>
-        <w:rPr>
-          <w:rFonts w:ascii="Times New Roman" w:hAnsi="Times New Roman" w:cs="Times New Roman"/>
-          <w:b/>
-          <w:color w:val="auto"/>
-        </w:rPr>
-      </w:pPr>
-      <w:r>
-        <w:rPr>
-          <w:rFonts w:ascii="Times New Roman" w:hAnsi="Times New Roman" w:cs="Times New Roman"/>
-          <w:b/>
-          <w:color w:val="auto"/>
-          <w:lang w:val="en-US"/>
-        </w:rPr>
-        <w:t xml:space="preserve">Analisis </w:t>
-      </w:r>
-      <w:r>
-        <w:rPr>
-          <w:rFonts w:ascii="Times New Roman" w:hAnsi="Times New Roman" w:cs="Times New Roman"/>
-          <w:b/>
-          <w:color w:val="auto"/>
-        </w:rPr>
-        <w:t xml:space="preserve">Koefisien </w:t>
-      </w:r>
-      <w:r>
-        <w:rPr>
-          <w:rFonts w:ascii="Times New Roman" w:hAnsi="Times New Roman" w:cs="Times New Roman"/>
-          <w:b/>
-          <w:color w:val="auto"/>
-          <w:lang w:val="en-US"/>
-        </w:rPr>
-        <w:t>Determinasi</w:t>
-      </w:r>
-    </w:p>
-    <w:p>
-      <w:pPr>
         <w:pStyle w:val="NoSpacing"/>
         <w:spacing w:line="480" w:lineRule="auto"/>
         <w:ind w:firstLine="630"/>
@@ -19116,387 +22113,6 @@
           <w:lang w:val="en-US"/>
         </w:rPr>
       </w:pPr>
-      <w:r>
-        <w:rPr>
-          <w:rFonts w:ascii="Times New Roman" w:hAnsi="Times New Roman" w:cs="Times New Roman"/>
-          <w:sz w:val="24"/>
-          <w:szCs w:val="24"/>
-          <w:lang w:val="en-US"/>
-        </w:rPr>
-        <w:t xml:space="preserve">Koefisien determinasi pada intinya </w:t>
-      </w:r>
-      <w:r>
-        <w:rPr>
-          <w:rFonts w:ascii="Times New Roman" w:hAnsi="Times New Roman" w:cs="Times New Roman"/>
-          <w:sz w:val="24"/>
-          <w:szCs w:val="24"/>
-          <w:lang w:val="en-US"/>
-        </w:rPr>
-        <w:t xml:space="preserve">mengukur seberapa jauh kemampuan model dalam menerangkan variasi </w:t>
-      </w:r>
-      <w:r>
-        <w:rPr>
-          <w:rFonts w:ascii="Times New Roman" w:hAnsi="Times New Roman" w:cs="Times New Roman"/>
-          <w:sz w:val="24"/>
-          <w:szCs w:val="24"/>
-          <w:lang w:val="en-US"/>
-        </w:rPr>
-        <w:t xml:space="preserve">variabel terikat. </w:t>
-      </w:r>
-      <w:r>
-        <w:rPr>
-          <w:rFonts w:ascii="Times New Roman" w:hAnsi="Times New Roman" w:cs="Times New Roman"/>
-          <w:sz w:val="24"/>
-          <w:szCs w:val="24"/>
-          <w:lang w:val="en-US"/>
-        </w:rPr>
-        <w:t xml:space="preserve">Nilai koefisien determinasi adalah antara nol dan satu. </w:t>
-      </w:r>
-      <w:r>
-        <w:rPr>
-          <w:rFonts w:ascii="Times New Roman" w:hAnsi="Times New Roman" w:cs="Times New Roman"/>
-          <w:sz w:val="24"/>
-          <w:szCs w:val="24"/>
-        </w:rPr>
-        <w:t>Nilai koefisien determinasi (R</w:t>
-      </w:r>
-      <w:r>
-        <w:rPr>
-          <w:rFonts w:ascii="Times New Roman" w:hAnsi="Times New Roman" w:cs="Times New Roman"/>
-          <w:sz w:val="24"/>
-          <w:szCs w:val="24"/>
-          <w:vertAlign w:val="superscript"/>
-        </w:rPr>
-        <w:t>2</w:t>
-      </w:r>
-      <w:r>
-        <w:rPr>
-          <w:rFonts w:ascii="Times New Roman" w:hAnsi="Times New Roman" w:cs="Times New Roman"/>
-          <w:sz w:val="24"/>
-          <w:szCs w:val="24"/>
-        </w:rPr>
-        <w:t xml:space="preserve">) menunjukkan persentase pengaruh semua variabel </w:t>
-      </w:r>
-      <w:r>
-        <w:rPr>
-          <w:rFonts w:ascii="Times New Roman" w:hAnsi="Times New Roman" w:cs="Times New Roman"/>
-          <w:sz w:val="24"/>
-          <w:szCs w:val="24"/>
-        </w:rPr>
-        <w:t>bebas</w:t>
-      </w:r>
-      <w:r>
-        <w:rPr>
-          <w:rFonts w:ascii="Times New Roman" w:hAnsi="Times New Roman" w:cs="Times New Roman"/>
-          <w:sz w:val="24"/>
-          <w:szCs w:val="24"/>
-        </w:rPr>
-        <w:t xml:space="preserve"> </w:t>
-      </w:r>
-      <w:r>
-        <w:rPr>
-          <w:rFonts w:ascii="Times New Roman" w:hAnsi="Times New Roman" w:cs="Times New Roman"/>
-          <w:sz w:val="24"/>
-          <w:szCs w:val="24"/>
-          <w:lang w:val="en-US"/>
-        </w:rPr>
-        <w:t>(</w:t>
-      </w:r>
-      <w:r>
-        <w:rPr>
-          <w:rFonts w:ascii="Times New Roman" w:hAnsi="Times New Roman" w:cs="Times New Roman"/>
-          <w:i/>
-          <w:sz w:val="24"/>
-          <w:szCs w:val="24"/>
-          <w:lang w:val="en-US"/>
-        </w:rPr>
-        <w:t>Debt to Equity Ratio</w:t>
-      </w:r>
-      <w:r>
-        <w:rPr>
-          <w:rFonts w:ascii="Times New Roman" w:hAnsi="Times New Roman" w:cs="Times New Roman"/>
-          <w:sz w:val="24"/>
-          <w:szCs w:val="24"/>
-          <w:lang w:val="en-US"/>
-        </w:rPr>
-        <w:t xml:space="preserve">, </w:t>
-      </w:r>
-      <w:r>
-        <w:rPr>
-          <w:rFonts w:ascii="Times New Roman" w:hAnsi="Times New Roman" w:cs="Times New Roman"/>
-          <w:i/>
-          <w:sz w:val="24"/>
-          <w:szCs w:val="24"/>
-          <w:lang w:val="en-US"/>
-        </w:rPr>
-        <w:t>Return On Asset</w:t>
-      </w:r>
-      <w:r>
-        <w:rPr>
-          <w:rFonts w:ascii="Times New Roman" w:hAnsi="Times New Roman" w:cs="Times New Roman"/>
-          <w:sz w:val="24"/>
-          <w:szCs w:val="24"/>
-          <w:lang w:val="en-US"/>
-        </w:rPr>
-        <w:t xml:space="preserve">, dan </w:t>
-      </w:r>
-      <w:r>
-        <w:rPr>
-          <w:rFonts w:ascii="Times New Roman" w:hAnsi="Times New Roman" w:cs="Times New Roman"/>
-          <w:i/>
-          <w:sz w:val="24"/>
-          <w:szCs w:val="24"/>
-          <w:lang w:val="en-US"/>
-        </w:rPr>
-        <w:t>Net Profit Margin</w:t>
-      </w:r>
-      <w:r>
-        <w:rPr>
-          <w:rFonts w:ascii="Times New Roman" w:hAnsi="Times New Roman" w:cs="Times New Roman"/>
-          <w:sz w:val="24"/>
-          <w:szCs w:val="24"/>
-          <w:lang w:val="en-US"/>
-        </w:rPr>
-        <w:t xml:space="preserve">) </w:t>
-      </w:r>
-      <w:r>
-        <w:rPr>
-          <w:rFonts w:ascii="Times New Roman" w:hAnsi="Times New Roman" w:cs="Times New Roman"/>
-          <w:sz w:val="24"/>
-          <w:szCs w:val="24"/>
-        </w:rPr>
-        <w:t xml:space="preserve">terhadap </w:t>
-      </w:r>
-      <w:r>
-        <w:rPr>
-          <w:rFonts w:ascii="Times New Roman" w:hAnsi="Times New Roman" w:cs="Times New Roman"/>
-          <w:sz w:val="24"/>
-          <w:szCs w:val="24"/>
-          <w:lang w:val="en-US"/>
-        </w:rPr>
-        <w:t>variabel terikat (</w:t>
-      </w:r>
-      <w:r>
-        <w:rPr>
-          <w:rFonts w:ascii="Times New Roman" w:hAnsi="Times New Roman" w:cs="Times New Roman"/>
-          <w:sz w:val="24"/>
-          <w:szCs w:val="24"/>
-        </w:rPr>
-        <w:t>harga saham</w:t>
-      </w:r>
-      <w:r>
-        <w:rPr>
-          <w:rFonts w:ascii="Times New Roman" w:hAnsi="Times New Roman" w:cs="Times New Roman"/>
-          <w:sz w:val="24"/>
-          <w:szCs w:val="24"/>
-          <w:lang w:val="en-US"/>
-        </w:rPr>
-        <w:t>)</w:t>
-      </w:r>
-      <w:r>
-        <w:rPr>
-          <w:rFonts w:ascii="Times New Roman" w:hAnsi="Times New Roman" w:cs="Times New Roman"/>
-          <w:sz w:val="24"/>
-          <w:szCs w:val="24"/>
-        </w:rPr>
-        <w:t>. Nilai R</w:t>
-      </w:r>
-      <w:r>
-        <w:rPr>
-          <w:rFonts w:ascii="Times New Roman" w:hAnsi="Times New Roman" w:cs="Times New Roman"/>
-          <w:sz w:val="24"/>
-          <w:szCs w:val="24"/>
-          <w:vertAlign w:val="superscript"/>
-        </w:rPr>
-        <w:t>2</w:t>
-      </w:r>
-      <w:r>
-        <w:rPr>
-          <w:rFonts w:ascii="Times New Roman" w:hAnsi="Times New Roman" w:cs="Times New Roman"/>
-          <w:sz w:val="24"/>
-          <w:szCs w:val="24"/>
-        </w:rPr>
-        <w:t xml:space="preserve"> mempunyai interval mulai dari 0 sampai 1 ( 0 &lt; R</w:t>
-      </w:r>
-      <w:r>
-        <w:rPr>
-          <w:rFonts w:ascii="Times New Roman" w:hAnsi="Times New Roman" w:cs="Times New Roman"/>
-          <w:sz w:val="24"/>
-          <w:szCs w:val="24"/>
-          <w:vertAlign w:val="superscript"/>
-        </w:rPr>
-        <w:t>2</w:t>
-      </w:r>
-      <w:r>
-        <w:rPr>
-          <w:rFonts w:ascii="Times New Roman" w:hAnsi="Times New Roman" w:cs="Times New Roman"/>
-          <w:sz w:val="24"/>
-          <w:szCs w:val="24"/>
-        </w:rPr>
-        <w:t xml:space="preserve"> &lt; 1 ). </w:t>
-      </w:r>
-      <w:r>
-        <w:rPr>
-          <w:rFonts w:ascii="Times New Roman" w:hAnsi="Times New Roman" w:cs="Times New Roman"/>
-          <w:sz w:val="24"/>
-          <w:szCs w:val="24"/>
-          <w:lang w:val="en-US"/>
-        </w:rPr>
-        <w:t xml:space="preserve">Nilai R² yang kecil berarti kemampuan variabel </w:t>
-      </w:r>
-      <w:r>
-        <w:rPr>
-          <w:rFonts w:ascii="Times New Roman" w:hAnsi="Times New Roman" w:cs="Times New Roman"/>
-          <w:sz w:val="24"/>
-          <w:szCs w:val="24"/>
-          <w:lang w:val="en-US"/>
-        </w:rPr>
-        <w:t>bebas</w:t>
-      </w:r>
-      <w:r>
-        <w:rPr>
-          <w:rFonts w:ascii="Times New Roman" w:hAnsi="Times New Roman" w:cs="Times New Roman"/>
-          <w:sz w:val="24"/>
-          <w:szCs w:val="24"/>
-          <w:lang w:val="en-US"/>
-        </w:rPr>
-        <w:t xml:space="preserve"> dalam menjelaskan variasi </w:t>
-      </w:r>
-      <w:r>
-        <w:rPr>
-          <w:rFonts w:ascii="Times New Roman" w:hAnsi="Times New Roman" w:cs="Times New Roman"/>
-          <w:sz w:val="24"/>
-          <w:szCs w:val="24"/>
-          <w:lang w:val="en-US"/>
-        </w:rPr>
-        <w:t>variabel terikat</w:t>
-      </w:r>
-      <w:r>
-        <w:rPr>
-          <w:rFonts w:ascii="Times New Roman" w:hAnsi="Times New Roman" w:cs="Times New Roman"/>
-          <w:sz w:val="24"/>
-          <w:szCs w:val="24"/>
-          <w:lang w:val="en-US"/>
-        </w:rPr>
-        <w:t xml:space="preserve"> amat terbatas. Nilai yang mendekati satu berarti variabel-variabel </w:t>
-      </w:r>
-      <w:r>
-        <w:rPr>
-          <w:rFonts w:ascii="Times New Roman" w:hAnsi="Times New Roman" w:cs="Times New Roman"/>
-          <w:sz w:val="24"/>
-          <w:szCs w:val="24"/>
-          <w:lang w:val="en-US"/>
-        </w:rPr>
-        <w:t>bebas</w:t>
-      </w:r>
-      <w:r>
-        <w:rPr>
-          <w:rFonts w:ascii="Times New Roman" w:hAnsi="Times New Roman" w:cs="Times New Roman"/>
-          <w:sz w:val="24"/>
-          <w:szCs w:val="24"/>
-          <w:lang w:val="en-US"/>
-        </w:rPr>
-        <w:t xml:space="preserve"> memberikan hampir semua informasi yang dibutuhkan untuk memprediksi variabel-</w:t>
-      </w:r>
-      <w:r>
-        <w:rPr>
-          <w:rFonts w:ascii="Times New Roman" w:hAnsi="Times New Roman" w:cs="Times New Roman"/>
-          <w:sz w:val="24"/>
-          <w:szCs w:val="24"/>
-          <w:lang w:val="en-US"/>
-        </w:rPr>
-        <w:t xml:space="preserve">variabel terikat. Apabila </w:t>
-      </w:r>
-      <w:r>
-        <w:rPr>
-          <w:rFonts w:ascii="Times New Roman" w:hAnsi="Times New Roman" w:cs="Times New Roman"/>
-          <w:sz w:val="24"/>
-          <w:szCs w:val="24"/>
-          <w:lang w:val="en-US"/>
-        </w:rPr>
-        <w:t xml:space="preserve">R² semakin besar mendekati 1 menunjukkan semakin kuatnya pengaruh variabel </w:t>
-      </w:r>
-      <w:r>
-        <w:rPr>
-          <w:rFonts w:ascii="Times New Roman" w:hAnsi="Times New Roman" w:cs="Times New Roman"/>
-          <w:sz w:val="24"/>
-          <w:szCs w:val="24"/>
-          <w:lang w:val="en-US"/>
-        </w:rPr>
-        <w:t>bebas</w:t>
-      </w:r>
-      <w:r>
-        <w:rPr>
-          <w:rFonts w:ascii="Times New Roman" w:hAnsi="Times New Roman" w:cs="Times New Roman"/>
-          <w:sz w:val="24"/>
-          <w:szCs w:val="24"/>
-          <w:lang w:val="en-US"/>
-        </w:rPr>
-        <w:t xml:space="preserve"> terhadap </w:t>
-      </w:r>
-      <w:r>
-        <w:rPr>
-          <w:rFonts w:ascii="Times New Roman" w:hAnsi="Times New Roman" w:cs="Times New Roman"/>
-          <w:sz w:val="24"/>
-          <w:szCs w:val="24"/>
-          <w:lang w:val="en-US"/>
-        </w:rPr>
-        <w:t>variabel terikat</w:t>
-      </w:r>
-      <w:r>
-        <w:rPr>
-          <w:rFonts w:ascii="Times New Roman" w:hAnsi="Times New Roman" w:cs="Times New Roman"/>
-          <w:sz w:val="24"/>
-          <w:szCs w:val="24"/>
-          <w:lang w:val="en-US"/>
-        </w:rPr>
-        <w:t xml:space="preserve"> dan </w:t>
-      </w:r>
-      <w:r>
-        <w:rPr>
-          <w:rFonts w:ascii="Times New Roman" w:hAnsi="Times New Roman" w:cs="Times New Roman"/>
-          <w:sz w:val="24"/>
-          <w:szCs w:val="24"/>
-          <w:lang w:val="en-US"/>
-        </w:rPr>
-        <w:t>apa</w:t>
-      </w:r>
-      <w:r>
-        <w:rPr>
-          <w:rFonts w:ascii="Times New Roman" w:hAnsi="Times New Roman" w:cs="Times New Roman"/>
-          <w:sz w:val="24"/>
-          <w:szCs w:val="24"/>
-          <w:lang w:val="en-US"/>
-        </w:rPr>
-        <w:t xml:space="preserve">bila R² semakin kecil mendekati nol maka dapat dikatakan semakin kecilnya pengaruh variabel </w:t>
-      </w:r>
-      <w:r>
-        <w:rPr>
-          <w:rFonts w:ascii="Times New Roman" w:hAnsi="Times New Roman" w:cs="Times New Roman"/>
-          <w:sz w:val="24"/>
-          <w:szCs w:val="24"/>
-          <w:lang w:val="en-US"/>
-        </w:rPr>
-        <w:t>bebas</w:t>
-      </w:r>
-      <w:r>
-        <w:rPr>
-          <w:rFonts w:ascii="Times New Roman" w:hAnsi="Times New Roman" w:cs="Times New Roman"/>
-          <w:sz w:val="24"/>
-          <w:szCs w:val="24"/>
-          <w:lang w:val="en-US"/>
-        </w:rPr>
-        <w:t xml:space="preserve"> terhadap </w:t>
-      </w:r>
-      <w:r>
-        <w:rPr>
-          <w:rFonts w:ascii="Times New Roman" w:hAnsi="Times New Roman" w:cs="Times New Roman"/>
-          <w:sz w:val="24"/>
-          <w:szCs w:val="24"/>
-          <w:lang w:val="en-US"/>
-        </w:rPr>
-        <w:t>variabel terikat.</w:t>
-      </w:r>
     </w:p>
     <w:p>
       <w:pPr>
@@ -22240,7 +24856,7 @@
           <w:b/>
           <w:color w:val="000000" w:themeColor="text1"/>
         </w:rPr>
-        <w:t>X</w:t>
+        <w:t xml:space="preserve">Unilever Indonesia (Persero) Tbk </w:t>
       </w:r>
     </w:p>
     <w:p>
@@ -22427,7 +25043,7 @@
           <w:b/>
           <w:color w:val="000000" w:themeColor="text1"/>
         </w:rPr>
-        <w:t xml:space="preserve"> terhadap Harga Saham PT X</w:t>
+        <w:t xml:space="preserve"> terhadap Harga Saham </w:t>
       </w:r>
     </w:p>
     <w:p>
@@ -22446,7 +25062,7 @@
           <w:b/>
           <w:color w:val="000000" w:themeColor="text1"/>
         </w:rPr>
-        <w:t>Pengaruh ROA terhadap Harga Saham PT X</w:t>
+        <w:t xml:space="preserve">Pengaruh ROA terhadap Harga Saham </w:t>
       </w:r>
     </w:p>
     <w:p>
@@ -22465,7 +25081,7 @@
           <w:b/>
           <w:color w:val="000000" w:themeColor="text1"/>
         </w:rPr>
-        <w:t>Pengaruh DER dan ROA terhadap Harga Saham PT X</w:t>
+        <w:t xml:space="preserve">Pengaruh DER dan ROA terhadap Harga Saham </w:t>
       </w:r>
     </w:p>
     <w:p>
@@ -22659,7 +25275,7 @@
             <w:rFonts w:ascii="Times New Roman" w:hAnsi="Times New Roman" w:cs="Times New Roman"/>
             <w:noProof/>
           </w:rPr>
-          <w:t>21</w:t>
+          <w:t>34</w:t>
         </w:r>
         <w:r>
           <w:rPr>
@@ -22723,7 +25339,7 @@
             <w:rFonts w:ascii="Times New Roman" w:hAnsi="Times New Roman" w:cs="Times New Roman"/>
             <w:noProof/>
           </w:rPr>
-          <w:t>51</w:t>
+          <w:t>44</w:t>
         </w:r>
         <w:r>
           <w:rPr>
@@ -23648,7 +26264,7 @@
   <w:abstractNum w:abstractNumId="8">
     <w:nsid w:val="361A49BC"/>
     <w:multiLevelType w:val="multilevel"/>
-    <w:tmpl w:val="0421001F"/>
+    <w:tmpl w:val="61E29FE0"/>
     <w:lvl w:ilvl="0">
       <w:start w:val="1"/>
       <w:numFmt w:val="decimal"/>
@@ -23678,8 +26294,8 @@
     </w:lvl>
     <w:lvl w:ilvl="3">
       <w:start w:val="1"/>
-      <w:numFmt w:val="decimal"/>
-      <w:lvlText w:val="%1.%2.%3.%4."/>
+      <w:numFmt w:val="lowerLetter"/>
+      <w:lvlText w:val="%4."/>
       <w:lvlJc w:val="left"/>
       <w:pPr>
         <w:ind w:left="1728" w:hanging="648"/>
@@ -24104,6 +26720,119 @@
     </w:lvl>
   </w:abstractNum>
   <w:abstractNum w:abstractNumId="13">
+    <w:nsid w:val="4DF3302C"/>
+    <w:multiLevelType w:val="hybridMultilevel"/>
+    <w:tmpl w:val="7F602558"/>
+    <w:lvl w:ilvl="0" w:tplc="04210001">
+      <w:start w:val="1"/>
+      <w:numFmt w:val="bullet"/>
+      <w:lvlText w:val=""/>
+      <w:lvlJc w:val="left"/>
+      <w:pPr>
+        <w:ind w:left="720" w:hanging="360"/>
+      </w:pPr>
+      <w:rPr>
+        <w:rFonts w:ascii="Symbol" w:hAnsi="Symbol" w:hint="default"/>
+      </w:rPr>
+    </w:lvl>
+    <w:lvl w:ilvl="1" w:tplc="04210003" w:tentative="1">
+      <w:start w:val="1"/>
+      <w:numFmt w:val="bullet"/>
+      <w:lvlText w:val="o"/>
+      <w:lvlJc w:val="left"/>
+      <w:pPr>
+        <w:ind w:left="1440" w:hanging="360"/>
+      </w:pPr>
+      <w:rPr>
+        <w:rFonts w:ascii="Courier New" w:hAnsi="Courier New" w:cs="Courier New" w:hint="default"/>
+      </w:rPr>
+    </w:lvl>
+    <w:lvl w:ilvl="2" w:tplc="04210005" w:tentative="1">
+      <w:start w:val="1"/>
+      <w:numFmt w:val="bullet"/>
+      <w:lvlText w:val=""/>
+      <w:lvlJc w:val="left"/>
+      <w:pPr>
+        <w:ind w:left="2160" w:hanging="360"/>
+      </w:pPr>
+      <w:rPr>
+        <w:rFonts w:ascii="Wingdings" w:hAnsi="Wingdings" w:hint="default"/>
+      </w:rPr>
+    </w:lvl>
+    <w:lvl w:ilvl="3" w:tplc="04210001" w:tentative="1">
+      <w:start w:val="1"/>
+      <w:numFmt w:val="bullet"/>
+      <w:lvlText w:val=""/>
+      <w:lvlJc w:val="left"/>
+      <w:pPr>
+        <w:ind w:left="2880" w:hanging="360"/>
+      </w:pPr>
+      <w:rPr>
+        <w:rFonts w:ascii="Symbol" w:hAnsi="Symbol" w:hint="default"/>
+      </w:rPr>
+    </w:lvl>
+    <w:lvl w:ilvl="4" w:tplc="04210003" w:tentative="1">
+      <w:start w:val="1"/>
+      <w:numFmt w:val="bullet"/>
+      <w:lvlText w:val="o"/>
+      <w:lvlJc w:val="left"/>
+      <w:pPr>
+        <w:ind w:left="3600" w:hanging="360"/>
+      </w:pPr>
+      <w:rPr>
+        <w:rFonts w:ascii="Courier New" w:hAnsi="Courier New" w:cs="Courier New" w:hint="default"/>
+      </w:rPr>
+    </w:lvl>
+    <w:lvl w:ilvl="5" w:tplc="04210005" w:tentative="1">
+      <w:start w:val="1"/>
+      <w:numFmt w:val="bullet"/>
+      <w:lvlText w:val=""/>
+      <w:lvlJc w:val="left"/>
+      <w:pPr>
+        <w:ind w:left="4320" w:hanging="360"/>
+      </w:pPr>
+      <w:rPr>
+        <w:rFonts w:ascii="Wingdings" w:hAnsi="Wingdings" w:hint="default"/>
+      </w:rPr>
+    </w:lvl>
+    <w:lvl w:ilvl="6" w:tplc="04210001" w:tentative="1">
+      <w:start w:val="1"/>
+      <w:numFmt w:val="bullet"/>
+      <w:lvlText w:val=""/>
+      <w:lvlJc w:val="left"/>
+      <w:pPr>
+        <w:ind w:left="5040" w:hanging="360"/>
+      </w:pPr>
+      <w:rPr>
+        <w:rFonts w:ascii="Symbol" w:hAnsi="Symbol" w:hint="default"/>
+      </w:rPr>
+    </w:lvl>
+    <w:lvl w:ilvl="7" w:tplc="04210003" w:tentative="1">
+      <w:start w:val="1"/>
+      <w:numFmt w:val="bullet"/>
+      <w:lvlText w:val="o"/>
+      <w:lvlJc w:val="left"/>
+      <w:pPr>
+        <w:ind w:left="5760" w:hanging="360"/>
+      </w:pPr>
+      <w:rPr>
+        <w:rFonts w:ascii="Courier New" w:hAnsi="Courier New" w:cs="Courier New" w:hint="default"/>
+      </w:rPr>
+    </w:lvl>
+    <w:lvl w:ilvl="8" w:tplc="04210005" w:tentative="1">
+      <w:start w:val="1"/>
+      <w:numFmt w:val="bullet"/>
+      <w:lvlText w:val=""/>
+      <w:lvlJc w:val="left"/>
+      <w:pPr>
+        <w:ind w:left="6480" w:hanging="360"/>
+      </w:pPr>
+      <w:rPr>
+        <w:rFonts w:ascii="Wingdings" w:hAnsi="Wingdings" w:hint="default"/>
+      </w:rPr>
+    </w:lvl>
+  </w:abstractNum>
+  <w:abstractNum w:abstractNumId="14">
     <w:nsid w:val="581C6331"/>
     <w:multiLevelType w:val="hybridMultilevel"/>
     <w:tmpl w:val="4C82A82C"/>
@@ -24192,7 +26921,7 @@
       </w:pPr>
     </w:lvl>
   </w:abstractNum>
-  <w:abstractNum w:abstractNumId="14">
+  <w:abstractNum w:abstractNumId="15">
     <w:nsid w:val="5F2D1256"/>
     <w:multiLevelType w:val="hybridMultilevel"/>
     <w:tmpl w:val="2624B52E"/>
@@ -24278,7 +27007,7 @@
       </w:pPr>
     </w:lvl>
   </w:abstractNum>
-  <w:abstractNum w:abstractNumId="15">
+  <w:abstractNum w:abstractNumId="16">
     <w:nsid w:val="635E4D5A"/>
     <w:multiLevelType w:val="hybridMultilevel"/>
     <w:tmpl w:val="5B9A7E92"/>
@@ -24390,7 +27119,7 @@
       </w:rPr>
     </w:lvl>
   </w:abstractNum>
-  <w:abstractNum w:abstractNumId="16">
+  <w:abstractNum w:abstractNumId="17">
     <w:nsid w:val="6F2228CF"/>
     <w:multiLevelType w:val="hybridMultilevel"/>
     <w:tmpl w:val="70D4E056"/>
@@ -24476,7 +27205,7 @@
       </w:pPr>
     </w:lvl>
   </w:abstractNum>
-  <w:abstractNum w:abstractNumId="17">
+  <w:abstractNum w:abstractNumId="18">
     <w:nsid w:val="708E3C5D"/>
     <w:multiLevelType w:val="hybridMultilevel"/>
     <w:tmpl w:val="965A9F20"/>
@@ -24589,7 +27318,7 @@
       </w:rPr>
     </w:lvl>
   </w:abstractNum>
-  <w:abstractNum w:abstractNumId="18">
+  <w:abstractNum w:abstractNumId="19">
     <w:nsid w:val="72B43938"/>
     <w:multiLevelType w:val="hybridMultilevel"/>
     <w:tmpl w:val="B4C2012A"/>
@@ -24675,7 +27404,7 @@
       </w:pPr>
     </w:lvl>
   </w:abstractNum>
-  <w:abstractNum w:abstractNumId="19">
+  <w:abstractNum w:abstractNumId="20">
     <w:nsid w:val="755102E0"/>
     <w:multiLevelType w:val="multilevel"/>
     <w:tmpl w:val="D9424A94"/>
@@ -24773,7 +27502,7 @@
       </w:pPr>
     </w:lvl>
   </w:abstractNum>
-  <w:abstractNum w:abstractNumId="20">
+  <w:abstractNum w:abstractNumId="21">
     <w:nsid w:val="7AF146AD"/>
     <w:multiLevelType w:val="hybridMultilevel"/>
     <w:tmpl w:val="2BF47618"/>
@@ -24896,13 +27625,13 @@
     <w:abstractNumId w:val="7"/>
   </w:num>
   <w:num w:numId="4">
-    <w:abstractNumId w:val="15"/>
+    <w:abstractNumId w:val="16"/>
   </w:num>
   <w:num w:numId="5">
     <w:abstractNumId w:val="6"/>
   </w:num>
   <w:num w:numId="6">
-    <w:abstractNumId w:val="19"/>
+    <w:abstractNumId w:val="20"/>
   </w:num>
   <w:num w:numId="7">
     <w:abstractNumId w:val="8"/>
@@ -24914,10 +27643,10 @@
     <w:abstractNumId w:val="0"/>
   </w:num>
   <w:num w:numId="10">
-    <w:abstractNumId w:val="17"/>
+    <w:abstractNumId w:val="18"/>
   </w:num>
   <w:num w:numId="11">
-    <w:abstractNumId w:val="20"/>
+    <w:abstractNumId w:val="21"/>
   </w:num>
   <w:num w:numId="12">
     <w:abstractNumId w:val="3"/>
@@ -24929,7 +27658,7 @@
     <w:abstractNumId w:val="4"/>
   </w:num>
   <w:num w:numId="15">
-    <w:abstractNumId w:val="13"/>
+    <w:abstractNumId w:val="14"/>
   </w:num>
   <w:num w:numId="16">
     <w:abstractNumId w:val="12"/>
@@ -24938,13 +27667,13 @@
     <w:abstractNumId w:val="2"/>
   </w:num>
   <w:num w:numId="18">
-    <w:abstractNumId w:val="16"/>
+    <w:abstractNumId w:val="17"/>
   </w:num>
   <w:num w:numId="19">
-    <w:abstractNumId w:val="18"/>
+    <w:abstractNumId w:val="19"/>
   </w:num>
   <w:num w:numId="20">
-    <w:abstractNumId w:val="19"/>
+    <w:abstractNumId w:val="20"/>
     <w:lvlOverride w:ilvl="0">
       <w:startOverride w:val="1"/>
     </w:lvlOverride>
@@ -24977,7 +27706,10 @@
     <w:abstractNumId w:val="10"/>
   </w:num>
   <w:num w:numId="22">
-    <w:abstractNumId w:val="14"/>
+    <w:abstractNumId w:val="15"/>
+  </w:num>
+  <w:num w:numId="23">
+    <w:abstractNumId w:val="13"/>
   </w:num>
 </w:numbering>
 </file>
@@ -25843,7 +28575,572 @@
       </w:tblBorders>
     </w:tblPr>
   </w:style>
+  <w:style w:type="character" w:styleId="PlaceholderText">
+    <w:name w:val="Placeholder Text"/>
+    <w:basedOn w:val="DefaultParagraphFont"/>
+    <w:uiPriority w:val="99"/>
+    <w:semiHidden/>
+    <w:rsid w:val="005B7D49"/>
+    <w:rPr>
+      <w:color w:val="808080"/>
+    </w:rPr>
+  </w:style>
+  <w:style w:type="paragraph" w:customStyle="1" w:styleId="Default">
+    <w:name w:val="Default"/>
+    <w:rsid w:val="00AA6307"/>
+    <w:pPr>
+      <w:autoSpaceDE w:val="0"/>
+      <w:autoSpaceDN w:val="0"/>
+      <w:adjustRightInd w:val="0"/>
+      <w:spacing w:after="0" w:line="240" w:lineRule="auto"/>
+    </w:pPr>
+    <w:rPr>
+      <w:rFonts w:ascii="Times New Roman" w:hAnsi="Times New Roman" w:cs="Times New Roman"/>
+      <w:color w:val="000000"/>
+      <w:sz w:val="24"/>
+      <w:szCs w:val="24"/>
+      <w:lang w:val="en-US"/>
+    </w:rPr>
+  </w:style>
 </w:styles>
+</file>
+
+<file path=word/glossary/document.xml><?xml version="1.0" encoding="utf-8"?>
+<w:glossaryDocument xmlns:wpc="http://schemas.microsoft.com/office/word/2010/wordprocessingCanvas" xmlns:mc="http://schemas.openxmlformats.org/markup-compatibility/2006" xmlns:o="urn:schemas-microsoft-com:office:office" xmlns:r="http://schemas.openxmlformats.org/officeDocument/2006/relationships" xmlns:m="http://schemas.openxmlformats.org/officeDocument/2006/math" xmlns:v="urn:schemas-microsoft-com:vml" xmlns:wp14="http://schemas.microsoft.com/office/word/2010/wordprocessingDrawing" xmlns:wp="http://schemas.openxmlformats.org/drawingml/2006/wordprocessingDrawing" xmlns:w10="urn:schemas-microsoft-com:office:word" xmlns:w="http://schemas.openxmlformats.org/wordprocessingml/2006/main" xmlns:w14="http://schemas.microsoft.com/office/word/2010/wordml" xmlns:w15="http://schemas.microsoft.com/office/word/2012/wordml" xmlns:wpg="http://schemas.microsoft.com/office/word/2010/wordprocessingGroup" xmlns:wpi="http://schemas.microsoft.com/office/word/2010/wordprocessingInk" xmlns:wne="http://schemas.microsoft.com/office/word/2006/wordml" xmlns:wps="http://schemas.microsoft.com/office/word/2010/wordprocessingShape" mc:Ignorable="w14 w15 wp14"/>
+</file>
+
+<file path=word/glossary/fontTable.xml><?xml version="1.0" encoding="utf-8"?>
+<w:fonts xmlns:mc="http://schemas.openxmlformats.org/markup-compatibility/2006" xmlns:r="http://schemas.openxmlformats.org/officeDocument/2006/relationships" xmlns:w="http://schemas.openxmlformats.org/wordprocessingml/2006/main" xmlns:w14="http://schemas.microsoft.com/office/word/2010/wordml" xmlns:w15="http://schemas.microsoft.com/office/word/2012/wordml" mc:Ignorable="w14 w15">
+  <w:font w:name="Symbol">
+    <w:panose1 w:val="05050102010706020507"/>
+    <w:charset w:val="02"/>
+    <w:family w:val="roman"/>
+    <w:pitch w:val="variable"/>
+    <w:sig w:usb0="00000000" w:usb1="10000000" w:usb2="00000000" w:usb3="00000000" w:csb0="80000000" w:csb1="00000000"/>
+  </w:font>
+  <w:font w:name="Times New Roman">
+    <w:panose1 w:val="02020603050405020304"/>
+    <w:charset w:val="00"/>
+    <w:family w:val="roman"/>
+    <w:pitch w:val="variable"/>
+    <w:sig w:usb0="E0002EFF" w:usb1="C000785B" w:usb2="00000009" w:usb3="00000000" w:csb0="000001FF" w:csb1="00000000"/>
+  </w:font>
+  <w:font w:name="Courier New">
+    <w:panose1 w:val="02070309020205020404"/>
+    <w:charset w:val="00"/>
+    <w:family w:val="modern"/>
+    <w:pitch w:val="fixed"/>
+    <w:sig w:usb0="E0002EFF" w:usb1="C0007843" w:usb2="00000009" w:usb3="00000000" w:csb0="000001FF" w:csb1="00000000"/>
+  </w:font>
+  <w:font w:name="Wingdings">
+    <w:panose1 w:val="05000000000000000000"/>
+    <w:charset w:val="02"/>
+    <w:family w:val="auto"/>
+    <w:pitch w:val="variable"/>
+    <w:sig w:usb0="00000000" w:usb1="10000000" w:usb2="00000000" w:usb3="00000000" w:csb0="80000000" w:csb1="00000000"/>
+  </w:font>
+  <w:font w:name="Calibri">
+    <w:panose1 w:val="020F0502020204030204"/>
+    <w:charset w:val="00"/>
+    <w:family w:val="swiss"/>
+    <w:pitch w:val="variable"/>
+    <w:sig w:usb0="E4002EFF" w:usb1="C000247B" w:usb2="00000009" w:usb3="00000000" w:csb0="000001FF" w:csb1="00000000"/>
+  </w:font>
+  <w:font w:name="Calibri Light">
+    <w:panose1 w:val="020F0302020204030204"/>
+    <w:charset w:val="00"/>
+    <w:family w:val="swiss"/>
+    <w:pitch w:val="variable"/>
+    <w:sig w:usb0="E4002EFF" w:usb1="C000247B" w:usb2="00000009" w:usb3="00000000" w:csb0="000001FF" w:csb1="00000000"/>
+  </w:font>
+  <w:font w:name="Cambria Math">
+    <w:panose1 w:val="02040503050406030204"/>
+    <w:charset w:val="00"/>
+    <w:family w:val="roman"/>
+    <w:pitch w:val="variable"/>
+    <w:sig w:usb0="E00006FF" w:usb1="420024FF" w:usb2="02000000" w:usb3="00000000" w:csb0="0000019F" w:csb1="00000000"/>
+  </w:font>
+</w:fonts>
+</file>
+
+<file path=word/glossary/settings.xml><?xml version="1.0" encoding="utf-8"?>
+<w:settings xmlns:mc="http://schemas.openxmlformats.org/markup-compatibility/2006" xmlns:o="urn:schemas-microsoft-com:office:office" xmlns:r="http://schemas.openxmlformats.org/officeDocument/2006/relationships" xmlns:m="http://schemas.openxmlformats.org/officeDocument/2006/math" xmlns:v="urn:schemas-microsoft-com:vml" xmlns:w10="urn:schemas-microsoft-com:office:word" xmlns:w="http://schemas.openxmlformats.org/wordprocessingml/2006/main" xmlns:w14="http://schemas.microsoft.com/office/word/2010/wordml" xmlns:w15="http://schemas.microsoft.com/office/word/2012/wordml" xmlns:sl="http://schemas.openxmlformats.org/schemaLibrary/2006/main" mc:Ignorable="w14 w15">
+  <w:view w:val="normal"/>
+  <w:defaultTabStop w:val="720"/>
+  <w:characterSpacingControl w:val="doNotCompress"/>
+  <w:compat>
+    <w:useFELayout/>
+    <w:compatSetting w:name="compatibilityMode" w:uri="http://schemas.microsoft.com/office/word" w:val="15"/>
+    <w:compatSetting w:name="overrideTableStyleFontSizeAndJustification" w:uri="http://schemas.microsoft.com/office/word" w:val="1"/>
+    <w:compatSetting w:name="enableOpenTypeFeatures" w:uri="http://schemas.microsoft.com/office/word" w:val="1"/>
+    <w:compatSetting w:name="doNotFlipMirrorIndents" w:uri="http://schemas.microsoft.com/office/word" w:val="1"/>
+    <w:compatSetting w:name="differentiateMultirowTableHeaders" w:uri="http://schemas.microsoft.com/office/word" w:val="1"/>
+  </w:compat>
+  <w:rsids>
+    <w:rsidRoot w:val="002E4987"/>
+    <w:rsid w:val="002E4987"/>
+    <w:rsid w:val="0057432B"/>
+  </w:rsids>
+  <m:mathPr>
+    <m:mathFont m:val="Cambria Math"/>
+    <m:brkBin m:val="before"/>
+    <m:brkBinSub m:val="--"/>
+    <m:smallFrac m:val="0"/>
+    <m:dispDef/>
+    <m:lMargin m:val="0"/>
+    <m:rMargin m:val="0"/>
+    <m:defJc m:val="centerGroup"/>
+    <m:wrapIndent m:val="1440"/>
+    <m:intLim m:val="subSup"/>
+    <m:naryLim m:val="undOvr"/>
+  </m:mathPr>
+  <w:themeFontLang w:val="id-ID"/>
+  <w:clrSchemeMapping w:bg1="light1" w:t1="dark1" w:bg2="light2" w:t2="dark2" w:accent1="accent1" w:accent2="accent2" w:accent3="accent3" w:accent4="accent4" w:accent5="accent5" w:accent6="accent6" w:hyperlink="hyperlink" w:followedHyperlink="followedHyperlink"/>
+  <w:decimalSymbol w:val=","/>
+  <w:listSeparator w:val="|"/>
+  <w15:chartTrackingRefBased/>
+</w:settings>
+</file>
+
+<file path=word/glossary/styles.xml><?xml version="1.0" encoding="utf-8"?>
+<w:styles xmlns:mc="http://schemas.openxmlformats.org/markup-compatibility/2006" xmlns:r="http://schemas.openxmlformats.org/officeDocument/2006/relationships" xmlns:w="http://schemas.openxmlformats.org/wordprocessingml/2006/main" xmlns:w14="http://schemas.microsoft.com/office/word/2010/wordml" xmlns:w15="http://schemas.microsoft.com/office/word/2012/wordml" mc:Ignorable="w14 w15">
+  <w:docDefaults>
+    <w:rPrDefault>
+      <w:rPr>
+        <w:rFonts w:asciiTheme="minorHAnsi" w:eastAsiaTheme="minorEastAsia" w:hAnsiTheme="minorHAnsi" w:cstheme="minorBidi"/>
+        <w:sz w:val="22"/>
+        <w:szCs w:val="22"/>
+        <w:lang w:val="id-ID" w:eastAsia="id-ID" w:bidi="ar-SA"/>
+      </w:rPr>
+    </w:rPrDefault>
+    <w:pPrDefault>
+      <w:pPr>
+        <w:spacing w:after="160" w:line="259" w:lineRule="auto"/>
+      </w:pPr>
+    </w:pPrDefault>
+  </w:docDefaults>
+  <w:latentStyles w:defLockedState="0" w:defUIPriority="99" w:defSemiHidden="0" w:defUnhideWhenUsed="0" w:defQFormat="0" w:count="371">
+    <w:lsdException w:name="Normal" w:uiPriority="0" w:qFormat="1"/>
+    <w:lsdException w:name="heading 1" w:uiPriority="9" w:qFormat="1"/>
+    <w:lsdException w:name="heading 2" w:semiHidden="1" w:uiPriority="9" w:unhideWhenUsed="1" w:qFormat="1"/>
+    <w:lsdException w:name="heading 3" w:semiHidden="1" w:uiPriority="9" w:unhideWhenUsed="1" w:qFormat="1"/>
+    <w:lsdException w:name="heading 4" w:semiHidden="1" w:uiPriority="9" w:unhideWhenUsed="1" w:qFormat="1"/>
+    <w:lsdException w:name="heading 5" w:semiHidden="1" w:uiPriority="9" w:unhideWhenUsed="1" w:qFormat="1"/>
+    <w:lsdException w:name="heading 6" w:semiHidden="1" w:uiPriority="9" w:unhideWhenUsed="1" w:qFormat="1"/>
+    <w:lsdException w:name="heading 7" w:semiHidden="1" w:uiPriority="9" w:unhideWhenUsed="1" w:qFormat="1"/>
+    <w:lsdException w:name="heading 8" w:semiHidden="1" w:uiPriority="9" w:unhideWhenUsed="1" w:qFormat="1"/>
+    <w:lsdException w:name="heading 9" w:semiHidden="1" w:uiPriority="9" w:unhideWhenUsed="1" w:qFormat="1"/>
+    <w:lsdException w:name="index 1" w:semiHidden="1" w:unhideWhenUsed="1"/>
+    <w:lsdException w:name="index 2" w:semiHidden="1" w:unhideWhenUsed="1"/>
+    <w:lsdException w:name="index 3" w:semiHidden="1" w:unhideWhenUsed="1"/>
+    <w:lsdException w:name="index 4" w:semiHidden="1" w:unhideWhenUsed="1"/>
+    <w:lsdException w:name="index 5" w:semiHidden="1" w:unhideWhenUsed="1"/>
+    <w:lsdException w:name="index 6" w:semiHidden="1" w:unhideWhenUsed="1"/>
+    <w:lsdException w:name="index 7" w:semiHidden="1" w:unhideWhenUsed="1"/>
+    <w:lsdException w:name="index 8" w:semiHidden="1" w:unhideWhenUsed="1"/>
+    <w:lsdException w:name="index 9" w:semiHidden="1" w:unhideWhenUsed="1"/>
+    <w:lsdException w:name="toc 1" w:semiHidden="1" w:uiPriority="39" w:unhideWhenUsed="1"/>
+    <w:lsdException w:name="toc 2" w:semiHidden="1" w:uiPriority="39" w:unhideWhenUsed="1"/>
+    <w:lsdException w:name="toc 3" w:semiHidden="1" w:uiPriority="39" w:unhideWhenUsed="1"/>
+    <w:lsdException w:name="toc 4" w:semiHidden="1" w:uiPriority="39" w:unhideWhenUsed="1"/>
+    <w:lsdException w:name="toc 5" w:semiHidden="1" w:uiPriority="39" w:unhideWhenUsed="1"/>
+    <w:lsdException w:name="toc 6" w:semiHidden="1" w:uiPriority="39" w:unhideWhenUsed="1"/>
+    <w:lsdException w:name="toc 7" w:semiHidden="1" w:uiPriority="39" w:unhideWhenUsed="1"/>
+    <w:lsdException w:name="toc 8" w:semiHidden="1" w:uiPriority="39" w:unhideWhenUsed="1"/>
+    <w:lsdException w:name="toc 9" w:semiHidden="1" w:uiPriority="39" w:unhideWhenUsed="1"/>
+    <w:lsdException w:name="Normal Indent" w:semiHidden="1" w:unhideWhenUsed="1"/>
+    <w:lsdException w:name="footnote text" w:semiHidden="1" w:unhideWhenUsed="1"/>
+    <w:lsdException w:name="annotation text" w:semiHidden="1" w:unhideWhenUsed="1"/>
+    <w:lsdException w:name="header" w:semiHidden="1" w:unhideWhenUsed="1"/>
+    <w:lsdException w:name="footer" w:semiHidden="1" w:unhideWhenUsed="1"/>
+    <w:lsdException w:name="index heading" w:semiHidden="1" w:unhideWhenUsed="1"/>
+    <w:lsdException w:name="caption" w:semiHidden="1" w:uiPriority="35" w:unhideWhenUsed="1" w:qFormat="1"/>
+    <w:lsdException w:name="table of figures" w:semiHidden="1" w:unhideWhenUsed="1"/>
+    <w:lsdException w:name="envelope address" w:semiHidden="1" w:unhideWhenUsed="1"/>
+    <w:lsdException w:name="envelope return" w:semiHidden="1" w:unhideWhenUsed="1"/>
+    <w:lsdException w:name="footnote reference" w:semiHidden="1" w:unhideWhenUsed="1"/>
+    <w:lsdException w:name="annotation reference" w:semiHidden="1" w:unhideWhenUsed="1"/>
+    <w:lsdException w:name="line number" w:semiHidden="1" w:unhideWhenUsed="1"/>
+    <w:lsdException w:name="page number" w:semiHidden="1" w:unhideWhenUsed="1"/>
+    <w:lsdException w:name="endnote reference" w:semiHidden="1" w:unhideWhenUsed="1"/>
+    <w:lsdException w:name="endnote text" w:semiHidden="1" w:unhideWhenUsed="1"/>
+    <w:lsdException w:name="table of authorities" w:semiHidden="1" w:unhideWhenUsed="1"/>
+    <w:lsdException w:name="macro" w:semiHidden="1" w:unhideWhenUsed="1"/>
+    <w:lsdException w:name="toa heading" w:semiHidden="1" w:unhideWhenUsed="1"/>
+    <w:lsdException w:name="List" w:semiHidden="1" w:unhideWhenUsed="1"/>
+    <w:lsdException w:name="List Bullet" w:semiHidden="1" w:unhideWhenUsed="1"/>
+    <w:lsdException w:name="List Number" w:semiHidden="1" w:unhideWhenUsed="1"/>
+    <w:lsdException w:name="List 2" w:semiHidden="1" w:unhideWhenUsed="1"/>
+    <w:lsdException w:name="List 3" w:semiHidden="1" w:unhideWhenUsed="1"/>
+    <w:lsdException w:name="List 4" w:semiHidden="1" w:unhideWhenUsed="1"/>
+    <w:lsdException w:name="List 5" w:semiHidden="1" w:unhideWhenUsed="1"/>
+    <w:lsdException w:name="List Bullet 2" w:semiHidden="1" w:unhideWhenUsed="1"/>
+    <w:lsdException w:name="List Bullet 3" w:semiHidden="1" w:unhideWhenUsed="1"/>
+    <w:lsdException w:name="List Bullet 4" w:semiHidden="1" w:unhideWhenUsed="1"/>
+    <w:lsdException w:name="List Bullet 5" w:semiHidden="1" w:unhideWhenUsed="1"/>
+    <w:lsdException w:name="List Number 2" w:semiHidden="1" w:unhideWhenUsed="1"/>
+    <w:lsdException w:name="List Number 3" w:semiHidden="1" w:unhideWhenUsed="1"/>
+    <w:lsdException w:name="List Number 4" w:semiHidden="1" w:unhideWhenUsed="1"/>
+    <w:lsdException w:name="List Number 5" w:semiHidden="1" w:unhideWhenUsed="1"/>
+    <w:lsdException w:name="Title" w:uiPriority="10" w:qFormat="1"/>
+    <w:lsdException w:name="Closing" w:semiHidden="1" w:unhideWhenUsed="1"/>
+    <w:lsdException w:name="Signature" w:semiHidden="1" w:unhideWhenUsed="1"/>
+    <w:lsdException w:name="Default Paragraph Font" w:semiHidden="1" w:uiPriority="1" w:unhideWhenUsed="1"/>
+    <w:lsdException w:name="Body Text" w:semiHidden="1" w:unhideWhenUsed="1"/>
+    <w:lsdException w:name="Body Text Indent" w:semiHidden="1" w:unhideWhenUsed="1"/>
+    <w:lsdException w:name="List Continue" w:semiHidden="1" w:unhideWhenUsed="1"/>
+    <w:lsdException w:name="List Continue 2" w:semiHidden="1" w:unhideWhenUsed="1"/>
+    <w:lsdException w:name="List Continue 3" w:semiHidden="1" w:unhideWhenUsed="1"/>
+    <w:lsdException w:name="List Continue 4" w:semiHidden="1" w:unhideWhenUsed="1"/>
+    <w:lsdException w:name="List Continue 5" w:semiHidden="1" w:unhideWhenUsed="1"/>
+    <w:lsdException w:name="Message Header" w:semiHidden="1" w:unhideWhenUsed="1"/>
+    <w:lsdException w:name="Subtitle" w:uiPriority="11" w:qFormat="1"/>
+    <w:lsdException w:name="Salutation" w:semiHidden="1" w:unhideWhenUsed="1"/>
+    <w:lsdException w:name="Date" w:semiHidden="1" w:unhideWhenUsed="1"/>
+    <w:lsdException w:name="Body Text First Indent" w:semiHidden="1" w:unhideWhenUsed="1"/>
+    <w:lsdException w:name="Body Text First Indent 2" w:semiHidden="1" w:unhideWhenUsed="1"/>
+    <w:lsdException w:name="Note Heading" w:semiHidden="1" w:unhideWhenUsed="1"/>
+    <w:lsdException w:name="Body Text 2" w:semiHidden="1" w:unhideWhenUsed="1"/>
+    <w:lsdException w:name="Body Text 3" w:semiHidden="1" w:unhideWhenUsed="1"/>
+    <w:lsdException w:name="Body Text Indent 2" w:semiHidden="1" w:unhideWhenUsed="1"/>
+    <w:lsdException w:name="Body Text Indent 3" w:semiHidden="1" w:unhideWhenUsed="1"/>
+    <w:lsdException w:name="Block Text" w:semiHidden="1" w:unhideWhenUsed="1"/>
+    <w:lsdException w:name="Hyperlink" w:semiHidden="1" w:unhideWhenUsed="1"/>
+    <w:lsdException w:name="FollowedHyperlink" w:semiHidden="1" w:unhideWhenUsed="1"/>
+    <w:lsdException w:name="Strong" w:uiPriority="22" w:qFormat="1"/>
+    <w:lsdException w:name="Emphasis" w:uiPriority="20" w:qFormat="1"/>
+    <w:lsdException w:name="Document Map" w:semiHidden="1" w:unhideWhenUsed="1"/>
+    <w:lsdException w:name="Plain Text" w:semiHidden="1" w:unhideWhenUsed="1"/>
+    <w:lsdException w:name="E-mail Signature" w:semiHidden="1" w:unhideWhenUsed="1"/>
+    <w:lsdException w:name="HTML Top of Form" w:semiHidden="1" w:unhideWhenUsed="1"/>
+    <w:lsdException w:name="HTML Bottom of Form" w:semiHidden="1" w:unhideWhenUsed="1"/>
+    <w:lsdException w:name="Normal (Web)" w:semiHidden="1" w:unhideWhenUsed="1"/>
+    <w:lsdException w:name="HTML Acronym" w:semiHidden="1" w:unhideWhenUsed="1"/>
+    <w:lsdException w:name="HTML Address" w:semiHidden="1" w:unhideWhenUsed="1"/>
+    <w:lsdException w:name="HTML Cite" w:semiHidden="1" w:unhideWhenUsed="1"/>
+    <w:lsdException w:name="HTML Code" w:semiHidden="1" w:unhideWhenUsed="1"/>
+    <w:lsdException w:name="HTML Definition" w:semiHidden="1" w:unhideWhenUsed="1"/>
+    <w:lsdException w:name="HTML Keyboard" w:semiHidden="1" w:unhideWhenUsed="1"/>
+    <w:lsdException w:name="HTML Preformatted" w:semiHidden="1" w:unhideWhenUsed="1"/>
+    <w:lsdException w:name="HTML Sample" w:semiHidden="1" w:unhideWhenUsed="1"/>
+    <w:lsdException w:name="HTML Typewriter" w:semiHidden="1" w:unhideWhenUsed="1"/>
+    <w:lsdException w:name="HTML Variable" w:semiHidden="1" w:unhideWhenUsed="1"/>
+    <w:lsdException w:name="Normal Table" w:semiHidden="1" w:unhideWhenUsed="1"/>
+    <w:lsdException w:name="annotation subject" w:semiHidden="1" w:unhideWhenUsed="1"/>
+    <w:lsdException w:name="No List" w:semiHidden="1" w:unhideWhenUsed="1"/>
+    <w:lsdException w:name="Outline List 1" w:semiHidden="1" w:unhideWhenUsed="1"/>
+    <w:lsdException w:name="Outline List 2" w:semiHidden="1" w:unhideWhenUsed="1"/>
+    <w:lsdException w:name="Outline List 3" w:semiHidden="1" w:unhideWhenUsed="1"/>
+    <w:lsdException w:name="Table Simple 1" w:semiHidden="1" w:unhideWhenUsed="1"/>
+    <w:lsdException w:name="Table Simple 2" w:semiHidden="1" w:unhideWhenUsed="1"/>
+    <w:lsdException w:name="Table Simple 3" w:semiHidden="1" w:unhideWhenUsed="1"/>
+    <w:lsdException w:name="Table Classic 1" w:semiHidden="1" w:unhideWhenUsed="1"/>
+    <w:lsdException w:name="Table Classic 2" w:semiHidden="1" w:unhideWhenUsed="1"/>
+    <w:lsdException w:name="Table Classic 3" w:semiHidden="1" w:unhideWhenUsed="1"/>
+    <w:lsdException w:name="Table Classic 4" w:semiHidden="1" w:unhideWhenUsed="1"/>
+    <w:lsdException w:name="Table Colorful 1" w:semiHidden="1" w:unhideWhenUsed="1"/>
+    <w:lsdException w:name="Table Colorful 2" w:semiHidden="1" w:unhideWhenUsed="1"/>
+    <w:lsdException w:name="Table Colorful 3" w:semiHidden="1" w:unhideWhenUsed="1"/>
+    <w:lsdException w:name="Table Columns 1" w:semiHidden="1" w:unhideWhenUsed="1"/>
+    <w:lsdException w:name="Table Columns 2" w:semiHidden="1" w:unhideWhenUsed="1"/>
+    <w:lsdException w:name="Table Columns 3" w:semiHidden="1" w:unhideWhenUsed="1"/>
+    <w:lsdException w:name="Table Columns 4" w:semiHidden="1" w:unhideWhenUsed="1"/>
+    <w:lsdException w:name="Table Columns 5" w:semiHidden="1" w:unhideWhenUsed="1"/>
+    <w:lsdException w:name="Table Grid 1" w:semiHidden="1" w:unhideWhenUsed="1"/>
+    <w:lsdException w:name="Table Grid 2" w:semiHidden="1" w:unhideWhenUsed="1"/>
+    <w:lsdException w:name="Table Grid 3" w:semiHidden="1" w:unhideWhenUsed="1"/>
+    <w:lsdException w:name="Table Grid 4" w:semiHidden="1" w:unhideWhenUsed="1"/>
+    <w:lsdException w:name="Table Grid 5" w:semiHidden="1" w:unhideWhenUsed="1"/>
+    <w:lsdException w:name="Table Grid 6" w:semiHidden="1" w:unhideWhenUsed="1"/>
+    <w:lsdException w:name="Table Grid 7" w:semiHidden="1" w:unhideWhenUsed="1"/>
+    <w:lsdException w:name="Table Grid 8" w:semiHidden="1" w:unhideWhenUsed="1"/>
+    <w:lsdException w:name="Table List 1" w:semiHidden="1" w:unhideWhenUsed="1"/>
+    <w:lsdException w:name="Table List 2" w:semiHidden="1" w:unhideWhenUsed="1"/>
+    <w:lsdException w:name="Table List 3" w:semiHidden="1" w:unhideWhenUsed="1"/>
+    <w:lsdException w:name="Table List 4" w:semiHidden="1" w:unhideWhenUsed="1"/>
+    <w:lsdException w:name="Table List 5" w:semiHidden="1" w:unhideWhenUsed="1"/>
+    <w:lsdException w:name="Table List 6" w:semiHidden="1" w:unhideWhenUsed="1"/>
+    <w:lsdException w:name="Table List 7" w:semiHidden="1" w:unhideWhenUsed="1"/>
+    <w:lsdException w:name="Table List 8" w:semiHidden="1" w:unhideWhenUsed="1"/>
+    <w:lsdException w:name="Table 3D effects 1" w:semiHidden="1" w:unhideWhenUsed="1"/>
+    <w:lsdException w:name="Table 3D effects 2" w:semiHidden="1" w:unhideWhenUsed="1"/>
+    <w:lsdException w:name="Table 3D effects 3" w:semiHidden="1" w:unhideWhenUsed="1"/>
+    <w:lsdException w:name="Table Contemporary" w:semiHidden="1" w:unhideWhenUsed="1"/>
+    <w:lsdException w:name="Table Elegant" w:semiHidden="1" w:unhideWhenUsed="1"/>
+    <w:lsdException w:name="Table Professional" w:semiHidden="1" w:unhideWhenUsed="1"/>
+    <w:lsdException w:name="Table Subtle 1" w:semiHidden="1" w:unhideWhenUsed="1"/>
+    <w:lsdException w:name="Table Subtle 2" w:semiHidden="1" w:unhideWhenUsed="1"/>
+    <w:lsdException w:name="Table Web 1" w:semiHidden="1" w:unhideWhenUsed="1"/>
+    <w:lsdException w:name="Table Web 2" w:semiHidden="1" w:unhideWhenUsed="1"/>
+    <w:lsdException w:name="Table Web 3" w:semiHidden="1" w:unhideWhenUsed="1"/>
+    <w:lsdException w:name="Balloon Text" w:semiHidden="1" w:unhideWhenUsed="1"/>
+    <w:lsdException w:name="Table Grid" w:uiPriority="39"/>
+    <w:lsdException w:name="Table Theme" w:semiHidden="1" w:unhideWhenUsed="1"/>
+    <w:lsdException w:name="Placeholder Text" w:semiHidden="1"/>
+    <w:lsdException w:name="No Spacing" w:uiPriority="1" w:qFormat="1"/>
+    <w:lsdException w:name="Light Shading" w:uiPriority="60"/>
+    <w:lsdException w:name="Light List" w:uiPriority="61"/>
+    <w:lsdException w:name="Light Grid" w:uiPriority="62"/>
+    <w:lsdException w:name="Medium Shading 1" w:uiPriority="63"/>
+    <w:lsdException w:name="Medium Shading 2" w:uiPriority="64"/>
+    <w:lsdException w:name="Medium List 1" w:uiPriority="65"/>
+    <w:lsdException w:name="Medium List 2" w:uiPriority="66"/>
+    <w:lsdException w:name="Medium Grid 1" w:uiPriority="67"/>
+    <w:lsdException w:name="Medium Grid 2" w:uiPriority="68"/>
+    <w:lsdException w:name="Medium Grid 3" w:uiPriority="69"/>
+    <w:lsdException w:name="Dark List" w:uiPriority="70"/>
+    <w:lsdException w:name="Colorful Shading" w:uiPriority="71"/>
+    <w:lsdException w:name="Colorful List" w:uiPriority="72"/>
+    <w:lsdException w:name="Colorful Grid" w:uiPriority="73"/>
+    <w:lsdException w:name="Light Shading Accent 1" w:uiPriority="60"/>
+    <w:lsdException w:name="Light List Accent 1" w:uiPriority="61"/>
+    <w:lsdException w:name="Light Grid Accent 1" w:uiPriority="62"/>
+    <w:lsdException w:name="Medium Shading 1 Accent 1" w:uiPriority="63"/>
+    <w:lsdException w:name="Medium Shading 2 Accent 1" w:uiPriority="64"/>
+    <w:lsdException w:name="Medium List 1 Accent 1" w:uiPriority="65"/>
+    <w:lsdException w:name="Revision" w:semiHidden="1"/>
+    <w:lsdException w:name="List Paragraph" w:uiPriority="34" w:qFormat="1"/>
+    <w:lsdException w:name="Quote" w:uiPriority="29" w:qFormat="1"/>
+    <w:lsdException w:name="Intense Quote" w:uiPriority="30" w:qFormat="1"/>
+    <w:lsdException w:name="Medium List 2 Accent 1" w:uiPriority="66"/>
+    <w:lsdException w:name="Medium Grid 1 Accent 1" w:uiPriority="67"/>
+    <w:lsdException w:name="Medium Grid 2 Accent 1" w:uiPriority="68"/>
+    <w:lsdException w:name="Medium Grid 3 Accent 1" w:uiPriority="69"/>
+    <w:lsdException w:name="Dark List Accent 1" w:uiPriority="70"/>
+    <w:lsdException w:name="Colorful Shading Accent 1" w:uiPriority="71"/>
+    <w:lsdException w:name="Colorful List Accent 1" w:uiPriority="72"/>
+    <w:lsdException w:name="Colorful Grid Accent 1" w:uiPriority="73"/>
+    <w:lsdException w:name="Light Shading Accent 2" w:uiPriority="60"/>
+    <w:lsdException w:name="Light List Accent 2" w:uiPriority="61"/>
+    <w:lsdException w:name="Light Grid Accent 2" w:uiPriority="62"/>
+    <w:lsdException w:name="Medium Shading 1 Accent 2" w:uiPriority="63"/>
+    <w:lsdException w:name="Medium Shading 2 Accent 2" w:uiPriority="64"/>
+    <w:lsdException w:name="Medium List 1 Accent 2" w:uiPriority="65"/>
+    <w:lsdException w:name="Medium List 2 Accent 2" w:uiPriority="66"/>
+    <w:lsdException w:name="Medium Grid 1 Accent 2" w:uiPriority="67"/>
+    <w:lsdException w:name="Medium Grid 2 Accent 2" w:uiPriority="68"/>
+    <w:lsdException w:name="Medium Grid 3 Accent 2" w:uiPriority="69"/>
+    <w:lsdException w:name="Dark List Accent 2" w:uiPriority="70"/>
+    <w:lsdException w:name="Colorful Shading Accent 2" w:uiPriority="71"/>
+    <w:lsdException w:name="Colorful List Accent 2" w:uiPriority="72"/>
+    <w:lsdException w:name="Colorful Grid Accent 2" w:uiPriority="73"/>
+    <w:lsdException w:name="Light Shading Accent 3" w:uiPriority="60"/>
+    <w:lsdException w:name="Light List Accent 3" w:uiPriority="61"/>
+    <w:lsdException w:name="Light Grid Accent 3" w:uiPriority="62"/>
+    <w:lsdException w:name="Medium Shading 1 Accent 3" w:uiPriority="63"/>
+    <w:lsdException w:name="Medium Shading 2 Accent 3" w:uiPriority="64"/>
+    <w:lsdException w:name="Medium List 1 Accent 3" w:uiPriority="65"/>
+    <w:lsdException w:name="Medium List 2 Accent 3" w:uiPriority="66"/>
+    <w:lsdException w:name="Medium Grid 1 Accent 3" w:uiPriority="67"/>
+    <w:lsdException w:name="Medium Grid 2 Accent 3" w:uiPriority="68"/>
+    <w:lsdException w:name="Medium Grid 3 Accent 3" w:uiPriority="69"/>
+    <w:lsdException w:name="Dark List Accent 3" w:uiPriority="70"/>
+    <w:lsdException w:name="Colorful Shading Accent 3" w:uiPriority="71"/>
+    <w:lsdException w:name="Colorful List Accent 3" w:uiPriority="72"/>
+    <w:lsdException w:name="Colorful Grid Accent 3" w:uiPriority="73"/>
+    <w:lsdException w:name="Light Shading Accent 4" w:uiPriority="60"/>
+    <w:lsdException w:name="Light List Accent 4" w:uiPriority="61"/>
+    <w:lsdException w:name="Light Grid Accent 4" w:uiPriority="62"/>
+    <w:lsdException w:name="Medium Shading 1 Accent 4" w:uiPriority="63"/>
+    <w:lsdException w:name="Medium Shading 2 Accent 4" w:uiPriority="64"/>
+    <w:lsdException w:name="Medium List 1 Accent 4" w:uiPriority="65"/>
+    <w:lsdException w:name="Medium List 2 Accent 4" w:uiPriority="66"/>
+    <w:lsdException w:name="Medium Grid 1 Accent 4" w:uiPriority="67"/>
+    <w:lsdException w:name="Medium Grid 2 Accent 4" w:uiPriority="68"/>
+    <w:lsdException w:name="Medium Grid 3 Accent 4" w:uiPriority="69"/>
+    <w:lsdException w:name="Dark List Accent 4" w:uiPriority="70"/>
+    <w:lsdException w:name="Colorful Shading Accent 4" w:uiPriority="71"/>
+    <w:lsdException w:name="Colorful List Accent 4" w:uiPriority="72"/>
+    <w:lsdException w:name="Colorful Grid Accent 4" w:uiPriority="73"/>
+    <w:lsdException w:name="Light Shading Accent 5" w:uiPriority="60"/>
+    <w:lsdException w:name="Light List Accent 5" w:uiPriority="61"/>
+    <w:lsdException w:name="Light Grid Accent 5" w:uiPriority="62"/>
+    <w:lsdException w:name="Medium Shading 1 Accent 5" w:uiPriority="63"/>
+    <w:lsdException w:name="Medium Shading 2 Accent 5" w:uiPriority="64"/>
+    <w:lsdException w:name="Medium List 1 Accent 5" w:uiPriority="65"/>
+    <w:lsdException w:name="Medium List 2 Accent 5" w:uiPriority="66"/>
+    <w:lsdException w:name="Medium Grid 1 Accent 5" w:uiPriority="67"/>
+    <w:lsdException w:name="Medium Grid 2 Accent 5" w:uiPriority="68"/>
+    <w:lsdException w:name="Medium Grid 3 Accent 5" w:uiPriority="69"/>
+    <w:lsdException w:name="Dark List Accent 5" w:uiPriority="70"/>
+    <w:lsdException w:name="Colorful Shading Accent 5" w:uiPriority="71"/>
+    <w:lsdException w:name="Colorful List Accent 5" w:uiPriority="72"/>
+    <w:lsdException w:name="Colorful Grid Accent 5" w:uiPriority="73"/>
+    <w:lsdException w:name="Light Shading Accent 6" w:uiPriority="60"/>
+    <w:lsdException w:name="Light List Accent 6" w:uiPriority="61"/>
+    <w:lsdException w:name="Light Grid Accent 6" w:uiPriority="62"/>
+    <w:lsdException w:name="Medium Shading 1 Accent 6" w:uiPriority="63"/>
+    <w:lsdException w:name="Medium Shading 2 Accent 6" w:uiPriority="64"/>
+    <w:lsdException w:name="Medium List 1 Accent 6" w:uiPriority="65"/>
+    <w:lsdException w:name="Medium List 2 Accent 6" w:uiPriority="66"/>
+    <w:lsdException w:name="Medium Grid 1 Accent 6" w:uiPriority="67"/>
+    <w:lsdException w:name="Medium Grid 2 Accent 6" w:uiPriority="68"/>
+    <w:lsdException w:name="Medium Grid 3 Accent 6" w:uiPriority="69"/>
+    <w:lsdException w:name="Dark List Accent 6" w:uiPriority="70"/>
+    <w:lsdException w:name="Colorful Shading Accent 6" w:uiPriority="71"/>
+    <w:lsdException w:name="Colorful List Accent 6" w:uiPriority="72"/>
+    <w:lsdException w:name="Colorful Grid Accent 6" w:uiPriority="73"/>
+    <w:lsdException w:name="Subtle Emphasis" w:uiPriority="19" w:qFormat="1"/>
+    <w:lsdException w:name="Intense Emphasis" w:uiPriority="21" w:qFormat="1"/>
+    <w:lsdException w:name="Subtle Reference" w:uiPriority="31" w:qFormat="1"/>
+    <w:lsdException w:name="Intense Reference" w:uiPriority="32" w:qFormat="1"/>
+    <w:lsdException w:name="Book Title" w:uiPriority="33" w:qFormat="1"/>
+    <w:lsdException w:name="Bibliography" w:semiHidden="1" w:uiPriority="37" w:unhideWhenUsed="1"/>
+    <w:lsdException w:name="TOC Heading" w:semiHidden="1" w:uiPriority="39" w:unhideWhenUsed="1" w:qFormat="1"/>
+    <w:lsdException w:name="Plain Table 1" w:uiPriority="41"/>
+    <w:lsdException w:name="Plain Table 2" w:uiPriority="42"/>
+    <w:lsdException w:name="Plain Table 3" w:uiPriority="43"/>
+    <w:lsdException w:name="Plain Table 4" w:uiPriority="44"/>
+    <w:lsdException w:name="Plain Table 5" w:uiPriority="45"/>
+    <w:lsdException w:name="Grid Table Light" w:uiPriority="40"/>
+    <w:lsdException w:name="Grid Table 1 Light" w:uiPriority="46"/>
+    <w:lsdException w:name="Grid Table 2" w:uiPriority="47"/>
+    <w:lsdException w:name="Grid Table 3" w:uiPriority="48"/>
+    <w:lsdException w:name="Grid Table 4" w:uiPriority="49"/>
+    <w:lsdException w:name="Grid Table 5 Dark" w:uiPriority="50"/>
+    <w:lsdException w:name="Grid Table 6 Colorful" w:uiPriority="51"/>
+    <w:lsdException w:name="Grid Table 7 Colorful" w:uiPriority="52"/>
+    <w:lsdException w:name="Grid Table 1 Light Accent 1" w:uiPriority="46"/>
+    <w:lsdException w:name="Grid Table 2 Accent 1" w:uiPriority="47"/>
+    <w:lsdException w:name="Grid Table 3 Accent 1" w:uiPriority="48"/>
+    <w:lsdException w:name="Grid Table 4 Accent 1" w:uiPriority="49"/>
+    <w:lsdException w:name="Grid Table 5 Dark Accent 1" w:uiPriority="50"/>
+    <w:lsdException w:name="Grid Table 6 Colorful Accent 1" w:uiPriority="51"/>
+    <w:lsdException w:name="Grid Table 7 Colorful Accent 1" w:uiPriority="52"/>
+    <w:lsdException w:name="Grid Table 1 Light Accent 2" w:uiPriority="46"/>
+    <w:lsdException w:name="Grid Table 2 Accent 2" w:uiPriority="47"/>
+    <w:lsdException w:name="Grid Table 3 Accent 2" w:uiPriority="48"/>
+    <w:lsdException w:name="Grid Table 4 Accent 2" w:uiPriority="49"/>
+    <w:lsdException w:name="Grid Table 5 Dark Accent 2" w:uiPriority="50"/>
+    <w:lsdException w:name="Grid Table 6 Colorful Accent 2" w:uiPriority="51"/>
+    <w:lsdException w:name="Grid Table 7 Colorful Accent 2" w:uiPriority="52"/>
+    <w:lsdException w:name="Grid Table 1 Light Accent 3" w:uiPriority="46"/>
+    <w:lsdException w:name="Grid Table 2 Accent 3" w:uiPriority="47"/>
+    <w:lsdException w:name="Grid Table 3 Accent 3" w:uiPriority="48"/>
+    <w:lsdException w:name="Grid Table 4 Accent 3" w:uiPriority="49"/>
+    <w:lsdException w:name="Grid Table 5 Dark Accent 3" w:uiPriority="50"/>
+    <w:lsdException w:name="Grid Table 6 Colorful Accent 3" w:uiPriority="51"/>
+    <w:lsdException w:name="Grid Table 7 Colorful Accent 3" w:uiPriority="52"/>
+    <w:lsdException w:name="Grid Table 1 Light Accent 4" w:uiPriority="46"/>
+    <w:lsdException w:name="Grid Table 2 Accent 4" w:uiPriority="47"/>
+    <w:lsdException w:name="Grid Table 3 Accent 4" w:uiPriority="48"/>
+    <w:lsdException w:name="Grid Table 4 Accent 4" w:uiPriority="49"/>
+    <w:lsdException w:name="Grid Table 5 Dark Accent 4" w:uiPriority="50"/>
+    <w:lsdException w:name="Grid Table 6 Colorful Accent 4" w:uiPriority="51"/>
+    <w:lsdException w:name="Grid Table 7 Colorful Accent 4" w:uiPriority="52"/>
+    <w:lsdException w:name="Grid Table 1 Light Accent 5" w:uiPriority="46"/>
+    <w:lsdException w:name="Grid Table 2 Accent 5" w:uiPriority="47"/>
+    <w:lsdException w:name="Grid Table 3 Accent 5" w:uiPriority="48"/>
+    <w:lsdException w:name="Grid Table 4 Accent 5" w:uiPriority="49"/>
+    <w:lsdException w:name="Grid Table 5 Dark Accent 5" w:uiPriority="50"/>
+    <w:lsdException w:name="Grid Table 6 Colorful Accent 5" w:uiPriority="51"/>
+    <w:lsdException w:name="Grid Table 7 Colorful Accent 5" w:uiPriority="52"/>
+    <w:lsdException w:name="Grid Table 1 Light Accent 6" w:uiPriority="46"/>
+    <w:lsdException w:name="Grid Table 2 Accent 6" w:uiPriority="47"/>
+    <w:lsdException w:name="Grid Table 3 Accent 6" w:uiPriority="48"/>
+    <w:lsdException w:name="Grid Table 4 Accent 6" w:uiPriority="49"/>
+    <w:lsdException w:name="Grid Table 5 Dark Accent 6" w:uiPriority="50"/>
+    <w:lsdException w:name="Grid Table 6 Colorful Accent 6" w:uiPriority="51"/>
+    <w:lsdException w:name="Grid Table 7 Colorful Accent 6" w:uiPriority="52"/>
+    <w:lsdException w:name="List Table 1 Light" w:uiPriority="46"/>
+    <w:lsdException w:name="List Table 2" w:uiPriority="47"/>
+    <w:lsdException w:name="List Table 3" w:uiPriority="48"/>
+    <w:lsdException w:name="List Table 4" w:uiPriority="49"/>
+    <w:lsdException w:name="List Table 5 Dark" w:uiPriority="50"/>
+    <w:lsdException w:name="List Table 6 Colorful" w:uiPriority="51"/>
+    <w:lsdException w:name="List Table 7 Colorful" w:uiPriority="52"/>
+    <w:lsdException w:name="List Table 1 Light Accent 1" w:uiPriority="46"/>
+    <w:lsdException w:name="List Table 2 Accent 1" w:uiPriority="47"/>
+    <w:lsdException w:name="List Table 3 Accent 1" w:uiPriority="48"/>
+    <w:lsdException w:name="List Table 4 Accent 1" w:uiPriority="49"/>
+    <w:lsdException w:name="List Table 5 Dark Accent 1" w:uiPriority="50"/>
+    <w:lsdException w:name="List Table 6 Colorful Accent 1" w:uiPriority="51"/>
+    <w:lsdException w:name="List Table 7 Colorful Accent 1" w:uiPriority="52"/>
+    <w:lsdException w:name="List Table 1 Light Accent 2" w:uiPriority="46"/>
+    <w:lsdException w:name="List Table 2 Accent 2" w:uiPriority="47"/>
+    <w:lsdException w:name="List Table 3 Accent 2" w:uiPriority="48"/>
+    <w:lsdException w:name="List Table 4 Accent 2" w:uiPriority="49"/>
+    <w:lsdException w:name="List Table 5 Dark Accent 2" w:uiPriority="50"/>
+    <w:lsdException w:name="List Table 6 Colorful Accent 2" w:uiPriority="51"/>
+    <w:lsdException w:name="List Table 7 Colorful Accent 2" w:uiPriority="52"/>
+    <w:lsdException w:name="List Table 1 Light Accent 3" w:uiPriority="46"/>
+    <w:lsdException w:name="List Table 2 Accent 3" w:uiPriority="47"/>
+    <w:lsdException w:name="List Table 3 Accent 3" w:uiPriority="48"/>
+    <w:lsdException w:name="List Table 4 Accent 3" w:uiPriority="49"/>
+    <w:lsdException w:name="List Table 5 Dark Accent 3" w:uiPriority="50"/>
+    <w:lsdException w:name="List Table 6 Colorful Accent 3" w:uiPriority="51"/>
+    <w:lsdException w:name="List Table 7 Colorful Accent 3" w:uiPriority="52"/>
+    <w:lsdException w:name="List Table 1 Light Accent 4" w:uiPriority="46"/>
+    <w:lsdException w:name="List Table 2 Accent 4" w:uiPriority="47"/>
+    <w:lsdException w:name="List Table 3 Accent 4" w:uiPriority="48"/>
+    <w:lsdException w:name="List Table 4 Accent 4" w:uiPriority="49"/>
+    <w:lsdException w:name="List Table 5 Dark Accent 4" w:uiPriority="50"/>
+    <w:lsdException w:name="List Table 6 Colorful Accent 4" w:uiPriority="51"/>
+    <w:lsdException w:name="List Table 7 Colorful Accent 4" w:uiPriority="52"/>
+    <w:lsdException w:name="List Table 1 Light Accent 5" w:uiPriority="46"/>
+    <w:lsdException w:name="List Table 2 Accent 5" w:uiPriority="47"/>
+    <w:lsdException w:name="List Table 3 Accent 5" w:uiPriority="48"/>
+    <w:lsdException w:name="List Table 4 Accent 5" w:uiPriority="49"/>
+    <w:lsdException w:name="List Table 5 Dark Accent 5" w:uiPriority="50"/>
+    <w:lsdException w:name="List Table 6 Colorful Accent 5" w:uiPriority="51"/>
+    <w:lsdException w:name="List Table 7 Colorful Accent 5" w:uiPriority="52"/>
+    <w:lsdException w:name="List Table 1 Light Accent 6" w:uiPriority="46"/>
+    <w:lsdException w:name="List Table 2 Accent 6" w:uiPriority="47"/>
+    <w:lsdException w:name="List Table 3 Accent 6" w:uiPriority="48"/>
+    <w:lsdException w:name="List Table 4 Accent 6" w:uiPriority="49"/>
+    <w:lsdException w:name="List Table 5 Dark Accent 6" w:uiPriority="50"/>
+    <w:lsdException w:name="List Table 6 Colorful Accent 6" w:uiPriority="51"/>
+    <w:lsdException w:name="List Table 7 Colorful Accent 6" w:uiPriority="52"/>
+  </w:latentStyles>
+  <w:style w:type="paragraph" w:default="1" w:styleId="Normal">
+    <w:name w:val="Normal"/>
+    <w:qFormat/>
+  </w:style>
+  <w:style w:type="character" w:default="1" w:styleId="DefaultParagraphFont">
+    <w:name w:val="Default Paragraph Font"/>
+    <w:uiPriority w:val="1"/>
+    <w:semiHidden/>
+    <w:unhideWhenUsed/>
+  </w:style>
+  <w:style w:type="table" w:default="1" w:styleId="TableNormal">
+    <w:name w:val="Normal Table"/>
+    <w:uiPriority w:val="99"/>
+    <w:semiHidden/>
+    <w:unhideWhenUsed/>
+    <w:tblPr>
+      <w:tblInd w:w="0" w:type="dxa"/>
+      <w:tblCellMar>
+        <w:top w:w="0" w:type="dxa"/>
+        <w:left w:w="108" w:type="dxa"/>
+        <w:bottom w:w="0" w:type="dxa"/>
+        <w:right w:w="108" w:type="dxa"/>
+      </w:tblCellMar>
+    </w:tblPr>
+  </w:style>
+  <w:style w:type="numbering" w:default="1" w:styleId="NoList">
+    <w:name w:val="No List"/>
+    <w:uiPriority w:val="99"/>
+    <w:semiHidden/>
+    <w:unhideWhenUsed/>
+  </w:style>
+  <w:style w:type="character" w:styleId="PlaceholderText">
+    <w:name w:val="Placeholder Text"/>
+    <w:basedOn w:val="DefaultParagraphFont"/>
+    <w:uiPriority w:val="99"/>
+    <w:semiHidden/>
+    <w:rsid w:val="002E4987"/>
+    <w:rPr>
+      <w:color w:val="808080"/>
+    </w:rPr>
+  </w:style>
+</w:styles>
+</file>
+
+<file path=word/glossary/webSettings.xml><?xml version="1.0" encoding="utf-8"?>
+<w:webSettings xmlns:mc="http://schemas.openxmlformats.org/markup-compatibility/2006" xmlns:r="http://schemas.openxmlformats.org/officeDocument/2006/relationships" xmlns:w="http://schemas.openxmlformats.org/wordprocessingml/2006/main" xmlns:w14="http://schemas.microsoft.com/office/word/2010/wordml" xmlns:w15="http://schemas.microsoft.com/office/word/2012/wordml" mc:Ignorable="w14 w15">
+  <w:optimizeForBrowser/>
+  <w:allowPNG/>
+</w:webSettings>
 </file>
 
 <file path=word/theme/theme1.xml><?xml version="1.0" encoding="utf-8"?>

--- a/SKRIPSI/SKRIPSI_BAB_1_SD_3_4_5.docx
+++ b/SKRIPSI/SKRIPSI_BAB_1_SD_3_4_5.docx
@@ -6963,6 +6963,2746 @@
     </w:p>
     <w:p>
       <w:pPr>
+        <w:pStyle w:val="ListParagraph"/>
+        <w:keepNext/>
+        <w:keepLines/>
+        <w:numPr>
+          <w:ilvl w:val="0"/>
+          <w:numId w:val="6"/>
+        </w:numPr>
+        <w:spacing w:before="240" w:after="0"/>
+        <w:contextualSpacing w:val="0"/>
+        <w:outlineLvl w:val="0"/>
+        <w:rPr>
+          <w:rFonts w:asciiTheme="majorHAnsi" w:eastAsiaTheme="majorEastAsia" w:hAnsiTheme="majorHAnsi" w:cstheme="majorBidi"/>
+          <w:vanish/>
+          <w:color w:val="2E74B5" w:themeColor="accent1" w:themeShade="BF"/>
+          <w:sz w:val="32"/>
+          <w:szCs w:val="32"/>
+          <w:lang w:val="en-US"/>
+        </w:rPr>
+      </w:pPr>
+    </w:p>
+    <w:p>
+      <w:pPr>
+        <w:pStyle w:val="ListParagraph"/>
+        <w:keepNext/>
+        <w:keepLines/>
+        <w:numPr>
+          <w:ilvl w:val="1"/>
+          <w:numId w:val="6"/>
+        </w:numPr>
+        <w:spacing w:before="40" w:after="0"/>
+        <w:contextualSpacing w:val="0"/>
+        <w:outlineLvl w:val="1"/>
+        <w:rPr>
+          <w:rFonts w:asciiTheme="majorHAnsi" w:eastAsiaTheme="majorEastAsia" w:hAnsiTheme="majorHAnsi" w:cstheme="majorBidi"/>
+          <w:vanish/>
+          <w:color w:val="2E74B5" w:themeColor="accent1" w:themeShade="BF"/>
+          <w:sz w:val="26"/>
+          <w:szCs w:val="26"/>
+          <w:lang w:val="en-US"/>
+        </w:rPr>
+      </w:pPr>
+    </w:p>
+    <w:p>
+      <w:pPr>
+        <w:pStyle w:val="ListParagraph"/>
+        <w:keepNext/>
+        <w:keepLines/>
+        <w:numPr>
+          <w:ilvl w:val="1"/>
+          <w:numId w:val="6"/>
+        </w:numPr>
+        <w:spacing w:before="40" w:after="0"/>
+        <w:contextualSpacing w:val="0"/>
+        <w:outlineLvl w:val="1"/>
+        <w:rPr>
+          <w:rFonts w:asciiTheme="majorHAnsi" w:eastAsiaTheme="majorEastAsia" w:hAnsiTheme="majorHAnsi" w:cstheme="majorBidi"/>
+          <w:vanish/>
+          <w:color w:val="2E74B5" w:themeColor="accent1" w:themeShade="BF"/>
+          <w:sz w:val="26"/>
+          <w:szCs w:val="26"/>
+          <w:lang w:val="en-US"/>
+        </w:rPr>
+      </w:pPr>
+    </w:p>
+    <w:p>
+      <w:pPr>
+        <w:pStyle w:val="Heading3"/>
+        <w:spacing w:line="480" w:lineRule="auto"/>
+        <w:jc w:val="both"/>
+        <w:rPr>
+          <w:rFonts w:ascii="Times New Roman" w:hAnsi="Times New Roman" w:cs="Times New Roman"/>
+          <w:color w:val="auto"/>
+          <w:lang w:val="en-US"/>
+        </w:rPr>
+      </w:pPr>
+      <w:r>
+        <w:rPr>
+          <w:rFonts w:ascii="Times New Roman" w:hAnsi="Times New Roman" w:cs="Times New Roman"/>
+          <w:color w:val="auto"/>
+          <w:lang w:val="en-US"/>
+        </w:rPr>
+        <w:t xml:space="preserve">Penelitian terdahulu yang dilakukan oleh Suparningsih, 2017. </w:t>
+      </w:r>
+      <w:r>
+        <w:rPr>
+          <w:rFonts w:ascii="Times New Roman" w:hAnsi="Times New Roman" w:cs="Times New Roman"/>
+          <w:i/>
+          <w:color w:val="auto"/>
+          <w:lang w:val="en-US"/>
+        </w:rPr>
+        <w:t xml:space="preserve">Effect of </w:t>
+      </w:r>
+      <w:r>
+        <w:rPr>
+          <w:rFonts w:ascii="Times New Roman" w:hAnsi="Times New Roman" w:cs="Times New Roman"/>
+          <w:i/>
+          <w:color w:val="auto"/>
+          <w:lang w:val="en-US"/>
+        </w:rPr>
+        <w:t>Debt to Equity Ratio</w:t>
+      </w:r>
+      <w:r>
+        <w:rPr>
+          <w:rFonts w:ascii="Times New Roman" w:hAnsi="Times New Roman" w:cs="Times New Roman"/>
+          <w:i/>
+          <w:color w:val="auto"/>
+          <w:lang w:val="en-US"/>
+        </w:rPr>
+        <w:t xml:space="preserve"> (DER), </w:t>
+      </w:r>
+      <w:r>
+        <w:rPr>
+          <w:rFonts w:ascii="Times New Roman" w:hAnsi="Times New Roman" w:cs="Times New Roman"/>
+          <w:i/>
+          <w:color w:val="auto"/>
+          <w:lang w:val="en-US"/>
+        </w:rPr>
+        <w:t xml:space="preserve">Price Earning Ratio </w:t>
+      </w:r>
+      <w:r>
+        <w:rPr>
+          <w:rFonts w:ascii="Times New Roman" w:hAnsi="Times New Roman" w:cs="Times New Roman"/>
+          <w:i/>
+          <w:color w:val="auto"/>
+          <w:lang w:val="en-US"/>
+        </w:rPr>
+        <w:t xml:space="preserve">(PER), </w:t>
+      </w:r>
+      <w:r>
+        <w:rPr>
+          <w:rFonts w:ascii="Times New Roman" w:hAnsi="Times New Roman" w:cs="Times New Roman"/>
+          <w:i/>
+          <w:color w:val="auto"/>
+          <w:lang w:val="en-US"/>
+        </w:rPr>
+        <w:t xml:space="preserve">Net Profit Margin </w:t>
+      </w:r>
+      <w:r>
+        <w:rPr>
+          <w:rFonts w:ascii="Times New Roman" w:hAnsi="Times New Roman" w:cs="Times New Roman"/>
+          <w:i/>
+          <w:color w:val="auto"/>
+          <w:lang w:val="en-US"/>
+        </w:rPr>
+        <w:t xml:space="preserve">(NPM), </w:t>
+      </w:r>
+      <w:r>
+        <w:rPr>
+          <w:rFonts w:ascii="Times New Roman" w:hAnsi="Times New Roman" w:cs="Times New Roman"/>
+          <w:i/>
+          <w:color w:val="auto"/>
+          <w:lang w:val="en-US"/>
+        </w:rPr>
+        <w:t xml:space="preserve">Return On Investment </w:t>
+      </w:r>
+      <w:r>
+        <w:rPr>
+          <w:rFonts w:ascii="Times New Roman" w:hAnsi="Times New Roman" w:cs="Times New Roman"/>
+          <w:i/>
+          <w:color w:val="auto"/>
+          <w:lang w:val="en-US"/>
+        </w:rPr>
+        <w:t xml:space="preserve">(ROI), </w:t>
+      </w:r>
+      <w:r>
+        <w:rPr>
+          <w:rFonts w:ascii="Times New Roman" w:hAnsi="Times New Roman" w:cs="Times New Roman"/>
+          <w:i/>
+          <w:color w:val="auto"/>
+          <w:lang w:val="en-US"/>
+        </w:rPr>
+        <w:t xml:space="preserve">Earning Per Share </w:t>
+      </w:r>
+      <w:r>
+        <w:rPr>
+          <w:rFonts w:ascii="Times New Roman" w:hAnsi="Times New Roman" w:cs="Times New Roman"/>
+          <w:i/>
+          <w:color w:val="auto"/>
+          <w:lang w:val="en-US"/>
+        </w:rPr>
+        <w:t>(EPS) in influence exchange rates and Indonesian interest rates (SBI) share price in textile and garment industry Indonesia Stock Exchange</w:t>
+      </w:r>
+      <w:r>
+        <w:rPr>
+          <w:rFonts w:ascii="Times New Roman" w:hAnsi="Times New Roman" w:cs="Times New Roman"/>
+          <w:color w:val="auto"/>
+          <w:lang w:val="en-US"/>
+        </w:rPr>
+        <w:t xml:space="preserve">. Persamaan dengan penelitian ini adalah menggunakan variabel </w:t>
+      </w:r>
+      <w:r>
+        <w:rPr>
+          <w:rFonts w:ascii="Times New Roman" w:hAnsi="Times New Roman" w:cs="Times New Roman"/>
+          <w:i/>
+          <w:color w:val="auto"/>
+          <w:lang w:val="en-US"/>
+        </w:rPr>
+        <w:t>Debt to Equity Ratio</w:t>
+      </w:r>
+      <w:r>
+        <w:rPr>
+          <w:rFonts w:ascii="Times New Roman" w:hAnsi="Times New Roman" w:cs="Times New Roman"/>
+          <w:color w:val="auto"/>
+          <w:lang w:val="en-US"/>
+        </w:rPr>
+        <w:t xml:space="preserve"> </w:t>
+      </w:r>
+      <w:r>
+        <w:rPr>
+          <w:rFonts w:ascii="Times New Roman" w:hAnsi="Times New Roman" w:cs="Times New Roman"/>
+          <w:color w:val="auto"/>
+        </w:rPr>
+        <w:t>(</w:t>
+      </w:r>
+      <w:r>
+        <w:rPr>
+          <w:rFonts w:ascii="Times New Roman" w:hAnsi="Times New Roman" w:cs="Times New Roman"/>
+          <w:i/>
+          <w:color w:val="auto"/>
+        </w:rPr>
+        <w:t>DER</w:t>
+      </w:r>
+      <w:r>
+        <w:rPr>
+          <w:rFonts w:ascii="Times New Roman" w:hAnsi="Times New Roman" w:cs="Times New Roman"/>
+          <w:color w:val="auto"/>
+        </w:rPr>
+        <w:t xml:space="preserve">) </w:t>
+      </w:r>
+      <w:r>
+        <w:rPr>
+          <w:rFonts w:ascii="Times New Roman" w:hAnsi="Times New Roman" w:cs="Times New Roman"/>
+          <w:color w:val="auto"/>
+          <w:lang w:val="en-US"/>
+        </w:rPr>
+        <w:t xml:space="preserve">dan </w:t>
+      </w:r>
+      <w:r>
+        <w:rPr>
+          <w:rFonts w:ascii="Times New Roman" w:hAnsi="Times New Roman" w:cs="Times New Roman"/>
+          <w:i/>
+          <w:color w:val="auto"/>
+          <w:lang w:val="en-US"/>
+        </w:rPr>
+        <w:t>Return On Assets</w:t>
+      </w:r>
+      <w:r>
+        <w:rPr>
+          <w:rFonts w:ascii="Times New Roman" w:hAnsi="Times New Roman" w:cs="Times New Roman"/>
+          <w:color w:val="auto"/>
+        </w:rPr>
+        <w:t xml:space="preserve"> (</w:t>
+      </w:r>
+      <w:r>
+        <w:rPr>
+          <w:rFonts w:ascii="Times New Roman" w:hAnsi="Times New Roman" w:cs="Times New Roman"/>
+          <w:i/>
+          <w:color w:val="auto"/>
+        </w:rPr>
+        <w:t>ROA</w:t>
+      </w:r>
+      <w:r>
+        <w:rPr>
+          <w:rFonts w:ascii="Times New Roman" w:hAnsi="Times New Roman" w:cs="Times New Roman"/>
+          <w:color w:val="auto"/>
+        </w:rPr>
+        <w:t>)</w:t>
+      </w:r>
+      <w:r>
+        <w:rPr>
+          <w:rFonts w:ascii="Times New Roman" w:hAnsi="Times New Roman" w:cs="Times New Roman"/>
+          <w:color w:val="auto"/>
+          <w:lang w:val="en-US"/>
+        </w:rPr>
+        <w:t xml:space="preserve">, sedangkan perbedaan dengan penelitian ini adalah bidang usaha perusahaan yang menjadi objek penelitian. penulis tidak membahas variabel, </w:t>
+      </w:r>
+      <w:r>
+        <w:rPr>
+          <w:rFonts w:ascii="Times New Roman" w:hAnsi="Times New Roman" w:cs="Times New Roman"/>
+          <w:i/>
+          <w:color w:val="auto"/>
+          <w:lang w:val="en-US"/>
+        </w:rPr>
+        <w:t>Price Earning Ratio</w:t>
+      </w:r>
+      <w:r>
+        <w:rPr>
+          <w:rFonts w:ascii="Times New Roman" w:hAnsi="Times New Roman" w:cs="Times New Roman"/>
+          <w:color w:val="auto"/>
+        </w:rPr>
+        <w:t xml:space="preserve"> (</w:t>
+      </w:r>
+      <w:r>
+        <w:rPr>
+          <w:rFonts w:ascii="Times New Roman" w:hAnsi="Times New Roman" w:cs="Times New Roman"/>
+          <w:i/>
+          <w:color w:val="auto"/>
+        </w:rPr>
+        <w:t>PER</w:t>
+      </w:r>
+      <w:r>
+        <w:rPr>
+          <w:rFonts w:ascii="Times New Roman" w:hAnsi="Times New Roman" w:cs="Times New Roman"/>
+          <w:color w:val="auto"/>
+        </w:rPr>
+        <w:t>)</w:t>
+      </w:r>
+      <w:r>
+        <w:rPr>
+          <w:rFonts w:ascii="Times New Roman" w:hAnsi="Times New Roman" w:cs="Times New Roman"/>
+          <w:color w:val="auto"/>
+          <w:lang w:val="en-US"/>
+        </w:rPr>
+        <w:t xml:space="preserve">, </w:t>
+      </w:r>
+      <w:r>
+        <w:rPr>
+          <w:rFonts w:ascii="Times New Roman" w:hAnsi="Times New Roman" w:cs="Times New Roman"/>
+          <w:i/>
+          <w:color w:val="auto"/>
+          <w:lang w:val="en-US"/>
+        </w:rPr>
+        <w:t>Net Profit Margin</w:t>
+      </w:r>
+      <w:r>
+        <w:rPr>
+          <w:rFonts w:ascii="Times New Roman" w:hAnsi="Times New Roman" w:cs="Times New Roman"/>
+          <w:color w:val="auto"/>
+        </w:rPr>
+        <w:t xml:space="preserve"> (</w:t>
+      </w:r>
+      <w:r>
+        <w:rPr>
+          <w:rFonts w:ascii="Times New Roman" w:hAnsi="Times New Roman" w:cs="Times New Roman"/>
+          <w:i/>
+          <w:color w:val="auto"/>
+        </w:rPr>
+        <w:t>NPM</w:t>
+      </w:r>
+      <w:r>
+        <w:rPr>
+          <w:rFonts w:ascii="Times New Roman" w:hAnsi="Times New Roman" w:cs="Times New Roman"/>
+          <w:color w:val="auto"/>
+        </w:rPr>
+        <w:t>)</w:t>
+      </w:r>
+      <w:r>
+        <w:rPr>
+          <w:rFonts w:ascii="Times New Roman" w:hAnsi="Times New Roman" w:cs="Times New Roman"/>
+          <w:color w:val="auto"/>
+          <w:lang w:val="en-US"/>
+        </w:rPr>
+        <w:t xml:space="preserve">, </w:t>
+      </w:r>
+      <w:r>
+        <w:rPr>
+          <w:rFonts w:ascii="Times New Roman" w:hAnsi="Times New Roman" w:cs="Times New Roman"/>
+          <w:i/>
+          <w:color w:val="auto"/>
+          <w:lang w:val="en-US"/>
+        </w:rPr>
+        <w:t>Return On Investment</w:t>
+      </w:r>
+      <w:r>
+        <w:rPr>
+          <w:rFonts w:ascii="Times New Roman" w:hAnsi="Times New Roman" w:cs="Times New Roman"/>
+          <w:color w:val="auto"/>
+        </w:rPr>
+        <w:t xml:space="preserve"> (</w:t>
+      </w:r>
+      <w:r>
+        <w:rPr>
+          <w:rFonts w:ascii="Times New Roman" w:hAnsi="Times New Roman" w:cs="Times New Roman"/>
+          <w:i/>
+          <w:color w:val="auto"/>
+        </w:rPr>
+        <w:t>ROI</w:t>
+      </w:r>
+      <w:r>
+        <w:rPr>
+          <w:rFonts w:ascii="Times New Roman" w:hAnsi="Times New Roman" w:cs="Times New Roman"/>
+          <w:color w:val="auto"/>
+        </w:rPr>
+        <w:t>)</w:t>
+      </w:r>
+      <w:r>
+        <w:rPr>
+          <w:rFonts w:ascii="Times New Roman" w:hAnsi="Times New Roman" w:cs="Times New Roman"/>
+          <w:color w:val="auto"/>
+          <w:lang w:val="en-US"/>
+        </w:rPr>
+        <w:t>, nilai tukar dan tingkat suku bunga seperti penelitian terdahulu ini.</w:t>
+      </w:r>
+    </w:p>
+    <w:p>
+      <w:pPr>
+        <w:pStyle w:val="Heading3"/>
+        <w:spacing w:line="480" w:lineRule="auto"/>
+        <w:jc w:val="both"/>
+        <w:rPr>
+          <w:rFonts w:ascii="Times New Roman" w:hAnsi="Times New Roman" w:cs="Times New Roman"/>
+          <w:color w:val="auto"/>
+          <w:lang w:val="en-US"/>
+        </w:rPr>
+      </w:pPr>
+      <w:r>
+        <w:rPr>
+          <w:rFonts w:ascii="Times New Roman" w:hAnsi="Times New Roman" w:cs="Times New Roman"/>
+          <w:color w:val="auto"/>
+          <w:lang w:val="en-US"/>
+        </w:rPr>
+        <w:t xml:space="preserve">Penelitian terdahulu yang dilakukan oleh Murniati, 2016. </w:t>
+      </w:r>
+      <w:r>
+        <w:rPr>
+          <w:rFonts w:ascii="Times New Roman" w:hAnsi="Times New Roman" w:cs="Times New Roman"/>
+          <w:i/>
+          <w:color w:val="auto"/>
+          <w:lang w:val="en-US"/>
+        </w:rPr>
+        <w:t>Effect of Capital Structure, Company Size and Profitability on the Stock Price of Food and Beverage Companies Listed on the Indonesia Stock Exchange</w:t>
+      </w:r>
+      <w:r>
+        <w:rPr>
+          <w:rFonts w:ascii="Times New Roman" w:hAnsi="Times New Roman" w:cs="Times New Roman"/>
+          <w:color w:val="auto"/>
+          <w:lang w:val="en-US"/>
+        </w:rPr>
+        <w:t xml:space="preserve">. Persamaan dengan penelitian ini adalah menggunakan variabel </w:t>
+      </w:r>
+      <w:r>
+        <w:rPr>
+          <w:rFonts w:ascii="Times New Roman" w:hAnsi="Times New Roman" w:cs="Times New Roman"/>
+          <w:i/>
+          <w:color w:val="auto"/>
+          <w:lang w:val="en-US"/>
+        </w:rPr>
+        <w:t>Debt to Equity Ratio</w:t>
+      </w:r>
+      <w:r>
+        <w:rPr>
+          <w:rFonts w:ascii="Times New Roman" w:hAnsi="Times New Roman" w:cs="Times New Roman"/>
+          <w:color w:val="auto"/>
+          <w:lang w:val="en-US"/>
+        </w:rPr>
+        <w:t xml:space="preserve"> </w:t>
+      </w:r>
+      <w:r>
+        <w:rPr>
+          <w:rFonts w:ascii="Times New Roman" w:hAnsi="Times New Roman" w:cs="Times New Roman"/>
+          <w:color w:val="auto"/>
+        </w:rPr>
+        <w:t>(</w:t>
+      </w:r>
+      <w:r>
+        <w:rPr>
+          <w:rFonts w:ascii="Times New Roman" w:hAnsi="Times New Roman" w:cs="Times New Roman"/>
+          <w:i/>
+          <w:color w:val="auto"/>
+        </w:rPr>
+        <w:t>DER</w:t>
+      </w:r>
+      <w:r>
+        <w:rPr>
+          <w:rFonts w:ascii="Times New Roman" w:hAnsi="Times New Roman" w:cs="Times New Roman"/>
+          <w:color w:val="auto"/>
+        </w:rPr>
+        <w:t xml:space="preserve">) </w:t>
+      </w:r>
+      <w:r>
+        <w:rPr>
+          <w:rFonts w:ascii="Times New Roman" w:hAnsi="Times New Roman" w:cs="Times New Roman"/>
+          <w:color w:val="auto"/>
+          <w:lang w:val="en-US"/>
+        </w:rPr>
+        <w:t xml:space="preserve">dan </w:t>
+      </w:r>
+      <w:r>
+        <w:rPr>
+          <w:rFonts w:ascii="Times New Roman" w:hAnsi="Times New Roman" w:cs="Times New Roman"/>
+          <w:i/>
+          <w:color w:val="auto"/>
+          <w:lang w:val="en-US"/>
+        </w:rPr>
+        <w:t>Return On Assets</w:t>
+      </w:r>
+      <w:r>
+        <w:rPr>
+          <w:rFonts w:ascii="Times New Roman" w:hAnsi="Times New Roman" w:cs="Times New Roman"/>
+          <w:color w:val="auto"/>
+        </w:rPr>
+        <w:t xml:space="preserve"> (</w:t>
+      </w:r>
+      <w:r>
+        <w:rPr>
+          <w:rFonts w:ascii="Times New Roman" w:hAnsi="Times New Roman" w:cs="Times New Roman"/>
+          <w:i/>
+          <w:color w:val="auto"/>
+        </w:rPr>
+        <w:t>ROA</w:t>
+      </w:r>
+      <w:r>
+        <w:rPr>
+          <w:rFonts w:ascii="Times New Roman" w:hAnsi="Times New Roman" w:cs="Times New Roman"/>
+          <w:color w:val="auto"/>
+        </w:rPr>
+        <w:t>)</w:t>
+      </w:r>
+      <w:r>
+        <w:rPr>
+          <w:rFonts w:ascii="Times New Roman" w:hAnsi="Times New Roman" w:cs="Times New Roman"/>
+          <w:color w:val="auto"/>
+          <w:lang w:val="en-US"/>
+        </w:rPr>
+        <w:t xml:space="preserve">, sedangkan perbedaan dengan penelitian ini adalah bidang usaha perusahaan yang menjadi objek penelitian. penulis tidak membahas variabel </w:t>
+      </w:r>
+      <w:r>
+        <w:rPr>
+          <w:rFonts w:ascii="Times New Roman" w:hAnsi="Times New Roman" w:cs="Times New Roman"/>
+          <w:i/>
+          <w:color w:val="auto"/>
+          <w:lang w:val="en-US"/>
+        </w:rPr>
+        <w:t>Debt to Assets Ratio</w:t>
+      </w:r>
+      <w:r>
+        <w:rPr>
+          <w:rFonts w:ascii="Times New Roman" w:hAnsi="Times New Roman" w:cs="Times New Roman"/>
+          <w:color w:val="auto"/>
+        </w:rPr>
+        <w:t xml:space="preserve"> (</w:t>
+      </w:r>
+      <w:r>
+        <w:rPr>
+          <w:rFonts w:ascii="Times New Roman" w:hAnsi="Times New Roman" w:cs="Times New Roman"/>
+          <w:i/>
+          <w:color w:val="auto"/>
+        </w:rPr>
+        <w:t>DAR</w:t>
+      </w:r>
+      <w:r>
+        <w:rPr>
+          <w:rFonts w:ascii="Times New Roman" w:hAnsi="Times New Roman" w:cs="Times New Roman"/>
+          <w:color w:val="auto"/>
+        </w:rPr>
+        <w:t>)</w:t>
+      </w:r>
+      <w:r>
+        <w:rPr>
+          <w:rFonts w:ascii="Times New Roman" w:hAnsi="Times New Roman" w:cs="Times New Roman"/>
+          <w:color w:val="auto"/>
+          <w:lang w:val="en-US"/>
+        </w:rPr>
+        <w:t xml:space="preserve">, </w:t>
+      </w:r>
+      <w:r>
+        <w:rPr>
+          <w:rFonts w:ascii="Times New Roman" w:hAnsi="Times New Roman" w:cs="Times New Roman"/>
+          <w:i/>
+          <w:color w:val="auto"/>
+          <w:lang w:val="en-US"/>
+        </w:rPr>
+        <w:t>Return On Equity</w:t>
+      </w:r>
+      <w:r>
+        <w:rPr>
+          <w:rFonts w:ascii="Times New Roman" w:hAnsi="Times New Roman" w:cs="Times New Roman"/>
+          <w:color w:val="auto"/>
+        </w:rPr>
+        <w:t xml:space="preserve"> (</w:t>
+      </w:r>
+      <w:r>
+        <w:rPr>
+          <w:rFonts w:ascii="Times New Roman" w:hAnsi="Times New Roman" w:cs="Times New Roman"/>
+          <w:i/>
+          <w:color w:val="auto"/>
+        </w:rPr>
+        <w:t>ROE</w:t>
+      </w:r>
+      <w:r>
+        <w:rPr>
+          <w:rFonts w:ascii="Times New Roman" w:hAnsi="Times New Roman" w:cs="Times New Roman"/>
+          <w:color w:val="auto"/>
+        </w:rPr>
+        <w:t>)</w:t>
+      </w:r>
+      <w:r>
+        <w:rPr>
+          <w:rFonts w:ascii="Times New Roman" w:hAnsi="Times New Roman" w:cs="Times New Roman"/>
+          <w:color w:val="auto"/>
+          <w:lang w:val="en-US"/>
+        </w:rPr>
+        <w:t xml:space="preserve">, </w:t>
+      </w:r>
+      <w:r>
+        <w:rPr>
+          <w:rFonts w:ascii="Times New Roman" w:hAnsi="Times New Roman" w:cs="Times New Roman"/>
+          <w:i/>
+          <w:color w:val="auto"/>
+          <w:lang w:val="en-US"/>
+        </w:rPr>
+        <w:t>Net Profit Margin</w:t>
+      </w:r>
+      <w:r>
+        <w:rPr>
+          <w:rFonts w:ascii="Times New Roman" w:hAnsi="Times New Roman" w:cs="Times New Roman"/>
+          <w:color w:val="auto"/>
+        </w:rPr>
+        <w:t xml:space="preserve"> (</w:t>
+      </w:r>
+      <w:r>
+        <w:rPr>
+          <w:rFonts w:ascii="Times New Roman" w:hAnsi="Times New Roman" w:cs="Times New Roman"/>
+          <w:i/>
+          <w:color w:val="auto"/>
+        </w:rPr>
+        <w:t>NPM</w:t>
+      </w:r>
+      <w:r>
+        <w:rPr>
+          <w:rFonts w:ascii="Times New Roman" w:hAnsi="Times New Roman" w:cs="Times New Roman"/>
+          <w:color w:val="auto"/>
+        </w:rPr>
+        <w:t>)</w:t>
+      </w:r>
+      <w:r>
+        <w:rPr>
+          <w:rFonts w:ascii="Times New Roman" w:hAnsi="Times New Roman" w:cs="Times New Roman"/>
+          <w:color w:val="auto"/>
+          <w:lang w:val="en-US"/>
+        </w:rPr>
+        <w:t xml:space="preserve">, dan </w:t>
+      </w:r>
+      <w:r>
+        <w:rPr>
+          <w:rFonts w:ascii="Times New Roman" w:hAnsi="Times New Roman" w:cs="Times New Roman"/>
+          <w:i/>
+          <w:color w:val="auto"/>
+          <w:lang w:val="en-US"/>
+        </w:rPr>
+        <w:t>Company Size</w:t>
+      </w:r>
+      <w:r>
+        <w:rPr>
+          <w:rFonts w:ascii="Times New Roman" w:hAnsi="Times New Roman" w:cs="Times New Roman"/>
+          <w:color w:val="auto"/>
+        </w:rPr>
+        <w:t xml:space="preserve"> </w:t>
+      </w:r>
+      <w:r>
+        <w:rPr>
+          <w:rFonts w:ascii="Times New Roman" w:hAnsi="Times New Roman" w:cs="Times New Roman"/>
+          <w:color w:val="auto"/>
+          <w:lang w:val="en-US"/>
+        </w:rPr>
+        <w:t>seperti penelitian terdahulu ini.</w:t>
+      </w:r>
+    </w:p>
+    <w:p>
+      <w:pPr>
+        <w:pStyle w:val="Heading3"/>
+        <w:spacing w:line="480" w:lineRule="auto"/>
+        <w:jc w:val="both"/>
+        <w:rPr>
+          <w:rFonts w:ascii="Times New Roman" w:hAnsi="Times New Roman" w:cs="Times New Roman"/>
+          <w:color w:val="auto"/>
+          <w:lang w:val="en-US"/>
+        </w:rPr>
+      </w:pPr>
+      <w:r>
+        <w:rPr>
+          <w:rFonts w:ascii="Times New Roman" w:hAnsi="Times New Roman" w:cs="Times New Roman"/>
+          <w:color w:val="auto"/>
+          <w:lang w:val="en-US"/>
+        </w:rPr>
+        <w:t xml:space="preserve">Penelitian terdahulu yang dilakukan oleh Abditama dan Damayanti, 2015. </w:t>
+      </w:r>
+      <w:r>
+        <w:rPr>
+          <w:rFonts w:ascii="Times New Roman" w:hAnsi="Times New Roman" w:cs="Times New Roman"/>
+          <w:i/>
+          <w:color w:val="auto"/>
+          <w:lang w:val="en-US"/>
+        </w:rPr>
+        <w:t>The Influence of Company Performance Toward Stock Price of PT. XL Axiata Tbk From 2008 – 2014</w:t>
+      </w:r>
+      <w:r>
+        <w:rPr>
+          <w:rFonts w:ascii="Times New Roman" w:hAnsi="Times New Roman" w:cs="Times New Roman"/>
+          <w:color w:val="auto"/>
+          <w:lang w:val="en-US"/>
+        </w:rPr>
+        <w:t xml:space="preserve">. Persamaan dengan penelitian ini adalah menggunakan variabel </w:t>
+      </w:r>
+      <w:r>
+        <w:rPr>
+          <w:rFonts w:ascii="Times New Roman" w:hAnsi="Times New Roman" w:cs="Times New Roman"/>
+          <w:i/>
+          <w:color w:val="auto"/>
+          <w:lang w:val="en-US"/>
+        </w:rPr>
+        <w:t>Return On Assets</w:t>
+      </w:r>
+      <w:r>
+        <w:rPr>
+          <w:rFonts w:ascii="Times New Roman" w:hAnsi="Times New Roman" w:cs="Times New Roman"/>
+          <w:color w:val="auto"/>
+        </w:rPr>
+        <w:t xml:space="preserve"> (</w:t>
+      </w:r>
+      <w:r>
+        <w:rPr>
+          <w:rFonts w:ascii="Times New Roman" w:hAnsi="Times New Roman" w:cs="Times New Roman"/>
+          <w:i/>
+          <w:color w:val="auto"/>
+        </w:rPr>
+        <w:t>ROA</w:t>
+      </w:r>
+      <w:r>
+        <w:rPr>
+          <w:rFonts w:ascii="Times New Roman" w:hAnsi="Times New Roman" w:cs="Times New Roman"/>
+          <w:color w:val="auto"/>
+        </w:rPr>
+        <w:t>)</w:t>
+      </w:r>
+      <w:r>
+        <w:rPr>
+          <w:rFonts w:ascii="Times New Roman" w:hAnsi="Times New Roman" w:cs="Times New Roman"/>
+          <w:color w:val="auto"/>
+          <w:lang w:val="en-US"/>
+        </w:rPr>
+        <w:t xml:space="preserve">, sedangkan perbedaan dengan penelitian ini adalah bidang usaha perusahaan yang menjadi objek penelitian. penulis tidak membahas variabel </w:t>
+      </w:r>
+      <w:r>
+        <w:rPr>
+          <w:rFonts w:ascii="Times New Roman" w:hAnsi="Times New Roman" w:cs="Times New Roman"/>
+          <w:i/>
+          <w:color w:val="auto"/>
+          <w:lang w:val="en-US"/>
+        </w:rPr>
+        <w:t>Current Ratio</w:t>
+      </w:r>
+      <w:r>
+        <w:rPr>
+          <w:rFonts w:ascii="Times New Roman" w:hAnsi="Times New Roman" w:cs="Times New Roman"/>
+          <w:color w:val="auto"/>
+        </w:rPr>
+        <w:t xml:space="preserve"> (</w:t>
+      </w:r>
+      <w:r>
+        <w:rPr>
+          <w:rFonts w:ascii="Times New Roman" w:hAnsi="Times New Roman" w:cs="Times New Roman"/>
+          <w:i/>
+          <w:color w:val="auto"/>
+        </w:rPr>
+        <w:t>CR</w:t>
+      </w:r>
+      <w:r>
+        <w:rPr>
+          <w:rFonts w:ascii="Times New Roman" w:hAnsi="Times New Roman" w:cs="Times New Roman"/>
+          <w:color w:val="auto"/>
+        </w:rPr>
+        <w:t>)</w:t>
+      </w:r>
+      <w:r>
+        <w:rPr>
+          <w:rFonts w:ascii="Times New Roman" w:hAnsi="Times New Roman" w:cs="Times New Roman"/>
+          <w:color w:val="auto"/>
+          <w:lang w:val="en-US"/>
+        </w:rPr>
+        <w:t xml:space="preserve"> dan </w:t>
+      </w:r>
+      <w:r>
+        <w:rPr>
+          <w:rFonts w:ascii="Times New Roman" w:hAnsi="Times New Roman" w:cs="Times New Roman"/>
+          <w:i/>
+          <w:color w:val="auto"/>
+          <w:lang w:val="en-US"/>
+        </w:rPr>
+        <w:t>Assets Turnover</w:t>
+      </w:r>
+      <w:r>
+        <w:rPr>
+          <w:rFonts w:ascii="Times New Roman" w:hAnsi="Times New Roman" w:cs="Times New Roman"/>
+          <w:color w:val="auto"/>
+        </w:rPr>
+        <w:t xml:space="preserve"> (</w:t>
+      </w:r>
+      <w:r>
+        <w:rPr>
+          <w:rFonts w:ascii="Times New Roman" w:hAnsi="Times New Roman" w:cs="Times New Roman"/>
+          <w:i/>
+          <w:color w:val="auto"/>
+        </w:rPr>
+        <w:t>AT</w:t>
+      </w:r>
+      <w:r>
+        <w:rPr>
+          <w:rFonts w:ascii="Times New Roman" w:hAnsi="Times New Roman" w:cs="Times New Roman"/>
+          <w:color w:val="auto"/>
+        </w:rPr>
+        <w:t>)</w:t>
+      </w:r>
+      <w:r>
+        <w:rPr>
+          <w:rFonts w:ascii="Times New Roman" w:hAnsi="Times New Roman" w:cs="Times New Roman"/>
+          <w:color w:val="auto"/>
+          <w:lang w:val="en-US"/>
+        </w:rPr>
+        <w:t xml:space="preserve"> seperti penelitian terdahulu ini.</w:t>
+      </w:r>
+    </w:p>
+    <w:p>
+      <w:pPr>
+        <w:pStyle w:val="Heading3"/>
+        <w:spacing w:line="480" w:lineRule="auto"/>
+        <w:jc w:val="both"/>
+        <w:rPr>
+          <w:rFonts w:ascii="Times New Roman" w:hAnsi="Times New Roman" w:cs="Times New Roman"/>
+          <w:color w:val="auto"/>
+          <w:lang w:val="en-US"/>
+        </w:rPr>
+      </w:pPr>
+      <w:r>
+        <w:rPr>
+          <w:rFonts w:ascii="Times New Roman" w:hAnsi="Times New Roman" w:cs="Times New Roman"/>
+          <w:color w:val="auto"/>
+          <w:lang w:val="en-US"/>
+        </w:rPr>
+        <w:t xml:space="preserve">Penelitian terdahulu yang dilakukan oleh Satryo dan kawan-kawan, 2016. </w:t>
+      </w:r>
+      <w:r>
+        <w:rPr>
+          <w:rFonts w:ascii="Times New Roman" w:hAnsi="Times New Roman" w:cs="Times New Roman"/>
+          <w:i/>
+          <w:color w:val="auto"/>
+          <w:lang w:val="en-US"/>
+        </w:rPr>
+        <w:t>The Influence of Profitability, Market Ratio, and Solvency Ratio on the Share Prices of companies listed on LQ45 Index</w:t>
+      </w:r>
+      <w:r>
+        <w:rPr>
+          <w:rFonts w:ascii="Times New Roman" w:hAnsi="Times New Roman" w:cs="Times New Roman"/>
+          <w:color w:val="auto"/>
+          <w:lang w:val="en-US"/>
+        </w:rPr>
+        <w:t xml:space="preserve">. Persamaan dengan penelitian ini adalah menggunakan variabel </w:t>
+      </w:r>
+      <w:r>
+        <w:rPr>
+          <w:rFonts w:ascii="Times New Roman" w:hAnsi="Times New Roman" w:cs="Times New Roman"/>
+          <w:i/>
+          <w:color w:val="auto"/>
+          <w:lang w:val="en-US"/>
+        </w:rPr>
+        <w:t>Debt to Equity Ratio</w:t>
+      </w:r>
+      <w:r>
+        <w:rPr>
+          <w:rFonts w:ascii="Times New Roman" w:hAnsi="Times New Roman" w:cs="Times New Roman"/>
+          <w:color w:val="auto"/>
+          <w:lang w:val="en-US"/>
+        </w:rPr>
+        <w:t xml:space="preserve"> </w:t>
+      </w:r>
+      <w:r>
+        <w:rPr>
+          <w:rFonts w:ascii="Times New Roman" w:hAnsi="Times New Roman" w:cs="Times New Roman"/>
+          <w:color w:val="auto"/>
+        </w:rPr>
+        <w:t>(</w:t>
+      </w:r>
+      <w:r>
+        <w:rPr>
+          <w:rFonts w:ascii="Times New Roman" w:hAnsi="Times New Roman" w:cs="Times New Roman"/>
+          <w:i/>
+          <w:color w:val="auto"/>
+        </w:rPr>
+        <w:t>DER</w:t>
+      </w:r>
+      <w:r>
+        <w:rPr>
+          <w:rFonts w:ascii="Times New Roman" w:hAnsi="Times New Roman" w:cs="Times New Roman"/>
+          <w:color w:val="auto"/>
+        </w:rPr>
+        <w:t xml:space="preserve">) </w:t>
+      </w:r>
+      <w:r>
+        <w:rPr>
+          <w:rFonts w:ascii="Times New Roman" w:hAnsi="Times New Roman" w:cs="Times New Roman"/>
+          <w:color w:val="auto"/>
+          <w:lang w:val="en-US"/>
+        </w:rPr>
+        <w:t xml:space="preserve">dan </w:t>
+      </w:r>
+      <w:r>
+        <w:rPr>
+          <w:rFonts w:ascii="Times New Roman" w:hAnsi="Times New Roman" w:cs="Times New Roman"/>
+          <w:i/>
+          <w:color w:val="auto"/>
+          <w:lang w:val="en-US"/>
+        </w:rPr>
+        <w:t>Return On Assets</w:t>
+      </w:r>
+      <w:r>
+        <w:rPr>
+          <w:rFonts w:ascii="Times New Roman" w:hAnsi="Times New Roman" w:cs="Times New Roman"/>
+          <w:color w:val="auto"/>
+        </w:rPr>
+        <w:t xml:space="preserve"> (</w:t>
+      </w:r>
+      <w:r>
+        <w:rPr>
+          <w:rFonts w:ascii="Times New Roman" w:hAnsi="Times New Roman" w:cs="Times New Roman"/>
+          <w:i/>
+          <w:color w:val="auto"/>
+        </w:rPr>
+        <w:t>ROA</w:t>
+      </w:r>
+      <w:r>
+        <w:rPr>
+          <w:rFonts w:ascii="Times New Roman" w:hAnsi="Times New Roman" w:cs="Times New Roman"/>
+          <w:color w:val="auto"/>
+        </w:rPr>
+        <w:t>)</w:t>
+      </w:r>
+      <w:r>
+        <w:rPr>
+          <w:rFonts w:ascii="Times New Roman" w:hAnsi="Times New Roman" w:cs="Times New Roman"/>
+          <w:color w:val="auto"/>
+          <w:lang w:val="en-US"/>
+        </w:rPr>
+        <w:t xml:space="preserve">, sedangkan perbedaan dengan penelitian ini adalah bidang usaha perusahaan yang menjadi objek penelitian. penulis tidak membahas variabel </w:t>
+      </w:r>
+      <w:r>
+        <w:rPr>
+          <w:rFonts w:ascii="Times New Roman" w:hAnsi="Times New Roman" w:cs="Times New Roman"/>
+          <w:i/>
+          <w:color w:val="auto"/>
+          <w:lang w:val="en-US"/>
+        </w:rPr>
+        <w:t>Return On Equity</w:t>
+      </w:r>
+      <w:r>
+        <w:rPr>
+          <w:rFonts w:ascii="Times New Roman" w:hAnsi="Times New Roman" w:cs="Times New Roman"/>
+          <w:color w:val="auto"/>
+        </w:rPr>
+        <w:t xml:space="preserve"> (</w:t>
+      </w:r>
+      <w:r>
+        <w:rPr>
+          <w:rFonts w:ascii="Times New Roman" w:hAnsi="Times New Roman" w:cs="Times New Roman"/>
+          <w:i/>
+          <w:color w:val="auto"/>
+        </w:rPr>
+        <w:t>ROE</w:t>
+      </w:r>
+      <w:r>
+        <w:rPr>
+          <w:rFonts w:ascii="Times New Roman" w:hAnsi="Times New Roman" w:cs="Times New Roman"/>
+          <w:color w:val="auto"/>
+        </w:rPr>
+        <w:t>)</w:t>
+      </w:r>
+      <w:r>
+        <w:rPr>
+          <w:rFonts w:ascii="Times New Roman" w:hAnsi="Times New Roman" w:cs="Times New Roman"/>
+          <w:color w:val="auto"/>
+          <w:lang w:val="en-US"/>
+        </w:rPr>
+        <w:t xml:space="preserve">, </w:t>
+      </w:r>
+      <w:r>
+        <w:rPr>
+          <w:rFonts w:ascii="Times New Roman" w:hAnsi="Times New Roman" w:cs="Times New Roman"/>
+          <w:i/>
+          <w:color w:val="auto"/>
+          <w:lang w:val="en-US"/>
+        </w:rPr>
+        <w:t>Earning Per Share</w:t>
+      </w:r>
+      <w:r>
+        <w:rPr>
+          <w:rFonts w:ascii="Times New Roman" w:hAnsi="Times New Roman" w:cs="Times New Roman"/>
+          <w:color w:val="auto"/>
+        </w:rPr>
+        <w:t xml:space="preserve"> (</w:t>
+      </w:r>
+      <w:r>
+        <w:rPr>
+          <w:rFonts w:ascii="Times New Roman" w:hAnsi="Times New Roman" w:cs="Times New Roman"/>
+          <w:i/>
+          <w:color w:val="auto"/>
+        </w:rPr>
+        <w:t>EPS</w:t>
+      </w:r>
+      <w:r>
+        <w:rPr>
+          <w:rFonts w:ascii="Times New Roman" w:hAnsi="Times New Roman" w:cs="Times New Roman"/>
+          <w:color w:val="auto"/>
+        </w:rPr>
+        <w:t>)</w:t>
+      </w:r>
+      <w:r>
+        <w:rPr>
+          <w:rFonts w:ascii="Times New Roman" w:hAnsi="Times New Roman" w:cs="Times New Roman"/>
+          <w:color w:val="auto"/>
+          <w:lang w:val="en-US"/>
+        </w:rPr>
+        <w:t xml:space="preserve">, </w:t>
+      </w:r>
+      <w:r>
+        <w:rPr>
+          <w:rFonts w:ascii="Times New Roman" w:hAnsi="Times New Roman" w:cs="Times New Roman"/>
+          <w:i/>
+          <w:color w:val="auto"/>
+          <w:lang w:val="en-US"/>
+        </w:rPr>
+        <w:t>Price to Book Value</w:t>
+      </w:r>
+      <w:r>
+        <w:rPr>
+          <w:rFonts w:ascii="Times New Roman" w:hAnsi="Times New Roman" w:cs="Times New Roman"/>
+          <w:color w:val="auto"/>
+        </w:rPr>
+        <w:t xml:space="preserve"> (</w:t>
+      </w:r>
+      <w:r>
+        <w:rPr>
+          <w:rFonts w:ascii="Times New Roman" w:hAnsi="Times New Roman" w:cs="Times New Roman"/>
+          <w:i/>
+          <w:color w:val="auto"/>
+        </w:rPr>
+        <w:t>PBV</w:t>
+      </w:r>
+      <w:r>
+        <w:rPr>
+          <w:rFonts w:ascii="Times New Roman" w:hAnsi="Times New Roman" w:cs="Times New Roman"/>
+          <w:color w:val="auto"/>
+        </w:rPr>
+        <w:t>)</w:t>
+      </w:r>
+      <w:r>
+        <w:rPr>
+          <w:rFonts w:ascii="Times New Roman" w:hAnsi="Times New Roman" w:cs="Times New Roman"/>
+          <w:color w:val="auto"/>
+          <w:lang w:val="en-US"/>
+        </w:rPr>
+        <w:t>,</w:t>
+      </w:r>
+      <w:r>
+        <w:rPr>
+          <w:rFonts w:ascii="Times New Roman" w:hAnsi="Times New Roman" w:cs="Times New Roman"/>
+          <w:color w:val="auto"/>
+        </w:rPr>
+        <w:t xml:space="preserve"> dan</w:t>
+      </w:r>
+      <w:r>
+        <w:rPr>
+          <w:rFonts w:ascii="Times New Roman" w:hAnsi="Times New Roman" w:cs="Times New Roman"/>
+          <w:color w:val="auto"/>
+          <w:lang w:val="en-US"/>
+        </w:rPr>
+        <w:t xml:space="preserve"> </w:t>
+      </w:r>
+      <w:r>
+        <w:rPr>
+          <w:rFonts w:ascii="Times New Roman" w:hAnsi="Times New Roman" w:cs="Times New Roman"/>
+          <w:i/>
+          <w:color w:val="auto"/>
+          <w:lang w:val="en-US"/>
+        </w:rPr>
+        <w:t>Debt to Assets Ratio</w:t>
+      </w:r>
+      <w:r>
+        <w:rPr>
+          <w:rFonts w:ascii="Times New Roman" w:hAnsi="Times New Roman" w:cs="Times New Roman"/>
+          <w:color w:val="auto"/>
+          <w:lang w:val="en-US"/>
+        </w:rPr>
+        <w:t xml:space="preserve"> </w:t>
+      </w:r>
+      <w:r>
+        <w:rPr>
+          <w:rFonts w:ascii="Times New Roman" w:hAnsi="Times New Roman" w:cs="Times New Roman"/>
+          <w:color w:val="auto"/>
+        </w:rPr>
+        <w:t>(</w:t>
+      </w:r>
+      <w:r>
+        <w:rPr>
+          <w:rFonts w:ascii="Times New Roman" w:hAnsi="Times New Roman" w:cs="Times New Roman"/>
+          <w:i/>
+          <w:color w:val="auto"/>
+        </w:rPr>
+        <w:t>DAR</w:t>
+      </w:r>
+      <w:r>
+        <w:rPr>
+          <w:rFonts w:ascii="Times New Roman" w:hAnsi="Times New Roman" w:cs="Times New Roman"/>
+          <w:color w:val="auto"/>
+        </w:rPr>
+        <w:t xml:space="preserve">) </w:t>
+      </w:r>
+      <w:r>
+        <w:rPr>
+          <w:rFonts w:ascii="Times New Roman" w:hAnsi="Times New Roman" w:cs="Times New Roman"/>
+          <w:color w:val="auto"/>
+          <w:lang w:val="en-US"/>
+        </w:rPr>
+        <w:t>seperti penelitian terdahulu ini.</w:t>
+      </w:r>
+    </w:p>
+    <w:p>
+      <w:pPr>
+        <w:pStyle w:val="Heading3"/>
+        <w:spacing w:line="480" w:lineRule="auto"/>
+        <w:jc w:val="both"/>
+        <w:rPr>
+          <w:rFonts w:ascii="Times New Roman" w:hAnsi="Times New Roman" w:cs="Times New Roman"/>
+          <w:color w:val="auto"/>
+          <w:lang w:val="en-US"/>
+        </w:rPr>
+      </w:pPr>
+      <w:r>
+        <w:rPr>
+          <w:rFonts w:ascii="Times New Roman" w:hAnsi="Times New Roman" w:cs="Times New Roman"/>
+          <w:color w:val="auto"/>
+          <w:lang w:val="en-US"/>
+        </w:rPr>
+        <w:t xml:space="preserve">Penelitian terdahulu yang dilakukan oleh Hatta dan Dwiyanto, 2009. </w:t>
+      </w:r>
+      <w:r>
+        <w:rPr>
+          <w:rFonts w:ascii="Times New Roman" w:hAnsi="Times New Roman" w:cs="Times New Roman"/>
+          <w:i/>
+          <w:color w:val="auto"/>
+          <w:lang w:val="en-US"/>
+        </w:rPr>
+        <w:t>The Company Fundamental Factors and Systematic Risk in Increasing Stock Price</w:t>
+      </w:r>
+      <w:r>
+        <w:rPr>
+          <w:rFonts w:ascii="Times New Roman" w:hAnsi="Times New Roman" w:cs="Times New Roman"/>
+          <w:color w:val="auto"/>
+          <w:lang w:val="en-US"/>
+        </w:rPr>
+        <w:t xml:space="preserve">. Persamaan dengan penelitian terdahulu ini adalah menggunakan variabel </w:t>
+      </w:r>
+      <w:r>
+        <w:rPr>
+          <w:rFonts w:ascii="Times New Roman" w:hAnsi="Times New Roman" w:cs="Times New Roman"/>
+          <w:i/>
+          <w:color w:val="auto"/>
+          <w:lang w:val="en-US"/>
+        </w:rPr>
+        <w:t>Debt to Equity Ratio</w:t>
+      </w:r>
+      <w:r>
+        <w:rPr>
+          <w:rFonts w:ascii="Times New Roman" w:hAnsi="Times New Roman" w:cs="Times New Roman"/>
+          <w:color w:val="auto"/>
+          <w:lang w:val="en-US"/>
+        </w:rPr>
+        <w:t xml:space="preserve"> </w:t>
+      </w:r>
+      <w:r>
+        <w:rPr>
+          <w:rFonts w:ascii="Times New Roman" w:hAnsi="Times New Roman" w:cs="Times New Roman"/>
+          <w:color w:val="auto"/>
+        </w:rPr>
+        <w:t>(</w:t>
+      </w:r>
+      <w:r>
+        <w:rPr>
+          <w:rFonts w:ascii="Times New Roman" w:hAnsi="Times New Roman" w:cs="Times New Roman"/>
+          <w:i/>
+          <w:color w:val="auto"/>
+        </w:rPr>
+        <w:t>DER</w:t>
+      </w:r>
+      <w:r>
+        <w:rPr>
+          <w:rFonts w:ascii="Times New Roman" w:hAnsi="Times New Roman" w:cs="Times New Roman"/>
+          <w:color w:val="auto"/>
+        </w:rPr>
+        <w:t xml:space="preserve">) </w:t>
+      </w:r>
+      <w:r>
+        <w:rPr>
+          <w:rFonts w:ascii="Times New Roman" w:hAnsi="Times New Roman" w:cs="Times New Roman"/>
+          <w:color w:val="auto"/>
+          <w:lang w:val="en-US"/>
+        </w:rPr>
+        <w:t xml:space="preserve">dan </w:t>
+      </w:r>
+      <w:r>
+        <w:rPr>
+          <w:rFonts w:ascii="Times New Roman" w:hAnsi="Times New Roman" w:cs="Times New Roman"/>
+          <w:i/>
+          <w:color w:val="auto"/>
+          <w:lang w:val="en-US"/>
+        </w:rPr>
+        <w:t>Return On Assets</w:t>
+      </w:r>
+      <w:r>
+        <w:rPr>
+          <w:rFonts w:ascii="Times New Roman" w:hAnsi="Times New Roman" w:cs="Times New Roman"/>
+          <w:color w:val="auto"/>
+        </w:rPr>
+        <w:t xml:space="preserve"> (</w:t>
+      </w:r>
+      <w:r>
+        <w:rPr>
+          <w:rFonts w:ascii="Times New Roman" w:hAnsi="Times New Roman" w:cs="Times New Roman"/>
+          <w:i/>
+          <w:color w:val="auto"/>
+        </w:rPr>
+        <w:t>ROA</w:t>
+      </w:r>
+      <w:r>
+        <w:rPr>
+          <w:rFonts w:ascii="Times New Roman" w:hAnsi="Times New Roman" w:cs="Times New Roman"/>
+          <w:color w:val="auto"/>
+        </w:rPr>
+        <w:t>)</w:t>
+      </w:r>
+      <w:r>
+        <w:rPr>
+          <w:rFonts w:ascii="Times New Roman" w:hAnsi="Times New Roman" w:cs="Times New Roman"/>
+          <w:color w:val="auto"/>
+          <w:lang w:val="en-US"/>
+        </w:rPr>
+        <w:t xml:space="preserve">, sedangkan perbedaan dengan penelitian terdahulu ini adalah ... Penulis tidak membahas </w:t>
+      </w:r>
+      <w:r>
+        <w:rPr>
+          <w:rFonts w:ascii="Times New Roman" w:hAnsi="Times New Roman" w:cs="Times New Roman"/>
+          <w:i/>
+          <w:color w:val="auto"/>
+          <w:lang w:val="en-US"/>
+        </w:rPr>
+        <w:t>Earning Per Share</w:t>
+      </w:r>
+      <w:r>
+        <w:rPr>
+          <w:rFonts w:ascii="Times New Roman" w:hAnsi="Times New Roman" w:cs="Times New Roman"/>
+          <w:color w:val="auto"/>
+        </w:rPr>
+        <w:t xml:space="preserve"> (</w:t>
+      </w:r>
+      <w:r>
+        <w:rPr>
+          <w:rFonts w:ascii="Times New Roman" w:hAnsi="Times New Roman" w:cs="Times New Roman"/>
+          <w:i/>
+          <w:color w:val="auto"/>
+        </w:rPr>
+        <w:t>EPS</w:t>
+      </w:r>
+      <w:r>
+        <w:rPr>
+          <w:rFonts w:ascii="Times New Roman" w:hAnsi="Times New Roman" w:cs="Times New Roman"/>
+          <w:color w:val="auto"/>
+        </w:rPr>
+        <w:t>)</w:t>
+      </w:r>
+      <w:r>
+        <w:rPr>
+          <w:rFonts w:ascii="Times New Roman" w:hAnsi="Times New Roman" w:cs="Times New Roman"/>
+          <w:color w:val="auto"/>
+          <w:lang w:val="en-US"/>
+        </w:rPr>
+        <w:t xml:space="preserve">, </w:t>
+      </w:r>
+      <w:r>
+        <w:rPr>
+          <w:rFonts w:ascii="Times New Roman" w:hAnsi="Times New Roman" w:cs="Times New Roman"/>
+          <w:i/>
+          <w:color w:val="auto"/>
+          <w:lang w:val="en-US"/>
+        </w:rPr>
+        <w:t>Price Earning Ratio</w:t>
+      </w:r>
+      <w:r>
+        <w:rPr>
+          <w:rFonts w:ascii="Times New Roman" w:hAnsi="Times New Roman" w:cs="Times New Roman"/>
+          <w:color w:val="auto"/>
+        </w:rPr>
+        <w:t xml:space="preserve"> (</w:t>
+      </w:r>
+      <w:r>
+        <w:rPr>
+          <w:rFonts w:ascii="Times New Roman" w:hAnsi="Times New Roman" w:cs="Times New Roman"/>
+          <w:i/>
+          <w:color w:val="auto"/>
+        </w:rPr>
+        <w:t>PER</w:t>
+      </w:r>
+      <w:r>
+        <w:rPr>
+          <w:rFonts w:ascii="Times New Roman" w:hAnsi="Times New Roman" w:cs="Times New Roman"/>
+          <w:color w:val="auto"/>
+        </w:rPr>
+        <w:t>)</w:t>
+      </w:r>
+      <w:r>
+        <w:rPr>
+          <w:rFonts w:ascii="Times New Roman" w:hAnsi="Times New Roman" w:cs="Times New Roman"/>
+          <w:color w:val="auto"/>
+          <w:lang w:val="en-US"/>
+        </w:rPr>
+        <w:t xml:space="preserve">, </w:t>
+      </w:r>
+      <w:r>
+        <w:rPr>
+          <w:rFonts w:ascii="Times New Roman" w:hAnsi="Times New Roman" w:cs="Times New Roman"/>
+          <w:i/>
+          <w:color w:val="auto"/>
+          <w:lang w:val="en-US"/>
+        </w:rPr>
+        <w:t>Cash Ratio</w:t>
+      </w:r>
+      <w:r>
+        <w:rPr>
+          <w:rFonts w:ascii="Times New Roman" w:hAnsi="Times New Roman" w:cs="Times New Roman"/>
+          <w:color w:val="auto"/>
+        </w:rPr>
+        <w:t xml:space="preserve"> (</w:t>
+      </w:r>
+      <w:r>
+        <w:rPr>
+          <w:rFonts w:ascii="Times New Roman" w:hAnsi="Times New Roman" w:cs="Times New Roman"/>
+          <w:i/>
+          <w:color w:val="auto"/>
+        </w:rPr>
+        <w:t>CR</w:t>
+      </w:r>
+      <w:r>
+        <w:rPr>
+          <w:rFonts w:ascii="Times New Roman" w:hAnsi="Times New Roman" w:cs="Times New Roman"/>
+          <w:color w:val="auto"/>
+        </w:rPr>
+        <w:t>)</w:t>
+      </w:r>
+      <w:r>
+        <w:rPr>
+          <w:rFonts w:ascii="Times New Roman" w:hAnsi="Times New Roman" w:cs="Times New Roman"/>
+          <w:color w:val="auto"/>
+          <w:lang w:val="en-US"/>
+        </w:rPr>
+        <w:t xml:space="preserve">, </w:t>
+      </w:r>
+      <w:r>
+        <w:rPr>
+          <w:rFonts w:ascii="Times New Roman" w:hAnsi="Times New Roman" w:cs="Times New Roman"/>
+          <w:i/>
+          <w:color w:val="auto"/>
+          <w:lang w:val="en-US"/>
+        </w:rPr>
+        <w:t>Net Profit Margin</w:t>
+      </w:r>
+      <w:r>
+        <w:rPr>
+          <w:rFonts w:ascii="Times New Roman" w:hAnsi="Times New Roman" w:cs="Times New Roman"/>
+          <w:color w:val="auto"/>
+        </w:rPr>
+        <w:t xml:space="preserve"> (</w:t>
+      </w:r>
+      <w:r>
+        <w:rPr>
+          <w:rFonts w:ascii="Times New Roman" w:hAnsi="Times New Roman" w:cs="Times New Roman"/>
+          <w:i/>
+          <w:color w:val="auto"/>
+        </w:rPr>
+        <w:t>NPM</w:t>
+      </w:r>
+      <w:r>
+        <w:rPr>
+          <w:rFonts w:ascii="Times New Roman" w:hAnsi="Times New Roman" w:cs="Times New Roman"/>
+          <w:color w:val="auto"/>
+        </w:rPr>
+        <w:t>)</w:t>
+      </w:r>
+      <w:r>
+        <w:rPr>
+          <w:rFonts w:ascii="Times New Roman" w:hAnsi="Times New Roman" w:cs="Times New Roman"/>
+          <w:color w:val="auto"/>
+          <w:lang w:val="en-US"/>
+        </w:rPr>
+        <w:t xml:space="preserve">, </w:t>
+      </w:r>
+      <w:r>
+        <w:rPr>
+          <w:rFonts w:ascii="Times New Roman" w:hAnsi="Times New Roman" w:cs="Times New Roman"/>
+          <w:color w:val="auto"/>
+        </w:rPr>
+        <w:t xml:space="preserve">dan </w:t>
+      </w:r>
+      <w:r>
+        <w:rPr>
+          <w:rFonts w:ascii="Times New Roman" w:hAnsi="Times New Roman" w:cs="Times New Roman"/>
+          <w:i/>
+          <w:color w:val="auto"/>
+          <w:lang w:val="en-US"/>
+        </w:rPr>
+        <w:t>Dividend Payout Ratio</w:t>
+      </w:r>
+      <w:r>
+        <w:rPr>
+          <w:rFonts w:ascii="Times New Roman" w:hAnsi="Times New Roman" w:cs="Times New Roman"/>
+          <w:color w:val="auto"/>
+        </w:rPr>
+        <w:t xml:space="preserve"> (</w:t>
+      </w:r>
+      <w:r>
+        <w:rPr>
+          <w:rFonts w:ascii="Times New Roman" w:hAnsi="Times New Roman" w:cs="Times New Roman"/>
+          <w:i/>
+          <w:color w:val="auto"/>
+        </w:rPr>
+        <w:t>DPR</w:t>
+      </w:r>
+      <w:r>
+        <w:rPr>
+          <w:rFonts w:ascii="Times New Roman" w:hAnsi="Times New Roman" w:cs="Times New Roman"/>
+          <w:color w:val="auto"/>
+        </w:rPr>
+        <w:t>)</w:t>
+      </w:r>
+      <w:r>
+        <w:rPr>
+          <w:rFonts w:ascii="Times New Roman" w:hAnsi="Times New Roman" w:cs="Times New Roman"/>
+          <w:color w:val="auto"/>
+          <w:lang w:val="en-US"/>
+        </w:rPr>
+        <w:t>, seperti penelitian terdahulu ini</w:t>
+      </w:r>
+    </w:p>
+    <w:p>
+      <w:pPr>
+        <w:pStyle w:val="Heading3"/>
+        <w:spacing w:line="480" w:lineRule="auto"/>
+        <w:jc w:val="both"/>
+        <w:rPr>
+          <w:rFonts w:ascii="Times New Roman" w:hAnsi="Times New Roman" w:cs="Times New Roman"/>
+          <w:color w:val="auto"/>
+          <w:lang w:val="en-US"/>
+        </w:rPr>
+      </w:pPr>
+      <w:r>
+        <w:rPr>
+          <w:rFonts w:ascii="Times New Roman" w:hAnsi="Times New Roman" w:cs="Times New Roman"/>
+          <w:color w:val="auto"/>
+          <w:lang w:val="en-US"/>
+        </w:rPr>
+        <w:t xml:space="preserve">Penelitian terdahulu yang dilakukan oleh Utami dan Darmawan, 2019. </w:t>
+      </w:r>
+      <w:r>
+        <w:rPr>
+          <w:rFonts w:ascii="Times New Roman" w:hAnsi="Times New Roman" w:cs="Times New Roman"/>
+          <w:i/>
+          <w:color w:val="auto"/>
+          <w:lang w:val="en-US"/>
+        </w:rPr>
+        <w:t>Effect of DER, ROA, ROE, EPS and MVA on Stock Prices in Sharia Indonesian Stock a Index</w:t>
+      </w:r>
+      <w:r>
+        <w:rPr>
+          <w:rFonts w:ascii="Times New Roman" w:hAnsi="Times New Roman" w:cs="Times New Roman"/>
+          <w:color w:val="auto"/>
+          <w:lang w:val="en-US"/>
+        </w:rPr>
+        <w:t xml:space="preserve">. Persamaan dengan penelitian ini adalah menggunakan variabel </w:t>
+      </w:r>
+      <w:r>
+        <w:rPr>
+          <w:rFonts w:ascii="Times New Roman" w:hAnsi="Times New Roman" w:cs="Times New Roman"/>
+          <w:i/>
+          <w:color w:val="auto"/>
+          <w:lang w:val="en-US"/>
+        </w:rPr>
+        <w:t>Debt to Equity Ratio</w:t>
+      </w:r>
+      <w:r>
+        <w:rPr>
+          <w:rFonts w:ascii="Times New Roman" w:hAnsi="Times New Roman" w:cs="Times New Roman"/>
+          <w:color w:val="auto"/>
+          <w:lang w:val="en-US"/>
+        </w:rPr>
+        <w:t xml:space="preserve"> </w:t>
+      </w:r>
+      <w:r>
+        <w:rPr>
+          <w:rFonts w:ascii="Times New Roman" w:hAnsi="Times New Roman" w:cs="Times New Roman"/>
+          <w:color w:val="auto"/>
+        </w:rPr>
+        <w:t>(</w:t>
+      </w:r>
+      <w:r>
+        <w:rPr>
+          <w:rFonts w:ascii="Times New Roman" w:hAnsi="Times New Roman" w:cs="Times New Roman"/>
+          <w:i/>
+          <w:color w:val="auto"/>
+        </w:rPr>
+        <w:t>DER</w:t>
+      </w:r>
+      <w:r>
+        <w:rPr>
+          <w:rFonts w:ascii="Times New Roman" w:hAnsi="Times New Roman" w:cs="Times New Roman"/>
+          <w:color w:val="auto"/>
+        </w:rPr>
+        <w:t xml:space="preserve">) </w:t>
+      </w:r>
+      <w:r>
+        <w:rPr>
+          <w:rFonts w:ascii="Times New Roman" w:hAnsi="Times New Roman" w:cs="Times New Roman"/>
+          <w:color w:val="auto"/>
+          <w:lang w:val="en-US"/>
+        </w:rPr>
+        <w:t xml:space="preserve">dan </w:t>
+      </w:r>
+      <w:r>
+        <w:rPr>
+          <w:rFonts w:ascii="Times New Roman" w:hAnsi="Times New Roman" w:cs="Times New Roman"/>
+          <w:i/>
+          <w:color w:val="auto"/>
+          <w:lang w:val="en-US"/>
+        </w:rPr>
+        <w:t>Return On Assets</w:t>
+      </w:r>
+      <w:r>
+        <w:rPr>
+          <w:rFonts w:ascii="Times New Roman" w:hAnsi="Times New Roman" w:cs="Times New Roman"/>
+          <w:color w:val="auto"/>
+        </w:rPr>
+        <w:t xml:space="preserve"> (</w:t>
+      </w:r>
+      <w:r>
+        <w:rPr>
+          <w:rFonts w:ascii="Times New Roman" w:hAnsi="Times New Roman" w:cs="Times New Roman"/>
+          <w:i/>
+          <w:color w:val="auto"/>
+        </w:rPr>
+        <w:t>ROA</w:t>
+      </w:r>
+      <w:r>
+        <w:rPr>
+          <w:rFonts w:ascii="Times New Roman" w:hAnsi="Times New Roman" w:cs="Times New Roman"/>
+          <w:color w:val="auto"/>
+        </w:rPr>
+        <w:t>)</w:t>
+      </w:r>
+      <w:r>
+        <w:rPr>
+          <w:rFonts w:ascii="Times New Roman" w:hAnsi="Times New Roman" w:cs="Times New Roman"/>
+          <w:color w:val="auto"/>
+          <w:lang w:val="en-US"/>
+        </w:rPr>
+        <w:t xml:space="preserve">, sedangkan perbedaan dengan penelitian ini adalah ... Penulis tidak membahas variabel </w:t>
+      </w:r>
+      <w:r>
+        <w:rPr>
+          <w:rFonts w:ascii="Times New Roman" w:hAnsi="Times New Roman" w:cs="Times New Roman"/>
+          <w:i/>
+          <w:color w:val="auto"/>
+          <w:lang w:val="en-US"/>
+        </w:rPr>
+        <w:t>Return On Equity</w:t>
+      </w:r>
+      <w:r>
+        <w:rPr>
+          <w:rFonts w:ascii="Times New Roman" w:hAnsi="Times New Roman" w:cs="Times New Roman"/>
+          <w:color w:val="auto"/>
+        </w:rPr>
+        <w:t xml:space="preserve"> (</w:t>
+      </w:r>
+      <w:r>
+        <w:rPr>
+          <w:rFonts w:ascii="Times New Roman" w:hAnsi="Times New Roman" w:cs="Times New Roman"/>
+          <w:i/>
+          <w:color w:val="auto"/>
+        </w:rPr>
+        <w:t>ROE</w:t>
+      </w:r>
+      <w:r>
+        <w:rPr>
+          <w:rFonts w:ascii="Times New Roman" w:hAnsi="Times New Roman" w:cs="Times New Roman"/>
+          <w:color w:val="auto"/>
+        </w:rPr>
+        <w:t>)</w:t>
+      </w:r>
+      <w:r>
+        <w:rPr>
+          <w:rFonts w:ascii="Times New Roman" w:hAnsi="Times New Roman" w:cs="Times New Roman"/>
+          <w:color w:val="auto"/>
+          <w:lang w:val="en-US"/>
+        </w:rPr>
+        <w:t xml:space="preserve">, </w:t>
+      </w:r>
+      <w:r>
+        <w:rPr>
+          <w:rFonts w:ascii="Times New Roman" w:hAnsi="Times New Roman" w:cs="Times New Roman"/>
+          <w:i/>
+          <w:color w:val="auto"/>
+          <w:lang w:val="en-US"/>
+        </w:rPr>
+        <w:t>Earning Per Share</w:t>
+      </w:r>
+      <w:r>
+        <w:rPr>
+          <w:rFonts w:ascii="Times New Roman" w:hAnsi="Times New Roman" w:cs="Times New Roman"/>
+          <w:color w:val="auto"/>
+          <w:lang w:val="en-US"/>
+        </w:rPr>
+        <w:t xml:space="preserve"> </w:t>
+      </w:r>
+      <w:r>
+        <w:rPr>
+          <w:rFonts w:ascii="Times New Roman" w:hAnsi="Times New Roman" w:cs="Times New Roman"/>
+          <w:color w:val="auto"/>
+        </w:rPr>
+        <w:t xml:space="preserve">(EPS) </w:t>
+      </w:r>
+      <w:r>
+        <w:rPr>
+          <w:rFonts w:ascii="Times New Roman" w:hAnsi="Times New Roman" w:cs="Times New Roman"/>
+          <w:color w:val="auto"/>
+          <w:lang w:val="en-US"/>
+        </w:rPr>
+        <w:t xml:space="preserve">dan </w:t>
+      </w:r>
+      <w:r>
+        <w:rPr>
+          <w:rFonts w:ascii="Times New Roman" w:hAnsi="Times New Roman" w:cs="Times New Roman"/>
+          <w:i/>
+          <w:color w:val="auto"/>
+          <w:lang w:val="en-US"/>
+        </w:rPr>
+        <w:t>Market Value Added</w:t>
+      </w:r>
+      <w:r>
+        <w:rPr>
+          <w:rFonts w:ascii="Times New Roman" w:hAnsi="Times New Roman" w:cs="Times New Roman"/>
+          <w:color w:val="auto"/>
+          <w:lang w:val="en-US"/>
+        </w:rPr>
+        <w:t xml:space="preserve"> </w:t>
+      </w:r>
+      <w:r>
+        <w:rPr>
+          <w:rFonts w:ascii="Times New Roman" w:hAnsi="Times New Roman" w:cs="Times New Roman"/>
+          <w:color w:val="auto"/>
+        </w:rPr>
+        <w:t>(</w:t>
+      </w:r>
+      <w:r>
+        <w:rPr>
+          <w:rFonts w:ascii="Times New Roman" w:hAnsi="Times New Roman" w:cs="Times New Roman"/>
+          <w:i/>
+          <w:color w:val="auto"/>
+        </w:rPr>
+        <w:t>MVA</w:t>
+      </w:r>
+      <w:r>
+        <w:rPr>
+          <w:rFonts w:ascii="Times New Roman" w:hAnsi="Times New Roman" w:cs="Times New Roman"/>
+          <w:color w:val="auto"/>
+        </w:rPr>
+        <w:t xml:space="preserve">) </w:t>
+      </w:r>
+      <w:r>
+        <w:rPr>
+          <w:rFonts w:ascii="Times New Roman" w:hAnsi="Times New Roman" w:cs="Times New Roman"/>
+          <w:color w:val="auto"/>
+          <w:lang w:val="en-US"/>
+        </w:rPr>
+        <w:t>seperti penelitian terdahulu ini.</w:t>
+      </w:r>
+    </w:p>
+    <w:p>
+      <w:pPr>
+        <w:pStyle w:val="Heading3"/>
+        <w:spacing w:line="480" w:lineRule="auto"/>
+        <w:jc w:val="both"/>
+        <w:rPr>
+          <w:rFonts w:ascii="Times New Roman" w:hAnsi="Times New Roman" w:cs="Times New Roman"/>
+          <w:color w:val="auto"/>
+          <w:lang w:val="en-US"/>
+        </w:rPr>
+      </w:pPr>
+      <w:r>
+        <w:rPr>
+          <w:rFonts w:ascii="Times New Roman" w:hAnsi="Times New Roman" w:cs="Times New Roman"/>
+          <w:color w:val="auto"/>
+          <w:lang w:val="en-US"/>
+        </w:rPr>
+        <w:t xml:space="preserve">Penelitian terdahulu yang dilakukan oleh Coiruddin, 2017. Analisis </w:t>
+      </w:r>
+      <w:r>
+        <w:rPr>
+          <w:rFonts w:ascii="Times New Roman" w:hAnsi="Times New Roman" w:cs="Times New Roman"/>
+          <w:i/>
+          <w:color w:val="auto"/>
+          <w:lang w:val="en-US"/>
+        </w:rPr>
+        <w:t>Debt to Equity Ratio</w:t>
+      </w:r>
+      <w:r>
+        <w:rPr>
+          <w:rFonts w:ascii="Times New Roman" w:hAnsi="Times New Roman" w:cs="Times New Roman"/>
+          <w:color w:val="auto"/>
+          <w:lang w:val="en-US"/>
+        </w:rPr>
+        <w:t xml:space="preserve"> (</w:t>
+      </w:r>
+      <w:r>
+        <w:rPr>
+          <w:rFonts w:ascii="Times New Roman" w:hAnsi="Times New Roman" w:cs="Times New Roman"/>
+          <w:i/>
+          <w:color w:val="auto"/>
+          <w:lang w:val="en-US"/>
+        </w:rPr>
+        <w:t>DER</w:t>
+      </w:r>
+      <w:r>
+        <w:rPr>
+          <w:rFonts w:ascii="Times New Roman" w:hAnsi="Times New Roman" w:cs="Times New Roman"/>
+          <w:color w:val="auto"/>
+          <w:lang w:val="en-US"/>
+        </w:rPr>
+        <w:t xml:space="preserve">), </w:t>
+      </w:r>
+      <w:r>
+        <w:rPr>
+          <w:rFonts w:ascii="Times New Roman" w:hAnsi="Times New Roman" w:cs="Times New Roman"/>
+          <w:i/>
+          <w:color w:val="auto"/>
+          <w:lang w:val="en-US"/>
+        </w:rPr>
+        <w:t>Return On Assets</w:t>
+      </w:r>
+      <w:r>
+        <w:rPr>
+          <w:rFonts w:ascii="Times New Roman" w:hAnsi="Times New Roman" w:cs="Times New Roman"/>
+          <w:color w:val="auto"/>
+          <w:lang w:val="en-US"/>
+        </w:rPr>
+        <w:t xml:space="preserve"> (</w:t>
+      </w:r>
+      <w:r>
+        <w:rPr>
+          <w:rFonts w:ascii="Times New Roman" w:hAnsi="Times New Roman" w:cs="Times New Roman"/>
+          <w:i/>
+          <w:color w:val="auto"/>
+          <w:lang w:val="en-US"/>
+        </w:rPr>
+        <w:t>ROA</w:t>
+      </w:r>
+      <w:r>
+        <w:rPr>
+          <w:rFonts w:ascii="Times New Roman" w:hAnsi="Times New Roman" w:cs="Times New Roman"/>
+          <w:color w:val="auto"/>
+          <w:lang w:val="en-US"/>
+        </w:rPr>
+        <w:t xml:space="preserve">), </w:t>
+      </w:r>
+      <w:r>
+        <w:rPr>
+          <w:rFonts w:ascii="Times New Roman" w:hAnsi="Times New Roman" w:cs="Times New Roman"/>
+          <w:i/>
+          <w:color w:val="auto"/>
+          <w:lang w:val="en-US"/>
+        </w:rPr>
+        <w:t>Return On Equity</w:t>
+      </w:r>
+      <w:r>
+        <w:rPr>
+          <w:rFonts w:ascii="Times New Roman" w:hAnsi="Times New Roman" w:cs="Times New Roman"/>
+          <w:color w:val="auto"/>
+          <w:lang w:val="en-US"/>
+        </w:rPr>
+        <w:t xml:space="preserve"> (</w:t>
+      </w:r>
+      <w:r>
+        <w:rPr>
+          <w:rFonts w:ascii="Times New Roman" w:hAnsi="Times New Roman" w:cs="Times New Roman"/>
+          <w:i/>
+          <w:color w:val="auto"/>
+          <w:lang w:val="en-US"/>
+        </w:rPr>
+        <w:t>ROE</w:t>
+      </w:r>
+      <w:r>
+        <w:rPr>
+          <w:rFonts w:ascii="Times New Roman" w:hAnsi="Times New Roman" w:cs="Times New Roman"/>
+          <w:color w:val="auto"/>
+          <w:lang w:val="en-US"/>
+        </w:rPr>
+        <w:t xml:space="preserve">), </w:t>
+      </w:r>
+      <w:r>
+        <w:rPr>
+          <w:rFonts w:ascii="Times New Roman" w:hAnsi="Times New Roman" w:cs="Times New Roman"/>
+          <w:i/>
+          <w:color w:val="auto"/>
+          <w:lang w:val="en-US"/>
+        </w:rPr>
+        <w:t>Net Profit Margin</w:t>
+      </w:r>
+      <w:r>
+        <w:rPr>
+          <w:rFonts w:ascii="Times New Roman" w:hAnsi="Times New Roman" w:cs="Times New Roman"/>
+          <w:color w:val="auto"/>
+          <w:lang w:val="en-US"/>
+        </w:rPr>
+        <w:t xml:space="preserve"> (</w:t>
+      </w:r>
+      <w:r>
+        <w:rPr>
+          <w:rFonts w:ascii="Times New Roman" w:hAnsi="Times New Roman" w:cs="Times New Roman"/>
+          <w:i/>
+          <w:color w:val="auto"/>
+          <w:lang w:val="en-US"/>
+        </w:rPr>
+        <w:t>NPM</w:t>
+      </w:r>
+      <w:r>
+        <w:rPr>
+          <w:rFonts w:ascii="Times New Roman" w:hAnsi="Times New Roman" w:cs="Times New Roman"/>
+          <w:color w:val="auto"/>
+          <w:lang w:val="en-US"/>
+        </w:rPr>
+        <w:t xml:space="preserve">) Terhadap </w:t>
+      </w:r>
+      <w:r>
+        <w:rPr>
+          <w:rFonts w:ascii="Times New Roman" w:hAnsi="Times New Roman" w:cs="Times New Roman"/>
+          <w:i/>
+          <w:color w:val="auto"/>
+          <w:lang w:val="en-US"/>
+        </w:rPr>
+        <w:t>Stock Price</w:t>
+      </w:r>
+      <w:r>
+        <w:rPr>
+          <w:rFonts w:ascii="Times New Roman" w:hAnsi="Times New Roman" w:cs="Times New Roman"/>
+          <w:color w:val="auto"/>
+          <w:lang w:val="en-US"/>
+        </w:rPr>
+        <w:t xml:space="preserve"> (Harga Saham) pada Perusahaan Saham Syariah Sektor Makanan dan Minuman Periode Tahun 2013-2016. Persamaan dengan penelitian terdahulu ini adalah menggunakan variabel </w:t>
+      </w:r>
+      <w:r>
+        <w:rPr>
+          <w:rFonts w:ascii="Times New Roman" w:hAnsi="Times New Roman" w:cs="Times New Roman"/>
+          <w:i/>
+          <w:color w:val="auto"/>
+          <w:lang w:val="en-US"/>
+        </w:rPr>
+        <w:t>Debt to Equity Ratio</w:t>
+      </w:r>
+      <w:r>
+        <w:rPr>
+          <w:rFonts w:ascii="Times New Roman" w:hAnsi="Times New Roman" w:cs="Times New Roman"/>
+          <w:color w:val="auto"/>
+          <w:lang w:val="en-US"/>
+        </w:rPr>
+        <w:t xml:space="preserve"> </w:t>
+      </w:r>
+      <w:r>
+        <w:rPr>
+          <w:rFonts w:ascii="Times New Roman" w:hAnsi="Times New Roman" w:cs="Times New Roman"/>
+          <w:color w:val="auto"/>
+        </w:rPr>
+        <w:t>(</w:t>
+      </w:r>
+      <w:r>
+        <w:rPr>
+          <w:rFonts w:ascii="Times New Roman" w:hAnsi="Times New Roman" w:cs="Times New Roman"/>
+          <w:i/>
+          <w:color w:val="auto"/>
+        </w:rPr>
+        <w:t>DER</w:t>
+      </w:r>
+      <w:r>
+        <w:rPr>
+          <w:rFonts w:ascii="Times New Roman" w:hAnsi="Times New Roman" w:cs="Times New Roman"/>
+          <w:color w:val="auto"/>
+        </w:rPr>
+        <w:t xml:space="preserve">) </w:t>
+      </w:r>
+      <w:r>
+        <w:rPr>
+          <w:rFonts w:ascii="Times New Roman" w:hAnsi="Times New Roman" w:cs="Times New Roman"/>
+          <w:color w:val="auto"/>
+          <w:lang w:val="en-US"/>
+        </w:rPr>
+        <w:t xml:space="preserve">dan </w:t>
+      </w:r>
+      <w:r>
+        <w:rPr>
+          <w:rFonts w:ascii="Times New Roman" w:hAnsi="Times New Roman" w:cs="Times New Roman"/>
+          <w:i/>
+          <w:color w:val="auto"/>
+          <w:lang w:val="en-US"/>
+        </w:rPr>
+        <w:t>Return On Assets</w:t>
+      </w:r>
+      <w:r>
+        <w:rPr>
+          <w:rFonts w:ascii="Times New Roman" w:hAnsi="Times New Roman" w:cs="Times New Roman"/>
+          <w:color w:val="auto"/>
+        </w:rPr>
+        <w:t xml:space="preserve"> </w:t>
+      </w:r>
+      <w:r>
+        <w:rPr>
+          <w:rFonts w:ascii="Times New Roman" w:hAnsi="Times New Roman" w:cs="Times New Roman"/>
+          <w:color w:val="auto"/>
+        </w:rPr>
+        <w:t>(</w:t>
+      </w:r>
+      <w:r>
+        <w:rPr>
+          <w:rFonts w:ascii="Times New Roman" w:hAnsi="Times New Roman" w:cs="Times New Roman"/>
+          <w:i/>
+          <w:color w:val="auto"/>
+        </w:rPr>
+        <w:t>ROA</w:t>
+      </w:r>
+      <w:r>
+        <w:rPr>
+          <w:rFonts w:ascii="Times New Roman" w:hAnsi="Times New Roman" w:cs="Times New Roman"/>
+          <w:color w:val="auto"/>
+        </w:rPr>
+        <w:t>)</w:t>
+      </w:r>
+      <w:r>
+        <w:rPr>
+          <w:rFonts w:ascii="Times New Roman" w:hAnsi="Times New Roman" w:cs="Times New Roman"/>
+          <w:color w:val="auto"/>
+          <w:lang w:val="en-US"/>
+        </w:rPr>
+        <w:t xml:space="preserve">, sedangkan perbedaan dengan penelitian terdahulu ini adalah bidang usaha perusahaan yang menjadi objek penelitian. Penulis tidak membahas variabel </w:t>
+      </w:r>
+      <w:r>
+        <w:rPr>
+          <w:rFonts w:ascii="Times New Roman" w:hAnsi="Times New Roman" w:cs="Times New Roman"/>
+          <w:i/>
+          <w:color w:val="auto"/>
+          <w:lang w:val="en-US"/>
+        </w:rPr>
+        <w:t>Return On Equity</w:t>
+      </w:r>
+      <w:r>
+        <w:rPr>
+          <w:rFonts w:ascii="Times New Roman" w:hAnsi="Times New Roman" w:cs="Times New Roman"/>
+          <w:color w:val="auto"/>
+        </w:rPr>
+        <w:t xml:space="preserve"> (</w:t>
+      </w:r>
+      <w:r>
+        <w:rPr>
+          <w:rFonts w:ascii="Times New Roman" w:hAnsi="Times New Roman" w:cs="Times New Roman"/>
+          <w:i/>
+          <w:color w:val="auto"/>
+        </w:rPr>
+        <w:t>RO</w:t>
+      </w:r>
+      <w:r>
+        <w:rPr>
+          <w:rFonts w:ascii="Times New Roman" w:hAnsi="Times New Roman" w:cs="Times New Roman"/>
+          <w:i/>
+          <w:color w:val="auto"/>
+        </w:rPr>
+        <w:t>E</w:t>
+      </w:r>
+      <w:r>
+        <w:rPr>
+          <w:rFonts w:ascii="Times New Roman" w:hAnsi="Times New Roman" w:cs="Times New Roman"/>
+          <w:color w:val="auto"/>
+        </w:rPr>
+        <w:t>)</w:t>
+      </w:r>
+      <w:r>
+        <w:rPr>
+          <w:rFonts w:ascii="Times New Roman" w:hAnsi="Times New Roman" w:cs="Times New Roman"/>
+          <w:color w:val="auto"/>
+          <w:lang w:val="en-US"/>
+        </w:rPr>
+        <w:t xml:space="preserve"> dan </w:t>
+      </w:r>
+      <w:r>
+        <w:rPr>
+          <w:rFonts w:ascii="Times New Roman" w:hAnsi="Times New Roman" w:cs="Times New Roman"/>
+          <w:i/>
+          <w:color w:val="auto"/>
+          <w:lang w:val="en-US"/>
+        </w:rPr>
+        <w:t>Net Profit Margin</w:t>
+      </w:r>
+      <w:r>
+        <w:rPr>
+          <w:rFonts w:ascii="Times New Roman" w:hAnsi="Times New Roman" w:cs="Times New Roman"/>
+          <w:color w:val="auto"/>
+          <w:lang w:val="en-US"/>
+        </w:rPr>
+        <w:t xml:space="preserve"> </w:t>
+      </w:r>
+      <w:r>
+        <w:rPr>
+          <w:rFonts w:ascii="Times New Roman" w:hAnsi="Times New Roman" w:cs="Times New Roman"/>
+          <w:color w:val="auto"/>
+        </w:rPr>
+        <w:t>(</w:t>
+      </w:r>
+      <w:r>
+        <w:rPr>
+          <w:rFonts w:ascii="Times New Roman" w:hAnsi="Times New Roman" w:cs="Times New Roman"/>
+          <w:i/>
+          <w:color w:val="auto"/>
+        </w:rPr>
+        <w:t>NPM</w:t>
+      </w:r>
+      <w:r>
+        <w:rPr>
+          <w:rFonts w:ascii="Times New Roman" w:hAnsi="Times New Roman" w:cs="Times New Roman"/>
+          <w:color w:val="auto"/>
+        </w:rPr>
+        <w:t xml:space="preserve">) </w:t>
+      </w:r>
+      <w:r>
+        <w:rPr>
+          <w:rFonts w:ascii="Times New Roman" w:hAnsi="Times New Roman" w:cs="Times New Roman"/>
+          <w:color w:val="auto"/>
+          <w:lang w:val="en-US"/>
+        </w:rPr>
+        <w:t>seperti penelitian terdahulu ini.</w:t>
+      </w:r>
+    </w:p>
+    <w:p>
+      <w:pPr>
+        <w:pStyle w:val="Heading3"/>
+        <w:spacing w:line="480" w:lineRule="auto"/>
+        <w:jc w:val="both"/>
+        <w:rPr>
+          <w:rFonts w:ascii="Times New Roman" w:hAnsi="Times New Roman" w:cs="Times New Roman"/>
+          <w:color w:val="auto"/>
+          <w:lang w:val="en-US"/>
+        </w:rPr>
+      </w:pPr>
+      <w:r>
+        <w:rPr>
+          <w:rFonts w:ascii="Times New Roman" w:hAnsi="Times New Roman" w:cs="Times New Roman"/>
+          <w:color w:val="auto"/>
+          <w:lang w:val="en-US"/>
+        </w:rPr>
+        <w:t xml:space="preserve">Penelitian terdahulu yang dilakukan oleh Watung dan Ilat, 2016. Pengaruh </w:t>
+      </w:r>
+      <w:r>
+        <w:rPr>
+          <w:rFonts w:ascii="Times New Roman" w:hAnsi="Times New Roman" w:cs="Times New Roman"/>
+          <w:i/>
+          <w:color w:val="auto"/>
+          <w:lang w:val="en-US"/>
+        </w:rPr>
+        <w:t>Return On Asset</w:t>
+      </w:r>
+      <w:r>
+        <w:rPr>
+          <w:rFonts w:ascii="Times New Roman" w:hAnsi="Times New Roman" w:cs="Times New Roman"/>
+          <w:color w:val="auto"/>
+          <w:lang w:val="en-US"/>
+        </w:rPr>
+        <w:t xml:space="preserve"> (</w:t>
+      </w:r>
+      <w:r>
+        <w:rPr>
+          <w:rFonts w:ascii="Times New Roman" w:hAnsi="Times New Roman" w:cs="Times New Roman"/>
+          <w:i/>
+          <w:color w:val="auto"/>
+          <w:lang w:val="en-US"/>
+        </w:rPr>
+        <w:t>ROA</w:t>
+      </w:r>
+      <w:r>
+        <w:rPr>
+          <w:rFonts w:ascii="Times New Roman" w:hAnsi="Times New Roman" w:cs="Times New Roman"/>
+          <w:color w:val="auto"/>
+          <w:lang w:val="en-US"/>
+        </w:rPr>
+        <w:t xml:space="preserve">), </w:t>
+      </w:r>
+      <w:r>
+        <w:rPr>
+          <w:rFonts w:ascii="Times New Roman" w:hAnsi="Times New Roman" w:cs="Times New Roman"/>
+          <w:i/>
+          <w:color w:val="auto"/>
+          <w:lang w:val="en-US"/>
+        </w:rPr>
+        <w:t>Net Profit Margin</w:t>
+      </w:r>
+      <w:r>
+        <w:rPr>
+          <w:rFonts w:ascii="Times New Roman" w:hAnsi="Times New Roman" w:cs="Times New Roman"/>
+          <w:color w:val="auto"/>
+          <w:lang w:val="en-US"/>
+        </w:rPr>
+        <w:t xml:space="preserve"> (</w:t>
+      </w:r>
+      <w:r>
+        <w:rPr>
+          <w:rFonts w:ascii="Times New Roman" w:hAnsi="Times New Roman" w:cs="Times New Roman"/>
+          <w:i/>
+          <w:color w:val="auto"/>
+          <w:lang w:val="en-US"/>
+        </w:rPr>
+        <w:t>NPM</w:t>
+      </w:r>
+      <w:r>
+        <w:rPr>
+          <w:rFonts w:ascii="Times New Roman" w:hAnsi="Times New Roman" w:cs="Times New Roman"/>
+          <w:color w:val="auto"/>
+          <w:lang w:val="en-US"/>
+        </w:rPr>
+        <w:t xml:space="preserve">), dan </w:t>
+      </w:r>
+      <w:r>
+        <w:rPr>
+          <w:rFonts w:ascii="Times New Roman" w:hAnsi="Times New Roman" w:cs="Times New Roman"/>
+          <w:i/>
+          <w:color w:val="auto"/>
+          <w:lang w:val="en-US"/>
+        </w:rPr>
+        <w:t>Earning Per Share</w:t>
+      </w:r>
+      <w:r>
+        <w:rPr>
+          <w:rFonts w:ascii="Times New Roman" w:hAnsi="Times New Roman" w:cs="Times New Roman"/>
+          <w:color w:val="auto"/>
+          <w:lang w:val="en-US"/>
+        </w:rPr>
+        <w:t xml:space="preserve"> (</w:t>
+      </w:r>
+      <w:r>
+        <w:rPr>
+          <w:rFonts w:ascii="Times New Roman" w:hAnsi="Times New Roman" w:cs="Times New Roman"/>
+          <w:i/>
+          <w:color w:val="auto"/>
+          <w:lang w:val="en-US"/>
+        </w:rPr>
+        <w:t>EPS</w:t>
+      </w:r>
+      <w:r>
+        <w:rPr>
+          <w:rFonts w:ascii="Times New Roman" w:hAnsi="Times New Roman" w:cs="Times New Roman"/>
+          <w:color w:val="auto"/>
+          <w:lang w:val="en-US"/>
+        </w:rPr>
+        <w:t xml:space="preserve">) terhadap Harga Saham pada Perusahaan Perbankan  Di Bursa Efek Indonesia Periode 2011-2015. Persamaan dengan penelitian terdahulu ini adalah menggunakan variabel </w:t>
+      </w:r>
+      <w:r>
+        <w:rPr>
+          <w:rFonts w:ascii="Times New Roman" w:hAnsi="Times New Roman" w:cs="Times New Roman"/>
+          <w:i/>
+          <w:color w:val="auto"/>
+          <w:lang w:val="en-US"/>
+        </w:rPr>
+        <w:t>Debt to Equity Ratio</w:t>
+      </w:r>
+      <w:r>
+        <w:rPr>
+          <w:rFonts w:ascii="Times New Roman" w:hAnsi="Times New Roman" w:cs="Times New Roman"/>
+          <w:color w:val="auto"/>
+          <w:lang w:val="en-US"/>
+        </w:rPr>
+        <w:t xml:space="preserve"> </w:t>
+      </w:r>
+      <w:r>
+        <w:rPr>
+          <w:rFonts w:ascii="Times New Roman" w:hAnsi="Times New Roman" w:cs="Times New Roman"/>
+          <w:color w:val="auto"/>
+        </w:rPr>
+        <w:t>(</w:t>
+      </w:r>
+      <w:r>
+        <w:rPr>
+          <w:rFonts w:ascii="Times New Roman" w:hAnsi="Times New Roman" w:cs="Times New Roman"/>
+          <w:i/>
+          <w:color w:val="auto"/>
+        </w:rPr>
+        <w:t>DER</w:t>
+      </w:r>
+      <w:r>
+        <w:rPr>
+          <w:rFonts w:ascii="Times New Roman" w:hAnsi="Times New Roman" w:cs="Times New Roman"/>
+          <w:color w:val="auto"/>
+        </w:rPr>
+        <w:t xml:space="preserve">) </w:t>
+      </w:r>
+      <w:r>
+        <w:rPr>
+          <w:rFonts w:ascii="Times New Roman" w:hAnsi="Times New Roman" w:cs="Times New Roman"/>
+          <w:color w:val="auto"/>
+          <w:lang w:val="en-US"/>
+        </w:rPr>
+        <w:t xml:space="preserve">dan </w:t>
+      </w:r>
+      <w:r>
+        <w:rPr>
+          <w:rFonts w:ascii="Times New Roman" w:hAnsi="Times New Roman" w:cs="Times New Roman"/>
+          <w:i/>
+          <w:color w:val="auto"/>
+          <w:lang w:val="en-US"/>
+        </w:rPr>
+        <w:t>Return On Assets</w:t>
+      </w:r>
+      <w:r>
+        <w:rPr>
+          <w:rFonts w:ascii="Times New Roman" w:hAnsi="Times New Roman" w:cs="Times New Roman"/>
+          <w:color w:val="auto"/>
+        </w:rPr>
+        <w:t xml:space="preserve"> </w:t>
+      </w:r>
+      <w:r>
+        <w:rPr>
+          <w:rFonts w:ascii="Times New Roman" w:hAnsi="Times New Roman" w:cs="Times New Roman"/>
+          <w:color w:val="auto"/>
+        </w:rPr>
+        <w:t>(</w:t>
+      </w:r>
+      <w:r>
+        <w:rPr>
+          <w:rFonts w:ascii="Times New Roman" w:hAnsi="Times New Roman" w:cs="Times New Roman"/>
+          <w:i/>
+          <w:color w:val="auto"/>
+        </w:rPr>
+        <w:t>ROA</w:t>
+      </w:r>
+      <w:r>
+        <w:rPr>
+          <w:rFonts w:ascii="Times New Roman" w:hAnsi="Times New Roman" w:cs="Times New Roman"/>
+          <w:color w:val="auto"/>
+        </w:rPr>
+        <w:t>)</w:t>
+      </w:r>
+      <w:r>
+        <w:rPr>
+          <w:rFonts w:ascii="Times New Roman" w:hAnsi="Times New Roman" w:cs="Times New Roman"/>
+          <w:color w:val="auto"/>
+          <w:lang w:val="en-US"/>
+        </w:rPr>
+        <w:t xml:space="preserve">, sedangkan perbedaan dengan penelitian terdahulu ini adalah bidang usaha perusahaan yang menjadi objek penelitian. Penulis tidak membahas variabel </w:t>
+      </w:r>
+      <w:r>
+        <w:rPr>
+          <w:rFonts w:ascii="Times New Roman" w:hAnsi="Times New Roman" w:cs="Times New Roman"/>
+          <w:i/>
+          <w:color w:val="auto"/>
+          <w:lang w:val="en-US"/>
+        </w:rPr>
+        <w:t>Net Profit Margin</w:t>
+      </w:r>
+      <w:r>
+        <w:rPr>
+          <w:rFonts w:ascii="Times New Roman" w:hAnsi="Times New Roman" w:cs="Times New Roman"/>
+          <w:color w:val="auto"/>
+          <w:lang w:val="en-US"/>
+        </w:rPr>
+        <w:t xml:space="preserve"> </w:t>
+      </w:r>
+      <w:r>
+        <w:rPr>
+          <w:rFonts w:ascii="Times New Roman" w:hAnsi="Times New Roman" w:cs="Times New Roman"/>
+          <w:color w:val="auto"/>
+        </w:rPr>
+        <w:t>(</w:t>
+      </w:r>
+      <w:r>
+        <w:rPr>
+          <w:rFonts w:ascii="Times New Roman" w:hAnsi="Times New Roman" w:cs="Times New Roman"/>
+          <w:i/>
+          <w:color w:val="auto"/>
+        </w:rPr>
+        <w:t>NPM</w:t>
+      </w:r>
+      <w:r>
+        <w:rPr>
+          <w:rFonts w:ascii="Times New Roman" w:hAnsi="Times New Roman" w:cs="Times New Roman"/>
+          <w:color w:val="auto"/>
+        </w:rPr>
+        <w:t xml:space="preserve">) </w:t>
+      </w:r>
+      <w:r>
+        <w:rPr>
+          <w:rFonts w:ascii="Times New Roman" w:hAnsi="Times New Roman" w:cs="Times New Roman"/>
+          <w:color w:val="auto"/>
+          <w:lang w:val="en-US"/>
+        </w:rPr>
+        <w:t xml:space="preserve">dan </w:t>
+      </w:r>
+      <w:r>
+        <w:rPr>
+          <w:rFonts w:ascii="Times New Roman" w:hAnsi="Times New Roman" w:cs="Times New Roman"/>
+          <w:i/>
+          <w:color w:val="auto"/>
+          <w:lang w:val="en-US"/>
+        </w:rPr>
+        <w:t>Earning Per Share</w:t>
+      </w:r>
+      <w:r>
+        <w:rPr>
+          <w:rFonts w:ascii="Times New Roman" w:hAnsi="Times New Roman" w:cs="Times New Roman"/>
+          <w:color w:val="auto"/>
+          <w:lang w:val="en-US"/>
+        </w:rPr>
+        <w:t xml:space="preserve"> </w:t>
+      </w:r>
+      <w:r>
+        <w:rPr>
+          <w:rFonts w:ascii="Times New Roman" w:hAnsi="Times New Roman" w:cs="Times New Roman"/>
+          <w:color w:val="auto"/>
+        </w:rPr>
+        <w:t>(</w:t>
+      </w:r>
+      <w:r>
+        <w:rPr>
+          <w:rFonts w:ascii="Times New Roman" w:hAnsi="Times New Roman" w:cs="Times New Roman"/>
+          <w:i/>
+          <w:color w:val="auto"/>
+        </w:rPr>
+        <w:t>EPS</w:t>
+      </w:r>
+      <w:r>
+        <w:rPr>
+          <w:rFonts w:ascii="Times New Roman" w:hAnsi="Times New Roman" w:cs="Times New Roman"/>
+          <w:color w:val="auto"/>
+        </w:rPr>
+        <w:t xml:space="preserve">) </w:t>
+      </w:r>
+      <w:r>
+        <w:rPr>
+          <w:rFonts w:ascii="Times New Roman" w:hAnsi="Times New Roman" w:cs="Times New Roman"/>
+          <w:color w:val="auto"/>
+          <w:lang w:val="en-US"/>
+        </w:rPr>
+        <w:t>seperti penelitian terdahulu ini.</w:t>
+      </w:r>
+    </w:p>
+    <w:p>
+      <w:pPr>
+        <w:pStyle w:val="Heading3"/>
+        <w:spacing w:line="480" w:lineRule="auto"/>
+        <w:jc w:val="both"/>
+        <w:rPr>
+          <w:rFonts w:ascii="Times New Roman" w:hAnsi="Times New Roman" w:cs="Times New Roman"/>
+          <w:color w:val="auto"/>
+          <w:lang w:val="en-US"/>
+        </w:rPr>
+      </w:pPr>
+      <w:r>
+        <w:rPr>
+          <w:rFonts w:ascii="Times New Roman" w:hAnsi="Times New Roman" w:cs="Times New Roman"/>
+          <w:color w:val="auto"/>
+          <w:lang w:val="en-US"/>
+        </w:rPr>
+        <w:t xml:space="preserve">Penelitian terdahulu yang dilakukan oleh Rorong, dan kawan-kawan, 2017. Analisis Risiko Sistematis Dan Faktor Fundamental Terhadap Harga Saham Pada Perusahaan Sektor Properti Yang Terdaftar Di Bursa Efek Indonesia. Persamaan dengan penelitian terdahulu ini adalah menggunakan variabel </w:t>
+      </w:r>
+      <w:r>
+        <w:rPr>
+          <w:rFonts w:ascii="Times New Roman" w:hAnsi="Times New Roman" w:cs="Times New Roman"/>
+          <w:i/>
+          <w:color w:val="auto"/>
+          <w:lang w:val="en-US"/>
+        </w:rPr>
+        <w:t>Debt to Equity Ratio</w:t>
+      </w:r>
+      <w:r>
+        <w:rPr>
+          <w:rFonts w:ascii="Times New Roman" w:hAnsi="Times New Roman" w:cs="Times New Roman"/>
+          <w:color w:val="auto"/>
+          <w:lang w:val="en-US"/>
+        </w:rPr>
+        <w:t xml:space="preserve"> dan </w:t>
+      </w:r>
+      <w:r>
+        <w:rPr>
+          <w:rFonts w:ascii="Times New Roman" w:hAnsi="Times New Roman" w:cs="Times New Roman"/>
+          <w:i/>
+          <w:color w:val="auto"/>
+          <w:lang w:val="en-US"/>
+        </w:rPr>
+        <w:t>Return On Assets</w:t>
+      </w:r>
+      <w:r>
+        <w:rPr>
+          <w:rFonts w:ascii="Times New Roman" w:hAnsi="Times New Roman" w:cs="Times New Roman"/>
+          <w:color w:val="auto"/>
+          <w:lang w:val="en-US"/>
+        </w:rPr>
+        <w:t xml:space="preserve">, sedangkan perbedaan dengan penelitian terdahulu ini adalah bidang usaha perusahaan yang menjadi objek penelitian. Penulis tidak membahas variabel </w:t>
+      </w:r>
+      <w:r>
+        <w:rPr>
+          <w:rFonts w:ascii="Times New Roman" w:hAnsi="Times New Roman" w:cs="Times New Roman"/>
+          <w:i/>
+          <w:color w:val="auto"/>
+          <w:lang w:val="en-US"/>
+        </w:rPr>
+        <w:t>Return On Equity</w:t>
+      </w:r>
+      <w:r>
+        <w:rPr>
+          <w:rFonts w:ascii="Times New Roman" w:hAnsi="Times New Roman" w:cs="Times New Roman"/>
+          <w:color w:val="auto"/>
+        </w:rPr>
+        <w:t xml:space="preserve"> </w:t>
+      </w:r>
+      <w:r>
+        <w:rPr>
+          <w:rFonts w:ascii="Times New Roman" w:hAnsi="Times New Roman" w:cs="Times New Roman"/>
+          <w:color w:val="auto"/>
+          <w:lang w:val="en-US"/>
+        </w:rPr>
+        <w:t xml:space="preserve">dan </w:t>
+      </w:r>
+      <w:r>
+        <w:rPr>
+          <w:rFonts w:ascii="Times New Roman" w:hAnsi="Times New Roman" w:cs="Times New Roman"/>
+          <w:i/>
+          <w:color w:val="auto"/>
+          <w:lang w:val="en-US"/>
+        </w:rPr>
+        <w:t>Net Profit Margin</w:t>
+      </w:r>
+      <w:r>
+        <w:rPr>
+          <w:rFonts w:ascii="Times New Roman" w:hAnsi="Times New Roman" w:cs="Times New Roman"/>
+          <w:color w:val="auto"/>
+          <w:lang w:val="en-US"/>
+        </w:rPr>
+        <w:t xml:space="preserve"> seperti penelitian terdahulu ini.</w:t>
+      </w:r>
+    </w:p>
+    <w:p>
+      <w:pPr>
+        <w:pStyle w:val="Heading3"/>
+        <w:spacing w:line="480" w:lineRule="auto"/>
+        <w:jc w:val="both"/>
+        <w:rPr>
+          <w:rFonts w:ascii="Times New Roman" w:hAnsi="Times New Roman" w:cs="Times New Roman"/>
+          <w:color w:val="auto"/>
+          <w:lang w:val="en-US"/>
+        </w:rPr>
+      </w:pPr>
+      <w:r>
+        <w:rPr>
+          <w:rFonts w:ascii="Times New Roman" w:hAnsi="Times New Roman" w:cs="Times New Roman"/>
+          <w:color w:val="auto"/>
+          <w:lang w:val="en-US"/>
+        </w:rPr>
+        <w:t xml:space="preserve">Penelitian terdahulu yang dilakukan oleh Rutika, dan kawan-kawan, 2015. Analisis Pengaruh </w:t>
+      </w:r>
+      <w:r>
+        <w:rPr>
+          <w:rFonts w:ascii="Times New Roman" w:hAnsi="Times New Roman" w:cs="Times New Roman"/>
+          <w:i/>
+          <w:color w:val="auto"/>
+          <w:lang w:val="en-US"/>
+        </w:rPr>
+        <w:t>Earning Per Share</w:t>
+      </w:r>
+      <w:r>
+        <w:rPr>
+          <w:rFonts w:ascii="Times New Roman" w:hAnsi="Times New Roman" w:cs="Times New Roman"/>
+          <w:color w:val="auto"/>
+          <w:lang w:val="en-US"/>
+        </w:rPr>
+        <w:t xml:space="preserve"> (</w:t>
+      </w:r>
+      <w:r>
+        <w:rPr>
+          <w:rFonts w:ascii="Times New Roman" w:hAnsi="Times New Roman" w:cs="Times New Roman"/>
+          <w:i/>
+          <w:color w:val="auto"/>
+          <w:lang w:val="en-US"/>
+        </w:rPr>
+        <w:t>EPS</w:t>
+      </w:r>
+      <w:r>
+        <w:rPr>
+          <w:rFonts w:ascii="Times New Roman" w:hAnsi="Times New Roman" w:cs="Times New Roman"/>
+          <w:color w:val="auto"/>
+          <w:lang w:val="en-US"/>
+        </w:rPr>
+        <w:t xml:space="preserve">), </w:t>
+      </w:r>
+      <w:r>
+        <w:rPr>
+          <w:rFonts w:ascii="Times New Roman" w:hAnsi="Times New Roman" w:cs="Times New Roman"/>
+          <w:i/>
+          <w:color w:val="auto"/>
+          <w:lang w:val="en-US"/>
+        </w:rPr>
+        <w:t>Net Profit Margin</w:t>
+      </w:r>
+      <w:r>
+        <w:rPr>
+          <w:rFonts w:ascii="Times New Roman" w:hAnsi="Times New Roman" w:cs="Times New Roman"/>
+          <w:color w:val="auto"/>
+          <w:lang w:val="en-US"/>
+        </w:rPr>
+        <w:t xml:space="preserve"> (</w:t>
+      </w:r>
+      <w:r>
+        <w:rPr>
+          <w:rFonts w:ascii="Times New Roman" w:hAnsi="Times New Roman" w:cs="Times New Roman"/>
+          <w:i/>
+          <w:color w:val="auto"/>
+          <w:lang w:val="en-US"/>
+        </w:rPr>
+        <w:t>NPM</w:t>
+      </w:r>
+      <w:r>
+        <w:rPr>
+          <w:rFonts w:ascii="Times New Roman" w:hAnsi="Times New Roman" w:cs="Times New Roman"/>
+          <w:color w:val="auto"/>
+          <w:lang w:val="en-US"/>
+        </w:rPr>
+        <w:t xml:space="preserve">), </w:t>
+      </w:r>
+      <w:r>
+        <w:rPr>
+          <w:rFonts w:ascii="Times New Roman" w:hAnsi="Times New Roman" w:cs="Times New Roman"/>
+          <w:i/>
+          <w:color w:val="auto"/>
+          <w:lang w:val="en-US"/>
+        </w:rPr>
+        <w:t>Return On Asset</w:t>
+      </w:r>
+      <w:r>
+        <w:rPr>
+          <w:rFonts w:ascii="Times New Roman" w:hAnsi="Times New Roman" w:cs="Times New Roman"/>
+          <w:color w:val="auto"/>
+          <w:lang w:val="en-US"/>
+        </w:rPr>
+        <w:t xml:space="preserve"> (</w:t>
+      </w:r>
+      <w:r>
+        <w:rPr>
+          <w:rFonts w:ascii="Times New Roman" w:hAnsi="Times New Roman" w:cs="Times New Roman"/>
+          <w:i/>
+          <w:color w:val="auto"/>
+          <w:lang w:val="en-US"/>
+        </w:rPr>
+        <w:t>ROA</w:t>
+      </w:r>
+      <w:r>
+        <w:rPr>
+          <w:rFonts w:ascii="Times New Roman" w:hAnsi="Times New Roman" w:cs="Times New Roman"/>
+          <w:color w:val="auto"/>
+          <w:lang w:val="en-US"/>
+        </w:rPr>
+        <w:t xml:space="preserve">) dan </w:t>
+      </w:r>
+      <w:r>
+        <w:rPr>
+          <w:rFonts w:ascii="Times New Roman" w:hAnsi="Times New Roman" w:cs="Times New Roman"/>
+          <w:i/>
+          <w:color w:val="auto"/>
+          <w:lang w:val="en-US"/>
+        </w:rPr>
+        <w:t>Debt Ro Equity Ratio</w:t>
+      </w:r>
+      <w:r>
+        <w:rPr>
+          <w:rFonts w:ascii="Times New Roman" w:hAnsi="Times New Roman" w:cs="Times New Roman"/>
+          <w:color w:val="auto"/>
+          <w:lang w:val="en-US"/>
+        </w:rPr>
+        <w:t xml:space="preserve"> (</w:t>
+      </w:r>
+      <w:r>
+        <w:rPr>
+          <w:rFonts w:ascii="Times New Roman" w:hAnsi="Times New Roman" w:cs="Times New Roman"/>
+          <w:i/>
+          <w:color w:val="auto"/>
+          <w:lang w:val="en-US"/>
+        </w:rPr>
+        <w:t>DER</w:t>
+      </w:r>
+      <w:r>
+        <w:rPr>
+          <w:rFonts w:ascii="Times New Roman" w:hAnsi="Times New Roman" w:cs="Times New Roman"/>
+          <w:color w:val="auto"/>
+          <w:lang w:val="en-US"/>
+        </w:rPr>
+        <w:t xml:space="preserve">) Terhadap Harga Saham Pada Perusahaan Asuransi Yang Terdaftar di Bursa Efek Indonesia Tahun 2011-2013. Persamaan dengan penelitian terdahulu ini adalah menggunakan variabel </w:t>
+      </w:r>
+      <w:r>
+        <w:rPr>
+          <w:rFonts w:ascii="Times New Roman" w:hAnsi="Times New Roman" w:cs="Times New Roman"/>
+          <w:i/>
+          <w:color w:val="auto"/>
+          <w:lang w:val="en-US"/>
+        </w:rPr>
+        <w:t>Debt to Equity Ratio</w:t>
+      </w:r>
+      <w:r>
+        <w:rPr>
+          <w:rFonts w:ascii="Times New Roman" w:hAnsi="Times New Roman" w:cs="Times New Roman"/>
+          <w:color w:val="auto"/>
+          <w:lang w:val="en-US"/>
+        </w:rPr>
+        <w:t xml:space="preserve"> dan </w:t>
+      </w:r>
+      <w:r>
+        <w:rPr>
+          <w:rFonts w:ascii="Times New Roman" w:hAnsi="Times New Roman" w:cs="Times New Roman"/>
+          <w:i/>
+          <w:color w:val="auto"/>
+          <w:lang w:val="en-US"/>
+        </w:rPr>
+        <w:t>Return On Assets</w:t>
+      </w:r>
+      <w:r>
+        <w:rPr>
+          <w:rFonts w:ascii="Times New Roman" w:hAnsi="Times New Roman" w:cs="Times New Roman"/>
+          <w:color w:val="auto"/>
+          <w:lang w:val="en-US"/>
+        </w:rPr>
+        <w:t xml:space="preserve">, sedangkan perbedaan dengan penelitian terdahulu ini adalah bidang usaha perusahaan yang menjadi objek penelitian. Penulis tidak membahas variabel </w:t>
+      </w:r>
+      <w:r>
+        <w:rPr>
+          <w:rFonts w:ascii="Times New Roman" w:hAnsi="Times New Roman" w:cs="Times New Roman"/>
+          <w:i/>
+          <w:color w:val="auto"/>
+          <w:lang w:val="en-US"/>
+        </w:rPr>
+        <w:t>Earning Per Share</w:t>
+      </w:r>
+      <w:r>
+        <w:rPr>
+          <w:rFonts w:ascii="Times New Roman" w:hAnsi="Times New Roman" w:cs="Times New Roman"/>
+          <w:color w:val="auto"/>
+          <w:lang w:val="en-US"/>
+        </w:rPr>
+        <w:t xml:space="preserve"> </w:t>
+      </w:r>
+      <w:r>
+        <w:rPr>
+          <w:rFonts w:ascii="Times New Roman" w:hAnsi="Times New Roman" w:cs="Times New Roman"/>
+          <w:color w:val="auto"/>
+          <w:lang w:val="en-US"/>
+        </w:rPr>
+        <w:t>(</w:t>
+      </w:r>
+      <w:r>
+        <w:rPr>
+          <w:rFonts w:ascii="Times New Roman" w:hAnsi="Times New Roman" w:cs="Times New Roman"/>
+          <w:i/>
+          <w:color w:val="auto"/>
+          <w:lang w:val="en-US"/>
+        </w:rPr>
+        <w:t>EPS</w:t>
+      </w:r>
+      <w:r>
+        <w:rPr>
+          <w:rFonts w:ascii="Times New Roman" w:hAnsi="Times New Roman" w:cs="Times New Roman"/>
+          <w:color w:val="auto"/>
+          <w:lang w:val="en-US"/>
+        </w:rPr>
+        <w:t>)</w:t>
+      </w:r>
+      <w:r>
+        <w:rPr>
+          <w:rFonts w:ascii="Times New Roman" w:hAnsi="Times New Roman" w:cs="Times New Roman"/>
+          <w:color w:val="auto"/>
+        </w:rPr>
+        <w:t xml:space="preserve"> </w:t>
+      </w:r>
+      <w:r>
+        <w:rPr>
+          <w:rFonts w:ascii="Times New Roman" w:hAnsi="Times New Roman" w:cs="Times New Roman"/>
+          <w:color w:val="auto"/>
+          <w:lang w:val="en-US"/>
+        </w:rPr>
+        <w:t xml:space="preserve">dan </w:t>
+      </w:r>
+      <w:r>
+        <w:rPr>
+          <w:rFonts w:ascii="Times New Roman" w:hAnsi="Times New Roman" w:cs="Times New Roman"/>
+          <w:i/>
+          <w:color w:val="auto"/>
+          <w:lang w:val="en-US"/>
+        </w:rPr>
+        <w:t>Net Profit Margin</w:t>
+      </w:r>
+      <w:r>
+        <w:rPr>
+          <w:rFonts w:ascii="Times New Roman" w:hAnsi="Times New Roman" w:cs="Times New Roman"/>
+          <w:color w:val="auto"/>
+          <w:lang w:val="en-US"/>
+        </w:rPr>
+        <w:t xml:space="preserve"> </w:t>
+      </w:r>
+      <w:r>
+        <w:rPr>
+          <w:rFonts w:ascii="Times New Roman" w:hAnsi="Times New Roman" w:cs="Times New Roman"/>
+          <w:color w:val="auto"/>
+        </w:rPr>
+        <w:t>(</w:t>
+      </w:r>
+      <w:r>
+        <w:rPr>
+          <w:rFonts w:ascii="Times New Roman" w:hAnsi="Times New Roman" w:cs="Times New Roman"/>
+          <w:i/>
+          <w:color w:val="auto"/>
+        </w:rPr>
+        <w:t>NPM</w:t>
+      </w:r>
+      <w:r>
+        <w:rPr>
+          <w:rFonts w:ascii="Times New Roman" w:hAnsi="Times New Roman" w:cs="Times New Roman"/>
+          <w:color w:val="auto"/>
+        </w:rPr>
+        <w:t xml:space="preserve">) </w:t>
+      </w:r>
+      <w:r>
+        <w:rPr>
+          <w:rFonts w:ascii="Times New Roman" w:hAnsi="Times New Roman" w:cs="Times New Roman"/>
+          <w:color w:val="auto"/>
+          <w:lang w:val="en-US"/>
+        </w:rPr>
+        <w:t>seperti penelitian terdahulu ini.</w:t>
+      </w:r>
+    </w:p>
+    <w:p>
+      <w:pPr>
         <w:pStyle w:val="NoSpacing"/>
         <w:spacing w:line="480" w:lineRule="auto"/>
         <w:jc w:val="both"/>
@@ -6979,386 +9719,6 @@
       <w:pPr>
         <w:pStyle w:val="NoSpacing"/>
         <w:spacing w:line="480" w:lineRule="auto"/>
-        <w:jc w:val="both"/>
-        <w:rPr>
-          <w:rFonts w:ascii="Times New Roman" w:hAnsi="Times New Roman" w:cs="Times New Roman"/>
-          <w:color w:val="000000" w:themeColor="text1"/>
-          <w:sz w:val="24"/>
-          <w:szCs w:val="24"/>
-          <w:lang w:val="en-US"/>
-        </w:rPr>
-      </w:pPr>
-      <w:r>
-        <w:rPr>
-          <w:rFonts w:ascii="Times New Roman" w:hAnsi="Times New Roman" w:cs="Times New Roman"/>
-          <w:color w:val="000000" w:themeColor="text1"/>
-          <w:sz w:val="24"/>
-          <w:szCs w:val="24"/>
-          <w:lang w:val="en-US"/>
-        </w:rPr>
-        <w:t>1.Penelitian terdahulu yang dilakukan oleh Suparningsih, 2017. Effect of debt to equity ratio (DER), price earning ratio (PER), net profit margin (NPM), return on investment (ROI), earning per share (EPS) in influence exchange rates and Indonesian interest rates (SBI) share price in textile and garment industry Indonesia Stock Exchange. Persamaan dengan penelitian ini adalah menggunakan variabel Debt to Equity Ratio dan Return On Assets, sedangkan perbedaan dengan penelitian ini adalah bidang usaha perusahaan yang menjadi objek penelitian. penulis tidak membahas variabel, Price Earning Ratio, Net Profit Margin, Return On Investment, nilai tukar dan tingkat suku bunga seperti penelitian terdahulu ini.</w:t>
-      </w:r>
-    </w:p>
-    <w:p>
-      <w:pPr>
-        <w:pStyle w:val="NoSpacing"/>
-        <w:spacing w:line="480" w:lineRule="auto"/>
-        <w:jc w:val="both"/>
-        <w:rPr>
-          <w:rFonts w:ascii="Times New Roman" w:hAnsi="Times New Roman" w:cs="Times New Roman"/>
-          <w:color w:val="000000" w:themeColor="text1"/>
-          <w:sz w:val="24"/>
-          <w:szCs w:val="24"/>
-          <w:lang w:val="en-US"/>
-        </w:rPr>
-      </w:pPr>
-    </w:p>
-    <w:p>
-      <w:pPr>
-        <w:pStyle w:val="NoSpacing"/>
-        <w:spacing w:line="480" w:lineRule="auto"/>
-        <w:jc w:val="both"/>
-        <w:rPr>
-          <w:rFonts w:ascii="Times New Roman" w:hAnsi="Times New Roman" w:cs="Times New Roman"/>
-          <w:color w:val="000000" w:themeColor="text1"/>
-          <w:sz w:val="24"/>
-          <w:szCs w:val="24"/>
-          <w:lang w:val="en-US"/>
-        </w:rPr>
-      </w:pPr>
-      <w:r>
-        <w:rPr>
-          <w:rFonts w:ascii="Times New Roman" w:hAnsi="Times New Roman" w:cs="Times New Roman"/>
-          <w:color w:val="000000" w:themeColor="text1"/>
-          <w:sz w:val="24"/>
-          <w:szCs w:val="24"/>
-          <w:lang w:val="en-US"/>
-        </w:rPr>
-        <w:t>2.Penelitian terdahulu yang dilakukan oleh Murniati, 2016. Effect of Capital Structure, Company Size and Profitability on the Stock Price of Food and Beverage Companies Listed on the Indonesia Stock Exchange. Persamaan dengan penelitian ini adalah menggunakan variabel Debt to Equity Ratio dan Return On Assets, sedangkan perbedaan dengan penelitian ini adalah bidang usaha perusahaan yang menjadi objek penelitian. penulis tidak membahas variabel Debt to Assets Ratio, Return On Equity, Net Profit Margin, dan Company Size seperti penelitian terdahulu ini.</w:t>
-      </w:r>
-    </w:p>
-    <w:p>
-      <w:pPr>
-        <w:pStyle w:val="NoSpacing"/>
-        <w:spacing w:line="480" w:lineRule="auto"/>
-        <w:jc w:val="both"/>
-        <w:rPr>
-          <w:rFonts w:ascii="Times New Roman" w:hAnsi="Times New Roman" w:cs="Times New Roman"/>
-          <w:color w:val="000000" w:themeColor="text1"/>
-          <w:sz w:val="24"/>
-          <w:szCs w:val="24"/>
-          <w:lang w:val="en-US"/>
-        </w:rPr>
-      </w:pPr>
-    </w:p>
-    <w:p>
-      <w:pPr>
-        <w:pStyle w:val="NoSpacing"/>
-        <w:spacing w:line="480" w:lineRule="auto"/>
-        <w:jc w:val="both"/>
-        <w:rPr>
-          <w:rFonts w:ascii="Times New Roman" w:hAnsi="Times New Roman" w:cs="Times New Roman"/>
-          <w:color w:val="000000" w:themeColor="text1"/>
-          <w:sz w:val="24"/>
-          <w:szCs w:val="24"/>
-          <w:lang w:val="en-US"/>
-        </w:rPr>
-      </w:pPr>
-      <w:r>
-        <w:rPr>
-          <w:rFonts w:ascii="Times New Roman" w:hAnsi="Times New Roman" w:cs="Times New Roman"/>
-          <w:color w:val="000000" w:themeColor="text1"/>
-          <w:sz w:val="24"/>
-          <w:szCs w:val="24"/>
-          <w:lang w:val="en-US"/>
-        </w:rPr>
-        <w:t>3.Penelitian terdahulu yang dilakukan oleh Abditama dan Damayanti, 2015. The Influence of Company Performance Toward Stock Price of PT. XL Axiata Tbk From 2008 – 2014. Persamaan dengan penelitian ini adalah menggunakan variabel Return On Assets, sedangkan perbedaan dengan penelitian ini adalah bidang usaha perusahaan yang menjadi objek penelitian. penulis tidak membahas variabel Current Ratio dan Assets Turnover seperti penelitian terdahulu ini.</w:t>
-      </w:r>
-    </w:p>
-    <w:p>
-      <w:pPr>
-        <w:pStyle w:val="NoSpacing"/>
-        <w:spacing w:line="480" w:lineRule="auto"/>
-        <w:jc w:val="both"/>
-        <w:rPr>
-          <w:rFonts w:ascii="Times New Roman" w:hAnsi="Times New Roman" w:cs="Times New Roman"/>
-          <w:color w:val="000000" w:themeColor="text1"/>
-          <w:sz w:val="24"/>
-          <w:szCs w:val="24"/>
-          <w:lang w:val="en-US"/>
-        </w:rPr>
-      </w:pPr>
-    </w:p>
-    <w:p>
-      <w:pPr>
-        <w:pStyle w:val="NoSpacing"/>
-        <w:spacing w:line="480" w:lineRule="auto"/>
-        <w:jc w:val="both"/>
-        <w:rPr>
-          <w:rFonts w:ascii="Times New Roman" w:hAnsi="Times New Roman" w:cs="Times New Roman"/>
-          <w:color w:val="000000" w:themeColor="text1"/>
-          <w:sz w:val="24"/>
-          <w:szCs w:val="24"/>
-          <w:lang w:val="en-US"/>
-        </w:rPr>
-      </w:pPr>
-      <w:r>
-        <w:rPr>
-          <w:rFonts w:ascii="Times New Roman" w:hAnsi="Times New Roman" w:cs="Times New Roman"/>
-          <w:color w:val="000000" w:themeColor="text1"/>
-          <w:sz w:val="24"/>
-          <w:szCs w:val="24"/>
-          <w:lang w:val="en-US"/>
-        </w:rPr>
-        <w:t>4.Penelitian terdahulu yang dilakukan oleh Satryo dan kawan-kawan, 2016. The Influence of Profitability, Market Ratio, and Solvency Ratio on the Share Prices of companies listed on LQ45 Index. Persamaan dengan penelitian ini adalah menggunakan variabel Debt to Equity Ratio dan Return On Assets, sedangkan perbedaan dengan penelitian ini adalah bidang usaha perusahaan yang menjadi objek penelitian. penulis tidak membahas variabel Return On Equity, Earning Per Share, Price to Book Value, Debt to Assets Ratio seperti penelitian terdahulu ini.</w:t>
-      </w:r>
-    </w:p>
-    <w:p>
-      <w:pPr>
-        <w:pStyle w:val="NoSpacing"/>
-        <w:spacing w:line="480" w:lineRule="auto"/>
-        <w:jc w:val="both"/>
-        <w:rPr>
-          <w:rFonts w:ascii="Times New Roman" w:hAnsi="Times New Roman" w:cs="Times New Roman"/>
-          <w:color w:val="000000" w:themeColor="text1"/>
-          <w:sz w:val="24"/>
-          <w:szCs w:val="24"/>
-          <w:lang w:val="en-US"/>
-        </w:rPr>
-      </w:pPr>
-    </w:p>
-    <w:p>
-      <w:pPr>
-        <w:pStyle w:val="NoSpacing"/>
-        <w:spacing w:line="480" w:lineRule="auto"/>
-        <w:jc w:val="both"/>
-        <w:rPr>
-          <w:rFonts w:ascii="Times New Roman" w:hAnsi="Times New Roman" w:cs="Times New Roman"/>
-          <w:color w:val="000000" w:themeColor="text1"/>
-          <w:sz w:val="24"/>
-          <w:szCs w:val="24"/>
-          <w:lang w:val="en-US"/>
-        </w:rPr>
-      </w:pPr>
-      <w:r>
-        <w:rPr>
-          <w:rFonts w:ascii="Times New Roman" w:hAnsi="Times New Roman" w:cs="Times New Roman"/>
-          <w:color w:val="000000" w:themeColor="text1"/>
-          <w:sz w:val="24"/>
-          <w:szCs w:val="24"/>
-          <w:lang w:val="en-US"/>
-        </w:rPr>
-        <w:t>5.Penelitian terdahulu yang dilakukan oleh Hatta dan Dwiyanto, 2009. The Company Fundamental Factors and Systematic Risk in Increasing Stock Price. Persamaan dengan penelitian terdahulu ini adalah menggunakan variabel Debt to Equity Ratio dan Return On Assets, sedangkan perbedaan dengan penelitian terdahulu ini adalah ... Penulis tidak membahas Earning Per Share, Price Earning Ratio, Cash Ratio, Net Profit Margin, Dividend Payout Ratio, seperti penelitian terdahulu ini</w:t>
-      </w:r>
-    </w:p>
-    <w:p>
-      <w:pPr>
-        <w:pStyle w:val="NoSpacing"/>
-        <w:spacing w:line="480" w:lineRule="auto"/>
-        <w:jc w:val="both"/>
-        <w:rPr>
-          <w:rFonts w:ascii="Times New Roman" w:hAnsi="Times New Roman" w:cs="Times New Roman"/>
-          <w:color w:val="000000" w:themeColor="text1"/>
-          <w:sz w:val="24"/>
-          <w:szCs w:val="24"/>
-          <w:lang w:val="en-US"/>
-        </w:rPr>
-      </w:pPr>
-    </w:p>
-    <w:p>
-      <w:pPr>
-        <w:pStyle w:val="NoSpacing"/>
-        <w:spacing w:line="480" w:lineRule="auto"/>
-        <w:jc w:val="both"/>
-        <w:rPr>
-          <w:rFonts w:ascii="Times New Roman" w:hAnsi="Times New Roman" w:cs="Times New Roman"/>
-          <w:color w:val="000000" w:themeColor="text1"/>
-          <w:sz w:val="24"/>
-          <w:szCs w:val="24"/>
-          <w:lang w:val="en-US"/>
-        </w:rPr>
-      </w:pPr>
-      <w:r>
-        <w:rPr>
-          <w:rFonts w:ascii="Times New Roman" w:hAnsi="Times New Roman" w:cs="Times New Roman"/>
-          <w:color w:val="000000" w:themeColor="text1"/>
-          <w:sz w:val="24"/>
-          <w:szCs w:val="24"/>
-          <w:lang w:val="en-US"/>
-        </w:rPr>
-        <w:t>6.Penelitian terdahulu yang dilakukan oleh Utami dan Darmawan, 2019. Effect of DER, ROA, ROE, EPS and MVA on Stock Prices in Sharia Indonesian Stock a Index. Persamaan dengan penelitian ini adalah menggunakan variabel Debt to Equity Ratio dan Return On Assets, sedangkan perbedaan dengan penelitian ini adalah ... Penulis tidak membahas variabel Return On Equity, Earning Per Share dan Market Value Added seperti penelitian terdahulu ini.</w:t>
-      </w:r>
-    </w:p>
-    <w:p>
-      <w:pPr>
-        <w:pStyle w:val="NoSpacing"/>
-        <w:spacing w:line="480" w:lineRule="auto"/>
-        <w:jc w:val="both"/>
-        <w:rPr>
-          <w:rFonts w:ascii="Times New Roman" w:hAnsi="Times New Roman" w:cs="Times New Roman"/>
-          <w:color w:val="000000" w:themeColor="text1"/>
-          <w:sz w:val="24"/>
-          <w:szCs w:val="24"/>
-          <w:lang w:val="en-US"/>
-        </w:rPr>
-      </w:pPr>
-    </w:p>
-    <w:p>
-      <w:pPr>
-        <w:pStyle w:val="NoSpacing"/>
-        <w:spacing w:line="480" w:lineRule="auto"/>
-        <w:jc w:val="both"/>
-        <w:rPr>
-          <w:rFonts w:ascii="Times New Roman" w:hAnsi="Times New Roman" w:cs="Times New Roman"/>
-          <w:color w:val="000000" w:themeColor="text1"/>
-          <w:sz w:val="24"/>
-          <w:szCs w:val="24"/>
-          <w:lang w:val="en-US"/>
-        </w:rPr>
-      </w:pPr>
-      <w:r>
-        <w:rPr>
-          <w:rFonts w:ascii="Times New Roman" w:hAnsi="Times New Roman" w:cs="Times New Roman"/>
-          <w:color w:val="000000" w:themeColor="text1"/>
-          <w:sz w:val="24"/>
-          <w:szCs w:val="24"/>
-          <w:lang w:val="en-US"/>
-        </w:rPr>
-        <w:t>7.Penelitian terdahulu yang dilakukan oleh Coiruddin, 2017. Analisis Debt to Equity Ratio (DER), Return On Assets (ROA), Return On Equity (ROE), Net Profit Margin (NPM) Terhadap Stock Price (Harga Saham) pada Perusahaan Saham Syariah Sektor Makanan dan Minuman Periode Tahun 2013-2016. Persamaan dengan penelitian terdahulu ini adalah menggunakan variabel Debt to Equity Ratio dan Return On Assets, sedangkan perbedaan dengan penelitian terdahulu ini adalah bidang usaha perusahaan yang menjadi objek penelitian. Penulis tidak membahas variabel Return On Equity dan Net Profit Margin seperti penelitian terdahulu ini.</w:t>
-      </w:r>
-    </w:p>
-    <w:p>
-      <w:pPr>
-        <w:pStyle w:val="NoSpacing"/>
-        <w:spacing w:line="480" w:lineRule="auto"/>
-        <w:jc w:val="both"/>
-        <w:rPr>
-          <w:rFonts w:ascii="Times New Roman" w:hAnsi="Times New Roman" w:cs="Times New Roman"/>
-          <w:color w:val="000000" w:themeColor="text1"/>
-          <w:sz w:val="24"/>
-          <w:szCs w:val="24"/>
-          <w:lang w:val="en-US"/>
-        </w:rPr>
-      </w:pPr>
-    </w:p>
-    <w:p>
-      <w:pPr>
-        <w:pStyle w:val="NoSpacing"/>
-        <w:spacing w:line="480" w:lineRule="auto"/>
-        <w:jc w:val="both"/>
-        <w:rPr>
-          <w:rFonts w:ascii="Times New Roman" w:hAnsi="Times New Roman" w:cs="Times New Roman"/>
-          <w:color w:val="000000" w:themeColor="text1"/>
-          <w:sz w:val="24"/>
-          <w:szCs w:val="24"/>
-          <w:lang w:val="en-US"/>
-        </w:rPr>
-      </w:pPr>
-      <w:r>
-        <w:rPr>
-          <w:rFonts w:ascii="Times New Roman" w:hAnsi="Times New Roman" w:cs="Times New Roman"/>
-          <w:color w:val="000000" w:themeColor="text1"/>
-          <w:sz w:val="24"/>
-          <w:szCs w:val="24"/>
-          <w:lang w:val="en-US"/>
-        </w:rPr>
-        <w:t>8.Penelitian terdahulu yang dilakukan oleh Watung dan Ilat, 2016. Pengaruh Return On Asset (ROA), Net Profit Margin (NPM), dan Earning Per Share (EPS) terhadap Harga Saham pada Perusahaan Perbankan  Di Bursa Efek Indonesia Periode 2011-2015. Persamaan dengan penelitian terdahulu ini adalah menggunakan variabel Debt to Equity Ratio dan Return On Assets, sedangkan perbedaan dengan penelitian terdahulu ini adalah bidang usaha perusahaan yang menjadi objek penelitian. Penulis tidak membahas variabel Net Profit Margin dan Earning Per Share seperti penelitian terdahulu ini.</w:t>
-      </w:r>
-    </w:p>
-    <w:p>
-      <w:pPr>
-        <w:pStyle w:val="NoSpacing"/>
-        <w:spacing w:line="480" w:lineRule="auto"/>
-        <w:jc w:val="both"/>
-        <w:rPr>
-          <w:rFonts w:ascii="Times New Roman" w:hAnsi="Times New Roman" w:cs="Times New Roman"/>
-          <w:color w:val="000000" w:themeColor="text1"/>
-          <w:sz w:val="24"/>
-          <w:szCs w:val="24"/>
-          <w:lang w:val="en-US"/>
-        </w:rPr>
-      </w:pPr>
-    </w:p>
-    <w:p>
-      <w:pPr>
-        <w:pStyle w:val="NoSpacing"/>
-        <w:spacing w:line="480" w:lineRule="auto"/>
-        <w:jc w:val="both"/>
-        <w:rPr>
-          <w:rFonts w:ascii="Times New Roman" w:hAnsi="Times New Roman" w:cs="Times New Roman"/>
-          <w:color w:val="000000" w:themeColor="text1"/>
-          <w:sz w:val="24"/>
-          <w:szCs w:val="24"/>
-          <w:lang w:val="en-US"/>
-        </w:rPr>
-      </w:pPr>
-      <w:r>
-        <w:rPr>
-          <w:rFonts w:ascii="Times New Roman" w:hAnsi="Times New Roman" w:cs="Times New Roman"/>
-          <w:color w:val="000000" w:themeColor="text1"/>
-          <w:sz w:val="24"/>
-          <w:szCs w:val="24"/>
-          <w:lang w:val="en-US"/>
-        </w:rPr>
-        <w:t>9.Penelitian terdahulu yang dilakukan oleh Rorong, dan kawan-kawan, 2017. Analisis Risiko Sistematis Dan Faktor Fundamental Terhadap Harga Saham Pada Perusahaan Sektor Properti Yang Terdaftar Di Bursa Efek Indonesia. Persamaan dengan penelitian terdahulu ini adalah menggunakan variabel Debt to Equity Ratio dan Return On Assets, sedangkan perbedaan dengan penelitian terdahulu ini adalah bidang usaha perusahaan yang menjadi objek penelitian. Penulis tidak membahas variabel Return On Equity dan Net Profit Margin seperti penelitian terdahulu ini.</w:t>
-      </w:r>
-    </w:p>
-    <w:p>
-      <w:pPr>
-        <w:pStyle w:val="NoSpacing"/>
-        <w:spacing w:line="480" w:lineRule="auto"/>
-        <w:jc w:val="both"/>
-        <w:rPr>
-          <w:rFonts w:ascii="Times New Roman" w:hAnsi="Times New Roman" w:cs="Times New Roman"/>
-          <w:color w:val="000000" w:themeColor="text1"/>
-          <w:sz w:val="24"/>
-          <w:szCs w:val="24"/>
-          <w:lang w:val="en-US"/>
-        </w:rPr>
-      </w:pPr>
-    </w:p>
-    <w:p>
-      <w:pPr>
-        <w:pStyle w:val="NoSpacing"/>
-        <w:spacing w:line="480" w:lineRule="auto"/>
-        <w:jc w:val="both"/>
-        <w:rPr>
-          <w:rFonts w:ascii="Times New Roman" w:hAnsi="Times New Roman" w:cs="Times New Roman"/>
-          <w:color w:val="000000" w:themeColor="text1"/>
-          <w:sz w:val="24"/>
-          <w:szCs w:val="24"/>
-          <w:lang w:val="en-US"/>
-        </w:rPr>
-      </w:pPr>
-      <w:r>
-        <w:rPr>
-          <w:rFonts w:ascii="Times New Roman" w:hAnsi="Times New Roman" w:cs="Times New Roman"/>
-          <w:color w:val="000000" w:themeColor="text1"/>
-          <w:sz w:val="24"/>
-          <w:szCs w:val="24"/>
-          <w:lang w:val="en-US"/>
-        </w:rPr>
-        <w:t>10.Penelitian terdahulu yang dilakukan oleh Rutika, dan kawan-kawan, 2015. Analisis Pengaruh Earning Per Share (EPS), Net Profit Margin (NPM), Return On Asset (ROA) dan Debt Ro Equity Ratio (DER) Terhadap Harga Saham Pada Perusahaan Asuransi Yang Terdaftar di Bursa Efek Indonesia Tahun 2011-2013. Persamaan dengan penelitian terdahulu ini adalah menggunakan variabel Debt to Equity Ratio dan Return On Assets, sedangkan perbedaan dengan penelitian terdahulu ini adalah bidang usaha perusahaan yang menjadi objek penelitian. Penulis tidak membahas variabel Earning Per Share dan Net Profit Margin seperti penelitian terdahulu ini.</w:t>
-      </w:r>
-    </w:p>
-    <w:p>
-      <w:pPr>
-        <w:pStyle w:val="NoSpacing"/>
-        <w:spacing w:line="480" w:lineRule="auto"/>
-        <w:jc w:val="both"/>
-        <w:rPr>
-          <w:rFonts w:ascii="Times New Roman" w:hAnsi="Times New Roman" w:cs="Times New Roman"/>
-          <w:color w:val="000000" w:themeColor="text1"/>
-          <w:sz w:val="24"/>
-          <w:szCs w:val="24"/>
-          <w:lang w:val="en-US"/>
-        </w:rPr>
-      </w:pPr>
-    </w:p>
-    <w:p>
-      <w:pPr>
-        <w:pStyle w:val="NoSpacing"/>
-        <w:spacing w:line="480" w:lineRule="auto"/>
         <w:ind w:left="540"/>
         <w:rPr>
           <w:rFonts w:ascii="Times New Roman" w:hAnsi="Times New Roman" w:cs="Times New Roman"/>
@@ -7378,6 +9738,8 @@
         </w:rPr>
         <w:t>Tabel : Penelitian Terdahulu</w:t>
       </w:r>
+      <w:bookmarkStart w:id="0" w:name="_GoBack"/>
+      <w:bookmarkEnd w:id="0"/>
     </w:p>
     <w:tbl>
       <w:tblPr>
@@ -7542,7 +9904,6 @@
           <w:p>
             <w:pPr>
               <w:pStyle w:val="NoSpacing"/>
-              <w:spacing w:line="480" w:lineRule="auto"/>
               <w:rPr>
                 <w:rFonts w:ascii="Times New Roman" w:hAnsi="Times New Roman" w:cs="Times New Roman"/>
                 <w:color w:val="000000" w:themeColor="text1"/>
@@ -7557,7 +9918,16 @@
                 <w:sz w:val="24"/>
                 <w:szCs w:val="24"/>
               </w:rPr>
-              <w:t>Budhi Suparningsih (</w:t>
+              <w:t xml:space="preserve">Budhi </w:t>
+            </w:r>
+            <w:r>
+              <w:rPr>
+                <w:rFonts w:ascii="Times New Roman" w:hAnsi="Times New Roman" w:cs="Times New Roman"/>
+                <w:color w:val="000000" w:themeColor="text1"/>
+                <w:sz w:val="24"/>
+                <w:szCs w:val="24"/>
+              </w:rPr>
+              <w:t>Suparningsih (Faculty of Economics, Krisnadwipayana University Jakarta</w:t>
             </w:r>
             <w:r>
               <w:rPr>
@@ -7567,7 +9937,7 @@
                 <w:sz w:val="24"/>
                 <w:szCs w:val="24"/>
               </w:rPr>
-              <w:t>Faculty of Economics, Krisnadwipayana University Jakarta, Indonesia</w:t>
+              <w:t>, Indonesia</w:t>
             </w:r>
             <w:r>
               <w:rPr>
@@ -7582,7 +9952,6 @@
           <w:p>
             <w:pPr>
               <w:pStyle w:val="NoSpacing"/>
-              <w:spacing w:line="480" w:lineRule="auto"/>
               <w:rPr>
                 <w:rFonts w:ascii="Times New Roman" w:hAnsi="Times New Roman" w:cs="Times New Roman"/>
                 <w:i/>
@@ -7605,7 +9974,6 @@
           <w:p>
             <w:pPr>
               <w:pStyle w:val="NoSpacing"/>
-              <w:spacing w:line="480" w:lineRule="auto"/>
               <w:rPr>
                 <w:rFonts w:ascii="Times New Roman" w:hAnsi="Times New Roman" w:cs="Times New Roman"/>
                 <w:i/>
@@ -7670,7 +10038,6 @@
           <w:p>
             <w:pPr>
               <w:pStyle w:val="NoSpacing"/>
-              <w:spacing w:line="480" w:lineRule="auto"/>
               <w:rPr>
                 <w:rFonts w:ascii="Times New Roman" w:hAnsi="Times New Roman" w:cs="Times New Roman"/>
                 <w:color w:val="000000" w:themeColor="text1"/>
@@ -7770,9 +10137,9 @@
           <w:p>
             <w:pPr>
               <w:pStyle w:val="NoSpacing"/>
-              <w:spacing w:line="480" w:lineRule="auto"/>
-              <w:rPr>
-                <w:rFonts w:ascii="Times New Roman" w:hAnsi="Times New Roman" w:cs="Times New Roman"/>
+              <w:rPr>
+                <w:rFonts w:ascii="Times New Roman" w:hAnsi="Times New Roman" w:cs="Times New Roman"/>
+                <w:i/>
                 <w:color w:val="000000" w:themeColor="text1"/>
                 <w:sz w:val="24"/>
                 <w:szCs w:val="24"/>
@@ -7781,6 +10148,7 @@
             <w:r>
               <w:rPr>
                 <w:rFonts w:ascii="Times New Roman" w:hAnsi="Times New Roman" w:cs="Times New Roman"/>
+                <w:i/>
                 <w:color w:val="000000" w:themeColor="text1"/>
                 <w:sz w:val="24"/>
                 <w:szCs w:val="24"/>
@@ -7791,9 +10159,9 @@
           <w:p>
             <w:pPr>
               <w:pStyle w:val="NoSpacing"/>
-              <w:spacing w:line="480" w:lineRule="auto"/>
-              <w:rPr>
-                <w:rFonts w:ascii="Times New Roman" w:hAnsi="Times New Roman" w:cs="Times New Roman"/>
+              <w:rPr>
+                <w:rFonts w:ascii="Times New Roman" w:hAnsi="Times New Roman" w:cs="Times New Roman"/>
+                <w:i/>
                 <w:color w:val="000000" w:themeColor="text1"/>
                 <w:sz w:val="24"/>
                 <w:szCs w:val="24"/>
@@ -7802,6 +10170,7 @@
             <w:r>
               <w:rPr>
                 <w:rFonts w:ascii="Times New Roman" w:hAnsi="Times New Roman" w:cs="Times New Roman"/>
+                <w:i/>
                 <w:color w:val="000000" w:themeColor="text1"/>
                 <w:sz w:val="24"/>
                 <w:szCs w:val="24"/>
@@ -7811,6 +10180,7 @@
             <w:r>
               <w:rPr>
                 <w:rFonts w:ascii="Times New Roman" w:hAnsi="Times New Roman" w:cs="Times New Roman"/>
+                <w:i/>
                 <w:color w:val="000000" w:themeColor="text1"/>
                 <w:sz w:val="24"/>
                 <w:szCs w:val="24"/>
@@ -7821,6 +10191,7 @@
             <w:r>
               <w:rPr>
                 <w:rFonts w:ascii="Times New Roman" w:hAnsi="Times New Roman" w:cs="Times New Roman"/>
+                <w:i/>
                 <w:color w:val="000000" w:themeColor="text1"/>
                 <w:sz w:val="24"/>
                 <w:szCs w:val="24"/>
@@ -7831,9 +10202,9 @@
           <w:p>
             <w:pPr>
               <w:pStyle w:val="NoSpacing"/>
-              <w:spacing w:line="480" w:lineRule="auto"/>
-              <w:rPr>
-                <w:rFonts w:ascii="Times New Roman" w:hAnsi="Times New Roman" w:cs="Times New Roman"/>
+              <w:rPr>
+                <w:rFonts w:ascii="Times New Roman" w:hAnsi="Times New Roman" w:cs="Times New Roman"/>
+                <w:i/>
                 <w:color w:val="000000" w:themeColor="text1"/>
                 <w:sz w:val="24"/>
                 <w:szCs w:val="24"/>
@@ -7842,6 +10213,7 @@
             <w:r>
               <w:rPr>
                 <w:rFonts w:ascii="Times New Roman" w:hAnsi="Times New Roman" w:cs="Times New Roman"/>
+                <w:i/>
                 <w:color w:val="000000" w:themeColor="text1"/>
                 <w:sz w:val="24"/>
                 <w:szCs w:val="24"/>
@@ -7851,6 +10223,7 @@
             <w:r>
               <w:rPr>
                 <w:rFonts w:ascii="Times New Roman" w:hAnsi="Times New Roman" w:cs="Times New Roman"/>
+                <w:i/>
                 <w:color w:val="000000" w:themeColor="text1"/>
                 <w:sz w:val="24"/>
                 <w:szCs w:val="24"/>
@@ -7861,6 +10234,7 @@
             <w:r>
               <w:rPr>
                 <w:rFonts w:ascii="Times New Roman" w:hAnsi="Times New Roman" w:cs="Times New Roman"/>
+                <w:i/>
                 <w:color w:val="000000" w:themeColor="text1"/>
                 <w:sz w:val="24"/>
                 <w:szCs w:val="24"/>
@@ -7871,9 +10245,9 @@
           <w:p>
             <w:pPr>
               <w:pStyle w:val="NoSpacing"/>
-              <w:spacing w:line="480" w:lineRule="auto"/>
-              <w:rPr>
-                <w:rFonts w:ascii="Times New Roman" w:hAnsi="Times New Roman" w:cs="Times New Roman"/>
+              <w:rPr>
+                <w:rFonts w:ascii="Times New Roman" w:hAnsi="Times New Roman" w:cs="Times New Roman"/>
+                <w:i/>
                 <w:color w:val="000000" w:themeColor="text1"/>
                 <w:sz w:val="24"/>
                 <w:szCs w:val="24"/>
@@ -7882,6 +10256,7 @@
             <w:r>
               <w:rPr>
                 <w:rFonts w:ascii="Times New Roman" w:hAnsi="Times New Roman" w:cs="Times New Roman"/>
+                <w:i/>
                 <w:color w:val="000000" w:themeColor="text1"/>
                 <w:sz w:val="24"/>
                 <w:szCs w:val="24"/>
@@ -7891,6 +10266,7 @@
             <w:r>
               <w:rPr>
                 <w:rFonts w:ascii="Times New Roman" w:hAnsi="Times New Roman" w:cs="Times New Roman"/>
+                <w:i/>
                 <w:color w:val="000000" w:themeColor="text1"/>
                 <w:sz w:val="24"/>
                 <w:szCs w:val="24"/>
@@ -7901,6 +10277,7 @@
             <w:r>
               <w:rPr>
                 <w:rFonts w:ascii="Times New Roman" w:hAnsi="Times New Roman" w:cs="Times New Roman"/>
+                <w:i/>
                 <w:color w:val="000000" w:themeColor="text1"/>
                 <w:sz w:val="24"/>
                 <w:szCs w:val="24"/>
@@ -7911,9 +10288,9 @@
           <w:p>
             <w:pPr>
               <w:pStyle w:val="NoSpacing"/>
-              <w:spacing w:line="480" w:lineRule="auto"/>
-              <w:rPr>
-                <w:rFonts w:ascii="Times New Roman" w:hAnsi="Times New Roman" w:cs="Times New Roman"/>
+              <w:rPr>
+                <w:rFonts w:ascii="Times New Roman" w:hAnsi="Times New Roman" w:cs="Times New Roman"/>
+                <w:i/>
                 <w:color w:val="000000" w:themeColor="text1"/>
                 <w:sz w:val="24"/>
                 <w:szCs w:val="24"/>
@@ -7922,6 +10299,7 @@
             <w:r>
               <w:rPr>
                 <w:rFonts w:ascii="Times New Roman" w:hAnsi="Times New Roman" w:cs="Times New Roman"/>
+                <w:i/>
                 <w:color w:val="000000" w:themeColor="text1"/>
                 <w:sz w:val="24"/>
                 <w:szCs w:val="24"/>
@@ -7931,6 +10309,7 @@
             <w:r>
               <w:rPr>
                 <w:rFonts w:ascii="Times New Roman" w:hAnsi="Times New Roman" w:cs="Times New Roman"/>
+                <w:i/>
                 <w:color w:val="000000" w:themeColor="text1"/>
                 <w:sz w:val="24"/>
                 <w:szCs w:val="24"/>
@@ -7941,6 +10320,7 @@
             <w:r>
               <w:rPr>
                 <w:rFonts w:ascii="Times New Roman" w:hAnsi="Times New Roman" w:cs="Times New Roman"/>
+                <w:i/>
                 <w:color w:val="000000" w:themeColor="text1"/>
                 <w:sz w:val="24"/>
                 <w:szCs w:val="24"/>
@@ -7951,9 +10331,9 @@
           <w:p>
             <w:pPr>
               <w:pStyle w:val="NoSpacing"/>
-              <w:spacing w:line="480" w:lineRule="auto"/>
-              <w:rPr>
-                <w:rFonts w:ascii="Times New Roman" w:hAnsi="Times New Roman" w:cs="Times New Roman"/>
+              <w:rPr>
+                <w:rFonts w:ascii="Times New Roman" w:hAnsi="Times New Roman" w:cs="Times New Roman"/>
+                <w:i/>
                 <w:color w:val="000000" w:themeColor="text1"/>
                 <w:sz w:val="24"/>
                 <w:szCs w:val="24"/>
@@ -7962,6 +10342,7 @@
             <w:r>
               <w:rPr>
                 <w:rFonts w:ascii="Times New Roman" w:hAnsi="Times New Roman" w:cs="Times New Roman"/>
+                <w:i/>
                 <w:color w:val="000000" w:themeColor="text1"/>
                 <w:sz w:val="24"/>
                 <w:szCs w:val="24"/>
@@ -7971,6 +10352,7 @@
             <w:r>
               <w:rPr>
                 <w:rFonts w:ascii="Times New Roman" w:hAnsi="Times New Roman" w:cs="Times New Roman"/>
+                <w:i/>
                 <w:color w:val="000000" w:themeColor="text1"/>
                 <w:sz w:val="24"/>
                 <w:szCs w:val="24"/>
@@ -7981,6 +10363,7 @@
             <w:r>
               <w:rPr>
                 <w:rFonts w:ascii="Times New Roman" w:hAnsi="Times New Roman" w:cs="Times New Roman"/>
+                <w:i/>
                 <w:color w:val="000000" w:themeColor="text1"/>
                 <w:sz w:val="24"/>
                 <w:szCs w:val="24"/>
@@ -7991,9 +10374,9 @@
           <w:p>
             <w:pPr>
               <w:pStyle w:val="NoSpacing"/>
-              <w:spacing w:line="480" w:lineRule="auto"/>
-              <w:rPr>
-                <w:rFonts w:ascii="Times New Roman" w:hAnsi="Times New Roman" w:cs="Times New Roman"/>
+              <w:rPr>
+                <w:rFonts w:ascii="Times New Roman" w:hAnsi="Times New Roman" w:cs="Times New Roman"/>
+                <w:i/>
                 <w:color w:val="000000" w:themeColor="text1"/>
                 <w:sz w:val="24"/>
                 <w:szCs w:val="24"/>
@@ -8002,6 +10385,7 @@
             <w:r>
               <w:rPr>
                 <w:rFonts w:ascii="Times New Roman" w:hAnsi="Times New Roman" w:cs="Times New Roman"/>
+                <w:i/>
                 <w:color w:val="000000" w:themeColor="text1"/>
                 <w:sz w:val="24"/>
                 <w:szCs w:val="24"/>
@@ -8011,6 +10395,7 @@
             <w:r>
               <w:rPr>
                 <w:rFonts w:ascii="Times New Roman" w:hAnsi="Times New Roman" w:cs="Times New Roman"/>
+                <w:i/>
                 <w:color w:val="000000" w:themeColor="text1"/>
                 <w:sz w:val="24"/>
                 <w:szCs w:val="24"/>
@@ -8021,6 +10406,7 @@
             <w:r>
               <w:rPr>
                 <w:rFonts w:ascii="Times New Roman" w:hAnsi="Times New Roman" w:cs="Times New Roman"/>
+                <w:i/>
                 <w:color w:val="000000" w:themeColor="text1"/>
                 <w:sz w:val="24"/>
                 <w:szCs w:val="24"/>
@@ -8031,7 +10417,6 @@
           <w:p>
             <w:pPr>
               <w:pStyle w:val="NoSpacing"/>
-              <w:spacing w:line="480" w:lineRule="auto"/>
               <w:rPr>
                 <w:rFonts w:ascii="Times New Roman" w:hAnsi="Times New Roman" w:cs="Times New Roman"/>
                 <w:color w:val="000000" w:themeColor="text1"/>
@@ -8043,6 +10428,7 @@
             <w:r>
               <w:rPr>
                 <w:rFonts w:ascii="Times New Roman" w:hAnsi="Times New Roman" w:cs="Times New Roman"/>
+                <w:i/>
                 <w:color w:val="000000" w:themeColor="text1"/>
                 <w:sz w:val="24"/>
                 <w:szCs w:val="24"/>
@@ -8052,6 +10438,7 @@
             <w:r>
               <w:rPr>
                 <w:rFonts w:ascii="Times New Roman" w:hAnsi="Times New Roman" w:cs="Times New Roman"/>
+                <w:i/>
                 <w:color w:val="000000" w:themeColor="text1"/>
                 <w:sz w:val="24"/>
                 <w:szCs w:val="24"/>
@@ -8062,6 +10449,7 @@
             <w:r>
               <w:rPr>
                 <w:rFonts w:ascii="Times New Roman" w:hAnsi="Times New Roman" w:cs="Times New Roman"/>
+                <w:i/>
                 <w:color w:val="000000" w:themeColor="text1"/>
                 <w:sz w:val="24"/>
                 <w:szCs w:val="24"/>
@@ -8071,6 +10459,7 @@
             <w:r>
               <w:rPr>
                 <w:rFonts w:ascii="Times New Roman" w:hAnsi="Times New Roman" w:cs="Times New Roman"/>
+                <w:i/>
                 <w:color w:val="000000" w:themeColor="text1"/>
                 <w:sz w:val="24"/>
                 <w:szCs w:val="24"/>
@@ -8081,6 +10470,7 @@
             <w:r>
               <w:rPr>
                 <w:rFonts w:ascii="Times New Roman" w:hAnsi="Times New Roman" w:cs="Times New Roman"/>
+                <w:i/>
                 <w:color w:val="000000" w:themeColor="text1"/>
                 <w:sz w:val="24"/>
                 <w:szCs w:val="24"/>
@@ -8096,7 +10486,6 @@
           <w:p>
             <w:pPr>
               <w:pStyle w:val="NoSpacing"/>
-              <w:spacing w:line="480" w:lineRule="auto"/>
               <w:rPr>
                 <w:rFonts w:ascii="Times New Roman" w:hAnsi="Times New Roman" w:cs="Times New Roman"/>
                 <w:color w:val="000000" w:themeColor="text1"/>
@@ -8117,7 +10506,6 @@
           <w:p>
             <w:pPr>
               <w:pStyle w:val="NoSpacing"/>
-              <w:spacing w:line="480" w:lineRule="auto"/>
               <w:rPr>
                 <w:rFonts w:ascii="Times New Roman" w:hAnsi="Times New Roman" w:cs="Times New Roman"/>
                 <w:color w:val="000000" w:themeColor="text1"/>
@@ -8138,7 +10526,6 @@
           <w:p>
             <w:pPr>
               <w:pStyle w:val="NoSpacing"/>
-              <w:spacing w:line="480" w:lineRule="auto"/>
               <w:rPr>
                 <w:rFonts w:ascii="Times New Roman" w:hAnsi="Times New Roman" w:cs="Times New Roman"/>
                 <w:color w:val="000000" w:themeColor="text1"/>
@@ -8159,7 +10546,6 @@
           <w:p>
             <w:pPr>
               <w:pStyle w:val="NoSpacing"/>
-              <w:spacing w:line="480" w:lineRule="auto"/>
               <w:rPr>
                 <w:rFonts w:ascii="Times New Roman" w:hAnsi="Times New Roman" w:cs="Times New Roman"/>
                 <w:color w:val="000000" w:themeColor="text1"/>
@@ -8212,7 +10598,6 @@
           <w:p>
             <w:pPr>
               <w:pStyle w:val="NoSpacing"/>
-              <w:spacing w:line="480" w:lineRule="auto"/>
               <w:rPr>
                 <w:rFonts w:ascii="Times New Roman" w:hAnsi="Times New Roman" w:cs="Times New Roman"/>
                 <w:color w:val="000000" w:themeColor="text1"/>
@@ -8252,7 +10637,6 @@
           <w:p>
             <w:pPr>
               <w:pStyle w:val="NoSpacing"/>
-              <w:spacing w:line="480" w:lineRule="auto"/>
               <w:rPr>
                 <w:rFonts w:ascii="Times New Roman" w:hAnsi="Times New Roman" w:cs="Times New Roman"/>
                 <w:i/>
@@ -8275,7 +10659,6 @@
           <w:p>
             <w:pPr>
               <w:pStyle w:val="NoSpacing"/>
-              <w:spacing w:line="480" w:lineRule="auto"/>
               <w:rPr>
                 <w:rFonts w:ascii="Times New Roman" w:hAnsi="Times New Roman" w:cs="Times New Roman"/>
                 <w:color w:val="000000" w:themeColor="text1"/>
@@ -8446,7 +10829,6 @@
           <w:p>
             <w:pPr>
               <w:pStyle w:val="NoSpacing"/>
-              <w:spacing w:line="480" w:lineRule="auto"/>
               <w:rPr>
                 <w:rFonts w:ascii="Times New Roman" w:hAnsi="Times New Roman" w:cs="Times New Roman"/>
                 <w:color w:val="000000" w:themeColor="text1"/>
@@ -8467,7 +10849,6 @@
           <w:p>
             <w:pPr>
               <w:pStyle w:val="NoSpacing"/>
-              <w:spacing w:line="480" w:lineRule="auto"/>
               <w:rPr>
                 <w:rFonts w:ascii="Times New Roman" w:hAnsi="Times New Roman" w:cs="Times New Roman"/>
                 <w:color w:val="000000" w:themeColor="text1"/>
@@ -8507,7 +10888,6 @@
           <w:p>
             <w:pPr>
               <w:pStyle w:val="NoSpacing"/>
-              <w:spacing w:line="480" w:lineRule="auto"/>
               <w:rPr>
                 <w:rFonts w:ascii="Times New Roman" w:hAnsi="Times New Roman" w:cs="Times New Roman"/>
                 <w:color w:val="000000" w:themeColor="text1"/>
@@ -8547,7 +10927,6 @@
           <w:p>
             <w:pPr>
               <w:pStyle w:val="NoSpacing"/>
-              <w:spacing w:line="480" w:lineRule="auto"/>
               <w:rPr>
                 <w:rFonts w:ascii="Times New Roman" w:hAnsi="Times New Roman" w:cs="Times New Roman"/>
                 <w:color w:val="000000" w:themeColor="text1"/>
@@ -8587,7 +10966,6 @@
           <w:p>
             <w:pPr>
               <w:pStyle w:val="NoSpacing"/>
-              <w:spacing w:line="480" w:lineRule="auto"/>
               <w:rPr>
                 <w:rFonts w:ascii="Times New Roman" w:hAnsi="Times New Roman" w:cs="Times New Roman"/>
                 <w:color w:val="000000" w:themeColor="text1"/>
@@ -8627,7 +11005,6 @@
           <w:p>
             <w:pPr>
               <w:pStyle w:val="NoSpacing"/>
-              <w:spacing w:line="480" w:lineRule="auto"/>
               <w:rPr>
                 <w:rFonts w:ascii="Times New Roman" w:hAnsi="Times New Roman" w:cs="Times New Roman"/>
                 <w:color w:val="000000" w:themeColor="text1"/>
@@ -8667,7 +11044,6 @@
           <w:p>
             <w:pPr>
               <w:pStyle w:val="NoSpacing"/>
-              <w:spacing w:line="480" w:lineRule="auto"/>
               <w:rPr>
                 <w:rFonts w:ascii="Times New Roman" w:hAnsi="Times New Roman" w:cs="Times New Roman"/>
                 <w:color w:val="000000" w:themeColor="text1"/>
@@ -8724,7 +11100,6 @@
           <w:p>
             <w:pPr>
               <w:pStyle w:val="NoSpacing"/>
-              <w:spacing w:line="480" w:lineRule="auto"/>
               <w:rPr>
                 <w:rFonts w:ascii="Times New Roman" w:hAnsi="Times New Roman" w:cs="Times New Roman"/>
                 <w:color w:val="000000" w:themeColor="text1"/>
@@ -8776,7 +11151,6 @@
           <w:p>
             <w:pPr>
               <w:pStyle w:val="NoSpacing"/>
-              <w:spacing w:line="480" w:lineRule="auto"/>
               <w:rPr>
                 <w:rFonts w:ascii="Times New Roman" w:hAnsi="Times New Roman" w:cs="Times New Roman"/>
                 <w:color w:val="000000" w:themeColor="text1"/>
@@ -8816,7 +11190,6 @@
           <w:p>
             <w:pPr>
               <w:pStyle w:val="NoSpacing"/>
-              <w:spacing w:line="480" w:lineRule="auto"/>
               <w:rPr>
                 <w:rFonts w:ascii="Times New Roman" w:hAnsi="Times New Roman" w:cs="Times New Roman"/>
                 <w:i/>
@@ -8839,7 +11212,6 @@
           <w:p>
             <w:pPr>
               <w:pStyle w:val="NoSpacing"/>
-              <w:spacing w:line="480" w:lineRule="auto"/>
               <w:rPr>
                 <w:rFonts w:ascii="Times New Roman" w:hAnsi="Times New Roman" w:cs="Times New Roman"/>
                 <w:i/>
@@ -8871,7 +11243,6 @@
           <w:p>
             <w:pPr>
               <w:pStyle w:val="NoSpacing"/>
-              <w:spacing w:line="480" w:lineRule="auto"/>
               <w:rPr>
                 <w:rFonts w:ascii="Times New Roman" w:hAnsi="Times New Roman" w:cs="Times New Roman"/>
                 <w:color w:val="000000" w:themeColor="text1"/>
@@ -8928,7 +11299,6 @@
           <w:p>
             <w:pPr>
               <w:pStyle w:val="NoSpacing"/>
-              <w:spacing w:line="480" w:lineRule="auto"/>
               <w:rPr>
                 <w:rFonts w:ascii="Times New Roman" w:hAnsi="Times New Roman" w:cs="Times New Roman"/>
                 <w:color w:val="000000" w:themeColor="text1"/>
@@ -8951,7 +11321,6 @@
           <w:p>
             <w:pPr>
               <w:pStyle w:val="NoSpacing"/>
-              <w:spacing w:line="480" w:lineRule="auto"/>
               <w:rPr>
                 <w:rFonts w:ascii="Times New Roman" w:hAnsi="Times New Roman" w:cs="Times New Roman"/>
                 <w:color w:val="000000" w:themeColor="text1"/>
@@ -8991,7 +11360,6 @@
           <w:p>
             <w:pPr>
               <w:pStyle w:val="NoSpacing"/>
-              <w:spacing w:line="480" w:lineRule="auto"/>
               <w:rPr>
                 <w:rFonts w:ascii="Times New Roman" w:hAnsi="Times New Roman" w:cs="Times New Roman"/>
                 <w:color w:val="000000" w:themeColor="text1"/>
@@ -9031,7 +11399,6 @@
           <w:p>
             <w:pPr>
               <w:pStyle w:val="NoSpacing"/>
-              <w:spacing w:line="480" w:lineRule="auto"/>
               <w:rPr>
                 <w:rFonts w:ascii="Times New Roman" w:hAnsi="Times New Roman" w:cs="Times New Roman"/>
                 <w:color w:val="000000" w:themeColor="text1"/>
@@ -9071,7 +11438,6 @@
           <w:p>
             <w:pPr>
               <w:pStyle w:val="NoSpacing"/>
-              <w:spacing w:line="480" w:lineRule="auto"/>
               <w:rPr>
                 <w:rFonts w:ascii="Times New Roman" w:hAnsi="Times New Roman" w:cs="Times New Roman"/>
                 <w:color w:val="000000" w:themeColor="text1"/>
@@ -9111,7 +11477,6 @@
           <w:p>
             <w:pPr>
               <w:pStyle w:val="NoSpacing"/>
-              <w:spacing w:line="480" w:lineRule="auto"/>
               <w:rPr>
                 <w:rFonts w:ascii="Times New Roman" w:hAnsi="Times New Roman" w:cs="Times New Roman"/>
                 <w:color w:val="000000" w:themeColor="text1"/>
@@ -9168,7 +11533,6 @@
           <w:p>
             <w:pPr>
               <w:pStyle w:val="NoSpacing"/>
-              <w:spacing w:line="480" w:lineRule="auto"/>
               <w:rPr>
                 <w:rFonts w:ascii="Times New Roman" w:hAnsi="Times New Roman" w:cs="Times New Roman"/>
                 <w:color w:val="000000" w:themeColor="text1"/>
@@ -9226,7 +11590,6 @@
           <w:p>
             <w:pPr>
               <w:pStyle w:val="NoSpacing"/>
-              <w:spacing w:line="480" w:lineRule="auto"/>
               <w:rPr>
                 <w:rFonts w:ascii="Times New Roman" w:hAnsi="Times New Roman" w:cs="Times New Roman"/>
                 <w:color w:val="000000" w:themeColor="text1"/>
@@ -9266,7 +11629,6 @@
           <w:p>
             <w:pPr>
               <w:pStyle w:val="NoSpacing"/>
-              <w:spacing w:line="480" w:lineRule="auto"/>
               <w:rPr>
                 <w:rFonts w:ascii="Times New Roman" w:hAnsi="Times New Roman" w:cs="Times New Roman"/>
                 <w:color w:val="000000" w:themeColor="text1"/>
@@ -9677,7 +12039,6 @@
           <w:p>
             <w:pPr>
               <w:pStyle w:val="NoSpacing"/>
-              <w:spacing w:line="480" w:lineRule="auto"/>
               <w:rPr>
                 <w:rFonts w:ascii="Times New Roman" w:hAnsi="Times New Roman" w:cs="Times New Roman"/>
                 <w:color w:val="000000" w:themeColor="text1"/>
@@ -9747,7 +12108,6 @@
           <w:p>
             <w:pPr>
               <w:pStyle w:val="NoSpacing"/>
-              <w:spacing w:line="480" w:lineRule="auto"/>
               <w:rPr>
                 <w:rFonts w:ascii="Times New Roman" w:hAnsi="Times New Roman" w:cs="Times New Roman"/>
                 <w:color w:val="000000" w:themeColor="text1"/>
@@ -9768,7 +12128,6 @@
           <w:p>
             <w:pPr>
               <w:pStyle w:val="NoSpacing"/>
-              <w:spacing w:line="480" w:lineRule="auto"/>
               <w:rPr>
                 <w:rFonts w:ascii="Times New Roman" w:hAnsi="Times New Roman" w:cs="Times New Roman"/>
                 <w:color w:val="000000" w:themeColor="text1"/>
@@ -9808,7 +12167,6 @@
           <w:p>
             <w:pPr>
               <w:pStyle w:val="NoSpacing"/>
-              <w:spacing w:line="480" w:lineRule="auto"/>
               <w:rPr>
                 <w:rFonts w:ascii="Times New Roman" w:hAnsi="Times New Roman" w:cs="Times New Roman"/>
                 <w:i/>
@@ -9831,7 +12189,6 @@
           <w:p>
             <w:pPr>
               <w:pStyle w:val="NoSpacing"/>
-              <w:spacing w:line="480" w:lineRule="auto"/>
               <w:rPr>
                 <w:rFonts w:ascii="Times New Roman" w:hAnsi="Times New Roman" w:cs="Times New Roman"/>
                 <w:color w:val="000000" w:themeColor="text1"/>
@@ -9876,7 +12233,6 @@
           <w:p>
             <w:pPr>
               <w:pStyle w:val="NoSpacing"/>
-              <w:spacing w:line="480" w:lineRule="auto"/>
               <w:rPr>
                 <w:rFonts w:ascii="Times New Roman" w:hAnsi="Times New Roman" w:cs="Times New Roman"/>
                 <w:color w:val="000000" w:themeColor="text1"/>
@@ -9897,7 +12253,6 @@
           <w:p>
             <w:pPr>
               <w:pStyle w:val="NoSpacing"/>
-              <w:spacing w:line="480" w:lineRule="auto"/>
               <w:rPr>
                 <w:rFonts w:ascii="Times New Roman" w:hAnsi="Times New Roman" w:cs="Times New Roman"/>
                 <w:color w:val="000000" w:themeColor="text1"/>
@@ -9937,7 +12292,6 @@
           <w:p>
             <w:pPr>
               <w:pStyle w:val="NoSpacing"/>
-              <w:spacing w:line="480" w:lineRule="auto"/>
               <w:rPr>
                 <w:rFonts w:ascii="Times New Roman" w:hAnsi="Times New Roman" w:cs="Times New Roman"/>
                 <w:color w:val="000000" w:themeColor="text1"/>
@@ -9977,7 +12331,6 @@
           <w:p>
             <w:pPr>
               <w:pStyle w:val="NoSpacing"/>
-              <w:spacing w:line="480" w:lineRule="auto"/>
               <w:rPr>
                 <w:rFonts w:ascii="Times New Roman" w:hAnsi="Times New Roman" w:cs="Times New Roman"/>
                 <w:color w:val="000000" w:themeColor="text1"/>
@@ -10017,7 +12370,6 @@
           <w:p>
             <w:pPr>
               <w:pStyle w:val="NoSpacing"/>
-              <w:spacing w:line="480" w:lineRule="auto"/>
               <w:rPr>
                 <w:rFonts w:ascii="Times New Roman" w:hAnsi="Times New Roman" w:cs="Times New Roman"/>
                 <w:color w:val="000000" w:themeColor="text1"/>
@@ -10057,7 +12409,6 @@
           <w:p>
             <w:pPr>
               <w:pStyle w:val="NoSpacing"/>
-              <w:spacing w:line="480" w:lineRule="auto"/>
               <w:rPr>
                 <w:rFonts w:ascii="Times New Roman" w:hAnsi="Times New Roman" w:cs="Times New Roman"/>
                 <w:color w:val="000000" w:themeColor="text1"/>
@@ -10097,7 +12448,6 @@
           <w:p>
             <w:pPr>
               <w:pStyle w:val="NoSpacing"/>
-              <w:spacing w:line="480" w:lineRule="auto"/>
               <w:rPr>
                 <w:rFonts w:ascii="Times New Roman" w:hAnsi="Times New Roman" w:cs="Times New Roman"/>
                 <w:color w:val="000000" w:themeColor="text1"/>
@@ -10137,7 +12487,6 @@
           <w:p>
             <w:pPr>
               <w:pStyle w:val="NoSpacing"/>
-              <w:spacing w:line="480" w:lineRule="auto"/>
               <w:rPr>
                 <w:rFonts w:ascii="Times New Roman" w:hAnsi="Times New Roman" w:cs="Times New Roman"/>
                 <w:color w:val="000000" w:themeColor="text1"/>
@@ -10177,7 +12526,6 @@
           <w:p>
             <w:pPr>
               <w:pStyle w:val="NoSpacing"/>
-              <w:spacing w:line="480" w:lineRule="auto"/>
               <w:rPr>
                 <w:rFonts w:ascii="Times New Roman" w:hAnsi="Times New Roman" w:cs="Times New Roman"/>
                 <w:color w:val="000000" w:themeColor="text1"/>
@@ -10217,7 +12565,6 @@
           <w:p>
             <w:pPr>
               <w:pStyle w:val="NoSpacing"/>
-              <w:spacing w:line="480" w:lineRule="auto"/>
               <w:rPr>
                 <w:rFonts w:ascii="Times New Roman" w:hAnsi="Times New Roman" w:cs="Times New Roman"/>
                 <w:color w:val="000000" w:themeColor="text1"/>
@@ -10274,7 +12621,6 @@
           <w:p>
             <w:pPr>
               <w:pStyle w:val="NoSpacing"/>
-              <w:spacing w:line="480" w:lineRule="auto"/>
               <w:rPr>
                 <w:rFonts w:ascii="Times New Roman" w:hAnsi="Times New Roman" w:cs="Times New Roman"/>
                 <w:color w:val="000000" w:themeColor="text1"/>
@@ -10335,7 +12681,6 @@
           <w:p>
             <w:pPr>
               <w:pStyle w:val="NoSpacing"/>
-              <w:spacing w:line="480" w:lineRule="auto"/>
               <w:rPr>
                 <w:rFonts w:ascii="Times New Roman" w:hAnsi="Times New Roman" w:cs="Times New Roman"/>
                 <w:color w:val="000000" w:themeColor="text1"/>
@@ -10401,7 +12746,6 @@
               <w:autoSpaceDE w:val="0"/>
               <w:autoSpaceDN w:val="0"/>
               <w:adjustRightInd w:val="0"/>
-              <w:spacing w:line="480" w:lineRule="auto"/>
               <w:rPr>
                 <w:rFonts w:ascii="Times New Roman" w:hAnsi="Times New Roman" w:cs="Times New Roman"/>
                 <w:color w:val="000000" w:themeColor="text1"/>
@@ -10441,7 +12785,6 @@
           <w:p>
             <w:pPr>
               <w:pStyle w:val="NoSpacing"/>
-              <w:spacing w:line="480" w:lineRule="auto"/>
               <w:rPr>
                 <w:rFonts w:ascii="Times New Roman" w:hAnsi="Times New Roman" w:cs="Times New Roman"/>
                 <w:color w:val="000000" w:themeColor="text1"/>
@@ -10481,7 +12824,6 @@
           <w:p>
             <w:pPr>
               <w:pStyle w:val="NoSpacing"/>
-              <w:spacing w:line="480" w:lineRule="auto"/>
               <w:rPr>
                 <w:rFonts w:ascii="Times New Roman" w:hAnsi="Times New Roman" w:cs="Times New Roman"/>
                 <w:i/>
@@ -10504,7 +12846,6 @@
           <w:p>
             <w:pPr>
               <w:pStyle w:val="NoSpacing"/>
-              <w:spacing w:line="480" w:lineRule="auto"/>
               <w:rPr>
                 <w:rFonts w:ascii="Times New Roman" w:hAnsi="Times New Roman" w:cs="Times New Roman"/>
                 <w:color w:val="000000" w:themeColor="text1"/>
@@ -10549,7 +12890,6 @@
           <w:p>
             <w:pPr>
               <w:pStyle w:val="NoSpacing"/>
-              <w:spacing w:line="480" w:lineRule="auto"/>
               <w:rPr>
                 <w:rFonts w:ascii="Times New Roman" w:hAnsi="Times New Roman" w:cs="Times New Roman"/>
                 <w:color w:val="000000" w:themeColor="text1"/>
@@ -10570,7 +12910,6 @@
           <w:p>
             <w:pPr>
               <w:pStyle w:val="NoSpacing"/>
-              <w:spacing w:line="480" w:lineRule="auto"/>
               <w:rPr>
                 <w:rFonts w:ascii="Times New Roman" w:hAnsi="Times New Roman" w:cs="Times New Roman"/>
                 <w:color w:val="000000" w:themeColor="text1"/>
@@ -10610,7 +12949,6 @@
           <w:p>
             <w:pPr>
               <w:pStyle w:val="NoSpacing"/>
-              <w:spacing w:line="480" w:lineRule="auto"/>
               <w:rPr>
                 <w:rFonts w:ascii="Times New Roman" w:hAnsi="Times New Roman" w:cs="Times New Roman"/>
                 <w:color w:val="000000" w:themeColor="text1"/>
@@ -10650,7 +12988,6 @@
           <w:p>
             <w:pPr>
               <w:pStyle w:val="NoSpacing"/>
-              <w:spacing w:line="480" w:lineRule="auto"/>
               <w:rPr>
                 <w:rFonts w:ascii="Times New Roman" w:hAnsi="Times New Roman" w:cs="Times New Roman"/>
                 <w:color w:val="000000" w:themeColor="text1"/>
@@ -10690,7 +13027,6 @@
           <w:p>
             <w:pPr>
               <w:pStyle w:val="NoSpacing"/>
-              <w:spacing w:line="480" w:lineRule="auto"/>
               <w:rPr>
                 <w:rFonts w:ascii="Times New Roman" w:hAnsi="Times New Roman" w:cs="Times New Roman"/>
                 <w:color w:val="000000" w:themeColor="text1"/>
@@ -10730,7 +13066,6 @@
           <w:p>
             <w:pPr>
               <w:pStyle w:val="NoSpacing"/>
-              <w:spacing w:line="480" w:lineRule="auto"/>
               <w:rPr>
                 <w:rFonts w:ascii="Times New Roman" w:hAnsi="Times New Roman" w:cs="Times New Roman"/>
                 <w:color w:val="000000" w:themeColor="text1"/>
@@ -10775,7 +13110,6 @@
           <w:p>
             <w:pPr>
               <w:pStyle w:val="NoSpacing"/>
-              <w:spacing w:line="480" w:lineRule="auto"/>
               <w:rPr>
                 <w:rFonts w:ascii="Times New Roman" w:hAnsi="Times New Roman" w:cs="Times New Roman"/>
                 <w:color w:val="000000" w:themeColor="text1"/>
@@ -10819,7 +13153,6 @@
                 <w:ilvl w:val="0"/>
                 <w:numId w:val="12"/>
               </w:numPr>
-              <w:spacing w:line="480" w:lineRule="auto"/>
               <w:ind w:left="429" w:hanging="270"/>
               <w:rPr>
                 <w:rFonts w:ascii="Times New Roman" w:hAnsi="Times New Roman" w:cs="Times New Roman"/>
@@ -10845,7 +13178,6 @@
                 <w:ilvl w:val="0"/>
                 <w:numId w:val="12"/>
               </w:numPr>
-              <w:spacing w:line="480" w:lineRule="auto"/>
               <w:ind w:left="429" w:hanging="270"/>
               <w:rPr>
                 <w:rFonts w:ascii="Times New Roman" w:hAnsi="Times New Roman" w:cs="Times New Roman"/>
@@ -10871,7 +13203,6 @@
                 <w:ilvl w:val="0"/>
                 <w:numId w:val="12"/>
               </w:numPr>
-              <w:spacing w:line="480" w:lineRule="auto"/>
               <w:ind w:left="429" w:hanging="270"/>
               <w:rPr>
                 <w:rFonts w:ascii="Times New Roman" w:hAnsi="Times New Roman" w:cs="Times New Roman"/>
@@ -10907,7 +13238,6 @@
                 <w:ilvl w:val="0"/>
                 <w:numId w:val="12"/>
               </w:numPr>
-              <w:spacing w:line="480" w:lineRule="auto"/>
               <w:ind w:left="429" w:hanging="270"/>
               <w:rPr>
                 <w:rFonts w:ascii="Times New Roman" w:hAnsi="Times New Roman" w:cs="Times New Roman"/>
@@ -10933,7 +13263,6 @@
                 <w:ilvl w:val="0"/>
                 <w:numId w:val="12"/>
               </w:numPr>
-              <w:spacing w:line="480" w:lineRule="auto"/>
               <w:ind w:left="429" w:hanging="270"/>
               <w:rPr>
                 <w:rFonts w:ascii="Times New Roman" w:hAnsi="Times New Roman" w:cs="Times New Roman"/>
@@ -10955,12 +13284,8 @@
           <w:p>
             <w:pPr>
               <w:pStyle w:val="NoSpacing"/>
-              <w:numPr>
-                <w:ilvl w:val="0"/>
-                <w:numId w:val="12"/>
-              </w:numPr>
               <w:spacing w:line="480" w:lineRule="auto"/>
-              <w:ind w:left="429" w:hanging="270"/>
+              <w:ind w:left="159"/>
               <w:rPr>
                 <w:rFonts w:ascii="Times New Roman" w:hAnsi="Times New Roman" w:cs="Times New Roman"/>
                 <w:color w:val="000000" w:themeColor="text1"/>
@@ -11003,7 +13328,6 @@
           <w:p>
             <w:pPr>
               <w:pStyle w:val="NoSpacing"/>
-              <w:spacing w:line="480" w:lineRule="auto"/>
               <w:rPr>
                 <w:rFonts w:ascii="Times New Roman" w:hAnsi="Times New Roman" w:cs="Times New Roman"/>
                 <w:color w:val="000000" w:themeColor="text1"/>
@@ -11024,7 +13348,6 @@
           <w:p>
             <w:pPr>
               <w:pStyle w:val="NoSpacing"/>
-              <w:spacing w:line="480" w:lineRule="auto"/>
               <w:rPr>
                 <w:rFonts w:ascii="Times New Roman" w:hAnsi="Times New Roman" w:cs="Times New Roman"/>
                 <w:color w:val="000000" w:themeColor="text1"/>
@@ -11050,7 +13373,6 @@
           <w:p>
             <w:pPr>
               <w:pStyle w:val="NoSpacing"/>
-              <w:spacing w:line="480" w:lineRule="auto"/>
               <w:rPr>
                 <w:rFonts w:ascii="Times New Roman" w:hAnsi="Times New Roman" w:cs="Times New Roman"/>
                 <w:color w:val="000000" w:themeColor="text1"/>
@@ -11071,7 +13393,6 @@
           <w:p>
             <w:pPr>
               <w:pStyle w:val="NoSpacing"/>
-              <w:spacing w:line="480" w:lineRule="auto"/>
               <w:rPr>
                 <w:rFonts w:ascii="Times New Roman" w:hAnsi="Times New Roman" w:cs="Times New Roman"/>
                 <w:color w:val="000000" w:themeColor="text1"/>
@@ -11111,7 +13432,6 @@
           <w:p>
             <w:pPr>
               <w:pStyle w:val="NoSpacing"/>
-              <w:spacing w:line="480" w:lineRule="auto"/>
               <w:rPr>
                 <w:rFonts w:ascii="Times New Roman" w:hAnsi="Times New Roman" w:cs="Times New Roman"/>
                 <w:color w:val="000000" w:themeColor="text1"/>
@@ -11151,7 +13471,6 @@
           <w:p>
             <w:pPr>
               <w:pStyle w:val="NoSpacing"/>
-              <w:spacing w:line="480" w:lineRule="auto"/>
               <w:rPr>
                 <w:rFonts w:ascii="Times New Roman" w:hAnsi="Times New Roman" w:cs="Times New Roman"/>
                 <w:color w:val="000000" w:themeColor="text1"/>
@@ -11191,7 +13510,6 @@
           <w:p>
             <w:pPr>
               <w:pStyle w:val="NoSpacing"/>
-              <w:spacing w:line="480" w:lineRule="auto"/>
               <w:rPr>
                 <w:rFonts w:ascii="Times New Roman" w:hAnsi="Times New Roman" w:cs="Times New Roman"/>
                 <w:color w:val="000000" w:themeColor="text1"/>
@@ -11236,7 +13554,6 @@
           <w:p>
             <w:pPr>
               <w:pStyle w:val="NoSpacing"/>
-              <w:spacing w:line="480" w:lineRule="auto"/>
               <w:rPr>
                 <w:rFonts w:ascii="Times New Roman" w:hAnsi="Times New Roman" w:cs="Times New Roman"/>
                 <w:color w:val="000000" w:themeColor="text1"/>
@@ -11261,7 +13578,6 @@
                 <w:ilvl w:val="0"/>
                 <w:numId w:val="10"/>
               </w:numPr>
-              <w:spacing w:line="480" w:lineRule="auto"/>
               <w:ind w:left="342" w:hanging="270"/>
               <w:rPr>
                 <w:rFonts w:ascii="Times New Roman" w:hAnsi="Times New Roman" w:cs="Times New Roman"/>
@@ -11287,7 +13603,6 @@
                 <w:ilvl w:val="0"/>
                 <w:numId w:val="10"/>
               </w:numPr>
-              <w:spacing w:line="480" w:lineRule="auto"/>
               <w:ind w:left="342" w:hanging="270"/>
               <w:rPr>
                 <w:rFonts w:ascii="Times New Roman" w:hAnsi="Times New Roman" w:cs="Times New Roman"/>
@@ -11313,7 +13628,6 @@
                 <w:ilvl w:val="1"/>
                 <w:numId w:val="10"/>
               </w:numPr>
-              <w:spacing w:line="480" w:lineRule="auto"/>
               <w:ind w:left="612" w:hanging="270"/>
               <w:rPr>
                 <w:rFonts w:ascii="Times New Roman" w:hAnsi="Times New Roman" w:cs="Times New Roman"/>
@@ -11339,7 +13653,6 @@
                 <w:ilvl w:val="1"/>
                 <w:numId w:val="10"/>
               </w:numPr>
-              <w:spacing w:line="480" w:lineRule="auto"/>
               <w:ind w:left="612" w:hanging="270"/>
               <w:rPr>
                 <w:rFonts w:ascii="Times New Roman" w:hAnsi="Times New Roman" w:cs="Times New Roman"/>
@@ -11392,7 +13705,6 @@
           <w:p>
             <w:pPr>
               <w:pStyle w:val="NoSpacing"/>
-              <w:spacing w:line="480" w:lineRule="auto"/>
               <w:rPr>
                 <w:rFonts w:ascii="Times New Roman" w:hAnsi="Times New Roman" w:cs="Times New Roman"/>
                 <w:color w:val="000000" w:themeColor="text1"/>
@@ -11432,7 +13744,6 @@
           <w:p>
             <w:pPr>
               <w:pStyle w:val="NoSpacing"/>
-              <w:spacing w:line="480" w:lineRule="auto"/>
               <w:rPr>
                 <w:rFonts w:ascii="Times New Roman" w:hAnsi="Times New Roman" w:cs="Times New Roman"/>
                 <w:color w:val="000000" w:themeColor="text1"/>
@@ -11453,7 +13764,6 @@
           <w:p>
             <w:pPr>
               <w:pStyle w:val="NoSpacing"/>
-              <w:spacing w:line="480" w:lineRule="auto"/>
               <w:rPr>
                 <w:rFonts w:ascii="Times New Roman" w:hAnsi="Times New Roman" w:cs="Times New Roman"/>
                 <w:color w:val="000000" w:themeColor="text1"/>
@@ -11479,7 +13789,6 @@
           <w:p>
             <w:pPr>
               <w:pStyle w:val="NoSpacing"/>
-              <w:spacing w:line="480" w:lineRule="auto"/>
               <w:rPr>
                 <w:rFonts w:ascii="Times New Roman" w:hAnsi="Times New Roman" w:cs="Times New Roman"/>
                 <w:color w:val="000000" w:themeColor="text1"/>
@@ -11500,7 +13809,6 @@
           <w:p>
             <w:pPr>
               <w:pStyle w:val="NoSpacing"/>
-              <w:spacing w:line="480" w:lineRule="auto"/>
               <w:rPr>
                 <w:rFonts w:ascii="Times New Roman" w:hAnsi="Times New Roman" w:cs="Times New Roman"/>
                 <w:color w:val="000000" w:themeColor="text1"/>
@@ -11540,7 +13848,6 @@
           <w:p>
             <w:pPr>
               <w:pStyle w:val="NoSpacing"/>
-              <w:spacing w:line="480" w:lineRule="auto"/>
               <w:rPr>
                 <w:rFonts w:ascii="Times New Roman" w:hAnsi="Times New Roman" w:cs="Times New Roman"/>
                 <w:color w:val="000000" w:themeColor="text1"/>
@@ -11580,7 +13887,6 @@
           <w:p>
             <w:pPr>
               <w:pStyle w:val="NoSpacing"/>
-              <w:spacing w:line="480" w:lineRule="auto"/>
               <w:rPr>
                 <w:rFonts w:ascii="Times New Roman" w:hAnsi="Times New Roman" w:cs="Times New Roman"/>
                 <w:color w:val="000000" w:themeColor="text1"/>
@@ -11625,7 +13931,6 @@
           <w:p>
             <w:pPr>
               <w:pStyle w:val="NoSpacing"/>
-              <w:spacing w:line="480" w:lineRule="auto"/>
               <w:rPr>
                 <w:rFonts w:ascii="Times New Roman" w:hAnsi="Times New Roman" w:cs="Times New Roman"/>
                 <w:color w:val="000000" w:themeColor="text1"/>
@@ -11650,7 +13955,6 @@
                 <w:ilvl w:val="0"/>
                 <w:numId w:val="10"/>
               </w:numPr>
-              <w:spacing w:line="480" w:lineRule="auto"/>
               <w:ind w:left="342" w:hanging="270"/>
               <w:rPr>
                 <w:rFonts w:ascii="Times New Roman" w:hAnsi="Times New Roman" w:cs="Times New Roman"/>
@@ -11676,7 +13980,6 @@
                 <w:ilvl w:val="0"/>
                 <w:numId w:val="10"/>
               </w:numPr>
-              <w:spacing w:line="480" w:lineRule="auto"/>
               <w:ind w:left="342" w:hanging="270"/>
               <w:rPr>
                 <w:rFonts w:ascii="Times New Roman" w:hAnsi="Times New Roman" w:cs="Times New Roman"/>
@@ -11741,7 +14044,6 @@
           <w:p>
             <w:pPr>
               <w:pStyle w:val="NoSpacing"/>
-              <w:spacing w:line="480" w:lineRule="auto"/>
               <w:rPr>
                 <w:rFonts w:ascii="Times New Roman" w:hAnsi="Times New Roman" w:cs="Times New Roman"/>
                 <w:color w:val="000000" w:themeColor="text1"/>
@@ -11762,7 +14064,6 @@
           <w:p>
             <w:pPr>
               <w:pStyle w:val="NoSpacing"/>
-              <w:spacing w:line="480" w:lineRule="auto"/>
               <w:rPr>
                 <w:rFonts w:ascii="Times New Roman" w:hAnsi="Times New Roman" w:cs="Times New Roman"/>
                 <w:color w:val="000000" w:themeColor="text1"/>
@@ -11783,7 +14084,6 @@
           <w:p>
             <w:pPr>
               <w:pStyle w:val="NoSpacing"/>
-              <w:spacing w:line="480" w:lineRule="auto"/>
               <w:rPr>
                 <w:rFonts w:ascii="Times New Roman" w:hAnsi="Times New Roman" w:cs="Times New Roman"/>
                 <w:color w:val="000000" w:themeColor="text1"/>
@@ -11809,7 +14109,6 @@
           <w:p>
             <w:pPr>
               <w:pStyle w:val="NoSpacing"/>
-              <w:spacing w:line="480" w:lineRule="auto"/>
               <w:rPr>
                 <w:rFonts w:ascii="Times New Roman" w:hAnsi="Times New Roman" w:cs="Times New Roman"/>
                 <w:color w:val="000000" w:themeColor="text1"/>
@@ -11830,7 +14129,6 @@
           <w:p>
             <w:pPr>
               <w:pStyle w:val="NoSpacing"/>
-              <w:spacing w:line="480" w:lineRule="auto"/>
               <w:rPr>
                 <w:rFonts w:ascii="Times New Roman" w:hAnsi="Times New Roman" w:cs="Times New Roman"/>
                 <w:color w:val="000000" w:themeColor="text1"/>
@@ -11870,7 +14168,6 @@
           <w:p>
             <w:pPr>
               <w:pStyle w:val="NoSpacing"/>
-              <w:spacing w:line="480" w:lineRule="auto"/>
               <w:rPr>
                 <w:rFonts w:ascii="Times New Roman" w:hAnsi="Times New Roman" w:cs="Times New Roman"/>
                 <w:color w:val="000000" w:themeColor="text1"/>
@@ -11910,7 +14207,6 @@
           <w:p>
             <w:pPr>
               <w:pStyle w:val="NoSpacing"/>
-              <w:spacing w:line="480" w:lineRule="auto"/>
               <w:rPr>
                 <w:rFonts w:ascii="Times New Roman" w:hAnsi="Times New Roman" w:cs="Times New Roman"/>
                 <w:color w:val="000000" w:themeColor="text1"/>
@@ -11950,7 +14246,6 @@
           <w:p>
             <w:pPr>
               <w:pStyle w:val="NoSpacing"/>
-              <w:spacing w:line="480" w:lineRule="auto"/>
               <w:rPr>
                 <w:rFonts w:ascii="Times New Roman" w:hAnsi="Times New Roman" w:cs="Times New Roman"/>
                 <w:color w:val="000000" w:themeColor="text1"/>
@@ -11995,7 +14290,6 @@
           <w:p>
             <w:pPr>
               <w:pStyle w:val="NoSpacing"/>
-              <w:spacing w:line="480" w:lineRule="auto"/>
               <w:rPr>
                 <w:rFonts w:ascii="Times New Roman" w:hAnsi="Times New Roman" w:cs="Times New Roman"/>
                 <w:color w:val="000000" w:themeColor="text1"/>
@@ -12020,7 +14314,6 @@
                 <w:ilvl w:val="0"/>
                 <w:numId w:val="11"/>
               </w:numPr>
-              <w:spacing w:line="480" w:lineRule="auto"/>
               <w:ind w:left="342" w:hanging="270"/>
               <w:rPr>
                 <w:rFonts w:ascii="Times New Roman" w:hAnsi="Times New Roman" w:cs="Times New Roman"/>
@@ -12046,7 +14339,6 @@
                 <w:ilvl w:val="0"/>
                 <w:numId w:val="11"/>
               </w:numPr>
-              <w:spacing w:line="480" w:lineRule="auto"/>
               <w:ind w:left="342" w:hanging="270"/>
               <w:rPr>
                 <w:rFonts w:ascii="Times New Roman" w:hAnsi="Times New Roman" w:cs="Times New Roman"/>
@@ -12072,7 +14364,6 @@
                 <w:ilvl w:val="0"/>
                 <w:numId w:val="11"/>
               </w:numPr>
-              <w:spacing w:line="480" w:lineRule="auto"/>
               <w:ind w:left="342" w:hanging="270"/>
               <w:rPr>
                 <w:rFonts w:ascii="Times New Roman" w:hAnsi="Times New Roman" w:cs="Times New Roman"/>
@@ -12098,7 +14389,6 @@
                 <w:ilvl w:val="0"/>
                 <w:numId w:val="11"/>
               </w:numPr>
-              <w:spacing w:line="480" w:lineRule="auto"/>
               <w:ind w:left="342" w:hanging="270"/>
               <w:rPr>
                 <w:rFonts w:ascii="Times New Roman" w:hAnsi="Times New Roman" w:cs="Times New Roman"/>
@@ -12124,7 +14414,6 @@
                 <w:ilvl w:val="0"/>
                 <w:numId w:val="11"/>
               </w:numPr>
-              <w:spacing w:line="480" w:lineRule="auto"/>
               <w:ind w:left="342" w:hanging="270"/>
               <w:rPr>
                 <w:rFonts w:ascii="Times New Roman" w:hAnsi="Times New Roman" w:cs="Times New Roman"/>
@@ -12150,7 +14439,6 @@
                 <w:ilvl w:val="0"/>
                 <w:numId w:val="11"/>
               </w:numPr>
-              <w:spacing w:line="480" w:lineRule="auto"/>
               <w:ind w:left="342" w:hanging="270"/>
               <w:rPr>
                 <w:rFonts w:ascii="Times New Roman" w:hAnsi="Times New Roman" w:cs="Times New Roman"/>
@@ -12215,7 +14503,6 @@
           <w:p>
             <w:pPr>
               <w:pStyle w:val="NoSpacing"/>
-              <w:spacing w:line="480" w:lineRule="auto"/>
               <w:rPr>
                 <w:rFonts w:ascii="Times New Roman" w:hAnsi="Times New Roman" w:cs="Times New Roman"/>
                 <w:color w:val="000000" w:themeColor="text1"/>
@@ -12236,7 +14523,6 @@
           <w:p>
             <w:pPr>
               <w:pStyle w:val="NoSpacing"/>
-              <w:spacing w:line="480" w:lineRule="auto"/>
               <w:rPr>
                 <w:rFonts w:ascii="Times New Roman" w:hAnsi="Times New Roman" w:cs="Times New Roman"/>
                 <w:color w:val="000000" w:themeColor="text1"/>
@@ -12333,7 +14619,6 @@
           <w:p>
             <w:pPr>
               <w:pStyle w:val="NoSpacing"/>
-              <w:spacing w:line="480" w:lineRule="auto"/>
               <w:rPr>
                 <w:rFonts w:ascii="Times New Roman" w:hAnsi="Times New Roman" w:cs="Times New Roman"/>
                 <w:color w:val="000000" w:themeColor="text1"/>
@@ -12354,7 +14639,6 @@
           <w:p>
             <w:pPr>
               <w:pStyle w:val="NoSpacing"/>
-              <w:spacing w:line="480" w:lineRule="auto"/>
               <w:rPr>
                 <w:rFonts w:ascii="Times New Roman" w:hAnsi="Times New Roman" w:cs="Times New Roman"/>
                 <w:color w:val="000000" w:themeColor="text1"/>
@@ -12394,7 +14678,6 @@
           <w:p>
             <w:pPr>
               <w:pStyle w:val="NoSpacing"/>
-              <w:spacing w:line="480" w:lineRule="auto"/>
               <w:rPr>
                 <w:rFonts w:ascii="Times New Roman" w:hAnsi="Times New Roman" w:cs="Times New Roman"/>
                 <w:color w:val="000000" w:themeColor="text1"/>
@@ -12434,7 +14717,6 @@
           <w:p>
             <w:pPr>
               <w:pStyle w:val="NoSpacing"/>
-              <w:spacing w:line="480" w:lineRule="auto"/>
               <w:rPr>
                 <w:rFonts w:ascii="Times New Roman" w:hAnsi="Times New Roman" w:cs="Times New Roman"/>
                 <w:color w:val="000000" w:themeColor="text1"/>
@@ -12474,7 +14756,6 @@
           <w:p>
             <w:pPr>
               <w:pStyle w:val="NoSpacing"/>
-              <w:spacing w:line="480" w:lineRule="auto"/>
               <w:rPr>
                 <w:rFonts w:ascii="Times New Roman" w:hAnsi="Times New Roman" w:cs="Times New Roman"/>
                 <w:color w:val="000000" w:themeColor="text1"/>
@@ -12531,7 +14812,6 @@
           <w:p>
             <w:pPr>
               <w:pStyle w:val="NoSpacing"/>
-              <w:spacing w:line="480" w:lineRule="auto"/>
               <w:rPr>
                 <w:rFonts w:ascii="Times New Roman" w:hAnsi="Times New Roman" w:cs="Times New Roman"/>
                 <w:color w:val="000000" w:themeColor="text1"/>
@@ -12556,7 +14836,6 @@
                 <w:ilvl w:val="0"/>
                 <w:numId w:val="10"/>
               </w:numPr>
-              <w:spacing w:line="480" w:lineRule="auto"/>
               <w:ind w:left="252" w:hanging="180"/>
               <w:rPr>
                 <w:rFonts w:ascii="Times New Roman" w:hAnsi="Times New Roman" w:cs="Times New Roman"/>
@@ -12582,7 +14861,6 @@
                 <w:ilvl w:val="0"/>
                 <w:numId w:val="10"/>
               </w:numPr>
-              <w:spacing w:line="480" w:lineRule="auto"/>
               <w:ind w:left="252" w:hanging="180"/>
               <w:rPr>
                 <w:rFonts w:ascii="Times New Roman" w:hAnsi="Times New Roman" w:cs="Times New Roman"/>
@@ -12608,7 +14886,6 @@
                 <w:ilvl w:val="0"/>
                 <w:numId w:val="10"/>
               </w:numPr>
-              <w:spacing w:line="480" w:lineRule="auto"/>
               <w:ind w:left="252" w:hanging="180"/>
               <w:rPr>
                 <w:rFonts w:ascii="Times New Roman" w:hAnsi="Times New Roman" w:cs="Times New Roman"/>
@@ -12634,7 +14911,6 @@
                 <w:ilvl w:val="0"/>
                 <w:numId w:val="10"/>
               </w:numPr>
-              <w:spacing w:line="480" w:lineRule="auto"/>
               <w:ind w:left="252" w:hanging="180"/>
               <w:rPr>
                 <w:rFonts w:ascii="Times New Roman" w:hAnsi="Times New Roman" w:cs="Times New Roman"/>
@@ -12670,7 +14946,6 @@
                 <w:ilvl w:val="0"/>
                 <w:numId w:val="10"/>
               </w:numPr>
-              <w:spacing w:line="480" w:lineRule="auto"/>
               <w:ind w:left="252" w:hanging="180"/>
               <w:rPr>
                 <w:rFonts w:ascii="Times New Roman" w:hAnsi="Times New Roman" w:cs="Times New Roman"/>
@@ -16119,19 +18394,7 @@
               <w:sz w:val="24"/>
               <w:szCs w:val="24"/>
             </w:rPr>
-            <m:t>ROA</m:t>
-          </m:r>
-          <m:r>
-            <m:rPr>
-              <m:sty m:val="bi"/>
-            </m:rPr>
-            <w:rPr>
-              <w:rFonts w:ascii="Cambria Math" w:hAnsi="Cambria Math" w:cs="Times New Roman"/>
-              <w:color w:val="000000" w:themeColor="text1"/>
-              <w:sz w:val="24"/>
-              <w:szCs w:val="24"/>
-            </w:rPr>
-            <m:t xml:space="preserve">= </m:t>
+            <m:t xml:space="preserve">ROA= </m:t>
           </m:r>
           <m:f>
             <m:fPr>
@@ -16395,7 +18658,7 @@
           <w:sz w:val="24"/>
           <w:szCs w:val="24"/>
         </w:rPr>
-        <w:t>P</w:t>
+        <w:t xml:space="preserve">Penulis juga melakukan </w:t>
       </w:r>
       <w:r>
         <w:rPr>
@@ -16403,7 +18666,7 @@
           <w:sz w:val="24"/>
           <w:szCs w:val="24"/>
         </w:rPr>
-        <w:t xml:space="preserve">enulis </w:t>
+        <w:t>tinjauan</w:t>
       </w:r>
       <w:r>
         <w:rPr>
@@ -16411,7 +18674,7 @@
           <w:sz w:val="24"/>
           <w:szCs w:val="24"/>
         </w:rPr>
-        <w:t xml:space="preserve">juga </w:t>
+        <w:t xml:space="preserve"> kepustakaan antara lain untuk memperoleh teori-teori </w:t>
       </w:r>
       <w:r>
         <w:rPr>
@@ -16419,7 +18682,7 @@
           <w:sz w:val="24"/>
           <w:szCs w:val="24"/>
         </w:rPr>
-        <w:t xml:space="preserve">melakukan </w:t>
+        <w:t xml:space="preserve">yang mendukung dan </w:t>
       </w:r>
       <w:r>
         <w:rPr>
@@ -16427,47 +18690,7 @@
           <w:sz w:val="24"/>
           <w:szCs w:val="24"/>
         </w:rPr>
-        <w:t>tinjauan</w:t>
-      </w:r>
-      <w:r>
-        <w:rPr>
-          <w:rFonts w:ascii="Times New Roman" w:hAnsi="Times New Roman"/>
-          <w:sz w:val="24"/>
-          <w:szCs w:val="24"/>
-        </w:rPr>
-        <w:t xml:space="preserve"> kepustakaan antara lain untuk memperoleh teori-teori </w:t>
-      </w:r>
-      <w:r>
-        <w:rPr>
-          <w:rFonts w:ascii="Times New Roman" w:hAnsi="Times New Roman"/>
-          <w:sz w:val="24"/>
-          <w:szCs w:val="24"/>
-        </w:rPr>
-        <w:t xml:space="preserve">yang mendukung dan </w:t>
-      </w:r>
-      <w:r>
-        <w:rPr>
-          <w:rFonts w:ascii="Times New Roman" w:hAnsi="Times New Roman"/>
-          <w:sz w:val="24"/>
-          <w:szCs w:val="24"/>
-        </w:rPr>
-        <w:t>relevan seperti jurnal</w:t>
-      </w:r>
-      <w:r>
-        <w:rPr>
-          <w:rFonts w:ascii="Times New Roman" w:hAnsi="Times New Roman"/>
-          <w:sz w:val="24"/>
-          <w:szCs w:val="24"/>
-        </w:rPr>
-        <w:t>, buku</w:t>
-      </w:r>
-      <w:r>
-        <w:rPr>
-          <w:rFonts w:ascii="Times New Roman" w:hAnsi="Times New Roman"/>
-          <w:sz w:val="24"/>
-          <w:szCs w:val="24"/>
-        </w:rPr>
-        <w:t>, dan informasi yang berkaitan dengan penelitian ini</w:t>
+        <w:t>relevan seperti jurnal, buku, dan informasi yang berkaitan dengan penelitian ini</w:t>
       </w:r>
       <w:r>
         <w:rPr>
@@ -17684,19 +19907,9 @@
           <w:sz w:val="24"/>
           <w:szCs w:val="24"/>
         </w:rPr>
-        <w:t xml:space="preserve">Korelasi sederhana merupakan korelasi yang mencoba memahami hubungan antara satu variebel bebas (X) dengan satu variabel terikat (Y). Jika nilai variabel X tinggi, maka nilai variabel Y akan tinggi pula. Sebaliknya, jika koefesien korelasi negatif, maka kedua variabel mempunyai hubungan terbalik. Artinya jika nilai variabel X tinggi, maka nilai variabel Y akan menjadi rendah (dan sebaliknya). Adapun rumus </w:t>
-      </w:r>
-      <w:bookmarkStart w:id="0" w:name="_GoBack"/>
-      <w:r>
-        <w:rPr>
-          <w:rFonts w:ascii="Times New Roman" w:hAnsi="Times New Roman"/>
-          <w:sz w:val="24"/>
-          <w:szCs w:val="24"/>
-        </w:rPr>
-        <w:t>untuk menghitung koefisien korelasi sederhana :</w:t>
-      </w:r>
-    </w:p>
-    <w:bookmarkEnd w:id="0"/>
+        <w:t>Korelasi sederhana merupakan korelasi yang mencoba memahami hubungan antara satu variebel bebas (X) dengan satu variabel terikat (Y). Jika nilai variabel X tinggi, maka nilai variabel Y akan tinggi pula. Sebaliknya, jika koefesien korelasi negatif, maka kedua variabel mempunyai hubungan terbalik. Artinya jika nilai variabel X tinggi, maka nilai variabel Y akan menjadi rendah (dan sebaliknya). Adapun rumus untuk menghitung koefisien korelasi sederhana :</w:t>
+      </w:r>
+    </w:p>
     <w:p>
       <w:pPr>
         <w:pStyle w:val="NoSpacing"/>
@@ -18332,15 +20545,7 @@
           <w:sz w:val="24"/>
           <w:szCs w:val="24"/>
         </w:rPr>
-        <w:t>subjek variabel independen yang mempunyai nilai</w:t>
-      </w:r>
-      <w:r>
-        <w:rPr>
-          <w:rFonts w:ascii="Times New Roman" w:hAnsi="Times New Roman"/>
-          <w:sz w:val="24"/>
-          <w:szCs w:val="24"/>
-        </w:rPr>
-        <w:t xml:space="preserve"> tertentu</w:t>
+        <w:t>subjek variabel independen yang mempunyai nilai tertentu</w:t>
       </w:r>
     </w:p>
     <w:p>
@@ -18404,15 +20609,7 @@
           <w:szCs w:val="24"/>
         </w:rPr>
         <w:tab/>
-        <w:t xml:space="preserve">: </w:t>
-      </w:r>
-      <w:r>
-        <w:rPr>
-          <w:rFonts w:ascii="Times New Roman" w:hAnsi="Times New Roman"/>
-          <w:sz w:val="24"/>
-          <w:szCs w:val="24"/>
-        </w:rPr>
-        <w:t>jumlah variabel x yang dikalikan dengan variabel y</w:t>
+        <w:t>: jumlah variabel x yang dikalikan dengan variabel y</w:t>
       </w:r>
     </w:p>
     <w:p>
@@ -18467,7 +20664,7 @@
           <w:sz w:val="24"/>
           <w:szCs w:val="24"/>
         </w:rPr>
-        <w:t>∑</w:t>
+        <w:t>∑y</w:t>
       </w:r>
       <w:r>
         <w:rPr>
@@ -18475,24 +20672,8 @@
           <w:sz w:val="24"/>
           <w:szCs w:val="24"/>
         </w:rPr>
-        <w:t>y</w:t>
-      </w:r>
-      <w:r>
-        <w:rPr>
-          <w:rFonts w:ascii="Times New Roman" w:hAnsi="Times New Roman"/>
-          <w:sz w:val="24"/>
-          <w:szCs w:val="24"/>
-        </w:rPr>
         <w:tab/>
-        <w:t xml:space="preserve">: </w:t>
-      </w:r>
-      <w:r>
-        <w:rPr>
-          <w:rFonts w:ascii="Times New Roman" w:hAnsi="Times New Roman"/>
-          <w:sz w:val="24"/>
-          <w:szCs w:val="24"/>
-        </w:rPr>
-        <w:t>jumlah nilai variabel y</w:t>
+        <w:t>: jumlah nilai variabel y</w:t>
       </w:r>
     </w:p>
     <w:p>
@@ -18560,15 +20741,7 @@
           <w:sz w:val="24"/>
           <w:szCs w:val="24"/>
         </w:rPr>
-        <w:t xml:space="preserve">: </w:t>
-      </w:r>
-      <w:r>
-        <w:rPr>
-          <w:rFonts w:ascii="Times New Roman" w:hAnsi="Times New Roman"/>
-          <w:sz w:val="24"/>
-          <w:szCs w:val="24"/>
-        </w:rPr>
-        <w:t>jumlah dari setiap variabel x / y yang dikuadratkan</w:t>
+        <w:t>: jumlah dari setiap variabel x / y yang dikuadratkan</w:t>
       </w:r>
     </w:p>
     <w:p>
@@ -19962,15 +22135,7 @@
           <w:szCs w:val="24"/>
         </w:rPr>
         <w:tab/>
-        <w:t xml:space="preserve">: </w:t>
-      </w:r>
-      <w:r>
-        <w:rPr>
-          <w:rFonts w:ascii="Times New Roman" w:hAnsi="Times New Roman" w:cs="Times New Roman"/>
-          <w:sz w:val="24"/>
-          <w:szCs w:val="24"/>
-        </w:rPr>
-        <w:t>variabel bebas (</w:t>
+        <w:t>: variabel bebas (</w:t>
       </w:r>
       <w:r>
         <w:rPr>
@@ -20077,15 +22242,7 @@
           <w:szCs w:val="24"/>
         </w:rPr>
         <w:tab/>
-        <w:t xml:space="preserve">: </w:t>
-      </w:r>
-      <w:r>
-        <w:rPr>
-          <w:rFonts w:ascii="Times New Roman" w:hAnsi="Times New Roman" w:cs="Times New Roman"/>
-          <w:sz w:val="24"/>
-          <w:szCs w:val="24"/>
-        </w:rPr>
-        <w:t>variabel terikat (Harga Saham)</w:t>
+        <w:t>: variabel terikat (Harga Saham)</w:t>
       </w:r>
     </w:p>
     <w:p>
@@ -20404,23 +22561,7 @@
           <w:sz w:val="24"/>
           <w:szCs w:val="24"/>
         </w:rPr>
-        <w:t xml:space="preserve">Digunakan untuk mengukur pengaruh antara lebih dari satu variabel prediktor (variabel bebas) </w:t>
-      </w:r>
-      <w:r>
-        <w:rPr>
-          <w:rFonts w:ascii="Times New Roman" w:hAnsi="Times New Roman"/>
-          <w:sz w:val="24"/>
-          <w:szCs w:val="24"/>
-        </w:rPr>
-        <w:t>terhadap variabel terikat atau b</w:t>
-      </w:r>
-      <w:r>
-        <w:rPr>
-          <w:rFonts w:ascii="Times New Roman" w:hAnsi="Times New Roman"/>
-          <w:sz w:val="24"/>
-          <w:szCs w:val="24"/>
-        </w:rPr>
-        <w:t>ertujuan untuk menguji pengaruh atas variabel satu dengan variabel lain.</w:t>
+        <w:t>Digunakan untuk mengukur pengaruh antara lebih dari satu variabel prediktor (variabel bebas) terhadap variabel terikat atau bertujuan untuk menguji pengaruh atas variabel satu dengan variabel lain.</w:t>
       </w:r>
     </w:p>
     <w:p>
@@ -20475,15 +22616,7 @@
           <w:sz w:val="24"/>
           <w:szCs w:val="24"/>
         </w:rPr>
-        <w:t xml:space="preserve"> disebut regresi berganda. Model regresi berganda dikatakan model yang baik jika model tersebut memenuhi asumsi normalitas. Adapun persamaan dari regresi berganda dalam penelitian ini adalah sebagai berikut</w:t>
-      </w:r>
-      <w:r>
-        <w:rPr>
-          <w:rFonts w:ascii="Times New Roman" w:hAnsi="Times New Roman"/>
-          <w:sz w:val="24"/>
-          <w:szCs w:val="24"/>
-        </w:rPr>
-        <w:t>:</w:t>
+        <w:t xml:space="preserve"> disebut regresi berganda. Model regresi berganda dikatakan model yang baik jika model tersebut memenuhi asumsi normalitas. Adapun persamaan dari regresi berganda dalam penelitian ini adalah sebagai berikut:</w:t>
       </w:r>
     </w:p>
     <w:p>
@@ -25275,7 +27408,7 @@
             <w:rFonts w:ascii="Times New Roman" w:hAnsi="Times New Roman" w:cs="Times New Roman"/>
             <w:noProof/>
           </w:rPr>
-          <w:t>34</w:t>
+          <w:t>28</w:t>
         </w:r>
         <w:r>
           <w:rPr>
@@ -26038,6 +28171,92 @@
     </w:lvl>
   </w:abstractNum>
   <w:abstractNum w:abstractNumId="6">
+    <w:nsid w:val="2A716DB1"/>
+    <w:multiLevelType w:val="hybridMultilevel"/>
+    <w:tmpl w:val="C31E003C"/>
+    <w:lvl w:ilvl="0" w:tplc="0421000F">
+      <w:start w:val="1"/>
+      <w:numFmt w:val="decimal"/>
+      <w:lvlText w:val="%1."/>
+      <w:lvlJc w:val="left"/>
+      <w:pPr>
+        <w:ind w:left="720" w:hanging="360"/>
+      </w:pPr>
+    </w:lvl>
+    <w:lvl w:ilvl="1" w:tplc="04210019" w:tentative="1">
+      <w:start w:val="1"/>
+      <w:numFmt w:val="lowerLetter"/>
+      <w:lvlText w:val="%2."/>
+      <w:lvlJc w:val="left"/>
+      <w:pPr>
+        <w:ind w:left="1440" w:hanging="360"/>
+      </w:pPr>
+    </w:lvl>
+    <w:lvl w:ilvl="2" w:tplc="0421001B" w:tentative="1">
+      <w:start w:val="1"/>
+      <w:numFmt w:val="lowerRoman"/>
+      <w:lvlText w:val="%3."/>
+      <w:lvlJc w:val="right"/>
+      <w:pPr>
+        <w:ind w:left="2160" w:hanging="180"/>
+      </w:pPr>
+    </w:lvl>
+    <w:lvl w:ilvl="3" w:tplc="0421000F" w:tentative="1">
+      <w:start w:val="1"/>
+      <w:numFmt w:val="decimal"/>
+      <w:lvlText w:val="%4."/>
+      <w:lvlJc w:val="left"/>
+      <w:pPr>
+        <w:ind w:left="2880" w:hanging="360"/>
+      </w:pPr>
+    </w:lvl>
+    <w:lvl w:ilvl="4" w:tplc="04210019" w:tentative="1">
+      <w:start w:val="1"/>
+      <w:numFmt w:val="lowerLetter"/>
+      <w:lvlText w:val="%5."/>
+      <w:lvlJc w:val="left"/>
+      <w:pPr>
+        <w:ind w:left="3600" w:hanging="360"/>
+      </w:pPr>
+    </w:lvl>
+    <w:lvl w:ilvl="5" w:tplc="0421001B" w:tentative="1">
+      <w:start w:val="1"/>
+      <w:numFmt w:val="lowerRoman"/>
+      <w:lvlText w:val="%6."/>
+      <w:lvlJc w:val="right"/>
+      <w:pPr>
+        <w:ind w:left="4320" w:hanging="180"/>
+      </w:pPr>
+    </w:lvl>
+    <w:lvl w:ilvl="6" w:tplc="0421000F" w:tentative="1">
+      <w:start w:val="1"/>
+      <w:numFmt w:val="decimal"/>
+      <w:lvlText w:val="%7."/>
+      <w:lvlJc w:val="left"/>
+      <w:pPr>
+        <w:ind w:left="5040" w:hanging="360"/>
+      </w:pPr>
+    </w:lvl>
+    <w:lvl w:ilvl="7" w:tplc="04210019" w:tentative="1">
+      <w:start w:val="1"/>
+      <w:numFmt w:val="lowerLetter"/>
+      <w:lvlText w:val="%8."/>
+      <w:lvlJc w:val="left"/>
+      <w:pPr>
+        <w:ind w:left="5760" w:hanging="360"/>
+      </w:pPr>
+    </w:lvl>
+    <w:lvl w:ilvl="8" w:tplc="0421001B" w:tentative="1">
+      <w:start w:val="1"/>
+      <w:numFmt w:val="lowerRoman"/>
+      <w:lvlText w:val="%9."/>
+      <w:lvlJc w:val="right"/>
+      <w:pPr>
+        <w:ind w:left="6480" w:hanging="180"/>
+      </w:pPr>
+    </w:lvl>
+  </w:abstractNum>
+  <w:abstractNum w:abstractNumId="7">
     <w:nsid w:val="2F643F6B"/>
     <w:multiLevelType w:val="hybridMultilevel"/>
     <w:tmpl w:val="446AF6C2"/>
@@ -26149,7 +28368,7 @@
       </w:rPr>
     </w:lvl>
   </w:abstractNum>
-  <w:abstractNum w:abstractNumId="7">
+  <w:abstractNum w:abstractNumId="8">
     <w:nsid w:val="32580DEC"/>
     <w:multiLevelType w:val="hybridMultilevel"/>
     <w:tmpl w:val="705CE24A"/>
@@ -26261,7 +28480,7 @@
       </w:rPr>
     </w:lvl>
   </w:abstractNum>
-  <w:abstractNum w:abstractNumId="8">
+  <w:abstractNum w:abstractNumId="9">
     <w:nsid w:val="361A49BC"/>
     <w:multiLevelType w:val="multilevel"/>
     <w:tmpl w:val="61E29FE0"/>
@@ -26347,7 +28566,7 @@
       </w:pPr>
     </w:lvl>
   </w:abstractNum>
-  <w:abstractNum w:abstractNumId="9">
+  <w:abstractNum w:abstractNumId="10">
     <w:nsid w:val="3F0A1664"/>
     <w:multiLevelType w:val="multilevel"/>
     <w:tmpl w:val="04090025"/>
@@ -26433,7 +28652,7 @@
       </w:pPr>
     </w:lvl>
   </w:abstractNum>
-  <w:abstractNum w:abstractNumId="10">
+  <w:abstractNum w:abstractNumId="11">
     <w:nsid w:val="41B33D05"/>
     <w:multiLevelType w:val="hybridMultilevel"/>
     <w:tmpl w:val="53BCC5B8"/>
@@ -26519,7 +28738,7 @@
       </w:pPr>
     </w:lvl>
   </w:abstractNum>
-  <w:abstractNum w:abstractNumId="11">
+  <w:abstractNum w:abstractNumId="12">
     <w:nsid w:val="44552F66"/>
     <w:multiLevelType w:val="hybridMultilevel"/>
     <w:tmpl w:val="2D9C47EE"/>
@@ -26605,7 +28824,7 @@
       </w:pPr>
     </w:lvl>
   </w:abstractNum>
-  <w:abstractNum w:abstractNumId="12">
+  <w:abstractNum w:abstractNumId="13">
     <w:nsid w:val="460148F4"/>
     <w:multiLevelType w:val="multilevel"/>
     <w:tmpl w:val="D0F4B038"/>
@@ -26719,7 +28938,7 @@
       </w:rPr>
     </w:lvl>
   </w:abstractNum>
-  <w:abstractNum w:abstractNumId="13">
+  <w:abstractNum w:abstractNumId="14">
     <w:nsid w:val="4DF3302C"/>
     <w:multiLevelType w:val="hybridMultilevel"/>
     <w:tmpl w:val="7F602558"/>
@@ -26832,7 +29051,7 @@
       </w:rPr>
     </w:lvl>
   </w:abstractNum>
-  <w:abstractNum w:abstractNumId="14">
+  <w:abstractNum w:abstractNumId="15">
     <w:nsid w:val="581C6331"/>
     <w:multiLevelType w:val="hybridMultilevel"/>
     <w:tmpl w:val="4C82A82C"/>
@@ -26921,7 +29140,7 @@
       </w:pPr>
     </w:lvl>
   </w:abstractNum>
-  <w:abstractNum w:abstractNumId="15">
+  <w:abstractNum w:abstractNumId="16">
     <w:nsid w:val="5F2D1256"/>
     <w:multiLevelType w:val="hybridMultilevel"/>
     <w:tmpl w:val="2624B52E"/>
@@ -27007,7 +29226,7 @@
       </w:pPr>
     </w:lvl>
   </w:abstractNum>
-  <w:abstractNum w:abstractNumId="16">
+  <w:abstractNum w:abstractNumId="17">
     <w:nsid w:val="635E4D5A"/>
     <w:multiLevelType w:val="hybridMultilevel"/>
     <w:tmpl w:val="5B9A7E92"/>
@@ -27119,7 +29338,7 @@
       </w:rPr>
     </w:lvl>
   </w:abstractNum>
-  <w:abstractNum w:abstractNumId="17">
+  <w:abstractNum w:abstractNumId="18">
     <w:nsid w:val="6F2228CF"/>
     <w:multiLevelType w:val="hybridMultilevel"/>
     <w:tmpl w:val="70D4E056"/>
@@ -27205,7 +29424,7 @@
       </w:pPr>
     </w:lvl>
   </w:abstractNum>
-  <w:abstractNum w:abstractNumId="18">
+  <w:abstractNum w:abstractNumId="19">
     <w:nsid w:val="708E3C5D"/>
     <w:multiLevelType w:val="hybridMultilevel"/>
     <w:tmpl w:val="965A9F20"/>
@@ -27318,7 +29537,7 @@
       </w:rPr>
     </w:lvl>
   </w:abstractNum>
-  <w:abstractNum w:abstractNumId="19">
+  <w:abstractNum w:abstractNumId="20">
     <w:nsid w:val="72B43938"/>
     <w:multiLevelType w:val="hybridMultilevel"/>
     <w:tmpl w:val="B4C2012A"/>
@@ -27404,7 +29623,7 @@
       </w:pPr>
     </w:lvl>
   </w:abstractNum>
-  <w:abstractNum w:abstractNumId="20">
+  <w:abstractNum w:abstractNumId="21">
     <w:nsid w:val="755102E0"/>
     <w:multiLevelType w:val="multilevel"/>
     <w:tmpl w:val="D9424A94"/>
@@ -27502,7 +29721,7 @@
       </w:pPr>
     </w:lvl>
   </w:abstractNum>
-  <w:abstractNum w:abstractNumId="21">
+  <w:abstractNum w:abstractNumId="22">
     <w:nsid w:val="7AF146AD"/>
     <w:multiLevelType w:val="hybridMultilevel"/>
     <w:tmpl w:val="2BF47618"/>
@@ -27616,25 +29835,25 @@
     </w:lvl>
   </w:abstractNum>
   <w:num w:numId="1">
-    <w:abstractNumId w:val="11"/>
+    <w:abstractNumId w:val="12"/>
   </w:num>
   <w:num w:numId="2">
     <w:abstractNumId w:val="1"/>
   </w:num>
   <w:num w:numId="3">
+    <w:abstractNumId w:val="8"/>
+  </w:num>
+  <w:num w:numId="4">
+    <w:abstractNumId w:val="17"/>
+  </w:num>
+  <w:num w:numId="5">
     <w:abstractNumId w:val="7"/>
   </w:num>
-  <w:num w:numId="4">
-    <w:abstractNumId w:val="16"/>
-  </w:num>
-  <w:num w:numId="5">
-    <w:abstractNumId w:val="6"/>
-  </w:num>
   <w:num w:numId="6">
-    <w:abstractNumId w:val="20"/>
+    <w:abstractNumId w:val="21"/>
   </w:num>
   <w:num w:numId="7">
-    <w:abstractNumId w:val="8"/>
+    <w:abstractNumId w:val="9"/>
   </w:num>
   <w:num w:numId="8">
     <w:abstractNumId w:val="5"/>
@@ -27643,37 +29862,37 @@
     <w:abstractNumId w:val="0"/>
   </w:num>
   <w:num w:numId="10">
-    <w:abstractNumId w:val="18"/>
+    <w:abstractNumId w:val="19"/>
   </w:num>
   <w:num w:numId="11">
-    <w:abstractNumId w:val="21"/>
+    <w:abstractNumId w:val="22"/>
   </w:num>
   <w:num w:numId="12">
     <w:abstractNumId w:val="3"/>
   </w:num>
   <w:num w:numId="13">
-    <w:abstractNumId w:val="9"/>
+    <w:abstractNumId w:val="10"/>
   </w:num>
   <w:num w:numId="14">
     <w:abstractNumId w:val="4"/>
   </w:num>
   <w:num w:numId="15">
-    <w:abstractNumId w:val="14"/>
+    <w:abstractNumId w:val="15"/>
   </w:num>
   <w:num w:numId="16">
-    <w:abstractNumId w:val="12"/>
+    <w:abstractNumId w:val="13"/>
   </w:num>
   <w:num w:numId="17">
     <w:abstractNumId w:val="2"/>
   </w:num>
   <w:num w:numId="18">
-    <w:abstractNumId w:val="17"/>
+    <w:abstractNumId w:val="18"/>
   </w:num>
   <w:num w:numId="19">
-    <w:abstractNumId w:val="19"/>
+    <w:abstractNumId w:val="20"/>
   </w:num>
   <w:num w:numId="20">
-    <w:abstractNumId w:val="20"/>
+    <w:abstractNumId w:val="21"/>
     <w:lvlOverride w:ilvl="0">
       <w:startOverride w:val="1"/>
     </w:lvlOverride>
@@ -27703,13 +29922,16 @@
     </w:lvlOverride>
   </w:num>
   <w:num w:numId="21">
-    <w:abstractNumId w:val="10"/>
+    <w:abstractNumId w:val="11"/>
   </w:num>
   <w:num w:numId="22">
-    <w:abstractNumId w:val="15"/>
+    <w:abstractNumId w:val="16"/>
   </w:num>
   <w:num w:numId="23">
-    <w:abstractNumId w:val="13"/>
+    <w:abstractNumId w:val="14"/>
+  </w:num>
+  <w:num w:numId="24">
+    <w:abstractNumId w:val="6"/>
   </w:num>
 </w:numbering>
 </file>
@@ -28605,544 +30827,6 @@
 </w:styles>
 </file>
 
-<file path=word/glossary/document.xml><?xml version="1.0" encoding="utf-8"?>
-<w:glossaryDocument xmlns:wpc="http://schemas.microsoft.com/office/word/2010/wordprocessingCanvas" xmlns:mc="http://schemas.openxmlformats.org/markup-compatibility/2006" xmlns:o="urn:schemas-microsoft-com:office:office" xmlns:r="http://schemas.openxmlformats.org/officeDocument/2006/relationships" xmlns:m="http://schemas.openxmlformats.org/officeDocument/2006/math" xmlns:v="urn:schemas-microsoft-com:vml" xmlns:wp14="http://schemas.microsoft.com/office/word/2010/wordprocessingDrawing" xmlns:wp="http://schemas.openxmlformats.org/drawingml/2006/wordprocessingDrawing" xmlns:w10="urn:schemas-microsoft-com:office:word" xmlns:w="http://schemas.openxmlformats.org/wordprocessingml/2006/main" xmlns:w14="http://schemas.microsoft.com/office/word/2010/wordml" xmlns:w15="http://schemas.microsoft.com/office/word/2012/wordml" xmlns:wpg="http://schemas.microsoft.com/office/word/2010/wordprocessingGroup" xmlns:wpi="http://schemas.microsoft.com/office/word/2010/wordprocessingInk" xmlns:wne="http://schemas.microsoft.com/office/word/2006/wordml" xmlns:wps="http://schemas.microsoft.com/office/word/2010/wordprocessingShape" mc:Ignorable="w14 w15 wp14"/>
-</file>
-
-<file path=word/glossary/fontTable.xml><?xml version="1.0" encoding="utf-8"?>
-<w:fonts xmlns:mc="http://schemas.openxmlformats.org/markup-compatibility/2006" xmlns:r="http://schemas.openxmlformats.org/officeDocument/2006/relationships" xmlns:w="http://schemas.openxmlformats.org/wordprocessingml/2006/main" xmlns:w14="http://schemas.microsoft.com/office/word/2010/wordml" xmlns:w15="http://schemas.microsoft.com/office/word/2012/wordml" mc:Ignorable="w14 w15">
-  <w:font w:name="Symbol">
-    <w:panose1 w:val="05050102010706020507"/>
-    <w:charset w:val="02"/>
-    <w:family w:val="roman"/>
-    <w:pitch w:val="variable"/>
-    <w:sig w:usb0="00000000" w:usb1="10000000" w:usb2="00000000" w:usb3="00000000" w:csb0="80000000" w:csb1="00000000"/>
-  </w:font>
-  <w:font w:name="Times New Roman">
-    <w:panose1 w:val="02020603050405020304"/>
-    <w:charset w:val="00"/>
-    <w:family w:val="roman"/>
-    <w:pitch w:val="variable"/>
-    <w:sig w:usb0="E0002EFF" w:usb1="C000785B" w:usb2="00000009" w:usb3="00000000" w:csb0="000001FF" w:csb1="00000000"/>
-  </w:font>
-  <w:font w:name="Courier New">
-    <w:panose1 w:val="02070309020205020404"/>
-    <w:charset w:val="00"/>
-    <w:family w:val="modern"/>
-    <w:pitch w:val="fixed"/>
-    <w:sig w:usb0="E0002EFF" w:usb1="C0007843" w:usb2="00000009" w:usb3="00000000" w:csb0="000001FF" w:csb1="00000000"/>
-  </w:font>
-  <w:font w:name="Wingdings">
-    <w:panose1 w:val="05000000000000000000"/>
-    <w:charset w:val="02"/>
-    <w:family w:val="auto"/>
-    <w:pitch w:val="variable"/>
-    <w:sig w:usb0="00000000" w:usb1="10000000" w:usb2="00000000" w:usb3="00000000" w:csb0="80000000" w:csb1="00000000"/>
-  </w:font>
-  <w:font w:name="Calibri">
-    <w:panose1 w:val="020F0502020204030204"/>
-    <w:charset w:val="00"/>
-    <w:family w:val="swiss"/>
-    <w:pitch w:val="variable"/>
-    <w:sig w:usb0="E4002EFF" w:usb1="C000247B" w:usb2="00000009" w:usb3="00000000" w:csb0="000001FF" w:csb1="00000000"/>
-  </w:font>
-  <w:font w:name="Calibri Light">
-    <w:panose1 w:val="020F0302020204030204"/>
-    <w:charset w:val="00"/>
-    <w:family w:val="swiss"/>
-    <w:pitch w:val="variable"/>
-    <w:sig w:usb0="E4002EFF" w:usb1="C000247B" w:usb2="00000009" w:usb3="00000000" w:csb0="000001FF" w:csb1="00000000"/>
-  </w:font>
-  <w:font w:name="Cambria Math">
-    <w:panose1 w:val="02040503050406030204"/>
-    <w:charset w:val="00"/>
-    <w:family w:val="roman"/>
-    <w:pitch w:val="variable"/>
-    <w:sig w:usb0="E00006FF" w:usb1="420024FF" w:usb2="02000000" w:usb3="00000000" w:csb0="0000019F" w:csb1="00000000"/>
-  </w:font>
-</w:fonts>
-</file>
-
-<file path=word/glossary/settings.xml><?xml version="1.0" encoding="utf-8"?>
-<w:settings xmlns:mc="http://schemas.openxmlformats.org/markup-compatibility/2006" xmlns:o="urn:schemas-microsoft-com:office:office" xmlns:r="http://schemas.openxmlformats.org/officeDocument/2006/relationships" xmlns:m="http://schemas.openxmlformats.org/officeDocument/2006/math" xmlns:v="urn:schemas-microsoft-com:vml" xmlns:w10="urn:schemas-microsoft-com:office:word" xmlns:w="http://schemas.openxmlformats.org/wordprocessingml/2006/main" xmlns:w14="http://schemas.microsoft.com/office/word/2010/wordml" xmlns:w15="http://schemas.microsoft.com/office/word/2012/wordml" xmlns:sl="http://schemas.openxmlformats.org/schemaLibrary/2006/main" mc:Ignorable="w14 w15">
-  <w:view w:val="normal"/>
-  <w:defaultTabStop w:val="720"/>
-  <w:characterSpacingControl w:val="doNotCompress"/>
-  <w:compat>
-    <w:useFELayout/>
-    <w:compatSetting w:name="compatibilityMode" w:uri="http://schemas.microsoft.com/office/word" w:val="15"/>
-    <w:compatSetting w:name="overrideTableStyleFontSizeAndJustification" w:uri="http://schemas.microsoft.com/office/word" w:val="1"/>
-    <w:compatSetting w:name="enableOpenTypeFeatures" w:uri="http://schemas.microsoft.com/office/word" w:val="1"/>
-    <w:compatSetting w:name="doNotFlipMirrorIndents" w:uri="http://schemas.microsoft.com/office/word" w:val="1"/>
-    <w:compatSetting w:name="differentiateMultirowTableHeaders" w:uri="http://schemas.microsoft.com/office/word" w:val="1"/>
-  </w:compat>
-  <w:rsids>
-    <w:rsidRoot w:val="002E4987"/>
-    <w:rsid w:val="002E4987"/>
-    <w:rsid w:val="0057432B"/>
-  </w:rsids>
-  <m:mathPr>
-    <m:mathFont m:val="Cambria Math"/>
-    <m:brkBin m:val="before"/>
-    <m:brkBinSub m:val="--"/>
-    <m:smallFrac m:val="0"/>
-    <m:dispDef/>
-    <m:lMargin m:val="0"/>
-    <m:rMargin m:val="0"/>
-    <m:defJc m:val="centerGroup"/>
-    <m:wrapIndent m:val="1440"/>
-    <m:intLim m:val="subSup"/>
-    <m:naryLim m:val="undOvr"/>
-  </m:mathPr>
-  <w:themeFontLang w:val="id-ID"/>
-  <w:clrSchemeMapping w:bg1="light1" w:t1="dark1" w:bg2="light2" w:t2="dark2" w:accent1="accent1" w:accent2="accent2" w:accent3="accent3" w:accent4="accent4" w:accent5="accent5" w:accent6="accent6" w:hyperlink="hyperlink" w:followedHyperlink="followedHyperlink"/>
-  <w:decimalSymbol w:val=","/>
-  <w:listSeparator w:val="|"/>
-  <w15:chartTrackingRefBased/>
-</w:settings>
-</file>
-
-<file path=word/glossary/styles.xml><?xml version="1.0" encoding="utf-8"?>
-<w:styles xmlns:mc="http://schemas.openxmlformats.org/markup-compatibility/2006" xmlns:r="http://schemas.openxmlformats.org/officeDocument/2006/relationships" xmlns:w="http://schemas.openxmlformats.org/wordprocessingml/2006/main" xmlns:w14="http://schemas.microsoft.com/office/word/2010/wordml" xmlns:w15="http://schemas.microsoft.com/office/word/2012/wordml" mc:Ignorable="w14 w15">
-  <w:docDefaults>
-    <w:rPrDefault>
-      <w:rPr>
-        <w:rFonts w:asciiTheme="minorHAnsi" w:eastAsiaTheme="minorEastAsia" w:hAnsiTheme="minorHAnsi" w:cstheme="minorBidi"/>
-        <w:sz w:val="22"/>
-        <w:szCs w:val="22"/>
-        <w:lang w:val="id-ID" w:eastAsia="id-ID" w:bidi="ar-SA"/>
-      </w:rPr>
-    </w:rPrDefault>
-    <w:pPrDefault>
-      <w:pPr>
-        <w:spacing w:after="160" w:line="259" w:lineRule="auto"/>
-      </w:pPr>
-    </w:pPrDefault>
-  </w:docDefaults>
-  <w:latentStyles w:defLockedState="0" w:defUIPriority="99" w:defSemiHidden="0" w:defUnhideWhenUsed="0" w:defQFormat="0" w:count="371">
-    <w:lsdException w:name="Normal" w:uiPriority="0" w:qFormat="1"/>
-    <w:lsdException w:name="heading 1" w:uiPriority="9" w:qFormat="1"/>
-    <w:lsdException w:name="heading 2" w:semiHidden="1" w:uiPriority="9" w:unhideWhenUsed="1" w:qFormat="1"/>
-    <w:lsdException w:name="heading 3" w:semiHidden="1" w:uiPriority="9" w:unhideWhenUsed="1" w:qFormat="1"/>
-    <w:lsdException w:name="heading 4" w:semiHidden="1" w:uiPriority="9" w:unhideWhenUsed="1" w:qFormat="1"/>
-    <w:lsdException w:name="heading 5" w:semiHidden="1" w:uiPriority="9" w:unhideWhenUsed="1" w:qFormat="1"/>
-    <w:lsdException w:name="heading 6" w:semiHidden="1" w:uiPriority="9" w:unhideWhenUsed="1" w:qFormat="1"/>
-    <w:lsdException w:name="heading 7" w:semiHidden="1" w:uiPriority="9" w:unhideWhenUsed="1" w:qFormat="1"/>
-    <w:lsdException w:name="heading 8" w:semiHidden="1" w:uiPriority="9" w:unhideWhenUsed="1" w:qFormat="1"/>
-    <w:lsdException w:name="heading 9" w:semiHidden="1" w:uiPriority="9" w:unhideWhenUsed="1" w:qFormat="1"/>
-    <w:lsdException w:name="index 1" w:semiHidden="1" w:unhideWhenUsed="1"/>
-    <w:lsdException w:name="index 2" w:semiHidden="1" w:unhideWhenUsed="1"/>
-    <w:lsdException w:name="index 3" w:semiHidden="1" w:unhideWhenUsed="1"/>
-    <w:lsdException w:name="index 4" w:semiHidden="1" w:unhideWhenUsed="1"/>
-    <w:lsdException w:name="index 5" w:semiHidden="1" w:unhideWhenUsed="1"/>
-    <w:lsdException w:name="index 6" w:semiHidden="1" w:unhideWhenUsed="1"/>
-    <w:lsdException w:name="index 7" w:semiHidden="1" w:unhideWhenUsed="1"/>
-    <w:lsdException w:name="index 8" w:semiHidden="1" w:unhideWhenUsed="1"/>
-    <w:lsdException w:name="index 9" w:semiHidden="1" w:unhideWhenUsed="1"/>
-    <w:lsdException w:name="toc 1" w:semiHidden="1" w:uiPriority="39" w:unhideWhenUsed="1"/>
-    <w:lsdException w:name="toc 2" w:semiHidden="1" w:uiPriority="39" w:unhideWhenUsed="1"/>
-    <w:lsdException w:name="toc 3" w:semiHidden="1" w:uiPriority="39" w:unhideWhenUsed="1"/>
-    <w:lsdException w:name="toc 4" w:semiHidden="1" w:uiPriority="39" w:unhideWhenUsed="1"/>
-    <w:lsdException w:name="toc 5" w:semiHidden="1" w:uiPriority="39" w:unhideWhenUsed="1"/>
-    <w:lsdException w:name="toc 6" w:semiHidden="1" w:uiPriority="39" w:unhideWhenUsed="1"/>
-    <w:lsdException w:name="toc 7" w:semiHidden="1" w:uiPriority="39" w:unhideWhenUsed="1"/>
-    <w:lsdException w:name="toc 8" w:semiHidden="1" w:uiPriority="39" w:unhideWhenUsed="1"/>
-    <w:lsdException w:name="toc 9" w:semiHidden="1" w:uiPriority="39" w:unhideWhenUsed="1"/>
-    <w:lsdException w:name="Normal Indent" w:semiHidden="1" w:unhideWhenUsed="1"/>
-    <w:lsdException w:name="footnote text" w:semiHidden="1" w:unhideWhenUsed="1"/>
-    <w:lsdException w:name="annotation text" w:semiHidden="1" w:unhideWhenUsed="1"/>
-    <w:lsdException w:name="header" w:semiHidden="1" w:unhideWhenUsed="1"/>
-    <w:lsdException w:name="footer" w:semiHidden="1" w:unhideWhenUsed="1"/>
-    <w:lsdException w:name="index heading" w:semiHidden="1" w:unhideWhenUsed="1"/>
-    <w:lsdException w:name="caption" w:semiHidden="1" w:uiPriority="35" w:unhideWhenUsed="1" w:qFormat="1"/>
-    <w:lsdException w:name="table of figures" w:semiHidden="1" w:unhideWhenUsed="1"/>
-    <w:lsdException w:name="envelope address" w:semiHidden="1" w:unhideWhenUsed="1"/>
-    <w:lsdException w:name="envelope return" w:semiHidden="1" w:unhideWhenUsed="1"/>
-    <w:lsdException w:name="footnote reference" w:semiHidden="1" w:unhideWhenUsed="1"/>
-    <w:lsdException w:name="annotation reference" w:semiHidden="1" w:unhideWhenUsed="1"/>
-    <w:lsdException w:name="line number" w:semiHidden="1" w:unhideWhenUsed="1"/>
-    <w:lsdException w:name="page number" w:semiHidden="1" w:unhideWhenUsed="1"/>
-    <w:lsdException w:name="endnote reference" w:semiHidden="1" w:unhideWhenUsed="1"/>
-    <w:lsdException w:name="endnote text" w:semiHidden="1" w:unhideWhenUsed="1"/>
-    <w:lsdException w:name="table of authorities" w:semiHidden="1" w:unhideWhenUsed="1"/>
-    <w:lsdException w:name="macro" w:semiHidden="1" w:unhideWhenUsed="1"/>
-    <w:lsdException w:name="toa heading" w:semiHidden="1" w:unhideWhenUsed="1"/>
-    <w:lsdException w:name="List" w:semiHidden="1" w:unhideWhenUsed="1"/>
-    <w:lsdException w:name="List Bullet" w:semiHidden="1" w:unhideWhenUsed="1"/>
-    <w:lsdException w:name="List Number" w:semiHidden="1" w:unhideWhenUsed="1"/>
-    <w:lsdException w:name="List 2" w:semiHidden="1" w:unhideWhenUsed="1"/>
-    <w:lsdException w:name="List 3" w:semiHidden="1" w:unhideWhenUsed="1"/>
-    <w:lsdException w:name="List 4" w:semiHidden="1" w:unhideWhenUsed="1"/>
-    <w:lsdException w:name="List 5" w:semiHidden="1" w:unhideWhenUsed="1"/>
-    <w:lsdException w:name="List Bullet 2" w:semiHidden="1" w:unhideWhenUsed="1"/>
-    <w:lsdException w:name="List Bullet 3" w:semiHidden="1" w:unhideWhenUsed="1"/>
-    <w:lsdException w:name="List Bullet 4" w:semiHidden="1" w:unhideWhenUsed="1"/>
-    <w:lsdException w:name="List Bullet 5" w:semiHidden="1" w:unhideWhenUsed="1"/>
-    <w:lsdException w:name="List Number 2" w:semiHidden="1" w:unhideWhenUsed="1"/>
-    <w:lsdException w:name="List Number 3" w:semiHidden="1" w:unhideWhenUsed="1"/>
-    <w:lsdException w:name="List Number 4" w:semiHidden="1" w:unhideWhenUsed="1"/>
-    <w:lsdException w:name="List Number 5" w:semiHidden="1" w:unhideWhenUsed="1"/>
-    <w:lsdException w:name="Title" w:uiPriority="10" w:qFormat="1"/>
-    <w:lsdException w:name="Closing" w:semiHidden="1" w:unhideWhenUsed="1"/>
-    <w:lsdException w:name="Signature" w:semiHidden="1" w:unhideWhenUsed="1"/>
-    <w:lsdException w:name="Default Paragraph Font" w:semiHidden="1" w:uiPriority="1" w:unhideWhenUsed="1"/>
-    <w:lsdException w:name="Body Text" w:semiHidden="1" w:unhideWhenUsed="1"/>
-    <w:lsdException w:name="Body Text Indent" w:semiHidden="1" w:unhideWhenUsed="1"/>
-    <w:lsdException w:name="List Continue" w:semiHidden="1" w:unhideWhenUsed="1"/>
-    <w:lsdException w:name="List Continue 2" w:semiHidden="1" w:unhideWhenUsed="1"/>
-    <w:lsdException w:name="List Continue 3" w:semiHidden="1" w:unhideWhenUsed="1"/>
-    <w:lsdException w:name="List Continue 4" w:semiHidden="1" w:unhideWhenUsed="1"/>
-    <w:lsdException w:name="List Continue 5" w:semiHidden="1" w:unhideWhenUsed="1"/>
-    <w:lsdException w:name="Message Header" w:semiHidden="1" w:unhideWhenUsed="1"/>
-    <w:lsdException w:name="Subtitle" w:uiPriority="11" w:qFormat="1"/>
-    <w:lsdException w:name="Salutation" w:semiHidden="1" w:unhideWhenUsed="1"/>
-    <w:lsdException w:name="Date" w:semiHidden="1" w:unhideWhenUsed="1"/>
-    <w:lsdException w:name="Body Text First Indent" w:semiHidden="1" w:unhideWhenUsed="1"/>
-    <w:lsdException w:name="Body Text First Indent 2" w:semiHidden="1" w:unhideWhenUsed="1"/>
-    <w:lsdException w:name="Note Heading" w:semiHidden="1" w:unhideWhenUsed="1"/>
-    <w:lsdException w:name="Body Text 2" w:semiHidden="1" w:unhideWhenUsed="1"/>
-    <w:lsdException w:name="Body Text 3" w:semiHidden="1" w:unhideWhenUsed="1"/>
-    <w:lsdException w:name="Body Text Indent 2" w:semiHidden="1" w:unhideWhenUsed="1"/>
-    <w:lsdException w:name="Body Text Indent 3" w:semiHidden="1" w:unhideWhenUsed="1"/>
-    <w:lsdException w:name="Block Text" w:semiHidden="1" w:unhideWhenUsed="1"/>
-    <w:lsdException w:name="Hyperlink" w:semiHidden="1" w:unhideWhenUsed="1"/>
-    <w:lsdException w:name="FollowedHyperlink" w:semiHidden="1" w:unhideWhenUsed="1"/>
-    <w:lsdException w:name="Strong" w:uiPriority="22" w:qFormat="1"/>
-    <w:lsdException w:name="Emphasis" w:uiPriority="20" w:qFormat="1"/>
-    <w:lsdException w:name="Document Map" w:semiHidden="1" w:unhideWhenUsed="1"/>
-    <w:lsdException w:name="Plain Text" w:semiHidden="1" w:unhideWhenUsed="1"/>
-    <w:lsdException w:name="E-mail Signature" w:semiHidden="1" w:unhideWhenUsed="1"/>
-    <w:lsdException w:name="HTML Top of Form" w:semiHidden="1" w:unhideWhenUsed="1"/>
-    <w:lsdException w:name="HTML Bottom of Form" w:semiHidden="1" w:unhideWhenUsed="1"/>
-    <w:lsdException w:name="Normal (Web)" w:semiHidden="1" w:unhideWhenUsed="1"/>
-    <w:lsdException w:name="HTML Acronym" w:semiHidden="1" w:unhideWhenUsed="1"/>
-    <w:lsdException w:name="HTML Address" w:semiHidden="1" w:unhideWhenUsed="1"/>
-    <w:lsdException w:name="HTML Cite" w:semiHidden="1" w:unhideWhenUsed="1"/>
-    <w:lsdException w:name="HTML Code" w:semiHidden="1" w:unhideWhenUsed="1"/>
-    <w:lsdException w:name="HTML Definition" w:semiHidden="1" w:unhideWhenUsed="1"/>
-    <w:lsdException w:name="HTML Keyboard" w:semiHidden="1" w:unhideWhenUsed="1"/>
-    <w:lsdException w:name="HTML Preformatted" w:semiHidden="1" w:unhideWhenUsed="1"/>
-    <w:lsdException w:name="HTML Sample" w:semiHidden="1" w:unhideWhenUsed="1"/>
-    <w:lsdException w:name="HTML Typewriter" w:semiHidden="1" w:unhideWhenUsed="1"/>
-    <w:lsdException w:name="HTML Variable" w:semiHidden="1" w:unhideWhenUsed="1"/>
-    <w:lsdException w:name="Normal Table" w:semiHidden="1" w:unhideWhenUsed="1"/>
-    <w:lsdException w:name="annotation subject" w:semiHidden="1" w:unhideWhenUsed="1"/>
-    <w:lsdException w:name="No List" w:semiHidden="1" w:unhideWhenUsed="1"/>
-    <w:lsdException w:name="Outline List 1" w:semiHidden="1" w:unhideWhenUsed="1"/>
-    <w:lsdException w:name="Outline List 2" w:semiHidden="1" w:unhideWhenUsed="1"/>
-    <w:lsdException w:name="Outline List 3" w:semiHidden="1" w:unhideWhenUsed="1"/>
-    <w:lsdException w:name="Table Simple 1" w:semiHidden="1" w:unhideWhenUsed="1"/>
-    <w:lsdException w:name="Table Simple 2" w:semiHidden="1" w:unhideWhenUsed="1"/>
-    <w:lsdException w:name="Table Simple 3" w:semiHidden="1" w:unhideWhenUsed="1"/>
-    <w:lsdException w:name="Table Classic 1" w:semiHidden="1" w:unhideWhenUsed="1"/>
-    <w:lsdException w:name="Table Classic 2" w:semiHidden="1" w:unhideWhenUsed="1"/>
-    <w:lsdException w:name="Table Classic 3" w:semiHidden="1" w:unhideWhenUsed="1"/>
-    <w:lsdException w:name="Table Classic 4" w:semiHidden="1" w:unhideWhenUsed="1"/>
-    <w:lsdException w:name="Table Colorful 1" w:semiHidden="1" w:unhideWhenUsed="1"/>
-    <w:lsdException w:name="Table Colorful 2" w:semiHidden="1" w:unhideWhenUsed="1"/>
-    <w:lsdException w:name="Table Colorful 3" w:semiHidden="1" w:unhideWhenUsed="1"/>
-    <w:lsdException w:name="Table Columns 1" w:semiHidden="1" w:unhideWhenUsed="1"/>
-    <w:lsdException w:name="Table Columns 2" w:semiHidden="1" w:unhideWhenUsed="1"/>
-    <w:lsdException w:name="Table Columns 3" w:semiHidden="1" w:unhideWhenUsed="1"/>
-    <w:lsdException w:name="Table Columns 4" w:semiHidden="1" w:unhideWhenUsed="1"/>
-    <w:lsdException w:name="Table Columns 5" w:semiHidden="1" w:unhideWhenUsed="1"/>
-    <w:lsdException w:name="Table Grid 1" w:semiHidden="1" w:unhideWhenUsed="1"/>
-    <w:lsdException w:name="Table Grid 2" w:semiHidden="1" w:unhideWhenUsed="1"/>
-    <w:lsdException w:name="Table Grid 3" w:semiHidden="1" w:unhideWhenUsed="1"/>
-    <w:lsdException w:name="Table Grid 4" w:semiHidden="1" w:unhideWhenUsed="1"/>
-    <w:lsdException w:name="Table Grid 5" w:semiHidden="1" w:unhideWhenUsed="1"/>
-    <w:lsdException w:name="Table Grid 6" w:semiHidden="1" w:unhideWhenUsed="1"/>
-    <w:lsdException w:name="Table Grid 7" w:semiHidden="1" w:unhideWhenUsed="1"/>
-    <w:lsdException w:name="Table Grid 8" w:semiHidden="1" w:unhideWhenUsed="1"/>
-    <w:lsdException w:name="Table List 1" w:semiHidden="1" w:unhideWhenUsed="1"/>
-    <w:lsdException w:name="Table List 2" w:semiHidden="1" w:unhideWhenUsed="1"/>
-    <w:lsdException w:name="Table List 3" w:semiHidden="1" w:unhideWhenUsed="1"/>
-    <w:lsdException w:name="Table List 4" w:semiHidden="1" w:unhideWhenUsed="1"/>
-    <w:lsdException w:name="Table List 5" w:semiHidden="1" w:unhideWhenUsed="1"/>
-    <w:lsdException w:name="Table List 6" w:semiHidden="1" w:unhideWhenUsed="1"/>
-    <w:lsdException w:name="Table List 7" w:semiHidden="1" w:unhideWhenUsed="1"/>
-    <w:lsdException w:name="Table List 8" w:semiHidden="1" w:unhideWhenUsed="1"/>
-    <w:lsdException w:name="Table 3D effects 1" w:semiHidden="1" w:unhideWhenUsed="1"/>
-    <w:lsdException w:name="Table 3D effects 2" w:semiHidden="1" w:unhideWhenUsed="1"/>
-    <w:lsdException w:name="Table 3D effects 3" w:semiHidden="1" w:unhideWhenUsed="1"/>
-    <w:lsdException w:name="Table Contemporary" w:semiHidden="1" w:unhideWhenUsed="1"/>
-    <w:lsdException w:name="Table Elegant" w:semiHidden="1" w:unhideWhenUsed="1"/>
-    <w:lsdException w:name="Table Professional" w:semiHidden="1" w:unhideWhenUsed="1"/>
-    <w:lsdException w:name="Table Subtle 1" w:semiHidden="1" w:unhideWhenUsed="1"/>
-    <w:lsdException w:name="Table Subtle 2" w:semiHidden="1" w:unhideWhenUsed="1"/>
-    <w:lsdException w:name="Table Web 1" w:semiHidden="1" w:unhideWhenUsed="1"/>
-    <w:lsdException w:name="Table Web 2" w:semiHidden="1" w:unhideWhenUsed="1"/>
-    <w:lsdException w:name="Table Web 3" w:semiHidden="1" w:unhideWhenUsed="1"/>
-    <w:lsdException w:name="Balloon Text" w:semiHidden="1" w:unhideWhenUsed="1"/>
-    <w:lsdException w:name="Table Grid" w:uiPriority="39"/>
-    <w:lsdException w:name="Table Theme" w:semiHidden="1" w:unhideWhenUsed="1"/>
-    <w:lsdException w:name="Placeholder Text" w:semiHidden="1"/>
-    <w:lsdException w:name="No Spacing" w:uiPriority="1" w:qFormat="1"/>
-    <w:lsdException w:name="Light Shading" w:uiPriority="60"/>
-    <w:lsdException w:name="Light List" w:uiPriority="61"/>
-    <w:lsdException w:name="Light Grid" w:uiPriority="62"/>
-    <w:lsdException w:name="Medium Shading 1" w:uiPriority="63"/>
-    <w:lsdException w:name="Medium Shading 2" w:uiPriority="64"/>
-    <w:lsdException w:name="Medium List 1" w:uiPriority="65"/>
-    <w:lsdException w:name="Medium List 2" w:uiPriority="66"/>
-    <w:lsdException w:name="Medium Grid 1" w:uiPriority="67"/>
-    <w:lsdException w:name="Medium Grid 2" w:uiPriority="68"/>
-    <w:lsdException w:name="Medium Grid 3" w:uiPriority="69"/>
-    <w:lsdException w:name="Dark List" w:uiPriority="70"/>
-    <w:lsdException w:name="Colorful Shading" w:uiPriority="71"/>
-    <w:lsdException w:name="Colorful List" w:uiPriority="72"/>
-    <w:lsdException w:name="Colorful Grid" w:uiPriority="73"/>
-    <w:lsdException w:name="Light Shading Accent 1" w:uiPriority="60"/>
-    <w:lsdException w:name="Light List Accent 1" w:uiPriority="61"/>
-    <w:lsdException w:name="Light Grid Accent 1" w:uiPriority="62"/>
-    <w:lsdException w:name="Medium Shading 1 Accent 1" w:uiPriority="63"/>
-    <w:lsdException w:name="Medium Shading 2 Accent 1" w:uiPriority="64"/>
-    <w:lsdException w:name="Medium List 1 Accent 1" w:uiPriority="65"/>
-    <w:lsdException w:name="Revision" w:semiHidden="1"/>
-    <w:lsdException w:name="List Paragraph" w:uiPriority="34" w:qFormat="1"/>
-    <w:lsdException w:name="Quote" w:uiPriority="29" w:qFormat="1"/>
-    <w:lsdException w:name="Intense Quote" w:uiPriority="30" w:qFormat="1"/>
-    <w:lsdException w:name="Medium List 2 Accent 1" w:uiPriority="66"/>
-    <w:lsdException w:name="Medium Grid 1 Accent 1" w:uiPriority="67"/>
-    <w:lsdException w:name="Medium Grid 2 Accent 1" w:uiPriority="68"/>
-    <w:lsdException w:name="Medium Grid 3 Accent 1" w:uiPriority="69"/>
-    <w:lsdException w:name="Dark List Accent 1" w:uiPriority="70"/>
-    <w:lsdException w:name="Colorful Shading Accent 1" w:uiPriority="71"/>
-    <w:lsdException w:name="Colorful List Accent 1" w:uiPriority="72"/>
-    <w:lsdException w:name="Colorful Grid Accent 1" w:uiPriority="73"/>
-    <w:lsdException w:name="Light Shading Accent 2" w:uiPriority="60"/>
-    <w:lsdException w:name="Light List Accent 2" w:uiPriority="61"/>
-    <w:lsdException w:name="Light Grid Accent 2" w:uiPriority="62"/>
-    <w:lsdException w:name="Medium Shading 1 Accent 2" w:uiPriority="63"/>
-    <w:lsdException w:name="Medium Shading 2 Accent 2" w:uiPriority="64"/>
-    <w:lsdException w:name="Medium List 1 Accent 2" w:uiPriority="65"/>
-    <w:lsdException w:name="Medium List 2 Accent 2" w:uiPriority="66"/>
-    <w:lsdException w:name="Medium Grid 1 Accent 2" w:uiPriority="67"/>
-    <w:lsdException w:name="Medium Grid 2 Accent 2" w:uiPriority="68"/>
-    <w:lsdException w:name="Medium Grid 3 Accent 2" w:uiPriority="69"/>
-    <w:lsdException w:name="Dark List Accent 2" w:uiPriority="70"/>
-    <w:lsdException w:name="Colorful Shading Accent 2" w:uiPriority="71"/>
-    <w:lsdException w:name="Colorful List Accent 2" w:uiPriority="72"/>
-    <w:lsdException w:name="Colorful Grid Accent 2" w:uiPriority="73"/>
-    <w:lsdException w:name="Light Shading Accent 3" w:uiPriority="60"/>
-    <w:lsdException w:name="Light List Accent 3" w:uiPriority="61"/>
-    <w:lsdException w:name="Light Grid Accent 3" w:uiPriority="62"/>
-    <w:lsdException w:name="Medium Shading 1 Accent 3" w:uiPriority="63"/>
-    <w:lsdException w:name="Medium Shading 2 Accent 3" w:uiPriority="64"/>
-    <w:lsdException w:name="Medium List 1 Accent 3" w:uiPriority="65"/>
-    <w:lsdException w:name="Medium List 2 Accent 3" w:uiPriority="66"/>
-    <w:lsdException w:name="Medium Grid 1 Accent 3" w:uiPriority="67"/>
-    <w:lsdException w:name="Medium Grid 2 Accent 3" w:uiPriority="68"/>
-    <w:lsdException w:name="Medium Grid 3 Accent 3" w:uiPriority="69"/>
-    <w:lsdException w:name="Dark List Accent 3" w:uiPriority="70"/>
-    <w:lsdException w:name="Colorful Shading Accent 3" w:uiPriority="71"/>
-    <w:lsdException w:name="Colorful List Accent 3" w:uiPriority="72"/>
-    <w:lsdException w:name="Colorful Grid Accent 3" w:uiPriority="73"/>
-    <w:lsdException w:name="Light Shading Accent 4" w:uiPriority="60"/>
-    <w:lsdException w:name="Light List Accent 4" w:uiPriority="61"/>
-    <w:lsdException w:name="Light Grid Accent 4" w:uiPriority="62"/>
-    <w:lsdException w:name="Medium Shading 1 Accent 4" w:uiPriority="63"/>
-    <w:lsdException w:name="Medium Shading 2 Accent 4" w:uiPriority="64"/>
-    <w:lsdException w:name="Medium List 1 Accent 4" w:uiPriority="65"/>
-    <w:lsdException w:name="Medium List 2 Accent 4" w:uiPriority="66"/>
-    <w:lsdException w:name="Medium Grid 1 Accent 4" w:uiPriority="67"/>
-    <w:lsdException w:name="Medium Grid 2 Accent 4" w:uiPriority="68"/>
-    <w:lsdException w:name="Medium Grid 3 Accent 4" w:uiPriority="69"/>
-    <w:lsdException w:name="Dark List Accent 4" w:uiPriority="70"/>
-    <w:lsdException w:name="Colorful Shading Accent 4" w:uiPriority="71"/>
-    <w:lsdException w:name="Colorful List Accent 4" w:uiPriority="72"/>
-    <w:lsdException w:name="Colorful Grid Accent 4" w:uiPriority="73"/>
-    <w:lsdException w:name="Light Shading Accent 5" w:uiPriority="60"/>
-    <w:lsdException w:name="Light List Accent 5" w:uiPriority="61"/>
-    <w:lsdException w:name="Light Grid Accent 5" w:uiPriority="62"/>
-    <w:lsdException w:name="Medium Shading 1 Accent 5" w:uiPriority="63"/>
-    <w:lsdException w:name="Medium Shading 2 Accent 5" w:uiPriority="64"/>
-    <w:lsdException w:name="Medium List 1 Accent 5" w:uiPriority="65"/>
-    <w:lsdException w:name="Medium List 2 Accent 5" w:uiPriority="66"/>
-    <w:lsdException w:name="Medium Grid 1 Accent 5" w:uiPriority="67"/>
-    <w:lsdException w:name="Medium Grid 2 Accent 5" w:uiPriority="68"/>
-    <w:lsdException w:name="Medium Grid 3 Accent 5" w:uiPriority="69"/>
-    <w:lsdException w:name="Dark List Accent 5" w:uiPriority="70"/>
-    <w:lsdException w:name="Colorful Shading Accent 5" w:uiPriority="71"/>
-    <w:lsdException w:name="Colorful List Accent 5" w:uiPriority="72"/>
-    <w:lsdException w:name="Colorful Grid Accent 5" w:uiPriority="73"/>
-    <w:lsdException w:name="Light Shading Accent 6" w:uiPriority="60"/>
-    <w:lsdException w:name="Light List Accent 6" w:uiPriority="61"/>
-    <w:lsdException w:name="Light Grid Accent 6" w:uiPriority="62"/>
-    <w:lsdException w:name="Medium Shading 1 Accent 6" w:uiPriority="63"/>
-    <w:lsdException w:name="Medium Shading 2 Accent 6" w:uiPriority="64"/>
-    <w:lsdException w:name="Medium List 1 Accent 6" w:uiPriority="65"/>
-    <w:lsdException w:name="Medium List 2 Accent 6" w:uiPriority="66"/>
-    <w:lsdException w:name="Medium Grid 1 Accent 6" w:uiPriority="67"/>
-    <w:lsdException w:name="Medium Grid 2 Accent 6" w:uiPriority="68"/>
-    <w:lsdException w:name="Medium Grid 3 Accent 6" w:uiPriority="69"/>
-    <w:lsdException w:name="Dark List Accent 6" w:uiPriority="70"/>
-    <w:lsdException w:name="Colorful Shading Accent 6" w:uiPriority="71"/>
-    <w:lsdException w:name="Colorful List Accent 6" w:uiPriority="72"/>
-    <w:lsdException w:name="Colorful Grid Accent 6" w:uiPriority="73"/>
-    <w:lsdException w:name="Subtle Emphasis" w:uiPriority="19" w:qFormat="1"/>
-    <w:lsdException w:name="Intense Emphasis" w:uiPriority="21" w:qFormat="1"/>
-    <w:lsdException w:name="Subtle Reference" w:uiPriority="31" w:qFormat="1"/>
-    <w:lsdException w:name="Intense Reference" w:uiPriority="32" w:qFormat="1"/>
-    <w:lsdException w:name="Book Title" w:uiPriority="33" w:qFormat="1"/>
-    <w:lsdException w:name="Bibliography" w:semiHidden="1" w:uiPriority="37" w:unhideWhenUsed="1"/>
-    <w:lsdException w:name="TOC Heading" w:semiHidden="1" w:uiPriority="39" w:unhideWhenUsed="1" w:qFormat="1"/>
-    <w:lsdException w:name="Plain Table 1" w:uiPriority="41"/>
-    <w:lsdException w:name="Plain Table 2" w:uiPriority="42"/>
-    <w:lsdException w:name="Plain Table 3" w:uiPriority="43"/>
-    <w:lsdException w:name="Plain Table 4" w:uiPriority="44"/>
-    <w:lsdException w:name="Plain Table 5" w:uiPriority="45"/>
-    <w:lsdException w:name="Grid Table Light" w:uiPriority="40"/>
-    <w:lsdException w:name="Grid Table 1 Light" w:uiPriority="46"/>
-    <w:lsdException w:name="Grid Table 2" w:uiPriority="47"/>
-    <w:lsdException w:name="Grid Table 3" w:uiPriority="48"/>
-    <w:lsdException w:name="Grid Table 4" w:uiPriority="49"/>
-    <w:lsdException w:name="Grid Table 5 Dark" w:uiPriority="50"/>
-    <w:lsdException w:name="Grid Table 6 Colorful" w:uiPriority="51"/>
-    <w:lsdException w:name="Grid Table 7 Colorful" w:uiPriority="52"/>
-    <w:lsdException w:name="Grid Table 1 Light Accent 1" w:uiPriority="46"/>
-    <w:lsdException w:name="Grid Table 2 Accent 1" w:uiPriority="47"/>
-    <w:lsdException w:name="Grid Table 3 Accent 1" w:uiPriority="48"/>
-    <w:lsdException w:name="Grid Table 4 Accent 1" w:uiPriority="49"/>
-    <w:lsdException w:name="Grid Table 5 Dark Accent 1" w:uiPriority="50"/>
-    <w:lsdException w:name="Grid Table 6 Colorful Accent 1" w:uiPriority="51"/>
-    <w:lsdException w:name="Grid Table 7 Colorful Accent 1" w:uiPriority="52"/>
-    <w:lsdException w:name="Grid Table 1 Light Accent 2" w:uiPriority="46"/>
-    <w:lsdException w:name="Grid Table 2 Accent 2" w:uiPriority="47"/>
-    <w:lsdException w:name="Grid Table 3 Accent 2" w:uiPriority="48"/>
-    <w:lsdException w:name="Grid Table 4 Accent 2" w:uiPriority="49"/>
-    <w:lsdException w:name="Grid Table 5 Dark Accent 2" w:uiPriority="50"/>
-    <w:lsdException w:name="Grid Table 6 Colorful Accent 2" w:uiPriority="51"/>
-    <w:lsdException w:name="Grid Table 7 Colorful Accent 2" w:uiPriority="52"/>
-    <w:lsdException w:name="Grid Table 1 Light Accent 3" w:uiPriority="46"/>
-    <w:lsdException w:name="Grid Table 2 Accent 3" w:uiPriority="47"/>
-    <w:lsdException w:name="Grid Table 3 Accent 3" w:uiPriority="48"/>
-    <w:lsdException w:name="Grid Table 4 Accent 3" w:uiPriority="49"/>
-    <w:lsdException w:name="Grid Table 5 Dark Accent 3" w:uiPriority="50"/>
-    <w:lsdException w:name="Grid Table 6 Colorful Accent 3" w:uiPriority="51"/>
-    <w:lsdException w:name="Grid Table 7 Colorful Accent 3" w:uiPriority="52"/>
-    <w:lsdException w:name="Grid Table 1 Light Accent 4" w:uiPriority="46"/>
-    <w:lsdException w:name="Grid Table 2 Accent 4" w:uiPriority="47"/>
-    <w:lsdException w:name="Grid Table 3 Accent 4" w:uiPriority="48"/>
-    <w:lsdException w:name="Grid Table 4 Accent 4" w:uiPriority="49"/>
-    <w:lsdException w:name="Grid Table 5 Dark Accent 4" w:uiPriority="50"/>
-    <w:lsdException w:name="Grid Table 6 Colorful Accent 4" w:uiPriority="51"/>
-    <w:lsdException w:name="Grid Table 7 Colorful Accent 4" w:uiPriority="52"/>
-    <w:lsdException w:name="Grid Table 1 Light Accent 5" w:uiPriority="46"/>
-    <w:lsdException w:name="Grid Table 2 Accent 5" w:uiPriority="47"/>
-    <w:lsdException w:name="Grid Table 3 Accent 5" w:uiPriority="48"/>
-    <w:lsdException w:name="Grid Table 4 Accent 5" w:uiPriority="49"/>
-    <w:lsdException w:name="Grid Table 5 Dark Accent 5" w:uiPriority="50"/>
-    <w:lsdException w:name="Grid Table 6 Colorful Accent 5" w:uiPriority="51"/>
-    <w:lsdException w:name="Grid Table 7 Colorful Accent 5" w:uiPriority="52"/>
-    <w:lsdException w:name="Grid Table 1 Light Accent 6" w:uiPriority="46"/>
-    <w:lsdException w:name="Grid Table 2 Accent 6" w:uiPriority="47"/>
-    <w:lsdException w:name="Grid Table 3 Accent 6" w:uiPriority="48"/>
-    <w:lsdException w:name="Grid Table 4 Accent 6" w:uiPriority="49"/>
-    <w:lsdException w:name="Grid Table 5 Dark Accent 6" w:uiPriority="50"/>
-    <w:lsdException w:name="Grid Table 6 Colorful Accent 6" w:uiPriority="51"/>
-    <w:lsdException w:name="Grid Table 7 Colorful Accent 6" w:uiPriority="52"/>
-    <w:lsdException w:name="List Table 1 Light" w:uiPriority="46"/>
-    <w:lsdException w:name="List Table 2" w:uiPriority="47"/>
-    <w:lsdException w:name="List Table 3" w:uiPriority="48"/>
-    <w:lsdException w:name="List Table 4" w:uiPriority="49"/>
-    <w:lsdException w:name="List Table 5 Dark" w:uiPriority="50"/>
-    <w:lsdException w:name="List Table 6 Colorful" w:uiPriority="51"/>
-    <w:lsdException w:name="List Table 7 Colorful" w:uiPriority="52"/>
-    <w:lsdException w:name="List Table 1 Light Accent 1" w:uiPriority="46"/>
-    <w:lsdException w:name="List Table 2 Accent 1" w:uiPriority="47"/>
-    <w:lsdException w:name="List Table 3 Accent 1" w:uiPriority="48"/>
-    <w:lsdException w:name="List Table 4 Accent 1" w:uiPriority="49"/>
-    <w:lsdException w:name="List Table 5 Dark Accent 1" w:uiPriority="50"/>
-    <w:lsdException w:name="List Table 6 Colorful Accent 1" w:uiPriority="51"/>
-    <w:lsdException w:name="List Table 7 Colorful Accent 1" w:uiPriority="52"/>
-    <w:lsdException w:name="List Table 1 Light Accent 2" w:uiPriority="46"/>
-    <w:lsdException w:name="List Table 2 Accent 2" w:uiPriority="47"/>
-    <w:lsdException w:name="List Table 3 Accent 2" w:uiPriority="48"/>
-    <w:lsdException w:name="List Table 4 Accent 2" w:uiPriority="49"/>
-    <w:lsdException w:name="List Table 5 Dark Accent 2" w:uiPriority="50"/>
-    <w:lsdException w:name="List Table 6 Colorful Accent 2" w:uiPriority="51"/>
-    <w:lsdException w:name="List Table 7 Colorful Accent 2" w:uiPriority="52"/>
-    <w:lsdException w:name="List Table 1 Light Accent 3" w:uiPriority="46"/>
-    <w:lsdException w:name="List Table 2 Accent 3" w:uiPriority="47"/>
-    <w:lsdException w:name="List Table 3 Accent 3" w:uiPriority="48"/>
-    <w:lsdException w:name="List Table 4 Accent 3" w:uiPriority="49"/>
-    <w:lsdException w:name="List Table 5 Dark Accent 3" w:uiPriority="50"/>
-    <w:lsdException w:name="List Table 6 Colorful Accent 3" w:uiPriority="51"/>
-    <w:lsdException w:name="List Table 7 Colorful Accent 3" w:uiPriority="52"/>
-    <w:lsdException w:name="List Table 1 Light Accent 4" w:uiPriority="46"/>
-    <w:lsdException w:name="List Table 2 Accent 4" w:uiPriority="47"/>
-    <w:lsdException w:name="List Table 3 Accent 4" w:uiPriority="48"/>
-    <w:lsdException w:name="List Table 4 Accent 4" w:uiPriority="49"/>
-    <w:lsdException w:name="List Table 5 Dark Accent 4" w:uiPriority="50"/>
-    <w:lsdException w:name="List Table 6 Colorful Accent 4" w:uiPriority="51"/>
-    <w:lsdException w:name="List Table 7 Colorful Accent 4" w:uiPriority="52"/>
-    <w:lsdException w:name="List Table 1 Light Accent 5" w:uiPriority="46"/>
-    <w:lsdException w:name="List Table 2 Accent 5" w:uiPriority="47"/>
-    <w:lsdException w:name="List Table 3 Accent 5" w:uiPriority="48"/>
-    <w:lsdException w:name="List Table 4 Accent 5" w:uiPriority="49"/>
-    <w:lsdException w:name="List Table 5 Dark Accent 5" w:uiPriority="50"/>
-    <w:lsdException w:name="List Table 6 Colorful Accent 5" w:uiPriority="51"/>
-    <w:lsdException w:name="List Table 7 Colorful Accent 5" w:uiPriority="52"/>
-    <w:lsdException w:name="List Table 1 Light Accent 6" w:uiPriority="46"/>
-    <w:lsdException w:name="List Table 2 Accent 6" w:uiPriority="47"/>
-    <w:lsdException w:name="List Table 3 Accent 6" w:uiPriority="48"/>
-    <w:lsdException w:name="List Table 4 Accent 6" w:uiPriority="49"/>
-    <w:lsdException w:name="List Table 5 Dark Accent 6" w:uiPriority="50"/>
-    <w:lsdException w:name="List Table 6 Colorful Accent 6" w:uiPriority="51"/>
-    <w:lsdException w:name="List Table 7 Colorful Accent 6" w:uiPriority="52"/>
-  </w:latentStyles>
-  <w:style w:type="paragraph" w:default="1" w:styleId="Normal">
-    <w:name w:val="Normal"/>
-    <w:qFormat/>
-  </w:style>
-  <w:style w:type="character" w:default="1" w:styleId="DefaultParagraphFont">
-    <w:name w:val="Default Paragraph Font"/>
-    <w:uiPriority w:val="1"/>
-    <w:semiHidden/>
-    <w:unhideWhenUsed/>
-  </w:style>
-  <w:style w:type="table" w:default="1" w:styleId="TableNormal">
-    <w:name w:val="Normal Table"/>
-    <w:uiPriority w:val="99"/>
-    <w:semiHidden/>
-    <w:unhideWhenUsed/>
-    <w:tblPr>
-      <w:tblInd w:w="0" w:type="dxa"/>
-      <w:tblCellMar>
-        <w:top w:w="0" w:type="dxa"/>
-        <w:left w:w="108" w:type="dxa"/>
-        <w:bottom w:w="0" w:type="dxa"/>
-        <w:right w:w="108" w:type="dxa"/>
-      </w:tblCellMar>
-    </w:tblPr>
-  </w:style>
-  <w:style w:type="numbering" w:default="1" w:styleId="NoList">
-    <w:name w:val="No List"/>
-    <w:uiPriority w:val="99"/>
-    <w:semiHidden/>
-    <w:unhideWhenUsed/>
-  </w:style>
-  <w:style w:type="character" w:styleId="PlaceholderText">
-    <w:name w:val="Placeholder Text"/>
-    <w:basedOn w:val="DefaultParagraphFont"/>
-    <w:uiPriority w:val="99"/>
-    <w:semiHidden/>
-    <w:rsid w:val="002E4987"/>
-    <w:rPr>
-      <w:color w:val="808080"/>
-    </w:rPr>
-  </w:style>
-</w:styles>
-</file>
-
-<file path=word/glossary/webSettings.xml><?xml version="1.0" encoding="utf-8"?>
-<w:webSettings xmlns:mc="http://schemas.openxmlformats.org/markup-compatibility/2006" xmlns:r="http://schemas.openxmlformats.org/officeDocument/2006/relationships" xmlns:w="http://schemas.openxmlformats.org/wordprocessingml/2006/main" xmlns:w14="http://schemas.microsoft.com/office/word/2010/wordml" xmlns:w15="http://schemas.microsoft.com/office/word/2012/wordml" mc:Ignorable="w14 w15">
-  <w:optimizeForBrowser/>
-  <w:allowPNG/>
-</w:webSettings>
-</file>
-
 <file path=word/theme/theme1.xml><?xml version="1.0" encoding="utf-8"?>
 <a:theme xmlns:a="http://schemas.openxmlformats.org/drawingml/2006/main" name="Office Theme">
   <a:themeElements>
